--- a/documents/architecture design/互联网酒店管理系统PMS软件体系结构描述文档.docx
+++ b/documents/architecture design/互联网酒店管理系统PMS软件体系结构描述文档.docx
@@ -76,7 +76,6 @@
                 <w:pPr>
                   <w:pStyle w:val="a9"/>
                   <w:rPr>
-                    <w:rFonts w:hint="eastAsia"/>
                     <w:color w:val="2E74B5" w:themeColor="accent1" w:themeShade="BF"/>
                     <w:sz w:val="24"/>
                   </w:rPr>
@@ -357,7 +356,6 @@
                 <w:pPr>
                   <w:pStyle w:val="a9"/>
                   <w:rPr>
-                    <w:rFonts w:hint="eastAsia"/>
                     <w:color w:val="5B9BD5" w:themeColor="accent1"/>
                   </w:rPr>
                 </w:pPr>
@@ -425,9 +423,6 @@
           <w:p>
             <w:pPr>
               <w:jc w:val="center"/>
-              <w:rPr>
-                <w:rFonts w:hint="eastAsia"/>
-              </w:rPr>
             </w:pPr>
             <w:r>
               <w:rPr>
@@ -445,9 +440,6 @@
             <w:pPr>
               <w:jc w:val="center"/>
               <w:cnfStyle w:val="100000000000" w:firstRow="1" w:lastRow="0" w:firstColumn="0" w:lastColumn="0" w:oddVBand="0" w:evenVBand="0" w:oddHBand="0" w:evenHBand="0" w:firstRowFirstColumn="0" w:firstRowLastColumn="0" w:lastRowFirstColumn="0" w:lastRowLastColumn="0"/>
-              <w:rPr>
-                <w:rFonts w:hint="eastAsia"/>
-              </w:rPr>
             </w:pPr>
             <w:r>
               <w:rPr>
@@ -465,9 +457,6 @@
             <w:pPr>
               <w:jc w:val="center"/>
               <w:cnfStyle w:val="100000000000" w:firstRow="1" w:lastRow="0" w:firstColumn="0" w:lastColumn="0" w:oddVBand="0" w:evenVBand="0" w:oddHBand="0" w:evenHBand="0" w:firstRowFirstColumn="0" w:firstRowLastColumn="0" w:lastRowFirstColumn="0" w:lastRowLastColumn="0"/>
-              <w:rPr>
-                <w:rFonts w:hint="eastAsia"/>
-              </w:rPr>
             </w:pPr>
             <w:r>
               <w:rPr>
@@ -485,9 +474,6 @@
             <w:pPr>
               <w:jc w:val="center"/>
               <w:cnfStyle w:val="100000000000" w:firstRow="1" w:lastRow="0" w:firstColumn="0" w:lastColumn="0" w:oddVBand="0" w:evenVBand="0" w:oddHBand="0" w:evenHBand="0" w:firstRowFirstColumn="0" w:firstRowLastColumn="0" w:lastRowFirstColumn="0" w:lastRowLastColumn="0"/>
-              <w:rPr>
-                <w:rFonts w:hint="eastAsia"/>
-              </w:rPr>
             </w:pPr>
             <w:r>
               <w:rPr>
@@ -510,15 +496,10 @@
           <w:p>
             <w:pPr>
               <w:jc w:val="center"/>
-              <w:rPr>
-                <w:rFonts w:hint="eastAsia"/>
-                <w:b w:val="0"/>
-              </w:rPr>
-            </w:pPr>
-            <w:r>
-              <w:rPr>
-                <w:rFonts w:hint="eastAsia"/>
-                <w:b w:val="0"/>
+            </w:pPr>
+            <w:r>
+              <w:rPr>
+                <w:rFonts w:hint="eastAsia"/>
               </w:rPr>
               <w:t>焦立群</w:t>
             </w:r>
@@ -532,9 +513,6 @@
             <w:pPr>
               <w:jc w:val="center"/>
               <w:cnfStyle w:val="000000100000" w:firstRow="0" w:lastRow="0" w:firstColumn="0" w:lastColumn="0" w:oddVBand="0" w:evenVBand="0" w:oddHBand="1" w:evenHBand="0" w:firstRowFirstColumn="0" w:firstRowLastColumn="0" w:lastRowFirstColumn="0" w:lastRowLastColumn="0"/>
-              <w:rPr>
-                <w:rFonts w:hint="eastAsia"/>
-              </w:rPr>
             </w:pPr>
             <w:r>
               <w:rPr>
@@ -552,9 +530,6 @@
             <w:pPr>
               <w:jc w:val="center"/>
               <w:cnfStyle w:val="000000100000" w:firstRow="0" w:lastRow="0" w:firstColumn="0" w:lastColumn="0" w:oddVBand="0" w:evenVBand="0" w:oddHBand="1" w:evenHBand="0" w:firstRowFirstColumn="0" w:firstRowLastColumn="0" w:lastRowFirstColumn="0" w:lastRowLastColumn="0"/>
-              <w:rPr>
-                <w:rFonts w:hint="eastAsia"/>
-              </w:rPr>
             </w:pPr>
             <w:r>
               <w:rPr>
@@ -572,9 +547,6 @@
             <w:pPr>
               <w:jc w:val="center"/>
               <w:cnfStyle w:val="000000100000" w:firstRow="0" w:lastRow="0" w:firstColumn="0" w:lastColumn="0" w:oddVBand="0" w:evenVBand="0" w:oddHBand="1" w:evenHBand="0" w:firstRowFirstColumn="0" w:firstRowLastColumn="0" w:lastRowFirstColumn="0" w:lastRowLastColumn="0"/>
-              <w:rPr>
-                <w:rFonts w:hint="eastAsia"/>
-              </w:rPr>
             </w:pPr>
             <w:r>
               <w:rPr>
@@ -584,6 +556,8 @@
             </w:r>
           </w:p>
         </w:tc>
+        <w:bookmarkStart w:id="1" w:name="_GoBack"/>
+        <w:bookmarkEnd w:id="1"/>
       </w:tr>
     </w:tbl>
     <w:p/>
@@ -599,6 +573,11 @@
     <w:sdt>
       <w:sdtPr>
         <w:rPr>
+          <w:rFonts w:asciiTheme="minorHAnsi" w:eastAsiaTheme="minorEastAsia" w:hAnsiTheme="minorHAnsi" w:cstheme="minorBidi"/>
+          <w:color w:val="auto"/>
+          <w:kern w:val="2"/>
+          <w:sz w:val="21"/>
+          <w:szCs w:val="22"/>
           <w:lang w:val="zh-CN"/>
         </w:rPr>
         <w:id w:val="1410885427"/>
@@ -609,13 +588,8 @@
       </w:sdtPr>
       <w:sdtEndPr>
         <w:rPr>
-          <w:rFonts w:asciiTheme="minorHAnsi" w:eastAsiaTheme="minorEastAsia" w:hAnsiTheme="minorHAnsi" w:cstheme="minorBidi"/>
           <w:b/>
           <w:bCs/>
-          <w:color w:val="auto"/>
-          <w:kern w:val="2"/>
-          <w:sz w:val="21"/>
-          <w:szCs w:val="22"/>
         </w:rPr>
       </w:sdtEndPr>
       <w:sdtContent>
@@ -2284,20 +2258,11 @@
         </w:p>
       </w:sdtContent>
     </w:sdt>
-    <w:p>
-      <w:pPr>
-        <w:rPr>
-          <w:rFonts w:hint="eastAsia"/>
-        </w:rPr>
-      </w:pPr>
-    </w:p>
+    <w:p/>
     <w:p>
       <w:pPr>
         <w:widowControl/>
         <w:jc w:val="left"/>
-        <w:rPr>
-          <w:rFonts w:hint="eastAsia"/>
-        </w:rPr>
       </w:pPr>
       <w:r>
         <w:br w:type="page"/>
@@ -2312,7 +2277,7 @@
         </w:numPr>
         <w:jc w:val="left"/>
       </w:pPr>
-      <w:bookmarkStart w:id="1" w:name="_Toc463959295"/>
+      <w:bookmarkStart w:id="2" w:name="_Toc463959295"/>
       <w:r>
         <w:rPr>
           <w:rFonts w:hint="eastAsia"/>
@@ -2320,7 +2285,7 @@
         <w:lastRenderedPageBreak/>
         <w:t>引言</w:t>
       </w:r>
-      <w:bookmarkEnd w:id="1"/>
+      <w:bookmarkEnd w:id="2"/>
     </w:p>
     <w:p>
       <w:pPr>
@@ -2331,22 +2296,19 @@
         </w:numPr>
         <w:jc w:val="left"/>
       </w:pPr>
-      <w:bookmarkStart w:id="2" w:name="_Toc463959296"/>
+      <w:bookmarkStart w:id="3" w:name="_Toc463959296"/>
       <w:r>
         <w:rPr>
           <w:rFonts w:hint="eastAsia"/>
         </w:rPr>
         <w:t>编制目的</w:t>
       </w:r>
-      <w:bookmarkEnd w:id="2"/>
+      <w:bookmarkEnd w:id="3"/>
     </w:p>
     <w:p>
       <w:pPr>
         <w:pStyle w:val="a3"/>
         <w:ind w:left="360" w:firstLineChars="0" w:firstLine="0"/>
-        <w:rPr>
-          <w:rFonts w:hint="eastAsia"/>
-        </w:rPr>
       </w:pPr>
       <w:r>
         <w:rPr>
@@ -2356,11 +2318,6 @@
       </w:r>
     </w:p>
     <w:p>
-      <w:pPr>
-        <w:rPr>
-          <w:rFonts w:hint="eastAsia"/>
-        </w:rPr>
-      </w:pPr>
       <w:r>
         <w:rPr>
           <w:rFonts w:hint="eastAsia"/>
@@ -2371,9 +2328,6 @@
     <w:p>
       <w:pPr>
         <w:ind w:left="360"/>
-        <w:rPr>
-          <w:rFonts w:hint="eastAsia"/>
-        </w:rPr>
       </w:pPr>
       <w:r>
         <w:rPr>
@@ -2391,14 +2345,14 @@
         </w:numPr>
         <w:jc w:val="left"/>
       </w:pPr>
-      <w:bookmarkStart w:id="3" w:name="_Toc463959297"/>
+      <w:bookmarkStart w:id="4" w:name="_Toc463959297"/>
       <w:r>
         <w:rPr>
           <w:rFonts w:hint="eastAsia"/>
         </w:rPr>
         <w:t>词汇表</w:t>
       </w:r>
-      <w:bookmarkEnd w:id="3"/>
+      <w:bookmarkEnd w:id="4"/>
     </w:p>
     <w:tbl>
       <w:tblPr>
@@ -2423,9 +2377,6 @@
           <w:p>
             <w:pPr>
               <w:jc w:val="center"/>
-              <w:rPr>
-                <w:rFonts w:hint="eastAsia"/>
-              </w:rPr>
             </w:pPr>
             <w:r>
               <w:rPr>
@@ -2443,9 +2394,6 @@
             <w:pPr>
               <w:jc w:val="center"/>
               <w:cnfStyle w:val="100000000000" w:firstRow="1" w:lastRow="0" w:firstColumn="0" w:lastColumn="0" w:oddVBand="0" w:evenVBand="0" w:oddHBand="0" w:evenHBand="0" w:firstRowFirstColumn="0" w:firstRowLastColumn="0" w:lastRowFirstColumn="0" w:lastRowLastColumn="0"/>
-              <w:rPr>
-                <w:rFonts w:hint="eastAsia"/>
-              </w:rPr>
             </w:pPr>
             <w:r>
               <w:rPr>
@@ -2463,9 +2411,6 @@
             <w:pPr>
               <w:jc w:val="center"/>
               <w:cnfStyle w:val="100000000000" w:firstRow="1" w:lastRow="0" w:firstColumn="0" w:lastColumn="0" w:oddVBand="0" w:evenVBand="0" w:oddHBand="0" w:evenHBand="0" w:firstRowFirstColumn="0" w:firstRowLastColumn="0" w:lastRowFirstColumn="0" w:lastRowLastColumn="0"/>
-              <w:rPr>
-                <w:rFonts w:hint="eastAsia"/>
-              </w:rPr>
             </w:pPr>
             <w:r>
               <w:rPr>
@@ -2488,15 +2433,10 @@
           <w:p>
             <w:pPr>
               <w:jc w:val="center"/>
-              <w:rPr>
-                <w:rFonts w:hint="eastAsia"/>
-                <w:b w:val="0"/>
-              </w:rPr>
-            </w:pPr>
-            <w:r>
-              <w:rPr>
-                <w:rFonts w:hint="eastAsia"/>
-                <w:b w:val="0"/>
+            </w:pPr>
+            <w:r>
+              <w:rPr>
+                <w:rFonts w:hint="eastAsia"/>
               </w:rPr>
               <w:t>HPMS</w:t>
             </w:r>
@@ -2510,9 +2450,6 @@
             <w:pPr>
               <w:jc w:val="center"/>
               <w:cnfStyle w:val="000000100000" w:firstRow="0" w:lastRow="0" w:firstColumn="0" w:lastColumn="0" w:oddVBand="0" w:evenVBand="0" w:oddHBand="1" w:evenHBand="0" w:firstRowFirstColumn="0" w:firstRowLastColumn="0" w:lastRowFirstColumn="0" w:lastRowLastColumn="0"/>
-              <w:rPr>
-                <w:rFonts w:hint="eastAsia"/>
-              </w:rPr>
             </w:pPr>
             <w:r>
               <w:rPr>
@@ -2530,9 +2467,6 @@
             <w:pPr>
               <w:jc w:val="center"/>
               <w:cnfStyle w:val="000000100000" w:firstRow="0" w:lastRow="0" w:firstColumn="0" w:lastColumn="0" w:oddVBand="0" w:evenVBand="0" w:oddHBand="1" w:evenHBand="0" w:firstRowFirstColumn="0" w:firstRowLastColumn="0" w:lastRowFirstColumn="0" w:lastRowLastColumn="0"/>
-              <w:rPr>
-                <w:rFonts w:hint="eastAsia"/>
-              </w:rPr>
             </w:pPr>
             <w:r>
               <w:rPr>
@@ -2571,13 +2505,7 @@
         </w:tc>
       </w:tr>
     </w:tbl>
-    <w:p>
-      <w:pPr>
-        <w:rPr>
-          <w:rFonts w:hint="eastAsia"/>
-        </w:rPr>
-      </w:pPr>
-    </w:p>
+    <w:p/>
     <w:p>
       <w:pPr>
         <w:pStyle w:val="a6"/>
@@ -2587,14 +2515,14 @@
         </w:numPr>
         <w:jc w:val="left"/>
       </w:pPr>
-      <w:bookmarkStart w:id="4" w:name="_Toc463959298"/>
+      <w:bookmarkStart w:id="5" w:name="_Toc463959298"/>
       <w:r>
         <w:rPr>
           <w:rFonts w:hint="eastAsia"/>
         </w:rPr>
         <w:t>参考资料</w:t>
       </w:r>
-      <w:bookmarkEnd w:id="4"/>
+      <w:bookmarkEnd w:id="5"/>
     </w:p>
     <w:p>
       <w:pPr>
@@ -2634,9 +2562,6 @@
     <w:p>
       <w:pPr>
         <w:ind w:left="360"/>
-        <w:rPr>
-          <w:rFonts w:hint="eastAsia"/>
-        </w:rPr>
       </w:pPr>
       <w:r>
         <w:rPr>
@@ -2678,21 +2603,18 @@
         </w:numPr>
         <w:jc w:val="left"/>
       </w:pPr>
-      <w:bookmarkStart w:id="5" w:name="_Toc463959299"/>
+      <w:bookmarkStart w:id="6" w:name="_Toc463959299"/>
       <w:r>
         <w:rPr>
           <w:rFonts w:hint="eastAsia"/>
         </w:rPr>
         <w:t>产品概述</w:t>
       </w:r>
-      <w:bookmarkEnd w:id="5"/>
+      <w:bookmarkEnd w:id="6"/>
     </w:p>
     <w:p>
       <w:pPr>
         <w:ind w:firstLine="360"/>
-        <w:rPr>
-          <w:rFonts w:hint="eastAsia"/>
-        </w:rPr>
       </w:pPr>
       <w:r>
         <w:rPr>
@@ -2710,21 +2632,18 @@
         </w:numPr>
         <w:jc w:val="left"/>
       </w:pPr>
-      <w:bookmarkStart w:id="6" w:name="_Toc463959300"/>
+      <w:bookmarkStart w:id="7" w:name="_Toc463959300"/>
       <w:r>
         <w:rPr>
           <w:rFonts w:hint="eastAsia"/>
         </w:rPr>
         <w:t>逻辑视角</w:t>
       </w:r>
-      <w:bookmarkEnd w:id="6"/>
+      <w:bookmarkEnd w:id="7"/>
     </w:p>
     <w:p>
       <w:pPr>
         <w:ind w:left="360"/>
-        <w:rPr>
-          <w:rFonts w:hint="eastAsia"/>
-        </w:rPr>
       </w:pPr>
     </w:p>
     <w:p>
@@ -2736,15 +2655,13 @@
         </w:numPr>
         <w:jc w:val="left"/>
       </w:pPr>
-      <w:bookmarkStart w:id="7" w:name="_Toc463959301"/>
+      <w:bookmarkStart w:id="8" w:name="_Toc463959301"/>
       <w:r>
         <w:rPr>
           <w:rFonts w:hint="eastAsia"/>
         </w:rPr>
         <w:t>组合视角</w:t>
       </w:r>
-      <w:bookmarkStart w:id="8" w:name="_GoBack"/>
-      <w:bookmarkEnd w:id="7"/>
       <w:bookmarkEnd w:id="8"/>
     </w:p>
     <w:p>
@@ -2791,9 +2708,6 @@
           <w:numId w:val="2"/>
         </w:numPr>
         <w:jc w:val="left"/>
-        <w:rPr>
-          <w:rFonts w:hint="eastAsia"/>
-        </w:rPr>
       </w:pPr>
       <w:bookmarkStart w:id="11" w:name="_Toc463959304"/>
       <w:r>
@@ -2842,6 +2756,1220 @@
     </w:p>
     <w:p>
       <w:pPr>
+        <w:ind w:firstLine="360"/>
+      </w:pPr>
+      <w:r>
+        <w:rPr>
+          <w:rFonts w:hint="eastAsia"/>
+        </w:rPr>
+        <w:lastRenderedPageBreak/>
+        <w:t>客户端模块和服务器端模块视图分别如图和图所示。客户端各层和服务器端各层的职责</w:t>
+      </w:r>
+      <w:proofErr w:type="gramStart"/>
+      <w:r>
+        <w:rPr>
+          <w:rFonts w:hint="eastAsia"/>
+        </w:rPr>
+        <w:t>分别如</w:t>
+      </w:r>
+      <w:proofErr w:type="gramEnd"/>
+      <w:r>
+        <w:rPr>
+          <w:rFonts w:hint="eastAsia"/>
+        </w:rPr>
+        <w:t>表和表所示。</w:t>
+      </w:r>
+    </w:p>
+    <w:p>
+      <w:r>
+        <w:rPr>
+          <w:noProof/>
+        </w:rPr>
+        <w:drawing>
+          <wp:inline distT="0" distB="0" distL="0" distR="0">
+            <wp:extent cx="2657475" cy="2343150"/>
+            <wp:effectExtent l="0" t="0" r="0" b="0"/>
+            <wp:docPr id="4" name="图片 4" descr="客户端模块视图"/>
+            <wp:cNvGraphicFramePr>
+              <a:graphicFrameLocks xmlns:a="http://schemas.openxmlformats.org/drawingml/2006/main" noChangeAspect="1"/>
+            </wp:cNvGraphicFramePr>
+            <a:graphic xmlns:a="http://schemas.openxmlformats.org/drawingml/2006/main">
+              <a:graphicData uri="http://schemas.openxmlformats.org/drawingml/2006/picture">
+                <pic:pic xmlns:pic="http://schemas.openxmlformats.org/drawingml/2006/picture">
+                  <pic:nvPicPr>
+                    <pic:cNvPr id="0" name="Picture 11" descr="客户端模块视图"/>
+                    <pic:cNvPicPr>
+                      <a:picLocks noChangeAspect="1" noChangeArrowheads="1"/>
+                    </pic:cNvPicPr>
+                  </pic:nvPicPr>
+                  <pic:blipFill>
+                    <a:blip r:embed="rId9">
+                      <a:extLst>
+                        <a:ext uri="{28A0092B-C50C-407E-A947-70E740481C1C}">
+                          <a14:useLocalDpi xmlns:a14="http://schemas.microsoft.com/office/drawing/2010/main" val="0"/>
+                        </a:ext>
+                      </a:extLst>
+                    </a:blip>
+                    <a:srcRect/>
+                    <a:stretch>
+                      <a:fillRect/>
+                    </a:stretch>
+                  </pic:blipFill>
+                  <pic:spPr bwMode="auto">
+                    <a:xfrm>
+                      <a:off x="0" y="0"/>
+                      <a:ext cx="2657475" cy="2343150"/>
+                    </a:xfrm>
+                    <a:prstGeom prst="rect">
+                      <a:avLst/>
+                    </a:prstGeom>
+                    <a:noFill/>
+                    <a:ln>
+                      <a:noFill/>
+                    </a:ln>
+                  </pic:spPr>
+                </pic:pic>
+              </a:graphicData>
+            </a:graphic>
+          </wp:inline>
+        </w:drawing>
+      </w:r>
+      <w:r>
+        <w:rPr>
+          <w:noProof/>
+        </w:rPr>
+        <w:drawing>
+          <wp:inline distT="0" distB="0" distL="0" distR="0" wp14:anchorId="606E9A74" wp14:editId="0E2849A2">
+            <wp:extent cx="2579789" cy="1638300"/>
+            <wp:effectExtent l="0" t="0" r="0" b="0"/>
+            <wp:docPr id="1" name="图片 1" descr="C:\Users\Molloh\AppData\Local\Microsoft\Windows\INetCache\Content.Word\服务器端模块视图.png"/>
+            <wp:cNvGraphicFramePr>
+              <a:graphicFrameLocks xmlns:a="http://schemas.openxmlformats.org/drawingml/2006/main" noChangeAspect="1"/>
+            </wp:cNvGraphicFramePr>
+            <a:graphic xmlns:a="http://schemas.openxmlformats.org/drawingml/2006/main">
+              <a:graphicData uri="http://schemas.openxmlformats.org/drawingml/2006/picture">
+                <pic:pic xmlns:pic="http://schemas.openxmlformats.org/drawingml/2006/picture">
+                  <pic:nvPicPr>
+                    <pic:cNvPr id="0" name="Picture 10" descr="C:\Users\Molloh\AppData\Local\Microsoft\Windows\INetCache\Content.Word\服务器端模块视图.png"/>
+                    <pic:cNvPicPr>
+                      <a:picLocks noChangeAspect="1" noChangeArrowheads="1"/>
+                    </pic:cNvPicPr>
+                  </pic:nvPicPr>
+                  <pic:blipFill>
+                    <a:blip r:embed="rId10">
+                      <a:extLst>
+                        <a:ext uri="{28A0092B-C50C-407E-A947-70E740481C1C}">
+                          <a14:useLocalDpi xmlns:a14="http://schemas.microsoft.com/office/drawing/2010/main" val="0"/>
+                        </a:ext>
+                      </a:extLst>
+                    </a:blip>
+                    <a:srcRect/>
+                    <a:stretch>
+                      <a:fillRect/>
+                    </a:stretch>
+                  </pic:blipFill>
+                  <pic:spPr bwMode="auto">
+                    <a:xfrm>
+                      <a:off x="0" y="0"/>
+                      <a:ext cx="2601301" cy="1651962"/>
+                    </a:xfrm>
+                    <a:prstGeom prst="rect">
+                      <a:avLst/>
+                    </a:prstGeom>
+                    <a:noFill/>
+                    <a:ln>
+                      <a:noFill/>
+                    </a:ln>
+                  </pic:spPr>
+                </pic:pic>
+              </a:graphicData>
+            </a:graphic>
+          </wp:inline>
+        </w:drawing>
+      </w:r>
+    </w:p>
+    <w:p>
+      <w:pPr>
+        <w:ind w:firstLineChars="600" w:firstLine="1260"/>
+      </w:pPr>
+      <w:r>
+        <w:rPr>
+          <w:rFonts w:hint="eastAsia"/>
+        </w:rPr>
+        <w:t>图</w:t>
+      </w:r>
+      <w:r>
+        <w:rPr>
+          <w:rFonts w:hint="eastAsia"/>
+        </w:rPr>
+        <w:t xml:space="preserve"> </w:t>
+      </w:r>
+      <w:r>
+        <w:rPr>
+          <w:rFonts w:hint="eastAsia"/>
+        </w:rPr>
+        <w:t>客户端模块视图</w:t>
+      </w:r>
+      <w:r>
+        <w:rPr>
+          <w:rFonts w:hint="eastAsia"/>
+        </w:rPr>
+        <w:t xml:space="preserve"> </w:t>
+      </w:r>
+      <w:r>
+        <w:tab/>
+      </w:r>
+      <w:r>
+        <w:tab/>
+      </w:r>
+      <w:r>
+        <w:tab/>
+      </w:r>
+      <w:r>
+        <w:tab/>
+        <w:t xml:space="preserve">    </w:t>
+      </w:r>
+      <w:r>
+        <w:tab/>
+      </w:r>
+      <w:r>
+        <w:rPr>
+          <w:rFonts w:hint="eastAsia"/>
+        </w:rPr>
+        <w:t>图</w:t>
+      </w:r>
+      <w:r>
+        <w:rPr>
+          <w:rFonts w:hint="eastAsia"/>
+        </w:rPr>
+        <w:t xml:space="preserve"> </w:t>
+      </w:r>
+      <w:r>
+        <w:rPr>
+          <w:rFonts w:hint="eastAsia"/>
+        </w:rPr>
+        <w:t>服务器端模块视图</w:t>
+      </w:r>
+    </w:p>
+    <w:p>
+      <w:pPr>
+        <w:ind w:firstLineChars="600" w:firstLine="1260"/>
+        <w:rPr>
+          <w:rFonts w:hint="eastAsia"/>
+        </w:rPr>
+      </w:pPr>
+    </w:p>
+    <w:p>
+      <w:pPr>
+        <w:jc w:val="center"/>
+        <w:rPr>
+          <w:b/>
+        </w:rPr>
+      </w:pPr>
+      <w:r>
+        <w:rPr>
+          <w:rFonts w:hint="eastAsia"/>
+          <w:b/>
+        </w:rPr>
+        <w:t>表</w:t>
+      </w:r>
+      <w:r>
+        <w:rPr>
+          <w:rFonts w:hint="eastAsia"/>
+          <w:b/>
+        </w:rPr>
+        <w:t xml:space="preserve"> </w:t>
+      </w:r>
+      <w:r>
+        <w:rPr>
+          <w:rFonts w:hint="eastAsia"/>
+          <w:b/>
+        </w:rPr>
+        <w:t>客户端各层的职责</w:t>
+      </w:r>
+    </w:p>
+    <w:tbl>
+      <w:tblPr>
+        <w:tblStyle w:val="12"/>
+        <w:tblW w:w="0" w:type="auto"/>
+        <w:tblLook w:val="04A0" w:firstRow="1" w:lastRow="0" w:firstColumn="1" w:lastColumn="0" w:noHBand="0" w:noVBand="1"/>
+      </w:tblPr>
+      <w:tblGrid>
+        <w:gridCol w:w="3256"/>
+        <w:gridCol w:w="5040"/>
+      </w:tblGrid>
+      <w:tr>
+        <w:trPr>
+          <w:cnfStyle w:val="100000000000" w:firstRow="1" w:lastRow="0" w:firstColumn="0" w:lastColumn="0" w:oddVBand="0" w:evenVBand="0" w:oddHBand="0" w:evenHBand="0" w:firstRowFirstColumn="0" w:firstRowLastColumn="0" w:lastRowFirstColumn="0" w:lastRowLastColumn="0"/>
+        </w:trPr>
+        <w:tc>
+          <w:tcPr>
+            <w:cnfStyle w:val="001000000000" w:firstRow="0" w:lastRow="0" w:firstColumn="1" w:lastColumn="0" w:oddVBand="0" w:evenVBand="0" w:oddHBand="0" w:evenHBand="0" w:firstRowFirstColumn="0" w:firstRowLastColumn="0" w:lastRowFirstColumn="0" w:lastRowLastColumn="0"/>
+            <w:tcW w:w="3256" w:type="dxa"/>
+          </w:tcPr>
+          <w:p>
+            <w:pPr>
+              <w:jc w:val="center"/>
+            </w:pPr>
+            <w:r>
+              <w:rPr>
+                <w:rFonts w:hint="eastAsia"/>
+              </w:rPr>
+              <w:t>层</w:t>
+            </w:r>
+          </w:p>
+        </w:tc>
+        <w:tc>
+          <w:tcPr>
+            <w:tcW w:w="5040" w:type="dxa"/>
+          </w:tcPr>
+          <w:p>
+            <w:pPr>
+              <w:jc w:val="center"/>
+              <w:cnfStyle w:val="100000000000" w:firstRow="1" w:lastRow="0" w:firstColumn="0" w:lastColumn="0" w:oddVBand="0" w:evenVBand="0" w:oddHBand="0" w:evenHBand="0" w:firstRowFirstColumn="0" w:firstRowLastColumn="0" w:lastRowFirstColumn="0" w:lastRowLastColumn="0"/>
+            </w:pPr>
+            <w:r>
+              <w:rPr>
+                <w:rFonts w:hint="eastAsia"/>
+              </w:rPr>
+              <w:t>职责</w:t>
+            </w:r>
+          </w:p>
+        </w:tc>
+      </w:tr>
+      <w:tr>
+        <w:trPr>
+          <w:cnfStyle w:val="000000100000" w:firstRow="0" w:lastRow="0" w:firstColumn="0" w:lastColumn="0" w:oddVBand="0" w:evenVBand="0" w:oddHBand="1" w:evenHBand="0" w:firstRowFirstColumn="0" w:firstRowLastColumn="0" w:lastRowFirstColumn="0" w:lastRowLastColumn="0"/>
+        </w:trPr>
+        <w:tc>
+          <w:tcPr>
+            <w:cnfStyle w:val="001000000000" w:firstRow="0" w:lastRow="0" w:firstColumn="1" w:lastColumn="0" w:oddVBand="0" w:evenVBand="0" w:oddHBand="0" w:evenHBand="0" w:firstRowFirstColumn="0" w:firstRowLastColumn="0" w:lastRowFirstColumn="0" w:lastRowLastColumn="0"/>
+            <w:tcW w:w="3256" w:type="dxa"/>
+          </w:tcPr>
+          <w:p>
+            <w:pPr>
+              <w:jc w:val="center"/>
+            </w:pPr>
+            <w:r>
+              <w:rPr>
+                <w:rFonts w:hint="eastAsia"/>
+              </w:rPr>
+              <w:t>启动模块</w:t>
+            </w:r>
+          </w:p>
+        </w:tc>
+        <w:tc>
+          <w:tcPr>
+            <w:tcW w:w="5040" w:type="dxa"/>
+          </w:tcPr>
+          <w:p>
+            <w:pPr>
+              <w:cnfStyle w:val="000000100000" w:firstRow="0" w:lastRow="0" w:firstColumn="0" w:lastColumn="0" w:oddVBand="0" w:evenVBand="0" w:oddHBand="1" w:evenHBand="0" w:firstRowFirstColumn="0" w:firstRowLastColumn="0" w:lastRowFirstColumn="0" w:lastRowLastColumn="0"/>
+            </w:pPr>
+            <w:r>
+              <w:rPr>
+                <w:rFonts w:hint="eastAsia"/>
+              </w:rPr>
+              <w:t>负责初始化网络通信机制，启动用户界面</w:t>
+            </w:r>
+          </w:p>
+        </w:tc>
+      </w:tr>
+      <w:tr>
+        <w:tc>
+          <w:tcPr>
+            <w:cnfStyle w:val="001000000000" w:firstRow="0" w:lastRow="0" w:firstColumn="1" w:lastColumn="0" w:oddVBand="0" w:evenVBand="0" w:oddHBand="0" w:evenHBand="0" w:firstRowFirstColumn="0" w:firstRowLastColumn="0" w:lastRowFirstColumn="0" w:lastRowLastColumn="0"/>
+            <w:tcW w:w="3256" w:type="dxa"/>
+          </w:tcPr>
+          <w:p>
+            <w:pPr>
+              <w:jc w:val="center"/>
+            </w:pPr>
+            <w:r>
+              <w:rPr>
+                <w:rFonts w:hint="eastAsia"/>
+              </w:rPr>
+              <w:t>用户界面层</w:t>
+            </w:r>
+          </w:p>
+        </w:tc>
+        <w:tc>
+          <w:tcPr>
+            <w:tcW w:w="5040" w:type="dxa"/>
+          </w:tcPr>
+          <w:p>
+            <w:pPr>
+              <w:cnfStyle w:val="000000000000" w:firstRow="0" w:lastRow="0" w:firstColumn="0" w:lastColumn="0" w:oddVBand="0" w:evenVBand="0" w:oddHBand="0" w:evenHBand="0" w:firstRowFirstColumn="0" w:firstRowLastColumn="0" w:lastRowFirstColumn="0" w:lastRowLastColumn="0"/>
+            </w:pPr>
+            <w:r>
+              <w:rPr>
+                <w:rFonts w:hint="eastAsia"/>
+              </w:rPr>
+              <w:t>基于窗口的互联网酒店管理系统客户端用户界面</w:t>
+            </w:r>
+          </w:p>
+        </w:tc>
+      </w:tr>
+      <w:tr>
+        <w:trPr>
+          <w:cnfStyle w:val="000000100000" w:firstRow="0" w:lastRow="0" w:firstColumn="0" w:lastColumn="0" w:oddVBand="0" w:evenVBand="0" w:oddHBand="1" w:evenHBand="0" w:firstRowFirstColumn="0" w:firstRowLastColumn="0" w:lastRowFirstColumn="0" w:lastRowLastColumn="0"/>
+        </w:trPr>
+        <w:tc>
+          <w:tcPr>
+            <w:cnfStyle w:val="001000000000" w:firstRow="0" w:lastRow="0" w:firstColumn="1" w:lastColumn="0" w:oddVBand="0" w:evenVBand="0" w:oddHBand="0" w:evenHBand="0" w:firstRowFirstColumn="0" w:firstRowLastColumn="0" w:lastRowFirstColumn="0" w:lastRowLastColumn="0"/>
+            <w:tcW w:w="3256" w:type="dxa"/>
+          </w:tcPr>
+          <w:p>
+            <w:pPr>
+              <w:jc w:val="center"/>
+            </w:pPr>
+            <w:r>
+              <w:rPr>
+                <w:rFonts w:hint="eastAsia"/>
+              </w:rPr>
+              <w:t>业务逻辑层</w:t>
+            </w:r>
+          </w:p>
+        </w:tc>
+        <w:tc>
+          <w:tcPr>
+            <w:tcW w:w="5040" w:type="dxa"/>
+          </w:tcPr>
+          <w:p>
+            <w:pPr>
+              <w:cnfStyle w:val="000000100000" w:firstRow="0" w:lastRow="0" w:firstColumn="0" w:lastColumn="0" w:oddVBand="0" w:evenVBand="0" w:oddHBand="1" w:evenHBand="0" w:firstRowFirstColumn="0" w:firstRowLastColumn="0" w:lastRowFirstColumn="0" w:lastRowLastColumn="0"/>
+            </w:pPr>
+            <w:r>
+              <w:rPr>
+                <w:rFonts w:hint="eastAsia"/>
+              </w:rPr>
+              <w:t>对于用户界面的输入进行响应并进行业务处理逻辑</w:t>
+            </w:r>
+          </w:p>
+        </w:tc>
+      </w:tr>
+      <w:tr>
+        <w:trPr>
+          <w:trHeight w:val="70"/>
+        </w:trPr>
+        <w:tc>
+          <w:tcPr>
+            <w:cnfStyle w:val="001000000000" w:firstRow="0" w:lastRow="0" w:firstColumn="1" w:lastColumn="0" w:oddVBand="0" w:evenVBand="0" w:oddHBand="0" w:evenHBand="0" w:firstRowFirstColumn="0" w:firstRowLastColumn="0" w:lastRowFirstColumn="0" w:lastRowLastColumn="0"/>
+            <w:tcW w:w="3256" w:type="dxa"/>
+          </w:tcPr>
+          <w:p>
+            <w:pPr>
+              <w:jc w:val="center"/>
+            </w:pPr>
+            <w:r>
+              <w:rPr>
+                <w:rFonts w:hint="eastAsia"/>
+              </w:rPr>
+              <w:t>客户端网络模块</w:t>
+            </w:r>
+          </w:p>
+        </w:tc>
+        <w:tc>
+          <w:tcPr>
+            <w:tcW w:w="5040" w:type="dxa"/>
+          </w:tcPr>
+          <w:p>
+            <w:pPr>
+              <w:cnfStyle w:val="000000000000" w:firstRow="0" w:lastRow="0" w:firstColumn="0" w:lastColumn="0" w:oddVBand="0" w:evenVBand="0" w:oddHBand="0" w:evenHBand="0" w:firstRowFirstColumn="0" w:firstRowLastColumn="0" w:lastRowFirstColumn="0" w:lastRowLastColumn="0"/>
+            </w:pPr>
+            <w:r>
+              <w:rPr>
+                <w:rFonts w:hint="eastAsia"/>
+              </w:rPr>
+              <w:t>利用</w:t>
+            </w:r>
+            <w:r>
+              <w:rPr>
+                <w:rFonts w:hint="eastAsia"/>
+              </w:rPr>
+              <w:t>Java RMI</w:t>
+            </w:r>
+            <w:r>
+              <w:rPr>
+                <w:rFonts w:hint="eastAsia"/>
+              </w:rPr>
+              <w:t>机制查找</w:t>
+            </w:r>
+            <w:r>
+              <w:rPr>
+                <w:rFonts w:hint="eastAsia"/>
+              </w:rPr>
+              <w:t>RMI</w:t>
+            </w:r>
+            <w:r>
+              <w:rPr>
+                <w:rFonts w:hint="eastAsia"/>
+              </w:rPr>
+              <w:t>服务</w:t>
+            </w:r>
+          </w:p>
+        </w:tc>
+      </w:tr>
+    </w:tbl>
+    <w:p/>
+    <w:p>
+      <w:pPr>
+        <w:jc w:val="center"/>
+        <w:rPr>
+          <w:b/>
+        </w:rPr>
+      </w:pPr>
+      <w:r>
+        <w:rPr>
+          <w:rFonts w:hint="eastAsia"/>
+          <w:b/>
+        </w:rPr>
+        <w:t>表</w:t>
+      </w:r>
+      <w:r>
+        <w:rPr>
+          <w:rFonts w:hint="eastAsia"/>
+          <w:b/>
+        </w:rPr>
+        <w:t xml:space="preserve"> </w:t>
+      </w:r>
+      <w:r>
+        <w:rPr>
+          <w:rFonts w:hint="eastAsia"/>
+          <w:b/>
+        </w:rPr>
+        <w:t>服务器端各层的职责</w:t>
+      </w:r>
+    </w:p>
+    <w:tbl>
+      <w:tblPr>
+        <w:tblStyle w:val="12"/>
+        <w:tblW w:w="0" w:type="auto"/>
+        <w:tblLook w:val="04A0" w:firstRow="1" w:lastRow="0" w:firstColumn="1" w:lastColumn="0" w:noHBand="0" w:noVBand="1"/>
+      </w:tblPr>
+      <w:tblGrid>
+        <w:gridCol w:w="3256"/>
+        <w:gridCol w:w="5040"/>
+      </w:tblGrid>
+      <w:tr>
+        <w:trPr>
+          <w:cnfStyle w:val="100000000000" w:firstRow="1" w:lastRow="0" w:firstColumn="0" w:lastColumn="0" w:oddVBand="0" w:evenVBand="0" w:oddHBand="0" w:evenHBand="0" w:firstRowFirstColumn="0" w:firstRowLastColumn="0" w:lastRowFirstColumn="0" w:lastRowLastColumn="0"/>
+        </w:trPr>
+        <w:tc>
+          <w:tcPr>
+            <w:cnfStyle w:val="001000000000" w:firstRow="0" w:lastRow="0" w:firstColumn="1" w:lastColumn="0" w:oddVBand="0" w:evenVBand="0" w:oddHBand="0" w:evenHBand="0" w:firstRowFirstColumn="0" w:firstRowLastColumn="0" w:lastRowFirstColumn="0" w:lastRowLastColumn="0"/>
+            <w:tcW w:w="3256" w:type="dxa"/>
+          </w:tcPr>
+          <w:p>
+            <w:pPr>
+              <w:jc w:val="center"/>
+            </w:pPr>
+            <w:r>
+              <w:rPr>
+                <w:rFonts w:hint="eastAsia"/>
+              </w:rPr>
+              <w:t>层</w:t>
+            </w:r>
+          </w:p>
+        </w:tc>
+        <w:tc>
+          <w:tcPr>
+            <w:tcW w:w="5040" w:type="dxa"/>
+          </w:tcPr>
+          <w:p>
+            <w:pPr>
+              <w:jc w:val="center"/>
+              <w:cnfStyle w:val="100000000000" w:firstRow="1" w:lastRow="0" w:firstColumn="0" w:lastColumn="0" w:oddVBand="0" w:evenVBand="0" w:oddHBand="0" w:evenHBand="0" w:firstRowFirstColumn="0" w:firstRowLastColumn="0" w:lastRowFirstColumn="0" w:lastRowLastColumn="0"/>
+            </w:pPr>
+            <w:r>
+              <w:rPr>
+                <w:rFonts w:hint="eastAsia"/>
+              </w:rPr>
+              <w:t>职责</w:t>
+            </w:r>
+          </w:p>
+        </w:tc>
+      </w:tr>
+      <w:tr>
+        <w:trPr>
+          <w:cnfStyle w:val="000000100000" w:firstRow="0" w:lastRow="0" w:firstColumn="0" w:lastColumn="0" w:oddVBand="0" w:evenVBand="0" w:oddHBand="1" w:evenHBand="0" w:firstRowFirstColumn="0" w:firstRowLastColumn="0" w:lastRowFirstColumn="0" w:lastRowLastColumn="0"/>
+        </w:trPr>
+        <w:tc>
+          <w:tcPr>
+            <w:cnfStyle w:val="001000000000" w:firstRow="0" w:lastRow="0" w:firstColumn="1" w:lastColumn="0" w:oddVBand="0" w:evenVBand="0" w:oddHBand="0" w:evenHBand="0" w:firstRowFirstColumn="0" w:firstRowLastColumn="0" w:lastRowFirstColumn="0" w:lastRowLastColumn="0"/>
+            <w:tcW w:w="3256" w:type="dxa"/>
+          </w:tcPr>
+          <w:p>
+            <w:pPr>
+              <w:jc w:val="center"/>
+            </w:pPr>
+            <w:r>
+              <w:rPr>
+                <w:rFonts w:hint="eastAsia"/>
+              </w:rPr>
+              <w:t>启动模块</w:t>
+            </w:r>
+          </w:p>
+        </w:tc>
+        <w:tc>
+          <w:tcPr>
+            <w:tcW w:w="5040" w:type="dxa"/>
+          </w:tcPr>
+          <w:p>
+            <w:pPr>
+              <w:cnfStyle w:val="000000100000" w:firstRow="0" w:lastRow="0" w:firstColumn="0" w:lastColumn="0" w:oddVBand="0" w:evenVBand="0" w:oddHBand="1" w:evenHBand="0" w:firstRowFirstColumn="0" w:firstRowLastColumn="0" w:lastRowFirstColumn="0" w:lastRowLastColumn="0"/>
+            </w:pPr>
+            <w:r>
+              <w:rPr>
+                <w:rFonts w:hint="eastAsia"/>
+              </w:rPr>
+              <w:t>负责初始化网络通信机制，启动用户界面</w:t>
+            </w:r>
+          </w:p>
+        </w:tc>
+      </w:tr>
+      <w:tr>
+        <w:tc>
+          <w:tcPr>
+            <w:cnfStyle w:val="001000000000" w:firstRow="0" w:lastRow="0" w:firstColumn="1" w:lastColumn="0" w:oddVBand="0" w:evenVBand="0" w:oddHBand="0" w:evenHBand="0" w:firstRowFirstColumn="0" w:firstRowLastColumn="0" w:lastRowFirstColumn="0" w:lastRowLastColumn="0"/>
+            <w:tcW w:w="3256" w:type="dxa"/>
+          </w:tcPr>
+          <w:p>
+            <w:pPr>
+              <w:jc w:val="center"/>
+            </w:pPr>
+            <w:r>
+              <w:rPr>
+                <w:rFonts w:hint="eastAsia"/>
+              </w:rPr>
+              <w:t>数据层</w:t>
+            </w:r>
+          </w:p>
+        </w:tc>
+        <w:tc>
+          <w:tcPr>
+            <w:tcW w:w="5040" w:type="dxa"/>
+          </w:tcPr>
+          <w:p>
+            <w:pPr>
+              <w:cnfStyle w:val="000000000000" w:firstRow="0" w:lastRow="0" w:firstColumn="0" w:lastColumn="0" w:oddVBand="0" w:evenVBand="0" w:oddHBand="0" w:evenHBand="0" w:firstRowFirstColumn="0" w:firstRowLastColumn="0" w:lastRowFirstColumn="0" w:lastRowLastColumn="0"/>
+            </w:pPr>
+            <w:r>
+              <w:rPr>
+                <w:rFonts w:hint="eastAsia"/>
+              </w:rPr>
+              <w:t>负责数据的持久化及数据访问接口</w:t>
+            </w:r>
+          </w:p>
+        </w:tc>
+      </w:tr>
+      <w:tr>
+        <w:trPr>
+          <w:cnfStyle w:val="000000100000" w:firstRow="0" w:lastRow="0" w:firstColumn="0" w:lastColumn="0" w:oddVBand="0" w:evenVBand="0" w:oddHBand="1" w:evenHBand="0" w:firstRowFirstColumn="0" w:firstRowLastColumn="0" w:lastRowFirstColumn="0" w:lastRowLastColumn="0"/>
+        </w:trPr>
+        <w:tc>
+          <w:tcPr>
+            <w:cnfStyle w:val="001000000000" w:firstRow="0" w:lastRow="0" w:firstColumn="1" w:lastColumn="0" w:oddVBand="0" w:evenVBand="0" w:oddHBand="0" w:evenHBand="0" w:firstRowFirstColumn="0" w:firstRowLastColumn="0" w:lastRowFirstColumn="0" w:lastRowLastColumn="0"/>
+            <w:tcW w:w="3256" w:type="dxa"/>
+          </w:tcPr>
+          <w:p>
+            <w:pPr>
+              <w:jc w:val="center"/>
+            </w:pPr>
+            <w:r>
+              <w:rPr>
+                <w:rFonts w:hint="eastAsia"/>
+              </w:rPr>
+              <w:t>服务器端网络模块</w:t>
+            </w:r>
+          </w:p>
+        </w:tc>
+        <w:tc>
+          <w:tcPr>
+            <w:tcW w:w="5040" w:type="dxa"/>
+          </w:tcPr>
+          <w:p>
+            <w:pPr>
+              <w:cnfStyle w:val="000000100000" w:firstRow="0" w:lastRow="0" w:firstColumn="0" w:lastColumn="0" w:oddVBand="0" w:evenVBand="0" w:oddHBand="1" w:evenHBand="0" w:firstRowFirstColumn="0" w:firstRowLastColumn="0" w:lastRowFirstColumn="0" w:lastRowLastColumn="0"/>
+            </w:pPr>
+            <w:r>
+              <w:rPr>
+                <w:rFonts w:hint="eastAsia"/>
+              </w:rPr>
+              <w:t>利用</w:t>
+            </w:r>
+            <w:r>
+              <w:rPr>
+                <w:rFonts w:hint="eastAsia"/>
+              </w:rPr>
+              <w:t>Java</w:t>
+            </w:r>
+            <w:r>
+              <w:t xml:space="preserve"> </w:t>
+            </w:r>
+            <w:r>
+              <w:rPr>
+                <w:rFonts w:hint="eastAsia"/>
+              </w:rPr>
+              <w:t>RMI</w:t>
+            </w:r>
+            <w:r>
+              <w:rPr>
+                <w:rFonts w:hint="eastAsia"/>
+              </w:rPr>
+              <w:t>机制开启</w:t>
+            </w:r>
+            <w:r>
+              <w:rPr>
+                <w:rFonts w:hint="eastAsia"/>
+              </w:rPr>
+              <w:t>RMI</w:t>
+            </w:r>
+            <w:r>
+              <w:rPr>
+                <w:rFonts w:hint="eastAsia"/>
+              </w:rPr>
+              <w:t>服务，注册</w:t>
+            </w:r>
+            <w:r>
+              <w:rPr>
+                <w:rFonts w:hint="eastAsia"/>
+              </w:rPr>
+              <w:t>RMI</w:t>
+            </w:r>
+            <w:r>
+              <w:rPr>
+                <w:rFonts w:hint="eastAsia"/>
+              </w:rPr>
+              <w:t>服务</w:t>
+            </w:r>
+          </w:p>
+        </w:tc>
+      </w:tr>
+    </w:tbl>
+    <w:p>
+      <w:pPr>
+        <w:ind w:firstLine="420"/>
+      </w:pPr>
+    </w:p>
+    <w:p>
+      <w:pPr>
+        <w:ind w:firstLine="420"/>
+      </w:pPr>
+      <w:r>
+        <w:rPr>
+          <w:rFonts w:hint="eastAsia"/>
+        </w:rPr>
+        <w:t>每一层只是使用下方直接接触的层。层与层之间仅仅是通过接口的调用来完成的。层之间调用的接口如表所示。</w:t>
+      </w:r>
+    </w:p>
+    <w:p>
+      <w:pPr>
+        <w:ind w:firstLine="420"/>
+        <w:rPr>
+          <w:rFonts w:hint="eastAsia"/>
+        </w:rPr>
+      </w:pPr>
+    </w:p>
+    <w:p>
+      <w:pPr>
+        <w:jc w:val="center"/>
+        <w:rPr>
+          <w:b/>
+        </w:rPr>
+      </w:pPr>
+      <w:r>
+        <w:rPr>
+          <w:rFonts w:hint="eastAsia"/>
+          <w:b/>
+        </w:rPr>
+        <w:t>表</w:t>
+      </w:r>
+      <w:r>
+        <w:rPr>
+          <w:rFonts w:hint="eastAsia"/>
+          <w:b/>
+        </w:rPr>
+        <w:t xml:space="preserve"> </w:t>
+      </w:r>
+      <w:r>
+        <w:rPr>
+          <w:rFonts w:hint="eastAsia"/>
+          <w:b/>
+        </w:rPr>
+        <w:t>层之间调用的接口</w:t>
+      </w:r>
+    </w:p>
+    <w:tbl>
+      <w:tblPr>
+        <w:tblStyle w:val="12"/>
+        <w:tblW w:w="0" w:type="auto"/>
+        <w:tblLook w:val="04A0" w:firstRow="1" w:lastRow="0" w:firstColumn="1" w:lastColumn="0" w:noHBand="0" w:noVBand="1"/>
+      </w:tblPr>
+      <w:tblGrid>
+        <w:gridCol w:w="2765"/>
+        <w:gridCol w:w="2765"/>
+        <w:gridCol w:w="2766"/>
+      </w:tblGrid>
+      <w:tr>
+        <w:trPr>
+          <w:cnfStyle w:val="100000000000" w:firstRow="1" w:lastRow="0" w:firstColumn="0" w:lastColumn="0" w:oddVBand="0" w:evenVBand="0" w:oddHBand="0" w:evenHBand="0" w:firstRowFirstColumn="0" w:firstRowLastColumn="0" w:lastRowFirstColumn="0" w:lastRowLastColumn="0"/>
+        </w:trPr>
+        <w:tc>
+          <w:tcPr>
+            <w:cnfStyle w:val="001000000000" w:firstRow="0" w:lastRow="0" w:firstColumn="1" w:lastColumn="0" w:oddVBand="0" w:evenVBand="0" w:oddHBand="0" w:evenHBand="0" w:firstRowFirstColumn="0" w:firstRowLastColumn="0" w:lastRowFirstColumn="0" w:lastRowLastColumn="0"/>
+            <w:tcW w:w="2765" w:type="dxa"/>
+          </w:tcPr>
+          <w:p>
+            <w:pPr>
+              <w:jc w:val="center"/>
+            </w:pPr>
+            <w:r>
+              <w:rPr>
+                <w:rFonts w:hint="eastAsia"/>
+              </w:rPr>
+              <w:t>接口</w:t>
+            </w:r>
+          </w:p>
+        </w:tc>
+        <w:tc>
+          <w:tcPr>
+            <w:tcW w:w="2765" w:type="dxa"/>
+          </w:tcPr>
+          <w:p>
+            <w:pPr>
+              <w:jc w:val="center"/>
+              <w:cnfStyle w:val="100000000000" w:firstRow="1" w:lastRow="0" w:firstColumn="0" w:lastColumn="0" w:oddVBand="0" w:evenVBand="0" w:oddHBand="0" w:evenHBand="0" w:firstRowFirstColumn="0" w:firstRowLastColumn="0" w:lastRowFirstColumn="0" w:lastRowLastColumn="0"/>
+            </w:pPr>
+            <w:r>
+              <w:rPr>
+                <w:rFonts w:hint="eastAsia"/>
+              </w:rPr>
+              <w:t>服务调用方</w:t>
+            </w:r>
+          </w:p>
+        </w:tc>
+        <w:tc>
+          <w:tcPr>
+            <w:tcW w:w="2766" w:type="dxa"/>
+          </w:tcPr>
+          <w:p>
+            <w:pPr>
+              <w:jc w:val="center"/>
+              <w:cnfStyle w:val="100000000000" w:firstRow="1" w:lastRow="0" w:firstColumn="0" w:lastColumn="0" w:oddVBand="0" w:evenVBand="0" w:oddHBand="0" w:evenHBand="0" w:firstRowFirstColumn="0" w:firstRowLastColumn="0" w:lastRowFirstColumn="0" w:lastRowLastColumn="0"/>
+            </w:pPr>
+            <w:r>
+              <w:rPr>
+                <w:rFonts w:hint="eastAsia"/>
+              </w:rPr>
+              <w:t>服务提供方</w:t>
+            </w:r>
+          </w:p>
+        </w:tc>
+      </w:tr>
+      <w:tr>
+        <w:trPr>
+          <w:cnfStyle w:val="000000100000" w:firstRow="0" w:lastRow="0" w:firstColumn="0" w:lastColumn="0" w:oddVBand="0" w:evenVBand="0" w:oddHBand="1" w:evenHBand="0" w:firstRowFirstColumn="0" w:firstRowLastColumn="0" w:lastRowFirstColumn="0" w:lastRowLastColumn="0"/>
+        </w:trPr>
+        <w:tc>
+          <w:tcPr>
+            <w:cnfStyle w:val="001000000000" w:firstRow="0" w:lastRow="0" w:firstColumn="1" w:lastColumn="0" w:oddVBand="0" w:evenVBand="0" w:oddHBand="0" w:evenHBand="0" w:firstRowFirstColumn="0" w:firstRowLastColumn="0" w:lastRowFirstColumn="0" w:lastRowLastColumn="0"/>
+            <w:tcW w:w="2765" w:type="dxa"/>
+          </w:tcPr>
+          <w:p>
+            <w:pPr>
+              <w:jc w:val="center"/>
+            </w:pPr>
+            <w:proofErr w:type="spellStart"/>
+            <w:r>
+              <w:rPr>
+                <w:rFonts w:hint="eastAsia"/>
+              </w:rPr>
+              <w:t>OrderBLService</w:t>
+            </w:r>
+            <w:proofErr w:type="spellEnd"/>
+          </w:p>
+          <w:p>
+            <w:pPr>
+              <w:jc w:val="center"/>
+            </w:pPr>
+            <w:proofErr w:type="spellStart"/>
+            <w:r>
+              <w:t>Hotel</w:t>
+            </w:r>
+            <w:r>
+              <w:rPr>
+                <w:rFonts w:hint="eastAsia"/>
+              </w:rPr>
+              <w:t>BLService</w:t>
+            </w:r>
+            <w:proofErr w:type="spellEnd"/>
+          </w:p>
+          <w:p>
+            <w:pPr>
+              <w:jc w:val="center"/>
+            </w:pPr>
+            <w:proofErr w:type="spellStart"/>
+            <w:r>
+              <w:t>Member</w:t>
+            </w:r>
+            <w:r>
+              <w:rPr>
+                <w:rFonts w:hint="eastAsia"/>
+              </w:rPr>
+              <w:t>BLService</w:t>
+            </w:r>
+            <w:proofErr w:type="spellEnd"/>
+          </w:p>
+          <w:p>
+            <w:pPr>
+              <w:jc w:val="center"/>
+            </w:pPr>
+            <w:proofErr w:type="spellStart"/>
+            <w:r>
+              <w:t>Account</w:t>
+            </w:r>
+            <w:r>
+              <w:rPr>
+                <w:rFonts w:hint="eastAsia"/>
+              </w:rPr>
+              <w:t>BLService</w:t>
+            </w:r>
+            <w:proofErr w:type="spellEnd"/>
+          </w:p>
+          <w:p>
+            <w:pPr>
+              <w:jc w:val="center"/>
+            </w:pPr>
+            <w:proofErr w:type="spellStart"/>
+            <w:r>
+              <w:t>Promotion</w:t>
+            </w:r>
+            <w:r>
+              <w:rPr>
+                <w:rFonts w:hint="eastAsia"/>
+              </w:rPr>
+              <w:t>BLService</w:t>
+            </w:r>
+            <w:proofErr w:type="spellEnd"/>
+          </w:p>
+        </w:tc>
+        <w:tc>
+          <w:tcPr>
+            <w:tcW w:w="2765" w:type="dxa"/>
+            <w:vAlign w:val="center"/>
+          </w:tcPr>
+          <w:p>
+            <w:pPr>
+              <w:jc w:val="center"/>
+              <w:cnfStyle w:val="000000100000" w:firstRow="0" w:lastRow="0" w:firstColumn="0" w:lastColumn="0" w:oddVBand="0" w:evenVBand="0" w:oddHBand="1" w:evenHBand="0" w:firstRowFirstColumn="0" w:firstRowLastColumn="0" w:lastRowFirstColumn="0" w:lastRowLastColumn="0"/>
+            </w:pPr>
+            <w:r>
+              <w:rPr>
+                <w:rFonts w:hint="eastAsia"/>
+              </w:rPr>
+              <w:t>客户端展示层</w:t>
+            </w:r>
+          </w:p>
+        </w:tc>
+        <w:tc>
+          <w:tcPr>
+            <w:tcW w:w="2766" w:type="dxa"/>
+            <w:vAlign w:val="center"/>
+          </w:tcPr>
+          <w:p>
+            <w:pPr>
+              <w:jc w:val="center"/>
+              <w:cnfStyle w:val="000000100000" w:firstRow="0" w:lastRow="0" w:firstColumn="0" w:lastColumn="0" w:oddVBand="0" w:evenVBand="0" w:oddHBand="1" w:evenHBand="0" w:firstRowFirstColumn="0" w:firstRowLastColumn="0" w:lastRowFirstColumn="0" w:lastRowLastColumn="0"/>
+            </w:pPr>
+            <w:r>
+              <w:rPr>
+                <w:rFonts w:hint="eastAsia"/>
+              </w:rPr>
+              <w:t>客户端业务逻辑层</w:t>
+            </w:r>
+          </w:p>
+        </w:tc>
+      </w:tr>
+      <w:tr>
+        <w:tc>
+          <w:tcPr>
+            <w:cnfStyle w:val="001000000000" w:firstRow="0" w:lastRow="0" w:firstColumn="1" w:lastColumn="0" w:oddVBand="0" w:evenVBand="0" w:oddHBand="0" w:evenHBand="0" w:firstRowFirstColumn="0" w:firstRowLastColumn="0" w:lastRowFirstColumn="0" w:lastRowLastColumn="0"/>
+            <w:tcW w:w="2765" w:type="dxa"/>
+          </w:tcPr>
+          <w:p>
+            <w:pPr>
+              <w:jc w:val="center"/>
+            </w:pPr>
+            <w:proofErr w:type="spellStart"/>
+            <w:r>
+              <w:t>Order</w:t>
+            </w:r>
+            <w:r>
+              <w:rPr>
+                <w:rFonts w:hint="eastAsia"/>
+              </w:rPr>
+              <w:t>DataService</w:t>
+            </w:r>
+            <w:proofErr w:type="spellEnd"/>
+          </w:p>
+          <w:p>
+            <w:pPr>
+              <w:jc w:val="center"/>
+            </w:pPr>
+            <w:proofErr w:type="spellStart"/>
+            <w:r>
+              <w:rPr>
+                <w:rFonts w:hint="eastAsia"/>
+              </w:rPr>
+              <w:t>Ho</w:t>
+            </w:r>
+            <w:r>
+              <w:t>telDataService</w:t>
+            </w:r>
+            <w:proofErr w:type="spellEnd"/>
+          </w:p>
+          <w:p>
+            <w:pPr>
+              <w:jc w:val="center"/>
+            </w:pPr>
+            <w:proofErr w:type="spellStart"/>
+            <w:r>
+              <w:t>Member</w:t>
+            </w:r>
+            <w:r>
+              <w:rPr>
+                <w:rFonts w:hint="eastAsia"/>
+              </w:rPr>
+              <w:t>DataService</w:t>
+            </w:r>
+            <w:proofErr w:type="spellEnd"/>
+          </w:p>
+          <w:p>
+            <w:pPr>
+              <w:jc w:val="center"/>
+            </w:pPr>
+            <w:proofErr w:type="spellStart"/>
+            <w:r>
+              <w:t>Account</w:t>
+            </w:r>
+            <w:r>
+              <w:rPr>
+                <w:rFonts w:hint="eastAsia"/>
+              </w:rPr>
+              <w:t>DataService</w:t>
+            </w:r>
+            <w:proofErr w:type="spellEnd"/>
+          </w:p>
+          <w:p>
+            <w:pPr>
+              <w:jc w:val="center"/>
+            </w:pPr>
+            <w:proofErr w:type="spellStart"/>
+            <w:r>
+              <w:t>Promotion</w:t>
+            </w:r>
+            <w:r>
+              <w:rPr>
+                <w:rFonts w:hint="eastAsia"/>
+              </w:rPr>
+              <w:t>DataService</w:t>
+            </w:r>
+            <w:proofErr w:type="spellEnd"/>
+          </w:p>
+          <w:p>
+            <w:pPr>
+              <w:jc w:val="center"/>
+            </w:pPr>
+            <w:proofErr w:type="spellStart"/>
+            <w:r>
+              <w:rPr>
+                <w:rFonts w:hint="eastAsia"/>
+              </w:rPr>
+              <w:lastRenderedPageBreak/>
+              <w:t>DatabaseFactory</w:t>
+            </w:r>
+            <w:proofErr w:type="spellEnd"/>
+          </w:p>
+        </w:tc>
+        <w:tc>
+          <w:tcPr>
+            <w:tcW w:w="2765" w:type="dxa"/>
+            <w:vAlign w:val="center"/>
+          </w:tcPr>
+          <w:p>
+            <w:pPr>
+              <w:jc w:val="center"/>
+              <w:cnfStyle w:val="000000000000" w:firstRow="0" w:lastRow="0" w:firstColumn="0" w:lastColumn="0" w:oddVBand="0" w:evenVBand="0" w:oddHBand="0" w:evenHBand="0" w:firstRowFirstColumn="0" w:firstRowLastColumn="0" w:lastRowFirstColumn="0" w:lastRowLastColumn="0"/>
+            </w:pPr>
+            <w:r>
+              <w:rPr>
+                <w:rFonts w:hint="eastAsia"/>
+              </w:rPr>
+              <w:lastRenderedPageBreak/>
+              <w:t>客户端业务逻辑层</w:t>
+            </w:r>
+          </w:p>
+        </w:tc>
+        <w:tc>
+          <w:tcPr>
+            <w:tcW w:w="2766" w:type="dxa"/>
+            <w:vAlign w:val="center"/>
+          </w:tcPr>
+          <w:p>
+            <w:pPr>
+              <w:jc w:val="center"/>
+              <w:cnfStyle w:val="000000000000" w:firstRow="0" w:lastRow="0" w:firstColumn="0" w:lastColumn="0" w:oddVBand="0" w:evenVBand="0" w:oddHBand="0" w:evenHBand="0" w:firstRowFirstColumn="0" w:firstRowLastColumn="0" w:lastRowFirstColumn="0" w:lastRowLastColumn="0"/>
+            </w:pPr>
+            <w:r>
+              <w:rPr>
+                <w:rFonts w:hint="eastAsia"/>
+              </w:rPr>
+              <w:t>服务器</w:t>
+            </w:r>
+            <w:proofErr w:type="gramStart"/>
+            <w:r>
+              <w:rPr>
+                <w:rFonts w:hint="eastAsia"/>
+              </w:rPr>
+              <w:t>端数据</w:t>
+            </w:r>
+            <w:proofErr w:type="gramEnd"/>
+            <w:r>
+              <w:rPr>
+                <w:rFonts w:hint="eastAsia"/>
+              </w:rPr>
+              <w:t>层</w:t>
+            </w:r>
+          </w:p>
+        </w:tc>
+      </w:tr>
+    </w:tbl>
+    <w:p>
+      <w:pPr>
+        <w:rPr>
+          <w:rFonts w:hint="eastAsia"/>
+        </w:rPr>
+      </w:pPr>
+      <w:r>
+        <w:rPr>
+          <w:rFonts w:hint="eastAsia"/>
+        </w:rPr>
+        <w:t>借用客户用例来说明层之间的调用，如图所示。每一层之间都是由上层依赖了一个接口（需接口），而下层实现这个接口（供接口）。</w:t>
+      </w:r>
+      <w:proofErr w:type="spellStart"/>
+      <w:r>
+        <w:rPr>
+          <w:rFonts w:hint="eastAsia"/>
+        </w:rPr>
+        <w:t>MemberBLService</w:t>
+      </w:r>
+      <w:proofErr w:type="spellEnd"/>
+      <w:r>
+        <w:rPr>
+          <w:rFonts w:hint="eastAsia"/>
+        </w:rPr>
+        <w:t>提供了</w:t>
+      </w:r>
+      <w:r>
+        <w:rPr>
+          <w:rFonts w:hint="eastAsia"/>
+        </w:rPr>
+        <w:t>Member</w:t>
+      </w:r>
+      <w:r>
+        <w:rPr>
+          <w:rFonts w:hint="eastAsia"/>
+        </w:rPr>
+        <w:t>界面所需要的所有业务逻辑功能。</w:t>
+      </w:r>
+      <w:proofErr w:type="spellStart"/>
+      <w:r>
+        <w:rPr>
+          <w:rFonts w:hint="eastAsia"/>
+        </w:rPr>
+        <w:t>MemberDataService</w:t>
+      </w:r>
+      <w:proofErr w:type="spellEnd"/>
+      <w:r>
+        <w:rPr>
+          <w:rFonts w:hint="eastAsia"/>
+        </w:rPr>
+        <w:t>提供了对数据库的增、</w:t>
+      </w:r>
+      <w:proofErr w:type="gramStart"/>
+      <w:r>
+        <w:rPr>
+          <w:rFonts w:hint="eastAsia"/>
+        </w:rPr>
+        <w:t>删</w:t>
+      </w:r>
+      <w:proofErr w:type="gramEnd"/>
+      <w:r>
+        <w:rPr>
+          <w:rFonts w:hint="eastAsia"/>
+        </w:rPr>
+        <w:t>、改、查等操作。这样的实现就大大降低了层与层之间的耦合。</w:t>
+      </w:r>
+    </w:p>
+    <w:p>
+      <w:pPr>
+        <w:rPr>
+          <w:rFonts w:hint="eastAsia"/>
+        </w:rPr>
+      </w:pPr>
+      <w:r>
+        <w:pict>
+          <v:shapetype id="_x0000_t75" coordsize="21600,21600" o:spt="75" o:preferrelative="t" path="m@4@5l@4@11@9@11@9@5xe" filled="f" stroked="f">
+            <v:stroke joinstyle="miter"/>
+            <v:formulas>
+              <v:f eqn="if lineDrawn pixelLineWidth 0"/>
+              <v:f eqn="sum @0 1 0"/>
+              <v:f eqn="sum 0 0 @1"/>
+              <v:f eqn="prod @2 1 2"/>
+              <v:f eqn="prod @3 21600 pixelWidth"/>
+              <v:f eqn="prod @3 21600 pixelHeight"/>
+              <v:f eqn="sum @0 0 1"/>
+              <v:f eqn="prod @6 1 2"/>
+              <v:f eqn="prod @7 21600 pixelWidth"/>
+              <v:f eqn="sum @8 21600 0"/>
+              <v:f eqn="prod @7 21600 pixelHeight"/>
+              <v:f eqn="sum @10 21600 0"/>
+            </v:formulas>
+            <v:path o:extrusionok="f" gradientshapeok="t" o:connecttype="rect"/>
+            <o:lock v:ext="edit" aspectratio="t"/>
+          </v:shapetype>
+          <v:shape id="_x0000_i1039" type="#_x0000_t75" style="width:415.5pt;height:301.5pt">
+            <v:imagedata r:id="rId11" o:title="客户用例层之间调用的接口"/>
+          </v:shape>
+        </w:pict>
+      </w:r>
+    </w:p>
+    <w:p>
+      <w:pPr>
+        <w:jc w:val="center"/>
+      </w:pPr>
+      <w:r>
+        <w:rPr>
+          <w:rFonts w:hint="eastAsia"/>
+        </w:rPr>
+        <w:t>图</w:t>
+      </w:r>
+      <w:r>
+        <w:rPr>
+          <w:rFonts w:hint="eastAsia"/>
+        </w:rPr>
+        <w:t xml:space="preserve"> </w:t>
+      </w:r>
+      <w:r>
+        <w:rPr>
+          <w:rFonts w:hint="eastAsia"/>
+        </w:rPr>
+        <w:t>客户用例层之间调用的接口</w:t>
+      </w:r>
+    </w:p>
+    <w:p>
+      <w:pPr>
         <w:pStyle w:val="a6"/>
         <w:numPr>
           <w:ilvl w:val="1"/>
@@ -2854,10 +3982,914 @@
         <w:rPr>
           <w:rFonts w:hint="eastAsia"/>
         </w:rPr>
+        <w:t>用户界面层的分解</w:t>
+      </w:r>
+      <w:bookmarkEnd w:id="14"/>
+    </w:p>
+    <w:p>
+      <w:pPr>
+        <w:ind w:firstLine="360"/>
+      </w:pPr>
+      <w:r>
+        <w:rPr>
+          <w:rFonts w:hint="eastAsia"/>
+        </w:rPr>
+        <w:t>根据需求，系统存在</w:t>
+      </w:r>
+      <w:r>
+        <w:rPr>
+          <w:rFonts w:hint="eastAsia"/>
+        </w:rPr>
+        <w:t>23</w:t>
+      </w:r>
+      <w:r>
+        <w:rPr>
+          <w:rFonts w:hint="eastAsia"/>
+        </w:rPr>
+        <w:t>个用户界面：登陆界面、客户主界面、酒店主界面、网站营销人员主界面、网站管理人员主界面、个人基本信息界面、评价酒店服务界面、订单信息界面、提交订单界面、撤销订单界面、注册会员界面、获取酒店信息界面、酒店基本信息、执行客户订单界面、恢复客户订单界面、更新退房信息界面、更新入住信息界面、制定酒店促销策略界面、制定网站促销策略界面、信用充值界面、撤销异常订单界面、分析未执行订单情况界面、调整用户界面。界面跳转如图所示。</w:t>
+      </w:r>
+    </w:p>
+    <w:p>
+      <w:r>
+        <w:rPr>
+          <w:noProof/>
+        </w:rPr>
         <w:lastRenderedPageBreak/>
-        <w:t>用户界面层的分解</w:t>
-      </w:r>
-      <w:bookmarkEnd w:id="14"/>
+        <w:drawing>
+          <wp:inline distT="0" distB="0" distL="0" distR="0">
+            <wp:extent cx="5267325" cy="4295775"/>
+            <wp:effectExtent l="0" t="0" r="0" b="0"/>
+            <wp:docPr id="6" name="图片 6" descr="用户界面跳转"/>
+            <wp:cNvGraphicFramePr>
+              <a:graphicFrameLocks xmlns:a="http://schemas.openxmlformats.org/drawingml/2006/main" noChangeAspect="1"/>
+            </wp:cNvGraphicFramePr>
+            <a:graphic xmlns:a="http://schemas.openxmlformats.org/drawingml/2006/main">
+              <a:graphicData uri="http://schemas.openxmlformats.org/drawingml/2006/picture">
+                <pic:pic xmlns:pic="http://schemas.openxmlformats.org/drawingml/2006/picture">
+                  <pic:nvPicPr>
+                    <pic:cNvPr id="0" name="Picture 16" descr="用户界面跳转"/>
+                    <pic:cNvPicPr>
+                      <a:picLocks noChangeAspect="1" noChangeArrowheads="1"/>
+                    </pic:cNvPicPr>
+                  </pic:nvPicPr>
+                  <pic:blipFill>
+                    <a:blip r:embed="rId12">
+                      <a:extLst>
+                        <a:ext uri="{28A0092B-C50C-407E-A947-70E740481C1C}">
+                          <a14:useLocalDpi xmlns:a14="http://schemas.microsoft.com/office/drawing/2010/main" val="0"/>
+                        </a:ext>
+                      </a:extLst>
+                    </a:blip>
+                    <a:srcRect/>
+                    <a:stretch>
+                      <a:fillRect/>
+                    </a:stretch>
+                  </pic:blipFill>
+                  <pic:spPr bwMode="auto">
+                    <a:xfrm>
+                      <a:off x="0" y="0"/>
+                      <a:ext cx="5267325" cy="4295775"/>
+                    </a:xfrm>
+                    <a:prstGeom prst="rect">
+                      <a:avLst/>
+                    </a:prstGeom>
+                    <a:noFill/>
+                    <a:ln>
+                      <a:noFill/>
+                    </a:ln>
+                  </pic:spPr>
+                </pic:pic>
+              </a:graphicData>
+            </a:graphic>
+          </wp:inline>
+        </w:drawing>
+      </w:r>
+    </w:p>
+    <w:p>
+      <w:pPr>
+        <w:jc w:val="center"/>
+      </w:pPr>
+      <w:r>
+        <w:rPr>
+          <w:rFonts w:hint="eastAsia"/>
+        </w:rPr>
+        <w:t>图</w:t>
+      </w:r>
+      <w:r>
+        <w:rPr>
+          <w:rFonts w:hint="eastAsia"/>
+        </w:rPr>
+        <w:t xml:space="preserve"> </w:t>
+      </w:r>
+      <w:r>
+        <w:rPr>
+          <w:rFonts w:hint="eastAsia"/>
+        </w:rPr>
+        <w:t>用户界面跳转</w:t>
+      </w:r>
+    </w:p>
+    <w:p>
+      <w:pPr>
+        <w:jc w:val="left"/>
+        <w:rPr>
+          <w:rFonts w:hint="eastAsia"/>
+        </w:rPr>
+      </w:pPr>
+    </w:p>
+    <w:p>
+      <w:pPr>
+        <w:ind w:firstLine="420"/>
+        <w:jc w:val="left"/>
+      </w:pPr>
+      <w:r>
+        <w:rPr>
+          <w:rFonts w:hint="eastAsia"/>
+        </w:rPr>
+        <w:t>服务器端和客户端的用户界面设计接口是一致的，只是具体的页面不一样。用户界面类如图所示。</w:t>
+      </w:r>
+    </w:p>
+    <w:p>
+      <w:pPr>
+        <w:jc w:val="left"/>
+      </w:pPr>
+      <w:r>
+        <w:rPr>
+          <w:noProof/>
+        </w:rPr>
+        <w:lastRenderedPageBreak/>
+        <w:drawing>
+          <wp:inline distT="0" distB="0" distL="0" distR="0">
+            <wp:extent cx="5276850" cy="3952875"/>
+            <wp:effectExtent l="0" t="0" r="0" b="0"/>
+            <wp:docPr id="5" name="图片 5" descr="用户界面类"/>
+            <wp:cNvGraphicFramePr>
+              <a:graphicFrameLocks xmlns:a="http://schemas.openxmlformats.org/drawingml/2006/main" noChangeAspect="1"/>
+            </wp:cNvGraphicFramePr>
+            <a:graphic xmlns:a="http://schemas.openxmlformats.org/drawingml/2006/main">
+              <a:graphicData uri="http://schemas.openxmlformats.org/drawingml/2006/picture">
+                <pic:pic xmlns:pic="http://schemas.openxmlformats.org/drawingml/2006/picture">
+                  <pic:nvPicPr>
+                    <pic:cNvPr id="0" name="Picture 17" descr="用户界面类"/>
+                    <pic:cNvPicPr>
+                      <a:picLocks noChangeAspect="1" noChangeArrowheads="1"/>
+                    </pic:cNvPicPr>
+                  </pic:nvPicPr>
+                  <pic:blipFill>
+                    <a:blip r:embed="rId13">
+                      <a:extLst>
+                        <a:ext uri="{28A0092B-C50C-407E-A947-70E740481C1C}">
+                          <a14:useLocalDpi xmlns:a14="http://schemas.microsoft.com/office/drawing/2010/main" val="0"/>
+                        </a:ext>
+                      </a:extLst>
+                    </a:blip>
+                    <a:srcRect/>
+                    <a:stretch>
+                      <a:fillRect/>
+                    </a:stretch>
+                  </pic:blipFill>
+                  <pic:spPr bwMode="auto">
+                    <a:xfrm>
+                      <a:off x="0" y="0"/>
+                      <a:ext cx="5276850" cy="3952875"/>
+                    </a:xfrm>
+                    <a:prstGeom prst="rect">
+                      <a:avLst/>
+                    </a:prstGeom>
+                    <a:noFill/>
+                    <a:ln>
+                      <a:noFill/>
+                    </a:ln>
+                  </pic:spPr>
+                </pic:pic>
+              </a:graphicData>
+            </a:graphic>
+          </wp:inline>
+        </w:drawing>
+      </w:r>
+    </w:p>
+    <w:p>
+      <w:pPr>
+        <w:jc w:val="center"/>
+      </w:pPr>
+      <w:r>
+        <w:rPr>
+          <w:rFonts w:hint="eastAsia"/>
+        </w:rPr>
+        <w:t>图</w:t>
+      </w:r>
+      <w:r>
+        <w:rPr>
+          <w:rFonts w:hint="eastAsia"/>
+        </w:rPr>
+        <w:t xml:space="preserve"> </w:t>
+      </w:r>
+      <w:r>
+        <w:rPr>
+          <w:rFonts w:hint="eastAsia"/>
+        </w:rPr>
+        <w:t>用户界面类</w:t>
+      </w:r>
+    </w:p>
+    <w:p>
+      <w:pPr>
+        <w:rPr>
+          <w:rFonts w:hint="eastAsia"/>
+        </w:rPr>
+      </w:pPr>
+    </w:p>
+    <w:p>
+      <w:pPr>
+        <w:pStyle w:val="a3"/>
+        <w:numPr>
+          <w:ilvl w:val="2"/>
+          <w:numId w:val="2"/>
+        </w:numPr>
+        <w:ind w:firstLineChars="0"/>
+        <w:jc w:val="left"/>
+      </w:pPr>
+      <w:r>
+        <w:rPr>
+          <w:rFonts w:hint="eastAsia"/>
+        </w:rPr>
+        <w:t>用户界面层模块的职责</w:t>
+      </w:r>
+    </w:p>
+    <w:p>
+      <w:pPr>
+        <w:ind w:firstLine="420"/>
+        <w:jc w:val="left"/>
+      </w:pPr>
+      <w:r>
+        <w:rPr>
+          <w:rFonts w:hint="eastAsia"/>
+        </w:rPr>
+        <w:t>如表所示为用户界面层模块的职责</w:t>
+      </w:r>
+    </w:p>
+    <w:p>
+      <w:pPr>
+        <w:jc w:val="center"/>
+        <w:rPr>
+          <w:b/>
+        </w:rPr>
+      </w:pPr>
+      <w:r>
+        <w:rPr>
+          <w:rFonts w:hint="eastAsia"/>
+          <w:b/>
+        </w:rPr>
+        <w:t>表</w:t>
+      </w:r>
+      <w:r>
+        <w:rPr>
+          <w:rFonts w:hint="eastAsia"/>
+          <w:b/>
+        </w:rPr>
+        <w:t xml:space="preserve"> </w:t>
+      </w:r>
+      <w:r>
+        <w:rPr>
+          <w:rFonts w:hint="eastAsia"/>
+          <w:b/>
+        </w:rPr>
+        <w:t>用户界面层模块的职责</w:t>
+      </w:r>
+    </w:p>
+    <w:tbl>
+      <w:tblPr>
+        <w:tblStyle w:val="12"/>
+        <w:tblW w:w="0" w:type="auto"/>
+        <w:tblLook w:val="04A0" w:firstRow="1" w:lastRow="0" w:firstColumn="1" w:lastColumn="0" w:noHBand="0" w:noVBand="1"/>
+      </w:tblPr>
+      <w:tblGrid>
+        <w:gridCol w:w="4148"/>
+        <w:gridCol w:w="4148"/>
+      </w:tblGrid>
+      <w:tr>
+        <w:trPr>
+          <w:cnfStyle w:val="100000000000" w:firstRow="1" w:lastRow="0" w:firstColumn="0" w:lastColumn="0" w:oddVBand="0" w:evenVBand="0" w:oddHBand="0" w:evenHBand="0" w:firstRowFirstColumn="0" w:firstRowLastColumn="0" w:lastRowFirstColumn="0" w:lastRowLastColumn="0"/>
+        </w:trPr>
+        <w:tc>
+          <w:tcPr>
+            <w:cnfStyle w:val="001000000000" w:firstRow="0" w:lastRow="0" w:firstColumn="1" w:lastColumn="0" w:oddVBand="0" w:evenVBand="0" w:oddHBand="0" w:evenHBand="0" w:firstRowFirstColumn="0" w:firstRowLastColumn="0" w:lastRowFirstColumn="0" w:lastRowLastColumn="0"/>
+            <w:tcW w:w="4148" w:type="dxa"/>
+          </w:tcPr>
+          <w:p>
+            <w:pPr>
+              <w:jc w:val="center"/>
+            </w:pPr>
+            <w:r>
+              <w:rPr>
+                <w:rFonts w:hint="eastAsia"/>
+              </w:rPr>
+              <w:t>模块</w:t>
+            </w:r>
+          </w:p>
+        </w:tc>
+        <w:tc>
+          <w:tcPr>
+            <w:tcW w:w="4148" w:type="dxa"/>
+          </w:tcPr>
+          <w:p>
+            <w:pPr>
+              <w:jc w:val="center"/>
+              <w:cnfStyle w:val="100000000000" w:firstRow="1" w:lastRow="0" w:firstColumn="0" w:lastColumn="0" w:oddVBand="0" w:evenVBand="0" w:oddHBand="0" w:evenHBand="0" w:firstRowFirstColumn="0" w:firstRowLastColumn="0" w:lastRowFirstColumn="0" w:lastRowLastColumn="0"/>
+            </w:pPr>
+            <w:r>
+              <w:rPr>
+                <w:rFonts w:hint="eastAsia"/>
+              </w:rPr>
+              <w:t>职责</w:t>
+            </w:r>
+          </w:p>
+        </w:tc>
+      </w:tr>
+      <w:tr>
+        <w:trPr>
+          <w:cnfStyle w:val="000000100000" w:firstRow="0" w:lastRow="0" w:firstColumn="0" w:lastColumn="0" w:oddVBand="0" w:evenVBand="0" w:oddHBand="1" w:evenHBand="0" w:firstRowFirstColumn="0" w:firstRowLastColumn="0" w:lastRowFirstColumn="0" w:lastRowLastColumn="0"/>
+        </w:trPr>
+        <w:tc>
+          <w:tcPr>
+            <w:cnfStyle w:val="001000000000" w:firstRow="0" w:lastRow="0" w:firstColumn="1" w:lastColumn="0" w:oddVBand="0" w:evenVBand="0" w:oddHBand="0" w:evenHBand="0" w:firstRowFirstColumn="0" w:firstRowLastColumn="0" w:lastRowFirstColumn="0" w:lastRowLastColumn="0"/>
+            <w:tcW w:w="4148" w:type="dxa"/>
+            <w:vAlign w:val="center"/>
+          </w:tcPr>
+          <w:p>
+            <w:pPr>
+              <w:jc w:val="center"/>
+            </w:pPr>
+            <w:proofErr w:type="spellStart"/>
+            <w:r>
+              <w:rPr>
+                <w:rFonts w:hint="eastAsia"/>
+              </w:rPr>
+              <w:t>MainFrame</w:t>
+            </w:r>
+            <w:proofErr w:type="spellEnd"/>
+          </w:p>
+        </w:tc>
+        <w:tc>
+          <w:tcPr>
+            <w:tcW w:w="4148" w:type="dxa"/>
+          </w:tcPr>
+          <w:p>
+            <w:pPr>
+              <w:jc w:val="left"/>
+              <w:cnfStyle w:val="000000100000" w:firstRow="0" w:lastRow="0" w:firstColumn="0" w:lastColumn="0" w:oddVBand="0" w:evenVBand="0" w:oddHBand="1" w:evenHBand="0" w:firstRowFirstColumn="0" w:firstRowLastColumn="0" w:lastRowFirstColumn="0" w:lastRowLastColumn="0"/>
+            </w:pPr>
+            <w:r>
+              <w:rPr>
+                <w:rFonts w:hint="eastAsia"/>
+              </w:rPr>
+              <w:t>界面</w:t>
+            </w:r>
+            <w:r>
+              <w:rPr>
+                <w:rFonts w:hint="eastAsia"/>
+              </w:rPr>
+              <w:t>Frame</w:t>
+            </w:r>
+            <w:r>
+              <w:rPr>
+                <w:rFonts w:hint="eastAsia"/>
+              </w:rPr>
+              <w:t>，负责界面的显示和界面的跳转</w:t>
+            </w:r>
+          </w:p>
+        </w:tc>
+      </w:tr>
+    </w:tbl>
+    <w:p>
+      <w:pPr>
+        <w:jc w:val="left"/>
+      </w:pPr>
+    </w:p>
+    <w:p>
+      <w:pPr>
+        <w:pStyle w:val="a3"/>
+        <w:numPr>
+          <w:ilvl w:val="2"/>
+          <w:numId w:val="2"/>
+        </w:numPr>
+        <w:ind w:firstLineChars="0"/>
+        <w:jc w:val="left"/>
+      </w:pPr>
+      <w:r>
+        <w:rPr>
+          <w:rFonts w:hint="eastAsia"/>
+        </w:rPr>
+        <w:t>用户界面层模块的接口规范</w:t>
+      </w:r>
+    </w:p>
+    <w:p>
+      <w:pPr>
+        <w:ind w:firstLine="420"/>
+        <w:jc w:val="left"/>
+      </w:pPr>
+      <w:r>
+        <w:rPr>
+          <w:rFonts w:hint="eastAsia"/>
+        </w:rPr>
+        <w:t>用户界面层模块的接口规范如表所示。</w:t>
+      </w:r>
+    </w:p>
+    <w:p>
+      <w:pPr>
+        <w:jc w:val="center"/>
+        <w:rPr>
+          <w:b/>
+        </w:rPr>
+      </w:pPr>
+      <w:r>
+        <w:rPr>
+          <w:rFonts w:hint="eastAsia"/>
+          <w:b/>
+        </w:rPr>
+        <w:t>表</w:t>
+      </w:r>
+      <w:r>
+        <w:rPr>
+          <w:rFonts w:hint="eastAsia"/>
+          <w:b/>
+        </w:rPr>
+        <w:t xml:space="preserve"> </w:t>
+      </w:r>
+      <w:r>
+        <w:rPr>
+          <w:rFonts w:hint="eastAsia"/>
+          <w:b/>
+        </w:rPr>
+        <w:t>用户界面层模块的接口规范</w:t>
+      </w:r>
+    </w:p>
+    <w:tbl>
+      <w:tblPr>
+        <w:tblStyle w:val="12"/>
+        <w:tblW w:w="0" w:type="auto"/>
+        <w:tblLook w:val="04A0" w:firstRow="1" w:lastRow="0" w:firstColumn="1" w:lastColumn="0" w:noHBand="0" w:noVBand="1"/>
+      </w:tblPr>
+      <w:tblGrid>
+        <w:gridCol w:w="2547"/>
+        <w:gridCol w:w="1701"/>
+        <w:gridCol w:w="4048"/>
+      </w:tblGrid>
+      <w:tr>
+        <w:trPr>
+          <w:cnfStyle w:val="100000000000" w:firstRow="1" w:lastRow="0" w:firstColumn="0" w:lastColumn="0" w:oddVBand="0" w:evenVBand="0" w:oddHBand="0" w:evenHBand="0" w:firstRowFirstColumn="0" w:firstRowLastColumn="0" w:lastRowFirstColumn="0" w:lastRowLastColumn="0"/>
+        </w:trPr>
+        <w:tc>
+          <w:tcPr>
+            <w:cnfStyle w:val="001000000000" w:firstRow="0" w:lastRow="0" w:firstColumn="1" w:lastColumn="0" w:oddVBand="0" w:evenVBand="0" w:oddHBand="0" w:evenHBand="0" w:firstRowFirstColumn="0" w:firstRowLastColumn="0" w:lastRowFirstColumn="0" w:lastRowLastColumn="0"/>
+            <w:tcW w:w="2547" w:type="dxa"/>
+            <w:vMerge w:val="restart"/>
+            <w:vAlign w:val="center"/>
+          </w:tcPr>
+          <w:p>
+            <w:pPr>
+              <w:jc w:val="center"/>
+            </w:pPr>
+            <w:proofErr w:type="spellStart"/>
+            <w:r>
+              <w:rPr>
+                <w:rFonts w:hint="eastAsia"/>
+              </w:rPr>
+              <w:t>MainFrame</w:t>
+            </w:r>
+            <w:proofErr w:type="spellEnd"/>
+          </w:p>
+        </w:tc>
+        <w:tc>
+          <w:tcPr>
+            <w:tcW w:w="1701" w:type="dxa"/>
+          </w:tcPr>
+          <w:p>
+            <w:pPr>
+              <w:jc w:val="left"/>
+              <w:cnfStyle w:val="100000000000" w:firstRow="1" w:lastRow="0" w:firstColumn="0" w:lastColumn="0" w:oddVBand="0" w:evenVBand="0" w:oddHBand="0" w:evenHBand="0" w:firstRowFirstColumn="0" w:firstRowLastColumn="0" w:lastRowFirstColumn="0" w:lastRowLastColumn="0"/>
+            </w:pPr>
+            <w:r>
+              <w:rPr>
+                <w:rFonts w:hint="eastAsia"/>
+              </w:rPr>
+              <w:t>语法</w:t>
+            </w:r>
+          </w:p>
+        </w:tc>
+        <w:tc>
+          <w:tcPr>
+            <w:tcW w:w="4048" w:type="dxa"/>
+          </w:tcPr>
+          <w:p>
+            <w:pPr>
+              <w:jc w:val="left"/>
+              <w:cnfStyle w:val="100000000000" w:firstRow="1" w:lastRow="0" w:firstColumn="0" w:lastColumn="0" w:oddVBand="0" w:evenVBand="0" w:oddHBand="0" w:evenHBand="0" w:firstRowFirstColumn="0" w:firstRowLastColumn="0" w:lastRowFirstColumn="0" w:lastRowLastColumn="0"/>
+            </w:pPr>
+            <w:proofErr w:type="spellStart"/>
+            <w:r>
+              <w:t>I</w:t>
+            </w:r>
+            <w:r>
+              <w:rPr>
+                <w:rFonts w:hint="eastAsia"/>
+              </w:rPr>
+              <w:t>nit</w:t>
+            </w:r>
+            <w:proofErr w:type="spellEnd"/>
+            <w:r>
+              <w:rPr>
+                <w:rFonts w:hint="eastAsia"/>
+              </w:rPr>
+              <w:t>(</w:t>
+            </w:r>
+            <w:proofErr w:type="spellStart"/>
+            <w:r>
+              <w:t>args:String</w:t>
+            </w:r>
+            <w:proofErr w:type="spellEnd"/>
+            <w:r>
+              <w:t>[])</w:t>
+            </w:r>
+          </w:p>
+        </w:tc>
+      </w:tr>
+      <w:tr>
+        <w:trPr>
+          <w:cnfStyle w:val="000000100000" w:firstRow="0" w:lastRow="0" w:firstColumn="0" w:lastColumn="0" w:oddVBand="0" w:evenVBand="0" w:oddHBand="1" w:evenHBand="0" w:firstRowFirstColumn="0" w:firstRowLastColumn="0" w:lastRowFirstColumn="0" w:lastRowLastColumn="0"/>
+        </w:trPr>
+        <w:tc>
+          <w:tcPr>
+            <w:cnfStyle w:val="001000000000" w:firstRow="0" w:lastRow="0" w:firstColumn="1" w:lastColumn="0" w:oddVBand="0" w:evenVBand="0" w:oddHBand="0" w:evenHBand="0" w:firstRowFirstColumn="0" w:firstRowLastColumn="0" w:lastRowFirstColumn="0" w:lastRowLastColumn="0"/>
+            <w:tcW w:w="2547" w:type="dxa"/>
+            <w:vMerge/>
+          </w:tcPr>
+          <w:p>
+            <w:pPr>
+              <w:jc w:val="left"/>
+            </w:pPr>
+          </w:p>
+        </w:tc>
+        <w:tc>
+          <w:tcPr>
+            <w:tcW w:w="1701" w:type="dxa"/>
+          </w:tcPr>
+          <w:p>
+            <w:pPr>
+              <w:jc w:val="left"/>
+              <w:cnfStyle w:val="000000100000" w:firstRow="0" w:lastRow="0" w:firstColumn="0" w:lastColumn="0" w:oddVBand="0" w:evenVBand="0" w:oddHBand="1" w:evenHBand="0" w:firstRowFirstColumn="0" w:firstRowLastColumn="0" w:lastRowFirstColumn="0" w:lastRowLastColumn="0"/>
+            </w:pPr>
+            <w:r>
+              <w:rPr>
+                <w:rFonts w:hint="eastAsia"/>
+              </w:rPr>
+              <w:t>前置条件</w:t>
+            </w:r>
+          </w:p>
+        </w:tc>
+        <w:tc>
+          <w:tcPr>
+            <w:tcW w:w="4048" w:type="dxa"/>
+          </w:tcPr>
+          <w:p>
+            <w:pPr>
+              <w:jc w:val="left"/>
+              <w:cnfStyle w:val="000000100000" w:firstRow="0" w:lastRow="0" w:firstColumn="0" w:lastColumn="0" w:oddVBand="0" w:evenVBand="0" w:oddHBand="1" w:evenHBand="0" w:firstRowFirstColumn="0" w:firstRowLastColumn="0" w:lastRowFirstColumn="0" w:lastRowLastColumn="0"/>
+            </w:pPr>
+            <w:r>
+              <w:rPr>
+                <w:rFonts w:hint="eastAsia"/>
+              </w:rPr>
+              <w:t>无</w:t>
+            </w:r>
+          </w:p>
+        </w:tc>
+      </w:tr>
+      <w:tr>
+        <w:tc>
+          <w:tcPr>
+            <w:cnfStyle w:val="001000000000" w:firstRow="0" w:lastRow="0" w:firstColumn="1" w:lastColumn="0" w:oddVBand="0" w:evenVBand="0" w:oddHBand="0" w:evenHBand="0" w:firstRowFirstColumn="0" w:firstRowLastColumn="0" w:lastRowFirstColumn="0" w:lastRowLastColumn="0"/>
+            <w:tcW w:w="2547" w:type="dxa"/>
+            <w:vMerge/>
+          </w:tcPr>
+          <w:p>
+            <w:pPr>
+              <w:jc w:val="left"/>
+            </w:pPr>
+          </w:p>
+        </w:tc>
+        <w:tc>
+          <w:tcPr>
+            <w:tcW w:w="1701" w:type="dxa"/>
+          </w:tcPr>
+          <w:p>
+            <w:pPr>
+              <w:jc w:val="left"/>
+              <w:cnfStyle w:val="000000000000" w:firstRow="0" w:lastRow="0" w:firstColumn="0" w:lastColumn="0" w:oddVBand="0" w:evenVBand="0" w:oddHBand="0" w:evenHBand="0" w:firstRowFirstColumn="0" w:firstRowLastColumn="0" w:lastRowFirstColumn="0" w:lastRowLastColumn="0"/>
+            </w:pPr>
+            <w:r>
+              <w:rPr>
+                <w:rFonts w:hint="eastAsia"/>
+              </w:rPr>
+              <w:t>后置条件</w:t>
+            </w:r>
+          </w:p>
+        </w:tc>
+        <w:tc>
+          <w:tcPr>
+            <w:tcW w:w="4048" w:type="dxa"/>
+          </w:tcPr>
+          <w:p>
+            <w:pPr>
+              <w:jc w:val="left"/>
+              <w:cnfStyle w:val="000000000000" w:firstRow="0" w:lastRow="0" w:firstColumn="0" w:lastColumn="0" w:oddVBand="0" w:evenVBand="0" w:oddHBand="0" w:evenHBand="0" w:firstRowFirstColumn="0" w:firstRowLastColumn="0" w:lastRowFirstColumn="0" w:lastRowLastColumn="0"/>
+            </w:pPr>
+            <w:r>
+              <w:rPr>
+                <w:rFonts w:hint="eastAsia"/>
+              </w:rPr>
+              <w:t>显示</w:t>
+            </w:r>
+            <w:r>
+              <w:rPr>
+                <w:rFonts w:hint="eastAsia"/>
+              </w:rPr>
+              <w:t>Frame</w:t>
+            </w:r>
+            <w:r>
+              <w:rPr>
+                <w:rFonts w:hint="eastAsia"/>
+              </w:rPr>
+              <w:t>以及</w:t>
+            </w:r>
+            <w:proofErr w:type="spellStart"/>
+            <w:r>
+              <w:rPr>
+                <w:rFonts w:hint="eastAsia"/>
+              </w:rPr>
+              <w:t>LoginPanel</w:t>
+            </w:r>
+            <w:proofErr w:type="spellEnd"/>
+          </w:p>
+        </w:tc>
+      </w:tr>
+    </w:tbl>
+    <w:p>
+      <w:pPr>
+        <w:jc w:val="left"/>
+      </w:pPr>
+    </w:p>
+    <w:p>
+      <w:pPr>
+        <w:ind w:firstLine="420"/>
+        <w:jc w:val="left"/>
+      </w:pPr>
+      <w:r>
+        <w:rPr>
+          <w:rFonts w:hint="eastAsia"/>
+        </w:rPr>
+        <w:t>用户界面层需要的服务接口如表所示。</w:t>
+      </w:r>
+    </w:p>
+    <w:p>
+      <w:pPr>
+        <w:jc w:val="center"/>
+        <w:rPr>
+          <w:b/>
+        </w:rPr>
+      </w:pPr>
+      <w:r>
+        <w:rPr>
+          <w:rFonts w:hint="eastAsia"/>
+          <w:b/>
+        </w:rPr>
+        <w:t>表</w:t>
+      </w:r>
+      <w:r>
+        <w:rPr>
+          <w:rFonts w:hint="eastAsia"/>
+          <w:b/>
+        </w:rPr>
+        <w:t xml:space="preserve"> </w:t>
+      </w:r>
+      <w:r>
+        <w:rPr>
+          <w:rFonts w:hint="eastAsia"/>
+          <w:b/>
+        </w:rPr>
+        <w:t>用户界面层模块需要的服务接口</w:t>
+      </w:r>
+    </w:p>
+    <w:tbl>
+      <w:tblPr>
+        <w:tblStyle w:val="12"/>
+        <w:tblW w:w="0" w:type="auto"/>
+        <w:tblLook w:val="04A0" w:firstRow="1" w:lastRow="0" w:firstColumn="1" w:lastColumn="0" w:noHBand="0" w:noVBand="1"/>
+      </w:tblPr>
+      <w:tblGrid>
+        <w:gridCol w:w="3964"/>
+        <w:gridCol w:w="4332"/>
+      </w:tblGrid>
+      <w:tr>
+        <w:trPr>
+          <w:cnfStyle w:val="100000000000" w:firstRow="1" w:lastRow="0" w:firstColumn="0" w:lastColumn="0" w:oddVBand="0" w:evenVBand="0" w:oddHBand="0" w:evenHBand="0" w:firstRowFirstColumn="0" w:firstRowLastColumn="0" w:lastRowFirstColumn="0" w:lastRowLastColumn="0"/>
+        </w:trPr>
+        <w:tc>
+          <w:tcPr>
+            <w:cnfStyle w:val="001000000000" w:firstRow="0" w:lastRow="0" w:firstColumn="1" w:lastColumn="0" w:oddVBand="0" w:evenVBand="0" w:oddHBand="0" w:evenHBand="0" w:firstRowFirstColumn="0" w:firstRowLastColumn="0" w:lastRowFirstColumn="0" w:lastRowLastColumn="0"/>
+            <w:tcW w:w="3964" w:type="dxa"/>
+          </w:tcPr>
+          <w:p>
+            <w:pPr>
+              <w:jc w:val="left"/>
+            </w:pPr>
+            <w:r>
+              <w:rPr>
+                <w:rFonts w:hint="eastAsia"/>
+              </w:rPr>
+              <w:t>服务名</w:t>
+            </w:r>
+          </w:p>
+        </w:tc>
+        <w:tc>
+          <w:tcPr>
+            <w:tcW w:w="4332" w:type="dxa"/>
+          </w:tcPr>
+          <w:p>
+            <w:pPr>
+              <w:jc w:val="left"/>
+              <w:cnfStyle w:val="100000000000" w:firstRow="1" w:lastRow="0" w:firstColumn="0" w:lastColumn="0" w:oddVBand="0" w:evenVBand="0" w:oddHBand="0" w:evenHBand="0" w:firstRowFirstColumn="0" w:firstRowLastColumn="0" w:lastRowFirstColumn="0" w:lastRowLastColumn="0"/>
+            </w:pPr>
+            <w:r>
+              <w:rPr>
+                <w:rFonts w:hint="eastAsia"/>
+              </w:rPr>
+              <w:t>服务</w:t>
+            </w:r>
+          </w:p>
+        </w:tc>
+      </w:tr>
+      <w:tr>
+        <w:trPr>
+          <w:cnfStyle w:val="000000100000" w:firstRow="0" w:lastRow="0" w:firstColumn="0" w:lastColumn="0" w:oddVBand="0" w:evenVBand="0" w:oddHBand="1" w:evenHBand="0" w:firstRowFirstColumn="0" w:firstRowLastColumn="0" w:lastRowFirstColumn="0" w:lastRowLastColumn="0"/>
+        </w:trPr>
+        <w:tc>
+          <w:tcPr>
+            <w:cnfStyle w:val="001000000000" w:firstRow="0" w:lastRow="0" w:firstColumn="1" w:lastColumn="0" w:oddVBand="0" w:evenVBand="0" w:oddHBand="0" w:evenHBand="0" w:firstRowFirstColumn="0" w:firstRowLastColumn="0" w:lastRowFirstColumn="0" w:lastRowLastColumn="0"/>
+            <w:tcW w:w="3964" w:type="dxa"/>
+          </w:tcPr>
+          <w:p>
+            <w:pPr>
+              <w:jc w:val="left"/>
+            </w:pPr>
+            <w:proofErr w:type="spellStart"/>
+            <w:r>
+              <w:t>b</w:t>
+            </w:r>
+            <w:r>
+              <w:rPr>
+                <w:rFonts w:hint="eastAsia"/>
+              </w:rPr>
+              <w:t>usinesslogicservice.</w:t>
+            </w:r>
+            <w:r>
+              <w:t>LoginBLService</w:t>
+            </w:r>
+            <w:proofErr w:type="spellEnd"/>
+          </w:p>
+        </w:tc>
+        <w:tc>
+          <w:tcPr>
+            <w:tcW w:w="4332" w:type="dxa"/>
+          </w:tcPr>
+          <w:p>
+            <w:pPr>
+              <w:jc w:val="left"/>
+              <w:cnfStyle w:val="000000100000" w:firstRow="0" w:lastRow="0" w:firstColumn="0" w:lastColumn="0" w:oddVBand="0" w:evenVBand="0" w:oddHBand="1" w:evenHBand="0" w:firstRowFirstColumn="0" w:firstRowLastColumn="0" w:lastRowFirstColumn="0" w:lastRowLastColumn="0"/>
+            </w:pPr>
+            <w:r>
+              <w:rPr>
+                <w:rFonts w:hint="eastAsia"/>
+              </w:rPr>
+              <w:t>登陆界面的业务逻辑接口</w:t>
+            </w:r>
+          </w:p>
+        </w:tc>
+      </w:tr>
+      <w:tr>
+        <w:tc>
+          <w:tcPr>
+            <w:cnfStyle w:val="001000000000" w:firstRow="0" w:lastRow="0" w:firstColumn="1" w:lastColumn="0" w:oddVBand="0" w:evenVBand="0" w:oddHBand="0" w:evenHBand="0" w:firstRowFirstColumn="0" w:firstRowLastColumn="0" w:lastRowFirstColumn="0" w:lastRowLastColumn="0"/>
+            <w:tcW w:w="3964" w:type="dxa"/>
+          </w:tcPr>
+          <w:p>
+            <w:pPr>
+              <w:jc w:val="left"/>
+            </w:pPr>
+            <w:proofErr w:type="spellStart"/>
+            <w:r>
+              <w:t>B</w:t>
+            </w:r>
+            <w:r>
+              <w:rPr>
+                <w:rFonts w:hint="eastAsia"/>
+              </w:rPr>
+              <w:t>usinessloginservice</w:t>
+            </w:r>
+            <w:proofErr w:type="spellEnd"/>
+            <w:r>
+              <w:rPr>
+                <w:rFonts w:hint="eastAsia"/>
+              </w:rPr>
+              <w:t>.</w:t>
+            </w:r>
+            <w:r>
+              <w:t>*</w:t>
+            </w:r>
+            <w:proofErr w:type="spellStart"/>
+            <w:r>
+              <w:t>BLService</w:t>
+            </w:r>
+            <w:proofErr w:type="spellEnd"/>
+          </w:p>
+        </w:tc>
+        <w:tc>
+          <w:tcPr>
+            <w:tcW w:w="4332" w:type="dxa"/>
+          </w:tcPr>
+          <w:p>
+            <w:pPr>
+              <w:jc w:val="left"/>
+              <w:cnfStyle w:val="000000000000" w:firstRow="0" w:lastRow="0" w:firstColumn="0" w:lastColumn="0" w:oddVBand="0" w:evenVBand="0" w:oddHBand="0" w:evenHBand="0" w:firstRowFirstColumn="0" w:firstRowLastColumn="0" w:lastRowFirstColumn="0" w:lastRowLastColumn="0"/>
+            </w:pPr>
+            <w:r>
+              <w:rPr>
+                <w:rFonts w:hint="eastAsia"/>
+              </w:rPr>
+              <w:t>每个界面都有一个相应的业务逻辑接口</w:t>
+            </w:r>
+          </w:p>
+        </w:tc>
+      </w:tr>
+    </w:tbl>
+    <w:p>
+      <w:pPr>
+        <w:jc w:val="left"/>
+      </w:pPr>
+    </w:p>
+    <w:p>
+      <w:pPr>
+        <w:pStyle w:val="a3"/>
+        <w:numPr>
+          <w:ilvl w:val="2"/>
+          <w:numId w:val="2"/>
+        </w:numPr>
+        <w:ind w:firstLineChars="0"/>
+        <w:jc w:val="left"/>
+      </w:pPr>
+      <w:r>
+        <w:rPr>
+          <w:rFonts w:hint="eastAsia"/>
+        </w:rPr>
+        <w:t>用户界面模块设计原理</w:t>
+      </w:r>
+    </w:p>
+    <w:p>
+      <w:pPr>
+        <w:ind w:firstLine="360"/>
+        <w:jc w:val="left"/>
+        <w:rPr>
+          <w:rFonts w:hint="eastAsia"/>
+        </w:rPr>
+      </w:pPr>
+      <w:r>
+        <w:rPr>
+          <w:rFonts w:hint="eastAsia"/>
+        </w:rPr>
+        <w:t>用户界面利用</w:t>
+      </w:r>
+      <w:r>
+        <w:rPr>
+          <w:rFonts w:hint="eastAsia"/>
+        </w:rPr>
+        <w:t>JavaFX</w:t>
+      </w:r>
+      <w:r>
+        <w:rPr>
+          <w:rFonts w:hint="eastAsia"/>
+        </w:rPr>
+        <w:t>的</w:t>
+      </w:r>
+      <w:r>
+        <w:rPr>
+          <w:rFonts w:hint="eastAsia"/>
+        </w:rPr>
+        <w:t>API</w:t>
+      </w:r>
+      <w:r>
+        <w:rPr>
+          <w:rFonts w:hint="eastAsia"/>
+        </w:rPr>
+        <w:t>来实现</w:t>
+      </w:r>
     </w:p>
     <w:p>
       <w:pPr>
@@ -2873,9 +4905,2012 @@
         <w:rPr>
           <w:rFonts w:hint="eastAsia"/>
         </w:rPr>
+        <w:lastRenderedPageBreak/>
         <w:t>业务逻辑层的分解</w:t>
       </w:r>
       <w:bookmarkEnd w:id="15"/>
+    </w:p>
+    <w:p>
+      <w:pPr>
+        <w:ind w:firstLine="360"/>
+      </w:pPr>
+      <w:r>
+        <w:rPr>
+          <w:rFonts w:hint="eastAsia"/>
+        </w:rPr>
+        <w:t>业务逻辑层包括多个针对界面的业务逻辑处理对象。例如，</w:t>
+      </w:r>
+      <w:r>
+        <w:rPr>
+          <w:rFonts w:hint="eastAsia"/>
+        </w:rPr>
+        <w:t>Order</w:t>
+      </w:r>
+      <w:r>
+        <w:rPr>
+          <w:rFonts w:hint="eastAsia"/>
+        </w:rPr>
+        <w:t>对象负责处理订单界面的业务逻辑</w:t>
+      </w:r>
+      <w:r>
+        <w:rPr>
+          <w:rFonts w:hint="eastAsia"/>
+        </w:rPr>
+        <w:t>。业务逻辑层的设计如图所示。</w:t>
+      </w:r>
+    </w:p>
+    <w:p>
+      <w:r>
+        <w:rPr>
+          <w:rFonts w:hint="eastAsia"/>
+        </w:rPr>
+        <w:pict>
+          <v:shape id="_x0000_i1044" type="#_x0000_t75" style="width:415.5pt;height:311.25pt">
+            <v:imagedata r:id="rId14" o:title="业务逻辑层的设计"/>
+          </v:shape>
+        </w:pict>
+      </w:r>
+    </w:p>
+    <w:p>
+      <w:pPr>
+        <w:jc w:val="center"/>
+      </w:pPr>
+      <w:r>
+        <w:rPr>
+          <w:rFonts w:hint="eastAsia"/>
+        </w:rPr>
+        <w:t>图</w:t>
+      </w:r>
+      <w:r>
+        <w:rPr>
+          <w:rFonts w:hint="eastAsia"/>
+        </w:rPr>
+        <w:t xml:space="preserve"> </w:t>
+      </w:r>
+      <w:r>
+        <w:rPr>
+          <w:rFonts w:hint="eastAsia"/>
+        </w:rPr>
+        <w:t>业务逻辑层的设计</w:t>
+      </w:r>
+    </w:p>
+    <w:p/>
+    <w:p>
+      <w:pPr>
+        <w:pStyle w:val="a3"/>
+        <w:numPr>
+          <w:ilvl w:val="2"/>
+          <w:numId w:val="2"/>
+        </w:numPr>
+        <w:ind w:firstLineChars="0"/>
+      </w:pPr>
+      <w:r>
+        <w:rPr>
+          <w:rFonts w:hint="eastAsia"/>
+        </w:rPr>
+        <w:t>业务逻辑层模块的职责</w:t>
+      </w:r>
+    </w:p>
+    <w:p>
+      <w:pPr>
+        <w:ind w:firstLine="360"/>
+      </w:pPr>
+      <w:r>
+        <w:rPr>
+          <w:rFonts w:hint="eastAsia"/>
+        </w:rPr>
+        <w:t>业务逻辑层模块职责如表所示</w:t>
+      </w:r>
+    </w:p>
+    <w:p>
+      <w:r>
+        <w:tab/>
+      </w:r>
+      <w:r>
+        <w:rPr>
+          <w:rFonts w:hint="eastAsia"/>
+        </w:rPr>
+        <w:t>表</w:t>
+      </w:r>
+      <w:r>
+        <w:rPr>
+          <w:rFonts w:hint="eastAsia"/>
+        </w:rPr>
+        <w:t xml:space="preserve"> </w:t>
+      </w:r>
+      <w:r>
+        <w:rPr>
+          <w:rFonts w:hint="eastAsia"/>
+        </w:rPr>
+        <w:t>业务逻辑层模块的职责</w:t>
+      </w:r>
+    </w:p>
+    <w:tbl>
+      <w:tblPr>
+        <w:tblStyle w:val="a8"/>
+        <w:tblW w:w="0" w:type="auto"/>
+        <w:tblLook w:val="04A0" w:firstRow="1" w:lastRow="0" w:firstColumn="1" w:lastColumn="0" w:noHBand="0" w:noVBand="1"/>
+      </w:tblPr>
+      <w:tblGrid>
+        <w:gridCol w:w="4148"/>
+        <w:gridCol w:w="4148"/>
+      </w:tblGrid>
+      <w:tr>
+        <w:tc>
+          <w:tcPr>
+            <w:tcW w:w="4148" w:type="dxa"/>
+          </w:tcPr>
+          <w:p>
+            <w:pPr>
+              <w:jc w:val="center"/>
+              <w:rPr>
+                <w:rFonts w:hint="eastAsia"/>
+              </w:rPr>
+            </w:pPr>
+            <w:r>
+              <w:rPr>
+                <w:rFonts w:hint="eastAsia"/>
+              </w:rPr>
+              <w:t>模块</w:t>
+            </w:r>
+          </w:p>
+        </w:tc>
+        <w:tc>
+          <w:tcPr>
+            <w:tcW w:w="4148" w:type="dxa"/>
+          </w:tcPr>
+          <w:p>
+            <w:pPr>
+              <w:jc w:val="center"/>
+              <w:rPr>
+                <w:rFonts w:hint="eastAsia"/>
+              </w:rPr>
+            </w:pPr>
+            <w:r>
+              <w:rPr>
+                <w:rFonts w:hint="eastAsia"/>
+              </w:rPr>
+              <w:t>职责</w:t>
+            </w:r>
+          </w:p>
+        </w:tc>
+      </w:tr>
+      <w:tr>
+        <w:tc>
+          <w:tcPr>
+            <w:tcW w:w="4148" w:type="dxa"/>
+          </w:tcPr>
+          <w:p>
+            <w:pPr>
+              <w:rPr>
+                <w:rFonts w:hint="eastAsia"/>
+              </w:rPr>
+            </w:pPr>
+            <w:proofErr w:type="spellStart"/>
+            <w:r>
+              <w:t>o</w:t>
+            </w:r>
+            <w:r>
+              <w:rPr>
+                <w:rFonts w:hint="eastAsia"/>
+              </w:rPr>
+              <w:t>rder</w:t>
+            </w:r>
+            <w:r>
+              <w:t>bl</w:t>
+            </w:r>
+            <w:proofErr w:type="spellEnd"/>
+          </w:p>
+        </w:tc>
+        <w:tc>
+          <w:tcPr>
+            <w:tcW w:w="4148" w:type="dxa"/>
+          </w:tcPr>
+          <w:p>
+            <w:pPr>
+              <w:rPr>
+                <w:rFonts w:hint="eastAsia"/>
+              </w:rPr>
+            </w:pPr>
+          </w:p>
+        </w:tc>
+      </w:tr>
+      <w:tr>
+        <w:tc>
+          <w:tcPr>
+            <w:tcW w:w="4148" w:type="dxa"/>
+          </w:tcPr>
+          <w:p>
+            <w:proofErr w:type="spellStart"/>
+            <w:r>
+              <w:t>h</w:t>
+            </w:r>
+            <w:r>
+              <w:rPr>
+                <w:rFonts w:hint="eastAsia"/>
+              </w:rPr>
+              <w:t>otelbl</w:t>
+            </w:r>
+            <w:proofErr w:type="spellEnd"/>
+          </w:p>
+        </w:tc>
+        <w:tc>
+          <w:tcPr>
+            <w:tcW w:w="4148" w:type="dxa"/>
+          </w:tcPr>
+          <w:p>
+            <w:pPr>
+              <w:rPr>
+                <w:rFonts w:hint="eastAsia"/>
+              </w:rPr>
+            </w:pPr>
+          </w:p>
+        </w:tc>
+      </w:tr>
+      <w:tr>
+        <w:tc>
+          <w:tcPr>
+            <w:tcW w:w="4148" w:type="dxa"/>
+          </w:tcPr>
+          <w:p>
+            <w:proofErr w:type="spellStart"/>
+            <w:r>
+              <w:t>m</w:t>
+            </w:r>
+            <w:r>
+              <w:rPr>
+                <w:rFonts w:hint="eastAsia"/>
+              </w:rPr>
+              <w:t>emberbl</w:t>
+            </w:r>
+            <w:proofErr w:type="spellEnd"/>
+          </w:p>
+        </w:tc>
+        <w:tc>
+          <w:tcPr>
+            <w:tcW w:w="4148" w:type="dxa"/>
+          </w:tcPr>
+          <w:p>
+            <w:pPr>
+              <w:rPr>
+                <w:rFonts w:hint="eastAsia"/>
+              </w:rPr>
+            </w:pPr>
+          </w:p>
+        </w:tc>
+      </w:tr>
+      <w:tr>
+        <w:tc>
+          <w:tcPr>
+            <w:tcW w:w="4148" w:type="dxa"/>
+          </w:tcPr>
+          <w:p>
+            <w:proofErr w:type="spellStart"/>
+            <w:r>
+              <w:rPr>
+                <w:rFonts w:hint="eastAsia"/>
+              </w:rPr>
+              <w:t>accountbl</w:t>
+            </w:r>
+            <w:proofErr w:type="spellEnd"/>
+          </w:p>
+        </w:tc>
+        <w:tc>
+          <w:tcPr>
+            <w:tcW w:w="4148" w:type="dxa"/>
+          </w:tcPr>
+          <w:p>
+            <w:pPr>
+              <w:rPr>
+                <w:rFonts w:hint="eastAsia"/>
+              </w:rPr>
+            </w:pPr>
+          </w:p>
+        </w:tc>
+      </w:tr>
+      <w:tr>
+        <w:tc>
+          <w:tcPr>
+            <w:tcW w:w="4148" w:type="dxa"/>
+          </w:tcPr>
+          <w:p>
+            <w:pPr>
+              <w:rPr>
+                <w:rFonts w:hint="eastAsia"/>
+              </w:rPr>
+            </w:pPr>
+            <w:proofErr w:type="spellStart"/>
+            <w:r>
+              <w:rPr>
+                <w:rFonts w:hint="eastAsia"/>
+              </w:rPr>
+              <w:t>promotionbl</w:t>
+            </w:r>
+            <w:proofErr w:type="spellEnd"/>
+          </w:p>
+        </w:tc>
+        <w:tc>
+          <w:tcPr>
+            <w:tcW w:w="4148" w:type="dxa"/>
+          </w:tcPr>
+          <w:p>
+            <w:pPr>
+              <w:rPr>
+                <w:rFonts w:hint="eastAsia"/>
+              </w:rPr>
+            </w:pPr>
+          </w:p>
+        </w:tc>
+      </w:tr>
+    </w:tbl>
+    <w:p/>
+    <w:p>
+      <w:pPr>
+        <w:pStyle w:val="a3"/>
+        <w:numPr>
+          <w:ilvl w:val="2"/>
+          <w:numId w:val="2"/>
+        </w:numPr>
+        <w:ind w:firstLineChars="0"/>
+      </w:pPr>
+      <w:r>
+        <w:rPr>
+          <w:rFonts w:hint="eastAsia"/>
+        </w:rPr>
+        <w:t>业务逻辑层模块的接口规范</w:t>
+      </w:r>
+    </w:p>
+    <w:p>
+      <w:pPr>
+        <w:ind w:firstLine="360"/>
+      </w:pPr>
+      <w:proofErr w:type="spellStart"/>
+      <w:r>
+        <w:t>orderbl</w:t>
+      </w:r>
+      <w:proofErr w:type="spellEnd"/>
+      <w:r>
+        <w:rPr>
+          <w:rFonts w:hint="eastAsia"/>
+        </w:rPr>
+        <w:t>、</w:t>
+      </w:r>
+      <w:proofErr w:type="spellStart"/>
+      <w:r>
+        <w:t>hotelbl</w:t>
+      </w:r>
+      <w:proofErr w:type="spellEnd"/>
+      <w:r>
+        <w:rPr>
+          <w:rFonts w:hint="eastAsia"/>
+        </w:rPr>
+        <w:t>、</w:t>
+      </w:r>
+      <w:proofErr w:type="spellStart"/>
+      <w:r>
+        <w:t>memberbl</w:t>
+      </w:r>
+      <w:proofErr w:type="spellEnd"/>
+      <w:r>
+        <w:rPr>
+          <w:rFonts w:hint="eastAsia"/>
+        </w:rPr>
+        <w:t>、</w:t>
+      </w:r>
+      <w:proofErr w:type="spellStart"/>
+      <w:r>
+        <w:t>accountbl</w:t>
+      </w:r>
+      <w:proofErr w:type="spellEnd"/>
+      <w:r>
+        <w:rPr>
+          <w:rFonts w:hint="eastAsia"/>
+        </w:rPr>
+        <w:t>和</w:t>
+      </w:r>
+      <w:proofErr w:type="spellStart"/>
+      <w:r>
+        <w:t>promotionbl</w:t>
+      </w:r>
+      <w:proofErr w:type="spellEnd"/>
+      <w:r>
+        <w:rPr>
+          <w:rFonts w:hint="eastAsia"/>
+        </w:rPr>
+        <w:t>模块的接口规范</w:t>
+      </w:r>
+      <w:proofErr w:type="gramStart"/>
+      <w:r>
+        <w:rPr>
+          <w:rFonts w:hint="eastAsia"/>
+        </w:rPr>
+        <w:t>分别如</w:t>
+      </w:r>
+      <w:proofErr w:type="gramEnd"/>
+      <w:r>
+        <w:rPr>
+          <w:rFonts w:hint="eastAsia"/>
+        </w:rPr>
+        <w:t>表、表、表、表和表所示</w:t>
+      </w:r>
+    </w:p>
+    <w:p>
+      <w:pPr>
+        <w:jc w:val="center"/>
+        <w:rPr>
+          <w:b/>
+        </w:rPr>
+      </w:pPr>
+      <w:r>
+        <w:rPr>
+          <w:rFonts w:hint="eastAsia"/>
+          <w:b/>
+        </w:rPr>
+        <w:t>表</w:t>
+      </w:r>
+      <w:r>
+        <w:rPr>
+          <w:rFonts w:hint="eastAsia"/>
+          <w:b/>
+        </w:rPr>
+        <w:t xml:space="preserve"> </w:t>
+      </w:r>
+      <w:proofErr w:type="spellStart"/>
+      <w:r>
+        <w:rPr>
+          <w:b/>
+        </w:rPr>
+        <w:t>memberbl</w:t>
+      </w:r>
+      <w:proofErr w:type="spellEnd"/>
+      <w:r>
+        <w:rPr>
+          <w:rFonts w:hint="eastAsia"/>
+          <w:b/>
+        </w:rPr>
+        <w:t>模块的接口规范</w:t>
+      </w:r>
+    </w:p>
+    <w:tbl>
+      <w:tblPr>
+        <w:tblStyle w:val="12"/>
+        <w:tblW w:w="0" w:type="auto"/>
+        <w:tblLook w:val="04A0" w:firstRow="1" w:lastRow="0" w:firstColumn="1" w:lastColumn="0" w:noHBand="0" w:noVBand="1"/>
+      </w:tblPr>
+      <w:tblGrid>
+        <w:gridCol w:w="1966"/>
+        <w:gridCol w:w="1148"/>
+        <w:gridCol w:w="1276"/>
+        <w:gridCol w:w="3906"/>
+      </w:tblGrid>
+      <w:tr>
+        <w:trPr>
+          <w:cnfStyle w:val="100000000000" w:firstRow="1" w:lastRow="0" w:firstColumn="0" w:lastColumn="0" w:oddVBand="0" w:evenVBand="0" w:oddHBand="0" w:evenHBand="0" w:firstRowFirstColumn="0" w:firstRowLastColumn="0" w:lastRowFirstColumn="0" w:lastRowLastColumn="0"/>
+        </w:trPr>
+        <w:tc>
+          <w:tcPr>
+            <w:cnfStyle w:val="001000000000" w:firstRow="0" w:lastRow="0" w:firstColumn="1" w:lastColumn="0" w:oddVBand="0" w:evenVBand="0" w:oddHBand="0" w:evenHBand="0" w:firstRowFirstColumn="0" w:firstRowLastColumn="0" w:lastRowFirstColumn="0" w:lastRowLastColumn="0"/>
+            <w:tcW w:w="8296" w:type="dxa"/>
+            <w:gridSpan w:val="4"/>
+          </w:tcPr>
+          <w:p>
+            <w:pPr>
+              <w:jc w:val="center"/>
+            </w:pPr>
+            <w:r>
+              <w:rPr>
+                <w:rFonts w:hint="eastAsia"/>
+              </w:rPr>
+              <w:t>提供的服务（供接口）</w:t>
+            </w:r>
+          </w:p>
+        </w:tc>
+      </w:tr>
+      <w:tr>
+        <w:trPr>
+          <w:cnfStyle w:val="000000100000" w:firstRow="0" w:lastRow="0" w:firstColumn="0" w:lastColumn="0" w:oddVBand="0" w:evenVBand="0" w:oddHBand="1" w:evenHBand="0" w:firstRowFirstColumn="0" w:firstRowLastColumn="0" w:lastRowFirstColumn="0" w:lastRowLastColumn="0"/>
+        </w:trPr>
+        <w:tc>
+          <w:tcPr>
+            <w:cnfStyle w:val="001000000000" w:firstRow="0" w:lastRow="0" w:firstColumn="1" w:lastColumn="0" w:oddVBand="0" w:evenVBand="0" w:oddHBand="0" w:evenHBand="0" w:firstRowFirstColumn="0" w:firstRowLastColumn="0" w:lastRowFirstColumn="0" w:lastRowLastColumn="0"/>
+            <w:tcW w:w="1966" w:type="dxa"/>
+            <w:vMerge w:val="restart"/>
+            <w:vAlign w:val="center"/>
+          </w:tcPr>
+          <w:p>
+            <w:pPr>
+              <w:jc w:val="center"/>
+            </w:pPr>
+            <w:proofErr w:type="spellStart"/>
+            <w:r>
+              <w:t>M</w:t>
+            </w:r>
+            <w:r>
+              <w:rPr>
+                <w:rFonts w:hint="eastAsia"/>
+              </w:rPr>
+              <w:t>ember.modify</w:t>
+            </w:r>
+            <w:r>
+              <w:t>Info</w:t>
+            </w:r>
+            <w:proofErr w:type="spellEnd"/>
+          </w:p>
+        </w:tc>
+        <w:tc>
+          <w:tcPr>
+            <w:tcW w:w="1148" w:type="dxa"/>
+            <w:vAlign w:val="center"/>
+          </w:tcPr>
+          <w:p>
+            <w:pPr>
+              <w:jc w:val="center"/>
+              <w:cnfStyle w:val="000000100000" w:firstRow="0" w:lastRow="0" w:firstColumn="0" w:lastColumn="0" w:oddVBand="0" w:evenVBand="0" w:oddHBand="1" w:evenHBand="0" w:firstRowFirstColumn="0" w:firstRowLastColumn="0" w:lastRowFirstColumn="0" w:lastRowLastColumn="0"/>
+            </w:pPr>
+            <w:r>
+              <w:rPr>
+                <w:rFonts w:hint="eastAsia"/>
+              </w:rPr>
+              <w:t>语法</w:t>
+            </w:r>
+          </w:p>
+        </w:tc>
+        <w:tc>
+          <w:tcPr>
+            <w:tcW w:w="5182" w:type="dxa"/>
+            <w:gridSpan w:val="2"/>
+          </w:tcPr>
+          <w:p>
+            <w:pPr>
+              <w:jc w:val="left"/>
+              <w:cnfStyle w:val="000000100000" w:firstRow="0" w:lastRow="0" w:firstColumn="0" w:lastColumn="0" w:oddVBand="0" w:evenVBand="0" w:oddHBand="1" w:evenHBand="0" w:firstRowFirstColumn="0" w:firstRowLastColumn="0" w:lastRowFirstColumn="0" w:lastRowLastColumn="0"/>
+            </w:pPr>
+            <w:r>
+              <w:t>P</w:t>
+            </w:r>
+            <w:r>
+              <w:rPr>
+                <w:rFonts w:hint="eastAsia"/>
+              </w:rPr>
+              <w:t xml:space="preserve">ublic </w:t>
+            </w:r>
+            <w:proofErr w:type="spellStart"/>
+            <w:r>
+              <w:t>ResultMessage</w:t>
+            </w:r>
+            <w:proofErr w:type="spellEnd"/>
+            <w:r>
+              <w:t xml:space="preserve"> </w:t>
+            </w:r>
+            <w:proofErr w:type="spellStart"/>
+            <w:r>
+              <w:rPr>
+                <w:rFonts w:hint="eastAsia"/>
+              </w:rPr>
+              <w:t>modify</w:t>
+            </w:r>
+            <w:r>
+              <w:t>Info</w:t>
+            </w:r>
+            <w:proofErr w:type="spellEnd"/>
+            <w:r>
+              <w:t>(String</w:t>
+            </w:r>
+            <w:r>
+              <w:rPr>
+                <w:rFonts w:hint="eastAsia"/>
+              </w:rPr>
+              <w:t>[]</w:t>
+            </w:r>
+            <w:r>
+              <w:t xml:space="preserve"> </w:t>
+            </w:r>
+            <w:r>
+              <w:rPr>
+                <w:rFonts w:hint="eastAsia"/>
+              </w:rPr>
+              <w:t>i</w:t>
+            </w:r>
+            <w:r>
+              <w:t xml:space="preserve">nfo, String[] </w:t>
+            </w:r>
+            <w:proofErr w:type="spellStart"/>
+            <w:r>
+              <w:t>info</w:t>
+            </w:r>
+            <w:r>
+              <w:rPr>
+                <w:rFonts w:hint="eastAsia"/>
+              </w:rPr>
+              <w:t>Field</w:t>
+            </w:r>
+            <w:proofErr w:type="spellEnd"/>
+            <w:r>
+              <w:t xml:space="preserve">, </w:t>
+            </w:r>
+            <w:r>
+              <w:rPr>
+                <w:rFonts w:hint="eastAsia"/>
+              </w:rPr>
+              <w:t>String</w:t>
+            </w:r>
+            <w:r>
+              <w:t xml:space="preserve"> </w:t>
+            </w:r>
+            <w:proofErr w:type="spellStart"/>
+            <w:r>
+              <w:t>memberID</w:t>
+            </w:r>
+            <w:proofErr w:type="spellEnd"/>
+            <w:r>
+              <w:t xml:space="preserve">)                                                                                                              </w:t>
+            </w:r>
+          </w:p>
+        </w:tc>
+      </w:tr>
+      <w:tr>
+        <w:tc>
+          <w:tcPr>
+            <w:cnfStyle w:val="001000000000" w:firstRow="0" w:lastRow="0" w:firstColumn="1" w:lastColumn="0" w:oddVBand="0" w:evenVBand="0" w:oddHBand="0" w:evenHBand="0" w:firstRowFirstColumn="0" w:firstRowLastColumn="0" w:lastRowFirstColumn="0" w:lastRowLastColumn="0"/>
+            <w:tcW w:w="1966" w:type="dxa"/>
+            <w:vMerge/>
+            <w:vAlign w:val="center"/>
+          </w:tcPr>
+          <w:p>
+            <w:pPr>
+              <w:jc w:val="center"/>
+            </w:pPr>
+          </w:p>
+        </w:tc>
+        <w:tc>
+          <w:tcPr>
+            <w:tcW w:w="1148" w:type="dxa"/>
+            <w:vAlign w:val="center"/>
+          </w:tcPr>
+          <w:p>
+            <w:pPr>
+              <w:jc w:val="center"/>
+              <w:cnfStyle w:val="000000000000" w:firstRow="0" w:lastRow="0" w:firstColumn="0" w:lastColumn="0" w:oddVBand="0" w:evenVBand="0" w:oddHBand="0" w:evenHBand="0" w:firstRowFirstColumn="0" w:firstRowLastColumn="0" w:lastRowFirstColumn="0" w:lastRowLastColumn="0"/>
+            </w:pPr>
+            <w:r>
+              <w:rPr>
+                <w:rFonts w:hint="eastAsia"/>
+              </w:rPr>
+              <w:t>前置条件</w:t>
+            </w:r>
+          </w:p>
+        </w:tc>
+        <w:tc>
+          <w:tcPr>
+            <w:tcW w:w="5182" w:type="dxa"/>
+            <w:gridSpan w:val="2"/>
+          </w:tcPr>
+          <w:p>
+            <w:pPr>
+              <w:jc w:val="left"/>
+              <w:cnfStyle w:val="000000000000" w:firstRow="0" w:lastRow="0" w:firstColumn="0" w:lastColumn="0" w:oddVBand="0" w:evenVBand="0" w:oddHBand="0" w:evenHBand="0" w:firstRowFirstColumn="0" w:firstRowLastColumn="0" w:lastRowFirstColumn="0" w:lastRowLastColumn="0"/>
+            </w:pPr>
+            <w:r>
+              <w:rPr>
+                <w:rFonts w:hint="eastAsia"/>
+              </w:rPr>
+              <w:t>info</w:t>
+            </w:r>
+            <w:r>
+              <w:rPr>
+                <w:rFonts w:hint="eastAsia"/>
+              </w:rPr>
+              <w:t>符合输入规则</w:t>
+            </w:r>
+          </w:p>
+        </w:tc>
+      </w:tr>
+      <w:tr>
+        <w:trPr>
+          <w:cnfStyle w:val="000000100000" w:firstRow="0" w:lastRow="0" w:firstColumn="0" w:lastColumn="0" w:oddVBand="0" w:evenVBand="0" w:oddHBand="1" w:evenHBand="0" w:firstRowFirstColumn="0" w:firstRowLastColumn="0" w:lastRowFirstColumn="0" w:lastRowLastColumn="0"/>
+        </w:trPr>
+        <w:tc>
+          <w:tcPr>
+            <w:cnfStyle w:val="001000000000" w:firstRow="0" w:lastRow="0" w:firstColumn="1" w:lastColumn="0" w:oddVBand="0" w:evenVBand="0" w:oddHBand="0" w:evenHBand="0" w:firstRowFirstColumn="0" w:firstRowLastColumn="0" w:lastRowFirstColumn="0" w:lastRowLastColumn="0"/>
+            <w:tcW w:w="1966" w:type="dxa"/>
+            <w:vMerge/>
+            <w:vAlign w:val="center"/>
+          </w:tcPr>
+          <w:p>
+            <w:pPr>
+              <w:jc w:val="center"/>
+            </w:pPr>
+          </w:p>
+        </w:tc>
+        <w:tc>
+          <w:tcPr>
+            <w:tcW w:w="1148" w:type="dxa"/>
+            <w:vAlign w:val="center"/>
+          </w:tcPr>
+          <w:p>
+            <w:pPr>
+              <w:jc w:val="center"/>
+              <w:cnfStyle w:val="000000100000" w:firstRow="0" w:lastRow="0" w:firstColumn="0" w:lastColumn="0" w:oddVBand="0" w:evenVBand="0" w:oddHBand="1" w:evenHBand="0" w:firstRowFirstColumn="0" w:firstRowLastColumn="0" w:lastRowFirstColumn="0" w:lastRowLastColumn="0"/>
+            </w:pPr>
+            <w:r>
+              <w:rPr>
+                <w:rFonts w:hint="eastAsia"/>
+              </w:rPr>
+              <w:t>后置条件</w:t>
+            </w:r>
+          </w:p>
+        </w:tc>
+        <w:tc>
+          <w:tcPr>
+            <w:tcW w:w="5182" w:type="dxa"/>
+            <w:gridSpan w:val="2"/>
+          </w:tcPr>
+          <w:p>
+            <w:pPr>
+              <w:jc w:val="left"/>
+              <w:cnfStyle w:val="000000100000" w:firstRow="0" w:lastRow="0" w:firstColumn="0" w:lastColumn="0" w:oddVBand="0" w:evenVBand="0" w:oddHBand="1" w:evenHBand="0" w:firstRowFirstColumn="0" w:firstRowLastColumn="0" w:lastRowFirstColumn="0" w:lastRowLastColumn="0"/>
+            </w:pPr>
+            <w:r>
+              <w:rPr>
+                <w:rFonts w:hint="eastAsia"/>
+              </w:rPr>
+              <w:t>修改用户信息，持久化更新涉及的领域对象的数据</w:t>
+            </w:r>
+          </w:p>
+        </w:tc>
+      </w:tr>
+      <w:tr>
+        <w:tc>
+          <w:tcPr>
+            <w:cnfStyle w:val="001000000000" w:firstRow="0" w:lastRow="0" w:firstColumn="1" w:lastColumn="0" w:oddVBand="0" w:evenVBand="0" w:oddHBand="0" w:evenHBand="0" w:firstRowFirstColumn="0" w:firstRowLastColumn="0" w:lastRowFirstColumn="0" w:lastRowLastColumn="0"/>
+            <w:tcW w:w="1966" w:type="dxa"/>
+            <w:vMerge w:val="restart"/>
+            <w:vAlign w:val="center"/>
+          </w:tcPr>
+          <w:p>
+            <w:pPr>
+              <w:jc w:val="center"/>
+            </w:pPr>
+            <w:proofErr w:type="spellStart"/>
+            <w:r>
+              <w:rPr>
+                <w:rFonts w:hint="eastAsia"/>
+              </w:rPr>
+              <w:t>Member.checkInfo</w:t>
+            </w:r>
+            <w:proofErr w:type="spellEnd"/>
+          </w:p>
+        </w:tc>
+        <w:tc>
+          <w:tcPr>
+            <w:tcW w:w="1148" w:type="dxa"/>
+            <w:vAlign w:val="center"/>
+          </w:tcPr>
+          <w:p>
+            <w:pPr>
+              <w:jc w:val="center"/>
+              <w:cnfStyle w:val="000000000000" w:firstRow="0" w:lastRow="0" w:firstColumn="0" w:lastColumn="0" w:oddVBand="0" w:evenVBand="0" w:oddHBand="0" w:evenHBand="0" w:firstRowFirstColumn="0" w:firstRowLastColumn="0" w:lastRowFirstColumn="0" w:lastRowLastColumn="0"/>
+            </w:pPr>
+            <w:r>
+              <w:rPr>
+                <w:rFonts w:hint="eastAsia"/>
+              </w:rPr>
+              <w:t>语法</w:t>
+            </w:r>
+          </w:p>
+        </w:tc>
+        <w:tc>
+          <w:tcPr>
+            <w:tcW w:w="5182" w:type="dxa"/>
+            <w:gridSpan w:val="2"/>
+          </w:tcPr>
+          <w:p>
+            <w:pPr>
+              <w:jc w:val="left"/>
+              <w:cnfStyle w:val="000000000000" w:firstRow="0" w:lastRow="0" w:firstColumn="0" w:lastColumn="0" w:oddVBand="0" w:evenVBand="0" w:oddHBand="0" w:evenHBand="0" w:firstRowFirstColumn="0" w:firstRowLastColumn="0" w:lastRowFirstColumn="0" w:lastRowLastColumn="0"/>
+            </w:pPr>
+            <w:r>
+              <w:t>P</w:t>
+            </w:r>
+            <w:r>
+              <w:rPr>
+                <w:rFonts w:hint="eastAsia"/>
+              </w:rPr>
+              <w:t>u</w:t>
+            </w:r>
+            <w:r>
+              <w:t xml:space="preserve">blic </w:t>
+            </w:r>
+            <w:proofErr w:type="spellStart"/>
+            <w:r>
+              <w:t>ResultMessage</w:t>
+            </w:r>
+            <w:proofErr w:type="spellEnd"/>
+            <w:r>
+              <w:t xml:space="preserve"> </w:t>
+            </w:r>
+            <w:proofErr w:type="spellStart"/>
+            <w:r>
+              <w:t>checkInfo</w:t>
+            </w:r>
+            <w:proofErr w:type="spellEnd"/>
+            <w:r>
+              <w:t xml:space="preserve">(String Info, String </w:t>
+            </w:r>
+            <w:proofErr w:type="spellStart"/>
+            <w:r>
+              <w:t>InfoField</w:t>
+            </w:r>
+            <w:proofErr w:type="spellEnd"/>
+            <w:r>
+              <w:t xml:space="preserve">, </w:t>
+            </w:r>
+            <w:r>
+              <w:rPr>
+                <w:rFonts w:hint="eastAsia"/>
+              </w:rPr>
+              <w:t>String</w:t>
+            </w:r>
+            <w:r>
+              <w:t xml:space="preserve"> </w:t>
+            </w:r>
+            <w:proofErr w:type="spellStart"/>
+            <w:r>
+              <w:t>memberID</w:t>
+            </w:r>
+            <w:proofErr w:type="spellEnd"/>
+            <w:r>
+              <w:t>)</w:t>
+            </w:r>
+          </w:p>
+        </w:tc>
+      </w:tr>
+      <w:tr>
+        <w:trPr>
+          <w:cnfStyle w:val="000000100000" w:firstRow="0" w:lastRow="0" w:firstColumn="0" w:lastColumn="0" w:oddVBand="0" w:evenVBand="0" w:oddHBand="1" w:evenHBand="0" w:firstRowFirstColumn="0" w:firstRowLastColumn="0" w:lastRowFirstColumn="0" w:lastRowLastColumn="0"/>
+        </w:trPr>
+        <w:tc>
+          <w:tcPr>
+            <w:cnfStyle w:val="001000000000" w:firstRow="0" w:lastRow="0" w:firstColumn="1" w:lastColumn="0" w:oddVBand="0" w:evenVBand="0" w:oddHBand="0" w:evenHBand="0" w:firstRowFirstColumn="0" w:firstRowLastColumn="0" w:lastRowFirstColumn="0" w:lastRowLastColumn="0"/>
+            <w:tcW w:w="1966" w:type="dxa"/>
+            <w:vMerge/>
+            <w:vAlign w:val="center"/>
+          </w:tcPr>
+          <w:p>
+            <w:pPr>
+              <w:jc w:val="center"/>
+            </w:pPr>
+          </w:p>
+        </w:tc>
+        <w:tc>
+          <w:tcPr>
+            <w:tcW w:w="1148" w:type="dxa"/>
+            <w:vAlign w:val="center"/>
+          </w:tcPr>
+          <w:p>
+            <w:pPr>
+              <w:jc w:val="center"/>
+              <w:cnfStyle w:val="000000100000" w:firstRow="0" w:lastRow="0" w:firstColumn="0" w:lastColumn="0" w:oddVBand="0" w:evenVBand="0" w:oddHBand="1" w:evenHBand="0" w:firstRowFirstColumn="0" w:firstRowLastColumn="0" w:lastRowFirstColumn="0" w:lastRowLastColumn="0"/>
+            </w:pPr>
+            <w:r>
+              <w:rPr>
+                <w:rFonts w:hint="eastAsia"/>
+              </w:rPr>
+              <w:t>前置条件</w:t>
+            </w:r>
+          </w:p>
+        </w:tc>
+        <w:tc>
+          <w:tcPr>
+            <w:tcW w:w="5182" w:type="dxa"/>
+            <w:gridSpan w:val="2"/>
+          </w:tcPr>
+          <w:p>
+            <w:pPr>
+              <w:jc w:val="left"/>
+              <w:cnfStyle w:val="000000100000" w:firstRow="0" w:lastRow="0" w:firstColumn="0" w:lastColumn="0" w:oddVBand="0" w:evenVBand="0" w:oddHBand="1" w:evenHBand="0" w:firstRowFirstColumn="0" w:firstRowLastColumn="0" w:lastRowFirstColumn="0" w:lastRowLastColumn="0"/>
+            </w:pPr>
+            <w:r>
+              <w:t>I</w:t>
+            </w:r>
+            <w:r>
+              <w:rPr>
+                <w:rFonts w:hint="eastAsia"/>
+              </w:rPr>
+              <w:t>nfo</w:t>
+            </w:r>
+            <w:r>
+              <w:rPr>
+                <w:rFonts w:hint="eastAsia"/>
+              </w:rPr>
+              <w:t>被修改或特定</w:t>
+            </w:r>
+            <w:proofErr w:type="spellStart"/>
+            <w:r>
+              <w:rPr>
+                <w:rFonts w:hint="eastAsia"/>
+              </w:rPr>
+              <w:t>infoField</w:t>
+            </w:r>
+            <w:proofErr w:type="spellEnd"/>
+            <w:r>
+              <w:rPr>
+                <w:rFonts w:hint="eastAsia"/>
+              </w:rPr>
+              <w:t>为空</w:t>
+            </w:r>
+          </w:p>
+        </w:tc>
+      </w:tr>
+      <w:tr>
+        <w:tc>
+          <w:tcPr>
+            <w:cnfStyle w:val="001000000000" w:firstRow="0" w:lastRow="0" w:firstColumn="1" w:lastColumn="0" w:oddVBand="0" w:evenVBand="0" w:oddHBand="0" w:evenHBand="0" w:firstRowFirstColumn="0" w:firstRowLastColumn="0" w:lastRowFirstColumn="0" w:lastRowLastColumn="0"/>
+            <w:tcW w:w="1966" w:type="dxa"/>
+            <w:vMerge/>
+            <w:vAlign w:val="center"/>
+          </w:tcPr>
+          <w:p>
+            <w:pPr>
+              <w:jc w:val="center"/>
+            </w:pPr>
+          </w:p>
+        </w:tc>
+        <w:tc>
+          <w:tcPr>
+            <w:tcW w:w="1148" w:type="dxa"/>
+            <w:vAlign w:val="center"/>
+          </w:tcPr>
+          <w:p>
+            <w:pPr>
+              <w:jc w:val="center"/>
+              <w:cnfStyle w:val="000000000000" w:firstRow="0" w:lastRow="0" w:firstColumn="0" w:lastColumn="0" w:oddVBand="0" w:evenVBand="0" w:oddHBand="0" w:evenHBand="0" w:firstRowFirstColumn="0" w:firstRowLastColumn="0" w:lastRowFirstColumn="0" w:lastRowLastColumn="0"/>
+            </w:pPr>
+            <w:r>
+              <w:rPr>
+                <w:rFonts w:hint="eastAsia"/>
+              </w:rPr>
+              <w:t>后置条件</w:t>
+            </w:r>
+          </w:p>
+        </w:tc>
+        <w:tc>
+          <w:tcPr>
+            <w:tcW w:w="5182" w:type="dxa"/>
+            <w:gridSpan w:val="2"/>
+          </w:tcPr>
+          <w:p>
+            <w:pPr>
+              <w:jc w:val="left"/>
+              <w:cnfStyle w:val="000000000000" w:firstRow="0" w:lastRow="0" w:firstColumn="0" w:lastColumn="0" w:oddVBand="0" w:evenVBand="0" w:oddHBand="0" w:evenHBand="0" w:firstRowFirstColumn="0" w:firstRowLastColumn="0" w:lastRowFirstColumn="0" w:lastRowLastColumn="0"/>
+            </w:pPr>
+            <w:r>
+              <w:rPr>
+                <w:rFonts w:hint="eastAsia"/>
+              </w:rPr>
+              <w:t>返回检查结果</w:t>
+            </w:r>
+          </w:p>
+        </w:tc>
+      </w:tr>
+      <w:tr>
+        <w:trPr>
+          <w:cnfStyle w:val="000000100000" w:firstRow="0" w:lastRow="0" w:firstColumn="0" w:lastColumn="0" w:oddVBand="0" w:evenVBand="0" w:oddHBand="1" w:evenHBand="0" w:firstRowFirstColumn="0" w:firstRowLastColumn="0" w:lastRowFirstColumn="0" w:lastRowLastColumn="0"/>
+        </w:trPr>
+        <w:tc>
+          <w:tcPr>
+            <w:cnfStyle w:val="001000000000" w:firstRow="0" w:lastRow="0" w:firstColumn="1" w:lastColumn="0" w:oddVBand="0" w:evenVBand="0" w:oddHBand="0" w:evenHBand="0" w:firstRowFirstColumn="0" w:firstRowLastColumn="0" w:lastRowFirstColumn="0" w:lastRowLastColumn="0"/>
+            <w:tcW w:w="1966" w:type="dxa"/>
+            <w:vMerge w:val="restart"/>
+            <w:vAlign w:val="center"/>
+          </w:tcPr>
+          <w:p>
+            <w:pPr>
+              <w:jc w:val="center"/>
+            </w:pPr>
+            <w:proofErr w:type="spellStart"/>
+            <w:r>
+              <w:rPr>
+                <w:rFonts w:hint="eastAsia"/>
+              </w:rPr>
+              <w:t>Member.addCredit</w:t>
+            </w:r>
+            <w:proofErr w:type="spellEnd"/>
+          </w:p>
+        </w:tc>
+        <w:tc>
+          <w:tcPr>
+            <w:tcW w:w="1148" w:type="dxa"/>
+            <w:vAlign w:val="center"/>
+          </w:tcPr>
+          <w:p>
+            <w:pPr>
+              <w:jc w:val="center"/>
+              <w:cnfStyle w:val="000000100000" w:firstRow="0" w:lastRow="0" w:firstColumn="0" w:lastColumn="0" w:oddVBand="0" w:evenVBand="0" w:oddHBand="1" w:evenHBand="0" w:firstRowFirstColumn="0" w:firstRowLastColumn="0" w:lastRowFirstColumn="0" w:lastRowLastColumn="0"/>
+            </w:pPr>
+            <w:r>
+              <w:rPr>
+                <w:rFonts w:hint="eastAsia"/>
+              </w:rPr>
+              <w:t>语法</w:t>
+            </w:r>
+          </w:p>
+        </w:tc>
+        <w:tc>
+          <w:tcPr>
+            <w:tcW w:w="5182" w:type="dxa"/>
+            <w:gridSpan w:val="2"/>
+          </w:tcPr>
+          <w:p>
+            <w:pPr>
+              <w:jc w:val="left"/>
+              <w:cnfStyle w:val="000000100000" w:firstRow="0" w:lastRow="0" w:firstColumn="0" w:lastColumn="0" w:oddVBand="0" w:evenVBand="0" w:oddHBand="1" w:evenHBand="0" w:firstRowFirstColumn="0" w:firstRowLastColumn="0" w:lastRowFirstColumn="0" w:lastRowLastColumn="0"/>
+            </w:pPr>
+            <w:r>
+              <w:t>P</w:t>
+            </w:r>
+            <w:r>
+              <w:rPr>
+                <w:rFonts w:hint="eastAsia"/>
+              </w:rPr>
+              <w:t>ublic</w:t>
+            </w:r>
+            <w:r>
+              <w:t xml:space="preserve"> </w:t>
+            </w:r>
+            <w:proofErr w:type="spellStart"/>
+            <w:r>
+              <w:t>ResultMessage</w:t>
+            </w:r>
+            <w:proofErr w:type="spellEnd"/>
+            <w:r>
+              <w:t xml:space="preserve"> </w:t>
+            </w:r>
+            <w:proofErr w:type="spellStart"/>
+            <w:r>
+              <w:t>addCredit</w:t>
+            </w:r>
+            <w:proofErr w:type="spellEnd"/>
+            <w:r>
+              <w:t>(</w:t>
+            </w:r>
+            <w:r>
+              <w:rPr>
+                <w:rFonts w:hint="eastAsia"/>
+              </w:rPr>
+              <w:t>String</w:t>
+            </w:r>
+            <w:r>
+              <w:t xml:space="preserve"> </w:t>
+            </w:r>
+            <w:proofErr w:type="spellStart"/>
+            <w:r>
+              <w:t>memberID</w:t>
+            </w:r>
+            <w:proofErr w:type="spellEnd"/>
+            <w:r>
+              <w:t xml:space="preserve">, </w:t>
+            </w:r>
+            <w:proofErr w:type="spellStart"/>
+            <w:r>
+              <w:rPr>
+                <w:rFonts w:hint="eastAsia"/>
+              </w:rPr>
+              <w:t>int</w:t>
+            </w:r>
+            <w:proofErr w:type="spellEnd"/>
+            <w:r>
+              <w:t xml:space="preserve"> </w:t>
+            </w:r>
+            <w:r>
+              <w:rPr>
+                <w:rFonts w:hint="eastAsia"/>
+              </w:rPr>
+              <w:t>quantity</w:t>
+            </w:r>
+            <w:r>
+              <w:t>)</w:t>
+            </w:r>
+          </w:p>
+        </w:tc>
+      </w:tr>
+      <w:tr>
+        <w:tc>
+          <w:tcPr>
+            <w:cnfStyle w:val="001000000000" w:firstRow="0" w:lastRow="0" w:firstColumn="1" w:lastColumn="0" w:oddVBand="0" w:evenVBand="0" w:oddHBand="0" w:evenHBand="0" w:firstRowFirstColumn="0" w:firstRowLastColumn="0" w:lastRowFirstColumn="0" w:lastRowLastColumn="0"/>
+            <w:tcW w:w="1966" w:type="dxa"/>
+            <w:vMerge/>
+            <w:vAlign w:val="center"/>
+          </w:tcPr>
+          <w:p>
+            <w:pPr>
+              <w:jc w:val="center"/>
+            </w:pPr>
+          </w:p>
+        </w:tc>
+        <w:tc>
+          <w:tcPr>
+            <w:tcW w:w="1148" w:type="dxa"/>
+            <w:vAlign w:val="center"/>
+          </w:tcPr>
+          <w:p>
+            <w:pPr>
+              <w:jc w:val="center"/>
+              <w:cnfStyle w:val="000000000000" w:firstRow="0" w:lastRow="0" w:firstColumn="0" w:lastColumn="0" w:oddVBand="0" w:evenVBand="0" w:oddHBand="0" w:evenHBand="0" w:firstRowFirstColumn="0" w:firstRowLastColumn="0" w:lastRowFirstColumn="0" w:lastRowLastColumn="0"/>
+            </w:pPr>
+            <w:r>
+              <w:rPr>
+                <w:rFonts w:hint="eastAsia"/>
+              </w:rPr>
+              <w:t>前置条件</w:t>
+            </w:r>
+          </w:p>
+        </w:tc>
+        <w:tc>
+          <w:tcPr>
+            <w:tcW w:w="5182" w:type="dxa"/>
+            <w:gridSpan w:val="2"/>
+          </w:tcPr>
+          <w:p>
+            <w:pPr>
+              <w:jc w:val="left"/>
+              <w:cnfStyle w:val="000000000000" w:firstRow="0" w:lastRow="0" w:firstColumn="0" w:lastColumn="0" w:oddVBand="0" w:evenVBand="0" w:oddHBand="0" w:evenHBand="0" w:firstRowFirstColumn="0" w:firstRowLastColumn="0" w:lastRowFirstColumn="0" w:lastRowLastColumn="0"/>
+            </w:pPr>
+            <w:r>
+              <w:rPr>
+                <w:rFonts w:hint="eastAsia"/>
+              </w:rPr>
+              <w:t>启动一个信用充值回合</w:t>
+            </w:r>
+          </w:p>
+        </w:tc>
+      </w:tr>
+      <w:tr>
+        <w:trPr>
+          <w:cnfStyle w:val="000000100000" w:firstRow="0" w:lastRow="0" w:firstColumn="0" w:lastColumn="0" w:oddVBand="0" w:evenVBand="0" w:oddHBand="1" w:evenHBand="0" w:firstRowFirstColumn="0" w:firstRowLastColumn="0" w:lastRowFirstColumn="0" w:lastRowLastColumn="0"/>
+        </w:trPr>
+        <w:tc>
+          <w:tcPr>
+            <w:cnfStyle w:val="001000000000" w:firstRow="0" w:lastRow="0" w:firstColumn="1" w:lastColumn="0" w:oddVBand="0" w:evenVBand="0" w:oddHBand="0" w:evenHBand="0" w:firstRowFirstColumn="0" w:firstRowLastColumn="0" w:lastRowFirstColumn="0" w:lastRowLastColumn="0"/>
+            <w:tcW w:w="1966" w:type="dxa"/>
+            <w:vMerge/>
+            <w:vAlign w:val="center"/>
+          </w:tcPr>
+          <w:p>
+            <w:pPr>
+              <w:jc w:val="center"/>
+            </w:pPr>
+          </w:p>
+        </w:tc>
+        <w:tc>
+          <w:tcPr>
+            <w:tcW w:w="1148" w:type="dxa"/>
+            <w:vAlign w:val="center"/>
+          </w:tcPr>
+          <w:p>
+            <w:pPr>
+              <w:jc w:val="center"/>
+              <w:cnfStyle w:val="000000100000" w:firstRow="0" w:lastRow="0" w:firstColumn="0" w:lastColumn="0" w:oddVBand="0" w:evenVBand="0" w:oddHBand="1" w:evenHBand="0" w:firstRowFirstColumn="0" w:firstRowLastColumn="0" w:lastRowFirstColumn="0" w:lastRowLastColumn="0"/>
+            </w:pPr>
+            <w:r>
+              <w:rPr>
+                <w:rFonts w:hint="eastAsia"/>
+              </w:rPr>
+              <w:t>后置条件</w:t>
+            </w:r>
+          </w:p>
+        </w:tc>
+        <w:tc>
+          <w:tcPr>
+            <w:tcW w:w="5182" w:type="dxa"/>
+            <w:gridSpan w:val="2"/>
+          </w:tcPr>
+          <w:p>
+            <w:pPr>
+              <w:jc w:val="left"/>
+              <w:cnfStyle w:val="000000100000" w:firstRow="0" w:lastRow="0" w:firstColumn="0" w:lastColumn="0" w:oddVBand="0" w:evenVBand="0" w:oddHBand="1" w:evenHBand="0" w:firstRowFirstColumn="0" w:firstRowLastColumn="0" w:lastRowFirstColumn="0" w:lastRowLastColumn="0"/>
+            </w:pPr>
+            <w:r>
+              <w:rPr>
+                <w:rFonts w:hint="eastAsia"/>
+              </w:rPr>
+              <w:t>在一个信用充值回合中，增加信用充值的数量</w:t>
+            </w:r>
+          </w:p>
+        </w:tc>
+      </w:tr>
+      <w:tr>
+        <w:tc>
+          <w:tcPr>
+            <w:cnfStyle w:val="001000000000" w:firstRow="0" w:lastRow="0" w:firstColumn="1" w:lastColumn="0" w:oddVBand="0" w:evenVBand="0" w:oddHBand="0" w:evenHBand="0" w:firstRowFirstColumn="0" w:firstRowLastColumn="0" w:lastRowFirstColumn="0" w:lastRowLastColumn="0"/>
+            <w:tcW w:w="1966" w:type="dxa"/>
+            <w:vMerge w:val="restart"/>
+            <w:vAlign w:val="center"/>
+          </w:tcPr>
+          <w:p>
+            <w:pPr>
+              <w:jc w:val="center"/>
+            </w:pPr>
+            <w:proofErr w:type="spellStart"/>
+            <w:r>
+              <w:rPr>
+                <w:rFonts w:hint="eastAsia"/>
+              </w:rPr>
+              <w:t>Member.getTotal</w:t>
+            </w:r>
+            <w:proofErr w:type="spellEnd"/>
+          </w:p>
+        </w:tc>
+        <w:tc>
+          <w:tcPr>
+            <w:tcW w:w="1148" w:type="dxa"/>
+            <w:vAlign w:val="center"/>
+          </w:tcPr>
+          <w:p>
+            <w:pPr>
+              <w:jc w:val="center"/>
+              <w:cnfStyle w:val="000000000000" w:firstRow="0" w:lastRow="0" w:firstColumn="0" w:lastColumn="0" w:oddVBand="0" w:evenVBand="0" w:oddHBand="0" w:evenHBand="0" w:firstRowFirstColumn="0" w:firstRowLastColumn="0" w:lastRowFirstColumn="0" w:lastRowLastColumn="0"/>
+            </w:pPr>
+            <w:r>
+              <w:rPr>
+                <w:rFonts w:hint="eastAsia"/>
+              </w:rPr>
+              <w:t>语法</w:t>
+            </w:r>
+          </w:p>
+        </w:tc>
+        <w:tc>
+          <w:tcPr>
+            <w:tcW w:w="5182" w:type="dxa"/>
+            <w:gridSpan w:val="2"/>
+          </w:tcPr>
+          <w:p>
+            <w:pPr>
+              <w:jc w:val="left"/>
+              <w:cnfStyle w:val="000000000000" w:firstRow="0" w:lastRow="0" w:firstColumn="0" w:lastColumn="0" w:oddVBand="0" w:evenVBand="0" w:oddHBand="0" w:evenHBand="0" w:firstRowFirstColumn="0" w:firstRowLastColumn="0" w:lastRowFirstColumn="0" w:lastRowLastColumn="0"/>
+            </w:pPr>
+            <w:r>
+              <w:t>P</w:t>
+            </w:r>
+            <w:r>
+              <w:rPr>
+                <w:rFonts w:hint="eastAsia"/>
+              </w:rPr>
+              <w:t>ublic</w:t>
+            </w:r>
+            <w:r>
+              <w:t xml:space="preserve"> </w:t>
+            </w:r>
+            <w:proofErr w:type="spellStart"/>
+            <w:r>
+              <w:t>ResultMessage</w:t>
+            </w:r>
+            <w:proofErr w:type="spellEnd"/>
+            <w:r>
+              <w:t xml:space="preserve"> </w:t>
+            </w:r>
+            <w:proofErr w:type="spellStart"/>
+            <w:r>
+              <w:t>getTotal</w:t>
+            </w:r>
+            <w:proofErr w:type="spellEnd"/>
+            <w:r>
+              <w:t>(</w:t>
+            </w:r>
+            <w:r>
+              <w:rPr>
+                <w:rFonts w:hint="eastAsia"/>
+              </w:rPr>
+              <w:t>String</w:t>
+            </w:r>
+            <w:r>
+              <w:t xml:space="preserve"> </w:t>
+            </w:r>
+            <w:proofErr w:type="spellStart"/>
+            <w:r>
+              <w:t>memberID</w:t>
+            </w:r>
+            <w:proofErr w:type="spellEnd"/>
+            <w:r>
+              <w:t xml:space="preserve">, </w:t>
+            </w:r>
+            <w:proofErr w:type="spellStart"/>
+            <w:r>
+              <w:rPr>
+                <w:rFonts w:hint="eastAsia"/>
+              </w:rPr>
+              <w:t>int</w:t>
+            </w:r>
+            <w:proofErr w:type="spellEnd"/>
+            <w:r>
+              <w:t xml:space="preserve"> quantity)</w:t>
+            </w:r>
+          </w:p>
+        </w:tc>
+      </w:tr>
+      <w:tr>
+        <w:trPr>
+          <w:cnfStyle w:val="000000100000" w:firstRow="0" w:lastRow="0" w:firstColumn="0" w:lastColumn="0" w:oddVBand="0" w:evenVBand="0" w:oddHBand="1" w:evenHBand="0" w:firstRowFirstColumn="0" w:firstRowLastColumn="0" w:lastRowFirstColumn="0" w:lastRowLastColumn="0"/>
+        </w:trPr>
+        <w:tc>
+          <w:tcPr>
+            <w:cnfStyle w:val="001000000000" w:firstRow="0" w:lastRow="0" w:firstColumn="1" w:lastColumn="0" w:oddVBand="0" w:evenVBand="0" w:oddHBand="0" w:evenHBand="0" w:firstRowFirstColumn="0" w:firstRowLastColumn="0" w:lastRowFirstColumn="0" w:lastRowLastColumn="0"/>
+            <w:tcW w:w="1966" w:type="dxa"/>
+            <w:vMerge/>
+            <w:vAlign w:val="center"/>
+          </w:tcPr>
+          <w:p>
+            <w:pPr>
+              <w:jc w:val="center"/>
+            </w:pPr>
+          </w:p>
+        </w:tc>
+        <w:tc>
+          <w:tcPr>
+            <w:tcW w:w="1148" w:type="dxa"/>
+            <w:vAlign w:val="center"/>
+          </w:tcPr>
+          <w:p>
+            <w:pPr>
+              <w:jc w:val="center"/>
+              <w:cnfStyle w:val="000000100000" w:firstRow="0" w:lastRow="0" w:firstColumn="0" w:lastColumn="0" w:oddVBand="0" w:evenVBand="0" w:oddHBand="1" w:evenHBand="0" w:firstRowFirstColumn="0" w:firstRowLastColumn="0" w:lastRowFirstColumn="0" w:lastRowLastColumn="0"/>
+            </w:pPr>
+            <w:r>
+              <w:rPr>
+                <w:rFonts w:hint="eastAsia"/>
+              </w:rPr>
+              <w:t>前置条件</w:t>
+            </w:r>
+          </w:p>
+        </w:tc>
+        <w:tc>
+          <w:tcPr>
+            <w:tcW w:w="5182" w:type="dxa"/>
+            <w:gridSpan w:val="2"/>
+          </w:tcPr>
+          <w:p>
+            <w:pPr>
+              <w:jc w:val="left"/>
+              <w:cnfStyle w:val="000000100000" w:firstRow="0" w:lastRow="0" w:firstColumn="0" w:lastColumn="0" w:oddVBand="0" w:evenVBand="0" w:oddHBand="1" w:evenHBand="0" w:firstRowFirstColumn="0" w:firstRowLastColumn="0" w:lastRowFirstColumn="0" w:lastRowLastColumn="0"/>
+            </w:pPr>
+            <w:r>
+              <w:rPr>
+                <w:rFonts w:hint="eastAsia"/>
+              </w:rPr>
+              <w:t>已添加充值者信息、充值信用</w:t>
+            </w:r>
+            <w:proofErr w:type="gramStart"/>
+            <w:r>
+              <w:rPr>
+                <w:rFonts w:hint="eastAsia"/>
+              </w:rPr>
+              <w:t>值数量</w:t>
+            </w:r>
+            <w:proofErr w:type="gramEnd"/>
+          </w:p>
+        </w:tc>
+      </w:tr>
+      <w:tr>
+        <w:tc>
+          <w:tcPr>
+            <w:cnfStyle w:val="001000000000" w:firstRow="0" w:lastRow="0" w:firstColumn="1" w:lastColumn="0" w:oddVBand="0" w:evenVBand="0" w:oddHBand="0" w:evenHBand="0" w:firstRowFirstColumn="0" w:firstRowLastColumn="0" w:lastRowFirstColumn="0" w:lastRowLastColumn="0"/>
+            <w:tcW w:w="1966" w:type="dxa"/>
+            <w:vMerge/>
+            <w:vAlign w:val="center"/>
+          </w:tcPr>
+          <w:p>
+            <w:pPr>
+              <w:jc w:val="center"/>
+            </w:pPr>
+          </w:p>
+        </w:tc>
+        <w:tc>
+          <w:tcPr>
+            <w:tcW w:w="1148" w:type="dxa"/>
+            <w:vAlign w:val="center"/>
+          </w:tcPr>
+          <w:p>
+            <w:pPr>
+              <w:jc w:val="center"/>
+              <w:cnfStyle w:val="000000000000" w:firstRow="0" w:lastRow="0" w:firstColumn="0" w:lastColumn="0" w:oddVBand="0" w:evenVBand="0" w:oddHBand="0" w:evenHBand="0" w:firstRowFirstColumn="0" w:firstRowLastColumn="0" w:lastRowFirstColumn="0" w:lastRowLastColumn="0"/>
+            </w:pPr>
+            <w:r>
+              <w:rPr>
+                <w:rFonts w:hint="eastAsia"/>
+              </w:rPr>
+              <w:t>后置条件</w:t>
+            </w:r>
+          </w:p>
+        </w:tc>
+        <w:tc>
+          <w:tcPr>
+            <w:tcW w:w="5182" w:type="dxa"/>
+            <w:gridSpan w:val="2"/>
+          </w:tcPr>
+          <w:p>
+            <w:pPr>
+              <w:jc w:val="left"/>
+              <w:cnfStyle w:val="000000000000" w:firstRow="0" w:lastRow="0" w:firstColumn="0" w:lastColumn="0" w:oddVBand="0" w:evenVBand="0" w:oddHBand="0" w:evenHBand="0" w:firstRowFirstColumn="0" w:firstRowLastColumn="0" w:lastRowFirstColumn="0" w:lastRowLastColumn="0"/>
+            </w:pPr>
+            <w:r>
+              <w:rPr>
+                <w:rFonts w:hint="eastAsia"/>
+              </w:rPr>
+              <w:t>返回此信用充值回合中需要支付的总额</w:t>
+            </w:r>
+          </w:p>
+        </w:tc>
+      </w:tr>
+      <w:tr>
+        <w:trPr>
+          <w:cnfStyle w:val="000000100000" w:firstRow="0" w:lastRow="0" w:firstColumn="0" w:lastColumn="0" w:oddVBand="0" w:evenVBand="0" w:oddHBand="1" w:evenHBand="0" w:firstRowFirstColumn="0" w:firstRowLastColumn="0" w:lastRowFirstColumn="0" w:lastRowLastColumn="0"/>
+        </w:trPr>
+        <w:tc>
+          <w:tcPr>
+            <w:cnfStyle w:val="001000000000" w:firstRow="0" w:lastRow="0" w:firstColumn="1" w:lastColumn="0" w:oddVBand="0" w:evenVBand="0" w:oddHBand="0" w:evenHBand="0" w:firstRowFirstColumn="0" w:firstRowLastColumn="0" w:lastRowFirstColumn="0" w:lastRowLastColumn="0"/>
+            <w:tcW w:w="1966" w:type="dxa"/>
+            <w:vMerge w:val="restart"/>
+            <w:vAlign w:val="center"/>
+          </w:tcPr>
+          <w:p>
+            <w:pPr>
+              <w:jc w:val="center"/>
+            </w:pPr>
+            <w:proofErr w:type="spellStart"/>
+            <w:r>
+              <w:rPr>
+                <w:rFonts w:hint="eastAsia"/>
+              </w:rPr>
+              <w:t>Member.endCredit</w:t>
+            </w:r>
+            <w:proofErr w:type="spellEnd"/>
+          </w:p>
+        </w:tc>
+        <w:tc>
+          <w:tcPr>
+            <w:tcW w:w="1148" w:type="dxa"/>
+            <w:vAlign w:val="center"/>
+          </w:tcPr>
+          <w:p>
+            <w:pPr>
+              <w:jc w:val="center"/>
+              <w:cnfStyle w:val="000000100000" w:firstRow="0" w:lastRow="0" w:firstColumn="0" w:lastColumn="0" w:oddVBand="0" w:evenVBand="0" w:oddHBand="1" w:evenHBand="0" w:firstRowFirstColumn="0" w:firstRowLastColumn="0" w:lastRowFirstColumn="0" w:lastRowLastColumn="0"/>
+            </w:pPr>
+            <w:r>
+              <w:rPr>
+                <w:rFonts w:hint="eastAsia"/>
+              </w:rPr>
+              <w:t>语法</w:t>
+            </w:r>
+          </w:p>
+        </w:tc>
+        <w:tc>
+          <w:tcPr>
+            <w:tcW w:w="5182" w:type="dxa"/>
+            <w:gridSpan w:val="2"/>
+          </w:tcPr>
+          <w:p>
+            <w:pPr>
+              <w:jc w:val="left"/>
+              <w:cnfStyle w:val="000000100000" w:firstRow="0" w:lastRow="0" w:firstColumn="0" w:lastColumn="0" w:oddVBand="0" w:evenVBand="0" w:oddHBand="1" w:evenHBand="0" w:firstRowFirstColumn="0" w:firstRowLastColumn="0" w:lastRowFirstColumn="0" w:lastRowLastColumn="0"/>
+            </w:pPr>
+            <w:r>
+              <w:t>P</w:t>
+            </w:r>
+            <w:r>
+              <w:rPr>
+                <w:rFonts w:hint="eastAsia"/>
+              </w:rPr>
+              <w:t>ublic</w:t>
+            </w:r>
+            <w:r>
+              <w:t xml:space="preserve"> void </w:t>
+            </w:r>
+            <w:proofErr w:type="spellStart"/>
+            <w:r>
+              <w:t>endCredit</w:t>
+            </w:r>
+            <w:proofErr w:type="spellEnd"/>
+            <w:r>
+              <w:t>()</w:t>
+            </w:r>
+          </w:p>
+        </w:tc>
+      </w:tr>
+      <w:tr>
+        <w:tc>
+          <w:tcPr>
+            <w:cnfStyle w:val="001000000000" w:firstRow="0" w:lastRow="0" w:firstColumn="1" w:lastColumn="0" w:oddVBand="0" w:evenVBand="0" w:oddHBand="0" w:evenHBand="0" w:firstRowFirstColumn="0" w:firstRowLastColumn="0" w:lastRowFirstColumn="0" w:lastRowLastColumn="0"/>
+            <w:tcW w:w="1966" w:type="dxa"/>
+            <w:vMerge/>
+          </w:tcPr>
+          <w:p/>
+        </w:tc>
+        <w:tc>
+          <w:tcPr>
+            <w:tcW w:w="1148" w:type="dxa"/>
+            <w:vAlign w:val="center"/>
+          </w:tcPr>
+          <w:p>
+            <w:pPr>
+              <w:jc w:val="center"/>
+              <w:cnfStyle w:val="000000000000" w:firstRow="0" w:lastRow="0" w:firstColumn="0" w:lastColumn="0" w:oddVBand="0" w:evenVBand="0" w:oddHBand="0" w:evenHBand="0" w:firstRowFirstColumn="0" w:firstRowLastColumn="0" w:lastRowFirstColumn="0" w:lastRowLastColumn="0"/>
+            </w:pPr>
+            <w:r>
+              <w:rPr>
+                <w:rFonts w:hint="eastAsia"/>
+              </w:rPr>
+              <w:t>前置条件</w:t>
+            </w:r>
+          </w:p>
+        </w:tc>
+        <w:tc>
+          <w:tcPr>
+            <w:tcW w:w="5182" w:type="dxa"/>
+            <w:gridSpan w:val="2"/>
+          </w:tcPr>
+          <w:p>
+            <w:pPr>
+              <w:jc w:val="left"/>
+              <w:cnfStyle w:val="000000000000" w:firstRow="0" w:lastRow="0" w:firstColumn="0" w:lastColumn="0" w:oddVBand="0" w:evenVBand="0" w:oddHBand="0" w:evenHBand="0" w:firstRowFirstColumn="0" w:firstRowLastColumn="0" w:lastRowFirstColumn="0" w:lastRowLastColumn="0"/>
+            </w:pPr>
+            <w:r>
+              <w:rPr>
+                <w:rFonts w:hint="eastAsia"/>
+              </w:rPr>
+              <w:t>已支付</w:t>
+            </w:r>
+          </w:p>
+        </w:tc>
+      </w:tr>
+      <w:tr>
+        <w:trPr>
+          <w:cnfStyle w:val="000000100000" w:firstRow="0" w:lastRow="0" w:firstColumn="0" w:lastColumn="0" w:oddVBand="0" w:evenVBand="0" w:oddHBand="1" w:evenHBand="0" w:firstRowFirstColumn="0" w:firstRowLastColumn="0" w:lastRowFirstColumn="0" w:lastRowLastColumn="0"/>
+        </w:trPr>
+        <w:tc>
+          <w:tcPr>
+            <w:cnfStyle w:val="001000000000" w:firstRow="0" w:lastRow="0" w:firstColumn="1" w:lastColumn="0" w:oddVBand="0" w:evenVBand="0" w:oddHBand="0" w:evenHBand="0" w:firstRowFirstColumn="0" w:firstRowLastColumn="0" w:lastRowFirstColumn="0" w:lastRowLastColumn="0"/>
+            <w:tcW w:w="1966" w:type="dxa"/>
+            <w:vMerge/>
+          </w:tcPr>
+          <w:p/>
+        </w:tc>
+        <w:tc>
+          <w:tcPr>
+            <w:tcW w:w="1148" w:type="dxa"/>
+            <w:vAlign w:val="center"/>
+          </w:tcPr>
+          <w:p>
+            <w:pPr>
+              <w:jc w:val="center"/>
+              <w:cnfStyle w:val="000000100000" w:firstRow="0" w:lastRow="0" w:firstColumn="0" w:lastColumn="0" w:oddVBand="0" w:evenVBand="0" w:oddHBand="1" w:evenHBand="0" w:firstRowFirstColumn="0" w:firstRowLastColumn="0" w:lastRowFirstColumn="0" w:lastRowLastColumn="0"/>
+            </w:pPr>
+            <w:r>
+              <w:rPr>
+                <w:rFonts w:hint="eastAsia"/>
+              </w:rPr>
+              <w:t>后置条件</w:t>
+            </w:r>
+          </w:p>
+        </w:tc>
+        <w:tc>
+          <w:tcPr>
+            <w:tcW w:w="5182" w:type="dxa"/>
+            <w:gridSpan w:val="2"/>
+          </w:tcPr>
+          <w:p>
+            <w:pPr>
+              <w:jc w:val="left"/>
+              <w:cnfStyle w:val="000000100000" w:firstRow="0" w:lastRow="0" w:firstColumn="0" w:lastColumn="0" w:oddVBand="0" w:evenVBand="0" w:oddHBand="1" w:evenHBand="0" w:firstRowFirstColumn="0" w:firstRowLastColumn="0" w:lastRowFirstColumn="0" w:lastRowLastColumn="0"/>
+            </w:pPr>
+            <w:r>
+              <w:rPr>
+                <w:rFonts w:hint="eastAsia"/>
+              </w:rPr>
+              <w:t>结束此次信用充值回合，持久化更新涉及的领域对象的数据</w:t>
+            </w:r>
+          </w:p>
+        </w:tc>
+      </w:tr>
+      <w:tr>
+        <w:tc>
+          <w:tcPr>
+            <w:cnfStyle w:val="001000000000" w:firstRow="0" w:lastRow="0" w:firstColumn="1" w:lastColumn="0" w:oddVBand="0" w:evenVBand="0" w:oddHBand="0" w:evenHBand="0" w:firstRowFirstColumn="0" w:firstRowLastColumn="0" w:lastRowFirstColumn="0" w:lastRowLastColumn="0"/>
+            <w:tcW w:w="8296" w:type="dxa"/>
+            <w:gridSpan w:val="4"/>
+          </w:tcPr>
+          <w:p>
+            <w:pPr>
+              <w:jc w:val="center"/>
+            </w:pPr>
+            <w:r>
+              <w:rPr>
+                <w:rFonts w:hint="eastAsia"/>
+              </w:rPr>
+              <w:t>需要的服务（需接口）</w:t>
+            </w:r>
+          </w:p>
+        </w:tc>
+      </w:tr>
+      <w:tr>
+        <w:trPr>
+          <w:cnfStyle w:val="000000100000" w:firstRow="0" w:lastRow="0" w:firstColumn="0" w:lastColumn="0" w:oddVBand="0" w:evenVBand="0" w:oddHBand="1" w:evenHBand="0" w:firstRowFirstColumn="0" w:firstRowLastColumn="0" w:lastRowFirstColumn="0" w:lastRowLastColumn="0"/>
+        </w:trPr>
+        <w:tc>
+          <w:tcPr>
+            <w:cnfStyle w:val="001000000000" w:firstRow="0" w:lastRow="0" w:firstColumn="1" w:lastColumn="0" w:oddVBand="0" w:evenVBand="0" w:oddHBand="0" w:evenHBand="0" w:firstRowFirstColumn="0" w:firstRowLastColumn="0" w:lastRowFirstColumn="0" w:lastRowLastColumn="0"/>
+            <w:tcW w:w="4390" w:type="dxa"/>
+            <w:gridSpan w:val="3"/>
+          </w:tcPr>
+          <w:p>
+            <w:pPr>
+              <w:jc w:val="center"/>
+            </w:pPr>
+            <w:r>
+              <w:rPr>
+                <w:rFonts w:hint="eastAsia"/>
+              </w:rPr>
+              <w:t>服务名</w:t>
+            </w:r>
+          </w:p>
+        </w:tc>
+        <w:tc>
+          <w:tcPr>
+            <w:tcW w:w="3906" w:type="dxa"/>
+          </w:tcPr>
+          <w:p>
+            <w:pPr>
+              <w:jc w:val="center"/>
+              <w:cnfStyle w:val="000000100000" w:firstRow="0" w:lastRow="0" w:firstColumn="0" w:lastColumn="0" w:oddVBand="0" w:evenVBand="0" w:oddHBand="1" w:evenHBand="0" w:firstRowFirstColumn="0" w:firstRowLastColumn="0" w:lastRowFirstColumn="0" w:lastRowLastColumn="0"/>
+              <w:rPr>
+                <w:b/>
+              </w:rPr>
+            </w:pPr>
+            <w:r>
+              <w:rPr>
+                <w:rFonts w:hint="eastAsia"/>
+                <w:b/>
+              </w:rPr>
+              <w:t>服务</w:t>
+            </w:r>
+          </w:p>
+        </w:tc>
+      </w:tr>
+      <w:tr>
+        <w:tc>
+          <w:tcPr>
+            <w:cnfStyle w:val="001000000000" w:firstRow="0" w:lastRow="0" w:firstColumn="1" w:lastColumn="0" w:oddVBand="0" w:evenVBand="0" w:oddHBand="0" w:evenHBand="0" w:firstRowFirstColumn="0" w:firstRowLastColumn="0" w:lastRowFirstColumn="0" w:lastRowLastColumn="0"/>
+            <w:tcW w:w="4390" w:type="dxa"/>
+            <w:gridSpan w:val="3"/>
+          </w:tcPr>
+          <w:p>
+            <w:proofErr w:type="spellStart"/>
+            <w:r>
+              <w:rPr>
+                <w:rFonts w:hint="eastAsia"/>
+              </w:rPr>
+              <w:t>MemberDataService</w:t>
+            </w:r>
+            <w:r>
+              <w:t>.find</w:t>
+            </w:r>
+            <w:proofErr w:type="spellEnd"/>
+            <w:r>
+              <w:t>(</w:t>
+            </w:r>
+            <w:r>
+              <w:rPr>
+                <w:rFonts w:hint="eastAsia"/>
+              </w:rPr>
+              <w:t>String</w:t>
+            </w:r>
+            <w:r>
+              <w:t xml:space="preserve"> ID)</w:t>
+            </w:r>
+          </w:p>
+        </w:tc>
+        <w:tc>
+          <w:tcPr>
+            <w:tcW w:w="3906" w:type="dxa"/>
+          </w:tcPr>
+          <w:p>
+            <w:pPr>
+              <w:cnfStyle w:val="000000000000" w:firstRow="0" w:lastRow="0" w:firstColumn="0" w:lastColumn="0" w:oddVBand="0" w:evenVBand="0" w:oddHBand="0" w:evenHBand="0" w:firstRowFirstColumn="0" w:firstRowLastColumn="0" w:lastRowFirstColumn="0" w:lastRowLastColumn="0"/>
+            </w:pPr>
+            <w:r>
+              <w:rPr>
+                <w:rFonts w:hint="eastAsia"/>
+              </w:rPr>
+              <w:t>根据</w:t>
+            </w:r>
+            <w:r>
+              <w:rPr>
+                <w:rFonts w:hint="eastAsia"/>
+              </w:rPr>
+              <w:t>ID</w:t>
+            </w:r>
+            <w:r>
+              <w:rPr>
+                <w:rFonts w:hint="eastAsia"/>
+              </w:rPr>
+              <w:t>进行查找单一持久</w:t>
+            </w:r>
+            <w:proofErr w:type="gramStart"/>
+            <w:r>
+              <w:rPr>
+                <w:rFonts w:hint="eastAsia"/>
+              </w:rPr>
+              <w:t>化对象</w:t>
+            </w:r>
+            <w:proofErr w:type="gramEnd"/>
+          </w:p>
+        </w:tc>
+      </w:tr>
+      <w:tr>
+        <w:trPr>
+          <w:cnfStyle w:val="000000100000" w:firstRow="0" w:lastRow="0" w:firstColumn="0" w:lastColumn="0" w:oddVBand="0" w:evenVBand="0" w:oddHBand="1" w:evenHBand="0" w:firstRowFirstColumn="0" w:firstRowLastColumn="0" w:lastRowFirstColumn="0" w:lastRowLastColumn="0"/>
+        </w:trPr>
+        <w:tc>
+          <w:tcPr>
+            <w:cnfStyle w:val="001000000000" w:firstRow="0" w:lastRow="0" w:firstColumn="1" w:lastColumn="0" w:oddVBand="0" w:evenVBand="0" w:oddHBand="0" w:evenHBand="0" w:firstRowFirstColumn="0" w:firstRowLastColumn="0" w:lastRowFirstColumn="0" w:lastRowLastColumn="0"/>
+            <w:tcW w:w="4390" w:type="dxa"/>
+            <w:gridSpan w:val="3"/>
+          </w:tcPr>
+          <w:p>
+            <w:proofErr w:type="spellStart"/>
+            <w:r>
+              <w:rPr>
+                <w:rFonts w:hint="eastAsia"/>
+              </w:rPr>
+              <w:t>MemberDataService</w:t>
+            </w:r>
+            <w:r>
+              <w:t>.insert</w:t>
+            </w:r>
+            <w:proofErr w:type="spellEnd"/>
+            <w:r>
+              <w:t>(</w:t>
+            </w:r>
+            <w:proofErr w:type="spellStart"/>
+            <w:r>
+              <w:t>MemberPO</w:t>
+            </w:r>
+            <w:proofErr w:type="spellEnd"/>
+            <w:r>
+              <w:t xml:space="preserve"> </w:t>
+            </w:r>
+            <w:proofErr w:type="spellStart"/>
+            <w:r>
+              <w:t>po</w:t>
+            </w:r>
+            <w:proofErr w:type="spellEnd"/>
+            <w:r>
+              <w:t>)</w:t>
+            </w:r>
+          </w:p>
+        </w:tc>
+        <w:tc>
+          <w:tcPr>
+            <w:tcW w:w="3906" w:type="dxa"/>
+          </w:tcPr>
+          <w:p>
+            <w:pPr>
+              <w:jc w:val="left"/>
+              <w:cnfStyle w:val="000000100000" w:firstRow="0" w:lastRow="0" w:firstColumn="0" w:lastColumn="0" w:oddVBand="0" w:evenVBand="0" w:oddHBand="1" w:evenHBand="0" w:firstRowFirstColumn="0" w:firstRowLastColumn="0" w:lastRowFirstColumn="0" w:lastRowLastColumn="0"/>
+            </w:pPr>
+            <w:r>
+              <w:rPr>
+                <w:rFonts w:hint="eastAsia"/>
+              </w:rPr>
+              <w:t>插入单一持久</w:t>
+            </w:r>
+            <w:proofErr w:type="gramStart"/>
+            <w:r>
+              <w:rPr>
+                <w:rFonts w:hint="eastAsia"/>
+              </w:rPr>
+              <w:t>化对象</w:t>
+            </w:r>
+            <w:proofErr w:type="gramEnd"/>
+          </w:p>
+        </w:tc>
+      </w:tr>
+      <w:tr>
+        <w:tc>
+          <w:tcPr>
+            <w:cnfStyle w:val="001000000000" w:firstRow="0" w:lastRow="0" w:firstColumn="1" w:lastColumn="0" w:oddVBand="0" w:evenVBand="0" w:oddHBand="0" w:evenHBand="0" w:firstRowFirstColumn="0" w:firstRowLastColumn="0" w:lastRowFirstColumn="0" w:lastRowLastColumn="0"/>
+            <w:tcW w:w="4390" w:type="dxa"/>
+            <w:gridSpan w:val="3"/>
+          </w:tcPr>
+          <w:p>
+            <w:proofErr w:type="spellStart"/>
+            <w:r>
+              <w:rPr>
+                <w:rFonts w:hint="eastAsia"/>
+              </w:rPr>
+              <w:t>M</w:t>
+            </w:r>
+            <w:r>
+              <w:t>emberDataService.delete</w:t>
+            </w:r>
+            <w:proofErr w:type="spellEnd"/>
+            <w:r>
+              <w:t>(</w:t>
+            </w:r>
+            <w:proofErr w:type="spellStart"/>
+            <w:r>
+              <w:t>MemberPO</w:t>
+            </w:r>
+            <w:proofErr w:type="spellEnd"/>
+            <w:r>
+              <w:t xml:space="preserve"> </w:t>
+            </w:r>
+            <w:proofErr w:type="spellStart"/>
+            <w:r>
+              <w:t>po</w:t>
+            </w:r>
+            <w:proofErr w:type="spellEnd"/>
+            <w:r>
+              <w:t>)</w:t>
+            </w:r>
+          </w:p>
+        </w:tc>
+        <w:tc>
+          <w:tcPr>
+            <w:tcW w:w="3906" w:type="dxa"/>
+          </w:tcPr>
+          <w:p>
+            <w:pPr>
+              <w:jc w:val="left"/>
+              <w:cnfStyle w:val="000000000000" w:firstRow="0" w:lastRow="0" w:firstColumn="0" w:lastColumn="0" w:oddVBand="0" w:evenVBand="0" w:oddHBand="0" w:evenHBand="0" w:firstRowFirstColumn="0" w:firstRowLastColumn="0" w:lastRowFirstColumn="0" w:lastRowLastColumn="0"/>
+            </w:pPr>
+            <w:r>
+              <w:rPr>
+                <w:rFonts w:hint="eastAsia"/>
+              </w:rPr>
+              <w:t>删除单一持久</w:t>
+            </w:r>
+            <w:proofErr w:type="gramStart"/>
+            <w:r>
+              <w:rPr>
+                <w:rFonts w:hint="eastAsia"/>
+              </w:rPr>
+              <w:t>化对象</w:t>
+            </w:r>
+            <w:proofErr w:type="gramEnd"/>
+          </w:p>
+        </w:tc>
+      </w:tr>
+      <w:tr>
+        <w:trPr>
+          <w:cnfStyle w:val="000000100000" w:firstRow="0" w:lastRow="0" w:firstColumn="0" w:lastColumn="0" w:oddVBand="0" w:evenVBand="0" w:oddHBand="1" w:evenHBand="0" w:firstRowFirstColumn="0" w:firstRowLastColumn="0" w:lastRowFirstColumn="0" w:lastRowLastColumn="0"/>
+        </w:trPr>
+        <w:tc>
+          <w:tcPr>
+            <w:cnfStyle w:val="001000000000" w:firstRow="0" w:lastRow="0" w:firstColumn="1" w:lastColumn="0" w:oddVBand="0" w:evenVBand="0" w:oddHBand="0" w:evenHBand="0" w:firstRowFirstColumn="0" w:firstRowLastColumn="0" w:lastRowFirstColumn="0" w:lastRowLastColumn="0"/>
+            <w:tcW w:w="4390" w:type="dxa"/>
+            <w:gridSpan w:val="3"/>
+          </w:tcPr>
+          <w:p>
+            <w:proofErr w:type="spellStart"/>
+            <w:r>
+              <w:rPr>
+                <w:rFonts w:hint="eastAsia"/>
+              </w:rPr>
+              <w:t>MemberDataService.update</w:t>
+            </w:r>
+            <w:proofErr w:type="spellEnd"/>
+            <w:r>
+              <w:rPr>
+                <w:rFonts w:hint="eastAsia"/>
+              </w:rPr>
+              <w:t>(</w:t>
+            </w:r>
+            <w:proofErr w:type="spellStart"/>
+            <w:r>
+              <w:t>MemberPO</w:t>
+            </w:r>
+            <w:proofErr w:type="spellEnd"/>
+            <w:r>
+              <w:t xml:space="preserve"> </w:t>
+            </w:r>
+            <w:proofErr w:type="spellStart"/>
+            <w:r>
+              <w:t>po</w:t>
+            </w:r>
+            <w:proofErr w:type="spellEnd"/>
+            <w:r>
+              <w:rPr>
+                <w:rFonts w:hint="eastAsia"/>
+              </w:rPr>
+              <w:t>)</w:t>
+            </w:r>
+          </w:p>
+        </w:tc>
+        <w:tc>
+          <w:tcPr>
+            <w:tcW w:w="3906" w:type="dxa"/>
+          </w:tcPr>
+          <w:p>
+            <w:pPr>
+              <w:jc w:val="left"/>
+              <w:cnfStyle w:val="000000100000" w:firstRow="0" w:lastRow="0" w:firstColumn="0" w:lastColumn="0" w:oddVBand="0" w:evenVBand="0" w:oddHBand="1" w:evenHBand="0" w:firstRowFirstColumn="0" w:firstRowLastColumn="0" w:lastRowFirstColumn="0" w:lastRowLastColumn="0"/>
+            </w:pPr>
+            <w:r>
+              <w:rPr>
+                <w:rFonts w:hint="eastAsia"/>
+              </w:rPr>
+              <w:t>更新单一持久</w:t>
+            </w:r>
+            <w:proofErr w:type="gramStart"/>
+            <w:r>
+              <w:rPr>
+                <w:rFonts w:hint="eastAsia"/>
+              </w:rPr>
+              <w:t>化对象</w:t>
+            </w:r>
+            <w:proofErr w:type="gramEnd"/>
+          </w:p>
+        </w:tc>
+      </w:tr>
+      <w:tr>
+        <w:tc>
+          <w:tcPr>
+            <w:cnfStyle w:val="001000000000" w:firstRow="0" w:lastRow="0" w:firstColumn="1" w:lastColumn="0" w:oddVBand="0" w:evenVBand="0" w:oddHBand="0" w:evenHBand="0" w:firstRowFirstColumn="0" w:firstRowLastColumn="0" w:lastRowFirstColumn="0" w:lastRowLastColumn="0"/>
+            <w:tcW w:w="4390" w:type="dxa"/>
+            <w:gridSpan w:val="3"/>
+          </w:tcPr>
+          <w:p>
+            <w:proofErr w:type="spellStart"/>
+            <w:r>
+              <w:rPr>
+                <w:rFonts w:hint="eastAsia"/>
+              </w:rPr>
+              <w:t>Da</w:t>
+            </w:r>
+            <w:r>
+              <w:t>taBaseFactory.getMemberDatabase</w:t>
+            </w:r>
+            <w:proofErr w:type="spellEnd"/>
+          </w:p>
+        </w:tc>
+        <w:tc>
+          <w:tcPr>
+            <w:tcW w:w="3906" w:type="dxa"/>
+          </w:tcPr>
+          <w:p>
+            <w:pPr>
+              <w:jc w:val="left"/>
+              <w:cnfStyle w:val="000000000000" w:firstRow="0" w:lastRow="0" w:firstColumn="0" w:lastColumn="0" w:oddVBand="0" w:evenVBand="0" w:oddHBand="0" w:evenHBand="0" w:firstRowFirstColumn="0" w:firstRowLastColumn="0" w:lastRowFirstColumn="0" w:lastRowLastColumn="0"/>
+            </w:pPr>
+            <w:r>
+              <w:rPr>
+                <w:rFonts w:hint="eastAsia"/>
+              </w:rPr>
+              <w:t>得到</w:t>
+            </w:r>
+            <w:r>
+              <w:rPr>
+                <w:rFonts w:hint="eastAsia"/>
+              </w:rPr>
+              <w:t>Member</w:t>
+            </w:r>
+            <w:r>
+              <w:rPr>
+                <w:rFonts w:hint="eastAsia"/>
+              </w:rPr>
+              <w:t>数据库的服务的引用</w:t>
+            </w:r>
+          </w:p>
+        </w:tc>
+      </w:tr>
+    </w:tbl>
+    <w:p>
+      <w:pPr>
+        <w:rPr>
+          <w:rFonts w:hint="eastAsia"/>
+        </w:rPr>
+      </w:pPr>
     </w:p>
     <w:p>
       <w:pPr>
@@ -2885,9 +6920,6 @@
           <w:numId w:val="2"/>
         </w:numPr>
         <w:jc w:val="left"/>
-        <w:rPr>
-          <w:rFonts w:hint="eastAsia"/>
-        </w:rPr>
       </w:pPr>
       <w:bookmarkStart w:id="16" w:name="_Toc463959309"/>
       <w:r>
@@ -2966,9 +6998,6 @@
           <w:numId w:val="2"/>
         </w:numPr>
         <w:jc w:val="left"/>
-        <w:rPr>
-          <w:rFonts w:hint="eastAsia"/>
-        </w:rPr>
       </w:pPr>
       <w:bookmarkStart w:id="20" w:name="_Toc463959313"/>
       <w:r>
@@ -2980,7 +7009,7 @@
       <w:bookmarkEnd w:id="20"/>
     </w:p>
     <w:sectPr>
-      <w:headerReference w:type="default" r:id="rId9"/>
+      <w:headerReference w:type="default" r:id="rId15"/>
       <w:pgSz w:w="11906" w:h="16838"/>
       <w:pgMar w:top="1440" w:right="1800" w:bottom="1440" w:left="1800" w:header="851" w:footer="992" w:gutter="0"/>
       <w:pgNumType w:start="0"/>
@@ -3041,9 +7070,6 @@
   <w:p>
     <w:pPr>
       <w:pStyle w:val="ac"/>
-      <w:rPr>
-        <w:rFonts w:hint="eastAsia"/>
-      </w:rPr>
     </w:pPr>
     <w:r>
       <w:rPr>
@@ -3070,6 +7096,92 @@
 <file path=word/numbering.xml><?xml version="1.0" encoding="utf-8"?>
 <w:numbering xmlns:wpc="http://schemas.microsoft.com/office/word/2010/wordprocessingCanvas" xmlns:cx="http://schemas.microsoft.com/office/drawing/2014/chartex" xmlns:cx1="http://schemas.microsoft.com/office/drawing/2015/9/8/chartex" xmlns:mc="http://schemas.openxmlformats.org/markup-compatibility/2006" xmlns:o="urn:schemas-microsoft-com:office:office" xmlns:r="http://schemas.openxmlformats.org/officeDocument/2006/relationships" xmlns:m="http://schemas.openxmlformats.org/officeDocument/2006/math" xmlns:v="urn:schemas-microsoft-com:vml" xmlns:wp14="http://schemas.microsoft.com/office/word/2010/wordprocessingDrawing" xmlns:wp="http://schemas.openxmlformats.org/drawingml/2006/wordprocessingDrawing" xmlns:w10="urn:schemas-microsoft-com:office:word" xmlns:w="http://schemas.openxmlformats.org/wordprocessingml/2006/main" xmlns:w14="http://schemas.microsoft.com/office/word/2010/wordml" xmlns:w15="http://schemas.microsoft.com/office/word/2012/wordml" xmlns:w16se="http://schemas.microsoft.com/office/word/2015/wordml/symex" xmlns:wpg="http://schemas.microsoft.com/office/word/2010/wordprocessingGroup" xmlns:wpi="http://schemas.microsoft.com/office/word/2010/wordprocessingInk" xmlns:wne="http://schemas.microsoft.com/office/word/2006/wordml" xmlns:wps="http://schemas.microsoft.com/office/word/2010/wordprocessingShape" mc:Ignorable="w14 w15 w16se wp14">
   <w:abstractNum w:abstractNumId="0" w15:restartNumberingAfterBreak="0">
+    <w:nsid w:val="548543AA"/>
+    <w:multiLevelType w:val="hybridMultilevel"/>
+    <w:tmpl w:val="1BEC9BB4"/>
+    <w:lvl w:ilvl="0" w:tplc="0409000F">
+      <w:start w:val="1"/>
+      <w:numFmt w:val="decimal"/>
+      <w:lvlText w:val="%1."/>
+      <w:lvlJc w:val="left"/>
+      <w:pPr>
+        <w:ind w:left="420" w:hanging="420"/>
+      </w:pPr>
+    </w:lvl>
+    <w:lvl w:ilvl="1" w:tplc="04090019" w:tentative="1">
+      <w:start w:val="1"/>
+      <w:numFmt w:val="lowerLetter"/>
+      <w:lvlText w:val="%2)"/>
+      <w:lvlJc w:val="left"/>
+      <w:pPr>
+        <w:ind w:left="840" w:hanging="420"/>
+      </w:pPr>
+    </w:lvl>
+    <w:lvl w:ilvl="2" w:tplc="0409001B" w:tentative="1">
+      <w:start w:val="1"/>
+      <w:numFmt w:val="lowerRoman"/>
+      <w:lvlText w:val="%3."/>
+      <w:lvlJc w:val="right"/>
+      <w:pPr>
+        <w:ind w:left="1260" w:hanging="420"/>
+      </w:pPr>
+    </w:lvl>
+    <w:lvl w:ilvl="3" w:tplc="0409000F" w:tentative="1">
+      <w:start w:val="1"/>
+      <w:numFmt w:val="decimal"/>
+      <w:lvlText w:val="%4."/>
+      <w:lvlJc w:val="left"/>
+      <w:pPr>
+        <w:ind w:left="1680" w:hanging="420"/>
+      </w:pPr>
+    </w:lvl>
+    <w:lvl w:ilvl="4" w:tplc="04090019" w:tentative="1">
+      <w:start w:val="1"/>
+      <w:numFmt w:val="lowerLetter"/>
+      <w:lvlText w:val="%5)"/>
+      <w:lvlJc w:val="left"/>
+      <w:pPr>
+        <w:ind w:left="2100" w:hanging="420"/>
+      </w:pPr>
+    </w:lvl>
+    <w:lvl w:ilvl="5" w:tplc="0409001B" w:tentative="1">
+      <w:start w:val="1"/>
+      <w:numFmt w:val="lowerRoman"/>
+      <w:lvlText w:val="%6."/>
+      <w:lvlJc w:val="right"/>
+      <w:pPr>
+        <w:ind w:left="2520" w:hanging="420"/>
+      </w:pPr>
+    </w:lvl>
+    <w:lvl w:ilvl="6" w:tplc="0409000F" w:tentative="1">
+      <w:start w:val="1"/>
+      <w:numFmt w:val="decimal"/>
+      <w:lvlText w:val="%7."/>
+      <w:lvlJc w:val="left"/>
+      <w:pPr>
+        <w:ind w:left="2940" w:hanging="420"/>
+      </w:pPr>
+    </w:lvl>
+    <w:lvl w:ilvl="7" w:tplc="04090019" w:tentative="1">
+      <w:start w:val="1"/>
+      <w:numFmt w:val="lowerLetter"/>
+      <w:lvlText w:val="%8)"/>
+      <w:lvlJc w:val="left"/>
+      <w:pPr>
+        <w:ind w:left="3360" w:hanging="420"/>
+      </w:pPr>
+    </w:lvl>
+    <w:lvl w:ilvl="8" w:tplc="0409001B" w:tentative="1">
+      <w:start w:val="1"/>
+      <w:numFmt w:val="lowerRoman"/>
+      <w:lvlText w:val="%9."/>
+      <w:lvlJc w:val="right"/>
+      <w:pPr>
+        <w:ind w:left="3780" w:hanging="420"/>
+      </w:pPr>
+    </w:lvl>
+  </w:abstractNum>
+  <w:abstractNum w:abstractNumId="1" w15:restartNumberingAfterBreak="0">
     <w:nsid w:val="6F892F0C"/>
     <w:multiLevelType w:val="multilevel"/>
     <w:tmpl w:val="5C6638A2"/>
@@ -3105,7 +7217,7 @@
       <w:lvlText w:val="%1.%2.%3"/>
       <w:lvlJc w:val="left"/>
       <w:pPr>
-        <w:ind w:left="1440" w:hanging="720"/>
+        <w:ind w:left="1145" w:hanging="720"/>
       </w:pPr>
       <w:rPr>
         <w:rFonts w:hint="default"/>
@@ -3118,7 +7230,7 @@
       <w:lvlText w:val="%1.%2.%3.%4"/>
       <w:lvlJc w:val="left"/>
       <w:pPr>
-        <w:ind w:left="1800" w:hanging="720"/>
+        <w:ind w:left="720" w:hanging="720"/>
       </w:pPr>
       <w:rPr>
         <w:rFonts w:hint="default"/>
@@ -3190,7 +7302,7 @@
       </w:rPr>
     </w:lvl>
   </w:abstractNum>
-  <w:abstractNum w:abstractNumId="1" w15:restartNumberingAfterBreak="0">
+  <w:abstractNum w:abstractNumId="2" w15:restartNumberingAfterBreak="0">
     <w:nsid w:val="7ED458B1"/>
     <w:multiLevelType w:val="hybridMultilevel"/>
     <w:tmpl w:val="02FA8FA0"/>
@@ -3280,9 +7392,12 @@
     </w:lvl>
   </w:abstractNum>
   <w:num w:numId="1">
+    <w:abstractNumId w:val="2"/>
+  </w:num>
+  <w:num w:numId="2">
     <w:abstractNumId w:val="1"/>
   </w:num>
-  <w:num w:numId="2">
+  <w:num w:numId="3">
     <w:abstractNumId w:val="0"/>
   </w:num>
 </w:numbering>
@@ -4591,6 +8706,23 @@
       </w:tcPr>
     </w:tblStylePr>
   </w:style>
+  <w:style w:type="table" w:customStyle="1" w:styleId="13">
+    <w:name w:val="网格型1"/>
+    <w:basedOn w:val="a1"/>
+    <w:next w:val="a8"/>
+    <w:uiPriority w:val="39"/>
+    <w:rsid w:val="008C2BBF"/>
+    <w:tblPr>
+      <w:tblBorders>
+        <w:top w:val="single" w:sz="4" w:space="0" w:color="auto"/>
+        <w:left w:val="single" w:sz="4" w:space="0" w:color="auto"/>
+        <w:bottom w:val="single" w:sz="4" w:space="0" w:color="auto"/>
+        <w:right w:val="single" w:sz="4" w:space="0" w:color="auto"/>
+        <w:insideH w:val="single" w:sz="4" w:space="0" w:color="auto"/>
+        <w:insideV w:val="single" w:sz="4" w:space="0" w:color="auto"/>
+      </w:tblBorders>
+    </w:tblPr>
+  </w:style>
 </w:styles>
 </file>
 
@@ -4732,12 +8864,19 @@
 
 <file path=word/glossary/fontTable.xml><?xml version="1.0" encoding="utf-8"?>
 <w:fonts xmlns:mc="http://schemas.openxmlformats.org/markup-compatibility/2006" xmlns:r="http://schemas.openxmlformats.org/officeDocument/2006/relationships" xmlns:w="http://schemas.openxmlformats.org/wordprocessingml/2006/main" xmlns:w14="http://schemas.microsoft.com/office/word/2010/wordml" xmlns:w15="http://schemas.microsoft.com/office/word/2012/wordml" xmlns:w16se="http://schemas.microsoft.com/office/word/2015/wordml/symex" mc:Ignorable="w14 w15 w16se">
+  <w:font w:name="Times New Roman">
+    <w:panose1 w:val="02020603050405020304"/>
+    <w:charset w:val="00"/>
+    <w:family w:val="roman"/>
+    <w:pitch w:val="variable"/>
+    <w:sig w:usb0="E0002EFF" w:usb1="C000785B" w:usb2="00000009" w:usb3="00000000" w:csb0="000001FF" w:csb1="00000000"/>
+  </w:font>
   <w:font w:name="Calibri Light">
     <w:panose1 w:val="020F0302020204030204"/>
     <w:charset w:val="00"/>
     <w:family w:val="swiss"/>
     <w:pitch w:val="variable"/>
-    <w:sig w:usb0="A00002EF" w:usb1="4000207B" w:usb2="00000000" w:usb3="00000000" w:csb0="0000009F" w:csb1="00000000"/>
+    <w:sig w:usb0="E0002AFF" w:usb1="C000247B" w:usb2="00000009" w:usb3="00000000" w:csb0="000001FF" w:csb1="00000000"/>
   </w:font>
   <w:font w:name="宋体">
     <w:altName w:val="SimSun"/>
@@ -4747,19 +8886,12 @@
     <w:pitch w:val="variable"/>
     <w:sig w:usb0="00000003" w:usb1="288F0000" w:usb2="00000016" w:usb3="00000000" w:csb0="00040001" w:csb1="00000000"/>
   </w:font>
-  <w:font w:name="Times New Roman">
-    <w:panose1 w:val="02020603050405020304"/>
-    <w:charset w:val="00"/>
-    <w:family w:val="roman"/>
-    <w:pitch w:val="variable"/>
-    <w:sig w:usb0="E0002AFF" w:usb1="C0007843" w:usb2="00000009" w:usb3="00000000" w:csb0="000001FF" w:csb1="00000000"/>
-  </w:font>
   <w:font w:name="Calibri">
     <w:panose1 w:val="020F0502020204030204"/>
     <w:charset w:val="00"/>
     <w:family w:val="swiss"/>
     <w:pitch w:val="variable"/>
-    <w:sig w:usb0="E00002FF" w:usb1="4000ACFF" w:usb2="00000001" w:usb3="00000000" w:csb0="0000019F" w:csb1="00000000"/>
+    <w:sig w:usb0="E0002AFF" w:usb1="C000247B" w:usb2="00000009" w:usb3="00000000" w:csb0="000001FF" w:csb1="00000000"/>
   </w:font>
   <w:font w:name="等线">
     <w:altName w:val="DengXian"/>
@@ -4805,6 +8937,7 @@
   </w:compat>
   <w:rsids>
     <w:rsidRoot w:val="00897E01"/>
+    <w:rsid w:val="007F5F74"/>
     <w:rsid w:val="00897E01"/>
     <w:rsid w:val="00A37EFF"/>
   </w:rsids>
@@ -5610,7 +9743,7 @@
 </file>
 
 <file path=customXml/itemProps2.xml><?xml version="1.0" encoding="utf-8"?>
-<ds:datastoreItem xmlns:ds="http://schemas.openxmlformats.org/officeDocument/2006/customXml" ds:itemID="{647B7F5E-30EA-43FE-8003-BC7012363192}">
+<ds:datastoreItem xmlns:ds="http://schemas.openxmlformats.org/officeDocument/2006/customXml" ds:itemID="{FB3EECD5-2D5B-428E-9458-ACC803EF52CB}">
   <ds:schemaRefs>
     <ds:schemaRef ds:uri="http://schemas.openxmlformats.org/officeDocument/2006/bibliography"/>
   </ds:schemaRefs>

--- a/documents/architecture design/互联网酒店管理系统PMS软件体系结构描述文档.docx
+++ b/documents/architecture design/互联网酒店管理系统PMS软件体系结构描述文档.docx
@@ -1,6 +1,6 @@
 
 <file path=word/document.xml><?xml version="1.0" encoding="utf-8"?>
-<w:document xmlns:wpc="http://schemas.microsoft.com/office/word/2010/wordprocessingCanvas" xmlns:cx="http://schemas.microsoft.com/office/drawing/2014/chartex" xmlns:cx1="http://schemas.microsoft.com/office/drawing/2015/9/8/chartex" xmlns:mc="http://schemas.openxmlformats.org/markup-compatibility/2006" xmlns:o="urn:schemas-microsoft-com:office:office" xmlns:r="http://schemas.openxmlformats.org/officeDocument/2006/relationships" xmlns:m="http://schemas.openxmlformats.org/officeDocument/2006/math" xmlns:v="urn:schemas-microsoft-com:vml" xmlns:wp14="http://schemas.microsoft.com/office/word/2010/wordprocessingDrawing" xmlns:wp="http://schemas.openxmlformats.org/drawingml/2006/wordprocessingDrawing" xmlns:w10="urn:schemas-microsoft-com:office:word" xmlns:w="http://schemas.openxmlformats.org/wordprocessingml/2006/main" xmlns:w14="http://schemas.microsoft.com/office/word/2010/wordml" xmlns:w15="http://schemas.microsoft.com/office/word/2012/wordml" xmlns:w16se="http://schemas.microsoft.com/office/word/2015/wordml/symex" xmlns:wpg="http://schemas.microsoft.com/office/word/2010/wordprocessingGroup" xmlns:wpi="http://schemas.microsoft.com/office/word/2010/wordprocessingInk" xmlns:wne="http://schemas.microsoft.com/office/word/2006/wordml" xmlns:wps="http://schemas.microsoft.com/office/word/2010/wordprocessingShape" mc:Ignorable="w14 w15 w16se wp14">
+<w:document xmlns:wpc="http://schemas.microsoft.com/office/word/2010/wordprocessingCanvas" xmlns:mc="http://schemas.openxmlformats.org/markup-compatibility/2006" xmlns:o="urn:schemas-microsoft-com:office:office" xmlns:r="http://schemas.openxmlformats.org/officeDocument/2006/relationships" xmlns:m="http://schemas.openxmlformats.org/officeDocument/2006/math" xmlns:v="urn:schemas-microsoft-com:vml" xmlns:wp14="http://schemas.microsoft.com/office/word/2010/wordprocessingDrawing" xmlns:wp="http://schemas.openxmlformats.org/drawingml/2006/wordprocessingDrawing" xmlns:w10="urn:schemas-microsoft-com:office:word" xmlns:w="http://schemas.openxmlformats.org/wordprocessingml/2006/main" xmlns:w14="http://schemas.microsoft.com/office/word/2010/wordml" xmlns:wpg="http://schemas.microsoft.com/office/word/2010/wordprocessingGroup" xmlns:wpi="http://schemas.microsoft.com/office/word/2010/wordprocessingInk" xmlns:wne="http://schemas.microsoft.com/office/word/2006/wordml" xmlns:wps="http://schemas.microsoft.com/office/word/2010/wordprocessingShape" mc:Ignorable="w14 wp14">
   <w:body>
     <w:sdt>
       <w:sdtPr>
@@ -46,7 +46,7 @@
               </w:tcPr>
               <w:p>
                 <w:pPr>
-                  <w:pStyle w:val="a9"/>
+                  <w:pStyle w:val="a7"/>
                   <w:rPr>
                     <w:color w:val="2E74B5" w:themeColor="accent1" w:themeShade="BF"/>
                     <w:sz w:val="24"/>
@@ -74,7 +74,7 @@
               </w:p>
               <w:p>
                 <w:pPr>
-                  <w:pStyle w:val="a9"/>
+                  <w:pStyle w:val="a7"/>
                   <w:rPr>
                     <w:color w:val="2E74B5" w:themeColor="accent1" w:themeShade="BF"/>
                     <w:sz w:val="24"/>
@@ -164,10 +164,11 @@
                   <w:dataBinding w:prefixMappings="xmlns:ns0='http://schemas.openxmlformats.org/package/2006/metadata/core-properties' xmlns:ns1='http://purl.org/dc/elements/1.1/'" w:xpath="/ns0:coreProperties[1]/ns1:title[1]" w:storeItemID="{6C3C8BC8-F283-45AE-878A-BAB7291924A1}"/>
                   <w:text/>
                 </w:sdtPr>
+                <w:sdtEndPr/>
                 <w:sdtContent>
                   <w:p>
                     <w:pPr>
-                      <w:pStyle w:val="a9"/>
+                      <w:pStyle w:val="a7"/>
                       <w:spacing w:line="216" w:lineRule="auto"/>
                       <w:rPr>
                         <w:rFonts w:asciiTheme="majorHAnsi" w:eastAsiaTheme="majorEastAsia" w:hAnsiTheme="majorHAnsi" w:cstheme="majorBidi"/>
@@ -207,6 +208,7 @@
                 <w:dataBinding w:prefixMappings="xmlns:ns0='http://schemas.openxmlformats.org/package/2006/metadata/core-properties' xmlns:ns1='http://purl.org/dc/elements/1.1/'" w:xpath="/ns0:coreProperties[1]/ns1:subject[1]" w:storeItemID="{6C3C8BC8-F283-45AE-878A-BAB7291924A1}"/>
                 <w:text/>
               </w:sdtPr>
+              <w:sdtEndPr/>
               <w:sdtContent>
                 <w:tc>
                   <w:tcPr>
@@ -220,7 +222,7 @@
                   </w:tcPr>
                   <w:p>
                     <w:pPr>
-                      <w:pStyle w:val="a9"/>
+                      <w:pStyle w:val="a7"/>
                       <w:rPr>
                         <w:color w:val="2E74B5" w:themeColor="accent1" w:themeShade="BF"/>
                         <w:sz w:val="24"/>
@@ -283,10 +285,11 @@
                   <w:dataBinding w:prefixMappings="xmlns:ns0='http://schemas.openxmlformats.org/package/2006/metadata/core-properties' xmlns:ns1='http://purl.org/dc/elements/1.1/'" w:xpath="/ns0:coreProperties[1]/ns1:creator[1]" w:storeItemID="{6C3C8BC8-F283-45AE-878A-BAB7291924A1}"/>
                   <w:text/>
                 </w:sdtPr>
+                <w:sdtEndPr/>
                 <w:sdtContent>
                   <w:p>
                     <w:pPr>
-                      <w:pStyle w:val="a9"/>
+                      <w:pStyle w:val="a7"/>
                       <w:rPr>
                         <w:color w:val="5B9BD5" w:themeColor="accent1"/>
                         <w:sz w:val="28"/>
@@ -324,10 +327,11 @@
                     <w:calendar w:val="gregorian"/>
                   </w:date>
                 </w:sdtPr>
+                <w:sdtEndPr/>
                 <w:sdtContent>
                   <w:p>
                     <w:pPr>
-                      <w:pStyle w:val="a9"/>
+                      <w:pStyle w:val="a7"/>
                       <w:rPr>
                         <w:color w:val="5B9BD5" w:themeColor="accent1"/>
                         <w:sz w:val="28"/>
@@ -348,7 +352,7 @@
               </w:sdt>
               <w:p>
                 <w:pPr>
-                  <w:pStyle w:val="a9"/>
+                  <w:pStyle w:val="a7"/>
                   <w:rPr>
                     <w:color w:val="5B9BD5" w:themeColor="accent1"/>
                   </w:rPr>
@@ -395,15 +399,15 @@
     </w:p>
     <w:tbl>
       <w:tblPr>
-        <w:tblStyle w:val="110"/>
+        <w:tblStyle w:val="11"/>
         <w:tblW w:w="0" w:type="auto"/>
         <w:tblLook w:val="04A0" w:firstRow="1" w:lastRow="0" w:firstColumn="1" w:lastColumn="0" w:noHBand="0" w:noVBand="1"/>
       </w:tblPr>
       <w:tblGrid>
-        <w:gridCol w:w="1936"/>
-        <w:gridCol w:w="2000"/>
-        <w:gridCol w:w="2636"/>
-        <w:gridCol w:w="1950"/>
+        <w:gridCol w:w="1553"/>
+        <w:gridCol w:w="1796"/>
+        <w:gridCol w:w="3565"/>
+        <w:gridCol w:w="1608"/>
       </w:tblGrid>
       <w:tr>
         <w:trPr>
@@ -1196,6 +1200,135 @@
                 <w:rFonts w:hint="eastAsia"/>
               </w:rPr>
               <w:t>V2.1</w:t>
+            </w:r>
+          </w:p>
+        </w:tc>
+      </w:tr>
+      <w:tr>
+        <w:trPr>
+          <w:cnfStyle w:val="000000100000" w:firstRow="0" w:lastRow="0" w:firstColumn="0" w:lastColumn="0" w:oddVBand="0" w:evenVBand="0" w:oddHBand="1" w:evenHBand="0" w:firstRowFirstColumn="0" w:firstRowLastColumn="0" w:lastRowFirstColumn="0" w:lastRowLastColumn="0"/>
+        </w:trPr>
+        <w:tc>
+          <w:tcPr>
+            <w:cnfStyle w:val="001000000000" w:firstRow="0" w:lastRow="0" w:firstColumn="1" w:lastColumn="0" w:oddVBand="0" w:evenVBand="0" w:oddHBand="0" w:evenHBand="0" w:firstRowFirstColumn="0" w:firstRowLastColumn="0" w:lastRowFirstColumn="0" w:lastRowLastColumn="0"/>
+            <w:tcW w:w="2074" w:type="dxa"/>
+          </w:tcPr>
+          <w:p>
+            <w:pPr>
+              <w:jc w:val="center"/>
+              <w:rPr>
+                <w:rFonts w:hint="eastAsia"/>
+              </w:rPr>
+            </w:pPr>
+            <w:r>
+              <w:rPr>
+                <w:rFonts w:hint="eastAsia"/>
+              </w:rPr>
+              <w:t>金灵益</w:t>
+            </w:r>
+          </w:p>
+        </w:tc>
+        <w:tc>
+          <w:tcPr>
+            <w:tcW w:w="2074" w:type="dxa"/>
+          </w:tcPr>
+          <w:p>
+            <w:pPr>
+              <w:jc w:val="center"/>
+              <w:cnfStyle w:val="000000100000" w:firstRow="0" w:lastRow="0" w:firstColumn="0" w:lastColumn="0" w:oddVBand="0" w:evenVBand="0" w:oddHBand="1" w:evenHBand="0" w:firstRowFirstColumn="0" w:firstRowLastColumn="0" w:lastRowFirstColumn="0" w:lastRowLastColumn="0"/>
+              <w:rPr>
+                <w:rFonts w:hint="eastAsia"/>
+              </w:rPr>
+            </w:pPr>
+            <w:r>
+              <w:rPr>
+                <w:rFonts w:hint="eastAsia"/>
+              </w:rPr>
+              <w:t>2016-10-16</w:t>
+            </w:r>
+          </w:p>
+        </w:tc>
+        <w:tc>
+          <w:tcPr>
+            <w:tcW w:w="2074" w:type="dxa"/>
+          </w:tcPr>
+          <w:p>
+            <w:pPr>
+              <w:jc w:val="left"/>
+              <w:cnfStyle w:val="000000100000" w:firstRow="0" w:lastRow="0" w:firstColumn="0" w:lastColumn="0" w:oddVBand="0" w:evenVBand="0" w:oddHBand="1" w:evenHBand="0" w:firstRowFirstColumn="0" w:firstRowLastColumn="0" w:lastRowFirstColumn="0" w:lastRowLastColumn="0"/>
+            </w:pPr>
+            <w:bookmarkStart w:id="1" w:name="_GoBack"/>
+            <w:r>
+              <w:rPr>
+                <w:rFonts w:hint="eastAsia"/>
+              </w:rPr>
+              <w:t>删除</w:t>
+            </w:r>
+            <w:r>
+              <w:rPr>
+                <w:rFonts w:hint="eastAsia"/>
+              </w:rPr>
+              <w:t>hotelbl</w:t>
+            </w:r>
+            <w:r>
+              <w:rPr>
+                <w:rFonts w:hint="eastAsia"/>
+              </w:rPr>
+              <w:t>模块</w:t>
+            </w:r>
+            <w:r>
+              <w:rPr>
+                <w:rFonts w:hint="eastAsia"/>
+              </w:rPr>
+              <w:t>update</w:t>
+            </w:r>
+            <w:r>
+              <w:rPr>
+                <w:rFonts w:hint="eastAsia"/>
+              </w:rPr>
+              <w:t>接口，增加</w:t>
+            </w:r>
+            <w:r>
+              <w:rPr>
+                <w:rFonts w:hint="eastAsia"/>
+              </w:rPr>
+              <w:t>showHotelList,showHotelInfo,sortHotel</w:t>
+            </w:r>
+            <w:r>
+              <w:rPr>
+                <w:rFonts w:hint="eastAsia"/>
+              </w:rPr>
+              <w:t>接口，修改</w:t>
+            </w:r>
+            <w:r>
+              <w:rPr>
+                <w:rFonts w:hint="eastAsia"/>
+              </w:rPr>
+              <w:t>getReadyRoom</w:t>
+            </w:r>
+            <w:r>
+              <w:rPr>
+                <w:rFonts w:hint="eastAsia"/>
+              </w:rPr>
+              <w:t>返回类型</w:t>
+            </w:r>
+            <w:bookmarkEnd w:id="1"/>
+          </w:p>
+        </w:tc>
+        <w:tc>
+          <w:tcPr>
+            <w:tcW w:w="2074" w:type="dxa"/>
+          </w:tcPr>
+          <w:p>
+            <w:pPr>
+              <w:jc w:val="center"/>
+              <w:cnfStyle w:val="000000100000" w:firstRow="0" w:lastRow="0" w:firstColumn="0" w:lastColumn="0" w:oddVBand="0" w:evenVBand="0" w:oddHBand="1" w:evenHBand="0" w:firstRowFirstColumn="0" w:firstRowLastColumn="0" w:lastRowFirstColumn="0" w:lastRowLastColumn="0"/>
+              <w:rPr>
+                <w:rFonts w:hint="eastAsia"/>
+              </w:rPr>
+            </w:pPr>
+            <w:r>
+              <w:t>V2.2</w:t>
             </w:r>
           </w:p>
         </w:tc>
@@ -1247,7 +1380,7 @@
         </w:p>
         <w:p>
           <w:pPr>
-            <w:pStyle w:val="11"/>
+            <w:pStyle w:val="10"/>
             <w:tabs>
               <w:tab w:val="right" w:leader="dot" w:pos="8296"/>
             </w:tabs>
@@ -1267,7 +1400,7 @@
           <w:hyperlink w:anchor="_Toc464304520" w:history="1">
             <w:r>
               <w:rPr>
-                <w:rStyle w:val="ab"/>
+                <w:rStyle w:val="a8"/>
                 <w:noProof/>
               </w:rPr>
               <w:t>更新历史</w:t>
@@ -1324,7 +1457,7 @@
         </w:p>
         <w:p>
           <w:pPr>
-            <w:pStyle w:val="11"/>
+            <w:pStyle w:val="10"/>
             <w:tabs>
               <w:tab w:val="left" w:pos="420"/>
               <w:tab w:val="right" w:leader="dot" w:pos="8296"/>
@@ -1336,7 +1469,7 @@
           <w:hyperlink w:anchor="_Toc464304521" w:history="1">
             <w:r>
               <w:rPr>
-                <w:rStyle w:val="ab"/>
+                <w:rStyle w:val="a8"/>
                 <w:noProof/>
               </w:rPr>
               <w:t>1.</w:t>
@@ -1349,7 +1482,7 @@
             </w:r>
             <w:r>
               <w:rPr>
-                <w:rStyle w:val="ab"/>
+                <w:rStyle w:val="a8"/>
                 <w:noProof/>
               </w:rPr>
               <w:t>引言</w:t>
@@ -1418,7 +1551,7 @@
           <w:hyperlink w:anchor="_Toc464304522" w:history="1">
             <w:r>
               <w:rPr>
-                <w:rStyle w:val="ab"/>
+                <w:rStyle w:val="a8"/>
                 <w:noProof/>
               </w:rPr>
               <w:t>1.1</w:t>
@@ -1431,7 +1564,7 @@
             </w:r>
             <w:r>
               <w:rPr>
-                <w:rStyle w:val="ab"/>
+                <w:rStyle w:val="a8"/>
                 <w:noProof/>
               </w:rPr>
               <w:t>编制目的</w:t>
@@ -1500,7 +1633,7 @@
           <w:hyperlink w:anchor="_Toc464304523" w:history="1">
             <w:r>
               <w:rPr>
-                <w:rStyle w:val="ab"/>
+                <w:rStyle w:val="a8"/>
                 <w:noProof/>
               </w:rPr>
               <w:t>1.2</w:t>
@@ -1513,7 +1646,7 @@
             </w:r>
             <w:r>
               <w:rPr>
-                <w:rStyle w:val="ab"/>
+                <w:rStyle w:val="a8"/>
                 <w:noProof/>
               </w:rPr>
               <w:t>词汇表</w:t>
@@ -1582,7 +1715,7 @@
           <w:hyperlink w:anchor="_Toc464304524" w:history="1">
             <w:r>
               <w:rPr>
-                <w:rStyle w:val="ab"/>
+                <w:rStyle w:val="a8"/>
                 <w:noProof/>
               </w:rPr>
               <w:t>1.3</w:t>
@@ -1595,7 +1728,7 @@
             </w:r>
             <w:r>
               <w:rPr>
-                <w:rStyle w:val="ab"/>
+                <w:rStyle w:val="a8"/>
                 <w:noProof/>
               </w:rPr>
               <w:t>参考资料</w:t>
@@ -1652,7 +1785,7 @@
         </w:p>
         <w:p>
           <w:pPr>
-            <w:pStyle w:val="11"/>
+            <w:pStyle w:val="10"/>
             <w:tabs>
               <w:tab w:val="left" w:pos="420"/>
               <w:tab w:val="right" w:leader="dot" w:pos="8296"/>
@@ -1664,7 +1797,7 @@
           <w:hyperlink w:anchor="_Toc464304525" w:history="1">
             <w:r>
               <w:rPr>
-                <w:rStyle w:val="ab"/>
+                <w:rStyle w:val="a8"/>
                 <w:noProof/>
               </w:rPr>
               <w:t>2.</w:t>
@@ -1677,7 +1810,7 @@
             </w:r>
             <w:r>
               <w:rPr>
-                <w:rStyle w:val="ab"/>
+                <w:rStyle w:val="a8"/>
                 <w:noProof/>
               </w:rPr>
               <w:t>产品概述</w:t>
@@ -1734,7 +1867,7 @@
         </w:p>
         <w:p>
           <w:pPr>
-            <w:pStyle w:val="11"/>
+            <w:pStyle w:val="10"/>
             <w:tabs>
               <w:tab w:val="left" w:pos="420"/>
               <w:tab w:val="right" w:leader="dot" w:pos="8296"/>
@@ -1746,7 +1879,7 @@
           <w:hyperlink w:anchor="_Toc464304526" w:history="1">
             <w:r>
               <w:rPr>
-                <w:rStyle w:val="ab"/>
+                <w:rStyle w:val="a8"/>
                 <w:noProof/>
               </w:rPr>
               <w:t>3.</w:t>
@@ -1759,7 +1892,7 @@
             </w:r>
             <w:r>
               <w:rPr>
-                <w:rStyle w:val="ab"/>
+                <w:rStyle w:val="a8"/>
                 <w:noProof/>
               </w:rPr>
               <w:t>逻辑视角</w:t>
@@ -1816,7 +1949,7 @@
         </w:p>
         <w:p>
           <w:pPr>
-            <w:pStyle w:val="11"/>
+            <w:pStyle w:val="10"/>
             <w:tabs>
               <w:tab w:val="left" w:pos="420"/>
               <w:tab w:val="right" w:leader="dot" w:pos="8296"/>
@@ -1828,7 +1961,7 @@
           <w:hyperlink w:anchor="_Toc464304527" w:history="1">
             <w:r>
               <w:rPr>
-                <w:rStyle w:val="ab"/>
+                <w:rStyle w:val="a8"/>
                 <w:noProof/>
               </w:rPr>
               <w:t>4.</w:t>
@@ -1841,7 +1974,7 @@
             </w:r>
             <w:r>
               <w:rPr>
-                <w:rStyle w:val="ab"/>
+                <w:rStyle w:val="a8"/>
                 <w:noProof/>
               </w:rPr>
               <w:t>组合视角</w:t>
@@ -1910,7 +2043,7 @@
           <w:hyperlink w:anchor="_Toc464304528" w:history="1">
             <w:r>
               <w:rPr>
-                <w:rStyle w:val="ab"/>
+                <w:rStyle w:val="a8"/>
                 <w:noProof/>
               </w:rPr>
               <w:t>4.1</w:t>
@@ -1923,7 +2056,7 @@
             </w:r>
             <w:r>
               <w:rPr>
-                <w:rStyle w:val="ab"/>
+                <w:rStyle w:val="a8"/>
                 <w:noProof/>
               </w:rPr>
               <w:t>开发包图</w:t>
@@ -1992,7 +2125,7 @@
           <w:hyperlink w:anchor="_Toc464304529" w:history="1">
             <w:r>
               <w:rPr>
-                <w:rStyle w:val="ab"/>
+                <w:rStyle w:val="a8"/>
                 <w:noProof/>
               </w:rPr>
               <w:t>4.2</w:t>
@@ -2005,7 +2138,7 @@
             </w:r>
             <w:r>
               <w:rPr>
-                <w:rStyle w:val="ab"/>
+                <w:rStyle w:val="a8"/>
                 <w:noProof/>
               </w:rPr>
               <w:t>运行时进程</w:t>
@@ -2074,7 +2207,7 @@
           <w:hyperlink w:anchor="_Toc464304530" w:history="1">
             <w:r>
               <w:rPr>
-                <w:rStyle w:val="ab"/>
+                <w:rStyle w:val="a8"/>
                 <w:noProof/>
               </w:rPr>
               <w:t>4.3</w:t>
@@ -2087,7 +2220,7 @@
             </w:r>
             <w:r>
               <w:rPr>
-                <w:rStyle w:val="ab"/>
+                <w:rStyle w:val="a8"/>
                 <w:noProof/>
               </w:rPr>
               <w:t>物理部署</w:t>
@@ -2144,7 +2277,7 @@
         </w:p>
         <w:p>
           <w:pPr>
-            <w:pStyle w:val="11"/>
+            <w:pStyle w:val="10"/>
             <w:tabs>
               <w:tab w:val="left" w:pos="420"/>
               <w:tab w:val="right" w:leader="dot" w:pos="8296"/>
@@ -2156,7 +2289,7 @@
           <w:hyperlink w:anchor="_Toc464304531" w:history="1">
             <w:r>
               <w:rPr>
-                <w:rStyle w:val="ab"/>
+                <w:rStyle w:val="a8"/>
                 <w:noProof/>
               </w:rPr>
               <w:t>5.</w:t>
@@ -2169,7 +2302,7 @@
             </w:r>
             <w:r>
               <w:rPr>
-                <w:rStyle w:val="ab"/>
+                <w:rStyle w:val="a8"/>
                 <w:noProof/>
               </w:rPr>
               <w:t>接口视角</w:t>
@@ -2238,7 +2371,7 @@
           <w:hyperlink w:anchor="_Toc464304532" w:history="1">
             <w:r>
               <w:rPr>
-                <w:rStyle w:val="ab"/>
+                <w:rStyle w:val="a8"/>
                 <w:noProof/>
               </w:rPr>
               <w:t>5.1</w:t>
@@ -2251,7 +2384,7 @@
             </w:r>
             <w:r>
               <w:rPr>
-                <w:rStyle w:val="ab"/>
+                <w:rStyle w:val="a8"/>
                 <w:noProof/>
               </w:rPr>
               <w:t>模块的职责</w:t>
@@ -2320,7 +2453,7 @@
           <w:hyperlink w:anchor="_Toc464304533" w:history="1">
             <w:r>
               <w:rPr>
-                <w:rStyle w:val="ab"/>
+                <w:rStyle w:val="a8"/>
                 <w:noProof/>
               </w:rPr>
               <w:t>5.2</w:t>
@@ -2333,7 +2466,7 @@
             </w:r>
             <w:r>
               <w:rPr>
-                <w:rStyle w:val="ab"/>
+                <w:rStyle w:val="a8"/>
                 <w:noProof/>
               </w:rPr>
               <w:t>用户界面层的分解</w:t>
@@ -2402,7 +2535,7 @@
           <w:hyperlink w:anchor="_Toc464304534" w:history="1">
             <w:r>
               <w:rPr>
-                <w:rStyle w:val="ab"/>
+                <w:rStyle w:val="a8"/>
                 <w:noProof/>
               </w:rPr>
               <w:t>5.3</w:t>
@@ -2415,7 +2548,7 @@
             </w:r>
             <w:r>
               <w:rPr>
-                <w:rStyle w:val="ab"/>
+                <w:rStyle w:val="a8"/>
                 <w:noProof/>
               </w:rPr>
               <w:t>业务逻辑层的分解</w:t>
@@ -2484,7 +2617,7 @@
           <w:hyperlink w:anchor="_Toc464304535" w:history="1">
             <w:r>
               <w:rPr>
-                <w:rStyle w:val="ab"/>
+                <w:rStyle w:val="a8"/>
                 <w:noProof/>
               </w:rPr>
               <w:t>5.4</w:t>
@@ -2497,7 +2630,7 @@
             </w:r>
             <w:r>
               <w:rPr>
-                <w:rStyle w:val="ab"/>
+                <w:rStyle w:val="a8"/>
                 <w:noProof/>
               </w:rPr>
               <w:t>数据层的分解</w:t>
@@ -2554,7 +2687,7 @@
         </w:p>
         <w:p>
           <w:pPr>
-            <w:pStyle w:val="11"/>
+            <w:pStyle w:val="10"/>
             <w:tabs>
               <w:tab w:val="left" w:pos="420"/>
               <w:tab w:val="right" w:leader="dot" w:pos="8296"/>
@@ -2566,7 +2699,7 @@
           <w:hyperlink w:anchor="_Toc464304536" w:history="1">
             <w:r>
               <w:rPr>
-                <w:rStyle w:val="ab"/>
+                <w:rStyle w:val="a8"/>
                 <w:noProof/>
               </w:rPr>
               <w:t>6.</w:t>
@@ -2579,7 +2712,7 @@
             </w:r>
             <w:r>
               <w:rPr>
-                <w:rStyle w:val="ab"/>
+                <w:rStyle w:val="a8"/>
                 <w:noProof/>
               </w:rPr>
               <w:t>信息视角</w:t>
@@ -2648,7 +2781,7 @@
           <w:hyperlink w:anchor="_Toc464304537" w:history="1">
             <w:r>
               <w:rPr>
-                <w:rStyle w:val="ab"/>
+                <w:rStyle w:val="a8"/>
                 <w:noProof/>
               </w:rPr>
               <w:t>6.1</w:t>
@@ -2661,7 +2794,7 @@
             </w:r>
             <w:r>
               <w:rPr>
-                <w:rStyle w:val="ab"/>
+                <w:rStyle w:val="a8"/>
                 <w:noProof/>
               </w:rPr>
               <w:t>数据持久化对象</w:t>
@@ -2730,7 +2863,7 @@
           <w:hyperlink w:anchor="_Toc464304538" w:history="1">
             <w:r>
               <w:rPr>
-                <w:rStyle w:val="ab"/>
+                <w:rStyle w:val="a8"/>
                 <w:noProof/>
               </w:rPr>
               <w:t>6.2</w:t>
@@ -2743,14 +2876,14 @@
             </w:r>
             <w:r>
               <w:rPr>
-                <w:rStyle w:val="ab"/>
+                <w:rStyle w:val="a8"/>
                 <w:noProof/>
               </w:rPr>
               <w:t>Txt</w:t>
             </w:r>
             <w:r>
               <w:rPr>
-                <w:rStyle w:val="ab"/>
+                <w:rStyle w:val="a8"/>
                 <w:noProof/>
               </w:rPr>
               <w:t>持久化格式</w:t>
@@ -2819,7 +2952,7 @@
           <w:hyperlink w:anchor="_Toc464304539" w:history="1">
             <w:r>
               <w:rPr>
-                <w:rStyle w:val="ab"/>
+                <w:rStyle w:val="a8"/>
                 <w:noProof/>
               </w:rPr>
               <w:t>6.3</w:t>
@@ -2832,7 +2965,7 @@
             </w:r>
             <w:r>
               <w:rPr>
-                <w:rStyle w:val="ab"/>
+                <w:rStyle w:val="a8"/>
                 <w:noProof/>
               </w:rPr>
               <w:t>数据库表</w:t>
@@ -2917,7 +3050,7 @@
         </w:numPr>
         <w:jc w:val="left"/>
       </w:pPr>
-      <w:bookmarkStart w:id="1" w:name="_Toc464304521"/>
+      <w:bookmarkStart w:id="2" w:name="_Toc464304521"/>
       <w:r>
         <w:rPr>
           <w:rFonts w:hint="eastAsia"/>
@@ -2925,11 +3058,11 @@
         <w:lastRenderedPageBreak/>
         <w:t>引言</w:t>
       </w:r>
-      <w:bookmarkEnd w:id="1"/>
+      <w:bookmarkEnd w:id="2"/>
     </w:p>
     <w:p>
       <w:pPr>
-        <w:pStyle w:val="a6"/>
+        <w:pStyle w:val="a5"/>
         <w:numPr>
           <w:ilvl w:val="1"/>
           <w:numId w:val="2"/>
@@ -2939,7 +3072,7 @@
           <w:sz w:val="28"/>
         </w:rPr>
       </w:pPr>
-      <w:bookmarkStart w:id="2" w:name="_Toc464304522"/>
+      <w:bookmarkStart w:id="3" w:name="_Toc464304522"/>
       <w:r>
         <w:rPr>
           <w:rFonts w:hint="eastAsia"/>
@@ -2947,7 +3080,7 @@
         </w:rPr>
         <w:t>编制目的</w:t>
       </w:r>
-      <w:bookmarkEnd w:id="2"/>
+      <w:bookmarkEnd w:id="3"/>
     </w:p>
     <w:p>
       <w:pPr>
@@ -2982,7 +3115,7 @@
     </w:p>
     <w:p>
       <w:pPr>
-        <w:pStyle w:val="a6"/>
+        <w:pStyle w:val="a5"/>
         <w:numPr>
           <w:ilvl w:val="1"/>
           <w:numId w:val="2"/>
@@ -2992,7 +3125,7 @@
           <w:sz w:val="28"/>
         </w:rPr>
       </w:pPr>
-      <w:bookmarkStart w:id="3" w:name="_Toc464304523"/>
+      <w:bookmarkStart w:id="4" w:name="_Toc464304523"/>
       <w:r>
         <w:rPr>
           <w:rFonts w:hint="eastAsia"/>
@@ -3000,11 +3133,11 @@
         </w:rPr>
         <w:t>词汇表</w:t>
       </w:r>
-      <w:bookmarkEnd w:id="3"/>
+      <w:bookmarkEnd w:id="4"/>
     </w:p>
     <w:tbl>
       <w:tblPr>
-        <w:tblStyle w:val="110"/>
+        <w:tblStyle w:val="11"/>
         <w:tblW w:w="0" w:type="auto"/>
         <w:tblLook w:val="04A0" w:firstRow="1" w:lastRow="0" w:firstColumn="1" w:lastColumn="0" w:noHBand="0" w:noVBand="1"/>
       </w:tblPr>
@@ -3436,7 +3569,7 @@
     <w:p/>
     <w:p>
       <w:pPr>
-        <w:pStyle w:val="a6"/>
+        <w:pStyle w:val="a5"/>
         <w:numPr>
           <w:ilvl w:val="1"/>
           <w:numId w:val="2"/>
@@ -3446,7 +3579,7 @@
           <w:sz w:val="28"/>
         </w:rPr>
       </w:pPr>
-      <w:bookmarkStart w:id="4" w:name="_Toc464304524"/>
+      <w:bookmarkStart w:id="5" w:name="_Toc464304524"/>
       <w:r>
         <w:rPr>
           <w:rFonts w:hint="eastAsia"/>
@@ -3454,7 +3587,7 @@
         </w:rPr>
         <w:t>参考资料</w:t>
       </w:r>
-      <w:bookmarkEnd w:id="4"/>
+      <w:bookmarkEnd w:id="5"/>
     </w:p>
     <w:p>
       <w:pPr>
@@ -3535,14 +3668,14 @@
         </w:numPr>
         <w:jc w:val="left"/>
       </w:pPr>
-      <w:bookmarkStart w:id="5" w:name="_Toc464304525"/>
+      <w:bookmarkStart w:id="6" w:name="_Toc464304525"/>
       <w:r>
         <w:rPr>
           <w:rFonts w:hint="eastAsia"/>
         </w:rPr>
         <w:t>产品概述</w:t>
       </w:r>
-      <w:bookmarkEnd w:id="5"/>
+      <w:bookmarkEnd w:id="6"/>
     </w:p>
     <w:p>
       <w:pPr>
@@ -3564,14 +3697,14 @@
         </w:numPr>
         <w:jc w:val="left"/>
       </w:pPr>
-      <w:bookmarkStart w:id="6" w:name="_Toc464304526"/>
+      <w:bookmarkStart w:id="7" w:name="_Toc464304526"/>
       <w:r>
         <w:rPr>
           <w:rFonts w:hint="eastAsia"/>
         </w:rPr>
         <w:t>逻辑视角</w:t>
       </w:r>
-      <w:bookmarkEnd w:id="6"/>
+      <w:bookmarkEnd w:id="7"/>
     </w:p>
     <w:p>
       <w:pPr>
@@ -3624,26 +3757,26 @@
       <w:pPr>
         <w:jc w:val="center"/>
         <w:rPr>
-          <w:rStyle w:val="af4"/>
+          <w:rStyle w:val="ae"/>
         </w:rPr>
       </w:pPr>
       <w:r>
         <w:rPr>
-          <w:rStyle w:val="af4"/>
+          <w:rStyle w:val="ae"/>
           <w:rFonts w:hint="eastAsia"/>
         </w:rPr>
         <w:t>图</w:t>
       </w:r>
       <w:r>
         <w:rPr>
-          <w:rStyle w:val="af4"/>
+          <w:rStyle w:val="ae"/>
           <w:rFonts w:hint="eastAsia"/>
         </w:rPr>
         <w:t xml:space="preserve"> 1</w:t>
       </w:r>
       <w:r>
         <w:rPr>
-          <w:rStyle w:val="af4"/>
+          <w:rStyle w:val="ae"/>
           <w:rFonts w:hint="eastAsia"/>
         </w:rPr>
         <w:t>参照体系结构风格的包图表达逻辑视角</w:t>
@@ -3681,8 +3814,8 @@
             <v:path o:extrusionok="f" gradientshapeok="t" o:connecttype="rect"/>
             <o:lock v:ext="edit" aspectratio="t"/>
           </v:shapetype>
-          <v:shape id="_x0000_i1025" type="#_x0000_t75" style="width:413.6pt;height:530.8pt">
-            <v:imagedata r:id="rId9" o:title="参照体系结构风格的包图表达逻辑视角"/>
+          <v:shape id="_x0000_i1025" type="#_x0000_t75" style="width:414pt;height:530.4pt">
+            <v:imagedata r:id="rId10" o:title="参照体系结构风格的包图表达逻辑视角"/>
           </v:shape>
         </w:pict>
       </w:r>
@@ -3694,8 +3827,8 @@
       <w:r>
         <w:lastRenderedPageBreak/>
         <w:pict>
-          <v:shape id="_x0000_i1026" type="#_x0000_t75" style="width:415.25pt;height:455.45pt">
-            <v:imagedata r:id="rId10" o:title="体系结构逻辑设计方案"/>
+          <v:shape id="_x0000_i1026" type="#_x0000_t75" style="width:415.2pt;height:455.4pt">
+            <v:imagedata r:id="rId11" o:title="体系结构逻辑设计方案"/>
           </v:shape>
         </w:pict>
       </w:r>
@@ -3705,26 +3838,26 @@
         <w:ind w:left="360"/>
         <w:jc w:val="center"/>
         <w:rPr>
-          <w:rStyle w:val="af4"/>
+          <w:rStyle w:val="ae"/>
         </w:rPr>
       </w:pPr>
       <w:r>
         <w:rPr>
-          <w:rStyle w:val="af4"/>
+          <w:rStyle w:val="ae"/>
           <w:rFonts w:hint="eastAsia"/>
         </w:rPr>
         <w:t>图</w:t>
       </w:r>
       <w:r>
         <w:rPr>
-          <w:rStyle w:val="af4"/>
+          <w:rStyle w:val="ae"/>
           <w:rFonts w:hint="eastAsia"/>
         </w:rPr>
         <w:t xml:space="preserve">2 </w:t>
       </w:r>
       <w:r>
         <w:rPr>
-          <w:rStyle w:val="af4"/>
+          <w:rStyle w:val="ae"/>
           <w:rFonts w:hint="eastAsia"/>
         </w:rPr>
         <w:t>软件体系结构逻辑设计方案</w:t>
@@ -3739,18 +3872,18 @@
         </w:numPr>
         <w:jc w:val="left"/>
       </w:pPr>
-      <w:bookmarkStart w:id="7" w:name="_Toc464304527"/>
+      <w:bookmarkStart w:id="8" w:name="_Toc464304527"/>
       <w:r>
         <w:rPr>
           <w:rFonts w:hint="eastAsia"/>
         </w:rPr>
         <w:t>组合视角</w:t>
       </w:r>
-      <w:bookmarkEnd w:id="7"/>
+      <w:bookmarkEnd w:id="8"/>
     </w:p>
     <w:p>
       <w:pPr>
-        <w:pStyle w:val="a6"/>
+        <w:pStyle w:val="a5"/>
         <w:numPr>
           <w:ilvl w:val="1"/>
           <w:numId w:val="2"/>
@@ -3760,7 +3893,7 @@
           <w:sz w:val="28"/>
         </w:rPr>
       </w:pPr>
-      <w:bookmarkStart w:id="8" w:name="_Toc464304528"/>
+      <w:bookmarkStart w:id="9" w:name="_Toc464304528"/>
       <w:r>
         <w:rPr>
           <w:rFonts w:hint="eastAsia"/>
@@ -3768,7 +3901,7 @@
         </w:rPr>
         <w:t>开发包图</w:t>
       </w:r>
-      <w:bookmarkEnd w:id="8"/>
+      <w:bookmarkEnd w:id="9"/>
     </w:p>
     <w:p>
       <w:pPr>
@@ -3800,38 +3933,38 @@
       <w:pPr>
         <w:jc w:val="center"/>
         <w:rPr>
-          <w:rStyle w:val="af4"/>
+          <w:rStyle w:val="ae"/>
         </w:rPr>
       </w:pPr>
       <w:r>
         <w:rPr>
-          <w:rStyle w:val="af4"/>
+          <w:rStyle w:val="ae"/>
         </w:rPr>
         <w:t>表</w:t>
       </w:r>
       <w:r>
         <w:rPr>
-          <w:rStyle w:val="af4"/>
+          <w:rStyle w:val="ae"/>
         </w:rPr>
         <w:t xml:space="preserve">1 </w:t>
       </w:r>
       <w:r>
         <w:rPr>
-          <w:rStyle w:val="af4"/>
+          <w:rStyle w:val="ae"/>
           <w:rFonts w:hint="eastAsia"/>
         </w:rPr>
         <w:t>互联网酒店管理</w:t>
       </w:r>
       <w:r>
         <w:rPr>
-          <w:rStyle w:val="af4"/>
+          <w:rStyle w:val="ae"/>
         </w:rPr>
         <w:t>系统的最终开发包设计</w:t>
       </w:r>
     </w:p>
     <w:tbl>
       <w:tblPr>
-        <w:tblStyle w:val="13"/>
+        <w:tblStyle w:val="PlainTable1"/>
         <w:tblW w:w="0" w:type="auto"/>
         <w:jc w:val="center"/>
         <w:tblLook w:val="0420" w:firstRow="1" w:lastRow="0" w:firstColumn="0" w:lastColumn="0" w:noHBand="0" w:noVBand="1"/>
@@ -5545,100 +5678,100 @@
         </w:rPr>
         <w:lastRenderedPageBreak/>
         <w:pict>
-          <v:shape id="_x0000_i1027" type="#_x0000_t75" style="width:414.4pt;height:492.3pt">
-            <v:imagedata r:id="rId11" o:title="客户端开发包图"/>
+          <v:shape id="_x0000_i1027" type="#_x0000_t75" style="width:414.6pt;height:492pt">
+            <v:imagedata r:id="rId12" o:title="客户端开发包图"/>
           </v:shape>
         </w:pict>
       </w:r>
     </w:p>
     <w:p>
       <w:pPr>
-        <w:pStyle w:val="af2"/>
+        <w:pStyle w:val="ac"/>
         <w:jc w:val="center"/>
         <w:rPr>
-          <w:rStyle w:val="af4"/>
+          <w:rStyle w:val="ae"/>
         </w:rPr>
       </w:pPr>
       <w:r>
         <w:rPr>
-          <w:rStyle w:val="af4"/>
+          <w:rStyle w:val="ae"/>
           <w:rFonts w:hint="eastAsia"/>
         </w:rPr>
         <w:t>图</w:t>
       </w:r>
       <w:r>
         <w:rPr>
-          <w:rStyle w:val="af4"/>
+          <w:rStyle w:val="ae"/>
           <w:rFonts w:hint="eastAsia"/>
         </w:rPr>
         <w:t xml:space="preserve"> </w:t>
       </w:r>
       <w:r>
         <w:rPr>
-          <w:rStyle w:val="af4"/>
+          <w:rStyle w:val="ae"/>
         </w:rPr>
         <w:fldChar w:fldCharType="begin"/>
       </w:r>
       <w:r>
         <w:rPr>
-          <w:rStyle w:val="af4"/>
+          <w:rStyle w:val="ae"/>
         </w:rPr>
         <w:instrText xml:space="preserve"> </w:instrText>
       </w:r>
       <w:r>
         <w:rPr>
-          <w:rStyle w:val="af4"/>
+          <w:rStyle w:val="ae"/>
           <w:rFonts w:hint="eastAsia"/>
         </w:rPr>
         <w:instrText xml:space="preserve">SEQ </w:instrText>
       </w:r>
       <w:r>
         <w:rPr>
-          <w:rStyle w:val="af4"/>
+          <w:rStyle w:val="ae"/>
           <w:rFonts w:hint="eastAsia"/>
         </w:rPr>
         <w:instrText>图</w:instrText>
       </w:r>
       <w:r>
         <w:rPr>
-          <w:rStyle w:val="af4"/>
+          <w:rStyle w:val="ae"/>
           <w:rFonts w:hint="eastAsia"/>
         </w:rPr>
         <w:instrText xml:space="preserve"> \* ARABIC</w:instrText>
       </w:r>
       <w:r>
         <w:rPr>
-          <w:rStyle w:val="af4"/>
+          <w:rStyle w:val="ae"/>
         </w:rPr>
         <w:instrText xml:space="preserve"> </w:instrText>
       </w:r>
       <w:r>
         <w:rPr>
-          <w:rStyle w:val="af4"/>
+          <w:rStyle w:val="ae"/>
         </w:rPr>
         <w:fldChar w:fldCharType="separate"/>
       </w:r>
       <w:r>
         <w:rPr>
-          <w:rStyle w:val="af4"/>
+          <w:rStyle w:val="ae"/>
         </w:rPr>
         <w:t>3</w:t>
       </w:r>
       <w:r>
         <w:rPr>
-          <w:rStyle w:val="af4"/>
+          <w:rStyle w:val="ae"/>
         </w:rPr>
         <w:fldChar w:fldCharType="end"/>
       </w:r>
       <w:r>
         <w:rPr>
-          <w:rStyle w:val="af4"/>
+          <w:rStyle w:val="ae"/>
         </w:rPr>
         <w:t xml:space="preserve"> </w:t>
       </w:r>
       <w:r>
         <w:rPr>
-          <w:rStyle w:val="af4"/>
+          <w:rStyle w:val="ae"/>
         </w:rPr>
         <w:t>客户端开发包图</w:t>
       </w:r>
@@ -5650,107 +5783,107 @@
         </w:rPr>
         <w:lastRenderedPageBreak/>
         <w:pict>
-          <v:shape id="_x0000_i1028" type="#_x0000_t75" style="width:414.4pt;height:337.4pt">
-            <v:imagedata r:id="rId12" o:title="服务器端开发包图"/>
+          <v:shape id="_x0000_i1028" type="#_x0000_t75" style="width:414pt;height:337.8pt">
+            <v:imagedata r:id="rId13" o:title="服务器端开发包图"/>
           </v:shape>
         </w:pict>
       </w:r>
     </w:p>
     <w:p>
       <w:pPr>
-        <w:pStyle w:val="af2"/>
+        <w:pStyle w:val="ac"/>
         <w:jc w:val="center"/>
         <w:rPr>
-          <w:rStyle w:val="af4"/>
+          <w:rStyle w:val="ae"/>
         </w:rPr>
       </w:pPr>
       <w:r>
         <w:rPr>
-          <w:rStyle w:val="af4"/>
+          <w:rStyle w:val="ae"/>
           <w:rFonts w:hint="eastAsia"/>
         </w:rPr>
         <w:t>图</w:t>
       </w:r>
       <w:r>
         <w:rPr>
-          <w:rStyle w:val="af4"/>
+          <w:rStyle w:val="ae"/>
           <w:rFonts w:hint="eastAsia"/>
         </w:rPr>
         <w:t xml:space="preserve"> </w:t>
       </w:r>
       <w:r>
         <w:rPr>
-          <w:rStyle w:val="af4"/>
+          <w:rStyle w:val="ae"/>
         </w:rPr>
         <w:fldChar w:fldCharType="begin"/>
       </w:r>
       <w:r>
         <w:rPr>
-          <w:rStyle w:val="af4"/>
+          <w:rStyle w:val="ae"/>
         </w:rPr>
         <w:instrText xml:space="preserve"> </w:instrText>
       </w:r>
       <w:r>
         <w:rPr>
-          <w:rStyle w:val="af4"/>
+          <w:rStyle w:val="ae"/>
           <w:rFonts w:hint="eastAsia"/>
         </w:rPr>
         <w:instrText xml:space="preserve">SEQ </w:instrText>
       </w:r>
       <w:r>
         <w:rPr>
-          <w:rStyle w:val="af4"/>
+          <w:rStyle w:val="ae"/>
           <w:rFonts w:hint="eastAsia"/>
         </w:rPr>
         <w:instrText>图</w:instrText>
       </w:r>
       <w:r>
         <w:rPr>
-          <w:rStyle w:val="af4"/>
+          <w:rStyle w:val="ae"/>
           <w:rFonts w:hint="eastAsia"/>
         </w:rPr>
         <w:instrText xml:space="preserve"> \* ARABIC</w:instrText>
       </w:r>
       <w:r>
         <w:rPr>
-          <w:rStyle w:val="af4"/>
+          <w:rStyle w:val="ae"/>
         </w:rPr>
         <w:instrText xml:space="preserve"> </w:instrText>
       </w:r>
       <w:r>
         <w:rPr>
-          <w:rStyle w:val="af4"/>
+          <w:rStyle w:val="ae"/>
         </w:rPr>
         <w:fldChar w:fldCharType="separate"/>
       </w:r>
       <w:r>
         <w:rPr>
-          <w:rStyle w:val="af4"/>
+          <w:rStyle w:val="ae"/>
         </w:rPr>
         <w:t>4</w:t>
       </w:r>
       <w:r>
         <w:rPr>
-          <w:rStyle w:val="af4"/>
+          <w:rStyle w:val="ae"/>
         </w:rPr>
         <w:fldChar w:fldCharType="end"/>
       </w:r>
       <w:r>
         <w:rPr>
-          <w:rStyle w:val="af4"/>
+          <w:rStyle w:val="ae"/>
         </w:rPr>
         <w:t xml:space="preserve"> </w:t>
       </w:r>
       <w:r>
         <w:rPr>
-          <w:rStyle w:val="af4"/>
+          <w:rStyle w:val="ae"/>
         </w:rPr>
         <w:t>服务器端开发包图</w:t>
       </w:r>
     </w:p>
     <w:p>
       <w:pPr>
-        <w:pStyle w:val="a6"/>
+        <w:pStyle w:val="a5"/>
         <w:numPr>
           <w:ilvl w:val="1"/>
           <w:numId w:val="2"/>
@@ -5760,7 +5893,7 @@
           <w:sz w:val="28"/>
         </w:rPr>
       </w:pPr>
-      <w:bookmarkStart w:id="9" w:name="_Toc464304529"/>
+      <w:bookmarkStart w:id="10" w:name="_Toc464304529"/>
       <w:r>
         <w:rPr>
           <w:rFonts w:hint="eastAsia"/>
@@ -5768,7 +5901,7 @@
         </w:rPr>
         <w:t>运行时进程</w:t>
       </w:r>
-      <w:bookmarkEnd w:id="9"/>
+      <w:bookmarkEnd w:id="10"/>
     </w:p>
     <w:p>
       <w:pPr>
@@ -5816,8 +5949,8 @@
         </w:rPr>
         <w:lastRenderedPageBreak/>
         <w:pict>
-          <v:shape id="_x0000_i1029" type="#_x0000_t75" style="width:415.25pt;height:432.85pt">
-            <v:imagedata r:id="rId13" o:title="进程图"/>
+          <v:shape id="_x0000_i1029" type="#_x0000_t75" style="width:415.2pt;height:432.6pt">
+            <v:imagedata r:id="rId14" o:title="进程图"/>
           </v:shape>
         </w:pict>
       </w:r>
@@ -5826,33 +5959,33 @@
       <w:pPr>
         <w:jc w:val="center"/>
         <w:rPr>
-          <w:rStyle w:val="af4"/>
+          <w:rStyle w:val="ae"/>
         </w:rPr>
       </w:pPr>
       <w:r>
         <w:rPr>
-          <w:rStyle w:val="af4"/>
+          <w:rStyle w:val="ae"/>
           <w:rFonts w:hint="eastAsia"/>
         </w:rPr>
         <w:t>图</w:t>
       </w:r>
       <w:r>
         <w:rPr>
-          <w:rStyle w:val="af4"/>
+          <w:rStyle w:val="ae"/>
           <w:rFonts w:hint="eastAsia"/>
         </w:rPr>
         <w:t>5</w:t>
       </w:r>
       <w:r>
         <w:rPr>
-          <w:rStyle w:val="af4"/>
+          <w:rStyle w:val="ae"/>
           <w:rFonts w:hint="eastAsia"/>
         </w:rPr>
         <w:t xml:space="preserve"> </w:t>
       </w:r>
       <w:r>
         <w:rPr>
-          <w:rStyle w:val="af4"/>
+          <w:rStyle w:val="ae"/>
           <w:rFonts w:hint="eastAsia"/>
         </w:rPr>
         <w:t>进程图</w:t>
@@ -5868,7 +6001,7 @@
     </w:p>
     <w:p>
       <w:pPr>
-        <w:pStyle w:val="a6"/>
+        <w:pStyle w:val="a5"/>
         <w:numPr>
           <w:ilvl w:val="1"/>
           <w:numId w:val="2"/>
@@ -5878,7 +6011,7 @@
           <w:sz w:val="28"/>
         </w:rPr>
       </w:pPr>
-      <w:bookmarkStart w:id="10" w:name="_Toc464304530"/>
+      <w:bookmarkStart w:id="11" w:name="_Toc464304530"/>
       <w:r>
         <w:rPr>
           <w:rFonts w:hint="eastAsia"/>
@@ -5886,7 +6019,7 @@
         </w:rPr>
         <w:t>物理部署</w:t>
       </w:r>
-      <w:bookmarkEnd w:id="10"/>
+      <w:bookmarkEnd w:id="11"/>
     </w:p>
     <w:p>
       <w:pPr>
@@ -5930,36 +6063,36 @@
       <w:r>
         <w:lastRenderedPageBreak/>
         <w:pict>
-          <v:shape id="_x0000_i1030" type="#_x0000_t75" style="width:414.4pt;height:213.5pt">
-            <v:imagedata r:id="rId14" o:title="部署图"/>
+          <v:shape id="_x0000_i1030" type="#_x0000_t75" style="width:414.6pt;height:213.6pt">
+            <v:imagedata r:id="rId15" o:title="部署图"/>
           </v:shape>
         </w:pict>
       </w:r>
     </w:p>
     <w:p>
       <w:pPr>
-        <w:pStyle w:val="af2"/>
+        <w:pStyle w:val="ac"/>
         <w:jc w:val="center"/>
         <w:rPr>
-          <w:rStyle w:val="af4"/>
+          <w:rStyle w:val="ae"/>
         </w:rPr>
       </w:pPr>
       <w:r>
         <w:rPr>
-          <w:rStyle w:val="af4"/>
+          <w:rStyle w:val="ae"/>
           <w:rFonts w:hint="eastAsia"/>
         </w:rPr>
         <w:t>图</w:t>
       </w:r>
       <w:r>
         <w:rPr>
-          <w:rStyle w:val="af4"/>
+          <w:rStyle w:val="ae"/>
         </w:rPr>
         <w:t xml:space="preserve">6 </w:t>
       </w:r>
       <w:r>
         <w:rPr>
-          <w:rStyle w:val="af4"/>
+          <w:rStyle w:val="ae"/>
         </w:rPr>
         <w:t>部署图</w:t>
       </w:r>
@@ -5974,18 +6107,18 @@
         </w:numPr>
         <w:jc w:val="left"/>
       </w:pPr>
-      <w:bookmarkStart w:id="11" w:name="_Toc464304531"/>
+      <w:bookmarkStart w:id="12" w:name="_Toc464304531"/>
       <w:r>
         <w:rPr>
           <w:rFonts w:hint="eastAsia"/>
         </w:rPr>
         <w:t>接口视角</w:t>
       </w:r>
-      <w:bookmarkEnd w:id="11"/>
+      <w:bookmarkEnd w:id="12"/>
     </w:p>
     <w:p>
       <w:pPr>
-        <w:pStyle w:val="a6"/>
+        <w:pStyle w:val="a5"/>
         <w:numPr>
           <w:ilvl w:val="1"/>
           <w:numId w:val="2"/>
@@ -5995,7 +6128,7 @@
           <w:sz w:val="28"/>
         </w:rPr>
       </w:pPr>
-      <w:bookmarkStart w:id="12" w:name="_Toc464304532"/>
+      <w:bookmarkStart w:id="13" w:name="_Toc464304532"/>
       <w:r>
         <w:rPr>
           <w:rFonts w:hint="eastAsia"/>
@@ -6003,7 +6136,7 @@
         </w:rPr>
         <w:t>模块的职责</w:t>
       </w:r>
-      <w:bookmarkEnd w:id="12"/>
+      <w:bookmarkEnd w:id="13"/>
     </w:p>
     <w:p>
       <w:pPr>
@@ -6053,7 +6186,7 @@
                     </pic:cNvPicPr>
                   </pic:nvPicPr>
                   <pic:blipFill>
-                    <a:blip r:embed="rId15">
+                    <a:blip r:embed="rId16">
                       <a:extLst>
                         <a:ext uri="{28A0092B-C50C-407E-A947-70E740481C1C}">
                           <a14:useLocalDpi xmlns:a14="http://schemas.microsoft.com/office/drawing/2010/main" val="0"/>
@@ -6106,7 +6239,7 @@
                     </pic:cNvPicPr>
                   </pic:nvPicPr>
                   <pic:blipFill>
-                    <a:blip r:embed="rId16">
+                    <a:blip r:embed="rId17">
                       <a:extLst>
                         <a:ext uri="{28A0092B-C50C-407E-A947-70E740481C1C}">
                           <a14:useLocalDpi xmlns:a14="http://schemas.microsoft.com/office/drawing/2010/main" val="0"/>
@@ -6142,99 +6275,99 @@
       <w:pPr>
         <w:ind w:firstLineChars="600" w:firstLine="1260"/>
         <w:rPr>
-          <w:rStyle w:val="af4"/>
+          <w:rStyle w:val="ae"/>
         </w:rPr>
       </w:pPr>
       <w:r>
         <w:rPr>
-          <w:rStyle w:val="af4"/>
+          <w:rStyle w:val="ae"/>
           <w:rFonts w:hint="eastAsia"/>
         </w:rPr>
         <w:t>图</w:t>
       </w:r>
       <w:r>
         <w:rPr>
-          <w:rStyle w:val="af4"/>
+          <w:rStyle w:val="ae"/>
           <w:rFonts w:hint="eastAsia"/>
         </w:rPr>
         <w:t>7</w:t>
       </w:r>
       <w:r>
         <w:rPr>
-          <w:rStyle w:val="af4"/>
+          <w:rStyle w:val="ae"/>
           <w:rFonts w:hint="eastAsia"/>
         </w:rPr>
         <w:t xml:space="preserve"> </w:t>
       </w:r>
       <w:r>
         <w:rPr>
-          <w:rStyle w:val="af4"/>
+          <w:rStyle w:val="ae"/>
           <w:rFonts w:hint="eastAsia"/>
         </w:rPr>
         <w:t>客户端模块视图</w:t>
       </w:r>
       <w:r>
         <w:rPr>
-          <w:rStyle w:val="af4"/>
+          <w:rStyle w:val="ae"/>
           <w:rFonts w:hint="eastAsia"/>
         </w:rPr>
         <w:t xml:space="preserve"> </w:t>
       </w:r>
       <w:r>
         <w:rPr>
-          <w:rStyle w:val="af4"/>
+          <w:rStyle w:val="ae"/>
         </w:rPr>
         <w:tab/>
       </w:r>
       <w:r>
         <w:rPr>
-          <w:rStyle w:val="af4"/>
+          <w:rStyle w:val="ae"/>
         </w:rPr>
         <w:tab/>
       </w:r>
       <w:r>
         <w:rPr>
-          <w:rStyle w:val="af4"/>
+          <w:rStyle w:val="ae"/>
         </w:rPr>
         <w:tab/>
       </w:r>
       <w:r>
         <w:rPr>
-          <w:rStyle w:val="af4"/>
+          <w:rStyle w:val="ae"/>
         </w:rPr>
         <w:tab/>
         <w:t xml:space="preserve">    </w:t>
       </w:r>
       <w:r>
         <w:rPr>
-          <w:rStyle w:val="af4"/>
+          <w:rStyle w:val="ae"/>
         </w:rPr>
         <w:tab/>
       </w:r>
       <w:r>
         <w:rPr>
-          <w:rStyle w:val="af4"/>
+          <w:rStyle w:val="ae"/>
           <w:rFonts w:hint="eastAsia"/>
         </w:rPr>
         <w:t>图</w:t>
       </w:r>
       <w:r>
         <w:rPr>
-          <w:rStyle w:val="af4"/>
+          <w:rStyle w:val="ae"/>
           <w:rFonts w:hint="eastAsia"/>
         </w:rPr>
         <w:t>8</w:t>
       </w:r>
       <w:r>
         <w:rPr>
-          <w:rStyle w:val="af4"/>
+          <w:rStyle w:val="ae"/>
           <w:rFonts w:hint="eastAsia"/>
         </w:rPr>
         <w:t xml:space="preserve"> </w:t>
       </w:r>
       <w:r>
         <w:rPr>
-          <w:rStyle w:val="af4"/>
+          <w:rStyle w:val="ae"/>
           <w:rFonts w:hint="eastAsia"/>
         </w:rPr>
         <w:t>服务器端模块视图</w:t>
@@ -6244,7 +6377,7 @@
       <w:pPr>
         <w:ind w:firstLineChars="600" w:firstLine="1260"/>
         <w:rPr>
-          <w:rStyle w:val="af4"/>
+          <w:rStyle w:val="ae"/>
         </w:rPr>
       </w:pPr>
     </w:p>
@@ -6252,33 +6385,33 @@
       <w:pPr>
         <w:jc w:val="center"/>
         <w:rPr>
-          <w:rStyle w:val="af4"/>
+          <w:rStyle w:val="ae"/>
         </w:rPr>
       </w:pPr>
       <w:r>
         <w:rPr>
-          <w:rStyle w:val="af4"/>
+          <w:rStyle w:val="ae"/>
           <w:rFonts w:hint="eastAsia"/>
         </w:rPr>
         <w:t>表</w:t>
       </w:r>
       <w:r>
         <w:rPr>
-          <w:rStyle w:val="af4"/>
+          <w:rStyle w:val="ae"/>
           <w:rFonts w:hint="eastAsia"/>
         </w:rPr>
         <w:t>2</w:t>
       </w:r>
       <w:r>
         <w:rPr>
-          <w:rStyle w:val="af4"/>
+          <w:rStyle w:val="ae"/>
           <w:rFonts w:hint="eastAsia"/>
         </w:rPr>
         <w:t xml:space="preserve"> </w:t>
       </w:r>
       <w:r>
         <w:rPr>
-          <w:rStyle w:val="af4"/>
+          <w:rStyle w:val="ae"/>
           <w:rFonts w:hint="eastAsia"/>
         </w:rPr>
         <w:t>客户端各层的职责</w:t>
@@ -6286,7 +6419,7 @@
     </w:p>
     <w:tbl>
       <w:tblPr>
-        <w:tblStyle w:val="110"/>
+        <w:tblStyle w:val="11"/>
         <w:tblW w:w="0" w:type="auto"/>
         <w:jc w:val="center"/>
         <w:tblLook w:val="04A0" w:firstRow="1" w:lastRow="0" w:firstColumn="1" w:lastColumn="0" w:noHBand="0" w:noVBand="1"/>
@@ -6520,33 +6653,33 @@
       <w:pPr>
         <w:jc w:val="center"/>
         <w:rPr>
-          <w:rStyle w:val="af4"/>
+          <w:rStyle w:val="ae"/>
         </w:rPr>
       </w:pPr>
       <w:r>
         <w:rPr>
-          <w:rStyle w:val="af4"/>
+          <w:rStyle w:val="ae"/>
           <w:rFonts w:hint="eastAsia"/>
         </w:rPr>
         <w:t>表</w:t>
       </w:r>
       <w:r>
         <w:rPr>
-          <w:rStyle w:val="af4"/>
+          <w:rStyle w:val="ae"/>
           <w:rFonts w:hint="eastAsia"/>
         </w:rPr>
         <w:t>3</w:t>
       </w:r>
       <w:r>
         <w:rPr>
-          <w:rStyle w:val="af4"/>
+          <w:rStyle w:val="ae"/>
           <w:rFonts w:hint="eastAsia"/>
         </w:rPr>
         <w:t xml:space="preserve"> </w:t>
       </w:r>
       <w:r>
         <w:rPr>
-          <w:rStyle w:val="af4"/>
+          <w:rStyle w:val="ae"/>
           <w:rFonts w:hint="eastAsia"/>
         </w:rPr>
         <w:t>服务器端各层的职责</w:t>
@@ -6554,7 +6687,7 @@
     </w:p>
     <w:tbl>
       <w:tblPr>
-        <w:tblStyle w:val="110"/>
+        <w:tblStyle w:val="11"/>
         <w:tblW w:w="0" w:type="auto"/>
         <w:jc w:val="center"/>
         <w:tblLook w:val="04A0" w:firstRow="1" w:lastRow="0" w:firstColumn="1" w:lastColumn="0" w:noHBand="0" w:noVBand="1"/>
@@ -6790,33 +6923,33 @@
       <w:pPr>
         <w:jc w:val="center"/>
         <w:rPr>
-          <w:rStyle w:val="af4"/>
+          <w:rStyle w:val="ae"/>
         </w:rPr>
       </w:pPr>
       <w:r>
         <w:rPr>
-          <w:rStyle w:val="af4"/>
+          <w:rStyle w:val="ae"/>
           <w:rFonts w:hint="eastAsia"/>
         </w:rPr>
         <w:t>表</w:t>
       </w:r>
       <w:r>
         <w:rPr>
-          <w:rStyle w:val="af4"/>
+          <w:rStyle w:val="ae"/>
           <w:rFonts w:hint="eastAsia"/>
         </w:rPr>
         <w:t>4</w:t>
       </w:r>
       <w:r>
         <w:rPr>
-          <w:rStyle w:val="af4"/>
+          <w:rStyle w:val="ae"/>
           <w:rFonts w:hint="eastAsia"/>
         </w:rPr>
         <w:t xml:space="preserve"> </w:t>
       </w:r>
       <w:r>
         <w:rPr>
-          <w:rStyle w:val="af4"/>
+          <w:rStyle w:val="ae"/>
           <w:rFonts w:hint="eastAsia"/>
         </w:rPr>
         <w:t>层之间调用的接口</w:t>
@@ -6824,7 +6957,7 @@
     </w:p>
     <w:tbl>
       <w:tblPr>
-        <w:tblStyle w:val="110"/>
+        <w:tblStyle w:val="11"/>
         <w:tblW w:w="0" w:type="auto"/>
         <w:jc w:val="center"/>
         <w:tblLook w:val="04A0" w:firstRow="1" w:lastRow="0" w:firstColumn="1" w:lastColumn="0" w:noHBand="0" w:noVBand="1"/>
@@ -7228,48 +7361,46 @@
       </w:r>
     </w:p>
     <w:p>
-      <w:bookmarkStart w:id="13" w:name="_GoBack"/>
       <w:r>
         <w:lastRenderedPageBreak/>
         <w:pict>
-          <v:shape id="_x0000_i1031" type="#_x0000_t75" style="width:415.25pt;height:301.4pt">
-            <v:imagedata r:id="rId17" o:title="客户用例层之间调用的接口"/>
+          <v:shape id="_x0000_i1031" type="#_x0000_t75" style="width:415.2pt;height:301.8pt">
+            <v:imagedata r:id="rId18" o:title="客户用例层之间调用的接口"/>
           </v:shape>
         </w:pict>
       </w:r>
-      <w:bookmarkEnd w:id="13"/>
     </w:p>
     <w:p>
       <w:pPr>
         <w:jc w:val="center"/>
         <w:rPr>
-          <w:rStyle w:val="af4"/>
+          <w:rStyle w:val="ae"/>
         </w:rPr>
       </w:pPr>
       <w:r>
         <w:rPr>
-          <w:rStyle w:val="af4"/>
+          <w:rStyle w:val="ae"/>
           <w:rFonts w:hint="eastAsia"/>
         </w:rPr>
         <w:t>图</w:t>
       </w:r>
       <w:r>
         <w:rPr>
-          <w:rStyle w:val="af4"/>
+          <w:rStyle w:val="ae"/>
           <w:rFonts w:hint="eastAsia"/>
         </w:rPr>
         <w:t>9</w:t>
       </w:r>
       <w:r>
         <w:rPr>
-          <w:rStyle w:val="af4"/>
+          <w:rStyle w:val="ae"/>
           <w:rFonts w:hint="eastAsia"/>
         </w:rPr>
         <w:t xml:space="preserve"> </w:t>
       </w:r>
       <w:r>
         <w:rPr>
-          <w:rStyle w:val="af4"/>
+          <w:rStyle w:val="ae"/>
           <w:rFonts w:hint="eastAsia"/>
         </w:rPr>
         <w:t>客户用例层之间调用的接口</w:t>
@@ -7277,7 +7408,7 @@
     </w:p>
     <w:p>
       <w:pPr>
-        <w:pStyle w:val="a6"/>
+        <w:pStyle w:val="a5"/>
         <w:numPr>
           <w:ilvl w:val="1"/>
           <w:numId w:val="2"/>
@@ -7344,7 +7475,7 @@
                     </pic:cNvPicPr>
                   </pic:nvPicPr>
                   <pic:blipFill>
-                    <a:blip r:embed="rId18">
+                    <a:blip r:embed="rId19">
                       <a:extLst>
                         <a:ext uri="{28A0092B-C50C-407E-A947-70E740481C1C}">
                           <a14:useLocalDpi xmlns:a14="http://schemas.microsoft.com/office/drawing/2010/main" val="0"/>
@@ -7380,33 +7511,33 @@
       <w:pPr>
         <w:jc w:val="center"/>
         <w:rPr>
-          <w:rStyle w:val="af4"/>
+          <w:rStyle w:val="ae"/>
         </w:rPr>
       </w:pPr>
       <w:r>
         <w:rPr>
-          <w:rStyle w:val="af4"/>
+          <w:rStyle w:val="ae"/>
           <w:rFonts w:hint="eastAsia"/>
         </w:rPr>
         <w:t>图</w:t>
       </w:r>
       <w:r>
         <w:rPr>
-          <w:rStyle w:val="af4"/>
+          <w:rStyle w:val="ae"/>
           <w:rFonts w:hint="eastAsia"/>
         </w:rPr>
         <w:t>10</w:t>
       </w:r>
       <w:r>
         <w:rPr>
-          <w:rStyle w:val="af4"/>
+          <w:rStyle w:val="ae"/>
           <w:rFonts w:hint="eastAsia"/>
         </w:rPr>
         <w:t xml:space="preserve"> </w:t>
       </w:r>
       <w:r>
         <w:rPr>
-          <w:rStyle w:val="af4"/>
+          <w:rStyle w:val="ae"/>
           <w:rFonts w:hint="eastAsia"/>
         </w:rPr>
         <w:t>用户界面跳转</w:t>
@@ -7416,7 +7547,7 @@
       <w:pPr>
         <w:jc w:val="left"/>
         <w:rPr>
-          <w:rStyle w:val="af4"/>
+          <w:rStyle w:val="ae"/>
         </w:rPr>
       </w:pPr>
     </w:p>
@@ -7459,7 +7590,7 @@
                     </pic:cNvPicPr>
                   </pic:nvPicPr>
                   <pic:blipFill>
-                    <a:blip r:embed="rId19">
+                    <a:blip r:embed="rId20">
                       <a:extLst>
                         <a:ext uri="{28A0092B-C50C-407E-A947-70E740481C1C}">
                           <a14:useLocalDpi xmlns:a14="http://schemas.microsoft.com/office/drawing/2010/main" val="0"/>
@@ -7495,33 +7626,33 @@
       <w:pPr>
         <w:jc w:val="center"/>
         <w:rPr>
-          <w:rStyle w:val="af4"/>
+          <w:rStyle w:val="ae"/>
         </w:rPr>
       </w:pPr>
       <w:r>
         <w:rPr>
-          <w:rStyle w:val="af4"/>
+          <w:rStyle w:val="ae"/>
           <w:rFonts w:hint="eastAsia"/>
         </w:rPr>
         <w:t>图</w:t>
       </w:r>
       <w:r>
         <w:rPr>
-          <w:rStyle w:val="af4"/>
+          <w:rStyle w:val="ae"/>
           <w:rFonts w:hint="eastAsia"/>
         </w:rPr>
         <w:t>11</w:t>
       </w:r>
       <w:r>
         <w:rPr>
-          <w:rStyle w:val="af4"/>
+          <w:rStyle w:val="ae"/>
           <w:rFonts w:hint="eastAsia"/>
         </w:rPr>
         <w:t xml:space="preserve"> </w:t>
       </w:r>
       <w:r>
         <w:rPr>
-          <w:rStyle w:val="af4"/>
+          <w:rStyle w:val="ae"/>
           <w:rFonts w:hint="eastAsia"/>
         </w:rPr>
         <w:t>用户界面类</w:t>
@@ -7538,12 +7669,12 @@
         <w:ind w:firstLineChars="0"/>
         <w:jc w:val="left"/>
         <w:rPr>
-          <w:rStyle w:val="af6"/>
+          <w:rStyle w:val="af0"/>
         </w:rPr>
       </w:pPr>
       <w:r>
         <w:rPr>
-          <w:rStyle w:val="af6"/>
+          <w:rStyle w:val="af0"/>
           <w:rFonts w:hint="eastAsia"/>
         </w:rPr>
         <w:t>用户界面层模块的职责</w:t>
@@ -7565,33 +7696,33 @@
       <w:pPr>
         <w:jc w:val="center"/>
         <w:rPr>
-          <w:rStyle w:val="af4"/>
+          <w:rStyle w:val="ae"/>
         </w:rPr>
       </w:pPr>
       <w:r>
         <w:rPr>
-          <w:rStyle w:val="af4"/>
+          <w:rStyle w:val="ae"/>
           <w:rFonts w:hint="eastAsia"/>
         </w:rPr>
         <w:t>表</w:t>
       </w:r>
       <w:r>
         <w:rPr>
-          <w:rStyle w:val="af4"/>
+          <w:rStyle w:val="ae"/>
           <w:rFonts w:hint="eastAsia"/>
         </w:rPr>
         <w:t>5</w:t>
       </w:r>
       <w:r>
         <w:rPr>
-          <w:rStyle w:val="af4"/>
+          <w:rStyle w:val="ae"/>
           <w:rFonts w:hint="eastAsia"/>
         </w:rPr>
         <w:t xml:space="preserve"> </w:t>
       </w:r>
       <w:r>
         <w:rPr>
-          <w:rStyle w:val="af4"/>
+          <w:rStyle w:val="ae"/>
           <w:rFonts w:hint="eastAsia"/>
         </w:rPr>
         <w:t>用户界面层模块的职责</w:t>
@@ -7599,7 +7730,7 @@
     </w:p>
     <w:tbl>
       <w:tblPr>
-        <w:tblStyle w:val="110"/>
+        <w:tblStyle w:val="11"/>
         <w:tblW w:w="0" w:type="auto"/>
         <w:jc w:val="center"/>
         <w:tblLook w:val="04A0" w:firstRow="1" w:lastRow="0" w:firstColumn="1" w:lastColumn="0" w:noHBand="0" w:noVBand="1"/>
@@ -7717,12 +7848,12 @@
         <w:ind w:firstLineChars="0"/>
         <w:jc w:val="left"/>
         <w:rPr>
-          <w:rStyle w:val="af6"/>
+          <w:rStyle w:val="af0"/>
         </w:rPr>
       </w:pPr>
       <w:r>
         <w:rPr>
-          <w:rStyle w:val="af6"/>
+          <w:rStyle w:val="af0"/>
           <w:rFonts w:hint="eastAsia"/>
         </w:rPr>
         <w:t>用户界面层模块的接口规范</w:t>
@@ -7744,33 +7875,33 @@
       <w:pPr>
         <w:jc w:val="center"/>
         <w:rPr>
-          <w:rStyle w:val="af4"/>
+          <w:rStyle w:val="ae"/>
         </w:rPr>
       </w:pPr>
       <w:r>
         <w:rPr>
-          <w:rStyle w:val="af4"/>
+          <w:rStyle w:val="ae"/>
           <w:rFonts w:hint="eastAsia"/>
         </w:rPr>
         <w:t>表</w:t>
       </w:r>
       <w:r>
         <w:rPr>
-          <w:rStyle w:val="af4"/>
+          <w:rStyle w:val="ae"/>
           <w:rFonts w:hint="eastAsia"/>
         </w:rPr>
         <w:t>6</w:t>
       </w:r>
       <w:r>
         <w:rPr>
-          <w:rStyle w:val="af4"/>
+          <w:rStyle w:val="ae"/>
           <w:rFonts w:hint="eastAsia"/>
         </w:rPr>
         <w:t xml:space="preserve"> </w:t>
       </w:r>
       <w:r>
         <w:rPr>
-          <w:rStyle w:val="af4"/>
+          <w:rStyle w:val="ae"/>
           <w:rFonts w:hint="eastAsia"/>
         </w:rPr>
         <w:t>用户界面层模块的接口规范</w:t>
@@ -7778,7 +7909,7 @@
     </w:p>
     <w:tbl>
       <w:tblPr>
-        <w:tblStyle w:val="110"/>
+        <w:tblStyle w:val="11"/>
         <w:tblW w:w="0" w:type="auto"/>
         <w:jc w:val="center"/>
         <w:tblLook w:val="04A0" w:firstRow="1" w:lastRow="0" w:firstColumn="1" w:lastColumn="0" w:noHBand="0" w:noVBand="1"/>
@@ -7996,33 +8127,33 @@
       <w:pPr>
         <w:jc w:val="center"/>
         <w:rPr>
-          <w:rStyle w:val="af4"/>
+          <w:rStyle w:val="ae"/>
         </w:rPr>
       </w:pPr>
       <w:r>
         <w:rPr>
-          <w:rStyle w:val="af4"/>
+          <w:rStyle w:val="ae"/>
           <w:rFonts w:hint="eastAsia"/>
         </w:rPr>
         <w:t>表</w:t>
       </w:r>
       <w:r>
         <w:rPr>
-          <w:rStyle w:val="af4"/>
+          <w:rStyle w:val="ae"/>
           <w:rFonts w:hint="eastAsia"/>
         </w:rPr>
         <w:t>7</w:t>
       </w:r>
       <w:r>
         <w:rPr>
-          <w:rStyle w:val="af4"/>
+          <w:rStyle w:val="ae"/>
           <w:rFonts w:hint="eastAsia"/>
         </w:rPr>
         <w:t xml:space="preserve"> </w:t>
       </w:r>
       <w:r>
         <w:rPr>
-          <w:rStyle w:val="af4"/>
+          <w:rStyle w:val="ae"/>
           <w:rFonts w:hint="eastAsia"/>
         </w:rPr>
         <w:t>用户界面层模块需要的服务接口</w:t>
@@ -8030,7 +8161,7 @@
     </w:p>
     <w:tbl>
       <w:tblPr>
-        <w:tblStyle w:val="110"/>
+        <w:tblStyle w:val="11"/>
         <w:tblW w:w="0" w:type="auto"/>
         <w:jc w:val="center"/>
         <w:tblLook w:val="04A0" w:firstRow="1" w:lastRow="0" w:firstColumn="1" w:lastColumn="0" w:noHBand="0" w:noVBand="1"/>
@@ -8189,12 +8320,12 @@
         <w:ind w:firstLineChars="0"/>
         <w:jc w:val="left"/>
         <w:rPr>
-          <w:rStyle w:val="af6"/>
+          <w:rStyle w:val="af0"/>
         </w:rPr>
       </w:pPr>
       <w:r>
         <w:rPr>
-          <w:rStyle w:val="af6"/>
+          <w:rStyle w:val="af0"/>
           <w:rFonts w:hint="eastAsia"/>
         </w:rPr>
         <w:t>用户界面模块设计原理</w:t>
@@ -8238,7 +8369,7 @@
     </w:p>
     <w:p>
       <w:pPr>
-        <w:pStyle w:val="a6"/>
+        <w:pStyle w:val="a5"/>
         <w:numPr>
           <w:ilvl w:val="1"/>
           <w:numId w:val="2"/>
@@ -8291,8 +8422,8 @@
     <w:p>
       <w:r>
         <w:pict>
-          <v:shape id="_x0000_i1032" type="#_x0000_t75" style="width:415.25pt;height:311.45pt">
-            <v:imagedata r:id="rId20" o:title="业务逻辑层的设计"/>
+          <v:shape id="_x0000_i1032" type="#_x0000_t75" style="width:415.2pt;height:311.4pt">
+            <v:imagedata r:id="rId21" o:title="业务逻辑层的设计"/>
           </v:shape>
         </w:pict>
       </w:r>
@@ -8301,33 +8432,33 @@
       <w:pPr>
         <w:jc w:val="center"/>
         <w:rPr>
-          <w:rStyle w:val="af4"/>
+          <w:rStyle w:val="ae"/>
         </w:rPr>
       </w:pPr>
       <w:r>
         <w:rPr>
-          <w:rStyle w:val="af4"/>
+          <w:rStyle w:val="ae"/>
           <w:rFonts w:hint="eastAsia"/>
         </w:rPr>
         <w:t>图</w:t>
       </w:r>
       <w:r>
         <w:rPr>
-          <w:rStyle w:val="af4"/>
+          <w:rStyle w:val="ae"/>
           <w:rFonts w:hint="eastAsia"/>
         </w:rPr>
         <w:t>12</w:t>
       </w:r>
       <w:r>
         <w:rPr>
-          <w:rStyle w:val="af4"/>
+          <w:rStyle w:val="ae"/>
           <w:rFonts w:hint="eastAsia"/>
         </w:rPr>
         <w:t xml:space="preserve"> </w:t>
       </w:r>
       <w:r>
         <w:rPr>
-          <w:rStyle w:val="af4"/>
+          <w:rStyle w:val="ae"/>
           <w:rFonts w:hint="eastAsia"/>
         </w:rPr>
         <w:t>业务逻辑层的设计</w:t>
@@ -8343,12 +8474,12 @@
         </w:numPr>
         <w:ind w:firstLineChars="0"/>
         <w:rPr>
-          <w:rStyle w:val="af6"/>
+          <w:rStyle w:val="af0"/>
         </w:rPr>
       </w:pPr>
       <w:r>
         <w:rPr>
-          <w:rStyle w:val="af6"/>
+          <w:rStyle w:val="af0"/>
           <w:rFonts w:hint="eastAsia"/>
         </w:rPr>
         <w:t>业务逻辑层模块的职责</w:t>
@@ -8369,33 +8500,33 @@
       <w:pPr>
         <w:jc w:val="center"/>
         <w:rPr>
-          <w:rStyle w:val="af4"/>
+          <w:rStyle w:val="ae"/>
         </w:rPr>
       </w:pPr>
       <w:r>
         <w:rPr>
-          <w:rStyle w:val="af4"/>
+          <w:rStyle w:val="ae"/>
           <w:rFonts w:hint="eastAsia"/>
         </w:rPr>
         <w:t>表</w:t>
       </w:r>
       <w:r>
         <w:rPr>
-          <w:rStyle w:val="af4"/>
+          <w:rStyle w:val="ae"/>
           <w:rFonts w:hint="eastAsia"/>
         </w:rPr>
         <w:t>8</w:t>
       </w:r>
       <w:r>
         <w:rPr>
-          <w:rStyle w:val="af4"/>
+          <w:rStyle w:val="ae"/>
           <w:rFonts w:hint="eastAsia"/>
         </w:rPr>
         <w:t xml:space="preserve"> </w:t>
       </w:r>
       <w:r>
         <w:rPr>
-          <w:rStyle w:val="af4"/>
+          <w:rStyle w:val="ae"/>
           <w:rFonts w:hint="eastAsia"/>
         </w:rPr>
         <w:t>业务逻辑层模块的职责</w:t>
@@ -8403,7 +8534,7 @@
     </w:p>
     <w:tbl>
       <w:tblPr>
-        <w:tblStyle w:val="13"/>
+        <w:tblStyle w:val="PlainTable1"/>
         <w:tblW w:w="0" w:type="auto"/>
         <w:jc w:val="center"/>
         <w:tblLook w:val="04A0" w:firstRow="1" w:lastRow="0" w:firstColumn="1" w:lastColumn="0" w:noHBand="0" w:noVBand="1"/>
@@ -8676,12 +8807,12 @@
         </w:numPr>
         <w:ind w:firstLineChars="0"/>
         <w:rPr>
-          <w:rStyle w:val="af6"/>
+          <w:rStyle w:val="af0"/>
         </w:rPr>
       </w:pPr>
       <w:r>
         <w:rPr>
-          <w:rStyle w:val="af6"/>
+          <w:rStyle w:val="af0"/>
           <w:rFonts w:hint="eastAsia"/>
         </w:rPr>
         <w:t>业务逻辑层模块的接口规范</w:t>
@@ -8759,45 +8890,45 @@
       <w:pPr>
         <w:jc w:val="center"/>
         <w:rPr>
-          <w:rStyle w:val="af4"/>
+          <w:rStyle w:val="ae"/>
         </w:rPr>
       </w:pPr>
       <w:r>
         <w:rPr>
-          <w:rStyle w:val="af4"/>
+          <w:rStyle w:val="ae"/>
         </w:rPr>
         <w:t>表</w:t>
       </w:r>
       <w:r>
         <w:rPr>
-          <w:rStyle w:val="af4"/>
+          <w:rStyle w:val="ae"/>
           <w:rFonts w:hint="eastAsia"/>
         </w:rPr>
         <w:t xml:space="preserve">9 </w:t>
       </w:r>
       <w:r>
         <w:rPr>
-          <w:rStyle w:val="af4"/>
+          <w:rStyle w:val="ae"/>
           <w:rFonts w:hint="eastAsia"/>
         </w:rPr>
         <w:t>o</w:t>
       </w:r>
       <w:r>
         <w:rPr>
-          <w:rStyle w:val="af4"/>
+          <w:rStyle w:val="ae"/>
         </w:rPr>
         <w:t>rderbl</w:t>
       </w:r>
       <w:r>
         <w:rPr>
-          <w:rStyle w:val="af4"/>
+          <w:rStyle w:val="ae"/>
         </w:rPr>
         <w:t>模块的接口规范</w:t>
       </w:r>
     </w:p>
     <w:tbl>
       <w:tblPr>
-        <w:tblStyle w:val="13"/>
+        <w:tblStyle w:val="PlainTable1"/>
         <w:tblW w:w="0" w:type="auto"/>
         <w:jc w:val="center"/>
         <w:tblLook w:val="04A0" w:firstRow="1" w:lastRow="0" w:firstColumn="1" w:lastColumn="0" w:noHBand="0" w:noVBand="1"/>
@@ -8806,7 +8937,7 @@
         <w:gridCol w:w="3126"/>
         <w:gridCol w:w="1169"/>
         <w:gridCol w:w="241"/>
-        <w:gridCol w:w="3974"/>
+        <w:gridCol w:w="3986"/>
       </w:tblGrid>
       <w:tr>
         <w:trPr>
@@ -8894,13 +9025,8 @@
               <w:t>ublic Result</w:t>
             </w:r>
             <w:r>
-              <w:t xml:space="preserve">Message </w:t>
-            </w:r>
-            <w:proofErr w:type="gramStart"/>
-            <w:r>
-              <w:t>getInfo(</w:t>
-            </w:r>
-            <w:proofErr w:type="gramEnd"/>
+              <w:t>Message getInfo(</w:t>
+            </w:r>
             <w:r>
               <w:t>String</w:t>
             </w:r>
@@ -10625,46 +10751,46 @@
       <w:pPr>
         <w:jc w:val="center"/>
         <w:rPr>
-          <w:rStyle w:val="af4"/>
+          <w:rStyle w:val="ae"/>
         </w:rPr>
       </w:pPr>
       <w:r>
         <w:rPr>
-          <w:rStyle w:val="af4"/>
+          <w:rStyle w:val="ae"/>
           <w:rFonts w:hint="eastAsia"/>
         </w:rPr>
         <w:t>表</w:t>
       </w:r>
       <w:r>
         <w:rPr>
-          <w:rStyle w:val="af4"/>
+          <w:rStyle w:val="ae"/>
           <w:rFonts w:hint="eastAsia"/>
         </w:rPr>
         <w:t>10</w:t>
       </w:r>
       <w:r>
         <w:rPr>
-          <w:rStyle w:val="af4"/>
+          <w:rStyle w:val="ae"/>
           <w:rFonts w:hint="eastAsia"/>
         </w:rPr>
         <w:t xml:space="preserve"> </w:t>
       </w:r>
       <w:r>
         <w:rPr>
-          <w:rStyle w:val="af4"/>
+          <w:rStyle w:val="ae"/>
           <w:rFonts w:hint="eastAsia"/>
         </w:rPr>
         <w:t>userInfo</w:t>
       </w:r>
       <w:r>
         <w:rPr>
-          <w:rStyle w:val="af4"/>
+          <w:rStyle w:val="ae"/>
         </w:rPr>
         <w:t>bl</w:t>
       </w:r>
       <w:r>
         <w:rPr>
-          <w:rStyle w:val="af4"/>
+          <w:rStyle w:val="ae"/>
           <w:rFonts w:hint="eastAsia"/>
         </w:rPr>
         <w:t>模块的接口规范</w:t>
@@ -10672,7 +10798,7 @@
     </w:p>
     <w:tbl>
       <w:tblPr>
-        <w:tblStyle w:val="110"/>
+        <w:tblStyle w:val="11"/>
         <w:tblW w:w="0" w:type="auto"/>
         <w:jc w:val="center"/>
         <w:tblLook w:val="04A0" w:firstRow="1" w:lastRow="0" w:firstColumn="1" w:lastColumn="0" w:noHBand="0" w:noVBand="1"/>
@@ -12714,39 +12840,39 @@
       <w:pPr>
         <w:jc w:val="center"/>
         <w:rPr>
-          <w:rStyle w:val="af4"/>
+          <w:rStyle w:val="ae"/>
         </w:rPr>
       </w:pPr>
       <w:r>
         <w:rPr>
-          <w:rStyle w:val="af4"/>
+          <w:rStyle w:val="ae"/>
           <w:rFonts w:hint="eastAsia"/>
         </w:rPr>
         <w:t>表</w:t>
       </w:r>
       <w:r>
         <w:rPr>
-          <w:rStyle w:val="af4"/>
+          <w:rStyle w:val="ae"/>
           <w:rFonts w:hint="eastAsia"/>
         </w:rPr>
         <w:t xml:space="preserve">11 </w:t>
       </w:r>
       <w:r>
         <w:rPr>
-          <w:rStyle w:val="af4"/>
+          <w:rStyle w:val="ae"/>
         </w:rPr>
         <w:t>a</w:t>
       </w:r>
       <w:r>
         <w:rPr>
-          <w:rStyle w:val="af4"/>
+          <w:rStyle w:val="ae"/>
           <w:rFonts w:hint="eastAsia"/>
         </w:rPr>
         <w:t>ccountbl</w:t>
       </w:r>
       <w:r>
         <w:rPr>
-          <w:rStyle w:val="af4"/>
+          <w:rStyle w:val="ae"/>
           <w:rFonts w:hint="eastAsia"/>
         </w:rPr>
         <w:t>模块的接口规范</w:t>
@@ -12754,7 +12880,7 @@
     </w:p>
     <w:tbl>
       <w:tblPr>
-        <w:tblStyle w:val="13"/>
+        <w:tblStyle w:val="PlainTable1"/>
         <w:tblW w:w="8283" w:type="dxa"/>
         <w:jc w:val="center"/>
         <w:tblLook w:val="04A0" w:firstRow="1" w:lastRow="0" w:firstColumn="1" w:lastColumn="0" w:noHBand="0" w:noVBand="1"/>
@@ -14380,40 +14506,40 @@
       <w:pPr>
         <w:jc w:val="center"/>
         <w:rPr>
-          <w:rStyle w:val="af4"/>
+          <w:rStyle w:val="ae"/>
         </w:rPr>
       </w:pPr>
       <w:r>
         <w:rPr>
-          <w:rStyle w:val="af4"/>
+          <w:rStyle w:val="ae"/>
           <w:rFonts w:hint="eastAsia"/>
         </w:rPr>
         <w:t>表</w:t>
       </w:r>
       <w:r>
         <w:rPr>
-          <w:rStyle w:val="af4"/>
+          <w:rStyle w:val="ae"/>
           <w:rFonts w:hint="eastAsia"/>
         </w:rPr>
         <w:t>12</w:t>
       </w:r>
       <w:r>
         <w:rPr>
-          <w:rStyle w:val="af4"/>
+          <w:rStyle w:val="ae"/>
           <w:rFonts w:hint="eastAsia"/>
         </w:rPr>
         <w:t xml:space="preserve"> h</w:t>
       </w:r>
       <w:r>
         <w:rPr>
-          <w:rStyle w:val="af4"/>
+          <w:rStyle w:val="ae"/>
           <w:rFonts w:hint="eastAsia"/>
         </w:rPr>
         <w:t>otelbl</w:t>
       </w:r>
       <w:r>
         <w:rPr>
-          <w:rStyle w:val="af4"/>
+          <w:rStyle w:val="ae"/>
           <w:rFonts w:hint="eastAsia"/>
         </w:rPr>
         <w:t>模块的接口规范</w:t>
@@ -14421,7 +14547,7 @@
     </w:p>
     <w:tbl>
       <w:tblPr>
-        <w:tblStyle w:val="13"/>
+        <w:tblStyle w:val="PlainTable1"/>
         <w:tblW w:w="0" w:type="auto"/>
         <w:jc w:val="center"/>
         <w:tblLook w:val="04A0" w:firstRow="1" w:lastRow="0" w:firstColumn="1" w:lastColumn="0" w:noHBand="0" w:noVBand="1"/>
@@ -14473,10 +14599,22 @@
               <w:jc w:val="center"/>
             </w:pPr>
             <w:r>
-              <w:rPr>
-                <w:rFonts w:hint="eastAsia"/>
-              </w:rPr>
-              <w:t>Hotel.updateHotel</w:t>
+              <w:t>Hotel.show</w:t>
+            </w:r>
+            <w:r>
+              <w:rPr>
+                <w:rFonts w:hint="eastAsia"/>
+              </w:rPr>
+              <w:t>H</w:t>
+            </w:r>
+            <w:r>
+              <w:t>otel</w:t>
+            </w:r>
+            <w:r>
+              <w:rPr>
+                <w:rFonts w:hint="eastAsia"/>
+              </w:rPr>
+              <w:t>List</w:t>
             </w:r>
           </w:p>
         </w:tc>
@@ -14513,22 +14651,16 @@
               <w:cnfStyle w:val="000000100000" w:firstRow="0" w:lastRow="0" w:firstColumn="0" w:lastColumn="0" w:oddVBand="0" w:evenVBand="0" w:oddHBand="1" w:evenHBand="0" w:firstRowFirstColumn="0" w:firstRowLastColumn="0" w:lastRowFirstColumn="0" w:lastRowLastColumn="0"/>
             </w:pPr>
             <w:r>
-              <w:rPr>
-                <w:rFonts w:hint="eastAsia"/>
-              </w:rPr>
-              <w:t>public ResultMessage updateHotel(</w:t>
-            </w:r>
-            <w:r>
-              <w:rPr>
-                <w:rFonts w:hint="eastAsia"/>
-              </w:rPr>
-              <w:t>HotelInfo</w:t>
-            </w:r>
-            <w:r>
-              <w:rPr>
-                <w:rFonts w:hint="eastAsia"/>
-              </w:rPr>
-              <w:t xml:space="preserve"> info)</w:t>
+              <w:t>public Arraylist&lt;HotelVO&gt;show</w:t>
+            </w:r>
+            <w:r>
+              <w:rPr>
+                <w:rFonts w:hint="eastAsia"/>
+              </w:rPr>
+              <w:t>HotelList</w:t>
+            </w:r>
+            <w:r>
+              <w:t>()</w:t>
             </w:r>
           </w:p>
         </w:tc>
@@ -14588,10 +14720,7 @@
               <w:rPr>
                 <w:rFonts w:hint="eastAsia"/>
               </w:rPr>
-              <w:t>信息</w:t>
-            </w:r>
-            <w:r>
-              <w:t>输入合法</w:t>
+              <w:t>无</w:t>
             </w:r>
           </w:p>
         </w:tc>
@@ -14649,16 +14778,7 @@
               <w:cnfStyle w:val="000000100000" w:firstRow="0" w:lastRow="0" w:firstColumn="0" w:lastColumn="0" w:oddVBand="0" w:evenVBand="0" w:oddHBand="1" w:evenHBand="0" w:firstRowFirstColumn="0" w:firstRowLastColumn="0" w:lastRowFirstColumn="0" w:lastRowLastColumn="0"/>
             </w:pPr>
             <w:r>
-              <w:t>酒店更新</w:t>
-            </w:r>
-            <w:r>
-              <w:rPr>
-                <w:rFonts w:hint="eastAsia"/>
-              </w:rPr>
-              <w:t>，</w:t>
-            </w:r>
-            <w:r>
-              <w:t>持久化更新设计的对象数据</w:t>
+              <w:t>返回所有的酒店列表</w:t>
             </w:r>
           </w:p>
         </w:tc>
@@ -14682,7 +14802,7 @@
               <w:rPr>
                 <w:rFonts w:hint="eastAsia"/>
               </w:rPr>
-              <w:t>Hotel.findHotel</w:t>
+              <w:t>Hotel.showHotelInfo</w:t>
             </w:r>
           </w:p>
         </w:tc>
@@ -14725,19 +14845,7 @@
               <w:rPr>
                 <w:rFonts w:hint="eastAsia"/>
               </w:rPr>
-              <w:t xml:space="preserve"> ResultMessage findHotel(String </w:t>
-            </w:r>
-            <w:r>
-              <w:rPr>
-                <w:rFonts w:hint="eastAsia"/>
-              </w:rPr>
-              <w:t>info</w:t>
-            </w:r>
-            <w:r>
-              <w:rPr>
-                <w:rFonts w:hint="eastAsia"/>
-              </w:rPr>
-              <w:t>)</w:t>
+              <w:t xml:space="preserve"> ResultMessage showHotelInfo()</w:t>
             </w:r>
           </w:p>
         </w:tc>
@@ -14795,16 +14903,7 @@
               <w:cnfStyle w:val="000000100000" w:firstRow="0" w:lastRow="0" w:firstColumn="0" w:lastColumn="0" w:oddVBand="0" w:evenVBand="0" w:oddHBand="1" w:evenHBand="0" w:firstRowFirstColumn="0" w:firstRowLastColumn="0" w:lastRowFirstColumn="0" w:lastRowLastColumn="0"/>
             </w:pPr>
             <w:r>
-              <w:rPr>
-                <w:rFonts w:hint="eastAsia"/>
-              </w:rPr>
-              <w:t>信息</w:t>
-            </w:r>
-            <w:r>
-              <w:rPr>
-                <w:rFonts w:hint="eastAsia"/>
-              </w:rPr>
-              <w:t>输入合法</w:t>
+              <w:t>客户选择查看酒店信息</w:t>
             </w:r>
           </w:p>
         </w:tc>
@@ -14861,7 +14960,7 @@
               <w:cnfStyle w:val="000000000000" w:firstRow="0" w:lastRow="0" w:firstColumn="0" w:lastColumn="0" w:oddVBand="0" w:evenVBand="0" w:oddHBand="0" w:evenHBand="0" w:firstRowFirstColumn="0" w:firstRowLastColumn="0" w:lastRowFirstColumn="0" w:lastRowLastColumn="0"/>
             </w:pPr>
             <w:r>
-              <w:t>查找到该酒店</w:t>
+              <w:t>返回酒店的具体信息</w:t>
             </w:r>
           </w:p>
         </w:tc>
@@ -14886,7 +14985,7 @@
               <w:rPr>
                 <w:rFonts w:hint="eastAsia"/>
               </w:rPr>
-              <w:t>Hotel.getReadyRoom</w:t>
+              <w:t>Hotel.sortHotel</w:t>
             </w:r>
           </w:p>
         </w:tc>
@@ -14923,25 +15022,22 @@
               <w:cnfStyle w:val="000000100000" w:firstRow="0" w:lastRow="0" w:firstColumn="0" w:lastColumn="0" w:oddVBand="0" w:evenVBand="0" w:oddHBand="1" w:evenHBand="0" w:firstRowFirstColumn="0" w:firstRowLastColumn="0" w:lastRowFirstColumn="0" w:lastRowLastColumn="0"/>
             </w:pPr>
             <w:r>
-              <w:t>public</w:t>
-            </w:r>
-            <w:r>
-              <w:rPr>
-                <w:rFonts w:hint="eastAsia"/>
-              </w:rPr>
-              <w:t xml:space="preserve"> </w:t>
-            </w:r>
-            <w:r>
-              <w:rPr>
-                <w:rFonts w:hint="eastAsia"/>
-              </w:rPr>
-              <w:t>String</w:t>
-            </w:r>
-            <w:r>
-              <w:rPr>
-                <w:rFonts w:hint="eastAsia"/>
-              </w:rPr>
-              <w:t xml:space="preserve"> getReadyRoom()</w:t>
+              <w:t>P</w:t>
+            </w:r>
+            <w:r>
+              <w:rPr>
+                <w:rFonts w:hint="eastAsia"/>
+              </w:rPr>
+              <w:t xml:space="preserve">ublic </w:t>
+            </w:r>
+            <w:r>
+              <w:t xml:space="preserve">Arraylist&lt;HotelVO&gt; </w:t>
+            </w:r>
+            <w:r>
+              <w:rPr>
+                <w:rFonts w:hint="eastAsia"/>
+              </w:rPr>
+              <w:t>sortHotel(String sort,ArrayList&lt;HotelVO&gt; hotelList)</w:t>
             </w:r>
           </w:p>
         </w:tc>
@@ -14998,7 +15094,7 @@
               <w:cnfStyle w:val="000000000000" w:firstRow="0" w:lastRow="0" w:firstColumn="0" w:lastColumn="0" w:oddVBand="0" w:evenVBand="0" w:oddHBand="0" w:evenHBand="0" w:firstRowFirstColumn="0" w:firstRowLastColumn="0" w:lastRowFirstColumn="0" w:lastRowLastColumn="0"/>
             </w:pPr>
             <w:r>
-              <w:t>已计算空余的酒店房间数量</w:t>
+              <w:t>客户选择某分类</w:t>
             </w:r>
           </w:p>
         </w:tc>
@@ -15056,7 +15152,7 @@
               <w:cnfStyle w:val="000000100000" w:firstRow="0" w:lastRow="0" w:firstColumn="0" w:lastColumn="0" w:oddVBand="0" w:evenVBand="0" w:oddHBand="1" w:evenHBand="0" w:firstRowFirstColumn="0" w:firstRowLastColumn="0" w:lastRowFirstColumn="0" w:lastRowLastColumn="0"/>
             </w:pPr>
             <w:r>
-              <w:t>返回空余房间数量</w:t>
+              <w:t>系统按照某个分类对当前列表进行排序</w:t>
             </w:r>
           </w:p>
         </w:tc>
@@ -15080,19 +15176,7 @@
               <w:rPr>
                 <w:rFonts w:hint="eastAsia"/>
               </w:rPr>
-              <w:t>Hotel.getPo</w:t>
-            </w:r>
-            <w:r>
-              <w:rPr>
-                <w:rFonts w:hint="eastAsia"/>
-              </w:rPr>
-              <w:t>String</w:t>
-            </w:r>
-            <w:r>
-              <w:rPr>
-                <w:rFonts w:hint="eastAsia"/>
-              </w:rPr>
-              <w:t>s</w:t>
+              <w:t>Hotel.findHotel</w:t>
             </w:r>
           </w:p>
         </w:tc>
@@ -15135,31 +15219,7 @@
               <w:rPr>
                 <w:rFonts w:hint="eastAsia"/>
               </w:rPr>
-              <w:t xml:space="preserve"> double getPo</w:t>
-            </w:r>
-            <w:r>
-              <w:rPr>
-                <w:rFonts w:hint="eastAsia"/>
-              </w:rPr>
-              <w:t>String</w:t>
-            </w:r>
-            <w:r>
-              <w:rPr>
-                <w:rFonts w:hint="eastAsia"/>
-              </w:rPr>
-              <w:t>s(double po</w:t>
-            </w:r>
-            <w:r>
-              <w:rPr>
-                <w:rFonts w:hint="eastAsia"/>
-              </w:rPr>
-              <w:t>String</w:t>
-            </w:r>
-            <w:r>
-              <w:rPr>
-                <w:rFonts w:hint="eastAsia"/>
-              </w:rPr>
-              <w:t>)</w:t>
+              <w:t xml:space="preserve"> ResultMessage findHotel(String info)</w:t>
             </w:r>
           </w:p>
         </w:tc>
@@ -15217,7 +15277,10 @@
               <w:cnfStyle w:val="000000100000" w:firstRow="0" w:lastRow="0" w:firstColumn="0" w:lastColumn="0" w:oddVBand="0" w:evenVBand="0" w:oddHBand="1" w:evenHBand="0" w:firstRowFirstColumn="0" w:firstRowLastColumn="0" w:lastRowFirstColumn="0" w:lastRowLastColumn="0"/>
             </w:pPr>
             <w:r>
-              <w:t>客户已进行酒店评价</w:t>
+              <w:rPr>
+                <w:rFonts w:hint="eastAsia"/>
+              </w:rPr>
+              <w:t>信息输入合法</w:t>
             </w:r>
           </w:p>
         </w:tc>
@@ -15274,6 +15337,380 @@
               <w:cnfStyle w:val="000000000000" w:firstRow="0" w:lastRow="0" w:firstColumn="0" w:lastColumn="0" w:oddVBand="0" w:evenVBand="0" w:oddHBand="0" w:evenHBand="0" w:firstRowFirstColumn="0" w:firstRowLastColumn="0" w:lastRowFirstColumn="0" w:lastRowLastColumn="0"/>
             </w:pPr>
             <w:r>
+              <w:t>查找到该酒店</w:t>
+            </w:r>
+          </w:p>
+        </w:tc>
+      </w:tr>
+      <w:tr>
+        <w:trPr>
+          <w:cnfStyle w:val="000000100000" w:firstRow="0" w:lastRow="0" w:firstColumn="0" w:lastColumn="0" w:oddVBand="0" w:evenVBand="0" w:oddHBand="1" w:evenHBand="0" w:firstRowFirstColumn="0" w:firstRowLastColumn="0" w:lastRowFirstColumn="0" w:lastRowLastColumn="0"/>
+          <w:jc w:val="center"/>
+        </w:trPr>
+        <w:tc>
+          <w:tcPr>
+            <w:cnfStyle w:val="001000000000" w:firstRow="0" w:lastRow="0" w:firstColumn="1" w:lastColumn="0" w:oddVBand="0" w:evenVBand="0" w:oddHBand="0" w:evenHBand="0" w:firstRowFirstColumn="0" w:firstRowLastColumn="0" w:lastRowFirstColumn="0" w:lastRowLastColumn="0"/>
+            <w:tcW w:w="2625" w:type="dxa"/>
+            <w:vMerge w:val="restart"/>
+            <w:vAlign w:val="center"/>
+          </w:tcPr>
+          <w:p>
+            <w:pPr>
+              <w:jc w:val="center"/>
+            </w:pPr>
+            <w:r>
+              <w:rPr>
+                <w:rFonts w:hint="eastAsia"/>
+              </w:rPr>
+              <w:t>Hotel.getReadyRoom</w:t>
+            </w:r>
+          </w:p>
+        </w:tc>
+        <w:tc>
+          <w:tcPr>
+            <w:tcW w:w="1061" w:type="dxa"/>
+            <w:vAlign w:val="center"/>
+          </w:tcPr>
+          <w:p>
+            <w:pPr>
+              <w:jc w:val="center"/>
+              <w:cnfStyle w:val="000000100000" w:firstRow="0" w:lastRow="0" w:firstColumn="0" w:lastColumn="0" w:oddVBand="0" w:evenVBand="0" w:oddHBand="1" w:evenHBand="0" w:firstRowFirstColumn="0" w:firstRowLastColumn="0" w:lastRowFirstColumn="0" w:lastRowLastColumn="0"/>
+              <w:rPr>
+                <w:b/>
+              </w:rPr>
+            </w:pPr>
+            <w:r>
+              <w:rPr>
+                <w:rFonts w:hint="eastAsia"/>
+                <w:b/>
+              </w:rPr>
+              <w:t>语法</w:t>
+            </w:r>
+          </w:p>
+        </w:tc>
+        <w:tc>
+          <w:tcPr>
+            <w:tcW w:w="4586" w:type="dxa"/>
+            <w:gridSpan w:val="2"/>
+          </w:tcPr>
+          <w:p>
+            <w:pPr>
+              <w:jc w:val="left"/>
+              <w:cnfStyle w:val="000000100000" w:firstRow="0" w:lastRow="0" w:firstColumn="0" w:lastColumn="0" w:oddVBand="0" w:evenVBand="0" w:oddHBand="1" w:evenHBand="0" w:firstRowFirstColumn="0" w:firstRowLastColumn="0" w:lastRowFirstColumn="0" w:lastRowLastColumn="0"/>
+            </w:pPr>
+            <w:r>
+              <w:t>public</w:t>
+            </w:r>
+            <w:r>
+              <w:rPr>
+                <w:rFonts w:hint="eastAsia"/>
+              </w:rPr>
+              <w:t xml:space="preserve"> </w:t>
+            </w:r>
+            <w:r>
+              <w:t>int</w:t>
+            </w:r>
+            <w:r>
+              <w:rPr>
+                <w:rFonts w:hint="eastAsia"/>
+              </w:rPr>
+              <w:t xml:space="preserve"> getReadyRoom()</w:t>
+            </w:r>
+          </w:p>
+        </w:tc>
+      </w:tr>
+      <w:tr>
+        <w:trPr>
+          <w:jc w:val="center"/>
+        </w:trPr>
+        <w:tc>
+          <w:tcPr>
+            <w:cnfStyle w:val="001000000000" w:firstRow="0" w:lastRow="0" w:firstColumn="1" w:lastColumn="0" w:oddVBand="0" w:evenVBand="0" w:oddHBand="0" w:evenHBand="0" w:firstRowFirstColumn="0" w:firstRowLastColumn="0" w:lastRowFirstColumn="0" w:lastRowLastColumn="0"/>
+            <w:tcW w:w="2625" w:type="dxa"/>
+            <w:vMerge/>
+            <w:vAlign w:val="center"/>
+          </w:tcPr>
+          <w:p>
+            <w:pPr>
+              <w:jc w:val="center"/>
+              <w:rPr>
+                <w:b w:val="0"/>
+              </w:rPr>
+            </w:pPr>
+          </w:p>
+        </w:tc>
+        <w:tc>
+          <w:tcPr>
+            <w:tcW w:w="1061" w:type="dxa"/>
+            <w:vAlign w:val="center"/>
+          </w:tcPr>
+          <w:p>
+            <w:pPr>
+              <w:jc w:val="center"/>
+              <w:cnfStyle w:val="000000000000" w:firstRow="0" w:lastRow="0" w:firstColumn="0" w:lastColumn="0" w:oddVBand="0" w:evenVBand="0" w:oddHBand="0" w:evenHBand="0" w:firstRowFirstColumn="0" w:firstRowLastColumn="0" w:lastRowFirstColumn="0" w:lastRowLastColumn="0"/>
+              <w:rPr>
+                <w:b/>
+              </w:rPr>
+            </w:pPr>
+            <w:r>
+              <w:rPr>
+                <w:b/>
+              </w:rPr>
+              <w:t>前置条件</w:t>
+            </w:r>
+          </w:p>
+        </w:tc>
+        <w:tc>
+          <w:tcPr>
+            <w:tcW w:w="4586" w:type="dxa"/>
+            <w:gridSpan w:val="2"/>
+          </w:tcPr>
+          <w:p>
+            <w:pPr>
+              <w:jc w:val="left"/>
+              <w:cnfStyle w:val="000000000000" w:firstRow="0" w:lastRow="0" w:firstColumn="0" w:lastColumn="0" w:oddVBand="0" w:evenVBand="0" w:oddHBand="0" w:evenHBand="0" w:firstRowFirstColumn="0" w:firstRowLastColumn="0" w:lastRowFirstColumn="0" w:lastRowLastColumn="0"/>
+            </w:pPr>
+            <w:r>
+              <w:t>已计算空余的酒店房间数量</w:t>
+            </w:r>
+          </w:p>
+        </w:tc>
+      </w:tr>
+      <w:tr>
+        <w:trPr>
+          <w:cnfStyle w:val="000000100000" w:firstRow="0" w:lastRow="0" w:firstColumn="0" w:lastColumn="0" w:oddVBand="0" w:evenVBand="0" w:oddHBand="1" w:evenHBand="0" w:firstRowFirstColumn="0" w:firstRowLastColumn="0" w:lastRowFirstColumn="0" w:lastRowLastColumn="0"/>
+          <w:jc w:val="center"/>
+        </w:trPr>
+        <w:tc>
+          <w:tcPr>
+            <w:cnfStyle w:val="001000000000" w:firstRow="0" w:lastRow="0" w:firstColumn="1" w:lastColumn="0" w:oddVBand="0" w:evenVBand="0" w:oddHBand="0" w:evenHBand="0" w:firstRowFirstColumn="0" w:firstRowLastColumn="0" w:lastRowFirstColumn="0" w:lastRowLastColumn="0"/>
+            <w:tcW w:w="2625" w:type="dxa"/>
+            <w:vMerge/>
+            <w:vAlign w:val="center"/>
+          </w:tcPr>
+          <w:p>
+            <w:pPr>
+              <w:jc w:val="center"/>
+              <w:rPr>
+                <w:b w:val="0"/>
+              </w:rPr>
+            </w:pPr>
+          </w:p>
+        </w:tc>
+        <w:tc>
+          <w:tcPr>
+            <w:tcW w:w="1061" w:type="dxa"/>
+            <w:vAlign w:val="center"/>
+          </w:tcPr>
+          <w:p>
+            <w:pPr>
+              <w:jc w:val="center"/>
+              <w:cnfStyle w:val="000000100000" w:firstRow="0" w:lastRow="0" w:firstColumn="0" w:lastColumn="0" w:oddVBand="0" w:evenVBand="0" w:oddHBand="1" w:evenHBand="0" w:firstRowFirstColumn="0" w:firstRowLastColumn="0" w:lastRowFirstColumn="0" w:lastRowLastColumn="0"/>
+              <w:rPr>
+                <w:b/>
+              </w:rPr>
+            </w:pPr>
+            <w:r>
+              <w:rPr>
+                <w:b/>
+              </w:rPr>
+              <w:t>后置条件</w:t>
+            </w:r>
+          </w:p>
+        </w:tc>
+        <w:tc>
+          <w:tcPr>
+            <w:tcW w:w="4586" w:type="dxa"/>
+            <w:gridSpan w:val="2"/>
+          </w:tcPr>
+          <w:p>
+            <w:pPr>
+              <w:jc w:val="left"/>
+              <w:cnfStyle w:val="000000100000" w:firstRow="0" w:lastRow="0" w:firstColumn="0" w:lastColumn="0" w:oddVBand="0" w:evenVBand="0" w:oddHBand="1" w:evenHBand="0" w:firstRowFirstColumn="0" w:firstRowLastColumn="0" w:lastRowFirstColumn="0" w:lastRowLastColumn="0"/>
+            </w:pPr>
+            <w:r>
+              <w:t>返回空余房间数量</w:t>
+            </w:r>
+          </w:p>
+        </w:tc>
+      </w:tr>
+      <w:tr>
+        <w:trPr>
+          <w:jc w:val="center"/>
+        </w:trPr>
+        <w:tc>
+          <w:tcPr>
+            <w:cnfStyle w:val="001000000000" w:firstRow="0" w:lastRow="0" w:firstColumn="1" w:lastColumn="0" w:oddVBand="0" w:evenVBand="0" w:oddHBand="0" w:evenHBand="0" w:firstRowFirstColumn="0" w:firstRowLastColumn="0" w:lastRowFirstColumn="0" w:lastRowLastColumn="0"/>
+            <w:tcW w:w="2625" w:type="dxa"/>
+            <w:vMerge w:val="restart"/>
+            <w:vAlign w:val="center"/>
+          </w:tcPr>
+          <w:p>
+            <w:pPr>
+              <w:jc w:val="center"/>
+            </w:pPr>
+            <w:r>
+              <w:rPr>
+                <w:rFonts w:hint="eastAsia"/>
+              </w:rPr>
+              <w:t>Hotel.getPoStrings</w:t>
+            </w:r>
+          </w:p>
+        </w:tc>
+        <w:tc>
+          <w:tcPr>
+            <w:tcW w:w="1061" w:type="dxa"/>
+            <w:vAlign w:val="center"/>
+          </w:tcPr>
+          <w:p>
+            <w:pPr>
+              <w:jc w:val="center"/>
+              <w:cnfStyle w:val="000000000000" w:firstRow="0" w:lastRow="0" w:firstColumn="0" w:lastColumn="0" w:oddVBand="0" w:evenVBand="0" w:oddHBand="0" w:evenHBand="0" w:firstRowFirstColumn="0" w:firstRowLastColumn="0" w:lastRowFirstColumn="0" w:lastRowLastColumn="0"/>
+              <w:rPr>
+                <w:b/>
+              </w:rPr>
+            </w:pPr>
+            <w:r>
+              <w:rPr>
+                <w:rFonts w:hint="eastAsia"/>
+                <w:b/>
+              </w:rPr>
+              <w:t>语法</w:t>
+            </w:r>
+          </w:p>
+        </w:tc>
+        <w:tc>
+          <w:tcPr>
+            <w:tcW w:w="4586" w:type="dxa"/>
+            <w:gridSpan w:val="2"/>
+          </w:tcPr>
+          <w:p>
+            <w:pPr>
+              <w:jc w:val="left"/>
+              <w:cnfStyle w:val="000000000000" w:firstRow="0" w:lastRow="0" w:firstColumn="0" w:lastColumn="0" w:oddVBand="0" w:evenVBand="0" w:oddHBand="0" w:evenHBand="0" w:firstRowFirstColumn="0" w:firstRowLastColumn="0" w:lastRowFirstColumn="0" w:lastRowLastColumn="0"/>
+            </w:pPr>
+            <w:r>
+              <w:t>public</w:t>
+            </w:r>
+            <w:r>
+              <w:rPr>
+                <w:rFonts w:hint="eastAsia"/>
+              </w:rPr>
+              <w:t xml:space="preserve"> double getPoStrings(double poString)</w:t>
+            </w:r>
+          </w:p>
+        </w:tc>
+      </w:tr>
+      <w:tr>
+        <w:trPr>
+          <w:cnfStyle w:val="000000100000" w:firstRow="0" w:lastRow="0" w:firstColumn="0" w:lastColumn="0" w:oddVBand="0" w:evenVBand="0" w:oddHBand="1" w:evenHBand="0" w:firstRowFirstColumn="0" w:firstRowLastColumn="0" w:lastRowFirstColumn="0" w:lastRowLastColumn="0"/>
+          <w:jc w:val="center"/>
+        </w:trPr>
+        <w:tc>
+          <w:tcPr>
+            <w:cnfStyle w:val="001000000000" w:firstRow="0" w:lastRow="0" w:firstColumn="1" w:lastColumn="0" w:oddVBand="0" w:evenVBand="0" w:oddHBand="0" w:evenHBand="0" w:firstRowFirstColumn="0" w:firstRowLastColumn="0" w:lastRowFirstColumn="0" w:lastRowLastColumn="0"/>
+            <w:tcW w:w="2625" w:type="dxa"/>
+            <w:vMerge/>
+            <w:vAlign w:val="center"/>
+          </w:tcPr>
+          <w:p>
+            <w:pPr>
+              <w:jc w:val="center"/>
+              <w:rPr>
+                <w:b w:val="0"/>
+              </w:rPr>
+            </w:pPr>
+          </w:p>
+        </w:tc>
+        <w:tc>
+          <w:tcPr>
+            <w:tcW w:w="1061" w:type="dxa"/>
+            <w:vAlign w:val="center"/>
+          </w:tcPr>
+          <w:p>
+            <w:pPr>
+              <w:jc w:val="center"/>
+              <w:cnfStyle w:val="000000100000" w:firstRow="0" w:lastRow="0" w:firstColumn="0" w:lastColumn="0" w:oddVBand="0" w:evenVBand="0" w:oddHBand="1" w:evenHBand="0" w:firstRowFirstColumn="0" w:firstRowLastColumn="0" w:lastRowFirstColumn="0" w:lastRowLastColumn="0"/>
+              <w:rPr>
+                <w:b/>
+              </w:rPr>
+            </w:pPr>
+            <w:r>
+              <w:rPr>
+                <w:b/>
+              </w:rPr>
+              <w:t>前置条件</w:t>
+            </w:r>
+          </w:p>
+        </w:tc>
+        <w:tc>
+          <w:tcPr>
+            <w:tcW w:w="4586" w:type="dxa"/>
+            <w:gridSpan w:val="2"/>
+          </w:tcPr>
+          <w:p>
+            <w:pPr>
+              <w:jc w:val="left"/>
+              <w:cnfStyle w:val="000000100000" w:firstRow="0" w:lastRow="0" w:firstColumn="0" w:lastColumn="0" w:oddVBand="0" w:evenVBand="0" w:oddHBand="1" w:evenHBand="0" w:firstRowFirstColumn="0" w:firstRowLastColumn="0" w:lastRowFirstColumn="0" w:lastRowLastColumn="0"/>
+            </w:pPr>
+            <w:r>
+              <w:t>客户已进行酒店评价</w:t>
+            </w:r>
+          </w:p>
+        </w:tc>
+      </w:tr>
+      <w:tr>
+        <w:trPr>
+          <w:jc w:val="center"/>
+        </w:trPr>
+        <w:tc>
+          <w:tcPr>
+            <w:cnfStyle w:val="001000000000" w:firstRow="0" w:lastRow="0" w:firstColumn="1" w:lastColumn="0" w:oddVBand="0" w:evenVBand="0" w:oddHBand="0" w:evenHBand="0" w:firstRowFirstColumn="0" w:firstRowLastColumn="0" w:lastRowFirstColumn="0" w:lastRowLastColumn="0"/>
+            <w:tcW w:w="2625" w:type="dxa"/>
+            <w:vMerge/>
+            <w:vAlign w:val="center"/>
+          </w:tcPr>
+          <w:p>
+            <w:pPr>
+              <w:jc w:val="center"/>
+              <w:rPr>
+                <w:b w:val="0"/>
+              </w:rPr>
+            </w:pPr>
+          </w:p>
+        </w:tc>
+        <w:tc>
+          <w:tcPr>
+            <w:tcW w:w="1061" w:type="dxa"/>
+            <w:vAlign w:val="center"/>
+          </w:tcPr>
+          <w:p>
+            <w:pPr>
+              <w:jc w:val="center"/>
+              <w:cnfStyle w:val="000000000000" w:firstRow="0" w:lastRow="0" w:firstColumn="0" w:lastColumn="0" w:oddVBand="0" w:evenVBand="0" w:oddHBand="0" w:evenHBand="0" w:firstRowFirstColumn="0" w:firstRowLastColumn="0" w:lastRowFirstColumn="0" w:lastRowLastColumn="0"/>
+              <w:rPr>
+                <w:b/>
+              </w:rPr>
+            </w:pPr>
+            <w:r>
+              <w:rPr>
+                <w:b/>
+              </w:rPr>
+              <w:t>后置条件</w:t>
+            </w:r>
+          </w:p>
+        </w:tc>
+        <w:tc>
+          <w:tcPr>
+            <w:tcW w:w="4586" w:type="dxa"/>
+            <w:gridSpan w:val="2"/>
+          </w:tcPr>
+          <w:p>
+            <w:pPr>
+              <w:jc w:val="left"/>
+              <w:cnfStyle w:val="000000000000" w:firstRow="0" w:lastRow="0" w:firstColumn="0" w:lastColumn="0" w:oddVBand="0" w:evenVBand="0" w:oddHBand="0" w:evenHBand="0" w:firstRowFirstColumn="0" w:firstRowLastColumn="0" w:lastRowFirstColumn="0" w:lastRowLastColumn="0"/>
+            </w:pPr>
+            <w:r>
               <w:t>计算并返回酒店的评分</w:t>
             </w:r>
           </w:p>
@@ -15416,13 +15853,7 @@
               <w:rPr>
                 <w:rFonts w:hint="eastAsia"/>
               </w:rPr>
-              <w:t>HotelDatabaseServiceMySqlImpl</w:t>
-            </w:r>
-            <w:r>
-              <w:rPr>
-                <w:rFonts w:hint="eastAsia"/>
-              </w:rPr>
-              <w:t>.</w:t>
+              <w:t>HotelDatabaseServiceMySqlImpl.</w:t>
             </w:r>
             <w:r>
               <w:t>insert(</w:t>
@@ -15487,13 +15918,7 @@
               <w:rPr>
                 <w:rFonts w:hint="eastAsia"/>
               </w:rPr>
-              <w:t>HotelDatabaseServiceMySqlImpl</w:t>
-            </w:r>
-            <w:r>
-              <w:rPr>
-                <w:rFonts w:hint="eastAsia"/>
-              </w:rPr>
-              <w:t>.delete</w:t>
+              <w:t>HotelDatabaseServiceMySqlImpl.delete</w:t>
             </w:r>
             <w:r>
               <w:t xml:space="preserve"> (</w:t>
@@ -15557,13 +15982,7 @@
               <w:rPr>
                 <w:rFonts w:hint="eastAsia"/>
               </w:rPr>
-              <w:t>HotelDatabaseServiceMySqlImpl</w:t>
-            </w:r>
-            <w:r>
-              <w:rPr>
-                <w:rFonts w:hint="eastAsia"/>
-              </w:rPr>
-              <w:t>.delete</w:t>
+              <w:t>HotelDatabaseServiceMySqlImpl.delete</w:t>
             </w:r>
             <w:r>
               <w:t>(</w:t>
@@ -15798,52 +16217,52 @@
       <w:pPr>
         <w:jc w:val="center"/>
         <w:rPr>
-          <w:rStyle w:val="af4"/>
+          <w:rStyle w:val="ae"/>
         </w:rPr>
       </w:pPr>
       <w:r>
         <w:rPr>
-          <w:rStyle w:val="af4"/>
+          <w:rStyle w:val="ae"/>
           <w:rFonts w:hint="eastAsia"/>
         </w:rPr>
         <w:t>表</w:t>
       </w:r>
       <w:r>
         <w:rPr>
-          <w:rStyle w:val="af4"/>
+          <w:rStyle w:val="ae"/>
           <w:rFonts w:hint="eastAsia"/>
         </w:rPr>
         <w:t>13</w:t>
       </w:r>
       <w:r>
         <w:rPr>
-          <w:rStyle w:val="af4"/>
+          <w:rStyle w:val="ae"/>
         </w:rPr>
         <w:t xml:space="preserve"> </w:t>
       </w:r>
       <w:r>
         <w:rPr>
-          <w:rStyle w:val="af4"/>
+          <w:rStyle w:val="ae"/>
           <w:rFonts w:hint="eastAsia"/>
         </w:rPr>
         <w:t>Promotion</w:t>
       </w:r>
       <w:r>
         <w:rPr>
-          <w:rStyle w:val="af4"/>
+          <w:rStyle w:val="ae"/>
         </w:rPr>
         <w:t>bl</w:t>
       </w:r>
       <w:r>
         <w:rPr>
-          <w:rStyle w:val="af4"/>
+          <w:rStyle w:val="ae"/>
         </w:rPr>
         <w:t>模块的接口规范</w:t>
       </w:r>
     </w:p>
     <w:tbl>
       <w:tblPr>
-        <w:tblStyle w:val="13"/>
+        <w:tblStyle w:val="PlainTable1"/>
         <w:tblW w:w="0" w:type="auto"/>
         <w:jc w:val="center"/>
         <w:tblLook w:val="04A0" w:firstRow="1" w:lastRow="0" w:firstColumn="1" w:lastColumn="0" w:noHBand="0" w:noVBand="1"/>
@@ -16649,6 +17068,7 @@
               <w:rPr>
                 <w:rFonts w:hint="eastAsia"/>
               </w:rPr>
+              <w:lastRenderedPageBreak/>
               <w:t>Promotion. e</w:t>
             </w:r>
             <w:r>
@@ -17020,7 +17440,6 @@
               <w:jc w:val="center"/>
             </w:pPr>
             <w:r>
-              <w:lastRenderedPageBreak/>
               <w:t>Promotion. editDiscount</w:t>
             </w:r>
           </w:p>
@@ -17067,13 +17486,8 @@
               <w:t xml:space="preserve">ublic </w:t>
             </w:r>
             <w:r>
-              <w:t xml:space="preserve">ResultMessage </w:t>
-            </w:r>
-            <w:proofErr w:type="gramStart"/>
-            <w:r>
-              <w:t>editDiscount(</w:t>
-            </w:r>
-            <w:proofErr w:type="gramEnd"/>
+              <w:t>ResultMessage editDiscount(</w:t>
+            </w:r>
             <w:r>
               <w:t>String</w:t>
             </w:r>
@@ -18095,7 +18509,7 @@
     <w:p/>
     <w:p>
       <w:pPr>
-        <w:pStyle w:val="a6"/>
+        <w:pStyle w:val="a5"/>
         <w:numPr>
           <w:ilvl w:val="1"/>
           <w:numId w:val="2"/>
@@ -18161,7 +18575,7 @@
                     <pic:cNvPicPr/>
                   </pic:nvPicPr>
                   <pic:blipFill>
-                    <a:blip r:embed="rId21">
+                    <a:blip r:embed="rId22">
                       <a:extLst>
                         <a:ext uri="{28A0092B-C50C-407E-A947-70E740481C1C}">
                           <a14:useLocalDpi xmlns:a14="http://schemas.microsoft.com/office/drawing/2010/main" val="0"/>
@@ -18192,24 +18606,24 @@
       <w:pPr>
         <w:jc w:val="center"/>
         <w:rPr>
-          <w:rStyle w:val="af4"/>
+          <w:rStyle w:val="ae"/>
         </w:rPr>
       </w:pPr>
       <w:r>
         <w:rPr>
-          <w:rStyle w:val="af4"/>
+          <w:rStyle w:val="ae"/>
         </w:rPr>
         <w:t>图</w:t>
       </w:r>
       <w:r>
         <w:rPr>
-          <w:rStyle w:val="af4"/>
+          <w:rStyle w:val="ae"/>
         </w:rPr>
         <w:t xml:space="preserve">13 </w:t>
       </w:r>
       <w:r>
         <w:rPr>
-          <w:rStyle w:val="af4"/>
+          <w:rStyle w:val="ae"/>
         </w:rPr>
         <w:t>数据层模块的描述</w:t>
       </w:r>
@@ -18225,19 +18639,19 @@
     <w:p>
       <w:pPr>
         <w:rPr>
-          <w:rStyle w:val="af6"/>
+          <w:rStyle w:val="af0"/>
         </w:rPr>
       </w:pPr>
       <w:r>
         <w:rPr>
-          <w:rStyle w:val="af6"/>
+          <w:rStyle w:val="af0"/>
           <w:rFonts w:hint="eastAsia"/>
         </w:rPr>
         <w:t>5.4.1</w:t>
       </w:r>
       <w:r>
         <w:rPr>
-          <w:rStyle w:val="af6"/>
+          <w:rStyle w:val="af0"/>
           <w:rFonts w:hint="eastAsia"/>
         </w:rPr>
         <w:t>．数据层模块的职责</w:t>
@@ -18262,33 +18676,33 @@
       <w:pPr>
         <w:ind w:firstLineChars="1600" w:firstLine="3360"/>
         <w:rPr>
-          <w:rStyle w:val="af4"/>
+          <w:rStyle w:val="ae"/>
         </w:rPr>
       </w:pPr>
       <w:r>
         <w:rPr>
-          <w:rStyle w:val="af4"/>
+          <w:rStyle w:val="ae"/>
           <w:rFonts w:hint="eastAsia"/>
         </w:rPr>
         <w:t>表</w:t>
       </w:r>
       <w:r>
         <w:rPr>
-          <w:rStyle w:val="af4"/>
+          <w:rStyle w:val="ae"/>
           <w:rFonts w:hint="eastAsia"/>
         </w:rPr>
         <w:t>14</w:t>
       </w:r>
       <w:r>
         <w:rPr>
-          <w:rStyle w:val="af4"/>
+          <w:rStyle w:val="ae"/>
           <w:rFonts w:hint="eastAsia"/>
         </w:rPr>
         <w:t xml:space="preserve"> </w:t>
       </w:r>
       <w:r>
         <w:rPr>
-          <w:rStyle w:val="af4"/>
+          <w:rStyle w:val="ae"/>
           <w:rFonts w:hint="eastAsia"/>
         </w:rPr>
         <w:t>数据层模块职责</w:t>
@@ -18296,7 +18710,7 @@
     </w:p>
     <w:tbl>
       <w:tblPr>
-        <w:tblStyle w:val="13"/>
+        <w:tblStyle w:val="PlainTable1"/>
         <w:tblW w:w="8755" w:type="dxa"/>
         <w:tblLook w:val="04A0" w:firstRow="1" w:lastRow="0" w:firstColumn="1" w:lastColumn="0" w:noHBand="0" w:noVBand="1"/>
       </w:tblPr>
@@ -18632,18 +19046,18 @@
     <w:p>
       <w:pPr>
         <w:rPr>
-          <w:rStyle w:val="af6"/>
+          <w:rStyle w:val="af0"/>
         </w:rPr>
       </w:pPr>
       <w:r>
         <w:rPr>
-          <w:rStyle w:val="af6"/>
+          <w:rStyle w:val="af0"/>
         </w:rPr>
         <w:t>5.4.2</w:t>
       </w:r>
       <w:r>
         <w:rPr>
-          <w:rStyle w:val="af6"/>
+          <w:rStyle w:val="af0"/>
           <w:rFonts w:hint="eastAsia"/>
         </w:rPr>
         <w:t>．数据层模块的接口规范</w:t>
@@ -18668,33 +19082,33 @@
       <w:pPr>
         <w:jc w:val="center"/>
         <w:rPr>
-          <w:rStyle w:val="af4"/>
+          <w:rStyle w:val="ae"/>
         </w:rPr>
       </w:pPr>
       <w:r>
         <w:rPr>
-          <w:rStyle w:val="af4"/>
+          <w:rStyle w:val="ae"/>
           <w:rFonts w:hint="eastAsia"/>
         </w:rPr>
         <w:t>表</w:t>
       </w:r>
       <w:r>
         <w:rPr>
-          <w:rStyle w:val="af4"/>
+          <w:rStyle w:val="ae"/>
           <w:rFonts w:hint="eastAsia"/>
         </w:rPr>
         <w:t xml:space="preserve">15 </w:t>
       </w:r>
       <w:r>
         <w:rPr>
-          <w:rStyle w:val="af4"/>
+          <w:rStyle w:val="ae"/>
           <w:rFonts w:hint="eastAsia"/>
         </w:rPr>
         <w:t>OrderDataService</w:t>
       </w:r>
       <w:r>
         <w:rPr>
-          <w:rStyle w:val="af4"/>
+          <w:rStyle w:val="ae"/>
           <w:rFonts w:hint="eastAsia"/>
         </w:rPr>
         <w:t>类接口规范</w:t>
@@ -18702,7 +19116,7 @@
     </w:p>
     <w:tbl>
       <w:tblPr>
-        <w:tblStyle w:val="13"/>
+        <w:tblStyle w:val="PlainTable1"/>
         <w:tblW w:w="8330" w:type="dxa"/>
         <w:jc w:val="center"/>
         <w:tblLayout w:type="fixed"/>
@@ -21644,33 +22058,33 @@
       <w:pPr>
         <w:jc w:val="center"/>
         <w:rPr>
-          <w:rStyle w:val="af4"/>
+          <w:rStyle w:val="ae"/>
         </w:rPr>
       </w:pPr>
       <w:r>
         <w:rPr>
-          <w:rStyle w:val="af4"/>
+          <w:rStyle w:val="ae"/>
           <w:rFonts w:hint="eastAsia"/>
         </w:rPr>
         <w:t>表</w:t>
       </w:r>
       <w:r>
         <w:rPr>
-          <w:rStyle w:val="af4"/>
+          <w:rStyle w:val="ae"/>
           <w:rFonts w:hint="eastAsia"/>
         </w:rPr>
         <w:t xml:space="preserve">16 </w:t>
       </w:r>
       <w:r>
         <w:rPr>
-          <w:rStyle w:val="af4"/>
+          <w:rStyle w:val="ae"/>
           <w:rFonts w:hint="eastAsia"/>
         </w:rPr>
         <w:t>HotelDataService</w:t>
       </w:r>
       <w:r>
         <w:rPr>
-          <w:rStyle w:val="af4"/>
+          <w:rStyle w:val="ae"/>
           <w:rFonts w:hint="eastAsia"/>
         </w:rPr>
         <w:t>接口规范</w:t>
@@ -21678,7 +22092,7 @@
     </w:p>
     <w:tbl>
       <w:tblPr>
-        <w:tblStyle w:val="13"/>
+        <w:tblStyle w:val="PlainTable1"/>
         <w:tblW w:w="8305" w:type="dxa"/>
         <w:jc w:val="center"/>
         <w:tblLayout w:type="fixed"/>
@@ -24301,46 +24715,46 @@
       <w:pPr>
         <w:jc w:val="center"/>
         <w:rPr>
-          <w:rStyle w:val="af4"/>
+          <w:rStyle w:val="ae"/>
         </w:rPr>
       </w:pPr>
       <w:r>
         <w:rPr>
-          <w:rStyle w:val="af4"/>
+          <w:rStyle w:val="ae"/>
           <w:rFonts w:hint="eastAsia"/>
         </w:rPr>
         <w:t>表</w:t>
       </w:r>
       <w:r>
         <w:rPr>
-          <w:rStyle w:val="af4"/>
+          <w:rStyle w:val="ae"/>
           <w:rFonts w:hint="eastAsia"/>
         </w:rPr>
         <w:t>17</w:t>
       </w:r>
       <w:r>
         <w:rPr>
-          <w:rStyle w:val="af4"/>
+          <w:rStyle w:val="ae"/>
         </w:rPr>
         <w:t xml:space="preserve"> </w:t>
       </w:r>
       <w:r>
         <w:rPr>
-          <w:rStyle w:val="af4"/>
+          <w:rStyle w:val="ae"/>
           <w:rFonts w:hint="eastAsia"/>
         </w:rPr>
         <w:t>UserInfo</w:t>
       </w:r>
       <w:r>
         <w:rPr>
-          <w:rStyle w:val="af4"/>
+          <w:rStyle w:val="ae"/>
           <w:rFonts w:hint="eastAsia"/>
         </w:rPr>
         <w:t>DataService</w:t>
       </w:r>
       <w:r>
         <w:rPr>
-          <w:rStyle w:val="af4"/>
+          <w:rStyle w:val="ae"/>
           <w:rFonts w:hint="eastAsia"/>
         </w:rPr>
         <w:t>接口规范</w:t>
@@ -24348,7 +24762,7 @@
     </w:p>
     <w:tbl>
       <w:tblPr>
-        <w:tblStyle w:val="13"/>
+        <w:tblStyle w:val="PlainTable1"/>
         <w:tblW w:w="8330" w:type="dxa"/>
         <w:jc w:val="center"/>
         <w:tblLayout w:type="fixed"/>
@@ -26546,46 +26960,46 @@
       <w:pPr>
         <w:jc w:val="center"/>
         <w:rPr>
-          <w:rStyle w:val="af4"/>
+          <w:rStyle w:val="ae"/>
         </w:rPr>
       </w:pPr>
       <w:r>
         <w:rPr>
-          <w:rStyle w:val="af4"/>
+          <w:rStyle w:val="ae"/>
           <w:rFonts w:hint="eastAsia"/>
         </w:rPr>
         <w:t>表</w:t>
       </w:r>
       <w:r>
         <w:rPr>
-          <w:rStyle w:val="af4"/>
+          <w:rStyle w:val="ae"/>
           <w:rFonts w:hint="eastAsia"/>
         </w:rPr>
         <w:t>18</w:t>
       </w:r>
       <w:r>
         <w:rPr>
-          <w:rStyle w:val="af4"/>
+          <w:rStyle w:val="ae"/>
         </w:rPr>
         <w:t xml:space="preserve"> </w:t>
       </w:r>
       <w:r>
         <w:rPr>
-          <w:rStyle w:val="af4"/>
+          <w:rStyle w:val="ae"/>
           <w:rFonts w:hint="eastAsia"/>
         </w:rPr>
         <w:t>Account</w:t>
       </w:r>
       <w:r>
         <w:rPr>
-          <w:rStyle w:val="af4"/>
+          <w:rStyle w:val="ae"/>
           <w:rFonts w:hint="eastAsia"/>
         </w:rPr>
         <w:t>DataService</w:t>
       </w:r>
       <w:r>
         <w:rPr>
-          <w:rStyle w:val="af4"/>
+          <w:rStyle w:val="ae"/>
           <w:rFonts w:hint="eastAsia"/>
         </w:rPr>
         <w:t>接口规范</w:t>
@@ -26593,7 +27007,7 @@
     </w:p>
     <w:tbl>
       <w:tblPr>
-        <w:tblStyle w:val="13"/>
+        <w:tblStyle w:val="PlainTable1"/>
         <w:tblW w:w="8330" w:type="dxa"/>
         <w:jc w:val="center"/>
         <w:tblLayout w:type="fixed"/>
@@ -27127,39 +27541,39 @@
       <w:pPr>
         <w:jc w:val="center"/>
         <w:rPr>
-          <w:rStyle w:val="af4"/>
+          <w:rStyle w:val="ae"/>
         </w:rPr>
       </w:pPr>
       <w:r>
         <w:rPr>
-          <w:rStyle w:val="af4"/>
+          <w:rStyle w:val="ae"/>
           <w:rFonts w:hint="eastAsia"/>
         </w:rPr>
         <w:t>表</w:t>
       </w:r>
       <w:r>
         <w:rPr>
-          <w:rStyle w:val="af4"/>
+          <w:rStyle w:val="ae"/>
           <w:rFonts w:hint="eastAsia"/>
         </w:rPr>
         <w:t>19</w:t>
       </w:r>
       <w:r>
         <w:rPr>
-          <w:rStyle w:val="af4"/>
+          <w:rStyle w:val="ae"/>
         </w:rPr>
         <w:t xml:space="preserve"> </w:t>
       </w:r>
       <w:r>
         <w:rPr>
-          <w:rStyle w:val="af4"/>
+          <w:rStyle w:val="ae"/>
           <w:rFonts w:hint="eastAsia"/>
         </w:rPr>
         <w:t>PromotionDataService</w:t>
       </w:r>
       <w:r>
         <w:rPr>
-          <w:rStyle w:val="af4"/>
+          <w:rStyle w:val="ae"/>
           <w:rFonts w:hint="eastAsia"/>
         </w:rPr>
         <w:t>接口规范</w:t>
@@ -27167,7 +27581,7 @@
     </w:p>
     <w:tbl>
       <w:tblPr>
-        <w:tblStyle w:val="13"/>
+        <w:tblStyle w:val="PlainTable1"/>
         <w:tblW w:w="8330" w:type="dxa"/>
         <w:jc w:val="center"/>
         <w:tblLayout w:type="fixed"/>
@@ -28730,7 +29144,7 @@
     </w:p>
     <w:p>
       <w:pPr>
-        <w:pStyle w:val="a6"/>
+        <w:pStyle w:val="a5"/>
         <w:numPr>
           <w:ilvl w:val="1"/>
           <w:numId w:val="2"/>
@@ -29111,7 +29525,7 @@
     <w:p/>
     <w:p>
       <w:pPr>
-        <w:pStyle w:val="a6"/>
+        <w:pStyle w:val="a5"/>
         <w:numPr>
           <w:ilvl w:val="1"/>
           <w:numId w:val="2"/>
@@ -29153,7 +29567,7 @@
     </w:p>
     <w:p>
       <w:pPr>
-        <w:pStyle w:val="a6"/>
+        <w:pStyle w:val="a5"/>
         <w:numPr>
           <w:ilvl w:val="1"/>
           <w:numId w:val="2"/>
@@ -29221,7 +29635,7 @@
       </w:r>
     </w:p>
     <w:sectPr>
-      <w:headerReference w:type="default" r:id="rId22"/>
+      <w:headerReference w:type="default" r:id="rId23"/>
       <w:pgSz w:w="11906" w:h="16838"/>
       <w:pgMar w:top="1440" w:right="1800" w:bottom="1440" w:left="1800" w:header="851" w:footer="992" w:gutter="0"/>
       <w:pgNumType w:start="0"/>
@@ -29234,7 +29648,7 @@
 </file>
 
 <file path=word/endnotes.xml><?xml version="1.0" encoding="utf-8"?>
-<w:endnotes xmlns:wpc="http://schemas.microsoft.com/office/word/2010/wordprocessingCanvas" xmlns:cx="http://schemas.microsoft.com/office/drawing/2014/chartex" xmlns:cx1="http://schemas.microsoft.com/office/drawing/2015/9/8/chartex" xmlns:mc="http://schemas.openxmlformats.org/markup-compatibility/2006" xmlns:o="urn:schemas-microsoft-com:office:office" xmlns:r="http://schemas.openxmlformats.org/officeDocument/2006/relationships" xmlns:m="http://schemas.openxmlformats.org/officeDocument/2006/math" xmlns:v="urn:schemas-microsoft-com:vml" xmlns:wp14="http://schemas.microsoft.com/office/word/2010/wordprocessingDrawing" xmlns:wp="http://schemas.openxmlformats.org/drawingml/2006/wordprocessingDrawing" xmlns:w10="urn:schemas-microsoft-com:office:word" xmlns:w="http://schemas.openxmlformats.org/wordprocessingml/2006/main" xmlns:w14="http://schemas.microsoft.com/office/word/2010/wordml" xmlns:w15="http://schemas.microsoft.com/office/word/2012/wordml" xmlns:w16se="http://schemas.microsoft.com/office/word/2015/wordml/symex" xmlns:wpg="http://schemas.microsoft.com/office/word/2010/wordprocessingGroup" xmlns:wpi="http://schemas.microsoft.com/office/word/2010/wordprocessingInk" xmlns:wne="http://schemas.microsoft.com/office/word/2006/wordml" xmlns:wps="http://schemas.microsoft.com/office/word/2010/wordprocessingShape" mc:Ignorable="w14 w15 w16se wp14">
+<w:endnotes xmlns:wpc="http://schemas.microsoft.com/office/word/2010/wordprocessingCanvas" xmlns:mc="http://schemas.openxmlformats.org/markup-compatibility/2006" xmlns:o="urn:schemas-microsoft-com:office:office" xmlns:r="http://schemas.openxmlformats.org/officeDocument/2006/relationships" xmlns:m="http://schemas.openxmlformats.org/officeDocument/2006/math" xmlns:v="urn:schemas-microsoft-com:vml" xmlns:wp14="http://schemas.microsoft.com/office/word/2010/wordprocessingDrawing" xmlns:wp="http://schemas.openxmlformats.org/drawingml/2006/wordprocessingDrawing" xmlns:w10="urn:schemas-microsoft-com:office:word" xmlns:w="http://schemas.openxmlformats.org/wordprocessingml/2006/main" xmlns:w14="http://schemas.microsoft.com/office/word/2010/wordml" xmlns:wpg="http://schemas.microsoft.com/office/word/2010/wordprocessingGroup" xmlns:wpi="http://schemas.microsoft.com/office/word/2010/wordprocessingInk" xmlns:wne="http://schemas.microsoft.com/office/word/2006/wordml" xmlns:wps="http://schemas.microsoft.com/office/word/2010/wordprocessingShape" mc:Ignorable="w14 wp14">
   <w:endnote w:type="separator" w:id="-1">
     <w:p>
       <w:r>
@@ -29253,7 +29667,7 @@
 </file>
 
 <file path=word/footnotes.xml><?xml version="1.0" encoding="utf-8"?>
-<w:footnotes xmlns:wpc="http://schemas.microsoft.com/office/word/2010/wordprocessingCanvas" xmlns:cx="http://schemas.microsoft.com/office/drawing/2014/chartex" xmlns:cx1="http://schemas.microsoft.com/office/drawing/2015/9/8/chartex" xmlns:mc="http://schemas.openxmlformats.org/markup-compatibility/2006" xmlns:o="urn:schemas-microsoft-com:office:office" xmlns:r="http://schemas.openxmlformats.org/officeDocument/2006/relationships" xmlns:m="http://schemas.openxmlformats.org/officeDocument/2006/math" xmlns:v="urn:schemas-microsoft-com:vml" xmlns:wp14="http://schemas.microsoft.com/office/word/2010/wordprocessingDrawing" xmlns:wp="http://schemas.openxmlformats.org/drawingml/2006/wordprocessingDrawing" xmlns:w10="urn:schemas-microsoft-com:office:word" xmlns:w="http://schemas.openxmlformats.org/wordprocessingml/2006/main" xmlns:w14="http://schemas.microsoft.com/office/word/2010/wordml" xmlns:w15="http://schemas.microsoft.com/office/word/2012/wordml" xmlns:w16se="http://schemas.microsoft.com/office/word/2015/wordml/symex" xmlns:wpg="http://schemas.microsoft.com/office/word/2010/wordprocessingGroup" xmlns:wpi="http://schemas.microsoft.com/office/word/2010/wordprocessingInk" xmlns:wne="http://schemas.microsoft.com/office/word/2006/wordml" xmlns:wps="http://schemas.microsoft.com/office/word/2010/wordprocessingShape" mc:Ignorable="w14 w15 w16se wp14">
+<w:footnotes xmlns:wpc="http://schemas.microsoft.com/office/word/2010/wordprocessingCanvas" xmlns:mc="http://schemas.openxmlformats.org/markup-compatibility/2006" xmlns:o="urn:schemas-microsoft-com:office:office" xmlns:r="http://schemas.openxmlformats.org/officeDocument/2006/relationships" xmlns:m="http://schemas.openxmlformats.org/officeDocument/2006/math" xmlns:v="urn:schemas-microsoft-com:vml" xmlns:wp14="http://schemas.microsoft.com/office/word/2010/wordprocessingDrawing" xmlns:wp="http://schemas.openxmlformats.org/drawingml/2006/wordprocessingDrawing" xmlns:w10="urn:schemas-microsoft-com:office:word" xmlns:w="http://schemas.openxmlformats.org/wordprocessingml/2006/main" xmlns:w14="http://schemas.microsoft.com/office/word/2010/wordml" xmlns:wpg="http://schemas.microsoft.com/office/word/2010/wordprocessingGroup" xmlns:wpi="http://schemas.microsoft.com/office/word/2010/wordprocessingInk" xmlns:wne="http://schemas.microsoft.com/office/word/2006/wordml" xmlns:wps="http://schemas.microsoft.com/office/word/2010/wordprocessingShape" mc:Ignorable="w14 wp14">
   <w:footnote w:type="separator" w:id="-1">
     <w:p>
       <w:r>
@@ -29272,16 +29686,16 @@
 </file>
 
 <file path=word/header1.xml><?xml version="1.0" encoding="utf-8"?>
-<w:hdr xmlns:wpc="http://schemas.microsoft.com/office/word/2010/wordprocessingCanvas" xmlns:cx="http://schemas.microsoft.com/office/drawing/2014/chartex" xmlns:cx1="http://schemas.microsoft.com/office/drawing/2015/9/8/chartex" xmlns:mc="http://schemas.openxmlformats.org/markup-compatibility/2006" xmlns:o="urn:schemas-microsoft-com:office:office" xmlns:r="http://schemas.openxmlformats.org/officeDocument/2006/relationships" xmlns:m="http://schemas.openxmlformats.org/officeDocument/2006/math" xmlns:v="urn:schemas-microsoft-com:vml" xmlns:wp14="http://schemas.microsoft.com/office/word/2010/wordprocessingDrawing" xmlns:wp="http://schemas.openxmlformats.org/drawingml/2006/wordprocessingDrawing" xmlns:w10="urn:schemas-microsoft-com:office:word" xmlns:w="http://schemas.openxmlformats.org/wordprocessingml/2006/main" xmlns:w14="http://schemas.microsoft.com/office/word/2010/wordml" xmlns:w15="http://schemas.microsoft.com/office/word/2012/wordml" xmlns:w16se="http://schemas.microsoft.com/office/word/2015/wordml/symex" xmlns:wpg="http://schemas.microsoft.com/office/word/2010/wordprocessingGroup" xmlns:wpi="http://schemas.microsoft.com/office/word/2010/wordprocessingInk" xmlns:wne="http://schemas.microsoft.com/office/word/2006/wordml" xmlns:wps="http://schemas.microsoft.com/office/word/2010/wordprocessingShape" mc:Ignorable="w14 w15 w16se wp14">
+<w:hdr xmlns:wpc="http://schemas.microsoft.com/office/word/2010/wordprocessingCanvas" xmlns:mc="http://schemas.openxmlformats.org/markup-compatibility/2006" xmlns:o="urn:schemas-microsoft-com:office:office" xmlns:r="http://schemas.openxmlformats.org/officeDocument/2006/relationships" xmlns:m="http://schemas.openxmlformats.org/officeDocument/2006/math" xmlns:v="urn:schemas-microsoft-com:vml" xmlns:wp14="http://schemas.microsoft.com/office/word/2010/wordprocessingDrawing" xmlns:wp="http://schemas.openxmlformats.org/drawingml/2006/wordprocessingDrawing" xmlns:w10="urn:schemas-microsoft-com:office:word" xmlns:w="http://schemas.openxmlformats.org/wordprocessingml/2006/main" xmlns:w14="http://schemas.microsoft.com/office/word/2010/wordml" xmlns:wpg="http://schemas.microsoft.com/office/word/2010/wordprocessingGroup" xmlns:wpi="http://schemas.microsoft.com/office/word/2010/wordprocessingInk" xmlns:wne="http://schemas.microsoft.com/office/word/2006/wordml" xmlns:wps="http://schemas.microsoft.com/office/word/2010/wordprocessingShape" mc:Ignorable="w14 wp14">
   <w:p>
     <w:pPr>
-      <w:pStyle w:val="ac"/>
+      <w:pStyle w:val="a9"/>
       <w:jc w:val="right"/>
     </w:pPr>
   </w:p>
   <w:p>
     <w:pPr>
-      <w:pStyle w:val="ac"/>
+      <w:pStyle w:val="a9"/>
     </w:pPr>
     <w:r>
       <w:rPr>
@@ -29306,8 +29720,8 @@
 </file>
 
 <file path=word/numbering.xml><?xml version="1.0" encoding="utf-8"?>
-<w:numbering xmlns:wpc="http://schemas.microsoft.com/office/word/2010/wordprocessingCanvas" xmlns:cx="http://schemas.microsoft.com/office/drawing/2014/chartex" xmlns:cx1="http://schemas.microsoft.com/office/drawing/2015/9/8/chartex" xmlns:mc="http://schemas.openxmlformats.org/markup-compatibility/2006" xmlns:o="urn:schemas-microsoft-com:office:office" xmlns:r="http://schemas.openxmlformats.org/officeDocument/2006/relationships" xmlns:m="http://schemas.openxmlformats.org/officeDocument/2006/math" xmlns:v="urn:schemas-microsoft-com:vml" xmlns:wp14="http://schemas.microsoft.com/office/word/2010/wordprocessingDrawing" xmlns:wp="http://schemas.openxmlformats.org/drawingml/2006/wordprocessingDrawing" xmlns:w10="urn:schemas-microsoft-com:office:word" xmlns:w="http://schemas.openxmlformats.org/wordprocessingml/2006/main" xmlns:w14="http://schemas.microsoft.com/office/word/2010/wordml" xmlns:w15="http://schemas.microsoft.com/office/word/2012/wordml" xmlns:w16se="http://schemas.microsoft.com/office/word/2015/wordml/symex" xmlns:wpg="http://schemas.microsoft.com/office/word/2010/wordprocessingGroup" xmlns:wpi="http://schemas.microsoft.com/office/word/2010/wordprocessingInk" xmlns:wne="http://schemas.microsoft.com/office/word/2006/wordml" xmlns:wps="http://schemas.microsoft.com/office/word/2010/wordprocessingShape" mc:Ignorable="w14 w15 w16se wp14">
-  <w:abstractNum w:abstractNumId="0" w15:restartNumberingAfterBreak="0">
+<w:numbering xmlns:wpc="http://schemas.microsoft.com/office/word/2010/wordprocessingCanvas" xmlns:mc="http://schemas.openxmlformats.org/markup-compatibility/2006" xmlns:o="urn:schemas-microsoft-com:office:office" xmlns:r="http://schemas.openxmlformats.org/officeDocument/2006/relationships" xmlns:m="http://schemas.openxmlformats.org/officeDocument/2006/math" xmlns:v="urn:schemas-microsoft-com:vml" xmlns:wp14="http://schemas.microsoft.com/office/word/2010/wordprocessingDrawing" xmlns:wp="http://schemas.openxmlformats.org/drawingml/2006/wordprocessingDrawing" xmlns:w10="urn:schemas-microsoft-com:office:word" xmlns:w="http://schemas.openxmlformats.org/wordprocessingml/2006/main" xmlns:w14="http://schemas.microsoft.com/office/word/2010/wordml" xmlns:wpg="http://schemas.microsoft.com/office/word/2010/wordprocessingGroup" xmlns:wpi="http://schemas.microsoft.com/office/word/2010/wordprocessingInk" xmlns:wne="http://schemas.microsoft.com/office/word/2006/wordml" xmlns:wps="http://schemas.microsoft.com/office/word/2010/wordprocessingShape" mc:Ignorable="w14 wp14">
+  <w:abstractNum w:abstractNumId="0">
     <w:nsid w:val="4A3063AC"/>
     <w:multiLevelType w:val="hybridMultilevel"/>
     <w:tmpl w:val="F74EFFEA"/>
@@ -29420,7 +29834,7 @@
       </w:rPr>
     </w:lvl>
   </w:abstractNum>
-  <w:abstractNum w:abstractNumId="1" w15:restartNumberingAfterBreak="0">
+  <w:abstractNum w:abstractNumId="1">
     <w:nsid w:val="548543AA"/>
     <w:multiLevelType w:val="hybridMultilevel"/>
     <w:tmpl w:val="1BEC9BB4"/>
@@ -29506,7 +29920,7 @@
       </w:pPr>
     </w:lvl>
   </w:abstractNum>
-  <w:abstractNum w:abstractNumId="2" w15:restartNumberingAfterBreak="0">
+  <w:abstractNum w:abstractNumId="2">
     <w:nsid w:val="6F892F0C"/>
     <w:multiLevelType w:val="multilevel"/>
     <w:tmpl w:val="5C6638A2"/>
@@ -29627,7 +30041,7 @@
       </w:rPr>
     </w:lvl>
   </w:abstractNum>
-  <w:abstractNum w:abstractNumId="3" w15:restartNumberingAfterBreak="0">
+  <w:abstractNum w:abstractNumId="3">
     <w:nsid w:val="79946FAF"/>
     <w:multiLevelType w:val="hybridMultilevel"/>
     <w:tmpl w:val="5A26CD14"/>
@@ -29740,7 +30154,7 @@
       </w:rPr>
     </w:lvl>
   </w:abstractNum>
-  <w:abstractNum w:abstractNumId="4" w15:restartNumberingAfterBreak="0">
+  <w:abstractNum w:abstractNumId="4">
     <w:nsid w:val="7ED458B1"/>
     <w:multiLevelType w:val="hybridMultilevel"/>
     <w:tmpl w:val="02FA8FA0"/>
@@ -29848,7 +30262,7 @@
 </file>
 
 <file path=word/styles.xml><?xml version="1.0" encoding="utf-8"?>
-<w:styles xmlns:mc="http://schemas.openxmlformats.org/markup-compatibility/2006" xmlns:r="http://schemas.openxmlformats.org/officeDocument/2006/relationships" xmlns:w="http://schemas.openxmlformats.org/wordprocessingml/2006/main" xmlns:w14="http://schemas.microsoft.com/office/word/2010/wordml" xmlns:w15="http://schemas.microsoft.com/office/word/2012/wordml" xmlns:w16se="http://schemas.microsoft.com/office/word/2015/wordml/symex" mc:Ignorable="w14 w15 w16se">
+<w:styles xmlns:mc="http://schemas.openxmlformats.org/markup-compatibility/2006" xmlns:r="http://schemas.openxmlformats.org/officeDocument/2006/relationships" xmlns:w="http://schemas.openxmlformats.org/wordprocessingml/2006/main" xmlns:w14="http://schemas.microsoft.com/office/word/2010/wordml" mc:Ignorable="w14">
   <w:docDefaults>
     <w:rPrDefault>
       <w:rPr>
@@ -29861,378 +30275,144 @@
     </w:rPrDefault>
     <w:pPrDefault/>
   </w:docDefaults>
-  <w:latentStyles w:defLockedState="0" w:defUIPriority="99" w:defSemiHidden="0" w:defUnhideWhenUsed="0" w:defQFormat="0" w:count="371">
-    <w:lsdException w:name="Normal" w:uiPriority="0" w:qFormat="1"/>
-    <w:lsdException w:name="heading 1" w:uiPriority="9" w:qFormat="1"/>
-    <w:lsdException w:name="heading 2" w:semiHidden="1" w:uiPriority="9" w:unhideWhenUsed="1" w:qFormat="1"/>
-    <w:lsdException w:name="heading 3" w:semiHidden="1" w:uiPriority="9" w:unhideWhenUsed="1" w:qFormat="1"/>
-    <w:lsdException w:name="heading 4" w:semiHidden="1" w:uiPriority="9" w:unhideWhenUsed="1" w:qFormat="1"/>
-    <w:lsdException w:name="heading 5" w:semiHidden="1" w:uiPriority="9" w:unhideWhenUsed="1" w:qFormat="1"/>
-    <w:lsdException w:name="heading 6" w:semiHidden="1" w:uiPriority="9" w:unhideWhenUsed="1" w:qFormat="1"/>
-    <w:lsdException w:name="heading 7" w:semiHidden="1" w:uiPriority="9" w:unhideWhenUsed="1" w:qFormat="1"/>
-    <w:lsdException w:name="heading 8" w:semiHidden="1" w:uiPriority="9" w:unhideWhenUsed="1" w:qFormat="1"/>
-    <w:lsdException w:name="heading 9" w:semiHidden="1" w:uiPriority="9" w:unhideWhenUsed="1" w:qFormat="1"/>
-    <w:lsdException w:name="index 1" w:semiHidden="1" w:unhideWhenUsed="1"/>
-    <w:lsdException w:name="index 2" w:semiHidden="1" w:unhideWhenUsed="1"/>
-    <w:lsdException w:name="index 3" w:semiHidden="1" w:unhideWhenUsed="1"/>
-    <w:lsdException w:name="index 4" w:semiHidden="1" w:unhideWhenUsed="1"/>
-    <w:lsdException w:name="index 5" w:semiHidden="1" w:unhideWhenUsed="1"/>
-    <w:lsdException w:name="index 6" w:semiHidden="1" w:unhideWhenUsed="1"/>
-    <w:lsdException w:name="index 7" w:semiHidden="1" w:unhideWhenUsed="1"/>
-    <w:lsdException w:name="index 8" w:semiHidden="1" w:unhideWhenUsed="1"/>
-    <w:lsdException w:name="index 9" w:semiHidden="1" w:unhideWhenUsed="1"/>
-    <w:lsdException w:name="toc 1" w:semiHidden="1" w:uiPriority="39" w:unhideWhenUsed="1"/>
-    <w:lsdException w:name="toc 2" w:semiHidden="1" w:uiPriority="39" w:unhideWhenUsed="1"/>
-    <w:lsdException w:name="toc 3" w:semiHidden="1" w:uiPriority="39" w:unhideWhenUsed="1"/>
-    <w:lsdException w:name="toc 4" w:semiHidden="1" w:uiPriority="39" w:unhideWhenUsed="1"/>
-    <w:lsdException w:name="toc 5" w:semiHidden="1" w:uiPriority="39" w:unhideWhenUsed="1"/>
-    <w:lsdException w:name="toc 6" w:semiHidden="1" w:uiPriority="39" w:unhideWhenUsed="1"/>
-    <w:lsdException w:name="toc 7" w:semiHidden="1" w:uiPriority="39" w:unhideWhenUsed="1"/>
-    <w:lsdException w:name="toc 8" w:semiHidden="1" w:uiPriority="39" w:unhideWhenUsed="1"/>
-    <w:lsdException w:name="toc 9" w:semiHidden="1" w:uiPriority="39" w:unhideWhenUsed="1"/>
-    <w:lsdException w:name="Normal Indent" w:semiHidden="1" w:unhideWhenUsed="1"/>
-    <w:lsdException w:name="footnote text" w:semiHidden="1" w:unhideWhenUsed="1"/>
-    <w:lsdException w:name="annotation text" w:semiHidden="1" w:unhideWhenUsed="1"/>
-    <w:lsdException w:name="header" w:semiHidden="1" w:unhideWhenUsed="1"/>
-    <w:lsdException w:name="footer" w:semiHidden="1" w:unhideWhenUsed="1"/>
-    <w:lsdException w:name="index heading" w:semiHidden="1" w:unhideWhenUsed="1"/>
-    <w:lsdException w:name="caption" w:semiHidden="1" w:uiPriority="35" w:unhideWhenUsed="1" w:qFormat="1"/>
-    <w:lsdException w:name="table of figures" w:semiHidden="1" w:unhideWhenUsed="1"/>
-    <w:lsdException w:name="envelope address" w:semiHidden="1" w:unhideWhenUsed="1"/>
-    <w:lsdException w:name="envelope return" w:semiHidden="1" w:unhideWhenUsed="1"/>
-    <w:lsdException w:name="footnote reference" w:semiHidden="1" w:unhideWhenUsed="1"/>
-    <w:lsdException w:name="annotation reference" w:semiHidden="1" w:unhideWhenUsed="1"/>
-    <w:lsdException w:name="line number" w:semiHidden="1" w:unhideWhenUsed="1"/>
-    <w:lsdException w:name="page number" w:semiHidden="1" w:unhideWhenUsed="1"/>
-    <w:lsdException w:name="endnote reference" w:semiHidden="1" w:unhideWhenUsed="1"/>
-    <w:lsdException w:name="endnote text" w:semiHidden="1" w:unhideWhenUsed="1"/>
-    <w:lsdException w:name="table of authorities" w:semiHidden="1" w:unhideWhenUsed="1"/>
-    <w:lsdException w:name="macro" w:semiHidden="1" w:unhideWhenUsed="1"/>
-    <w:lsdException w:name="toa heading" w:semiHidden="1" w:unhideWhenUsed="1"/>
-    <w:lsdException w:name="List" w:semiHidden="1" w:unhideWhenUsed="1"/>
-    <w:lsdException w:name="List Bullet" w:semiHidden="1" w:unhideWhenUsed="1"/>
-    <w:lsdException w:name="List Number" w:semiHidden="1" w:unhideWhenUsed="1"/>
-    <w:lsdException w:name="List 2" w:semiHidden="1" w:unhideWhenUsed="1"/>
-    <w:lsdException w:name="List 3" w:semiHidden="1" w:unhideWhenUsed="1"/>
-    <w:lsdException w:name="List 4" w:semiHidden="1" w:unhideWhenUsed="1"/>
-    <w:lsdException w:name="List 5" w:semiHidden="1" w:unhideWhenUsed="1"/>
-    <w:lsdException w:name="List Bullet 2" w:semiHidden="1" w:unhideWhenUsed="1"/>
-    <w:lsdException w:name="List Bullet 3" w:semiHidden="1" w:unhideWhenUsed="1"/>
-    <w:lsdException w:name="List Bullet 4" w:semiHidden="1" w:unhideWhenUsed="1"/>
-    <w:lsdException w:name="List Bullet 5" w:semiHidden="1" w:unhideWhenUsed="1"/>
-    <w:lsdException w:name="List Number 2" w:semiHidden="1" w:unhideWhenUsed="1"/>
-    <w:lsdException w:name="List Number 3" w:semiHidden="1" w:unhideWhenUsed="1"/>
-    <w:lsdException w:name="List Number 4" w:semiHidden="1" w:unhideWhenUsed="1"/>
-    <w:lsdException w:name="List Number 5" w:semiHidden="1" w:unhideWhenUsed="1"/>
-    <w:lsdException w:name="Title" w:uiPriority="10" w:qFormat="1"/>
-    <w:lsdException w:name="Closing" w:semiHidden="1" w:unhideWhenUsed="1"/>
-    <w:lsdException w:name="Signature" w:semiHidden="1" w:unhideWhenUsed="1"/>
-    <w:lsdException w:name="Default Paragraph Font" w:semiHidden="1" w:uiPriority="1" w:unhideWhenUsed="1"/>
-    <w:lsdException w:name="Body Text" w:semiHidden="1" w:unhideWhenUsed="1"/>
-    <w:lsdException w:name="Body Text Indent" w:semiHidden="1" w:unhideWhenUsed="1"/>
-    <w:lsdException w:name="List Continue" w:semiHidden="1" w:unhideWhenUsed="1"/>
-    <w:lsdException w:name="List Continue 2" w:semiHidden="1" w:unhideWhenUsed="1"/>
-    <w:lsdException w:name="List Continue 3" w:semiHidden="1" w:unhideWhenUsed="1"/>
-    <w:lsdException w:name="List Continue 4" w:semiHidden="1" w:unhideWhenUsed="1"/>
-    <w:lsdException w:name="List Continue 5" w:semiHidden="1" w:unhideWhenUsed="1"/>
-    <w:lsdException w:name="Message Header" w:semiHidden="1" w:unhideWhenUsed="1"/>
-    <w:lsdException w:name="Subtitle" w:uiPriority="11" w:qFormat="1"/>
-    <w:lsdException w:name="Salutation" w:semiHidden="1" w:unhideWhenUsed="1"/>
-    <w:lsdException w:name="Date" w:semiHidden="1" w:unhideWhenUsed="1"/>
-    <w:lsdException w:name="Body Text First Indent" w:semiHidden="1" w:unhideWhenUsed="1"/>
-    <w:lsdException w:name="Body Text First Indent 2" w:semiHidden="1" w:unhideWhenUsed="1"/>
-    <w:lsdException w:name="Note Heading" w:semiHidden="1" w:unhideWhenUsed="1"/>
-    <w:lsdException w:name="Body Text 2" w:semiHidden="1" w:unhideWhenUsed="1"/>
-    <w:lsdException w:name="Body Text 3" w:semiHidden="1" w:unhideWhenUsed="1"/>
-    <w:lsdException w:name="Body Text Indent 2" w:semiHidden="1" w:unhideWhenUsed="1"/>
-    <w:lsdException w:name="Body Text Indent 3" w:semiHidden="1" w:unhideWhenUsed="1"/>
-    <w:lsdException w:name="Block Text" w:semiHidden="1" w:unhideWhenUsed="1"/>
-    <w:lsdException w:name="Hyperlink" w:semiHidden="1" w:unhideWhenUsed="1"/>
-    <w:lsdException w:name="FollowedHyperlink" w:semiHidden="1" w:unhideWhenUsed="1"/>
-    <w:lsdException w:name="Strong" w:uiPriority="22" w:qFormat="1"/>
-    <w:lsdException w:name="Emphasis" w:uiPriority="20" w:qFormat="1"/>
-    <w:lsdException w:name="Document Map" w:semiHidden="1" w:unhideWhenUsed="1"/>
-    <w:lsdException w:name="Plain Text" w:semiHidden="1" w:unhideWhenUsed="1"/>
-    <w:lsdException w:name="E-mail Signature" w:semiHidden="1" w:unhideWhenUsed="1"/>
-    <w:lsdException w:name="HTML Top of Form" w:semiHidden="1" w:unhideWhenUsed="1"/>
-    <w:lsdException w:name="HTML Bottom of Form" w:semiHidden="1" w:unhideWhenUsed="1"/>
-    <w:lsdException w:name="Normal (Web)" w:semiHidden="1" w:unhideWhenUsed="1"/>
-    <w:lsdException w:name="HTML Acronym" w:semiHidden="1" w:unhideWhenUsed="1"/>
-    <w:lsdException w:name="HTML Address" w:semiHidden="1" w:unhideWhenUsed="1"/>
-    <w:lsdException w:name="HTML Cite" w:semiHidden="1" w:unhideWhenUsed="1"/>
-    <w:lsdException w:name="HTML Code" w:semiHidden="1" w:unhideWhenUsed="1"/>
-    <w:lsdException w:name="HTML Definition" w:semiHidden="1" w:unhideWhenUsed="1"/>
-    <w:lsdException w:name="HTML Keyboard" w:semiHidden="1" w:unhideWhenUsed="1"/>
-    <w:lsdException w:name="HTML Preformatted" w:semiHidden="1" w:unhideWhenUsed="1"/>
-    <w:lsdException w:name="HTML Sample" w:semiHidden="1" w:unhideWhenUsed="1"/>
-    <w:lsdException w:name="HTML Typewriter" w:semiHidden="1" w:unhideWhenUsed="1"/>
-    <w:lsdException w:name="HTML Variable" w:semiHidden="1" w:unhideWhenUsed="1"/>
-    <w:lsdException w:name="Normal Table" w:semiHidden="1" w:unhideWhenUsed="1"/>
-    <w:lsdException w:name="annotation subject" w:semiHidden="1" w:unhideWhenUsed="1"/>
-    <w:lsdException w:name="No List" w:semiHidden="1" w:unhideWhenUsed="1"/>
-    <w:lsdException w:name="Outline List 1" w:semiHidden="1" w:unhideWhenUsed="1"/>
-    <w:lsdException w:name="Outline List 2" w:semiHidden="1" w:unhideWhenUsed="1"/>
-    <w:lsdException w:name="Outline List 3" w:semiHidden="1" w:unhideWhenUsed="1"/>
-    <w:lsdException w:name="Table Simple 1" w:semiHidden="1" w:unhideWhenUsed="1"/>
-    <w:lsdException w:name="Table Simple 2" w:semiHidden="1" w:unhideWhenUsed="1"/>
-    <w:lsdException w:name="Table Simple 3" w:semiHidden="1" w:unhideWhenUsed="1"/>
-    <w:lsdException w:name="Table Classic 1" w:semiHidden="1" w:unhideWhenUsed="1"/>
-    <w:lsdException w:name="Table Classic 2" w:semiHidden="1" w:unhideWhenUsed="1"/>
-    <w:lsdException w:name="Table Classic 3" w:semiHidden="1" w:unhideWhenUsed="1"/>
-    <w:lsdException w:name="Table Classic 4" w:semiHidden="1" w:unhideWhenUsed="1"/>
-    <w:lsdException w:name="Table Colorful 1" w:semiHidden="1" w:unhideWhenUsed="1"/>
-    <w:lsdException w:name="Table Colorful 2" w:semiHidden="1" w:unhideWhenUsed="1"/>
-    <w:lsdException w:name="Table Colorful 3" w:semiHidden="1" w:unhideWhenUsed="1"/>
-    <w:lsdException w:name="Table Columns 1" w:semiHidden="1" w:unhideWhenUsed="1"/>
-    <w:lsdException w:name="Table Columns 2" w:semiHidden="1" w:unhideWhenUsed="1"/>
-    <w:lsdException w:name="Table Columns 3" w:semiHidden="1" w:unhideWhenUsed="1"/>
-    <w:lsdException w:name="Table Columns 4" w:semiHidden="1" w:unhideWhenUsed="1"/>
-    <w:lsdException w:name="Table Columns 5" w:semiHidden="1" w:unhideWhenUsed="1"/>
-    <w:lsdException w:name="Table Grid 1" w:semiHidden="1" w:unhideWhenUsed="1"/>
-    <w:lsdException w:name="Table Grid 2" w:semiHidden="1" w:unhideWhenUsed="1"/>
-    <w:lsdException w:name="Table Grid 3" w:semiHidden="1" w:unhideWhenUsed="1"/>
-    <w:lsdException w:name="Table Grid 4" w:semiHidden="1" w:unhideWhenUsed="1"/>
-    <w:lsdException w:name="Table Grid 5" w:semiHidden="1" w:unhideWhenUsed="1"/>
-    <w:lsdException w:name="Table Grid 6" w:semiHidden="1" w:unhideWhenUsed="1"/>
-    <w:lsdException w:name="Table Grid 7" w:semiHidden="1" w:unhideWhenUsed="1"/>
-    <w:lsdException w:name="Table Grid 8" w:semiHidden="1" w:unhideWhenUsed="1"/>
-    <w:lsdException w:name="Table List 1" w:semiHidden="1" w:unhideWhenUsed="1"/>
-    <w:lsdException w:name="Table List 2" w:semiHidden="1" w:unhideWhenUsed="1"/>
-    <w:lsdException w:name="Table List 3" w:semiHidden="1" w:unhideWhenUsed="1"/>
-    <w:lsdException w:name="Table List 4" w:semiHidden="1" w:unhideWhenUsed="1"/>
-    <w:lsdException w:name="Table List 5" w:semiHidden="1" w:unhideWhenUsed="1"/>
-    <w:lsdException w:name="Table List 6" w:semiHidden="1" w:unhideWhenUsed="1"/>
-    <w:lsdException w:name="Table List 7" w:semiHidden="1" w:unhideWhenUsed="1"/>
-    <w:lsdException w:name="Table List 8" w:semiHidden="1" w:unhideWhenUsed="1"/>
-    <w:lsdException w:name="Table 3D effects 1" w:semiHidden="1" w:unhideWhenUsed="1"/>
-    <w:lsdException w:name="Table 3D effects 2" w:semiHidden="1" w:unhideWhenUsed="1"/>
-    <w:lsdException w:name="Table 3D effects 3" w:semiHidden="1" w:unhideWhenUsed="1"/>
-    <w:lsdException w:name="Table Contemporary" w:semiHidden="1" w:unhideWhenUsed="1"/>
-    <w:lsdException w:name="Table Elegant" w:semiHidden="1" w:unhideWhenUsed="1"/>
-    <w:lsdException w:name="Table Professional" w:semiHidden="1" w:unhideWhenUsed="1"/>
-    <w:lsdException w:name="Table Subtle 1" w:semiHidden="1" w:unhideWhenUsed="1"/>
-    <w:lsdException w:name="Table Subtle 2" w:semiHidden="1" w:unhideWhenUsed="1"/>
-    <w:lsdException w:name="Table Web 1" w:semiHidden="1" w:unhideWhenUsed="1"/>
-    <w:lsdException w:name="Table Web 2" w:semiHidden="1" w:unhideWhenUsed="1"/>
-    <w:lsdException w:name="Table Web 3" w:semiHidden="1" w:unhideWhenUsed="1"/>
-    <w:lsdException w:name="Balloon Text" w:semiHidden="1" w:unhideWhenUsed="1"/>
-    <w:lsdException w:name="Table Grid" w:uiPriority="39"/>
-    <w:lsdException w:name="Table Theme" w:semiHidden="1" w:unhideWhenUsed="1"/>
-    <w:lsdException w:name="Placeholder Text" w:semiHidden="1"/>
-    <w:lsdException w:name="No Spacing" w:uiPriority="1" w:qFormat="1"/>
-    <w:lsdException w:name="Light Shading" w:uiPriority="60"/>
-    <w:lsdException w:name="Light List" w:uiPriority="61"/>
-    <w:lsdException w:name="Light Grid" w:uiPriority="62"/>
-    <w:lsdException w:name="Medium Shading 1" w:uiPriority="63"/>
-    <w:lsdException w:name="Medium Shading 2" w:uiPriority="64"/>
-    <w:lsdException w:name="Medium List 1" w:uiPriority="65"/>
-    <w:lsdException w:name="Medium List 2" w:uiPriority="66"/>
-    <w:lsdException w:name="Medium Grid 1" w:uiPriority="67"/>
-    <w:lsdException w:name="Medium Grid 2" w:uiPriority="68"/>
-    <w:lsdException w:name="Medium Grid 3" w:uiPriority="69"/>
-    <w:lsdException w:name="Dark List" w:uiPriority="70"/>
-    <w:lsdException w:name="Colorful Shading" w:uiPriority="71"/>
-    <w:lsdException w:name="Colorful List" w:uiPriority="72"/>
-    <w:lsdException w:name="Colorful Grid" w:uiPriority="73"/>
-    <w:lsdException w:name="Light Shading Accent 1" w:uiPriority="60"/>
-    <w:lsdException w:name="Light List Accent 1" w:uiPriority="61"/>
-    <w:lsdException w:name="Light Grid Accent 1" w:uiPriority="62"/>
-    <w:lsdException w:name="Medium Shading 1 Accent 1" w:uiPriority="63"/>
-    <w:lsdException w:name="Medium Shading 2 Accent 1" w:uiPriority="64"/>
-    <w:lsdException w:name="Medium List 1 Accent 1" w:uiPriority="65"/>
-    <w:lsdException w:name="Revision" w:semiHidden="1"/>
-    <w:lsdException w:name="List Paragraph" w:uiPriority="34" w:qFormat="1"/>
-    <w:lsdException w:name="Quote" w:uiPriority="29" w:qFormat="1"/>
-    <w:lsdException w:name="Intense Quote" w:uiPriority="30" w:qFormat="1"/>
-    <w:lsdException w:name="Medium List 2 Accent 1" w:uiPriority="66"/>
-    <w:lsdException w:name="Medium Grid 1 Accent 1" w:uiPriority="67"/>
-    <w:lsdException w:name="Medium Grid 2 Accent 1" w:uiPriority="68"/>
-    <w:lsdException w:name="Medium Grid 3 Accent 1" w:uiPriority="69"/>
-    <w:lsdException w:name="Dark List Accent 1" w:uiPriority="70"/>
-    <w:lsdException w:name="Colorful Shading Accent 1" w:uiPriority="71"/>
-    <w:lsdException w:name="Colorful List Accent 1" w:uiPriority="72"/>
-    <w:lsdException w:name="Colorful Grid Accent 1" w:uiPriority="73"/>
-    <w:lsdException w:name="Light Shading Accent 2" w:uiPriority="60"/>
-    <w:lsdException w:name="Light List Accent 2" w:uiPriority="61"/>
-    <w:lsdException w:name="Light Grid Accent 2" w:uiPriority="62"/>
-    <w:lsdException w:name="Medium Shading 1 Accent 2" w:uiPriority="63"/>
-    <w:lsdException w:name="Medium Shading 2 Accent 2" w:uiPriority="64"/>
-    <w:lsdException w:name="Medium List 1 Accent 2" w:uiPriority="65"/>
-    <w:lsdException w:name="Medium List 2 Accent 2" w:uiPriority="66"/>
-    <w:lsdException w:name="Medium Grid 1 Accent 2" w:uiPriority="67"/>
-    <w:lsdException w:name="Medium Grid 2 Accent 2" w:uiPriority="68"/>
-    <w:lsdException w:name="Medium Grid 3 Accent 2" w:uiPriority="69"/>
-    <w:lsdException w:name="Dark List Accent 2" w:uiPriority="70"/>
-    <w:lsdException w:name="Colorful Shading Accent 2" w:uiPriority="71"/>
-    <w:lsdException w:name="Colorful List Accent 2" w:uiPriority="72"/>
-    <w:lsdException w:name="Colorful Grid Accent 2" w:uiPriority="73"/>
-    <w:lsdException w:name="Light Shading Accent 3" w:uiPriority="60"/>
-    <w:lsdException w:name="Light List Accent 3" w:uiPriority="61"/>
-    <w:lsdException w:name="Light Grid Accent 3" w:uiPriority="62"/>
-    <w:lsdException w:name="Medium Shading 1 Accent 3" w:uiPriority="63"/>
-    <w:lsdException w:name="Medium Shading 2 Accent 3" w:uiPriority="64"/>
-    <w:lsdException w:name="Medium List 1 Accent 3" w:uiPriority="65"/>
-    <w:lsdException w:name="Medium List 2 Accent 3" w:uiPriority="66"/>
-    <w:lsdException w:name="Medium Grid 1 Accent 3" w:uiPriority="67"/>
-    <w:lsdException w:name="Medium Grid 2 Accent 3" w:uiPriority="68"/>
-    <w:lsdException w:name="Medium Grid 3 Accent 3" w:uiPriority="69"/>
-    <w:lsdException w:name="Dark List Accent 3" w:uiPriority="70"/>
-    <w:lsdException w:name="Colorful Shading Accent 3" w:uiPriority="71"/>
-    <w:lsdException w:name="Colorful List Accent 3" w:uiPriority="72"/>
-    <w:lsdException w:name="Colorful Grid Accent 3" w:uiPriority="73"/>
-    <w:lsdException w:name="Light Shading Accent 4" w:uiPriority="60"/>
-    <w:lsdException w:name="Light List Accent 4" w:uiPriority="61"/>
-    <w:lsdException w:name="Light Grid Accent 4" w:uiPriority="62"/>
-    <w:lsdException w:name="Medium Shading 1 Accent 4" w:uiPriority="63"/>
-    <w:lsdException w:name="Medium Shading 2 Accent 4" w:uiPriority="64"/>
-    <w:lsdException w:name="Medium List 1 Accent 4" w:uiPriority="65"/>
-    <w:lsdException w:name="Medium List 2 Accent 4" w:uiPriority="66"/>
-    <w:lsdException w:name="Medium Grid 1 Accent 4" w:uiPriority="67"/>
-    <w:lsdException w:name="Medium Grid 2 Accent 4" w:uiPriority="68"/>
-    <w:lsdException w:name="Medium Grid 3 Accent 4" w:uiPriority="69"/>
-    <w:lsdException w:name="Dark List Accent 4" w:uiPriority="70"/>
-    <w:lsdException w:name="Colorful Shading Accent 4" w:uiPriority="71"/>
-    <w:lsdException w:name="Colorful List Accent 4" w:uiPriority="72"/>
-    <w:lsdException w:name="Colorful Grid Accent 4" w:uiPriority="73"/>
-    <w:lsdException w:name="Light Shading Accent 5" w:uiPriority="60"/>
-    <w:lsdException w:name="Light List Accent 5" w:uiPriority="61"/>
-    <w:lsdException w:name="Light Grid Accent 5" w:uiPriority="62"/>
-    <w:lsdException w:name="Medium Shading 1 Accent 5" w:uiPriority="63"/>
-    <w:lsdException w:name="Medium Shading 2 Accent 5" w:uiPriority="64"/>
-    <w:lsdException w:name="Medium List 1 Accent 5" w:uiPriority="65"/>
-    <w:lsdException w:name="Medium List 2 Accent 5" w:uiPriority="66"/>
-    <w:lsdException w:name="Medium Grid 1 Accent 5" w:uiPriority="67"/>
-    <w:lsdException w:name="Medium Grid 2 Accent 5" w:uiPriority="68"/>
-    <w:lsdException w:name="Medium Grid 3 Accent 5" w:uiPriority="69"/>
-    <w:lsdException w:name="Dark List Accent 5" w:uiPriority="70"/>
-    <w:lsdException w:name="Colorful Shading Accent 5" w:uiPriority="71"/>
-    <w:lsdException w:name="Colorful List Accent 5" w:uiPriority="72"/>
-    <w:lsdException w:name="Colorful Grid Accent 5" w:uiPriority="73"/>
-    <w:lsdException w:name="Light Shading Accent 6" w:uiPriority="60"/>
-    <w:lsdException w:name="Light List Accent 6" w:uiPriority="61"/>
-    <w:lsdException w:name="Light Grid Accent 6" w:uiPriority="62"/>
-    <w:lsdException w:name="Medium Shading 1 Accent 6" w:uiPriority="63"/>
-    <w:lsdException w:name="Medium Shading 2 Accent 6" w:uiPriority="64"/>
-    <w:lsdException w:name="Medium List 1 Accent 6" w:uiPriority="65"/>
-    <w:lsdException w:name="Medium List 2 Accent 6" w:uiPriority="66"/>
-    <w:lsdException w:name="Medium Grid 1 Accent 6" w:uiPriority="67"/>
-    <w:lsdException w:name="Medium Grid 2 Accent 6" w:uiPriority="68"/>
-    <w:lsdException w:name="Medium Grid 3 Accent 6" w:uiPriority="69"/>
-    <w:lsdException w:name="Dark List Accent 6" w:uiPriority="70"/>
-    <w:lsdException w:name="Colorful Shading Accent 6" w:uiPriority="71"/>
-    <w:lsdException w:name="Colorful List Accent 6" w:uiPriority="72"/>
-    <w:lsdException w:name="Colorful Grid Accent 6" w:uiPriority="73"/>
-    <w:lsdException w:name="Subtle Emphasis" w:uiPriority="19" w:qFormat="1"/>
-    <w:lsdException w:name="Intense Emphasis" w:uiPriority="21" w:qFormat="1"/>
-    <w:lsdException w:name="Subtle Reference" w:uiPriority="31" w:qFormat="1"/>
-    <w:lsdException w:name="Intense Reference" w:uiPriority="32" w:qFormat="1"/>
-    <w:lsdException w:name="Book Title" w:uiPriority="33" w:qFormat="1"/>
-    <w:lsdException w:name="Bibliography" w:semiHidden="1" w:uiPriority="37" w:unhideWhenUsed="1"/>
-    <w:lsdException w:name="TOC Heading" w:semiHidden="1" w:uiPriority="39" w:unhideWhenUsed="1" w:qFormat="1"/>
-    <w:lsdException w:name="Plain Table 1" w:uiPriority="41"/>
-    <w:lsdException w:name="Plain Table 2" w:uiPriority="42"/>
-    <w:lsdException w:name="Plain Table 3" w:uiPriority="43"/>
-    <w:lsdException w:name="Plain Table 4" w:uiPriority="44"/>
-    <w:lsdException w:name="Plain Table 5" w:uiPriority="45"/>
-    <w:lsdException w:name="Grid Table Light" w:uiPriority="40"/>
-    <w:lsdException w:name="Grid Table 1 Light" w:uiPriority="46"/>
-    <w:lsdException w:name="Grid Table 2" w:uiPriority="47"/>
-    <w:lsdException w:name="Grid Table 3" w:uiPriority="48"/>
-    <w:lsdException w:name="Grid Table 4" w:uiPriority="49"/>
-    <w:lsdException w:name="Grid Table 5 Dark" w:uiPriority="50"/>
-    <w:lsdException w:name="Grid Table 6 Colorful" w:uiPriority="51"/>
-    <w:lsdException w:name="Grid Table 7 Colorful" w:uiPriority="52"/>
-    <w:lsdException w:name="Grid Table 1 Light Accent 1" w:uiPriority="46"/>
-    <w:lsdException w:name="Grid Table 2 Accent 1" w:uiPriority="47"/>
-    <w:lsdException w:name="Grid Table 3 Accent 1" w:uiPriority="48"/>
-    <w:lsdException w:name="Grid Table 4 Accent 1" w:uiPriority="49"/>
-    <w:lsdException w:name="Grid Table 5 Dark Accent 1" w:uiPriority="50"/>
-    <w:lsdException w:name="Grid Table 6 Colorful Accent 1" w:uiPriority="51"/>
-    <w:lsdException w:name="Grid Table 7 Colorful Accent 1" w:uiPriority="52"/>
-    <w:lsdException w:name="Grid Table 1 Light Accent 2" w:uiPriority="46"/>
-    <w:lsdException w:name="Grid Table 2 Accent 2" w:uiPriority="47"/>
-    <w:lsdException w:name="Grid Table 3 Accent 2" w:uiPriority="48"/>
-    <w:lsdException w:name="Grid Table 4 Accent 2" w:uiPriority="49"/>
-    <w:lsdException w:name="Grid Table 5 Dark Accent 2" w:uiPriority="50"/>
-    <w:lsdException w:name="Grid Table 6 Colorful Accent 2" w:uiPriority="51"/>
-    <w:lsdException w:name="Grid Table 7 Colorful Accent 2" w:uiPriority="52"/>
-    <w:lsdException w:name="Grid Table 1 Light Accent 3" w:uiPriority="46"/>
-    <w:lsdException w:name="Grid Table 2 Accent 3" w:uiPriority="47"/>
-    <w:lsdException w:name="Grid Table 3 Accent 3" w:uiPriority="48"/>
-    <w:lsdException w:name="Grid Table 4 Accent 3" w:uiPriority="49"/>
-    <w:lsdException w:name="Grid Table 5 Dark Accent 3" w:uiPriority="50"/>
-    <w:lsdException w:name="Grid Table 6 Colorful Accent 3" w:uiPriority="51"/>
-    <w:lsdException w:name="Grid Table 7 Colorful Accent 3" w:uiPriority="52"/>
-    <w:lsdException w:name="Grid Table 1 Light Accent 4" w:uiPriority="46"/>
-    <w:lsdException w:name="Grid Table 2 Accent 4" w:uiPriority="47"/>
-    <w:lsdException w:name="Grid Table 3 Accent 4" w:uiPriority="48"/>
-    <w:lsdException w:name="Grid Table 4 Accent 4" w:uiPriority="49"/>
-    <w:lsdException w:name="Grid Table 5 Dark Accent 4" w:uiPriority="50"/>
-    <w:lsdException w:name="Grid Table 6 Colorful Accent 4" w:uiPriority="51"/>
-    <w:lsdException w:name="Grid Table 7 Colorful Accent 4" w:uiPriority="52"/>
-    <w:lsdException w:name="Grid Table 1 Light Accent 5" w:uiPriority="46"/>
-    <w:lsdException w:name="Grid Table 2 Accent 5" w:uiPriority="47"/>
-    <w:lsdException w:name="Grid Table 3 Accent 5" w:uiPriority="48"/>
-    <w:lsdException w:name="Grid Table 4 Accent 5" w:uiPriority="49"/>
-    <w:lsdException w:name="Grid Table 5 Dark Accent 5" w:uiPriority="50"/>
-    <w:lsdException w:name="Grid Table 6 Colorful Accent 5" w:uiPriority="51"/>
-    <w:lsdException w:name="Grid Table 7 Colorful Accent 5" w:uiPriority="52"/>
-    <w:lsdException w:name="Grid Table 1 Light Accent 6" w:uiPriority="46"/>
-    <w:lsdException w:name="Grid Table 2 Accent 6" w:uiPriority="47"/>
-    <w:lsdException w:name="Grid Table 3 Accent 6" w:uiPriority="48"/>
-    <w:lsdException w:name="Grid Table 4 Accent 6" w:uiPriority="49"/>
-    <w:lsdException w:name="Grid Table 5 Dark Accent 6" w:uiPriority="50"/>
-    <w:lsdException w:name="Grid Table 6 Colorful Accent 6" w:uiPriority="51"/>
-    <w:lsdException w:name="Grid Table 7 Colorful Accent 6" w:uiPriority="52"/>
-    <w:lsdException w:name="List Table 1 Light" w:uiPriority="46"/>
-    <w:lsdException w:name="List Table 2" w:uiPriority="47"/>
-    <w:lsdException w:name="List Table 3" w:uiPriority="48"/>
-    <w:lsdException w:name="List Table 4" w:uiPriority="49"/>
-    <w:lsdException w:name="List Table 5 Dark" w:uiPriority="50"/>
-    <w:lsdException w:name="List Table 6 Colorful" w:uiPriority="51"/>
-    <w:lsdException w:name="List Table 7 Colorful" w:uiPriority="52"/>
-    <w:lsdException w:name="List Table 1 Light Accent 1" w:uiPriority="46"/>
-    <w:lsdException w:name="List Table 2 Accent 1" w:uiPriority="47"/>
-    <w:lsdException w:name="List Table 3 Accent 1" w:uiPriority="48"/>
-    <w:lsdException w:name="List Table 4 Accent 1" w:uiPriority="49"/>
-    <w:lsdException w:name="List Table 5 Dark Accent 1" w:uiPriority="50"/>
-    <w:lsdException w:name="List Table 6 Colorful Accent 1" w:uiPriority="51"/>
-    <w:lsdException w:name="List Table 7 Colorful Accent 1" w:uiPriority="52"/>
-    <w:lsdException w:name="List Table 1 Light Accent 2" w:uiPriority="46"/>
-    <w:lsdException w:name="List Table 2 Accent 2" w:uiPriority="47"/>
-    <w:lsdException w:name="List Table 3 Accent 2" w:uiPriority="48"/>
-    <w:lsdException w:name="List Table 4 Accent 2" w:uiPriority="49"/>
-    <w:lsdException w:name="List Table 5 Dark Accent 2" w:uiPriority="50"/>
-    <w:lsdException w:name="List Table 6 Colorful Accent 2" w:uiPriority="51"/>
-    <w:lsdException w:name="List Table 7 Colorful Accent 2" w:uiPriority="52"/>
-    <w:lsdException w:name="List Table 1 Light Accent 3" w:uiPriority="46"/>
-    <w:lsdException w:name="List Table 2 Accent 3" w:uiPriority="47"/>
-    <w:lsdException w:name="List Table 3 Accent 3" w:uiPriority="48"/>
-    <w:lsdException w:name="List Table 4 Accent 3" w:uiPriority="49"/>
-    <w:lsdException w:name="List Table 5 Dark Accent 3" w:uiPriority="50"/>
-    <w:lsdException w:name="List Table 6 Colorful Accent 3" w:uiPriority="51"/>
-    <w:lsdException w:name="List Table 7 Colorful Accent 3" w:uiPriority="52"/>
-    <w:lsdException w:name="List Table 1 Light Accent 4" w:uiPriority="46"/>
-    <w:lsdException w:name="List Table 2 Accent 4" w:uiPriority="47"/>
-    <w:lsdException w:name="List Table 3 Accent 4" w:uiPriority="48"/>
-    <w:lsdException w:name="List Table 4 Accent 4" w:uiPriority="49"/>
-    <w:lsdException w:name="List Table 5 Dark Accent 4" w:uiPriority="50"/>
-    <w:lsdException w:name="List Table 6 Colorful Accent 4" w:uiPriority="51"/>
-    <w:lsdException w:name="List Table 7 Colorful Accent 4" w:uiPriority="52"/>
-    <w:lsdException w:name="List Table 1 Light Accent 5" w:uiPriority="46"/>
-    <w:lsdException w:name="List Table 2 Accent 5" w:uiPriority="47"/>
-    <w:lsdException w:name="List Table 3 Accent 5" w:uiPriority="48"/>
-    <w:lsdException w:name="List Table 4 Accent 5" w:uiPriority="49"/>
-    <w:lsdException w:name="List Table 5 Dark Accent 5" w:uiPriority="50"/>
-    <w:lsdException w:name="List Table 6 Colorful Accent 5" w:uiPriority="51"/>
-    <w:lsdException w:name="List Table 7 Colorful Accent 5" w:uiPriority="52"/>
-    <w:lsdException w:name="List Table 1 Light Accent 6" w:uiPriority="46"/>
-    <w:lsdException w:name="List Table 2 Accent 6" w:uiPriority="47"/>
-    <w:lsdException w:name="List Table 3 Accent 6" w:uiPriority="48"/>
-    <w:lsdException w:name="List Table 4 Accent 6" w:uiPriority="49"/>
-    <w:lsdException w:name="List Table 5 Dark Accent 6" w:uiPriority="50"/>
-    <w:lsdException w:name="List Table 6 Colorful Accent 6" w:uiPriority="51"/>
-    <w:lsdException w:name="List Table 7 Colorful Accent 6" w:uiPriority="52"/>
+  <w:latentStyles w:defLockedState="0" w:defUIPriority="99" w:defSemiHidden="1" w:defUnhideWhenUsed="1" w:defQFormat="0" w:count="267">
+    <w:lsdException w:name="Normal" w:semiHidden="0" w:uiPriority="0" w:unhideWhenUsed="0" w:qFormat="1"/>
+    <w:lsdException w:name="heading 1" w:semiHidden="0" w:uiPriority="9" w:unhideWhenUsed="0" w:qFormat="1"/>
+    <w:lsdException w:name="heading 2" w:uiPriority="9" w:qFormat="1"/>
+    <w:lsdException w:name="heading 3" w:uiPriority="9" w:qFormat="1"/>
+    <w:lsdException w:name="heading 4" w:uiPriority="9" w:qFormat="1"/>
+    <w:lsdException w:name="heading 5" w:uiPriority="9" w:qFormat="1"/>
+    <w:lsdException w:name="heading 6" w:uiPriority="9" w:qFormat="1"/>
+    <w:lsdException w:name="heading 7" w:uiPriority="9" w:qFormat="1"/>
+    <w:lsdException w:name="heading 8" w:uiPriority="9" w:qFormat="1"/>
+    <w:lsdException w:name="heading 9" w:uiPriority="9" w:qFormat="1"/>
+    <w:lsdException w:name="toc 1" w:uiPriority="39"/>
+    <w:lsdException w:name="toc 2" w:uiPriority="39"/>
+    <w:lsdException w:name="toc 3" w:uiPriority="39"/>
+    <w:lsdException w:name="toc 4" w:uiPriority="39"/>
+    <w:lsdException w:name="toc 5" w:uiPriority="39"/>
+    <w:lsdException w:name="toc 6" w:uiPriority="39"/>
+    <w:lsdException w:name="toc 7" w:uiPriority="39"/>
+    <w:lsdException w:name="toc 8" w:uiPriority="39"/>
+    <w:lsdException w:name="toc 9" w:uiPriority="39"/>
+    <w:lsdException w:name="caption" w:uiPriority="35" w:qFormat="1"/>
+    <w:lsdException w:name="Title" w:semiHidden="0" w:uiPriority="10" w:unhideWhenUsed="0" w:qFormat="1"/>
+    <w:lsdException w:name="Default Paragraph Font" w:uiPriority="1"/>
+    <w:lsdException w:name="Subtitle" w:semiHidden="0" w:uiPriority="11" w:unhideWhenUsed="0" w:qFormat="1"/>
+    <w:lsdException w:name="Strong" w:semiHidden="0" w:uiPriority="22" w:unhideWhenUsed="0" w:qFormat="1"/>
+    <w:lsdException w:name="Emphasis" w:semiHidden="0" w:uiPriority="20" w:unhideWhenUsed="0" w:qFormat="1"/>
+    <w:lsdException w:name="Table Grid" w:semiHidden="0" w:uiPriority="39" w:unhideWhenUsed="0"/>
+    <w:lsdException w:name="Placeholder Text" w:unhideWhenUsed="0"/>
+    <w:lsdException w:name="No Spacing" w:semiHidden="0" w:uiPriority="1" w:unhideWhenUsed="0" w:qFormat="1"/>
+    <w:lsdException w:name="Light Shading" w:semiHidden="0" w:uiPriority="60" w:unhideWhenUsed="0"/>
+    <w:lsdException w:name="Light List" w:semiHidden="0" w:uiPriority="61" w:unhideWhenUsed="0"/>
+    <w:lsdException w:name="Light Grid" w:semiHidden="0" w:uiPriority="62" w:unhideWhenUsed="0"/>
+    <w:lsdException w:name="Medium Shading 1" w:semiHidden="0" w:uiPriority="63" w:unhideWhenUsed="0"/>
+    <w:lsdException w:name="Medium Shading 2" w:semiHidden="0" w:uiPriority="64" w:unhideWhenUsed="0"/>
+    <w:lsdException w:name="Medium List 1" w:semiHidden="0" w:uiPriority="65" w:unhideWhenUsed="0"/>
+    <w:lsdException w:name="Medium List 2" w:semiHidden="0" w:uiPriority="66" w:unhideWhenUsed="0"/>
+    <w:lsdException w:name="Medium Grid 1" w:semiHidden="0" w:uiPriority="67" w:unhideWhenUsed="0"/>
+    <w:lsdException w:name="Medium Grid 2" w:semiHidden="0" w:uiPriority="68" w:unhideWhenUsed="0"/>
+    <w:lsdException w:name="Medium Grid 3" w:semiHidden="0" w:uiPriority="69" w:unhideWhenUsed="0"/>
+    <w:lsdException w:name="Dark List" w:semiHidden="0" w:uiPriority="70" w:unhideWhenUsed="0"/>
+    <w:lsdException w:name="Colorful Shading" w:semiHidden="0" w:uiPriority="71" w:unhideWhenUsed="0"/>
+    <w:lsdException w:name="Colorful List" w:semiHidden="0" w:uiPriority="72" w:unhideWhenUsed="0"/>
+    <w:lsdException w:name="Colorful Grid" w:semiHidden="0" w:uiPriority="73" w:unhideWhenUsed="0"/>
+    <w:lsdException w:name="Light Shading Accent 1" w:semiHidden="0" w:uiPriority="60" w:unhideWhenUsed="0"/>
+    <w:lsdException w:name="Light List Accent 1" w:semiHidden="0" w:uiPriority="61" w:unhideWhenUsed="0"/>
+    <w:lsdException w:name="Light Grid Accent 1" w:semiHidden="0" w:uiPriority="62" w:unhideWhenUsed="0"/>
+    <w:lsdException w:name="Medium Shading 1 Accent 1" w:semiHidden="0" w:uiPriority="63" w:unhideWhenUsed="0"/>
+    <w:lsdException w:name="Medium Shading 2 Accent 1" w:semiHidden="0" w:uiPriority="64" w:unhideWhenUsed="0"/>
+    <w:lsdException w:name="Medium List 1 Accent 1" w:semiHidden="0" w:uiPriority="65" w:unhideWhenUsed="0"/>
+    <w:lsdException w:name="Revision" w:unhideWhenUsed="0"/>
+    <w:lsdException w:name="List Paragraph" w:semiHidden="0" w:uiPriority="34" w:unhideWhenUsed="0" w:qFormat="1"/>
+    <w:lsdException w:name="Quote" w:semiHidden="0" w:uiPriority="29" w:unhideWhenUsed="0" w:qFormat="1"/>
+    <w:lsdException w:name="Intense Quote" w:semiHidden="0" w:uiPriority="30" w:unhideWhenUsed="0" w:qFormat="1"/>
+    <w:lsdException w:name="Medium List 2 Accent 1" w:semiHidden="0" w:uiPriority="66" w:unhideWhenUsed="0"/>
+    <w:lsdException w:name="Medium Grid 1 Accent 1" w:semiHidden="0" w:uiPriority="67" w:unhideWhenUsed="0"/>
+    <w:lsdException w:name="Medium Grid 2 Accent 1" w:semiHidden="0" w:uiPriority="68" w:unhideWhenUsed="0"/>
+    <w:lsdException w:name="Medium Grid 3 Accent 1" w:semiHidden="0" w:uiPriority="69" w:unhideWhenUsed="0"/>
+    <w:lsdException w:name="Dark List Accent 1" w:semiHidden="0" w:uiPriority="70" w:unhideWhenUsed="0"/>
+    <w:lsdException w:name="Colorful Shading Accent 1" w:semiHidden="0" w:uiPriority="71" w:unhideWhenUsed="0"/>
+    <w:lsdException w:name="Colorful List Accent 1" w:semiHidden="0" w:uiPriority="72" w:unhideWhenUsed="0"/>
+    <w:lsdException w:name="Colorful Grid Accent 1" w:semiHidden="0" w:uiPriority="73" w:unhideWhenUsed="0"/>
+    <w:lsdException w:name="Light Shading Accent 2" w:semiHidden="0" w:uiPriority="60" w:unhideWhenUsed="0"/>
+    <w:lsdException w:name="Light List Accent 2" w:semiHidden="0" w:uiPriority="61" w:unhideWhenUsed="0"/>
+    <w:lsdException w:name="Light Grid Accent 2" w:semiHidden="0" w:uiPriority="62" w:unhideWhenUsed="0"/>
+    <w:lsdException w:name="Medium Shading 1 Accent 2" w:semiHidden="0" w:uiPriority="63" w:unhideWhenUsed="0"/>
+    <w:lsdException w:name="Medium Shading 2 Accent 2" w:semiHidden="0" w:uiPriority="64" w:unhideWhenUsed="0"/>
+    <w:lsdException w:name="Medium List 1 Accent 2" w:semiHidden="0" w:uiPriority="65" w:unhideWhenUsed="0"/>
+    <w:lsdException w:name="Medium List 2 Accent 2" w:semiHidden="0" w:uiPriority="66" w:unhideWhenUsed="0"/>
+    <w:lsdException w:name="Medium Grid 1 Accent 2" w:semiHidden="0" w:uiPriority="67" w:unhideWhenUsed="0"/>
+    <w:lsdException w:name="Medium Grid 2 Accent 2" w:semiHidden="0" w:uiPriority="68" w:unhideWhenUsed="0"/>
+    <w:lsdException w:name="Medium Grid 3 Accent 2" w:semiHidden="0" w:uiPriority="69" w:unhideWhenUsed="0"/>
+    <w:lsdException w:name="Dark List Accent 2" w:semiHidden="0" w:uiPriority="70" w:unhideWhenUsed="0"/>
+    <w:lsdException w:name="Colorful Shading Accent 2" w:semiHidden="0" w:uiPriority="71" w:unhideWhenUsed="0"/>
+    <w:lsdException w:name="Colorful List Accent 2" w:semiHidden="0" w:uiPriority="72" w:unhideWhenUsed="0"/>
+    <w:lsdException w:name="Colorful Grid Accent 2" w:semiHidden="0" w:uiPriority="73" w:unhideWhenUsed="0"/>
+    <w:lsdException w:name="Light Shading Accent 3" w:semiHidden="0" w:uiPriority="60" w:unhideWhenUsed="0"/>
+    <w:lsdException w:name="Light List Accent 3" w:semiHidden="0" w:uiPriority="61" w:unhideWhenUsed="0"/>
+    <w:lsdException w:name="Light Grid Accent 3" w:semiHidden="0" w:uiPriority="62" w:unhideWhenUsed="0"/>
+    <w:lsdException w:name="Medium Shading 1 Accent 3" w:semiHidden="0" w:uiPriority="63" w:unhideWhenUsed="0"/>
+    <w:lsdException w:name="Medium Shading 2 Accent 3" w:semiHidden="0" w:uiPriority="64" w:unhideWhenUsed="0"/>
+    <w:lsdException w:name="Medium List 1 Accent 3" w:semiHidden="0" w:uiPriority="65" w:unhideWhenUsed="0"/>
+    <w:lsdException w:name="Medium List 2 Accent 3" w:semiHidden="0" w:uiPriority="66" w:unhideWhenUsed="0"/>
+    <w:lsdException w:name="Medium Grid 1 Accent 3" w:semiHidden="0" w:uiPriority="67" w:unhideWhenUsed="0"/>
+    <w:lsdException w:name="Medium Grid 2 Accent 3" w:semiHidden="0" w:uiPriority="68" w:unhideWhenUsed="0"/>
+    <w:lsdException w:name="Medium Grid 3 Accent 3" w:semiHidden="0" w:uiPriority="69" w:unhideWhenUsed="0"/>
+    <w:lsdException w:name="Dark List Accent 3" w:semiHidden="0" w:uiPriority="70" w:unhideWhenUsed="0"/>
+    <w:lsdException w:name="Colorful Shading Accent 3" w:semiHidden="0" w:uiPriority="71" w:unhideWhenUsed="0"/>
+    <w:lsdException w:name="Colorful List Accent 3" w:semiHidden="0" w:uiPriority="72" w:unhideWhenUsed="0"/>
+    <w:lsdException w:name="Colorful Grid Accent 3" w:semiHidden="0" w:uiPriority="73" w:unhideWhenUsed="0"/>
+    <w:lsdException w:name="Light Shading Accent 4" w:semiHidden="0" w:uiPriority="60" w:unhideWhenUsed="0"/>
+    <w:lsdException w:name="Light List Accent 4" w:semiHidden="0" w:uiPriority="61" w:unhideWhenUsed="0"/>
+    <w:lsdException w:name="Light Grid Accent 4" w:semiHidden="0" w:uiPriority="62" w:unhideWhenUsed="0"/>
+    <w:lsdException w:name="Medium Shading 1 Accent 4" w:semiHidden="0" w:uiPriority="63" w:unhideWhenUsed="0"/>
+    <w:lsdException w:name="Medium Shading 2 Accent 4" w:semiHidden="0" w:uiPriority="64" w:unhideWhenUsed="0"/>
+    <w:lsdException w:name="Medium List 1 Accent 4" w:semiHidden="0" w:uiPriority="65" w:unhideWhenUsed="0"/>
+    <w:lsdException w:name="Medium List 2 Accent 4" w:semiHidden="0" w:uiPriority="66" w:unhideWhenUsed="0"/>
+    <w:lsdException w:name="Medium Grid 1 Accent 4" w:semiHidden="0" w:uiPriority="67" w:unhideWhenUsed="0"/>
+    <w:lsdException w:name="Medium Grid 2 Accent 4" w:semiHidden="0" w:uiPriority="68" w:unhideWhenUsed="0"/>
+    <w:lsdException w:name="Medium Grid 3 Accent 4" w:semiHidden="0" w:uiPriority="69" w:unhideWhenUsed="0"/>
+    <w:lsdException w:name="Dark List Accent 4" w:semiHidden="0" w:uiPriority="70" w:unhideWhenUsed="0"/>
+    <w:lsdException w:name="Colorful Shading Accent 4" w:semiHidden="0" w:uiPriority="71" w:unhideWhenUsed="0"/>
+    <w:lsdException w:name="Colorful List Accent 4" w:semiHidden="0" w:uiPriority="72" w:unhideWhenUsed="0"/>
+    <w:lsdException w:name="Colorful Grid Accent 4" w:semiHidden="0" w:uiPriority="73" w:unhideWhenUsed="0"/>
+    <w:lsdException w:name="Light Shading Accent 5" w:semiHidden="0" w:uiPriority="60" w:unhideWhenUsed="0"/>
+    <w:lsdException w:name="Light List Accent 5" w:semiHidden="0" w:uiPriority="61" w:unhideWhenUsed="0"/>
+    <w:lsdException w:name="Light Grid Accent 5" w:semiHidden="0" w:uiPriority="62" w:unhideWhenUsed="0"/>
+    <w:lsdException w:name="Medium Shading 1 Accent 5" w:semiHidden="0" w:uiPriority="63" w:unhideWhenUsed="0"/>
+    <w:lsdException w:name="Medium Shading 2 Accent 5" w:semiHidden="0" w:uiPriority="64" w:unhideWhenUsed="0"/>
+    <w:lsdException w:name="Medium List 1 Accent 5" w:semiHidden="0" w:uiPriority="65" w:unhideWhenUsed="0"/>
+    <w:lsdException w:name="Medium List 2 Accent 5" w:semiHidden="0" w:uiPriority="66" w:unhideWhenUsed="0"/>
+    <w:lsdException w:name="Medium Grid 1 Accent 5" w:semiHidden="0" w:uiPriority="67" w:unhideWhenUsed="0"/>
+    <w:lsdException w:name="Medium Grid 2 Accent 5" w:semiHidden="0" w:uiPriority="68" w:unhideWhenUsed="0"/>
+    <w:lsdException w:name="Medium Grid 3 Accent 5" w:semiHidden="0" w:uiPriority="69" w:unhideWhenUsed="0"/>
+    <w:lsdException w:name="Dark List Accent 5" w:semiHidden="0" w:uiPriority="70" w:unhideWhenUsed="0"/>
+    <w:lsdException w:name="Colorful Shading Accent 5" w:semiHidden="0" w:uiPriority="71" w:unhideWhenUsed="0"/>
+    <w:lsdException w:name="Colorful List Accent 5" w:semiHidden="0" w:uiPriority="72" w:unhideWhenUsed="0"/>
+    <w:lsdException w:name="Colorful Grid Accent 5" w:semiHidden="0" w:uiPriority="73" w:unhideWhenUsed="0"/>
+    <w:lsdException w:name="Light Shading Accent 6" w:semiHidden="0" w:uiPriority="60" w:unhideWhenUsed="0"/>
+    <w:lsdException w:name="Light List Accent 6" w:semiHidden="0" w:uiPriority="61" w:unhideWhenUsed="0"/>
+    <w:lsdException w:name="Light Grid Accent 6" w:semiHidden="0" w:uiPriority="62" w:unhideWhenUsed="0"/>
+    <w:lsdException w:name="Medium Shading 1 Accent 6" w:semiHidden="0" w:uiPriority="63" w:unhideWhenUsed="0"/>
+    <w:lsdException w:name="Medium Shading 2 Accent 6" w:semiHidden="0" w:uiPriority="64" w:unhideWhenUsed="0"/>
+    <w:lsdException w:name="Medium List 1 Accent 6" w:semiHidden="0" w:uiPriority="65" w:unhideWhenUsed="0"/>
+    <w:lsdException w:name="Medium List 2 Accent 6" w:semiHidden="0" w:uiPriority="66" w:unhideWhenUsed="0"/>
+    <w:lsdException w:name="Medium Grid 1 Accent 6" w:semiHidden="0" w:uiPriority="67" w:unhideWhenUsed="0"/>
+    <w:lsdException w:name="Medium Grid 2 Accent 6" w:semiHidden="0" w:uiPriority="68" w:unhideWhenUsed="0"/>
+    <w:lsdException w:name="Medium Grid 3 Accent 6" w:semiHidden="0" w:uiPriority="69" w:unhideWhenUsed="0"/>
+    <w:lsdException w:name="Dark List Accent 6" w:semiHidden="0" w:uiPriority="70" w:unhideWhenUsed="0"/>
+    <w:lsdException w:name="Colorful Shading Accent 6" w:semiHidden="0" w:uiPriority="71" w:unhideWhenUsed="0"/>
+    <w:lsdException w:name="Colorful List Accent 6" w:semiHidden="0" w:uiPriority="72" w:unhideWhenUsed="0"/>
+    <w:lsdException w:name="Colorful Grid Accent 6" w:semiHidden="0" w:uiPriority="73" w:unhideWhenUsed="0"/>
+    <w:lsdException w:name="Subtle Emphasis" w:semiHidden="0" w:uiPriority="19" w:unhideWhenUsed="0" w:qFormat="1"/>
+    <w:lsdException w:name="Intense Emphasis" w:semiHidden="0" w:uiPriority="21" w:unhideWhenUsed="0" w:qFormat="1"/>
+    <w:lsdException w:name="Subtle Reference" w:semiHidden="0" w:uiPriority="31" w:unhideWhenUsed="0" w:qFormat="1"/>
+    <w:lsdException w:name="Intense Reference" w:semiHidden="0" w:uiPriority="32" w:unhideWhenUsed="0" w:qFormat="1"/>
+    <w:lsdException w:name="Book Title" w:semiHidden="0" w:uiPriority="33" w:unhideWhenUsed="0" w:qFormat="1"/>
+    <w:lsdException w:name="Bibliography" w:uiPriority="37"/>
+    <w:lsdException w:name="TOC Heading" w:uiPriority="39" w:qFormat="1"/>
   </w:latentStyles>
   <w:style w:type="paragraph" w:default="1" w:styleId="a">
     <w:name w:val="Normal"/>
@@ -30246,7 +30426,7 @@
     <w:name w:val="heading 1"/>
     <w:basedOn w:val="a"/>
     <w:next w:val="a"/>
-    <w:link w:val="10"/>
+    <w:link w:val="1Char"/>
     <w:uiPriority w:val="9"/>
     <w:qFormat/>
     <w:rsid w:val="00034912"/>
@@ -30305,7 +30485,7 @@
     <w:name w:val="Title"/>
     <w:basedOn w:val="a"/>
     <w:next w:val="a"/>
-    <w:link w:val="a5"/>
+    <w:link w:val="Char"/>
     <w:uiPriority w:val="10"/>
     <w:qFormat/>
     <w:rsid w:val="001D277F"/>
@@ -30322,8 +30502,8 @@
       <w:szCs w:val="32"/>
     </w:rPr>
   </w:style>
-  <w:style w:type="character" w:customStyle="1" w:styleId="a5">
-    <w:name w:val="标题 字符"/>
+  <w:style w:type="character" w:customStyle="1" w:styleId="Char">
+    <w:name w:val="标题 Char"/>
     <w:basedOn w:val="a0"/>
     <w:link w:val="a4"/>
     <w:uiPriority w:val="10"/>
@@ -30336,11 +30516,11 @@
       <w:szCs w:val="32"/>
     </w:rPr>
   </w:style>
-  <w:style w:type="paragraph" w:styleId="a6">
+  <w:style w:type="paragraph" w:styleId="a5">
     <w:name w:val="Subtitle"/>
     <w:basedOn w:val="a"/>
     <w:next w:val="a"/>
-    <w:link w:val="a7"/>
+    <w:link w:val="Char0"/>
     <w:uiPriority w:val="11"/>
     <w:qFormat/>
     <w:rsid w:val="001D277F"/>
@@ -30357,10 +30537,10 @@
       <w:szCs w:val="32"/>
     </w:rPr>
   </w:style>
-  <w:style w:type="character" w:customStyle="1" w:styleId="a7">
-    <w:name w:val="副标题 字符"/>
+  <w:style w:type="character" w:customStyle="1" w:styleId="Char0">
+    <w:name w:val="副标题 Char"/>
     <w:basedOn w:val="a0"/>
-    <w:link w:val="a6"/>
+    <w:link w:val="a5"/>
     <w:uiPriority w:val="11"/>
     <w:rsid w:val="001D277F"/>
     <w:rPr>
@@ -30371,7 +30551,7 @@
       <w:szCs w:val="32"/>
     </w:rPr>
   </w:style>
-  <w:style w:type="table" w:styleId="a8">
+  <w:style w:type="table" w:styleId="a6">
     <w:name w:val="Table Grid"/>
     <w:basedOn w:val="a1"/>
     <w:uiPriority w:val="39"/>
@@ -30387,9 +30567,9 @@
       </w:tblBorders>
     </w:tblPr>
   </w:style>
-  <w:style w:type="paragraph" w:styleId="a9">
+  <w:style w:type="paragraph" w:styleId="a7">
     <w:name w:val="No Spacing"/>
-    <w:link w:val="aa"/>
+    <w:link w:val="Char1"/>
     <w:uiPriority w:val="1"/>
     <w:qFormat/>
     <w:rsid w:val="00820980"/>
@@ -30398,10 +30578,10 @@
       <w:sz w:val="22"/>
     </w:rPr>
   </w:style>
-  <w:style w:type="character" w:customStyle="1" w:styleId="aa">
-    <w:name w:val="无间隔 字符"/>
+  <w:style w:type="character" w:customStyle="1" w:styleId="Char1">
+    <w:name w:val="无间隔 Char"/>
     <w:basedOn w:val="a0"/>
-    <w:link w:val="a9"/>
+    <w:link w:val="a7"/>
     <w:uiPriority w:val="1"/>
     <w:rsid w:val="00820980"/>
     <w:rPr>
@@ -30409,8 +30589,8 @@
       <w:sz w:val="22"/>
     </w:rPr>
   </w:style>
-  <w:style w:type="character" w:customStyle="1" w:styleId="10">
-    <w:name w:val="标题 1 字符"/>
+  <w:style w:type="character" w:customStyle="1" w:styleId="1Char">
+    <w:name w:val="标题 1 Char"/>
     <w:basedOn w:val="a0"/>
     <w:link w:val="1"/>
     <w:uiPriority w:val="9"/>
@@ -30447,7 +30627,7 @@
       <w:szCs w:val="32"/>
     </w:rPr>
   </w:style>
-  <w:style w:type="paragraph" w:styleId="11">
+  <w:style w:type="paragraph" w:styleId="10">
     <w:name w:val="toc 1"/>
     <w:basedOn w:val="a"/>
     <w:next w:val="a"/>
@@ -30468,7 +30648,7 @@
       <w:ind w:leftChars="200" w:left="420"/>
     </w:pPr>
   </w:style>
-  <w:style w:type="character" w:styleId="ab">
+  <w:style w:type="character" w:styleId="a8">
     <w:name w:val="Hyperlink"/>
     <w:basedOn w:val="a0"/>
     <w:uiPriority w:val="99"/>
@@ -30479,10 +30659,10 @@
       <w:u w:val="single"/>
     </w:rPr>
   </w:style>
-  <w:style w:type="paragraph" w:styleId="ac">
+  <w:style w:type="paragraph" w:styleId="a9">
     <w:name w:val="header"/>
     <w:basedOn w:val="a"/>
-    <w:link w:val="ad"/>
+    <w:link w:val="Char2"/>
     <w:uiPriority w:val="99"/>
     <w:unhideWhenUsed/>
     <w:rsid w:val="00034912"/>
@@ -30502,10 +30682,10 @@
       <w:szCs w:val="18"/>
     </w:rPr>
   </w:style>
-  <w:style w:type="character" w:customStyle="1" w:styleId="ad">
-    <w:name w:val="页眉 字符"/>
+  <w:style w:type="character" w:customStyle="1" w:styleId="Char2">
+    <w:name w:val="页眉 Char"/>
     <w:basedOn w:val="a0"/>
-    <w:link w:val="ac"/>
+    <w:link w:val="a9"/>
     <w:uiPriority w:val="99"/>
     <w:rsid w:val="00034912"/>
     <w:rPr>
@@ -30513,10 +30693,10 @@
       <w:szCs w:val="18"/>
     </w:rPr>
   </w:style>
-  <w:style w:type="paragraph" w:styleId="ae">
+  <w:style w:type="paragraph" w:styleId="aa">
     <w:name w:val="footer"/>
     <w:basedOn w:val="a"/>
-    <w:link w:val="af"/>
+    <w:link w:val="Char3"/>
     <w:uiPriority w:val="99"/>
     <w:unhideWhenUsed/>
     <w:rsid w:val="00034912"/>
@@ -30533,10 +30713,10 @@
       <w:szCs w:val="18"/>
     </w:rPr>
   </w:style>
-  <w:style w:type="character" w:customStyle="1" w:styleId="af">
-    <w:name w:val="页脚 字符"/>
+  <w:style w:type="character" w:customStyle="1" w:styleId="Char3">
+    <w:name w:val="页脚 Char"/>
     <w:basedOn w:val="a0"/>
-    <w:link w:val="ae"/>
+    <w:link w:val="aa"/>
     <w:uiPriority w:val="99"/>
     <w:rsid w:val="00034912"/>
     <w:rPr>
@@ -30949,7 +31129,7 @@
       </w:rPr>
     </w:tblStylePr>
   </w:style>
-  <w:style w:type="table" w:customStyle="1" w:styleId="110">
+  <w:style w:type="table" w:customStyle="1" w:styleId="11">
     <w:name w:val="无格式表格 11"/>
     <w:basedOn w:val="a1"/>
     <w:uiPriority w:val="41"/>
@@ -31153,7 +31333,7 @@
   <w:style w:type="table" w:customStyle="1" w:styleId="12">
     <w:name w:val="网格型1"/>
     <w:basedOn w:val="a1"/>
-    <w:next w:val="a8"/>
+    <w:next w:val="a6"/>
     <w:uiPriority w:val="39"/>
     <w:rsid w:val="008C2BBF"/>
     <w:tblPr>
@@ -31167,10 +31347,10 @@
       </w:tblBorders>
     </w:tblPr>
   </w:style>
-  <w:style w:type="paragraph" w:styleId="af0">
+  <w:style w:type="paragraph" w:styleId="ab">
     <w:name w:val="Balloon Text"/>
     <w:basedOn w:val="a"/>
-    <w:link w:val="af1"/>
+    <w:link w:val="Char4"/>
     <w:uiPriority w:val="99"/>
     <w:semiHidden/>
     <w:unhideWhenUsed/>
@@ -31180,10 +31360,10 @@
       <w:szCs w:val="18"/>
     </w:rPr>
   </w:style>
-  <w:style w:type="character" w:customStyle="1" w:styleId="af1">
-    <w:name w:val="批注框文本 字符"/>
+  <w:style w:type="character" w:customStyle="1" w:styleId="Char4">
+    <w:name w:val="批注框文本 Char"/>
     <w:basedOn w:val="a0"/>
-    <w:link w:val="af0"/>
+    <w:link w:val="ab"/>
     <w:uiPriority w:val="99"/>
     <w:semiHidden/>
     <w:rsid w:val="00803953"/>
@@ -31192,7 +31372,7 @@
       <w:szCs w:val="18"/>
     </w:rPr>
   </w:style>
-  <w:style w:type="paragraph" w:styleId="af2">
+  <w:style w:type="paragraph" w:styleId="ac">
     <w:name w:val="caption"/>
     <w:basedOn w:val="a"/>
     <w:next w:val="a"/>
@@ -31309,7 +31489,7 @@
       </w:tcPr>
     </w:tblStylePr>
   </w:style>
-  <w:style w:type="table" w:styleId="13">
+  <w:style w:type="table" w:customStyle="1" w:styleId="PlainTable1">
     <w:name w:val="Plain Table 1"/>
     <w:basedOn w:val="a1"/>
     <w:uiPriority w:val="41"/>
@@ -31369,7 +31549,7 @@
       </w:tcPr>
     </w:tblStylePr>
   </w:style>
-  <w:style w:type="character" w:styleId="af3">
+  <w:style w:type="character" w:styleId="ad">
     <w:name w:val="FollowedHyperlink"/>
     <w:basedOn w:val="a0"/>
     <w:uiPriority w:val="99"/>
@@ -31381,7 +31561,7 @@
       <w:u w:val="single"/>
     </w:rPr>
   </w:style>
-  <w:style w:type="character" w:styleId="af4">
+  <w:style w:type="character" w:styleId="ae">
     <w:name w:val="Emphasis"/>
     <w:basedOn w:val="a0"/>
     <w:uiPriority w:val="20"/>
@@ -31392,7 +31572,7 @@
       <w:iCs/>
     </w:rPr>
   </w:style>
-  <w:style w:type="character" w:styleId="af5">
+  <w:style w:type="character" w:styleId="af">
     <w:name w:val="Subtle Emphasis"/>
     <w:basedOn w:val="a0"/>
     <w:uiPriority w:val="19"/>
@@ -31404,7 +31584,1344 @@
       <w:color w:val="404040" w:themeColor="text1" w:themeTint="BF"/>
     </w:rPr>
   </w:style>
-  <w:style w:type="character" w:styleId="af6">
+  <w:style w:type="character" w:styleId="af0">
+    <w:name w:val="Strong"/>
+    <w:basedOn w:val="a0"/>
+    <w:uiPriority w:val="22"/>
+    <w:qFormat/>
+    <w:rsid w:val="005E7F43"/>
+    <w:rPr>
+      <w:b/>
+      <w:bCs/>
+    </w:rPr>
+  </w:style>
+</w:styles>
+</file>
+
+<file path=word/stylesWithEffects.xml><?xml version="1.0" encoding="utf-8"?>
+<w:styles xmlns:wpc="http://schemas.microsoft.com/office/word/2010/wordprocessingCanvas" xmlns:mc="http://schemas.openxmlformats.org/markup-compatibility/2006" xmlns:o="urn:schemas-microsoft-com:office:office" xmlns:r="http://schemas.openxmlformats.org/officeDocument/2006/relationships" xmlns:m="http://schemas.openxmlformats.org/officeDocument/2006/math" xmlns:v="urn:schemas-microsoft-com:vml" xmlns:wp14="http://schemas.microsoft.com/office/word/2010/wordprocessingDrawing" xmlns:wp="http://schemas.openxmlformats.org/drawingml/2006/wordprocessingDrawing" xmlns:w10="urn:schemas-microsoft-com:office:word" xmlns:w="http://schemas.openxmlformats.org/wordprocessingml/2006/main" xmlns:w14="http://schemas.microsoft.com/office/word/2010/wordml" xmlns:wpg="http://schemas.microsoft.com/office/word/2010/wordprocessingGroup" xmlns:wpi="http://schemas.microsoft.com/office/word/2010/wordprocessingInk" xmlns:wne="http://schemas.microsoft.com/office/word/2006/wordml" xmlns:wps="http://schemas.microsoft.com/office/word/2010/wordprocessingShape" mc:Ignorable="w14 wp14">
+  <w:docDefaults>
+    <w:rPrDefault>
+      <w:rPr>
+        <w:rFonts w:asciiTheme="minorHAnsi" w:eastAsiaTheme="minorEastAsia" w:hAnsiTheme="minorHAnsi" w:cstheme="minorBidi"/>
+        <w:kern w:val="2"/>
+        <w:sz w:val="21"/>
+        <w:szCs w:val="22"/>
+        <w:lang w:val="en-US" w:eastAsia="zh-CN" w:bidi="ar-SA"/>
+      </w:rPr>
+    </w:rPrDefault>
+    <w:pPrDefault/>
+  </w:docDefaults>
+  <w:latentStyles w:defLockedState="0" w:defUIPriority="99" w:defSemiHidden="1" w:defUnhideWhenUsed="1" w:defQFormat="0" w:count="267">
+    <w:lsdException w:name="Normal" w:semiHidden="0" w:uiPriority="0" w:unhideWhenUsed="0" w:qFormat="1"/>
+    <w:lsdException w:name="heading 1" w:semiHidden="0" w:uiPriority="9" w:unhideWhenUsed="0" w:qFormat="1"/>
+    <w:lsdException w:name="heading 2" w:uiPriority="9" w:qFormat="1"/>
+    <w:lsdException w:name="heading 3" w:uiPriority="9" w:qFormat="1"/>
+    <w:lsdException w:name="heading 4" w:uiPriority="9" w:qFormat="1"/>
+    <w:lsdException w:name="heading 5" w:uiPriority="9" w:qFormat="1"/>
+    <w:lsdException w:name="heading 6" w:uiPriority="9" w:qFormat="1"/>
+    <w:lsdException w:name="heading 7" w:uiPriority="9" w:qFormat="1"/>
+    <w:lsdException w:name="heading 8" w:uiPriority="9" w:qFormat="1"/>
+    <w:lsdException w:name="heading 9" w:uiPriority="9" w:qFormat="1"/>
+    <w:lsdException w:name="toc 1" w:uiPriority="39"/>
+    <w:lsdException w:name="toc 2" w:uiPriority="39"/>
+    <w:lsdException w:name="toc 3" w:uiPriority="39"/>
+    <w:lsdException w:name="toc 4" w:uiPriority="39"/>
+    <w:lsdException w:name="toc 5" w:uiPriority="39"/>
+    <w:lsdException w:name="toc 6" w:uiPriority="39"/>
+    <w:lsdException w:name="toc 7" w:uiPriority="39"/>
+    <w:lsdException w:name="toc 8" w:uiPriority="39"/>
+    <w:lsdException w:name="toc 9" w:uiPriority="39"/>
+    <w:lsdException w:name="caption" w:uiPriority="35" w:qFormat="1"/>
+    <w:lsdException w:name="Title" w:semiHidden="0" w:uiPriority="10" w:unhideWhenUsed="0" w:qFormat="1"/>
+    <w:lsdException w:name="Default Paragraph Font" w:uiPriority="1"/>
+    <w:lsdException w:name="Subtitle" w:semiHidden="0" w:uiPriority="11" w:unhideWhenUsed="0" w:qFormat="1"/>
+    <w:lsdException w:name="Strong" w:semiHidden="0" w:uiPriority="22" w:unhideWhenUsed="0" w:qFormat="1"/>
+    <w:lsdException w:name="Emphasis" w:semiHidden="0" w:uiPriority="20" w:unhideWhenUsed="0" w:qFormat="1"/>
+    <w:lsdException w:name="Table Grid" w:semiHidden="0" w:uiPriority="39" w:unhideWhenUsed="0"/>
+    <w:lsdException w:name="Placeholder Text" w:unhideWhenUsed="0"/>
+    <w:lsdException w:name="No Spacing" w:semiHidden="0" w:uiPriority="1" w:unhideWhenUsed="0" w:qFormat="1"/>
+    <w:lsdException w:name="Light Shading" w:semiHidden="0" w:uiPriority="60" w:unhideWhenUsed="0"/>
+    <w:lsdException w:name="Light List" w:semiHidden="0" w:uiPriority="61" w:unhideWhenUsed="0"/>
+    <w:lsdException w:name="Light Grid" w:semiHidden="0" w:uiPriority="62" w:unhideWhenUsed="0"/>
+    <w:lsdException w:name="Medium Shading 1" w:semiHidden="0" w:uiPriority="63" w:unhideWhenUsed="0"/>
+    <w:lsdException w:name="Medium Shading 2" w:semiHidden="0" w:uiPriority="64" w:unhideWhenUsed="0"/>
+    <w:lsdException w:name="Medium List 1" w:semiHidden="0" w:uiPriority="65" w:unhideWhenUsed="0"/>
+    <w:lsdException w:name="Medium List 2" w:semiHidden="0" w:uiPriority="66" w:unhideWhenUsed="0"/>
+    <w:lsdException w:name="Medium Grid 1" w:semiHidden="0" w:uiPriority="67" w:unhideWhenUsed="0"/>
+    <w:lsdException w:name="Medium Grid 2" w:semiHidden="0" w:uiPriority="68" w:unhideWhenUsed="0"/>
+    <w:lsdException w:name="Medium Grid 3" w:semiHidden="0" w:uiPriority="69" w:unhideWhenUsed="0"/>
+    <w:lsdException w:name="Dark List" w:semiHidden="0" w:uiPriority="70" w:unhideWhenUsed="0"/>
+    <w:lsdException w:name="Colorful Shading" w:semiHidden="0" w:uiPriority="71" w:unhideWhenUsed="0"/>
+    <w:lsdException w:name="Colorful List" w:semiHidden="0" w:uiPriority="72" w:unhideWhenUsed="0"/>
+    <w:lsdException w:name="Colorful Grid" w:semiHidden="0" w:uiPriority="73" w:unhideWhenUsed="0"/>
+    <w:lsdException w:name="Light Shading Accent 1" w:semiHidden="0" w:uiPriority="60" w:unhideWhenUsed="0"/>
+    <w:lsdException w:name="Light List Accent 1" w:semiHidden="0" w:uiPriority="61" w:unhideWhenUsed="0"/>
+    <w:lsdException w:name="Light Grid Accent 1" w:semiHidden="0" w:uiPriority="62" w:unhideWhenUsed="0"/>
+    <w:lsdException w:name="Medium Shading 1 Accent 1" w:semiHidden="0" w:uiPriority="63" w:unhideWhenUsed="0"/>
+    <w:lsdException w:name="Medium Shading 2 Accent 1" w:semiHidden="0" w:uiPriority="64" w:unhideWhenUsed="0"/>
+    <w:lsdException w:name="Medium List 1 Accent 1" w:semiHidden="0" w:uiPriority="65" w:unhideWhenUsed="0"/>
+    <w:lsdException w:name="Revision" w:unhideWhenUsed="0"/>
+    <w:lsdException w:name="List Paragraph" w:semiHidden="0" w:uiPriority="34" w:unhideWhenUsed="0" w:qFormat="1"/>
+    <w:lsdException w:name="Quote" w:semiHidden="0" w:uiPriority="29" w:unhideWhenUsed="0" w:qFormat="1"/>
+    <w:lsdException w:name="Intense Quote" w:semiHidden="0" w:uiPriority="30" w:unhideWhenUsed="0" w:qFormat="1"/>
+    <w:lsdException w:name="Medium List 2 Accent 1" w:semiHidden="0" w:uiPriority="66" w:unhideWhenUsed="0"/>
+    <w:lsdException w:name="Medium Grid 1 Accent 1" w:semiHidden="0" w:uiPriority="67" w:unhideWhenUsed="0"/>
+    <w:lsdException w:name="Medium Grid 2 Accent 1" w:semiHidden="0" w:uiPriority="68" w:unhideWhenUsed="0"/>
+    <w:lsdException w:name="Medium Grid 3 Accent 1" w:semiHidden="0" w:uiPriority="69" w:unhideWhenUsed="0"/>
+    <w:lsdException w:name="Dark List Accent 1" w:semiHidden="0" w:uiPriority="70" w:unhideWhenUsed="0"/>
+    <w:lsdException w:name="Colorful Shading Accent 1" w:semiHidden="0" w:uiPriority="71" w:unhideWhenUsed="0"/>
+    <w:lsdException w:name="Colorful List Accent 1" w:semiHidden="0" w:uiPriority="72" w:unhideWhenUsed="0"/>
+    <w:lsdException w:name="Colorful Grid Accent 1" w:semiHidden="0" w:uiPriority="73" w:unhideWhenUsed="0"/>
+    <w:lsdException w:name="Light Shading Accent 2" w:semiHidden="0" w:uiPriority="60" w:unhideWhenUsed="0"/>
+    <w:lsdException w:name="Light List Accent 2" w:semiHidden="0" w:uiPriority="61" w:unhideWhenUsed="0"/>
+    <w:lsdException w:name="Light Grid Accent 2" w:semiHidden="0" w:uiPriority="62" w:unhideWhenUsed="0"/>
+    <w:lsdException w:name="Medium Shading 1 Accent 2" w:semiHidden="0" w:uiPriority="63" w:unhideWhenUsed="0"/>
+    <w:lsdException w:name="Medium Shading 2 Accent 2" w:semiHidden="0" w:uiPriority="64" w:unhideWhenUsed="0"/>
+    <w:lsdException w:name="Medium List 1 Accent 2" w:semiHidden="0" w:uiPriority="65" w:unhideWhenUsed="0"/>
+    <w:lsdException w:name="Medium List 2 Accent 2" w:semiHidden="0" w:uiPriority="66" w:unhideWhenUsed="0"/>
+    <w:lsdException w:name="Medium Grid 1 Accent 2" w:semiHidden="0" w:uiPriority="67" w:unhideWhenUsed="0"/>
+    <w:lsdException w:name="Medium Grid 2 Accent 2" w:semiHidden="0" w:uiPriority="68" w:unhideWhenUsed="0"/>
+    <w:lsdException w:name="Medium Grid 3 Accent 2" w:semiHidden="0" w:uiPriority="69" w:unhideWhenUsed="0"/>
+    <w:lsdException w:name="Dark List Accent 2" w:semiHidden="0" w:uiPriority="70" w:unhideWhenUsed="0"/>
+    <w:lsdException w:name="Colorful Shading Accent 2" w:semiHidden="0" w:uiPriority="71" w:unhideWhenUsed="0"/>
+    <w:lsdException w:name="Colorful List Accent 2" w:semiHidden="0" w:uiPriority="72" w:unhideWhenUsed="0"/>
+    <w:lsdException w:name="Colorful Grid Accent 2" w:semiHidden="0" w:uiPriority="73" w:unhideWhenUsed="0"/>
+    <w:lsdException w:name="Light Shading Accent 3" w:semiHidden="0" w:uiPriority="60" w:unhideWhenUsed="0"/>
+    <w:lsdException w:name="Light List Accent 3" w:semiHidden="0" w:uiPriority="61" w:unhideWhenUsed="0"/>
+    <w:lsdException w:name="Light Grid Accent 3" w:semiHidden="0" w:uiPriority="62" w:unhideWhenUsed="0"/>
+    <w:lsdException w:name="Medium Shading 1 Accent 3" w:semiHidden="0" w:uiPriority="63" w:unhideWhenUsed="0"/>
+    <w:lsdException w:name="Medium Shading 2 Accent 3" w:semiHidden="0" w:uiPriority="64" w:unhideWhenUsed="0"/>
+    <w:lsdException w:name="Medium List 1 Accent 3" w:semiHidden="0" w:uiPriority="65" w:unhideWhenUsed="0"/>
+    <w:lsdException w:name="Medium List 2 Accent 3" w:semiHidden="0" w:uiPriority="66" w:unhideWhenUsed="0"/>
+    <w:lsdException w:name="Medium Grid 1 Accent 3" w:semiHidden="0" w:uiPriority="67" w:unhideWhenUsed="0"/>
+    <w:lsdException w:name="Medium Grid 2 Accent 3" w:semiHidden="0" w:uiPriority="68" w:unhideWhenUsed="0"/>
+    <w:lsdException w:name="Medium Grid 3 Accent 3" w:semiHidden="0" w:uiPriority="69" w:unhideWhenUsed="0"/>
+    <w:lsdException w:name="Dark List Accent 3" w:semiHidden="0" w:uiPriority="70" w:unhideWhenUsed="0"/>
+    <w:lsdException w:name="Colorful Shading Accent 3" w:semiHidden="0" w:uiPriority="71" w:unhideWhenUsed="0"/>
+    <w:lsdException w:name="Colorful List Accent 3" w:semiHidden="0" w:uiPriority="72" w:unhideWhenUsed="0"/>
+    <w:lsdException w:name="Colorful Grid Accent 3" w:semiHidden="0" w:uiPriority="73" w:unhideWhenUsed="0"/>
+    <w:lsdException w:name="Light Shading Accent 4" w:semiHidden="0" w:uiPriority="60" w:unhideWhenUsed="0"/>
+    <w:lsdException w:name="Light List Accent 4" w:semiHidden="0" w:uiPriority="61" w:unhideWhenUsed="0"/>
+    <w:lsdException w:name="Light Grid Accent 4" w:semiHidden="0" w:uiPriority="62" w:unhideWhenUsed="0"/>
+    <w:lsdException w:name="Medium Shading 1 Accent 4" w:semiHidden="0" w:uiPriority="63" w:unhideWhenUsed="0"/>
+    <w:lsdException w:name="Medium Shading 2 Accent 4" w:semiHidden="0" w:uiPriority="64" w:unhideWhenUsed="0"/>
+    <w:lsdException w:name="Medium List 1 Accent 4" w:semiHidden="0" w:uiPriority="65" w:unhideWhenUsed="0"/>
+    <w:lsdException w:name="Medium List 2 Accent 4" w:semiHidden="0" w:uiPriority="66" w:unhideWhenUsed="0"/>
+    <w:lsdException w:name="Medium Grid 1 Accent 4" w:semiHidden="0" w:uiPriority="67" w:unhideWhenUsed="0"/>
+    <w:lsdException w:name="Medium Grid 2 Accent 4" w:semiHidden="0" w:uiPriority="68" w:unhideWhenUsed="0"/>
+    <w:lsdException w:name="Medium Grid 3 Accent 4" w:semiHidden="0" w:uiPriority="69" w:unhideWhenUsed="0"/>
+    <w:lsdException w:name="Dark List Accent 4" w:semiHidden="0" w:uiPriority="70" w:unhideWhenUsed="0"/>
+    <w:lsdException w:name="Colorful Shading Accent 4" w:semiHidden="0" w:uiPriority="71" w:unhideWhenUsed="0"/>
+    <w:lsdException w:name="Colorful List Accent 4" w:semiHidden="0" w:uiPriority="72" w:unhideWhenUsed="0"/>
+    <w:lsdException w:name="Colorful Grid Accent 4" w:semiHidden="0" w:uiPriority="73" w:unhideWhenUsed="0"/>
+    <w:lsdException w:name="Light Shading Accent 5" w:semiHidden="0" w:uiPriority="60" w:unhideWhenUsed="0"/>
+    <w:lsdException w:name="Light List Accent 5" w:semiHidden="0" w:uiPriority="61" w:unhideWhenUsed="0"/>
+    <w:lsdException w:name="Light Grid Accent 5" w:semiHidden="0" w:uiPriority="62" w:unhideWhenUsed="0"/>
+    <w:lsdException w:name="Medium Shading 1 Accent 5" w:semiHidden="0" w:uiPriority="63" w:unhideWhenUsed="0"/>
+    <w:lsdException w:name="Medium Shading 2 Accent 5" w:semiHidden="0" w:uiPriority="64" w:unhideWhenUsed="0"/>
+    <w:lsdException w:name="Medium List 1 Accent 5" w:semiHidden="0" w:uiPriority="65" w:unhideWhenUsed="0"/>
+    <w:lsdException w:name="Medium List 2 Accent 5" w:semiHidden="0" w:uiPriority="66" w:unhideWhenUsed="0"/>
+    <w:lsdException w:name="Medium Grid 1 Accent 5" w:semiHidden="0" w:uiPriority="67" w:unhideWhenUsed="0"/>
+    <w:lsdException w:name="Medium Grid 2 Accent 5" w:semiHidden="0" w:uiPriority="68" w:unhideWhenUsed="0"/>
+    <w:lsdException w:name="Medium Grid 3 Accent 5" w:semiHidden="0" w:uiPriority="69" w:unhideWhenUsed="0"/>
+    <w:lsdException w:name="Dark List Accent 5" w:semiHidden="0" w:uiPriority="70" w:unhideWhenUsed="0"/>
+    <w:lsdException w:name="Colorful Shading Accent 5" w:semiHidden="0" w:uiPriority="71" w:unhideWhenUsed="0"/>
+    <w:lsdException w:name="Colorful List Accent 5" w:semiHidden="0" w:uiPriority="72" w:unhideWhenUsed="0"/>
+    <w:lsdException w:name="Colorful Grid Accent 5" w:semiHidden="0" w:uiPriority="73" w:unhideWhenUsed="0"/>
+    <w:lsdException w:name="Light Shading Accent 6" w:semiHidden="0" w:uiPriority="60" w:unhideWhenUsed="0"/>
+    <w:lsdException w:name="Light List Accent 6" w:semiHidden="0" w:uiPriority="61" w:unhideWhenUsed="0"/>
+    <w:lsdException w:name="Light Grid Accent 6" w:semiHidden="0" w:uiPriority="62" w:unhideWhenUsed="0"/>
+    <w:lsdException w:name="Medium Shading 1 Accent 6" w:semiHidden="0" w:uiPriority="63" w:unhideWhenUsed="0"/>
+    <w:lsdException w:name="Medium Shading 2 Accent 6" w:semiHidden="0" w:uiPriority="64" w:unhideWhenUsed="0"/>
+    <w:lsdException w:name="Medium List 1 Accent 6" w:semiHidden="0" w:uiPriority="65" w:unhideWhenUsed="0"/>
+    <w:lsdException w:name="Medium List 2 Accent 6" w:semiHidden="0" w:uiPriority="66" w:unhideWhenUsed="0"/>
+    <w:lsdException w:name="Medium Grid 1 Accent 6" w:semiHidden="0" w:uiPriority="67" w:unhideWhenUsed="0"/>
+    <w:lsdException w:name="Medium Grid 2 Accent 6" w:semiHidden="0" w:uiPriority="68" w:unhideWhenUsed="0"/>
+    <w:lsdException w:name="Medium Grid 3 Accent 6" w:semiHidden="0" w:uiPriority="69" w:unhideWhenUsed="0"/>
+    <w:lsdException w:name="Dark List Accent 6" w:semiHidden="0" w:uiPriority="70" w:unhideWhenUsed="0"/>
+    <w:lsdException w:name="Colorful Shading Accent 6" w:semiHidden="0" w:uiPriority="71" w:unhideWhenUsed="0"/>
+    <w:lsdException w:name="Colorful List Accent 6" w:semiHidden="0" w:uiPriority="72" w:unhideWhenUsed="0"/>
+    <w:lsdException w:name="Colorful Grid Accent 6" w:semiHidden="0" w:uiPriority="73" w:unhideWhenUsed="0"/>
+    <w:lsdException w:name="Subtle Emphasis" w:semiHidden="0" w:uiPriority="19" w:unhideWhenUsed="0" w:qFormat="1"/>
+    <w:lsdException w:name="Intense Emphasis" w:semiHidden="0" w:uiPriority="21" w:unhideWhenUsed="0" w:qFormat="1"/>
+    <w:lsdException w:name="Subtle Reference" w:semiHidden="0" w:uiPriority="31" w:unhideWhenUsed="0" w:qFormat="1"/>
+    <w:lsdException w:name="Intense Reference" w:semiHidden="0" w:uiPriority="32" w:unhideWhenUsed="0" w:qFormat="1"/>
+    <w:lsdException w:name="Book Title" w:semiHidden="0" w:uiPriority="33" w:unhideWhenUsed="0" w:qFormat="1"/>
+    <w:lsdException w:name="Bibliography" w:uiPriority="37"/>
+    <w:lsdException w:name="TOC Heading" w:uiPriority="39" w:qFormat="1"/>
+  </w:latentStyles>
+  <w:style w:type="paragraph" w:default="1" w:styleId="a">
+    <w:name w:val="Normal"/>
+    <w:qFormat/>
+    <w:pPr>
+      <w:widowControl w:val="0"/>
+      <w:jc w:val="both"/>
+    </w:pPr>
+  </w:style>
+  <w:style w:type="paragraph" w:styleId="1">
+    <w:name w:val="heading 1"/>
+    <w:basedOn w:val="a"/>
+    <w:next w:val="a"/>
+    <w:link w:val="1Char"/>
+    <w:uiPriority w:val="9"/>
+    <w:qFormat/>
+    <w:rsid w:val="00034912"/>
+    <w:pPr>
+      <w:keepNext/>
+      <w:keepLines/>
+      <w:spacing w:before="340" w:after="330" w:line="578" w:lineRule="auto"/>
+      <w:outlineLvl w:val="0"/>
+    </w:pPr>
+    <w:rPr>
+      <w:b/>
+      <w:bCs/>
+      <w:kern w:val="44"/>
+      <w:sz w:val="44"/>
+      <w:szCs w:val="44"/>
+    </w:rPr>
+  </w:style>
+  <w:style w:type="character" w:default="1" w:styleId="a0">
+    <w:name w:val="Default Paragraph Font"/>
+    <w:uiPriority w:val="1"/>
+    <w:semiHidden/>
+    <w:unhideWhenUsed/>
+  </w:style>
+  <w:style w:type="table" w:default="1" w:styleId="a1">
+    <w:name w:val="Normal Table"/>
+    <w:uiPriority w:val="99"/>
+    <w:semiHidden/>
+    <w:unhideWhenUsed/>
+    <w:tblPr>
+      <w:tblInd w:w="0" w:type="dxa"/>
+      <w:tblCellMar>
+        <w:top w:w="0" w:type="dxa"/>
+        <w:left w:w="108" w:type="dxa"/>
+        <w:bottom w:w="0" w:type="dxa"/>
+        <w:right w:w="108" w:type="dxa"/>
+      </w:tblCellMar>
+    </w:tblPr>
+  </w:style>
+  <w:style w:type="numbering" w:default="1" w:styleId="a2">
+    <w:name w:val="No List"/>
+    <w:uiPriority w:val="99"/>
+    <w:semiHidden/>
+    <w:unhideWhenUsed/>
+  </w:style>
+  <w:style w:type="paragraph" w:styleId="a3">
+    <w:name w:val="List Paragraph"/>
+    <w:basedOn w:val="a"/>
+    <w:uiPriority w:val="34"/>
+    <w:qFormat/>
+    <w:rsid w:val="001D277F"/>
+    <w:pPr>
+      <w:ind w:firstLineChars="200" w:firstLine="420"/>
+    </w:pPr>
+  </w:style>
+  <w:style w:type="paragraph" w:styleId="a4">
+    <w:name w:val="Title"/>
+    <w:basedOn w:val="a"/>
+    <w:next w:val="a"/>
+    <w:link w:val="Char"/>
+    <w:uiPriority w:val="10"/>
+    <w:qFormat/>
+    <w:rsid w:val="001D277F"/>
+    <w:pPr>
+      <w:spacing w:before="240" w:after="60"/>
+      <w:jc w:val="center"/>
+      <w:outlineLvl w:val="0"/>
+    </w:pPr>
+    <w:rPr>
+      <w:rFonts w:asciiTheme="majorHAnsi" w:eastAsiaTheme="majorEastAsia" w:hAnsiTheme="majorHAnsi" w:cstheme="majorBidi"/>
+      <w:b/>
+      <w:bCs/>
+      <w:sz w:val="32"/>
+      <w:szCs w:val="32"/>
+    </w:rPr>
+  </w:style>
+  <w:style w:type="character" w:customStyle="1" w:styleId="Char">
+    <w:name w:val="标题 Char"/>
+    <w:basedOn w:val="a0"/>
+    <w:link w:val="a4"/>
+    <w:uiPriority w:val="10"/>
+    <w:rsid w:val="001D277F"/>
+    <w:rPr>
+      <w:rFonts w:asciiTheme="majorHAnsi" w:eastAsiaTheme="majorEastAsia" w:hAnsiTheme="majorHAnsi" w:cstheme="majorBidi"/>
+      <w:b/>
+      <w:bCs/>
+      <w:sz w:val="32"/>
+      <w:szCs w:val="32"/>
+    </w:rPr>
+  </w:style>
+  <w:style w:type="paragraph" w:styleId="a5">
+    <w:name w:val="Subtitle"/>
+    <w:basedOn w:val="a"/>
+    <w:next w:val="a"/>
+    <w:link w:val="Char0"/>
+    <w:uiPriority w:val="11"/>
+    <w:qFormat/>
+    <w:rsid w:val="001D277F"/>
+    <w:pPr>
+      <w:spacing w:before="240" w:after="60" w:line="312" w:lineRule="auto"/>
+      <w:jc w:val="center"/>
+      <w:outlineLvl w:val="1"/>
+    </w:pPr>
+    <w:rPr>
+      <w:b/>
+      <w:bCs/>
+      <w:kern w:val="28"/>
+      <w:sz w:val="32"/>
+      <w:szCs w:val="32"/>
+    </w:rPr>
+  </w:style>
+  <w:style w:type="character" w:customStyle="1" w:styleId="Char0">
+    <w:name w:val="副标题 Char"/>
+    <w:basedOn w:val="a0"/>
+    <w:link w:val="a5"/>
+    <w:uiPriority w:val="11"/>
+    <w:rsid w:val="001D277F"/>
+    <w:rPr>
+      <w:b/>
+      <w:bCs/>
+      <w:kern w:val="28"/>
+      <w:sz w:val="32"/>
+      <w:szCs w:val="32"/>
+    </w:rPr>
+  </w:style>
+  <w:style w:type="table" w:styleId="a6">
+    <w:name w:val="Table Grid"/>
+    <w:basedOn w:val="a1"/>
+    <w:uiPriority w:val="39"/>
+    <w:rsid w:val="001D277F"/>
+    <w:tblPr>
+      <w:tblBorders>
+        <w:top w:val="single" w:sz="4" w:space="0" w:color="auto"/>
+        <w:left w:val="single" w:sz="4" w:space="0" w:color="auto"/>
+        <w:bottom w:val="single" w:sz="4" w:space="0" w:color="auto"/>
+        <w:right w:val="single" w:sz="4" w:space="0" w:color="auto"/>
+        <w:insideH w:val="single" w:sz="4" w:space="0" w:color="auto"/>
+        <w:insideV w:val="single" w:sz="4" w:space="0" w:color="auto"/>
+      </w:tblBorders>
+    </w:tblPr>
+  </w:style>
+  <w:style w:type="paragraph" w:styleId="a7">
+    <w:name w:val="No Spacing"/>
+    <w:link w:val="Char1"/>
+    <w:uiPriority w:val="1"/>
+    <w:qFormat/>
+    <w:rsid w:val="00820980"/>
+    <w:rPr>
+      <w:kern w:val="0"/>
+      <w:sz w:val="22"/>
+    </w:rPr>
+  </w:style>
+  <w:style w:type="character" w:customStyle="1" w:styleId="Char1">
+    <w:name w:val="无间隔 Char"/>
+    <w:basedOn w:val="a0"/>
+    <w:link w:val="a7"/>
+    <w:uiPriority w:val="1"/>
+    <w:rsid w:val="00820980"/>
+    <w:rPr>
+      <w:kern w:val="0"/>
+      <w:sz w:val="22"/>
+    </w:rPr>
+  </w:style>
+  <w:style w:type="character" w:customStyle="1" w:styleId="1Char">
+    <w:name w:val="标题 1 Char"/>
+    <w:basedOn w:val="a0"/>
+    <w:link w:val="1"/>
+    <w:uiPriority w:val="9"/>
+    <w:rsid w:val="00034912"/>
+    <w:rPr>
+      <w:b/>
+      <w:bCs/>
+      <w:kern w:val="44"/>
+      <w:sz w:val="44"/>
+      <w:szCs w:val="44"/>
+    </w:rPr>
+  </w:style>
+  <w:style w:type="paragraph" w:styleId="TOC">
+    <w:name w:val="TOC Heading"/>
+    <w:basedOn w:val="1"/>
+    <w:next w:val="a"/>
+    <w:uiPriority w:val="39"/>
+    <w:unhideWhenUsed/>
+    <w:qFormat/>
+    <w:rsid w:val="00034912"/>
+    <w:pPr>
+      <w:widowControl/>
+      <w:spacing w:before="240" w:after="0" w:line="259" w:lineRule="auto"/>
+      <w:jc w:val="left"/>
+      <w:outlineLvl w:val="9"/>
+    </w:pPr>
+    <w:rPr>
+      <w:rFonts w:asciiTheme="majorHAnsi" w:eastAsiaTheme="majorEastAsia" w:hAnsiTheme="majorHAnsi" w:cstheme="majorBidi"/>
+      <w:b w:val="0"/>
+      <w:bCs w:val="0"/>
+      <w:color w:val="2E74B5" w:themeColor="accent1" w:themeShade="BF"/>
+      <w:kern w:val="0"/>
+      <w:sz w:val="32"/>
+      <w:szCs w:val="32"/>
+    </w:rPr>
+  </w:style>
+  <w:style w:type="paragraph" w:styleId="10">
+    <w:name w:val="toc 1"/>
+    <w:basedOn w:val="a"/>
+    <w:next w:val="a"/>
+    <w:autoRedefine/>
+    <w:uiPriority w:val="39"/>
+    <w:unhideWhenUsed/>
+    <w:rsid w:val="00034912"/>
+  </w:style>
+  <w:style w:type="paragraph" w:styleId="2">
+    <w:name w:val="toc 2"/>
+    <w:basedOn w:val="a"/>
+    <w:next w:val="a"/>
+    <w:autoRedefine/>
+    <w:uiPriority w:val="39"/>
+    <w:unhideWhenUsed/>
+    <w:rsid w:val="00034912"/>
+    <w:pPr>
+      <w:ind w:leftChars="200" w:left="420"/>
+    </w:pPr>
+  </w:style>
+  <w:style w:type="character" w:styleId="a8">
+    <w:name w:val="Hyperlink"/>
+    <w:basedOn w:val="a0"/>
+    <w:uiPriority w:val="99"/>
+    <w:unhideWhenUsed/>
+    <w:rsid w:val="00034912"/>
+    <w:rPr>
+      <w:color w:val="0563C1" w:themeColor="hyperlink"/>
+      <w:u w:val="single"/>
+    </w:rPr>
+  </w:style>
+  <w:style w:type="paragraph" w:styleId="a9">
+    <w:name w:val="header"/>
+    <w:basedOn w:val="a"/>
+    <w:link w:val="Char2"/>
+    <w:uiPriority w:val="99"/>
+    <w:unhideWhenUsed/>
+    <w:rsid w:val="00034912"/>
+    <w:pPr>
+      <w:pBdr>
+        <w:bottom w:val="single" w:sz="6" w:space="1" w:color="auto"/>
+      </w:pBdr>
+      <w:tabs>
+        <w:tab w:val="center" w:pos="4153"/>
+        <w:tab w:val="right" w:pos="8306"/>
+      </w:tabs>
+      <w:snapToGrid w:val="0"/>
+      <w:jc w:val="center"/>
+    </w:pPr>
+    <w:rPr>
+      <w:sz w:val="18"/>
+      <w:szCs w:val="18"/>
+    </w:rPr>
+  </w:style>
+  <w:style w:type="character" w:customStyle="1" w:styleId="Char2">
+    <w:name w:val="页眉 Char"/>
+    <w:basedOn w:val="a0"/>
+    <w:link w:val="a9"/>
+    <w:uiPriority w:val="99"/>
+    <w:rsid w:val="00034912"/>
+    <w:rPr>
+      <w:sz w:val="18"/>
+      <w:szCs w:val="18"/>
+    </w:rPr>
+  </w:style>
+  <w:style w:type="paragraph" w:styleId="aa">
+    <w:name w:val="footer"/>
+    <w:basedOn w:val="a"/>
+    <w:link w:val="Char3"/>
+    <w:uiPriority w:val="99"/>
+    <w:unhideWhenUsed/>
+    <w:rsid w:val="00034912"/>
+    <w:pPr>
+      <w:tabs>
+        <w:tab w:val="center" w:pos="4153"/>
+        <w:tab w:val="right" w:pos="8306"/>
+      </w:tabs>
+      <w:snapToGrid w:val="0"/>
+      <w:jc w:val="left"/>
+    </w:pPr>
+    <w:rPr>
+      <w:sz w:val="18"/>
+      <w:szCs w:val="18"/>
+    </w:rPr>
+  </w:style>
+  <w:style w:type="character" w:customStyle="1" w:styleId="Char3">
+    <w:name w:val="页脚 Char"/>
+    <w:basedOn w:val="a0"/>
+    <w:link w:val="aa"/>
+    <w:uiPriority w:val="99"/>
+    <w:rsid w:val="00034912"/>
+    <w:rPr>
+      <w:sz w:val="18"/>
+      <w:szCs w:val="18"/>
+    </w:rPr>
+  </w:style>
+  <w:style w:type="table" w:customStyle="1" w:styleId="4-51">
+    <w:name w:val="网格表 4 - 着色 51"/>
+    <w:basedOn w:val="a1"/>
+    <w:uiPriority w:val="49"/>
+    <w:rsid w:val="00034912"/>
+    <w:tblPr>
+      <w:tblStyleRowBandSize w:val="1"/>
+      <w:tblStyleColBandSize w:val="1"/>
+      <w:tblBorders>
+        <w:top w:val="single" w:sz="4" w:space="0" w:color="8EAADB" w:themeColor="accent5" w:themeTint="99"/>
+        <w:left w:val="single" w:sz="4" w:space="0" w:color="8EAADB" w:themeColor="accent5" w:themeTint="99"/>
+        <w:bottom w:val="single" w:sz="4" w:space="0" w:color="8EAADB" w:themeColor="accent5" w:themeTint="99"/>
+        <w:right w:val="single" w:sz="4" w:space="0" w:color="8EAADB" w:themeColor="accent5" w:themeTint="99"/>
+        <w:insideH w:val="single" w:sz="4" w:space="0" w:color="8EAADB" w:themeColor="accent5" w:themeTint="99"/>
+        <w:insideV w:val="single" w:sz="4" w:space="0" w:color="8EAADB" w:themeColor="accent5" w:themeTint="99"/>
+      </w:tblBorders>
+    </w:tblPr>
+    <w:tblStylePr w:type="firstRow">
+      <w:rPr>
+        <w:b/>
+        <w:bCs/>
+        <w:color w:val="FFFFFF" w:themeColor="background1"/>
+      </w:rPr>
+      <w:tblPr/>
+      <w:tcPr>
+        <w:tcBorders>
+          <w:top w:val="single" w:sz="4" w:space="0" w:color="4472C4" w:themeColor="accent5"/>
+          <w:left w:val="single" w:sz="4" w:space="0" w:color="4472C4" w:themeColor="accent5"/>
+          <w:bottom w:val="single" w:sz="4" w:space="0" w:color="4472C4" w:themeColor="accent5"/>
+          <w:right w:val="single" w:sz="4" w:space="0" w:color="4472C4" w:themeColor="accent5"/>
+          <w:insideH w:val="nil"/>
+          <w:insideV w:val="nil"/>
+        </w:tcBorders>
+        <w:shd w:val="clear" w:color="auto" w:fill="4472C4" w:themeFill="accent5"/>
+      </w:tcPr>
+    </w:tblStylePr>
+    <w:tblStylePr w:type="lastRow">
+      <w:rPr>
+        <w:b/>
+        <w:bCs/>
+      </w:rPr>
+      <w:tblPr/>
+      <w:tcPr>
+        <w:tcBorders>
+          <w:top w:val="double" w:sz="4" w:space="0" w:color="4472C4" w:themeColor="accent5"/>
+        </w:tcBorders>
+      </w:tcPr>
+    </w:tblStylePr>
+    <w:tblStylePr w:type="firstCol">
+      <w:rPr>
+        <w:b/>
+        <w:bCs/>
+      </w:rPr>
+    </w:tblStylePr>
+    <w:tblStylePr w:type="lastCol">
+      <w:rPr>
+        <w:b/>
+        <w:bCs/>
+      </w:rPr>
+    </w:tblStylePr>
+    <w:tblStylePr w:type="band1Vert">
+      <w:tblPr/>
+      <w:tcPr>
+        <w:shd w:val="clear" w:color="auto" w:fill="D9E2F3" w:themeFill="accent5" w:themeFillTint="33"/>
+      </w:tcPr>
+    </w:tblStylePr>
+    <w:tblStylePr w:type="band1Horz">
+      <w:tblPr/>
+      <w:tcPr>
+        <w:shd w:val="clear" w:color="auto" w:fill="D9E2F3" w:themeFill="accent5" w:themeFillTint="33"/>
+      </w:tcPr>
+    </w:tblStylePr>
+  </w:style>
+  <w:style w:type="table" w:customStyle="1" w:styleId="7-11">
+    <w:name w:val="网格表 7 彩色 - 着色 11"/>
+    <w:basedOn w:val="a1"/>
+    <w:uiPriority w:val="52"/>
+    <w:rsid w:val="00034912"/>
+    <w:rPr>
+      <w:color w:val="2E74B5" w:themeColor="accent1" w:themeShade="BF"/>
+    </w:rPr>
+    <w:tblPr>
+      <w:tblStyleRowBandSize w:val="1"/>
+      <w:tblStyleColBandSize w:val="1"/>
+      <w:tblBorders>
+        <w:top w:val="single" w:sz="4" w:space="0" w:color="9CC2E5" w:themeColor="accent1" w:themeTint="99"/>
+        <w:left w:val="single" w:sz="4" w:space="0" w:color="9CC2E5" w:themeColor="accent1" w:themeTint="99"/>
+        <w:bottom w:val="single" w:sz="4" w:space="0" w:color="9CC2E5" w:themeColor="accent1" w:themeTint="99"/>
+        <w:right w:val="single" w:sz="4" w:space="0" w:color="9CC2E5" w:themeColor="accent1" w:themeTint="99"/>
+        <w:insideH w:val="single" w:sz="4" w:space="0" w:color="9CC2E5" w:themeColor="accent1" w:themeTint="99"/>
+        <w:insideV w:val="single" w:sz="4" w:space="0" w:color="9CC2E5" w:themeColor="accent1" w:themeTint="99"/>
+      </w:tblBorders>
+    </w:tblPr>
+    <w:tblStylePr w:type="firstRow">
+      <w:rPr>
+        <w:b/>
+        <w:bCs/>
+      </w:rPr>
+      <w:tblPr/>
+      <w:tcPr>
+        <w:tcBorders>
+          <w:top w:val="nil"/>
+          <w:left w:val="nil"/>
+          <w:right w:val="nil"/>
+          <w:insideH w:val="nil"/>
+          <w:insideV w:val="nil"/>
+        </w:tcBorders>
+        <w:shd w:val="clear" w:color="auto" w:fill="FFFFFF" w:themeFill="background1"/>
+      </w:tcPr>
+    </w:tblStylePr>
+    <w:tblStylePr w:type="lastRow">
+      <w:rPr>
+        <w:b/>
+        <w:bCs/>
+      </w:rPr>
+      <w:tblPr/>
+      <w:tcPr>
+        <w:tcBorders>
+          <w:left w:val="nil"/>
+          <w:bottom w:val="nil"/>
+          <w:right w:val="nil"/>
+          <w:insideH w:val="nil"/>
+          <w:insideV w:val="nil"/>
+        </w:tcBorders>
+        <w:shd w:val="clear" w:color="auto" w:fill="FFFFFF" w:themeFill="background1"/>
+      </w:tcPr>
+    </w:tblStylePr>
+    <w:tblStylePr w:type="firstCol">
+      <w:pPr>
+        <w:jc w:val="right"/>
+      </w:pPr>
+      <w:rPr>
+        <w:i/>
+        <w:iCs/>
+      </w:rPr>
+      <w:tblPr/>
+      <w:tcPr>
+        <w:tcBorders>
+          <w:top w:val="nil"/>
+          <w:left w:val="nil"/>
+          <w:bottom w:val="nil"/>
+          <w:insideH w:val="nil"/>
+          <w:insideV w:val="nil"/>
+        </w:tcBorders>
+        <w:shd w:val="clear" w:color="auto" w:fill="FFFFFF" w:themeFill="background1"/>
+      </w:tcPr>
+    </w:tblStylePr>
+    <w:tblStylePr w:type="lastCol">
+      <w:rPr>
+        <w:i/>
+        <w:iCs/>
+      </w:rPr>
+      <w:tblPr/>
+      <w:tcPr>
+        <w:tcBorders>
+          <w:top w:val="nil"/>
+          <w:bottom w:val="nil"/>
+          <w:right w:val="nil"/>
+          <w:insideH w:val="nil"/>
+          <w:insideV w:val="nil"/>
+        </w:tcBorders>
+        <w:shd w:val="clear" w:color="auto" w:fill="FFFFFF" w:themeFill="background1"/>
+      </w:tcPr>
+    </w:tblStylePr>
+    <w:tblStylePr w:type="band1Vert">
+      <w:tblPr/>
+      <w:tcPr>
+        <w:shd w:val="clear" w:color="auto" w:fill="DEEAF6" w:themeFill="accent1" w:themeFillTint="33"/>
+      </w:tcPr>
+    </w:tblStylePr>
+    <w:tblStylePr w:type="band1Horz">
+      <w:tblPr/>
+      <w:tcPr>
+        <w:shd w:val="clear" w:color="auto" w:fill="DEEAF6" w:themeFill="accent1" w:themeFillTint="33"/>
+      </w:tcPr>
+    </w:tblStylePr>
+    <w:tblStylePr w:type="neCell">
+      <w:tblPr/>
+      <w:tcPr>
+        <w:tcBorders>
+          <w:bottom w:val="single" w:sz="4" w:space="0" w:color="9CC2E5" w:themeColor="accent1" w:themeTint="99"/>
+        </w:tcBorders>
+      </w:tcPr>
+    </w:tblStylePr>
+    <w:tblStylePr w:type="nwCell">
+      <w:tblPr/>
+      <w:tcPr>
+        <w:tcBorders>
+          <w:bottom w:val="single" w:sz="4" w:space="0" w:color="9CC2E5" w:themeColor="accent1" w:themeTint="99"/>
+        </w:tcBorders>
+      </w:tcPr>
+    </w:tblStylePr>
+    <w:tblStylePr w:type="seCell">
+      <w:tblPr/>
+      <w:tcPr>
+        <w:tcBorders>
+          <w:top w:val="single" w:sz="4" w:space="0" w:color="9CC2E5" w:themeColor="accent1" w:themeTint="99"/>
+        </w:tcBorders>
+      </w:tcPr>
+    </w:tblStylePr>
+    <w:tblStylePr w:type="swCell">
+      <w:tblPr/>
+      <w:tcPr>
+        <w:tcBorders>
+          <w:top w:val="single" w:sz="4" w:space="0" w:color="9CC2E5" w:themeColor="accent1" w:themeTint="99"/>
+        </w:tcBorders>
+      </w:tcPr>
+    </w:tblStylePr>
+  </w:style>
+  <w:style w:type="table" w:customStyle="1" w:styleId="61">
+    <w:name w:val="网格表 6 彩色1"/>
+    <w:basedOn w:val="a1"/>
+    <w:uiPriority w:val="51"/>
+    <w:rsid w:val="00D9519E"/>
+    <w:rPr>
+      <w:color w:val="000000" w:themeColor="text1"/>
+    </w:rPr>
+    <w:tblPr>
+      <w:tblStyleRowBandSize w:val="1"/>
+      <w:tblStyleColBandSize w:val="1"/>
+      <w:tblBorders>
+        <w:top w:val="single" w:sz="4" w:space="0" w:color="666666" w:themeColor="text1" w:themeTint="99"/>
+        <w:left w:val="single" w:sz="4" w:space="0" w:color="666666" w:themeColor="text1" w:themeTint="99"/>
+        <w:bottom w:val="single" w:sz="4" w:space="0" w:color="666666" w:themeColor="text1" w:themeTint="99"/>
+        <w:right w:val="single" w:sz="4" w:space="0" w:color="666666" w:themeColor="text1" w:themeTint="99"/>
+        <w:insideH w:val="single" w:sz="4" w:space="0" w:color="666666" w:themeColor="text1" w:themeTint="99"/>
+        <w:insideV w:val="single" w:sz="4" w:space="0" w:color="666666" w:themeColor="text1" w:themeTint="99"/>
+      </w:tblBorders>
+    </w:tblPr>
+    <w:tblStylePr w:type="firstRow">
+      <w:rPr>
+        <w:b/>
+        <w:bCs/>
+      </w:rPr>
+      <w:tblPr/>
+      <w:tcPr>
+        <w:tcBorders>
+          <w:bottom w:val="single" w:sz="12" w:space="0" w:color="666666" w:themeColor="text1" w:themeTint="99"/>
+        </w:tcBorders>
+      </w:tcPr>
+    </w:tblStylePr>
+    <w:tblStylePr w:type="lastRow">
+      <w:rPr>
+        <w:b/>
+        <w:bCs/>
+      </w:rPr>
+      <w:tblPr/>
+      <w:tcPr>
+        <w:tcBorders>
+          <w:top w:val="double" w:sz="4" w:space="0" w:color="666666" w:themeColor="text1" w:themeTint="99"/>
+        </w:tcBorders>
+      </w:tcPr>
+    </w:tblStylePr>
+    <w:tblStylePr w:type="firstCol">
+      <w:rPr>
+        <w:b/>
+        <w:bCs/>
+      </w:rPr>
+    </w:tblStylePr>
+    <w:tblStylePr w:type="lastCol">
+      <w:rPr>
+        <w:b/>
+        <w:bCs/>
+      </w:rPr>
+    </w:tblStylePr>
+    <w:tblStylePr w:type="band1Vert">
+      <w:tblPr/>
+      <w:tcPr>
+        <w:shd w:val="clear" w:color="auto" w:fill="CCCCCC" w:themeFill="text1" w:themeFillTint="33"/>
+      </w:tcPr>
+    </w:tblStylePr>
+    <w:tblStylePr w:type="band1Horz">
+      <w:tblPr/>
+      <w:tcPr>
+        <w:shd w:val="clear" w:color="auto" w:fill="CCCCCC" w:themeFill="text1" w:themeFillTint="33"/>
+      </w:tcPr>
+    </w:tblStylePr>
+  </w:style>
+  <w:style w:type="table" w:customStyle="1" w:styleId="4-31">
+    <w:name w:val="网格表 4 - 着色 31"/>
+    <w:basedOn w:val="a1"/>
+    <w:uiPriority w:val="49"/>
+    <w:rsid w:val="00D9519E"/>
+    <w:tblPr>
+      <w:tblStyleRowBandSize w:val="1"/>
+      <w:tblStyleColBandSize w:val="1"/>
+      <w:tblBorders>
+        <w:top w:val="single" w:sz="4" w:space="0" w:color="C9C9C9" w:themeColor="accent3" w:themeTint="99"/>
+        <w:left w:val="single" w:sz="4" w:space="0" w:color="C9C9C9" w:themeColor="accent3" w:themeTint="99"/>
+        <w:bottom w:val="single" w:sz="4" w:space="0" w:color="C9C9C9" w:themeColor="accent3" w:themeTint="99"/>
+        <w:right w:val="single" w:sz="4" w:space="0" w:color="C9C9C9" w:themeColor="accent3" w:themeTint="99"/>
+        <w:insideH w:val="single" w:sz="4" w:space="0" w:color="C9C9C9" w:themeColor="accent3" w:themeTint="99"/>
+        <w:insideV w:val="single" w:sz="4" w:space="0" w:color="C9C9C9" w:themeColor="accent3" w:themeTint="99"/>
+      </w:tblBorders>
+    </w:tblPr>
+    <w:tblStylePr w:type="firstRow">
+      <w:rPr>
+        <w:b/>
+        <w:bCs/>
+        <w:color w:val="FFFFFF" w:themeColor="background1"/>
+      </w:rPr>
+      <w:tblPr/>
+      <w:tcPr>
+        <w:tcBorders>
+          <w:top w:val="single" w:sz="4" w:space="0" w:color="A5A5A5" w:themeColor="accent3"/>
+          <w:left w:val="single" w:sz="4" w:space="0" w:color="A5A5A5" w:themeColor="accent3"/>
+          <w:bottom w:val="single" w:sz="4" w:space="0" w:color="A5A5A5" w:themeColor="accent3"/>
+          <w:right w:val="single" w:sz="4" w:space="0" w:color="A5A5A5" w:themeColor="accent3"/>
+          <w:insideH w:val="nil"/>
+          <w:insideV w:val="nil"/>
+        </w:tcBorders>
+        <w:shd w:val="clear" w:color="auto" w:fill="A5A5A5" w:themeFill="accent3"/>
+      </w:tcPr>
+    </w:tblStylePr>
+    <w:tblStylePr w:type="lastRow">
+      <w:rPr>
+        <w:b/>
+        <w:bCs/>
+      </w:rPr>
+      <w:tblPr/>
+      <w:tcPr>
+        <w:tcBorders>
+          <w:top w:val="double" w:sz="4" w:space="0" w:color="A5A5A5" w:themeColor="accent3"/>
+        </w:tcBorders>
+      </w:tcPr>
+    </w:tblStylePr>
+    <w:tblStylePr w:type="firstCol">
+      <w:rPr>
+        <w:b/>
+        <w:bCs/>
+      </w:rPr>
+    </w:tblStylePr>
+    <w:tblStylePr w:type="lastCol">
+      <w:rPr>
+        <w:b/>
+        <w:bCs/>
+      </w:rPr>
+    </w:tblStylePr>
+    <w:tblStylePr w:type="band1Vert">
+      <w:tblPr/>
+      <w:tcPr>
+        <w:shd w:val="clear" w:color="auto" w:fill="EDEDED" w:themeFill="accent3" w:themeFillTint="33"/>
+      </w:tcPr>
+    </w:tblStylePr>
+    <w:tblStylePr w:type="band1Horz">
+      <w:tblPr/>
+      <w:tcPr>
+        <w:shd w:val="clear" w:color="auto" w:fill="EDEDED" w:themeFill="accent3" w:themeFillTint="33"/>
+      </w:tcPr>
+    </w:tblStylePr>
+  </w:style>
+  <w:style w:type="table" w:customStyle="1" w:styleId="1-31">
+    <w:name w:val="网格表 1 浅色 - 着色 31"/>
+    <w:basedOn w:val="a1"/>
+    <w:uiPriority w:val="46"/>
+    <w:rsid w:val="00D9519E"/>
+    <w:tblPr>
+      <w:tblStyleRowBandSize w:val="1"/>
+      <w:tblStyleColBandSize w:val="1"/>
+      <w:tblBorders>
+        <w:top w:val="single" w:sz="4" w:space="0" w:color="DBDBDB" w:themeColor="accent3" w:themeTint="66"/>
+        <w:left w:val="single" w:sz="4" w:space="0" w:color="DBDBDB" w:themeColor="accent3" w:themeTint="66"/>
+        <w:bottom w:val="single" w:sz="4" w:space="0" w:color="DBDBDB" w:themeColor="accent3" w:themeTint="66"/>
+        <w:right w:val="single" w:sz="4" w:space="0" w:color="DBDBDB" w:themeColor="accent3" w:themeTint="66"/>
+        <w:insideH w:val="single" w:sz="4" w:space="0" w:color="DBDBDB" w:themeColor="accent3" w:themeTint="66"/>
+        <w:insideV w:val="single" w:sz="4" w:space="0" w:color="DBDBDB" w:themeColor="accent3" w:themeTint="66"/>
+      </w:tblBorders>
+    </w:tblPr>
+    <w:tblStylePr w:type="firstRow">
+      <w:rPr>
+        <w:b/>
+        <w:bCs/>
+      </w:rPr>
+      <w:tblPr/>
+      <w:tcPr>
+        <w:tcBorders>
+          <w:bottom w:val="single" w:sz="12" w:space="0" w:color="C9C9C9" w:themeColor="accent3" w:themeTint="99"/>
+        </w:tcBorders>
+      </w:tcPr>
+    </w:tblStylePr>
+    <w:tblStylePr w:type="lastRow">
+      <w:rPr>
+        <w:b/>
+        <w:bCs/>
+      </w:rPr>
+      <w:tblPr/>
+      <w:tcPr>
+        <w:tcBorders>
+          <w:top w:val="double" w:sz="2" w:space="0" w:color="C9C9C9" w:themeColor="accent3" w:themeTint="99"/>
+        </w:tcBorders>
+      </w:tcPr>
+    </w:tblStylePr>
+    <w:tblStylePr w:type="firstCol">
+      <w:rPr>
+        <w:b/>
+        <w:bCs/>
+      </w:rPr>
+    </w:tblStylePr>
+    <w:tblStylePr w:type="lastCol">
+      <w:rPr>
+        <w:b/>
+        <w:bCs/>
+      </w:rPr>
+    </w:tblStylePr>
+  </w:style>
+  <w:style w:type="table" w:customStyle="1" w:styleId="11">
+    <w:name w:val="无格式表格 11"/>
+    <w:basedOn w:val="a1"/>
+    <w:uiPriority w:val="41"/>
+    <w:rsid w:val="00D9519E"/>
+    <w:tblPr>
+      <w:tblStyleRowBandSize w:val="1"/>
+      <w:tblStyleColBandSize w:val="1"/>
+      <w:tblBorders>
+        <w:top w:val="single" w:sz="4" w:space="0" w:color="BFBFBF" w:themeColor="background1" w:themeShade="BF"/>
+        <w:left w:val="single" w:sz="4" w:space="0" w:color="BFBFBF" w:themeColor="background1" w:themeShade="BF"/>
+        <w:bottom w:val="single" w:sz="4" w:space="0" w:color="BFBFBF" w:themeColor="background1" w:themeShade="BF"/>
+        <w:right w:val="single" w:sz="4" w:space="0" w:color="BFBFBF" w:themeColor="background1" w:themeShade="BF"/>
+        <w:insideH w:val="single" w:sz="4" w:space="0" w:color="BFBFBF" w:themeColor="background1" w:themeShade="BF"/>
+        <w:insideV w:val="single" w:sz="4" w:space="0" w:color="BFBFBF" w:themeColor="background1" w:themeShade="BF"/>
+      </w:tblBorders>
+    </w:tblPr>
+    <w:tblStylePr w:type="firstRow">
+      <w:rPr>
+        <w:b/>
+        <w:bCs/>
+      </w:rPr>
+    </w:tblStylePr>
+    <w:tblStylePr w:type="lastRow">
+      <w:rPr>
+        <w:b/>
+        <w:bCs/>
+      </w:rPr>
+      <w:tblPr/>
+      <w:tcPr>
+        <w:tcBorders>
+          <w:top w:val="double" w:sz="4" w:space="0" w:color="BFBFBF" w:themeColor="background1" w:themeShade="BF"/>
+        </w:tcBorders>
+      </w:tcPr>
+    </w:tblStylePr>
+    <w:tblStylePr w:type="firstCol">
+      <w:rPr>
+        <w:b/>
+        <w:bCs/>
+      </w:rPr>
+    </w:tblStylePr>
+    <w:tblStylePr w:type="lastCol">
+      <w:rPr>
+        <w:b/>
+        <w:bCs/>
+      </w:rPr>
+    </w:tblStylePr>
+    <w:tblStylePr w:type="band1Vert">
+      <w:tblPr/>
+      <w:tcPr>
+        <w:shd w:val="clear" w:color="auto" w:fill="F2F2F2" w:themeFill="background1" w:themeFillShade="F2"/>
+      </w:tcPr>
+    </w:tblStylePr>
+    <w:tblStylePr w:type="band1Horz">
+      <w:tblPr/>
+      <w:tcPr>
+        <w:shd w:val="clear" w:color="auto" w:fill="F2F2F2" w:themeFill="background1" w:themeFillShade="F2"/>
+      </w:tcPr>
+    </w:tblStylePr>
+  </w:style>
+  <w:style w:type="table" w:customStyle="1" w:styleId="2-11">
+    <w:name w:val="网格表 2 - 着色 11"/>
+    <w:basedOn w:val="a1"/>
+    <w:uiPriority w:val="47"/>
+    <w:rsid w:val="00D9519E"/>
+    <w:tblPr>
+      <w:tblStyleRowBandSize w:val="1"/>
+      <w:tblStyleColBandSize w:val="1"/>
+      <w:tblBorders>
+        <w:top w:val="single" w:sz="2" w:space="0" w:color="9CC2E5" w:themeColor="accent1" w:themeTint="99"/>
+        <w:bottom w:val="single" w:sz="2" w:space="0" w:color="9CC2E5" w:themeColor="accent1" w:themeTint="99"/>
+        <w:insideH w:val="single" w:sz="2" w:space="0" w:color="9CC2E5" w:themeColor="accent1" w:themeTint="99"/>
+        <w:insideV w:val="single" w:sz="2" w:space="0" w:color="9CC2E5" w:themeColor="accent1" w:themeTint="99"/>
+      </w:tblBorders>
+    </w:tblPr>
+    <w:tblStylePr w:type="firstRow">
+      <w:rPr>
+        <w:b/>
+        <w:bCs/>
+      </w:rPr>
+      <w:tblPr/>
+      <w:tcPr>
+        <w:tcBorders>
+          <w:top w:val="nil"/>
+          <w:bottom w:val="single" w:sz="12" w:space="0" w:color="9CC2E5" w:themeColor="accent1" w:themeTint="99"/>
+          <w:insideH w:val="nil"/>
+          <w:insideV w:val="nil"/>
+        </w:tcBorders>
+        <w:shd w:val="clear" w:color="auto" w:fill="FFFFFF" w:themeFill="background1"/>
+      </w:tcPr>
+    </w:tblStylePr>
+    <w:tblStylePr w:type="lastRow">
+      <w:rPr>
+        <w:b/>
+        <w:bCs/>
+      </w:rPr>
+      <w:tblPr/>
+      <w:tcPr>
+        <w:tcBorders>
+          <w:top w:val="double" w:sz="2" w:space="0" w:color="9CC2E5" w:themeColor="accent1" w:themeTint="99"/>
+          <w:bottom w:val="nil"/>
+          <w:insideH w:val="nil"/>
+          <w:insideV w:val="nil"/>
+        </w:tcBorders>
+        <w:shd w:val="clear" w:color="auto" w:fill="FFFFFF" w:themeFill="background1"/>
+      </w:tcPr>
+    </w:tblStylePr>
+    <w:tblStylePr w:type="firstCol">
+      <w:rPr>
+        <w:b/>
+        <w:bCs/>
+      </w:rPr>
+    </w:tblStylePr>
+    <w:tblStylePr w:type="lastCol">
+      <w:rPr>
+        <w:b/>
+        <w:bCs/>
+      </w:rPr>
+    </w:tblStylePr>
+    <w:tblStylePr w:type="band1Vert">
+      <w:tblPr/>
+      <w:tcPr>
+        <w:shd w:val="clear" w:color="auto" w:fill="DEEAF6" w:themeFill="accent1" w:themeFillTint="33"/>
+      </w:tcPr>
+    </w:tblStylePr>
+    <w:tblStylePr w:type="band1Horz">
+      <w:tblPr/>
+      <w:tcPr>
+        <w:shd w:val="clear" w:color="auto" w:fill="DEEAF6" w:themeFill="accent1" w:themeFillTint="33"/>
+      </w:tcPr>
+    </w:tblStylePr>
+  </w:style>
+  <w:style w:type="table" w:customStyle="1" w:styleId="6-11">
+    <w:name w:val="网格表 6 彩色 - 着色 11"/>
+    <w:basedOn w:val="a1"/>
+    <w:uiPriority w:val="51"/>
+    <w:rsid w:val="00D9519E"/>
+    <w:rPr>
+      <w:color w:val="2E74B5" w:themeColor="accent1" w:themeShade="BF"/>
+    </w:rPr>
+    <w:tblPr>
+      <w:tblStyleRowBandSize w:val="1"/>
+      <w:tblStyleColBandSize w:val="1"/>
+      <w:tblBorders>
+        <w:top w:val="single" w:sz="4" w:space="0" w:color="9CC2E5" w:themeColor="accent1" w:themeTint="99"/>
+        <w:left w:val="single" w:sz="4" w:space="0" w:color="9CC2E5" w:themeColor="accent1" w:themeTint="99"/>
+        <w:bottom w:val="single" w:sz="4" w:space="0" w:color="9CC2E5" w:themeColor="accent1" w:themeTint="99"/>
+        <w:right w:val="single" w:sz="4" w:space="0" w:color="9CC2E5" w:themeColor="accent1" w:themeTint="99"/>
+        <w:insideH w:val="single" w:sz="4" w:space="0" w:color="9CC2E5" w:themeColor="accent1" w:themeTint="99"/>
+        <w:insideV w:val="single" w:sz="4" w:space="0" w:color="9CC2E5" w:themeColor="accent1" w:themeTint="99"/>
+      </w:tblBorders>
+    </w:tblPr>
+    <w:tblStylePr w:type="firstRow">
+      <w:rPr>
+        <w:b/>
+        <w:bCs/>
+      </w:rPr>
+      <w:tblPr/>
+      <w:tcPr>
+        <w:tcBorders>
+          <w:bottom w:val="single" w:sz="12" w:space="0" w:color="9CC2E5" w:themeColor="accent1" w:themeTint="99"/>
+        </w:tcBorders>
+      </w:tcPr>
+    </w:tblStylePr>
+    <w:tblStylePr w:type="lastRow">
+      <w:rPr>
+        <w:b/>
+        <w:bCs/>
+      </w:rPr>
+      <w:tblPr/>
+      <w:tcPr>
+        <w:tcBorders>
+          <w:top w:val="double" w:sz="4" w:space="0" w:color="9CC2E5" w:themeColor="accent1" w:themeTint="99"/>
+        </w:tcBorders>
+      </w:tcPr>
+    </w:tblStylePr>
+    <w:tblStylePr w:type="firstCol">
+      <w:rPr>
+        <w:b/>
+        <w:bCs/>
+      </w:rPr>
+    </w:tblStylePr>
+    <w:tblStylePr w:type="lastCol">
+      <w:rPr>
+        <w:b/>
+        <w:bCs/>
+      </w:rPr>
+    </w:tblStylePr>
+    <w:tblStylePr w:type="band1Vert">
+      <w:tblPr/>
+      <w:tcPr>
+        <w:shd w:val="clear" w:color="auto" w:fill="DEEAF6" w:themeFill="accent1" w:themeFillTint="33"/>
+      </w:tcPr>
+    </w:tblStylePr>
+    <w:tblStylePr w:type="band1Horz">
+      <w:tblPr/>
+      <w:tcPr>
+        <w:shd w:val="clear" w:color="auto" w:fill="DEEAF6" w:themeFill="accent1" w:themeFillTint="33"/>
+      </w:tcPr>
+    </w:tblStylePr>
+  </w:style>
+  <w:style w:type="table" w:customStyle="1" w:styleId="12">
+    <w:name w:val="网格型1"/>
+    <w:basedOn w:val="a1"/>
+    <w:next w:val="a6"/>
+    <w:uiPriority w:val="39"/>
+    <w:rsid w:val="008C2BBF"/>
+    <w:tblPr>
+      <w:tblBorders>
+        <w:top w:val="single" w:sz="4" w:space="0" w:color="auto"/>
+        <w:left w:val="single" w:sz="4" w:space="0" w:color="auto"/>
+        <w:bottom w:val="single" w:sz="4" w:space="0" w:color="auto"/>
+        <w:right w:val="single" w:sz="4" w:space="0" w:color="auto"/>
+        <w:insideH w:val="single" w:sz="4" w:space="0" w:color="auto"/>
+        <w:insideV w:val="single" w:sz="4" w:space="0" w:color="auto"/>
+      </w:tblBorders>
+    </w:tblPr>
+  </w:style>
+  <w:style w:type="paragraph" w:styleId="ab">
+    <w:name w:val="Balloon Text"/>
+    <w:basedOn w:val="a"/>
+    <w:link w:val="Char4"/>
+    <w:uiPriority w:val="99"/>
+    <w:semiHidden/>
+    <w:unhideWhenUsed/>
+    <w:rsid w:val="00803953"/>
+    <w:rPr>
+      <w:sz w:val="18"/>
+      <w:szCs w:val="18"/>
+    </w:rPr>
+  </w:style>
+  <w:style w:type="character" w:customStyle="1" w:styleId="Char4">
+    <w:name w:val="批注框文本 Char"/>
+    <w:basedOn w:val="a0"/>
+    <w:link w:val="ab"/>
+    <w:uiPriority w:val="99"/>
+    <w:semiHidden/>
+    <w:rsid w:val="00803953"/>
+    <w:rPr>
+      <w:sz w:val="18"/>
+      <w:szCs w:val="18"/>
+    </w:rPr>
+  </w:style>
+  <w:style w:type="paragraph" w:styleId="ac">
+    <w:name w:val="caption"/>
+    <w:basedOn w:val="a"/>
+    <w:next w:val="a"/>
+    <w:uiPriority w:val="35"/>
+    <w:unhideWhenUsed/>
+    <w:qFormat/>
+    <w:rsid w:val="00803953"/>
+    <w:rPr>
+      <w:rFonts w:asciiTheme="majorHAnsi" w:eastAsia="黑体" w:hAnsiTheme="majorHAnsi" w:cstheme="majorBidi"/>
+      <w:sz w:val="20"/>
+      <w:szCs w:val="20"/>
+    </w:rPr>
+  </w:style>
+  <w:style w:type="table" w:customStyle="1" w:styleId="5-51">
+    <w:name w:val="网格表 5 深色 - 着色 51"/>
+    <w:basedOn w:val="a1"/>
+    <w:uiPriority w:val="50"/>
+    <w:rsid w:val="00803953"/>
+    <w:tblPr>
+      <w:tblStyleRowBandSize w:val="1"/>
+      <w:tblStyleColBandSize w:val="1"/>
+      <w:tblBorders>
+        <w:top w:val="single" w:sz="4" w:space="0" w:color="FFFFFF" w:themeColor="background1"/>
+        <w:left w:val="single" w:sz="4" w:space="0" w:color="FFFFFF" w:themeColor="background1"/>
+        <w:bottom w:val="single" w:sz="4" w:space="0" w:color="FFFFFF" w:themeColor="background1"/>
+        <w:right w:val="single" w:sz="4" w:space="0" w:color="FFFFFF" w:themeColor="background1"/>
+        <w:insideH w:val="single" w:sz="4" w:space="0" w:color="FFFFFF" w:themeColor="background1"/>
+        <w:insideV w:val="single" w:sz="4" w:space="0" w:color="FFFFFF" w:themeColor="background1"/>
+      </w:tblBorders>
+    </w:tblPr>
+    <w:tcPr>
+      <w:shd w:val="clear" w:color="auto" w:fill="D9E2F3" w:themeFill="accent5" w:themeFillTint="33"/>
+    </w:tcPr>
+    <w:tblStylePr w:type="firstRow">
+      <w:rPr>
+        <w:b/>
+        <w:bCs/>
+        <w:color w:val="FFFFFF" w:themeColor="background1"/>
+      </w:rPr>
+      <w:tblPr/>
+      <w:tcPr>
+        <w:tcBorders>
+          <w:top w:val="single" w:sz="4" w:space="0" w:color="FFFFFF" w:themeColor="background1"/>
+          <w:left w:val="single" w:sz="4" w:space="0" w:color="FFFFFF" w:themeColor="background1"/>
+          <w:right w:val="single" w:sz="4" w:space="0" w:color="FFFFFF" w:themeColor="background1"/>
+          <w:insideH w:val="nil"/>
+          <w:insideV w:val="nil"/>
+        </w:tcBorders>
+        <w:shd w:val="clear" w:color="auto" w:fill="4472C4" w:themeFill="accent5"/>
+      </w:tcPr>
+    </w:tblStylePr>
+    <w:tblStylePr w:type="lastRow">
+      <w:rPr>
+        <w:b/>
+        <w:bCs/>
+        <w:color w:val="FFFFFF" w:themeColor="background1"/>
+      </w:rPr>
+      <w:tblPr/>
+      <w:tcPr>
+        <w:tcBorders>
+          <w:left w:val="single" w:sz="4" w:space="0" w:color="FFFFFF" w:themeColor="background1"/>
+          <w:bottom w:val="single" w:sz="4" w:space="0" w:color="FFFFFF" w:themeColor="background1"/>
+          <w:right w:val="single" w:sz="4" w:space="0" w:color="FFFFFF" w:themeColor="background1"/>
+          <w:insideH w:val="nil"/>
+          <w:insideV w:val="nil"/>
+        </w:tcBorders>
+        <w:shd w:val="clear" w:color="auto" w:fill="4472C4" w:themeFill="accent5"/>
+      </w:tcPr>
+    </w:tblStylePr>
+    <w:tblStylePr w:type="firstCol">
+      <w:rPr>
+        <w:b/>
+        <w:bCs/>
+        <w:color w:val="FFFFFF" w:themeColor="background1"/>
+      </w:rPr>
+      <w:tblPr/>
+      <w:tcPr>
+        <w:tcBorders>
+          <w:top w:val="single" w:sz="4" w:space="0" w:color="FFFFFF" w:themeColor="background1"/>
+          <w:left w:val="single" w:sz="4" w:space="0" w:color="FFFFFF" w:themeColor="background1"/>
+          <w:bottom w:val="single" w:sz="4" w:space="0" w:color="FFFFFF" w:themeColor="background1"/>
+          <w:insideV w:val="nil"/>
+        </w:tcBorders>
+        <w:shd w:val="clear" w:color="auto" w:fill="4472C4" w:themeFill="accent5"/>
+      </w:tcPr>
+    </w:tblStylePr>
+    <w:tblStylePr w:type="lastCol">
+      <w:rPr>
+        <w:b/>
+        <w:bCs/>
+        <w:color w:val="FFFFFF" w:themeColor="background1"/>
+      </w:rPr>
+      <w:tblPr/>
+      <w:tcPr>
+        <w:tcBorders>
+          <w:top w:val="single" w:sz="4" w:space="0" w:color="FFFFFF" w:themeColor="background1"/>
+          <w:bottom w:val="single" w:sz="4" w:space="0" w:color="FFFFFF" w:themeColor="background1"/>
+          <w:right w:val="single" w:sz="4" w:space="0" w:color="FFFFFF" w:themeColor="background1"/>
+          <w:insideV w:val="nil"/>
+        </w:tcBorders>
+        <w:shd w:val="clear" w:color="auto" w:fill="4472C4" w:themeFill="accent5"/>
+      </w:tcPr>
+    </w:tblStylePr>
+    <w:tblStylePr w:type="band1Vert">
+      <w:tblPr/>
+      <w:tcPr>
+        <w:shd w:val="clear" w:color="auto" w:fill="B4C6E7" w:themeFill="accent5" w:themeFillTint="66"/>
+      </w:tcPr>
+    </w:tblStylePr>
+    <w:tblStylePr w:type="band1Horz">
+      <w:tblPr/>
+      <w:tcPr>
+        <w:shd w:val="clear" w:color="auto" w:fill="B4C6E7" w:themeFill="accent5" w:themeFillTint="66"/>
+      </w:tcPr>
+    </w:tblStylePr>
+  </w:style>
+  <w:style w:type="table" w:customStyle="1" w:styleId="PlainTable1">
+    <w:name w:val="Plain Table 1"/>
+    <w:basedOn w:val="a1"/>
+    <w:uiPriority w:val="41"/>
+    <w:rsid w:val="008C3041"/>
+    <w:tblPr>
+      <w:tblStyleRowBandSize w:val="1"/>
+      <w:tblStyleColBandSize w:val="1"/>
+      <w:tblBorders>
+        <w:top w:val="single" w:sz="4" w:space="0" w:color="BFBFBF" w:themeColor="background1" w:themeShade="BF"/>
+        <w:left w:val="single" w:sz="4" w:space="0" w:color="BFBFBF" w:themeColor="background1" w:themeShade="BF"/>
+        <w:bottom w:val="single" w:sz="4" w:space="0" w:color="BFBFBF" w:themeColor="background1" w:themeShade="BF"/>
+        <w:right w:val="single" w:sz="4" w:space="0" w:color="BFBFBF" w:themeColor="background1" w:themeShade="BF"/>
+        <w:insideH w:val="single" w:sz="4" w:space="0" w:color="BFBFBF" w:themeColor="background1" w:themeShade="BF"/>
+        <w:insideV w:val="single" w:sz="4" w:space="0" w:color="BFBFBF" w:themeColor="background1" w:themeShade="BF"/>
+      </w:tblBorders>
+    </w:tblPr>
+    <w:tblStylePr w:type="firstRow">
+      <w:rPr>
+        <w:b/>
+        <w:bCs/>
+      </w:rPr>
+    </w:tblStylePr>
+    <w:tblStylePr w:type="lastRow">
+      <w:rPr>
+        <w:b/>
+        <w:bCs/>
+      </w:rPr>
+      <w:tblPr/>
+      <w:tcPr>
+        <w:tcBorders>
+          <w:top w:val="double" w:sz="4" w:space="0" w:color="BFBFBF" w:themeColor="background1" w:themeShade="BF"/>
+        </w:tcBorders>
+      </w:tcPr>
+    </w:tblStylePr>
+    <w:tblStylePr w:type="firstCol">
+      <w:rPr>
+        <w:b/>
+        <w:bCs/>
+      </w:rPr>
+    </w:tblStylePr>
+    <w:tblStylePr w:type="lastCol">
+      <w:rPr>
+        <w:b/>
+        <w:bCs/>
+      </w:rPr>
+    </w:tblStylePr>
+    <w:tblStylePr w:type="band1Vert">
+      <w:tblPr/>
+      <w:tcPr>
+        <w:shd w:val="clear" w:color="auto" w:fill="F2F2F2" w:themeFill="background1" w:themeFillShade="F2"/>
+      </w:tcPr>
+    </w:tblStylePr>
+    <w:tblStylePr w:type="band1Horz">
+      <w:tblPr/>
+      <w:tcPr>
+        <w:shd w:val="clear" w:color="auto" w:fill="F2F2F2" w:themeFill="background1" w:themeFillShade="F2"/>
+      </w:tcPr>
+    </w:tblStylePr>
+  </w:style>
+  <w:style w:type="character" w:styleId="ad">
+    <w:name w:val="FollowedHyperlink"/>
+    <w:basedOn w:val="a0"/>
+    <w:uiPriority w:val="99"/>
+    <w:semiHidden/>
+    <w:unhideWhenUsed/>
+    <w:rsid w:val="00CA2608"/>
+    <w:rPr>
+      <w:color w:val="954F72" w:themeColor="followedHyperlink"/>
+      <w:u w:val="single"/>
+    </w:rPr>
+  </w:style>
+  <w:style w:type="character" w:styleId="ae">
+    <w:name w:val="Emphasis"/>
+    <w:basedOn w:val="a0"/>
+    <w:uiPriority w:val="20"/>
+    <w:qFormat/>
+    <w:rsid w:val="005E7F43"/>
+    <w:rPr>
+      <w:i/>
+      <w:iCs/>
+    </w:rPr>
+  </w:style>
+  <w:style w:type="character" w:styleId="af">
+    <w:name w:val="Subtle Emphasis"/>
+    <w:basedOn w:val="a0"/>
+    <w:uiPriority w:val="19"/>
+    <w:qFormat/>
+    <w:rsid w:val="005E7F43"/>
+    <w:rPr>
+      <w:i/>
+      <w:iCs/>
+      <w:color w:val="404040" w:themeColor="text1" w:themeTint="BF"/>
+    </w:rPr>
+  </w:style>
+  <w:style w:type="character" w:styleId="af0">
     <w:name w:val="Strong"/>
     <w:basedOn w:val="a0"/>
     <w:uiPriority w:val="22"/>
@@ -31419,7 +32936,7 @@
 </file>
 
 <file path=word/glossary/document.xml><?xml version="1.0" encoding="utf-8"?>
-<w:glossaryDocument xmlns:wpc="http://schemas.microsoft.com/office/word/2010/wordprocessingCanvas" xmlns:cx="http://schemas.microsoft.com/office/drawing/2014/chartex" xmlns:cx1="http://schemas.microsoft.com/office/drawing/2015/9/8/chartex" xmlns:mc="http://schemas.openxmlformats.org/markup-compatibility/2006" xmlns:o="urn:schemas-microsoft-com:office:office" xmlns:r="http://schemas.openxmlformats.org/officeDocument/2006/relationships" xmlns:m="http://schemas.openxmlformats.org/officeDocument/2006/math" xmlns:v="urn:schemas-microsoft-com:vml" xmlns:wp14="http://schemas.microsoft.com/office/word/2010/wordprocessingDrawing" xmlns:wp="http://schemas.openxmlformats.org/drawingml/2006/wordprocessingDrawing" xmlns:w10="urn:schemas-microsoft-com:office:word" xmlns:w="http://schemas.openxmlformats.org/wordprocessingml/2006/main" xmlns:w14="http://schemas.microsoft.com/office/word/2010/wordml" xmlns:w15="http://schemas.microsoft.com/office/word/2012/wordml" xmlns:w16se="http://schemas.microsoft.com/office/word/2015/wordml/symex" xmlns:wpg="http://schemas.microsoft.com/office/word/2010/wordprocessingGroup" xmlns:wpi="http://schemas.microsoft.com/office/word/2010/wordprocessingInk" xmlns:wne="http://schemas.microsoft.com/office/word/2006/wordml" xmlns:wps="http://schemas.microsoft.com/office/word/2010/wordprocessingShape" mc:Ignorable="w14 w15 w16se wp14">
+<w:glossaryDocument xmlns:wpc="http://schemas.microsoft.com/office/word/2010/wordprocessingCanvas" xmlns:mc="http://schemas.openxmlformats.org/markup-compatibility/2006" xmlns:o="urn:schemas-microsoft-com:office:office" xmlns:r="http://schemas.openxmlformats.org/officeDocument/2006/relationships" xmlns:m="http://schemas.openxmlformats.org/officeDocument/2006/math" xmlns:v="urn:schemas-microsoft-com:vml" xmlns:wp14="http://schemas.microsoft.com/office/word/2010/wordprocessingDrawing" xmlns:wp="http://schemas.openxmlformats.org/drawingml/2006/wordprocessingDrawing" xmlns:w10="urn:schemas-microsoft-com:office:word" xmlns:w="http://schemas.openxmlformats.org/wordprocessingml/2006/main" xmlns:w14="http://schemas.microsoft.com/office/word/2010/wordml" xmlns:wpg="http://schemas.microsoft.com/office/word/2010/wordprocessingGroup" xmlns:wpi="http://schemas.microsoft.com/office/word/2010/wordprocessingInk" xmlns:wne="http://schemas.microsoft.com/office/word/2006/wordml" xmlns:wps="http://schemas.microsoft.com/office/word/2010/wordprocessingShape" mc:Ignorable="w14 wp14">
   <w:docParts>
     <w:docPart>
       <w:docPartPr>
@@ -31444,44 +32961,32 @@
           <w:r>
             <w:rPr>
               <w:rFonts w:asciiTheme="majorHAnsi" w:eastAsiaTheme="majorEastAsia" w:hAnsiTheme="majorHAnsi" w:cstheme="majorBidi"/>
-              <w:color w:val="5B9BD5" w:themeColor="accent1"/>
+              <w:color w:val="4F81BD" w:themeColor="accent1"/>
               <w:sz w:val="88"/>
               <w:szCs w:val="88"/>
               <w:lang w:val="zh-CN"/>
             </w:rPr>
-            <w:t>[文档标题]</w:t>
+            <w:t>[</w:t>
           </w:r>
-        </w:p>
-      </w:docPartBody>
-    </w:docPart>
-    <w:docPart>
-      <w:docPartPr>
-        <w:name w:val="4CB6A3126CC646C69C04605EE7E691FF"/>
-        <w:category>
-          <w:name w:val="常规"/>
-          <w:gallery w:val="placeholder"/>
-        </w:category>
-        <w:types>
-          <w:type w:val="bbPlcHdr"/>
-        </w:types>
-        <w:behaviors>
-          <w:behavior w:val="content"/>
-        </w:behaviors>
-        <w:guid w:val="{DF1B7248-4894-4451-B82D-60FB5B6752C9}"/>
-      </w:docPartPr>
-      <w:docPartBody>
-        <w:p>
-          <w:pPr>
-            <w:pStyle w:val="4CB6A3126CC646C69C04605EE7E691FF"/>
-          </w:pPr>
           <w:r>
             <w:rPr>
-              <w:color w:val="2E74B5" w:themeColor="accent1" w:themeShade="BF"/>
-              <w:sz w:val="24"/>
-              <w:szCs w:val="24"/>
+              <w:rFonts w:asciiTheme="majorHAnsi" w:eastAsiaTheme="majorEastAsia" w:hAnsiTheme="majorHAnsi" w:cstheme="majorBidi"/>
+              <w:color w:val="4F81BD" w:themeColor="accent1"/>
+              <w:sz w:val="88"/>
+              <w:szCs w:val="88"/>
               <w:lang w:val="zh-CN"/>
             </w:rPr>
-            <w:t>[文档副标题]</w:t>
+            <w:t>文档标题</w:t>
+          </w:r>
+          <w:r>
+            <w:rPr>
+              <w:rFonts w:asciiTheme="majorHAnsi" w:eastAsiaTheme="majorEastAsia" w:hAnsiTheme="majorHAnsi" w:cstheme="majorBidi"/>
+              <w:color w:val="4F81BD" w:themeColor="accent1"/>
+              <w:sz w:val="88"/>
+              <w:szCs w:val="88"/>
+              <w:lang w:val="zh-CN"/>
+            </w:rPr>
+            <w:t>]</w:t>
           </w:r>
         </w:p>
       </w:docPartBody>
@@ -31491,7 +32996,7 @@
 </file>
 
 <file path=word/glossary/fontTable.xml><?xml version="1.0" encoding="utf-8"?>
-<w:fonts xmlns:mc="http://schemas.openxmlformats.org/markup-compatibility/2006" xmlns:r="http://schemas.openxmlformats.org/officeDocument/2006/relationships" xmlns:w="http://schemas.openxmlformats.org/wordprocessingml/2006/main" xmlns:w14="http://schemas.microsoft.com/office/word/2010/wordml" xmlns:w15="http://schemas.microsoft.com/office/word/2012/wordml" xmlns:w16se="http://schemas.microsoft.com/office/word/2015/wordml/symex" mc:Ignorable="w14 w15 w16se">
+<w:fonts xmlns:mc="http://schemas.openxmlformats.org/markup-compatibility/2006" xmlns:r="http://schemas.openxmlformats.org/officeDocument/2006/relationships" xmlns:w="http://schemas.openxmlformats.org/wordprocessingml/2006/main" xmlns:w14="http://schemas.microsoft.com/office/word/2010/wordml" mc:Ignorable="w14">
   <w:font w:name="Wingdings">
     <w:panose1 w:val="05000000000000000000"/>
     <w:charset w:val="02"/>
@@ -31504,14 +33009,14 @@
     <w:charset w:val="00"/>
     <w:family w:val="roman"/>
     <w:pitch w:val="variable"/>
-    <w:sig w:usb0="E0002EFF" w:usb1="C000785B" w:usb2="00000009" w:usb3="00000000" w:csb0="000001FF" w:csb1="00000000"/>
+    <w:sig w:usb0="E0002EFF" w:usb1="C0007843" w:usb2="00000009" w:usb3="00000000" w:csb0="000001FF" w:csb1="00000000"/>
   </w:font>
   <w:font w:name="Calibri Light">
     <w:panose1 w:val="020F0302020204030204"/>
     <w:charset w:val="00"/>
     <w:family w:val="swiss"/>
     <w:pitch w:val="variable"/>
-    <w:sig w:usb0="E0002AFF" w:usb1="C000247B" w:usb2="00000009" w:usb3="00000000" w:csb0="000001FF" w:csb1="00000000"/>
+    <w:sig w:usb0="A00002EF" w:usb1="4000207B" w:usb2="00000000" w:usb3="00000000" w:csb0="0000019F" w:csb1="00000000"/>
   </w:font>
   <w:font w:name="宋体">
     <w:altName w:val="SimSun"/>
@@ -31526,7 +33031,7 @@
     <w:charset w:val="00"/>
     <w:family w:val="swiss"/>
     <w:pitch w:val="variable"/>
-    <w:sig w:usb0="E0002AFF" w:usb1="C000247B" w:usb2="00000009" w:usb3="00000000" w:csb0="000001FF" w:csb1="00000000"/>
+    <w:sig w:usb0="E00002FF" w:usb1="4000ACFF" w:usb2="00000001" w:usb3="00000000" w:csb0="0000019F" w:csb1="00000000"/>
   </w:font>
   <w:font w:name="黑体">
     <w:altName w:val="SimHei"/>
@@ -31537,33 +33042,25 @@
     <w:sig w:usb0="800002BF" w:usb1="38CF7CFA" w:usb2="00000016" w:usb3="00000000" w:csb0="00040001" w:csb1="00000000"/>
   </w:font>
   <w:font w:name="MS Mincho">
-    <w:altName w:val="Yu Gothic UI"/>
+    <w:altName w:val="ＭＳ 明朝"/>
     <w:panose1 w:val="02020609040205080304"/>
     <w:charset w:val="80"/>
     <w:family w:val="modern"/>
     <w:pitch w:val="fixed"/>
     <w:sig w:usb0="E00002FF" w:usb1="6AC7FDFB" w:usb2="08000012" w:usb3="00000000" w:csb0="0002009F" w:csb1="00000000"/>
   </w:font>
-  <w:font w:name="等线">
-    <w:altName w:val="DengXian"/>
-    <w:panose1 w:val="02010600030101010101"/>
-    <w:charset w:val="86"/>
-    <w:family w:val="auto"/>
+  <w:font w:name="Cambria">
+    <w:panose1 w:val="02040503050406030204"/>
+    <w:charset w:val="00"/>
+    <w:family w:val="roman"/>
     <w:pitch w:val="variable"/>
-    <w:sig w:usb0="A00002BF" w:usb1="38CF7CFA" w:usb2="00000016" w:usb3="00000000" w:csb0="0004000F" w:csb1="00000000"/>
-  </w:font>
-  <w:font w:name="等线 Light">
-    <w:panose1 w:val="02010600030101010101"/>
-    <w:charset w:val="86"/>
-    <w:family w:val="auto"/>
-    <w:pitch w:val="variable"/>
-    <w:sig w:usb0="A00002BF" w:usb1="38CF7CFA" w:usb2="00000016" w:usb3="00000000" w:csb0="0004000F" w:csb1="00000000"/>
+    <w:sig w:usb0="E00002FF" w:usb1="400004FF" w:usb2="00000000" w:usb3="00000000" w:csb0="0000019F" w:csb1="00000000"/>
   </w:font>
 </w:fonts>
 </file>
 
 <file path=word/glossary/settings.xml><?xml version="1.0" encoding="utf-8"?>
-<w:settings xmlns:mc="http://schemas.openxmlformats.org/markup-compatibility/2006" xmlns:o="urn:schemas-microsoft-com:office:office" xmlns:r="http://schemas.openxmlformats.org/officeDocument/2006/relationships" xmlns:m="http://schemas.openxmlformats.org/officeDocument/2006/math" xmlns:v="urn:schemas-microsoft-com:vml" xmlns:w10="urn:schemas-microsoft-com:office:word" xmlns:w="http://schemas.openxmlformats.org/wordprocessingml/2006/main" xmlns:w14="http://schemas.microsoft.com/office/word/2010/wordml" xmlns:w15="http://schemas.microsoft.com/office/word/2012/wordml" xmlns:w16se="http://schemas.microsoft.com/office/word/2015/wordml/symex" xmlns:sl="http://schemas.openxmlformats.org/schemaLibrary/2006/main" mc:Ignorable="w14 w15 w16se">
+<w:settings xmlns:mc="http://schemas.openxmlformats.org/markup-compatibility/2006" xmlns:o="urn:schemas-microsoft-com:office:office" xmlns:r="http://schemas.openxmlformats.org/officeDocument/2006/relationships" xmlns:m="http://schemas.openxmlformats.org/officeDocument/2006/math" xmlns:v="urn:schemas-microsoft-com:vml" xmlns:w10="urn:schemas-microsoft-com:office:word" xmlns:w="http://schemas.openxmlformats.org/wordprocessingml/2006/main" xmlns:w14="http://schemas.microsoft.com/office/word/2010/wordml" xmlns:sl="http://schemas.openxmlformats.org/schemaLibrary/2006/main" mc:Ignorable="w14">
   <w:view w:val="normal"/>
   <w:bordersDoNotSurroundHeader/>
   <w:bordersDoNotSurroundFooter/>
@@ -31596,6 +33093,7 @@
     <w:rsid w:val="00897E01"/>
     <w:rsid w:val="00A37EFF"/>
     <w:rsid w:val="00A55EAF"/>
+    <w:rsid w:val="00B56D94"/>
     <w:rsid w:val="00C970BC"/>
     <w:rsid w:val="00CE3498"/>
     <w:rsid w:val="00DE2C5D"/>
@@ -31622,7 +33120,7 @@
 </file>
 
 <file path=word/glossary/styles.xml><?xml version="1.0" encoding="utf-8"?>
-<w:styles xmlns:mc="http://schemas.openxmlformats.org/markup-compatibility/2006" xmlns:r="http://schemas.openxmlformats.org/officeDocument/2006/relationships" xmlns:w="http://schemas.openxmlformats.org/wordprocessingml/2006/main" xmlns:w14="http://schemas.microsoft.com/office/word/2010/wordml" xmlns:w15="http://schemas.microsoft.com/office/word/2012/wordml" xmlns:w16se="http://schemas.microsoft.com/office/word/2015/wordml/symex" mc:Ignorable="w14 w15 w16se">
+<w:styles xmlns:mc="http://schemas.openxmlformats.org/markup-compatibility/2006" xmlns:r="http://schemas.openxmlformats.org/officeDocument/2006/relationships" xmlns:w="http://schemas.openxmlformats.org/wordprocessingml/2006/main" xmlns:w14="http://schemas.microsoft.com/office/word/2010/wordml" mc:Ignorable="w14">
   <w:docDefaults>
     <w:rPrDefault>
       <w:rPr>
@@ -31635,378 +33133,399 @@
     </w:rPrDefault>
     <w:pPrDefault/>
   </w:docDefaults>
-  <w:latentStyles w:defLockedState="0" w:defUIPriority="99" w:defSemiHidden="0" w:defUnhideWhenUsed="0" w:defQFormat="0" w:count="371">
-    <w:lsdException w:name="Normal" w:uiPriority="0" w:qFormat="1"/>
-    <w:lsdException w:name="heading 1" w:uiPriority="9" w:qFormat="1"/>
-    <w:lsdException w:name="heading 2" w:semiHidden="1" w:uiPriority="9" w:unhideWhenUsed="1" w:qFormat="1"/>
-    <w:lsdException w:name="heading 3" w:semiHidden="1" w:uiPriority="9" w:unhideWhenUsed="1" w:qFormat="1"/>
-    <w:lsdException w:name="heading 4" w:semiHidden="1" w:uiPriority="9" w:unhideWhenUsed="1" w:qFormat="1"/>
-    <w:lsdException w:name="heading 5" w:semiHidden="1" w:uiPriority="9" w:unhideWhenUsed="1" w:qFormat="1"/>
-    <w:lsdException w:name="heading 6" w:semiHidden="1" w:uiPriority="9" w:unhideWhenUsed="1" w:qFormat="1"/>
-    <w:lsdException w:name="heading 7" w:semiHidden="1" w:uiPriority="9" w:unhideWhenUsed="1" w:qFormat="1"/>
-    <w:lsdException w:name="heading 8" w:semiHidden="1" w:uiPriority="9" w:unhideWhenUsed="1" w:qFormat="1"/>
-    <w:lsdException w:name="heading 9" w:semiHidden="1" w:uiPriority="9" w:unhideWhenUsed="1" w:qFormat="1"/>
-    <w:lsdException w:name="index 1" w:semiHidden="1" w:unhideWhenUsed="1"/>
-    <w:lsdException w:name="index 2" w:semiHidden="1" w:unhideWhenUsed="1"/>
-    <w:lsdException w:name="index 3" w:semiHidden="1" w:unhideWhenUsed="1"/>
-    <w:lsdException w:name="index 4" w:semiHidden="1" w:unhideWhenUsed="1"/>
-    <w:lsdException w:name="index 5" w:semiHidden="1" w:unhideWhenUsed="1"/>
-    <w:lsdException w:name="index 6" w:semiHidden="1" w:unhideWhenUsed="1"/>
-    <w:lsdException w:name="index 7" w:semiHidden="1" w:unhideWhenUsed="1"/>
-    <w:lsdException w:name="index 8" w:semiHidden="1" w:unhideWhenUsed="1"/>
-    <w:lsdException w:name="index 9" w:semiHidden="1" w:unhideWhenUsed="1"/>
-    <w:lsdException w:name="toc 1" w:semiHidden="1" w:uiPriority="39" w:unhideWhenUsed="1"/>
-    <w:lsdException w:name="toc 2" w:semiHidden="1" w:uiPriority="39" w:unhideWhenUsed="1"/>
-    <w:lsdException w:name="toc 3" w:semiHidden="1" w:uiPriority="39" w:unhideWhenUsed="1"/>
-    <w:lsdException w:name="toc 4" w:semiHidden="1" w:uiPriority="39" w:unhideWhenUsed="1"/>
-    <w:lsdException w:name="toc 5" w:semiHidden="1" w:uiPriority="39" w:unhideWhenUsed="1"/>
-    <w:lsdException w:name="toc 6" w:semiHidden="1" w:uiPriority="39" w:unhideWhenUsed="1"/>
-    <w:lsdException w:name="toc 7" w:semiHidden="1" w:uiPriority="39" w:unhideWhenUsed="1"/>
-    <w:lsdException w:name="toc 8" w:semiHidden="1" w:uiPriority="39" w:unhideWhenUsed="1"/>
-    <w:lsdException w:name="toc 9" w:semiHidden="1" w:uiPriority="39" w:unhideWhenUsed="1"/>
-    <w:lsdException w:name="Normal Indent" w:semiHidden="1" w:unhideWhenUsed="1"/>
-    <w:lsdException w:name="footnote text" w:semiHidden="1" w:unhideWhenUsed="1"/>
-    <w:lsdException w:name="annotation text" w:semiHidden="1" w:unhideWhenUsed="1"/>
-    <w:lsdException w:name="header" w:semiHidden="1" w:unhideWhenUsed="1"/>
-    <w:lsdException w:name="footer" w:semiHidden="1" w:unhideWhenUsed="1"/>
-    <w:lsdException w:name="index heading" w:semiHidden="1" w:unhideWhenUsed="1"/>
-    <w:lsdException w:name="caption" w:semiHidden="1" w:uiPriority="35" w:unhideWhenUsed="1" w:qFormat="1"/>
-    <w:lsdException w:name="table of figures" w:semiHidden="1" w:unhideWhenUsed="1"/>
-    <w:lsdException w:name="envelope address" w:semiHidden="1" w:unhideWhenUsed="1"/>
-    <w:lsdException w:name="envelope return" w:semiHidden="1" w:unhideWhenUsed="1"/>
-    <w:lsdException w:name="footnote reference" w:semiHidden="1" w:unhideWhenUsed="1"/>
-    <w:lsdException w:name="annotation reference" w:semiHidden="1" w:unhideWhenUsed="1"/>
-    <w:lsdException w:name="line number" w:semiHidden="1" w:unhideWhenUsed="1"/>
-    <w:lsdException w:name="page number" w:semiHidden="1" w:unhideWhenUsed="1"/>
-    <w:lsdException w:name="endnote reference" w:semiHidden="1" w:unhideWhenUsed="1"/>
-    <w:lsdException w:name="endnote text" w:semiHidden="1" w:unhideWhenUsed="1"/>
-    <w:lsdException w:name="table of authorities" w:semiHidden="1" w:unhideWhenUsed="1"/>
-    <w:lsdException w:name="macro" w:semiHidden="1" w:unhideWhenUsed="1"/>
-    <w:lsdException w:name="toa heading" w:semiHidden="1" w:unhideWhenUsed="1"/>
-    <w:lsdException w:name="List" w:semiHidden="1" w:unhideWhenUsed="1"/>
-    <w:lsdException w:name="List Bullet" w:semiHidden="1" w:unhideWhenUsed="1"/>
-    <w:lsdException w:name="List Number" w:semiHidden="1" w:unhideWhenUsed="1"/>
-    <w:lsdException w:name="List 2" w:semiHidden="1" w:unhideWhenUsed="1"/>
-    <w:lsdException w:name="List 3" w:semiHidden="1" w:unhideWhenUsed="1"/>
-    <w:lsdException w:name="List 4" w:semiHidden="1" w:unhideWhenUsed="1"/>
-    <w:lsdException w:name="List 5" w:semiHidden="1" w:unhideWhenUsed="1"/>
-    <w:lsdException w:name="List Bullet 2" w:semiHidden="1" w:unhideWhenUsed="1"/>
-    <w:lsdException w:name="List Bullet 3" w:semiHidden="1" w:unhideWhenUsed="1"/>
-    <w:lsdException w:name="List Bullet 4" w:semiHidden="1" w:unhideWhenUsed="1"/>
-    <w:lsdException w:name="List Bullet 5" w:semiHidden="1" w:unhideWhenUsed="1"/>
-    <w:lsdException w:name="List Number 2" w:semiHidden="1" w:unhideWhenUsed="1"/>
-    <w:lsdException w:name="List Number 3" w:semiHidden="1" w:unhideWhenUsed="1"/>
-    <w:lsdException w:name="List Number 4" w:semiHidden="1" w:unhideWhenUsed="1"/>
-    <w:lsdException w:name="List Number 5" w:semiHidden="1" w:unhideWhenUsed="1"/>
-    <w:lsdException w:name="Title" w:uiPriority="10" w:qFormat="1"/>
-    <w:lsdException w:name="Closing" w:semiHidden="1" w:unhideWhenUsed="1"/>
-    <w:lsdException w:name="Signature" w:semiHidden="1" w:unhideWhenUsed="1"/>
-    <w:lsdException w:name="Default Paragraph Font" w:semiHidden="1" w:uiPriority="1" w:unhideWhenUsed="1"/>
-    <w:lsdException w:name="Body Text" w:semiHidden="1" w:unhideWhenUsed="1"/>
-    <w:lsdException w:name="Body Text Indent" w:semiHidden="1" w:unhideWhenUsed="1"/>
-    <w:lsdException w:name="List Continue" w:semiHidden="1" w:unhideWhenUsed="1"/>
-    <w:lsdException w:name="List Continue 2" w:semiHidden="1" w:unhideWhenUsed="1"/>
-    <w:lsdException w:name="List Continue 3" w:semiHidden="1" w:unhideWhenUsed="1"/>
-    <w:lsdException w:name="List Continue 4" w:semiHidden="1" w:unhideWhenUsed="1"/>
-    <w:lsdException w:name="List Continue 5" w:semiHidden="1" w:unhideWhenUsed="1"/>
-    <w:lsdException w:name="Message Header" w:semiHidden="1" w:unhideWhenUsed="1"/>
-    <w:lsdException w:name="Subtitle" w:uiPriority="11" w:qFormat="1"/>
-    <w:lsdException w:name="Salutation" w:semiHidden="1" w:unhideWhenUsed="1"/>
-    <w:lsdException w:name="Date" w:semiHidden="1" w:unhideWhenUsed="1"/>
-    <w:lsdException w:name="Body Text First Indent" w:semiHidden="1" w:unhideWhenUsed="1"/>
-    <w:lsdException w:name="Body Text First Indent 2" w:semiHidden="1" w:unhideWhenUsed="1"/>
-    <w:lsdException w:name="Note Heading" w:semiHidden="1" w:unhideWhenUsed="1"/>
-    <w:lsdException w:name="Body Text 2" w:semiHidden="1" w:unhideWhenUsed="1"/>
-    <w:lsdException w:name="Body Text 3" w:semiHidden="1" w:unhideWhenUsed="1"/>
-    <w:lsdException w:name="Body Text Indent 2" w:semiHidden="1" w:unhideWhenUsed="1"/>
-    <w:lsdException w:name="Body Text Indent 3" w:semiHidden="1" w:unhideWhenUsed="1"/>
-    <w:lsdException w:name="Block Text" w:semiHidden="1" w:unhideWhenUsed="1"/>
-    <w:lsdException w:name="Hyperlink" w:semiHidden="1" w:unhideWhenUsed="1"/>
-    <w:lsdException w:name="FollowedHyperlink" w:semiHidden="1" w:unhideWhenUsed="1"/>
-    <w:lsdException w:name="Strong" w:uiPriority="22" w:qFormat="1"/>
-    <w:lsdException w:name="Emphasis" w:uiPriority="20" w:qFormat="1"/>
-    <w:lsdException w:name="Document Map" w:semiHidden="1" w:unhideWhenUsed="1"/>
-    <w:lsdException w:name="Plain Text" w:semiHidden="1" w:unhideWhenUsed="1"/>
-    <w:lsdException w:name="E-mail Signature" w:semiHidden="1" w:unhideWhenUsed="1"/>
-    <w:lsdException w:name="HTML Top of Form" w:semiHidden="1" w:unhideWhenUsed="1"/>
-    <w:lsdException w:name="HTML Bottom of Form" w:semiHidden="1" w:unhideWhenUsed="1"/>
-    <w:lsdException w:name="Normal (Web)" w:semiHidden="1" w:unhideWhenUsed="1"/>
-    <w:lsdException w:name="HTML Acronym" w:semiHidden="1" w:unhideWhenUsed="1"/>
-    <w:lsdException w:name="HTML Address" w:semiHidden="1" w:unhideWhenUsed="1"/>
-    <w:lsdException w:name="HTML Cite" w:semiHidden="1" w:unhideWhenUsed="1"/>
-    <w:lsdException w:name="HTML Code" w:semiHidden="1" w:unhideWhenUsed="1"/>
-    <w:lsdException w:name="HTML Definition" w:semiHidden="1" w:unhideWhenUsed="1"/>
-    <w:lsdException w:name="HTML Keyboard" w:semiHidden="1" w:unhideWhenUsed="1"/>
-    <w:lsdException w:name="HTML Preformatted" w:semiHidden="1" w:unhideWhenUsed="1"/>
-    <w:lsdException w:name="HTML Sample" w:semiHidden="1" w:unhideWhenUsed="1"/>
-    <w:lsdException w:name="HTML Typewriter" w:semiHidden="1" w:unhideWhenUsed="1"/>
-    <w:lsdException w:name="HTML Variable" w:semiHidden="1" w:unhideWhenUsed="1"/>
-    <w:lsdException w:name="Normal Table" w:semiHidden="1" w:unhideWhenUsed="1"/>
-    <w:lsdException w:name="annotation subject" w:semiHidden="1" w:unhideWhenUsed="1"/>
-    <w:lsdException w:name="No List" w:semiHidden="1" w:unhideWhenUsed="1"/>
-    <w:lsdException w:name="Outline List 1" w:semiHidden="1" w:unhideWhenUsed="1"/>
-    <w:lsdException w:name="Outline List 2" w:semiHidden="1" w:unhideWhenUsed="1"/>
-    <w:lsdException w:name="Outline List 3" w:semiHidden="1" w:unhideWhenUsed="1"/>
-    <w:lsdException w:name="Table Simple 1" w:semiHidden="1" w:unhideWhenUsed="1"/>
-    <w:lsdException w:name="Table Simple 2" w:semiHidden="1" w:unhideWhenUsed="1"/>
-    <w:lsdException w:name="Table Simple 3" w:semiHidden="1" w:unhideWhenUsed="1"/>
-    <w:lsdException w:name="Table Classic 1" w:semiHidden="1" w:unhideWhenUsed="1"/>
-    <w:lsdException w:name="Table Classic 2" w:semiHidden="1" w:unhideWhenUsed="1"/>
-    <w:lsdException w:name="Table Classic 3" w:semiHidden="1" w:unhideWhenUsed="1"/>
-    <w:lsdException w:name="Table Classic 4" w:semiHidden="1" w:unhideWhenUsed="1"/>
-    <w:lsdException w:name="Table Colorful 1" w:semiHidden="1" w:unhideWhenUsed="1"/>
-    <w:lsdException w:name="Table Colorful 2" w:semiHidden="1" w:unhideWhenUsed="1"/>
-    <w:lsdException w:name="Table Colorful 3" w:semiHidden="1" w:unhideWhenUsed="1"/>
-    <w:lsdException w:name="Table Columns 1" w:semiHidden="1" w:unhideWhenUsed="1"/>
-    <w:lsdException w:name="Table Columns 2" w:semiHidden="1" w:unhideWhenUsed="1"/>
-    <w:lsdException w:name="Table Columns 3" w:semiHidden="1" w:unhideWhenUsed="1"/>
-    <w:lsdException w:name="Table Columns 4" w:semiHidden="1" w:unhideWhenUsed="1"/>
-    <w:lsdException w:name="Table Columns 5" w:semiHidden="1" w:unhideWhenUsed="1"/>
-    <w:lsdException w:name="Table Grid 1" w:semiHidden="1" w:unhideWhenUsed="1"/>
-    <w:lsdException w:name="Table Grid 2" w:semiHidden="1" w:unhideWhenUsed="1"/>
-    <w:lsdException w:name="Table Grid 3" w:semiHidden="1" w:unhideWhenUsed="1"/>
-    <w:lsdException w:name="Table Grid 4" w:semiHidden="1" w:unhideWhenUsed="1"/>
-    <w:lsdException w:name="Table Grid 5" w:semiHidden="1" w:unhideWhenUsed="1"/>
-    <w:lsdException w:name="Table Grid 6" w:semiHidden="1" w:unhideWhenUsed="1"/>
-    <w:lsdException w:name="Table Grid 7" w:semiHidden="1" w:unhideWhenUsed="1"/>
-    <w:lsdException w:name="Table Grid 8" w:semiHidden="1" w:unhideWhenUsed="1"/>
-    <w:lsdException w:name="Table List 1" w:semiHidden="1" w:unhideWhenUsed="1"/>
-    <w:lsdException w:name="Table List 2" w:semiHidden="1" w:unhideWhenUsed="1"/>
-    <w:lsdException w:name="Table List 3" w:semiHidden="1" w:unhideWhenUsed="1"/>
-    <w:lsdException w:name="Table List 4" w:semiHidden="1" w:unhideWhenUsed="1"/>
-    <w:lsdException w:name="Table List 5" w:semiHidden="1" w:unhideWhenUsed="1"/>
-    <w:lsdException w:name="Table List 6" w:semiHidden="1" w:unhideWhenUsed="1"/>
-    <w:lsdException w:name="Table List 7" w:semiHidden="1" w:unhideWhenUsed="1"/>
-    <w:lsdException w:name="Table List 8" w:semiHidden="1" w:unhideWhenUsed="1"/>
-    <w:lsdException w:name="Table 3D effects 1" w:semiHidden="1" w:unhideWhenUsed="1"/>
-    <w:lsdException w:name="Table 3D effects 2" w:semiHidden="1" w:unhideWhenUsed="1"/>
-    <w:lsdException w:name="Table 3D effects 3" w:semiHidden="1" w:unhideWhenUsed="1"/>
-    <w:lsdException w:name="Table Contemporary" w:semiHidden="1" w:unhideWhenUsed="1"/>
-    <w:lsdException w:name="Table Elegant" w:semiHidden="1" w:unhideWhenUsed="1"/>
-    <w:lsdException w:name="Table Professional" w:semiHidden="1" w:unhideWhenUsed="1"/>
-    <w:lsdException w:name="Table Subtle 1" w:semiHidden="1" w:unhideWhenUsed="1"/>
-    <w:lsdException w:name="Table Subtle 2" w:semiHidden="1" w:unhideWhenUsed="1"/>
-    <w:lsdException w:name="Table Web 1" w:semiHidden="1" w:unhideWhenUsed="1"/>
-    <w:lsdException w:name="Table Web 2" w:semiHidden="1" w:unhideWhenUsed="1"/>
-    <w:lsdException w:name="Table Web 3" w:semiHidden="1" w:unhideWhenUsed="1"/>
-    <w:lsdException w:name="Balloon Text" w:semiHidden="1" w:unhideWhenUsed="1"/>
-    <w:lsdException w:name="Table Grid" w:uiPriority="39"/>
-    <w:lsdException w:name="Table Theme" w:semiHidden="1" w:unhideWhenUsed="1"/>
-    <w:lsdException w:name="Placeholder Text" w:semiHidden="1"/>
-    <w:lsdException w:name="No Spacing" w:uiPriority="1" w:qFormat="1"/>
-    <w:lsdException w:name="Light Shading" w:uiPriority="60"/>
-    <w:lsdException w:name="Light List" w:uiPriority="61"/>
-    <w:lsdException w:name="Light Grid" w:uiPriority="62"/>
-    <w:lsdException w:name="Medium Shading 1" w:uiPriority="63"/>
-    <w:lsdException w:name="Medium Shading 2" w:uiPriority="64"/>
-    <w:lsdException w:name="Medium List 1" w:uiPriority="65"/>
-    <w:lsdException w:name="Medium List 2" w:uiPriority="66"/>
-    <w:lsdException w:name="Medium Grid 1" w:uiPriority="67"/>
-    <w:lsdException w:name="Medium Grid 2" w:uiPriority="68"/>
-    <w:lsdException w:name="Medium Grid 3" w:uiPriority="69"/>
-    <w:lsdException w:name="Dark List" w:uiPriority="70"/>
-    <w:lsdException w:name="Colorful Shading" w:uiPriority="71"/>
-    <w:lsdException w:name="Colorful List" w:uiPriority="72"/>
-    <w:lsdException w:name="Colorful Grid" w:uiPriority="73"/>
-    <w:lsdException w:name="Light Shading Accent 1" w:uiPriority="60"/>
-    <w:lsdException w:name="Light List Accent 1" w:uiPriority="61"/>
-    <w:lsdException w:name="Light Grid Accent 1" w:uiPriority="62"/>
-    <w:lsdException w:name="Medium Shading 1 Accent 1" w:uiPriority="63"/>
-    <w:lsdException w:name="Medium Shading 2 Accent 1" w:uiPriority="64"/>
-    <w:lsdException w:name="Medium List 1 Accent 1" w:uiPriority="65"/>
-    <w:lsdException w:name="Revision" w:semiHidden="1"/>
-    <w:lsdException w:name="List Paragraph" w:uiPriority="34" w:qFormat="1"/>
-    <w:lsdException w:name="Quote" w:uiPriority="29" w:qFormat="1"/>
-    <w:lsdException w:name="Intense Quote" w:uiPriority="30" w:qFormat="1"/>
-    <w:lsdException w:name="Medium List 2 Accent 1" w:uiPriority="66"/>
-    <w:lsdException w:name="Medium Grid 1 Accent 1" w:uiPriority="67"/>
-    <w:lsdException w:name="Medium Grid 2 Accent 1" w:uiPriority="68"/>
-    <w:lsdException w:name="Medium Grid 3 Accent 1" w:uiPriority="69"/>
-    <w:lsdException w:name="Dark List Accent 1" w:uiPriority="70"/>
-    <w:lsdException w:name="Colorful Shading Accent 1" w:uiPriority="71"/>
-    <w:lsdException w:name="Colorful List Accent 1" w:uiPriority="72"/>
-    <w:lsdException w:name="Colorful Grid Accent 1" w:uiPriority="73"/>
-    <w:lsdException w:name="Light Shading Accent 2" w:uiPriority="60"/>
-    <w:lsdException w:name="Light List Accent 2" w:uiPriority="61"/>
-    <w:lsdException w:name="Light Grid Accent 2" w:uiPriority="62"/>
-    <w:lsdException w:name="Medium Shading 1 Accent 2" w:uiPriority="63"/>
-    <w:lsdException w:name="Medium Shading 2 Accent 2" w:uiPriority="64"/>
-    <w:lsdException w:name="Medium List 1 Accent 2" w:uiPriority="65"/>
-    <w:lsdException w:name="Medium List 2 Accent 2" w:uiPriority="66"/>
-    <w:lsdException w:name="Medium Grid 1 Accent 2" w:uiPriority="67"/>
-    <w:lsdException w:name="Medium Grid 2 Accent 2" w:uiPriority="68"/>
-    <w:lsdException w:name="Medium Grid 3 Accent 2" w:uiPriority="69"/>
-    <w:lsdException w:name="Dark List Accent 2" w:uiPriority="70"/>
-    <w:lsdException w:name="Colorful Shading Accent 2" w:uiPriority="71"/>
-    <w:lsdException w:name="Colorful List Accent 2" w:uiPriority="72"/>
-    <w:lsdException w:name="Colorful Grid Accent 2" w:uiPriority="73"/>
-    <w:lsdException w:name="Light Shading Accent 3" w:uiPriority="60"/>
-    <w:lsdException w:name="Light List Accent 3" w:uiPriority="61"/>
-    <w:lsdException w:name="Light Grid Accent 3" w:uiPriority="62"/>
-    <w:lsdException w:name="Medium Shading 1 Accent 3" w:uiPriority="63"/>
-    <w:lsdException w:name="Medium Shading 2 Accent 3" w:uiPriority="64"/>
-    <w:lsdException w:name="Medium List 1 Accent 3" w:uiPriority="65"/>
-    <w:lsdException w:name="Medium List 2 Accent 3" w:uiPriority="66"/>
-    <w:lsdException w:name="Medium Grid 1 Accent 3" w:uiPriority="67"/>
-    <w:lsdException w:name="Medium Grid 2 Accent 3" w:uiPriority="68"/>
-    <w:lsdException w:name="Medium Grid 3 Accent 3" w:uiPriority="69"/>
-    <w:lsdException w:name="Dark List Accent 3" w:uiPriority="70"/>
-    <w:lsdException w:name="Colorful Shading Accent 3" w:uiPriority="71"/>
-    <w:lsdException w:name="Colorful List Accent 3" w:uiPriority="72"/>
-    <w:lsdException w:name="Colorful Grid Accent 3" w:uiPriority="73"/>
-    <w:lsdException w:name="Light Shading Accent 4" w:uiPriority="60"/>
-    <w:lsdException w:name="Light List Accent 4" w:uiPriority="61"/>
-    <w:lsdException w:name="Light Grid Accent 4" w:uiPriority="62"/>
-    <w:lsdException w:name="Medium Shading 1 Accent 4" w:uiPriority="63"/>
-    <w:lsdException w:name="Medium Shading 2 Accent 4" w:uiPriority="64"/>
-    <w:lsdException w:name="Medium List 1 Accent 4" w:uiPriority="65"/>
-    <w:lsdException w:name="Medium List 2 Accent 4" w:uiPriority="66"/>
-    <w:lsdException w:name="Medium Grid 1 Accent 4" w:uiPriority="67"/>
-    <w:lsdException w:name="Medium Grid 2 Accent 4" w:uiPriority="68"/>
-    <w:lsdException w:name="Medium Grid 3 Accent 4" w:uiPriority="69"/>
-    <w:lsdException w:name="Dark List Accent 4" w:uiPriority="70"/>
-    <w:lsdException w:name="Colorful Shading Accent 4" w:uiPriority="71"/>
-    <w:lsdException w:name="Colorful List Accent 4" w:uiPriority="72"/>
-    <w:lsdException w:name="Colorful Grid Accent 4" w:uiPriority="73"/>
-    <w:lsdException w:name="Light Shading Accent 5" w:uiPriority="60"/>
-    <w:lsdException w:name="Light List Accent 5" w:uiPriority="61"/>
-    <w:lsdException w:name="Light Grid Accent 5" w:uiPriority="62"/>
-    <w:lsdException w:name="Medium Shading 1 Accent 5" w:uiPriority="63"/>
-    <w:lsdException w:name="Medium Shading 2 Accent 5" w:uiPriority="64"/>
-    <w:lsdException w:name="Medium List 1 Accent 5" w:uiPriority="65"/>
-    <w:lsdException w:name="Medium List 2 Accent 5" w:uiPriority="66"/>
-    <w:lsdException w:name="Medium Grid 1 Accent 5" w:uiPriority="67"/>
-    <w:lsdException w:name="Medium Grid 2 Accent 5" w:uiPriority="68"/>
-    <w:lsdException w:name="Medium Grid 3 Accent 5" w:uiPriority="69"/>
-    <w:lsdException w:name="Dark List Accent 5" w:uiPriority="70"/>
-    <w:lsdException w:name="Colorful Shading Accent 5" w:uiPriority="71"/>
-    <w:lsdException w:name="Colorful List Accent 5" w:uiPriority="72"/>
-    <w:lsdException w:name="Colorful Grid Accent 5" w:uiPriority="73"/>
-    <w:lsdException w:name="Light Shading Accent 6" w:uiPriority="60"/>
-    <w:lsdException w:name="Light List Accent 6" w:uiPriority="61"/>
-    <w:lsdException w:name="Light Grid Accent 6" w:uiPriority="62"/>
-    <w:lsdException w:name="Medium Shading 1 Accent 6" w:uiPriority="63"/>
-    <w:lsdException w:name="Medium Shading 2 Accent 6" w:uiPriority="64"/>
-    <w:lsdException w:name="Medium List 1 Accent 6" w:uiPriority="65"/>
-    <w:lsdException w:name="Medium List 2 Accent 6" w:uiPriority="66"/>
-    <w:lsdException w:name="Medium Grid 1 Accent 6" w:uiPriority="67"/>
-    <w:lsdException w:name="Medium Grid 2 Accent 6" w:uiPriority="68"/>
-    <w:lsdException w:name="Medium Grid 3 Accent 6" w:uiPriority="69"/>
-    <w:lsdException w:name="Dark List Accent 6" w:uiPriority="70"/>
-    <w:lsdException w:name="Colorful Shading Accent 6" w:uiPriority="71"/>
-    <w:lsdException w:name="Colorful List Accent 6" w:uiPriority="72"/>
-    <w:lsdException w:name="Colorful Grid Accent 6" w:uiPriority="73"/>
-    <w:lsdException w:name="Subtle Emphasis" w:uiPriority="19" w:qFormat="1"/>
-    <w:lsdException w:name="Intense Emphasis" w:uiPriority="21" w:qFormat="1"/>
-    <w:lsdException w:name="Subtle Reference" w:uiPriority="31" w:qFormat="1"/>
-    <w:lsdException w:name="Intense Reference" w:uiPriority="32" w:qFormat="1"/>
-    <w:lsdException w:name="Book Title" w:uiPriority="33" w:qFormat="1"/>
-    <w:lsdException w:name="Bibliography" w:semiHidden="1" w:uiPriority="37" w:unhideWhenUsed="1"/>
-    <w:lsdException w:name="TOC Heading" w:semiHidden="1" w:uiPriority="39" w:unhideWhenUsed="1" w:qFormat="1"/>
-    <w:lsdException w:name="Plain Table 1" w:uiPriority="41"/>
-    <w:lsdException w:name="Plain Table 2" w:uiPriority="42"/>
-    <w:lsdException w:name="Plain Table 3" w:uiPriority="43"/>
-    <w:lsdException w:name="Plain Table 4" w:uiPriority="44"/>
-    <w:lsdException w:name="Plain Table 5" w:uiPriority="45"/>
-    <w:lsdException w:name="Grid Table Light" w:uiPriority="40"/>
-    <w:lsdException w:name="Grid Table 1 Light" w:uiPriority="46"/>
-    <w:lsdException w:name="Grid Table 2" w:uiPriority="47"/>
-    <w:lsdException w:name="Grid Table 3" w:uiPriority="48"/>
-    <w:lsdException w:name="Grid Table 4" w:uiPriority="49"/>
-    <w:lsdException w:name="Grid Table 5 Dark" w:uiPriority="50"/>
-    <w:lsdException w:name="Grid Table 6 Colorful" w:uiPriority="51"/>
-    <w:lsdException w:name="Grid Table 7 Colorful" w:uiPriority="52"/>
-    <w:lsdException w:name="Grid Table 1 Light Accent 1" w:uiPriority="46"/>
-    <w:lsdException w:name="Grid Table 2 Accent 1" w:uiPriority="47"/>
-    <w:lsdException w:name="Grid Table 3 Accent 1" w:uiPriority="48"/>
-    <w:lsdException w:name="Grid Table 4 Accent 1" w:uiPriority="49"/>
-    <w:lsdException w:name="Grid Table 5 Dark Accent 1" w:uiPriority="50"/>
-    <w:lsdException w:name="Grid Table 6 Colorful Accent 1" w:uiPriority="51"/>
-    <w:lsdException w:name="Grid Table 7 Colorful Accent 1" w:uiPriority="52"/>
-    <w:lsdException w:name="Grid Table 1 Light Accent 2" w:uiPriority="46"/>
-    <w:lsdException w:name="Grid Table 2 Accent 2" w:uiPriority="47"/>
-    <w:lsdException w:name="Grid Table 3 Accent 2" w:uiPriority="48"/>
-    <w:lsdException w:name="Grid Table 4 Accent 2" w:uiPriority="49"/>
-    <w:lsdException w:name="Grid Table 5 Dark Accent 2" w:uiPriority="50"/>
-    <w:lsdException w:name="Grid Table 6 Colorful Accent 2" w:uiPriority="51"/>
-    <w:lsdException w:name="Grid Table 7 Colorful Accent 2" w:uiPriority="52"/>
-    <w:lsdException w:name="Grid Table 1 Light Accent 3" w:uiPriority="46"/>
-    <w:lsdException w:name="Grid Table 2 Accent 3" w:uiPriority="47"/>
-    <w:lsdException w:name="Grid Table 3 Accent 3" w:uiPriority="48"/>
-    <w:lsdException w:name="Grid Table 4 Accent 3" w:uiPriority="49"/>
-    <w:lsdException w:name="Grid Table 5 Dark Accent 3" w:uiPriority="50"/>
-    <w:lsdException w:name="Grid Table 6 Colorful Accent 3" w:uiPriority="51"/>
-    <w:lsdException w:name="Grid Table 7 Colorful Accent 3" w:uiPriority="52"/>
-    <w:lsdException w:name="Grid Table 1 Light Accent 4" w:uiPriority="46"/>
-    <w:lsdException w:name="Grid Table 2 Accent 4" w:uiPriority="47"/>
-    <w:lsdException w:name="Grid Table 3 Accent 4" w:uiPriority="48"/>
-    <w:lsdException w:name="Grid Table 4 Accent 4" w:uiPriority="49"/>
-    <w:lsdException w:name="Grid Table 5 Dark Accent 4" w:uiPriority="50"/>
-    <w:lsdException w:name="Grid Table 6 Colorful Accent 4" w:uiPriority="51"/>
-    <w:lsdException w:name="Grid Table 7 Colorful Accent 4" w:uiPriority="52"/>
-    <w:lsdException w:name="Grid Table 1 Light Accent 5" w:uiPriority="46"/>
-    <w:lsdException w:name="Grid Table 2 Accent 5" w:uiPriority="47"/>
-    <w:lsdException w:name="Grid Table 3 Accent 5" w:uiPriority="48"/>
-    <w:lsdException w:name="Grid Table 4 Accent 5" w:uiPriority="49"/>
-    <w:lsdException w:name="Grid Table 5 Dark Accent 5" w:uiPriority="50"/>
-    <w:lsdException w:name="Grid Table 6 Colorful Accent 5" w:uiPriority="51"/>
-    <w:lsdException w:name="Grid Table 7 Colorful Accent 5" w:uiPriority="52"/>
-    <w:lsdException w:name="Grid Table 1 Light Accent 6" w:uiPriority="46"/>
-    <w:lsdException w:name="Grid Table 2 Accent 6" w:uiPriority="47"/>
-    <w:lsdException w:name="Grid Table 3 Accent 6" w:uiPriority="48"/>
-    <w:lsdException w:name="Grid Table 4 Accent 6" w:uiPriority="49"/>
-    <w:lsdException w:name="Grid Table 5 Dark Accent 6" w:uiPriority="50"/>
-    <w:lsdException w:name="Grid Table 6 Colorful Accent 6" w:uiPriority="51"/>
-    <w:lsdException w:name="Grid Table 7 Colorful Accent 6" w:uiPriority="52"/>
-    <w:lsdException w:name="List Table 1 Light" w:uiPriority="46"/>
-    <w:lsdException w:name="List Table 2" w:uiPriority="47"/>
-    <w:lsdException w:name="List Table 3" w:uiPriority="48"/>
-    <w:lsdException w:name="List Table 4" w:uiPriority="49"/>
-    <w:lsdException w:name="List Table 5 Dark" w:uiPriority="50"/>
-    <w:lsdException w:name="List Table 6 Colorful" w:uiPriority="51"/>
-    <w:lsdException w:name="List Table 7 Colorful" w:uiPriority="52"/>
-    <w:lsdException w:name="List Table 1 Light Accent 1" w:uiPriority="46"/>
-    <w:lsdException w:name="List Table 2 Accent 1" w:uiPriority="47"/>
-    <w:lsdException w:name="List Table 3 Accent 1" w:uiPriority="48"/>
-    <w:lsdException w:name="List Table 4 Accent 1" w:uiPriority="49"/>
-    <w:lsdException w:name="List Table 5 Dark Accent 1" w:uiPriority="50"/>
-    <w:lsdException w:name="List Table 6 Colorful Accent 1" w:uiPriority="51"/>
-    <w:lsdException w:name="List Table 7 Colorful Accent 1" w:uiPriority="52"/>
-    <w:lsdException w:name="List Table 1 Light Accent 2" w:uiPriority="46"/>
-    <w:lsdException w:name="List Table 2 Accent 2" w:uiPriority="47"/>
-    <w:lsdException w:name="List Table 3 Accent 2" w:uiPriority="48"/>
-    <w:lsdException w:name="List Table 4 Accent 2" w:uiPriority="49"/>
-    <w:lsdException w:name="List Table 5 Dark Accent 2" w:uiPriority="50"/>
-    <w:lsdException w:name="List Table 6 Colorful Accent 2" w:uiPriority="51"/>
-    <w:lsdException w:name="List Table 7 Colorful Accent 2" w:uiPriority="52"/>
-    <w:lsdException w:name="List Table 1 Light Accent 3" w:uiPriority="46"/>
-    <w:lsdException w:name="List Table 2 Accent 3" w:uiPriority="47"/>
-    <w:lsdException w:name="List Table 3 Accent 3" w:uiPriority="48"/>
-    <w:lsdException w:name="List Table 4 Accent 3" w:uiPriority="49"/>
-    <w:lsdException w:name="List Table 5 Dark Accent 3" w:uiPriority="50"/>
-    <w:lsdException w:name="List Table 6 Colorful Accent 3" w:uiPriority="51"/>
-    <w:lsdException w:name="List Table 7 Colorful Accent 3" w:uiPriority="52"/>
-    <w:lsdException w:name="List Table 1 Light Accent 4" w:uiPriority="46"/>
-    <w:lsdException w:name="List Table 2 Accent 4" w:uiPriority="47"/>
-    <w:lsdException w:name="List Table 3 Accent 4" w:uiPriority="48"/>
-    <w:lsdException w:name="List Table 4 Accent 4" w:uiPriority="49"/>
-    <w:lsdException w:name="List Table 5 Dark Accent 4" w:uiPriority="50"/>
-    <w:lsdException w:name="List Table 6 Colorful Accent 4" w:uiPriority="51"/>
-    <w:lsdException w:name="List Table 7 Colorful Accent 4" w:uiPriority="52"/>
-    <w:lsdException w:name="List Table 1 Light Accent 5" w:uiPriority="46"/>
-    <w:lsdException w:name="List Table 2 Accent 5" w:uiPriority="47"/>
-    <w:lsdException w:name="List Table 3 Accent 5" w:uiPriority="48"/>
-    <w:lsdException w:name="List Table 4 Accent 5" w:uiPriority="49"/>
-    <w:lsdException w:name="List Table 5 Dark Accent 5" w:uiPriority="50"/>
-    <w:lsdException w:name="List Table 6 Colorful Accent 5" w:uiPriority="51"/>
-    <w:lsdException w:name="List Table 7 Colorful Accent 5" w:uiPriority="52"/>
-    <w:lsdException w:name="List Table 1 Light Accent 6" w:uiPriority="46"/>
-    <w:lsdException w:name="List Table 2 Accent 6" w:uiPriority="47"/>
-    <w:lsdException w:name="List Table 3 Accent 6" w:uiPriority="48"/>
-    <w:lsdException w:name="List Table 4 Accent 6" w:uiPriority="49"/>
-    <w:lsdException w:name="List Table 5 Dark Accent 6" w:uiPriority="50"/>
-    <w:lsdException w:name="List Table 6 Colorful Accent 6" w:uiPriority="51"/>
-    <w:lsdException w:name="List Table 7 Colorful Accent 6" w:uiPriority="52"/>
+  <w:latentStyles w:defLockedState="0" w:defUIPriority="99" w:defSemiHidden="1" w:defUnhideWhenUsed="1" w:defQFormat="0" w:count="267">
+    <w:lsdException w:name="Normal" w:semiHidden="0" w:uiPriority="0" w:unhideWhenUsed="0" w:qFormat="1"/>
+    <w:lsdException w:name="heading 1" w:semiHidden="0" w:uiPriority="9" w:unhideWhenUsed="0" w:qFormat="1"/>
+    <w:lsdException w:name="heading 2" w:uiPriority="9" w:qFormat="1"/>
+    <w:lsdException w:name="heading 3" w:uiPriority="9" w:qFormat="1"/>
+    <w:lsdException w:name="heading 4" w:uiPriority="9" w:qFormat="1"/>
+    <w:lsdException w:name="heading 5" w:uiPriority="9" w:qFormat="1"/>
+    <w:lsdException w:name="heading 6" w:uiPriority="9" w:qFormat="1"/>
+    <w:lsdException w:name="heading 7" w:uiPriority="9" w:qFormat="1"/>
+    <w:lsdException w:name="heading 8" w:uiPriority="9" w:qFormat="1"/>
+    <w:lsdException w:name="heading 9" w:uiPriority="9" w:qFormat="1"/>
+    <w:lsdException w:name="toc 1" w:uiPriority="39"/>
+    <w:lsdException w:name="toc 2" w:uiPriority="39"/>
+    <w:lsdException w:name="toc 3" w:uiPriority="39"/>
+    <w:lsdException w:name="toc 4" w:uiPriority="39"/>
+    <w:lsdException w:name="toc 5" w:uiPriority="39"/>
+    <w:lsdException w:name="toc 6" w:uiPriority="39"/>
+    <w:lsdException w:name="toc 7" w:uiPriority="39"/>
+    <w:lsdException w:name="toc 8" w:uiPriority="39"/>
+    <w:lsdException w:name="toc 9" w:uiPriority="39"/>
+    <w:lsdException w:name="caption" w:uiPriority="35" w:qFormat="1"/>
+    <w:lsdException w:name="Title" w:semiHidden="0" w:uiPriority="10" w:unhideWhenUsed="0" w:qFormat="1"/>
+    <w:lsdException w:name="Default Paragraph Font" w:uiPriority="1"/>
+    <w:lsdException w:name="Subtitle" w:semiHidden="0" w:uiPriority="11" w:unhideWhenUsed="0" w:qFormat="1"/>
+    <w:lsdException w:name="Strong" w:semiHidden="0" w:uiPriority="22" w:unhideWhenUsed="0" w:qFormat="1"/>
+    <w:lsdException w:name="Emphasis" w:semiHidden="0" w:uiPriority="20" w:unhideWhenUsed="0" w:qFormat="1"/>
+    <w:lsdException w:name="Table Grid" w:semiHidden="0" w:uiPriority="39" w:unhideWhenUsed="0"/>
+    <w:lsdException w:name="Placeholder Text" w:unhideWhenUsed="0"/>
+    <w:lsdException w:name="No Spacing" w:semiHidden="0" w:uiPriority="1" w:unhideWhenUsed="0" w:qFormat="1"/>
+    <w:lsdException w:name="Light Shading" w:semiHidden="0" w:uiPriority="60" w:unhideWhenUsed="0"/>
+    <w:lsdException w:name="Light List" w:semiHidden="0" w:uiPriority="61" w:unhideWhenUsed="0"/>
+    <w:lsdException w:name="Light Grid" w:semiHidden="0" w:uiPriority="62" w:unhideWhenUsed="0"/>
+    <w:lsdException w:name="Medium Shading 1" w:semiHidden="0" w:uiPriority="63" w:unhideWhenUsed="0"/>
+    <w:lsdException w:name="Medium Shading 2" w:semiHidden="0" w:uiPriority="64" w:unhideWhenUsed="0"/>
+    <w:lsdException w:name="Medium List 1" w:semiHidden="0" w:uiPriority="65" w:unhideWhenUsed="0"/>
+    <w:lsdException w:name="Medium List 2" w:semiHidden="0" w:uiPriority="66" w:unhideWhenUsed="0"/>
+    <w:lsdException w:name="Medium Grid 1" w:semiHidden="0" w:uiPriority="67" w:unhideWhenUsed="0"/>
+    <w:lsdException w:name="Medium Grid 2" w:semiHidden="0" w:uiPriority="68" w:unhideWhenUsed="0"/>
+    <w:lsdException w:name="Medium Grid 3" w:semiHidden="0" w:uiPriority="69" w:unhideWhenUsed="0"/>
+    <w:lsdException w:name="Dark List" w:semiHidden="0" w:uiPriority="70" w:unhideWhenUsed="0"/>
+    <w:lsdException w:name="Colorful Shading" w:semiHidden="0" w:uiPriority="71" w:unhideWhenUsed="0"/>
+    <w:lsdException w:name="Colorful List" w:semiHidden="0" w:uiPriority="72" w:unhideWhenUsed="0"/>
+    <w:lsdException w:name="Colorful Grid" w:semiHidden="0" w:uiPriority="73" w:unhideWhenUsed="0"/>
+    <w:lsdException w:name="Light Shading Accent 1" w:semiHidden="0" w:uiPriority="60" w:unhideWhenUsed="0"/>
+    <w:lsdException w:name="Light List Accent 1" w:semiHidden="0" w:uiPriority="61" w:unhideWhenUsed="0"/>
+    <w:lsdException w:name="Light Grid Accent 1" w:semiHidden="0" w:uiPriority="62" w:unhideWhenUsed="0"/>
+    <w:lsdException w:name="Medium Shading 1 Accent 1" w:semiHidden="0" w:uiPriority="63" w:unhideWhenUsed="0"/>
+    <w:lsdException w:name="Medium Shading 2 Accent 1" w:semiHidden="0" w:uiPriority="64" w:unhideWhenUsed="0"/>
+    <w:lsdException w:name="Medium List 1 Accent 1" w:semiHidden="0" w:uiPriority="65" w:unhideWhenUsed="0"/>
+    <w:lsdException w:name="Revision" w:unhideWhenUsed="0"/>
+    <w:lsdException w:name="List Paragraph" w:semiHidden="0" w:uiPriority="34" w:unhideWhenUsed="0" w:qFormat="1"/>
+    <w:lsdException w:name="Quote" w:semiHidden="0" w:uiPriority="29" w:unhideWhenUsed="0" w:qFormat="1"/>
+    <w:lsdException w:name="Intense Quote" w:semiHidden="0" w:uiPriority="30" w:unhideWhenUsed="0" w:qFormat="1"/>
+    <w:lsdException w:name="Medium List 2 Accent 1" w:semiHidden="0" w:uiPriority="66" w:unhideWhenUsed="0"/>
+    <w:lsdException w:name="Medium Grid 1 Accent 1" w:semiHidden="0" w:uiPriority="67" w:unhideWhenUsed="0"/>
+    <w:lsdException w:name="Medium Grid 2 Accent 1" w:semiHidden="0" w:uiPriority="68" w:unhideWhenUsed="0"/>
+    <w:lsdException w:name="Medium Grid 3 Accent 1" w:semiHidden="0" w:uiPriority="69" w:unhideWhenUsed="0"/>
+    <w:lsdException w:name="Dark List Accent 1" w:semiHidden="0" w:uiPriority="70" w:unhideWhenUsed="0"/>
+    <w:lsdException w:name="Colorful Shading Accent 1" w:semiHidden="0" w:uiPriority="71" w:unhideWhenUsed="0"/>
+    <w:lsdException w:name="Colorful List Accent 1" w:semiHidden="0" w:uiPriority="72" w:unhideWhenUsed="0"/>
+    <w:lsdException w:name="Colorful Grid Accent 1" w:semiHidden="0" w:uiPriority="73" w:unhideWhenUsed="0"/>
+    <w:lsdException w:name="Light Shading Accent 2" w:semiHidden="0" w:uiPriority="60" w:unhideWhenUsed="0"/>
+    <w:lsdException w:name="Light List Accent 2" w:semiHidden="0" w:uiPriority="61" w:unhideWhenUsed="0"/>
+    <w:lsdException w:name="Light Grid Accent 2" w:semiHidden="0" w:uiPriority="62" w:unhideWhenUsed="0"/>
+    <w:lsdException w:name="Medium Shading 1 Accent 2" w:semiHidden="0" w:uiPriority="63" w:unhideWhenUsed="0"/>
+    <w:lsdException w:name="Medium Shading 2 Accent 2" w:semiHidden="0" w:uiPriority="64" w:unhideWhenUsed="0"/>
+    <w:lsdException w:name="Medium List 1 Accent 2" w:semiHidden="0" w:uiPriority="65" w:unhideWhenUsed="0"/>
+    <w:lsdException w:name="Medium List 2 Accent 2" w:semiHidden="0" w:uiPriority="66" w:unhideWhenUsed="0"/>
+    <w:lsdException w:name="Medium Grid 1 Accent 2" w:semiHidden="0" w:uiPriority="67" w:unhideWhenUsed="0"/>
+    <w:lsdException w:name="Medium Grid 2 Accent 2" w:semiHidden="0" w:uiPriority="68" w:unhideWhenUsed="0"/>
+    <w:lsdException w:name="Medium Grid 3 Accent 2" w:semiHidden="0" w:uiPriority="69" w:unhideWhenUsed="0"/>
+    <w:lsdException w:name="Dark List Accent 2" w:semiHidden="0" w:uiPriority="70" w:unhideWhenUsed="0"/>
+    <w:lsdException w:name="Colorful Shading Accent 2" w:semiHidden="0" w:uiPriority="71" w:unhideWhenUsed="0"/>
+    <w:lsdException w:name="Colorful List Accent 2" w:semiHidden="0" w:uiPriority="72" w:unhideWhenUsed="0"/>
+    <w:lsdException w:name="Colorful Grid Accent 2" w:semiHidden="0" w:uiPriority="73" w:unhideWhenUsed="0"/>
+    <w:lsdException w:name="Light Shading Accent 3" w:semiHidden="0" w:uiPriority="60" w:unhideWhenUsed="0"/>
+    <w:lsdException w:name="Light List Accent 3" w:semiHidden="0" w:uiPriority="61" w:unhideWhenUsed="0"/>
+    <w:lsdException w:name="Light Grid Accent 3" w:semiHidden="0" w:uiPriority="62" w:unhideWhenUsed="0"/>
+    <w:lsdException w:name="Medium Shading 1 Accent 3" w:semiHidden="0" w:uiPriority="63" w:unhideWhenUsed="0"/>
+    <w:lsdException w:name="Medium Shading 2 Accent 3" w:semiHidden="0" w:uiPriority="64" w:unhideWhenUsed="0"/>
+    <w:lsdException w:name="Medium List 1 Accent 3" w:semiHidden="0" w:uiPriority="65" w:unhideWhenUsed="0"/>
+    <w:lsdException w:name="Medium List 2 Accent 3" w:semiHidden="0" w:uiPriority="66" w:unhideWhenUsed="0"/>
+    <w:lsdException w:name="Medium Grid 1 Accent 3" w:semiHidden="0" w:uiPriority="67" w:unhideWhenUsed="0"/>
+    <w:lsdException w:name="Medium Grid 2 Accent 3" w:semiHidden="0" w:uiPriority="68" w:unhideWhenUsed="0"/>
+    <w:lsdException w:name="Medium Grid 3 Accent 3" w:semiHidden="0" w:uiPriority="69" w:unhideWhenUsed="0"/>
+    <w:lsdException w:name="Dark List Accent 3" w:semiHidden="0" w:uiPriority="70" w:unhideWhenUsed="0"/>
+    <w:lsdException w:name="Colorful Shading Accent 3" w:semiHidden="0" w:uiPriority="71" w:unhideWhenUsed="0"/>
+    <w:lsdException w:name="Colorful List Accent 3" w:semiHidden="0" w:uiPriority="72" w:unhideWhenUsed="0"/>
+    <w:lsdException w:name="Colorful Grid Accent 3" w:semiHidden="0" w:uiPriority="73" w:unhideWhenUsed="0"/>
+    <w:lsdException w:name="Light Shading Accent 4" w:semiHidden="0" w:uiPriority="60" w:unhideWhenUsed="0"/>
+    <w:lsdException w:name="Light List Accent 4" w:semiHidden="0" w:uiPriority="61" w:unhideWhenUsed="0"/>
+    <w:lsdException w:name="Light Grid Accent 4" w:semiHidden="0" w:uiPriority="62" w:unhideWhenUsed="0"/>
+    <w:lsdException w:name="Medium Shading 1 Accent 4" w:semiHidden="0" w:uiPriority="63" w:unhideWhenUsed="0"/>
+    <w:lsdException w:name="Medium Shading 2 Accent 4" w:semiHidden="0" w:uiPriority="64" w:unhideWhenUsed="0"/>
+    <w:lsdException w:name="Medium List 1 Accent 4" w:semiHidden="0" w:uiPriority="65" w:unhideWhenUsed="0"/>
+    <w:lsdException w:name="Medium List 2 Accent 4" w:semiHidden="0" w:uiPriority="66" w:unhideWhenUsed="0"/>
+    <w:lsdException w:name="Medium Grid 1 Accent 4" w:semiHidden="0" w:uiPriority="67" w:unhideWhenUsed="0"/>
+    <w:lsdException w:name="Medium Grid 2 Accent 4" w:semiHidden="0" w:uiPriority="68" w:unhideWhenUsed="0"/>
+    <w:lsdException w:name="Medium Grid 3 Accent 4" w:semiHidden="0" w:uiPriority="69" w:unhideWhenUsed="0"/>
+    <w:lsdException w:name="Dark List Accent 4" w:semiHidden="0" w:uiPriority="70" w:unhideWhenUsed="0"/>
+    <w:lsdException w:name="Colorful Shading Accent 4" w:semiHidden="0" w:uiPriority="71" w:unhideWhenUsed="0"/>
+    <w:lsdException w:name="Colorful List Accent 4" w:semiHidden="0" w:uiPriority="72" w:unhideWhenUsed="0"/>
+    <w:lsdException w:name="Colorful Grid Accent 4" w:semiHidden="0" w:uiPriority="73" w:unhideWhenUsed="0"/>
+    <w:lsdException w:name="Light Shading Accent 5" w:semiHidden="0" w:uiPriority="60" w:unhideWhenUsed="0"/>
+    <w:lsdException w:name="Light List Accent 5" w:semiHidden="0" w:uiPriority="61" w:unhideWhenUsed="0"/>
+    <w:lsdException w:name="Light Grid Accent 5" w:semiHidden="0" w:uiPriority="62" w:unhideWhenUsed="0"/>
+    <w:lsdException w:name="Medium Shading 1 Accent 5" w:semiHidden="0" w:uiPriority="63" w:unhideWhenUsed="0"/>
+    <w:lsdException w:name="Medium Shading 2 Accent 5" w:semiHidden="0" w:uiPriority="64" w:unhideWhenUsed="0"/>
+    <w:lsdException w:name="Medium List 1 Accent 5" w:semiHidden="0" w:uiPriority="65" w:unhideWhenUsed="0"/>
+    <w:lsdException w:name="Medium List 2 Accent 5" w:semiHidden="0" w:uiPriority="66" w:unhideWhenUsed="0"/>
+    <w:lsdException w:name="Medium Grid 1 Accent 5" w:semiHidden="0" w:uiPriority="67" w:unhideWhenUsed="0"/>
+    <w:lsdException w:name="Medium Grid 2 Accent 5" w:semiHidden="0" w:uiPriority="68" w:unhideWhenUsed="0"/>
+    <w:lsdException w:name="Medium Grid 3 Accent 5" w:semiHidden="0" w:uiPriority="69" w:unhideWhenUsed="0"/>
+    <w:lsdException w:name="Dark List Accent 5" w:semiHidden="0" w:uiPriority="70" w:unhideWhenUsed="0"/>
+    <w:lsdException w:name="Colorful Shading Accent 5" w:semiHidden="0" w:uiPriority="71" w:unhideWhenUsed="0"/>
+    <w:lsdException w:name="Colorful List Accent 5" w:semiHidden="0" w:uiPriority="72" w:unhideWhenUsed="0"/>
+    <w:lsdException w:name="Colorful Grid Accent 5" w:semiHidden="0" w:uiPriority="73" w:unhideWhenUsed="0"/>
+    <w:lsdException w:name="Light Shading Accent 6" w:semiHidden="0" w:uiPriority="60" w:unhideWhenUsed="0"/>
+    <w:lsdException w:name="Light List Accent 6" w:semiHidden="0" w:uiPriority="61" w:unhideWhenUsed="0"/>
+    <w:lsdException w:name="Light Grid Accent 6" w:semiHidden="0" w:uiPriority="62" w:unhideWhenUsed="0"/>
+    <w:lsdException w:name="Medium Shading 1 Accent 6" w:semiHidden="0" w:uiPriority="63" w:unhideWhenUsed="0"/>
+    <w:lsdException w:name="Medium Shading 2 Accent 6" w:semiHidden="0" w:uiPriority="64" w:unhideWhenUsed="0"/>
+    <w:lsdException w:name="Medium List 1 Accent 6" w:semiHidden="0" w:uiPriority="65" w:unhideWhenUsed="0"/>
+    <w:lsdException w:name="Medium List 2 Accent 6" w:semiHidden="0" w:uiPriority="66" w:unhideWhenUsed="0"/>
+    <w:lsdException w:name="Medium Grid 1 Accent 6" w:semiHidden="0" w:uiPriority="67" w:unhideWhenUsed="0"/>
+    <w:lsdException w:name="Medium Grid 2 Accent 6" w:semiHidden="0" w:uiPriority="68" w:unhideWhenUsed="0"/>
+    <w:lsdException w:name="Medium Grid 3 Accent 6" w:semiHidden="0" w:uiPriority="69" w:unhideWhenUsed="0"/>
+    <w:lsdException w:name="Dark List Accent 6" w:semiHidden="0" w:uiPriority="70" w:unhideWhenUsed="0"/>
+    <w:lsdException w:name="Colorful Shading Accent 6" w:semiHidden="0" w:uiPriority="71" w:unhideWhenUsed="0"/>
+    <w:lsdException w:name="Colorful List Accent 6" w:semiHidden="0" w:uiPriority="72" w:unhideWhenUsed="0"/>
+    <w:lsdException w:name="Colorful Grid Accent 6" w:semiHidden="0" w:uiPriority="73" w:unhideWhenUsed="0"/>
+    <w:lsdException w:name="Subtle Emphasis" w:semiHidden="0" w:uiPriority="19" w:unhideWhenUsed="0" w:qFormat="1"/>
+    <w:lsdException w:name="Intense Emphasis" w:semiHidden="0" w:uiPriority="21" w:unhideWhenUsed="0" w:qFormat="1"/>
+    <w:lsdException w:name="Subtle Reference" w:semiHidden="0" w:uiPriority="31" w:unhideWhenUsed="0" w:qFormat="1"/>
+    <w:lsdException w:name="Intense Reference" w:semiHidden="0" w:uiPriority="32" w:unhideWhenUsed="0" w:qFormat="1"/>
+    <w:lsdException w:name="Book Title" w:semiHidden="0" w:uiPriority="33" w:unhideWhenUsed="0" w:qFormat="1"/>
+    <w:lsdException w:name="Bibliography" w:uiPriority="37"/>
+    <w:lsdException w:name="TOC Heading" w:uiPriority="39" w:qFormat="1"/>
+  </w:latentStyles>
+  <w:style w:type="paragraph" w:default="1" w:styleId="a">
+    <w:name w:val="Normal"/>
+    <w:qFormat/>
+    <w:pPr>
+      <w:widowControl w:val="0"/>
+      <w:jc w:val="both"/>
+    </w:pPr>
+  </w:style>
+  <w:style w:type="character" w:default="1" w:styleId="a0">
+    <w:name w:val="Default Paragraph Font"/>
+    <w:uiPriority w:val="1"/>
+    <w:semiHidden/>
+    <w:unhideWhenUsed/>
+  </w:style>
+  <w:style w:type="table" w:default="1" w:styleId="a1">
+    <w:name w:val="Normal Table"/>
+    <w:uiPriority w:val="99"/>
+    <w:semiHidden/>
+    <w:unhideWhenUsed/>
+    <w:tblPr>
+      <w:tblInd w:w="0" w:type="dxa"/>
+      <w:tblCellMar>
+        <w:top w:w="0" w:type="dxa"/>
+        <w:left w:w="108" w:type="dxa"/>
+        <w:bottom w:w="0" w:type="dxa"/>
+        <w:right w:w="108" w:type="dxa"/>
+      </w:tblCellMar>
+    </w:tblPr>
+  </w:style>
+  <w:style w:type="numbering" w:default="1" w:styleId="a2">
+    <w:name w:val="No List"/>
+    <w:uiPriority w:val="99"/>
+    <w:semiHidden/>
+    <w:unhideWhenUsed/>
+  </w:style>
+  <w:style w:type="paragraph" w:customStyle="1" w:styleId="B4BBADD7E8544DF2B94C9B763626D6B5">
+    <w:name w:val="B4BBADD7E8544DF2B94C9B763626D6B5"/>
+    <w:rsid w:val="00897E01"/>
+    <w:pPr>
+      <w:widowControl w:val="0"/>
+      <w:jc w:val="both"/>
+    </w:pPr>
+  </w:style>
+  <w:style w:type="paragraph" w:customStyle="1" w:styleId="998AD81639C74127B6F431F247D766AE">
+    <w:name w:val="998AD81639C74127B6F431F247D766AE"/>
+    <w:rsid w:val="00897E01"/>
+    <w:pPr>
+      <w:widowControl w:val="0"/>
+      <w:jc w:val="both"/>
+    </w:pPr>
+  </w:style>
+  <w:style w:type="paragraph" w:customStyle="1" w:styleId="4CB6A3126CC646C69C04605EE7E691FF">
+    <w:name w:val="4CB6A3126CC646C69C04605EE7E691FF"/>
+    <w:rsid w:val="00897E01"/>
+    <w:pPr>
+      <w:widowControl w:val="0"/>
+      <w:jc w:val="both"/>
+    </w:pPr>
+  </w:style>
+  <w:style w:type="paragraph" w:customStyle="1" w:styleId="68A70D447090431B98F2FA038BB764D3">
+    <w:name w:val="68A70D447090431B98F2FA038BB764D3"/>
+    <w:rsid w:val="00897E01"/>
+    <w:pPr>
+      <w:widowControl w:val="0"/>
+      <w:jc w:val="both"/>
+    </w:pPr>
+  </w:style>
+  <w:style w:type="paragraph" w:customStyle="1" w:styleId="9F271616E56645B1A341531599FAEC8F">
+    <w:name w:val="9F271616E56645B1A341531599FAEC8F"/>
+    <w:rsid w:val="00897E01"/>
+    <w:pPr>
+      <w:widowControl w:val="0"/>
+      <w:jc w:val="both"/>
+    </w:pPr>
+  </w:style>
+  <w:style w:type="paragraph" w:customStyle="1" w:styleId="E4CEBA196F284817938AF3A2766C15E0">
+    <w:name w:val="E4CEBA196F284817938AF3A2766C15E0"/>
+    <w:rsid w:val="00897E01"/>
+    <w:pPr>
+      <w:widowControl w:val="0"/>
+      <w:jc w:val="both"/>
+    </w:pPr>
+  </w:style>
+  <w:style w:type="paragraph" w:customStyle="1" w:styleId="2ED908580E3247F8947C67D1FA54F4FD">
+    <w:name w:val="2ED908580E3247F8947C67D1FA54F4FD"/>
+    <w:rsid w:val="00897E01"/>
+    <w:pPr>
+      <w:widowControl w:val="0"/>
+      <w:jc w:val="both"/>
+    </w:pPr>
+  </w:style>
+  <w:style w:type="paragraph" w:customStyle="1" w:styleId="069D01C7FD124FD7B22E50E4023F7E06">
+    <w:name w:val="069D01C7FD124FD7B22E50E4023F7E06"/>
+    <w:rsid w:val="00897E01"/>
+    <w:pPr>
+      <w:widowControl w:val="0"/>
+      <w:jc w:val="both"/>
+    </w:pPr>
+  </w:style>
+</w:styles>
+</file>
+
+<file path=word/glossary/stylesWithEffects.xml><?xml version="1.0" encoding="utf-8"?>
+<w:styles xmlns:wpc="http://schemas.microsoft.com/office/word/2010/wordprocessingCanvas" xmlns:mc="http://schemas.openxmlformats.org/markup-compatibility/2006" xmlns:o="urn:schemas-microsoft-com:office:office" xmlns:r="http://schemas.openxmlformats.org/officeDocument/2006/relationships" xmlns:m="http://schemas.openxmlformats.org/officeDocument/2006/math" xmlns:v="urn:schemas-microsoft-com:vml" xmlns:wp14="http://schemas.microsoft.com/office/word/2010/wordprocessingDrawing" xmlns:wp="http://schemas.openxmlformats.org/drawingml/2006/wordprocessingDrawing" xmlns:w10="urn:schemas-microsoft-com:office:word" xmlns:w="http://schemas.openxmlformats.org/wordprocessingml/2006/main" xmlns:w14="http://schemas.microsoft.com/office/word/2010/wordml" xmlns:wpg="http://schemas.microsoft.com/office/word/2010/wordprocessingGroup" xmlns:wpi="http://schemas.microsoft.com/office/word/2010/wordprocessingInk" xmlns:wne="http://schemas.microsoft.com/office/word/2006/wordml" xmlns:wps="http://schemas.microsoft.com/office/word/2010/wordprocessingShape" mc:Ignorable="w14 wp14">
+  <w:docDefaults>
+    <w:rPrDefault>
+      <w:rPr>
+        <w:rFonts w:asciiTheme="minorHAnsi" w:eastAsiaTheme="minorEastAsia" w:hAnsiTheme="minorHAnsi" w:cstheme="minorBidi"/>
+        <w:kern w:val="2"/>
+        <w:sz w:val="21"/>
+        <w:szCs w:val="22"/>
+        <w:lang w:val="en-US" w:eastAsia="zh-CN" w:bidi="ar-SA"/>
+      </w:rPr>
+    </w:rPrDefault>
+    <w:pPrDefault/>
+  </w:docDefaults>
+  <w:latentStyles w:defLockedState="0" w:defUIPriority="99" w:defSemiHidden="1" w:defUnhideWhenUsed="1" w:defQFormat="0" w:count="267">
+    <w:lsdException w:name="Normal" w:semiHidden="0" w:uiPriority="0" w:unhideWhenUsed="0" w:qFormat="1"/>
+    <w:lsdException w:name="heading 1" w:semiHidden="0" w:uiPriority="9" w:unhideWhenUsed="0" w:qFormat="1"/>
+    <w:lsdException w:name="heading 2" w:uiPriority="9" w:qFormat="1"/>
+    <w:lsdException w:name="heading 3" w:uiPriority="9" w:qFormat="1"/>
+    <w:lsdException w:name="heading 4" w:uiPriority="9" w:qFormat="1"/>
+    <w:lsdException w:name="heading 5" w:uiPriority="9" w:qFormat="1"/>
+    <w:lsdException w:name="heading 6" w:uiPriority="9" w:qFormat="1"/>
+    <w:lsdException w:name="heading 7" w:uiPriority="9" w:qFormat="1"/>
+    <w:lsdException w:name="heading 8" w:uiPriority="9" w:qFormat="1"/>
+    <w:lsdException w:name="heading 9" w:uiPriority="9" w:qFormat="1"/>
+    <w:lsdException w:name="toc 1" w:uiPriority="39"/>
+    <w:lsdException w:name="toc 2" w:uiPriority="39"/>
+    <w:lsdException w:name="toc 3" w:uiPriority="39"/>
+    <w:lsdException w:name="toc 4" w:uiPriority="39"/>
+    <w:lsdException w:name="toc 5" w:uiPriority="39"/>
+    <w:lsdException w:name="toc 6" w:uiPriority="39"/>
+    <w:lsdException w:name="toc 7" w:uiPriority="39"/>
+    <w:lsdException w:name="toc 8" w:uiPriority="39"/>
+    <w:lsdException w:name="toc 9" w:uiPriority="39"/>
+    <w:lsdException w:name="caption" w:uiPriority="35" w:qFormat="1"/>
+    <w:lsdException w:name="Title" w:semiHidden="0" w:uiPriority="10" w:unhideWhenUsed="0" w:qFormat="1"/>
+    <w:lsdException w:name="Default Paragraph Font" w:uiPriority="1"/>
+    <w:lsdException w:name="Subtitle" w:semiHidden="0" w:uiPriority="11" w:unhideWhenUsed="0" w:qFormat="1"/>
+    <w:lsdException w:name="Strong" w:semiHidden="0" w:uiPriority="22" w:unhideWhenUsed="0" w:qFormat="1"/>
+    <w:lsdException w:name="Emphasis" w:semiHidden="0" w:uiPriority="20" w:unhideWhenUsed="0" w:qFormat="1"/>
+    <w:lsdException w:name="Table Grid" w:semiHidden="0" w:uiPriority="39" w:unhideWhenUsed="0"/>
+    <w:lsdException w:name="Placeholder Text" w:unhideWhenUsed="0"/>
+    <w:lsdException w:name="No Spacing" w:semiHidden="0" w:uiPriority="1" w:unhideWhenUsed="0" w:qFormat="1"/>
+    <w:lsdException w:name="Light Shading" w:semiHidden="0" w:uiPriority="60" w:unhideWhenUsed="0"/>
+    <w:lsdException w:name="Light List" w:semiHidden="0" w:uiPriority="61" w:unhideWhenUsed="0"/>
+    <w:lsdException w:name="Light Grid" w:semiHidden="0" w:uiPriority="62" w:unhideWhenUsed="0"/>
+    <w:lsdException w:name="Medium Shading 1" w:semiHidden="0" w:uiPriority="63" w:unhideWhenUsed="0"/>
+    <w:lsdException w:name="Medium Shading 2" w:semiHidden="0" w:uiPriority="64" w:unhideWhenUsed="0"/>
+    <w:lsdException w:name="Medium List 1" w:semiHidden="0" w:uiPriority="65" w:unhideWhenUsed="0"/>
+    <w:lsdException w:name="Medium List 2" w:semiHidden="0" w:uiPriority="66" w:unhideWhenUsed="0"/>
+    <w:lsdException w:name="Medium Grid 1" w:semiHidden="0" w:uiPriority="67" w:unhideWhenUsed="0"/>
+    <w:lsdException w:name="Medium Grid 2" w:semiHidden="0" w:uiPriority="68" w:unhideWhenUsed="0"/>
+    <w:lsdException w:name="Medium Grid 3" w:semiHidden="0" w:uiPriority="69" w:unhideWhenUsed="0"/>
+    <w:lsdException w:name="Dark List" w:semiHidden="0" w:uiPriority="70" w:unhideWhenUsed="0"/>
+    <w:lsdException w:name="Colorful Shading" w:semiHidden="0" w:uiPriority="71" w:unhideWhenUsed="0"/>
+    <w:lsdException w:name="Colorful List" w:semiHidden="0" w:uiPriority="72" w:unhideWhenUsed="0"/>
+    <w:lsdException w:name="Colorful Grid" w:semiHidden="0" w:uiPriority="73" w:unhideWhenUsed="0"/>
+    <w:lsdException w:name="Light Shading Accent 1" w:semiHidden="0" w:uiPriority="60" w:unhideWhenUsed="0"/>
+    <w:lsdException w:name="Light List Accent 1" w:semiHidden="0" w:uiPriority="61" w:unhideWhenUsed="0"/>
+    <w:lsdException w:name="Light Grid Accent 1" w:semiHidden="0" w:uiPriority="62" w:unhideWhenUsed="0"/>
+    <w:lsdException w:name="Medium Shading 1 Accent 1" w:semiHidden="0" w:uiPriority="63" w:unhideWhenUsed="0"/>
+    <w:lsdException w:name="Medium Shading 2 Accent 1" w:semiHidden="0" w:uiPriority="64" w:unhideWhenUsed="0"/>
+    <w:lsdException w:name="Medium List 1 Accent 1" w:semiHidden="0" w:uiPriority="65" w:unhideWhenUsed="0"/>
+    <w:lsdException w:name="Revision" w:unhideWhenUsed="0"/>
+    <w:lsdException w:name="List Paragraph" w:semiHidden="0" w:uiPriority="34" w:unhideWhenUsed="0" w:qFormat="1"/>
+    <w:lsdException w:name="Quote" w:semiHidden="0" w:uiPriority="29" w:unhideWhenUsed="0" w:qFormat="1"/>
+    <w:lsdException w:name="Intense Quote" w:semiHidden="0" w:uiPriority="30" w:unhideWhenUsed="0" w:qFormat="1"/>
+    <w:lsdException w:name="Medium List 2 Accent 1" w:semiHidden="0" w:uiPriority="66" w:unhideWhenUsed="0"/>
+    <w:lsdException w:name="Medium Grid 1 Accent 1" w:semiHidden="0" w:uiPriority="67" w:unhideWhenUsed="0"/>
+    <w:lsdException w:name="Medium Grid 2 Accent 1" w:semiHidden="0" w:uiPriority="68" w:unhideWhenUsed="0"/>
+    <w:lsdException w:name="Medium Grid 3 Accent 1" w:semiHidden="0" w:uiPriority="69" w:unhideWhenUsed="0"/>
+    <w:lsdException w:name="Dark List Accent 1" w:semiHidden="0" w:uiPriority="70" w:unhideWhenUsed="0"/>
+    <w:lsdException w:name="Colorful Shading Accent 1" w:semiHidden="0" w:uiPriority="71" w:unhideWhenUsed="0"/>
+    <w:lsdException w:name="Colorful List Accent 1" w:semiHidden="0" w:uiPriority="72" w:unhideWhenUsed="0"/>
+    <w:lsdException w:name="Colorful Grid Accent 1" w:semiHidden="0" w:uiPriority="73" w:unhideWhenUsed="0"/>
+    <w:lsdException w:name="Light Shading Accent 2" w:semiHidden="0" w:uiPriority="60" w:unhideWhenUsed="0"/>
+    <w:lsdException w:name="Light List Accent 2" w:semiHidden="0" w:uiPriority="61" w:unhideWhenUsed="0"/>
+    <w:lsdException w:name="Light Grid Accent 2" w:semiHidden="0" w:uiPriority="62" w:unhideWhenUsed="0"/>
+    <w:lsdException w:name="Medium Shading 1 Accent 2" w:semiHidden="0" w:uiPriority="63" w:unhideWhenUsed="0"/>
+    <w:lsdException w:name="Medium Shading 2 Accent 2" w:semiHidden="0" w:uiPriority="64" w:unhideWhenUsed="0"/>
+    <w:lsdException w:name="Medium List 1 Accent 2" w:semiHidden="0" w:uiPriority="65" w:unhideWhenUsed="0"/>
+    <w:lsdException w:name="Medium List 2 Accent 2" w:semiHidden="0" w:uiPriority="66" w:unhideWhenUsed="0"/>
+    <w:lsdException w:name="Medium Grid 1 Accent 2" w:semiHidden="0" w:uiPriority="67" w:unhideWhenUsed="0"/>
+    <w:lsdException w:name="Medium Grid 2 Accent 2" w:semiHidden="0" w:uiPriority="68" w:unhideWhenUsed="0"/>
+    <w:lsdException w:name="Medium Grid 3 Accent 2" w:semiHidden="0" w:uiPriority="69" w:unhideWhenUsed="0"/>
+    <w:lsdException w:name="Dark List Accent 2" w:semiHidden="0" w:uiPriority="70" w:unhideWhenUsed="0"/>
+    <w:lsdException w:name="Colorful Shading Accent 2" w:semiHidden="0" w:uiPriority="71" w:unhideWhenUsed="0"/>
+    <w:lsdException w:name="Colorful List Accent 2" w:semiHidden="0" w:uiPriority="72" w:unhideWhenUsed="0"/>
+    <w:lsdException w:name="Colorful Grid Accent 2" w:semiHidden="0" w:uiPriority="73" w:unhideWhenUsed="0"/>
+    <w:lsdException w:name="Light Shading Accent 3" w:semiHidden="0" w:uiPriority="60" w:unhideWhenUsed="0"/>
+    <w:lsdException w:name="Light List Accent 3" w:semiHidden="0" w:uiPriority="61" w:unhideWhenUsed="0"/>
+    <w:lsdException w:name="Light Grid Accent 3" w:semiHidden="0" w:uiPriority="62" w:unhideWhenUsed="0"/>
+    <w:lsdException w:name="Medium Shading 1 Accent 3" w:semiHidden="0" w:uiPriority="63" w:unhideWhenUsed="0"/>
+    <w:lsdException w:name="Medium Shading 2 Accent 3" w:semiHidden="0" w:uiPriority="64" w:unhideWhenUsed="0"/>
+    <w:lsdException w:name="Medium List 1 Accent 3" w:semiHidden="0" w:uiPriority="65" w:unhideWhenUsed="0"/>
+    <w:lsdException w:name="Medium List 2 Accent 3" w:semiHidden="0" w:uiPriority="66" w:unhideWhenUsed="0"/>
+    <w:lsdException w:name="Medium Grid 1 Accent 3" w:semiHidden="0" w:uiPriority="67" w:unhideWhenUsed="0"/>
+    <w:lsdException w:name="Medium Grid 2 Accent 3" w:semiHidden="0" w:uiPriority="68" w:unhideWhenUsed="0"/>
+    <w:lsdException w:name="Medium Grid 3 Accent 3" w:semiHidden="0" w:uiPriority="69" w:unhideWhenUsed="0"/>
+    <w:lsdException w:name="Dark List Accent 3" w:semiHidden="0" w:uiPriority="70" w:unhideWhenUsed="0"/>
+    <w:lsdException w:name="Colorful Shading Accent 3" w:semiHidden="0" w:uiPriority="71" w:unhideWhenUsed="0"/>
+    <w:lsdException w:name="Colorful List Accent 3" w:semiHidden="0" w:uiPriority="72" w:unhideWhenUsed="0"/>
+    <w:lsdException w:name="Colorful Grid Accent 3" w:semiHidden="0" w:uiPriority="73" w:unhideWhenUsed="0"/>
+    <w:lsdException w:name="Light Shading Accent 4" w:semiHidden="0" w:uiPriority="60" w:unhideWhenUsed="0"/>
+    <w:lsdException w:name="Light List Accent 4" w:semiHidden="0" w:uiPriority="61" w:unhideWhenUsed="0"/>
+    <w:lsdException w:name="Light Grid Accent 4" w:semiHidden="0" w:uiPriority="62" w:unhideWhenUsed="0"/>
+    <w:lsdException w:name="Medium Shading 1 Accent 4" w:semiHidden="0" w:uiPriority="63" w:unhideWhenUsed="0"/>
+    <w:lsdException w:name="Medium Shading 2 Accent 4" w:semiHidden="0" w:uiPriority="64" w:unhideWhenUsed="0"/>
+    <w:lsdException w:name="Medium List 1 Accent 4" w:semiHidden="0" w:uiPriority="65" w:unhideWhenUsed="0"/>
+    <w:lsdException w:name="Medium List 2 Accent 4" w:semiHidden="0" w:uiPriority="66" w:unhideWhenUsed="0"/>
+    <w:lsdException w:name="Medium Grid 1 Accent 4" w:semiHidden="0" w:uiPriority="67" w:unhideWhenUsed="0"/>
+    <w:lsdException w:name="Medium Grid 2 Accent 4" w:semiHidden="0" w:uiPriority="68" w:unhideWhenUsed="0"/>
+    <w:lsdException w:name="Medium Grid 3 Accent 4" w:semiHidden="0" w:uiPriority="69" w:unhideWhenUsed="0"/>
+    <w:lsdException w:name="Dark List Accent 4" w:semiHidden="0" w:uiPriority="70" w:unhideWhenUsed="0"/>
+    <w:lsdException w:name="Colorful Shading Accent 4" w:semiHidden="0" w:uiPriority="71" w:unhideWhenUsed="0"/>
+    <w:lsdException w:name="Colorful List Accent 4" w:semiHidden="0" w:uiPriority="72" w:unhideWhenUsed="0"/>
+    <w:lsdException w:name="Colorful Grid Accent 4" w:semiHidden="0" w:uiPriority="73" w:unhideWhenUsed="0"/>
+    <w:lsdException w:name="Light Shading Accent 5" w:semiHidden="0" w:uiPriority="60" w:unhideWhenUsed="0"/>
+    <w:lsdException w:name="Light List Accent 5" w:semiHidden="0" w:uiPriority="61" w:unhideWhenUsed="0"/>
+    <w:lsdException w:name="Light Grid Accent 5" w:semiHidden="0" w:uiPriority="62" w:unhideWhenUsed="0"/>
+    <w:lsdException w:name="Medium Shading 1 Accent 5" w:semiHidden="0" w:uiPriority="63" w:unhideWhenUsed="0"/>
+    <w:lsdException w:name="Medium Shading 2 Accent 5" w:semiHidden="0" w:uiPriority="64" w:unhideWhenUsed="0"/>
+    <w:lsdException w:name="Medium List 1 Accent 5" w:semiHidden="0" w:uiPriority="65" w:unhideWhenUsed="0"/>
+    <w:lsdException w:name="Medium List 2 Accent 5" w:semiHidden="0" w:uiPriority="66" w:unhideWhenUsed="0"/>
+    <w:lsdException w:name="Medium Grid 1 Accent 5" w:semiHidden="0" w:uiPriority="67" w:unhideWhenUsed="0"/>
+    <w:lsdException w:name="Medium Grid 2 Accent 5" w:semiHidden="0" w:uiPriority="68" w:unhideWhenUsed="0"/>
+    <w:lsdException w:name="Medium Grid 3 Accent 5" w:semiHidden="0" w:uiPriority="69" w:unhideWhenUsed="0"/>
+    <w:lsdException w:name="Dark List Accent 5" w:semiHidden="0" w:uiPriority="70" w:unhideWhenUsed="0"/>
+    <w:lsdException w:name="Colorful Shading Accent 5" w:semiHidden="0" w:uiPriority="71" w:unhideWhenUsed="0"/>
+    <w:lsdException w:name="Colorful List Accent 5" w:semiHidden="0" w:uiPriority="72" w:unhideWhenUsed="0"/>
+    <w:lsdException w:name="Colorful Grid Accent 5" w:semiHidden="0" w:uiPriority="73" w:unhideWhenUsed="0"/>
+    <w:lsdException w:name="Light Shading Accent 6" w:semiHidden="0" w:uiPriority="60" w:unhideWhenUsed="0"/>
+    <w:lsdException w:name="Light List Accent 6" w:semiHidden="0" w:uiPriority="61" w:unhideWhenUsed="0"/>
+    <w:lsdException w:name="Light Grid Accent 6" w:semiHidden="0" w:uiPriority="62" w:unhideWhenUsed="0"/>
+    <w:lsdException w:name="Medium Shading 1 Accent 6" w:semiHidden="0" w:uiPriority="63" w:unhideWhenUsed="0"/>
+    <w:lsdException w:name="Medium Shading 2 Accent 6" w:semiHidden="0" w:uiPriority="64" w:unhideWhenUsed="0"/>
+    <w:lsdException w:name="Medium List 1 Accent 6" w:semiHidden="0" w:uiPriority="65" w:unhideWhenUsed="0"/>
+    <w:lsdException w:name="Medium List 2 Accent 6" w:semiHidden="0" w:uiPriority="66" w:unhideWhenUsed="0"/>
+    <w:lsdException w:name="Medium Grid 1 Accent 6" w:semiHidden="0" w:uiPriority="67" w:unhideWhenUsed="0"/>
+    <w:lsdException w:name="Medium Grid 2 Accent 6" w:semiHidden="0" w:uiPriority="68" w:unhideWhenUsed="0"/>
+    <w:lsdException w:name="Medium Grid 3 Accent 6" w:semiHidden="0" w:uiPriority="69" w:unhideWhenUsed="0"/>
+    <w:lsdException w:name="Dark List Accent 6" w:semiHidden="0" w:uiPriority="70" w:unhideWhenUsed="0"/>
+    <w:lsdException w:name="Colorful Shading Accent 6" w:semiHidden="0" w:uiPriority="71" w:unhideWhenUsed="0"/>
+    <w:lsdException w:name="Colorful List Accent 6" w:semiHidden="0" w:uiPriority="72" w:unhideWhenUsed="0"/>
+    <w:lsdException w:name="Colorful Grid Accent 6" w:semiHidden="0" w:uiPriority="73" w:unhideWhenUsed="0"/>
+    <w:lsdException w:name="Subtle Emphasis" w:semiHidden="0" w:uiPriority="19" w:unhideWhenUsed="0" w:qFormat="1"/>
+    <w:lsdException w:name="Intense Emphasis" w:semiHidden="0" w:uiPriority="21" w:unhideWhenUsed="0" w:qFormat="1"/>
+    <w:lsdException w:name="Subtle Reference" w:semiHidden="0" w:uiPriority="31" w:unhideWhenUsed="0" w:qFormat="1"/>
+    <w:lsdException w:name="Intense Reference" w:semiHidden="0" w:uiPriority="32" w:unhideWhenUsed="0" w:qFormat="1"/>
+    <w:lsdException w:name="Book Title" w:semiHidden="0" w:uiPriority="33" w:unhideWhenUsed="0" w:qFormat="1"/>
+    <w:lsdException w:name="Bibliography" w:uiPriority="37"/>
+    <w:lsdException w:name="TOC Heading" w:uiPriority="39" w:qFormat="1"/>
   </w:latentStyles>
   <w:style w:type="paragraph" w:default="1" w:styleId="a">
     <w:name w:val="Normal"/>
@@ -32111,7 +33630,7 @@
 </file>
 
 <file path=word/glossary/webSettings.xml><?xml version="1.0" encoding="utf-8"?>
-<w:webSettings xmlns:mc="http://schemas.openxmlformats.org/markup-compatibility/2006" xmlns:r="http://schemas.openxmlformats.org/officeDocument/2006/relationships" xmlns:w="http://schemas.openxmlformats.org/wordprocessingml/2006/main" xmlns:w14="http://schemas.microsoft.com/office/word/2010/wordml" xmlns:w15="http://schemas.microsoft.com/office/word/2012/wordml" xmlns:w16se="http://schemas.microsoft.com/office/word/2015/wordml/symex" mc:Ignorable="w14 w15 w16se">
+<w:webSettings xmlns:mc="http://schemas.openxmlformats.org/markup-compatibility/2006" xmlns:r="http://schemas.openxmlformats.org/officeDocument/2006/relationships" xmlns:w="http://schemas.openxmlformats.org/wordprocessingml/2006/main" xmlns:w14="http://schemas.microsoft.com/office/word/2010/wordml" mc:Ignorable="w14">
   <w:optimizeForBrowser/>
   <w:allowPNG/>
 </w:webSettings>
@@ -32372,7 +33891,7 @@
   <a:extraClrSchemeLst/>
   <a:extLst>
     <a:ext uri="{05A4C25C-085E-4340-85A3-A5531E510DB2}">
-      <thm15:themeFamily xmlns:thm15="http://schemas.microsoft.com/office/thememl/2012/main" name="Office Theme" id="{62F939B6-93AF-4DB8-9C6B-D6C7DFDC589F}" vid="{4A3C46E8-61CC-4603-A589-7422A47A8E4A}"/>
+      <thm15:themeFamily xmlns:thm15="http://schemas.microsoft.com/office/thememl/2012/main" xmlns="" name="Office Theme" id="{62F939B6-93AF-4DB8-9C6B-D6C7DFDC589F}" vid="{4A3C46E8-61CC-4603-A589-7422A47A8E4A}"/>
     </a:ext>
   </a:extLst>
 </a:theme>
@@ -32402,7 +33921,7 @@
 </file>
 
 <file path=customXml/itemProps2.xml><?xml version="1.0" encoding="utf-8"?>
-<ds:datastoreItem xmlns:ds="http://schemas.openxmlformats.org/officeDocument/2006/customXml" ds:itemID="{B891717F-E508-4E02-9E36-E46A51F11DEE}">
+<ds:datastoreItem xmlns:ds="http://schemas.openxmlformats.org/officeDocument/2006/customXml" ds:itemID="{58460B8E-AE69-461F-85E9-C7D021058C2D}">
   <ds:schemaRefs>
     <ds:schemaRef ds:uri="http://schemas.openxmlformats.org/officeDocument/2006/bibliography"/>
   </ds:schemaRefs>

--- a/documents/architecture design/互联网酒店管理系统PMS软件体系结构描述文档.docx
+++ b/documents/architecture design/互联网酒店管理系统PMS软件体系结构描述文档.docx
@@ -1,6 +1,6 @@
 
 <file path=word/document.xml><?xml version="1.0" encoding="utf-8"?>
-<w:document xmlns:wpc="http://schemas.microsoft.com/office/word/2010/wordprocessingCanvas" xmlns:cx="http://schemas.microsoft.com/office/drawing/2014/chartex" xmlns:cx1="http://schemas.microsoft.com/office/drawing/2015/9/8/chartex" xmlns:mc="http://schemas.openxmlformats.org/markup-compatibility/2006" xmlns:o="urn:schemas-microsoft-com:office:office" xmlns:r="http://schemas.openxmlformats.org/officeDocument/2006/relationships" xmlns:m="http://schemas.openxmlformats.org/officeDocument/2006/math" xmlns:v="urn:schemas-microsoft-com:vml" xmlns:wp14="http://schemas.microsoft.com/office/word/2010/wordprocessingDrawing" xmlns:wp="http://schemas.openxmlformats.org/drawingml/2006/wordprocessingDrawing" xmlns:w10="urn:schemas-microsoft-com:office:word" xmlns:w="http://schemas.openxmlformats.org/wordprocessingml/2006/main" xmlns:w14="http://schemas.microsoft.com/office/word/2010/wordml" xmlns:w15="http://schemas.microsoft.com/office/word/2012/wordml" xmlns:w16se="http://schemas.microsoft.com/office/word/2015/wordml/symex" xmlns:wpg="http://schemas.microsoft.com/office/word/2010/wordprocessingGroup" xmlns:wpi="http://schemas.microsoft.com/office/word/2010/wordprocessingInk" xmlns:wne="http://schemas.microsoft.com/office/word/2006/wordml" xmlns:wps="http://schemas.microsoft.com/office/word/2010/wordprocessingShape" mc:Ignorable="w14 w15 w16se wp14">
+<w:document xmlns:wpc="http://schemas.microsoft.com/office/word/2010/wordprocessingCanvas" xmlns:mc="http://schemas.openxmlformats.org/markup-compatibility/2006" xmlns:o="urn:schemas-microsoft-com:office:office" xmlns:r="http://schemas.openxmlformats.org/officeDocument/2006/relationships" xmlns:m="http://schemas.openxmlformats.org/officeDocument/2006/math" xmlns:v="urn:schemas-microsoft-com:vml" xmlns:wp14="http://schemas.microsoft.com/office/word/2010/wordprocessingDrawing" xmlns:wp="http://schemas.openxmlformats.org/drawingml/2006/wordprocessingDrawing" xmlns:w10="urn:schemas-microsoft-com:office:word" xmlns:w="http://schemas.openxmlformats.org/wordprocessingml/2006/main" xmlns:w14="http://schemas.microsoft.com/office/word/2010/wordml" xmlns:w15="http://schemas.microsoft.com/office/word/2012/wordml" xmlns:wpg="http://schemas.microsoft.com/office/word/2010/wordprocessingGroup" xmlns:wpi="http://schemas.microsoft.com/office/word/2010/wordprocessingInk" xmlns:wne="http://schemas.microsoft.com/office/word/2006/wordml" xmlns:wps="http://schemas.microsoft.com/office/word/2010/wordprocessingShape" mc:Ignorable="w14 w15 wp14">
   <w:body>
     <w:sdt>
       <w:sdtPr>
@@ -46,7 +46,7 @@
               </w:tcPr>
               <w:p>
                 <w:pPr>
-                  <w:pStyle w:val="a9"/>
+                  <w:pStyle w:val="a7"/>
                   <w:rPr>
                     <w:color w:val="2E74B5" w:themeColor="accent1" w:themeShade="BF"/>
                     <w:sz w:val="24"/>
@@ -74,7 +74,7 @@
               </w:p>
               <w:p>
                 <w:pPr>
-                  <w:pStyle w:val="a9"/>
+                  <w:pStyle w:val="a7"/>
                   <w:rPr>
                     <w:color w:val="2E74B5" w:themeColor="accent1" w:themeShade="BF"/>
                     <w:sz w:val="24"/>
@@ -164,10 +164,11 @@
                   <w:dataBinding w:prefixMappings="xmlns:ns0='http://schemas.openxmlformats.org/package/2006/metadata/core-properties' xmlns:ns1='http://purl.org/dc/elements/1.1/'" w:xpath="/ns0:coreProperties[1]/ns1:title[1]" w:storeItemID="{6C3C8BC8-F283-45AE-878A-BAB7291924A1}"/>
                   <w:text/>
                 </w:sdtPr>
+                <w:sdtEndPr/>
                 <w:sdtContent>
                   <w:p>
                     <w:pPr>
-                      <w:pStyle w:val="a9"/>
+                      <w:pStyle w:val="a7"/>
                       <w:spacing w:line="216" w:lineRule="auto"/>
                       <w:rPr>
                         <w:rFonts w:asciiTheme="majorHAnsi" w:eastAsiaTheme="majorEastAsia" w:hAnsiTheme="majorHAnsi" w:cstheme="majorBidi"/>
@@ -207,6 +208,7 @@
                 <w:dataBinding w:prefixMappings="xmlns:ns0='http://schemas.openxmlformats.org/package/2006/metadata/core-properties' xmlns:ns1='http://purl.org/dc/elements/1.1/'" w:xpath="/ns0:coreProperties[1]/ns1:subject[1]" w:storeItemID="{6C3C8BC8-F283-45AE-878A-BAB7291924A1}"/>
                 <w:text/>
               </w:sdtPr>
+              <w:sdtEndPr/>
               <w:sdtContent>
                 <w:tc>
                   <w:tcPr>
@@ -220,7 +222,7 @@
                   </w:tcPr>
                   <w:p>
                     <w:pPr>
-                      <w:pStyle w:val="a9"/>
+                      <w:pStyle w:val="a7"/>
                       <w:rPr>
                         <w:color w:val="2E74B5" w:themeColor="accent1" w:themeShade="BF"/>
                         <w:sz w:val="24"/>
@@ -283,10 +285,11 @@
                   <w:dataBinding w:prefixMappings="xmlns:ns0='http://schemas.openxmlformats.org/package/2006/metadata/core-properties' xmlns:ns1='http://purl.org/dc/elements/1.1/'" w:xpath="/ns0:coreProperties[1]/ns1:creator[1]" w:storeItemID="{6C3C8BC8-F283-45AE-878A-BAB7291924A1}"/>
                   <w:text/>
                 </w:sdtPr>
+                <w:sdtEndPr/>
                 <w:sdtContent>
                   <w:p>
                     <w:pPr>
-                      <w:pStyle w:val="a9"/>
+                      <w:pStyle w:val="a7"/>
                       <w:rPr>
                         <w:color w:val="5B9BD5" w:themeColor="accent1"/>
                         <w:sz w:val="28"/>
@@ -324,10 +327,11 @@
                     <w:calendar w:val="gregorian"/>
                   </w:date>
                 </w:sdtPr>
+                <w:sdtEndPr/>
                 <w:sdtContent>
                   <w:p>
                     <w:pPr>
-                      <w:pStyle w:val="a9"/>
+                      <w:pStyle w:val="a7"/>
                       <w:rPr>
                         <w:color w:val="5B9BD5" w:themeColor="accent1"/>
                         <w:sz w:val="28"/>
@@ -348,7 +352,7 @@
               </w:sdt>
               <w:p>
                 <w:pPr>
-                  <w:pStyle w:val="a9"/>
+                  <w:pStyle w:val="a7"/>
                   <w:rPr>
                     <w:color w:val="5B9BD5" w:themeColor="accent1"/>
                   </w:rPr>
@@ -395,15 +399,15 @@
     </w:p>
     <w:tbl>
       <w:tblPr>
-        <w:tblStyle w:val="110"/>
+        <w:tblStyle w:val="11"/>
         <w:tblW w:w="0" w:type="auto"/>
         <w:tblLook w:val="04A0" w:firstRow="1" w:lastRow="0" w:firstColumn="1" w:lastColumn="0" w:noHBand="0" w:noVBand="1"/>
       </w:tblPr>
       <w:tblGrid>
-        <w:gridCol w:w="1936"/>
-        <w:gridCol w:w="2000"/>
-        <w:gridCol w:w="2636"/>
-        <w:gridCol w:w="1950"/>
+        <w:gridCol w:w="1786"/>
+        <w:gridCol w:w="1920"/>
+        <w:gridCol w:w="3000"/>
+        <w:gridCol w:w="1816"/>
       </w:tblGrid>
       <w:tr>
         <w:trPr>
@@ -1196,6 +1200,124 @@
                 <w:rFonts w:hint="eastAsia"/>
               </w:rPr>
               <w:t>V2.1</w:t>
+            </w:r>
+          </w:p>
+        </w:tc>
+      </w:tr>
+      <w:tr>
+        <w:trPr>
+          <w:cnfStyle w:val="000000100000" w:firstRow="0" w:lastRow="0" w:firstColumn="0" w:lastColumn="0" w:oddVBand="0" w:evenVBand="0" w:oddHBand="1" w:evenHBand="0" w:firstRowFirstColumn="0" w:firstRowLastColumn="0" w:lastRowFirstColumn="0" w:lastRowLastColumn="0"/>
+        </w:trPr>
+        <w:tc>
+          <w:tcPr>
+            <w:cnfStyle w:val="001000000000" w:firstRow="0" w:lastRow="0" w:firstColumn="1" w:lastColumn="0" w:oddVBand="0" w:evenVBand="0" w:oddHBand="0" w:evenHBand="0" w:firstRowFirstColumn="0" w:firstRowLastColumn="0" w:lastRowFirstColumn="0" w:lastRowLastColumn="0"/>
+            <w:tcW w:w="2074" w:type="dxa"/>
+          </w:tcPr>
+          <w:p>
+            <w:pPr>
+              <w:jc w:val="center"/>
+            </w:pPr>
+            <w:r>
+              <w:rPr>
+                <w:rFonts w:hint="eastAsia"/>
+              </w:rPr>
+              <w:t>李恩铭</w:t>
+            </w:r>
+          </w:p>
+        </w:tc>
+        <w:tc>
+          <w:tcPr>
+            <w:tcW w:w="2074" w:type="dxa"/>
+          </w:tcPr>
+          <w:p>
+            <w:pPr>
+              <w:jc w:val="center"/>
+              <w:cnfStyle w:val="000000100000" w:firstRow="0" w:lastRow="0" w:firstColumn="0" w:lastColumn="0" w:oddVBand="0" w:evenVBand="0" w:oddHBand="1" w:evenHBand="0" w:firstRowFirstColumn="0" w:firstRowLastColumn="0" w:lastRowFirstColumn="0" w:lastRowLastColumn="0"/>
+              <w:rPr>
+                <w:rFonts w:hint="eastAsia"/>
+              </w:rPr>
+            </w:pPr>
+            <w:r>
+              <w:rPr>
+                <w:rFonts w:hint="eastAsia"/>
+              </w:rPr>
+              <w:t>2016-10-16</w:t>
+            </w:r>
+          </w:p>
+        </w:tc>
+        <w:tc>
+          <w:tcPr>
+            <w:tcW w:w="2074" w:type="dxa"/>
+          </w:tcPr>
+          <w:p>
+            <w:pPr>
+              <w:jc w:val="left"/>
+              <w:cnfStyle w:val="000000100000" w:firstRow="0" w:lastRow="0" w:firstColumn="0" w:lastColumn="0" w:oddVBand="0" w:evenVBand="0" w:oddHBand="1" w:evenHBand="0" w:firstRowFirstColumn="0" w:firstRowLastColumn="0" w:lastRowFirstColumn="0" w:lastRowLastColumn="0"/>
+            </w:pPr>
+            <w:r>
+              <w:rPr>
+                <w:rFonts w:hint="eastAsia"/>
+              </w:rPr>
+              <w:t>在</w:t>
+            </w:r>
+            <w:r>
+              <w:t>account</w:t>
+            </w:r>
+            <w:r>
+              <w:rPr>
+                <w:rFonts w:hint="eastAsia"/>
+              </w:rPr>
+              <w:t>模块中新增</w:t>
+            </w:r>
+            <w:r>
+              <w:t>checkMemberName,checkInput,</w:t>
+            </w:r>
+          </w:p>
+          <w:p>
+            <w:pPr>
+              <w:jc w:val="left"/>
+              <w:cnfStyle w:val="000000100000" w:firstRow="0" w:lastRow="0" w:firstColumn="0" w:lastColumn="0" w:oddVBand="0" w:evenVBand="0" w:oddHBand="1" w:evenHBand="0" w:firstRowFirstColumn="0" w:firstRowLastColumn="0" w:lastRowFirstColumn="0" w:lastRowLastColumn="0"/>
+            </w:pPr>
+            <w:r>
+              <w:t>getNewID</w:t>
+            </w:r>
+            <w:r>
+              <w:rPr>
+                <w:rFonts w:hint="eastAsia"/>
+              </w:rPr>
+              <w:t>,</w:t>
+            </w:r>
+            <w:r>
+              <w:t>L</w:t>
+            </w:r>
+            <w:r>
+              <w:rPr>
+                <w:rFonts w:hint="eastAsia"/>
+              </w:rPr>
+              <w:t>ogin,</w:t>
+            </w:r>
+            <w:r>
+              <w:t>logout</w:t>
+            </w:r>
+          </w:p>
+        </w:tc>
+        <w:tc>
+          <w:tcPr>
+            <w:tcW w:w="2074" w:type="dxa"/>
+          </w:tcPr>
+          <w:p>
+            <w:pPr>
+              <w:jc w:val="center"/>
+              <w:cnfStyle w:val="000000100000" w:firstRow="0" w:lastRow="0" w:firstColumn="0" w:lastColumn="0" w:oddVBand="0" w:evenVBand="0" w:oddHBand="1" w:evenHBand="0" w:firstRowFirstColumn="0" w:firstRowLastColumn="0" w:lastRowFirstColumn="0" w:lastRowLastColumn="0"/>
+              <w:rPr>
+                <w:rFonts w:hint="eastAsia"/>
+              </w:rPr>
+            </w:pPr>
+            <w:r>
+              <w:rPr>
+                <w:rFonts w:hint="eastAsia"/>
+              </w:rPr>
+              <w:t>V2.2</w:t>
             </w:r>
           </w:p>
         </w:tc>
@@ -1247,7 +1369,7 @@
         </w:p>
         <w:p>
           <w:pPr>
-            <w:pStyle w:val="11"/>
+            <w:pStyle w:val="10"/>
             <w:tabs>
               <w:tab w:val="right" w:leader="dot" w:pos="8296"/>
             </w:tabs>
@@ -1267,7 +1389,7 @@
           <w:hyperlink w:anchor="_Toc464304520" w:history="1">
             <w:r>
               <w:rPr>
-                <w:rStyle w:val="ab"/>
+                <w:rStyle w:val="a8"/>
                 <w:noProof/>
               </w:rPr>
               <w:t>更新历史</w:t>
@@ -1324,7 +1446,7 @@
         </w:p>
         <w:p>
           <w:pPr>
-            <w:pStyle w:val="11"/>
+            <w:pStyle w:val="10"/>
             <w:tabs>
               <w:tab w:val="left" w:pos="420"/>
               <w:tab w:val="right" w:leader="dot" w:pos="8296"/>
@@ -1336,7 +1458,7 @@
           <w:hyperlink w:anchor="_Toc464304521" w:history="1">
             <w:r>
               <w:rPr>
-                <w:rStyle w:val="ab"/>
+                <w:rStyle w:val="a8"/>
                 <w:noProof/>
               </w:rPr>
               <w:t>1.</w:t>
@@ -1349,7 +1471,7 @@
             </w:r>
             <w:r>
               <w:rPr>
-                <w:rStyle w:val="ab"/>
+                <w:rStyle w:val="a8"/>
                 <w:noProof/>
               </w:rPr>
               <w:t>引言</w:t>
@@ -1418,7 +1540,7 @@
           <w:hyperlink w:anchor="_Toc464304522" w:history="1">
             <w:r>
               <w:rPr>
-                <w:rStyle w:val="ab"/>
+                <w:rStyle w:val="a8"/>
                 <w:noProof/>
               </w:rPr>
               <w:t>1.1</w:t>
@@ -1431,7 +1553,7 @@
             </w:r>
             <w:r>
               <w:rPr>
-                <w:rStyle w:val="ab"/>
+                <w:rStyle w:val="a8"/>
                 <w:noProof/>
               </w:rPr>
               <w:t>编制目的</w:t>
@@ -1500,7 +1622,7 @@
           <w:hyperlink w:anchor="_Toc464304523" w:history="1">
             <w:r>
               <w:rPr>
-                <w:rStyle w:val="ab"/>
+                <w:rStyle w:val="a8"/>
                 <w:noProof/>
               </w:rPr>
               <w:t>1.2</w:t>
@@ -1513,7 +1635,7 @@
             </w:r>
             <w:r>
               <w:rPr>
-                <w:rStyle w:val="ab"/>
+                <w:rStyle w:val="a8"/>
                 <w:noProof/>
               </w:rPr>
               <w:t>词汇表</w:t>
@@ -1582,7 +1704,7 @@
           <w:hyperlink w:anchor="_Toc464304524" w:history="1">
             <w:r>
               <w:rPr>
-                <w:rStyle w:val="ab"/>
+                <w:rStyle w:val="a8"/>
                 <w:noProof/>
               </w:rPr>
               <w:t>1.3</w:t>
@@ -1595,7 +1717,7 @@
             </w:r>
             <w:r>
               <w:rPr>
-                <w:rStyle w:val="ab"/>
+                <w:rStyle w:val="a8"/>
                 <w:noProof/>
               </w:rPr>
               <w:t>参考资料</w:t>
@@ -1652,7 +1774,7 @@
         </w:p>
         <w:p>
           <w:pPr>
-            <w:pStyle w:val="11"/>
+            <w:pStyle w:val="10"/>
             <w:tabs>
               <w:tab w:val="left" w:pos="420"/>
               <w:tab w:val="right" w:leader="dot" w:pos="8296"/>
@@ -1664,7 +1786,7 @@
           <w:hyperlink w:anchor="_Toc464304525" w:history="1">
             <w:r>
               <w:rPr>
-                <w:rStyle w:val="ab"/>
+                <w:rStyle w:val="a8"/>
                 <w:noProof/>
               </w:rPr>
               <w:t>2.</w:t>
@@ -1677,7 +1799,7 @@
             </w:r>
             <w:r>
               <w:rPr>
-                <w:rStyle w:val="ab"/>
+                <w:rStyle w:val="a8"/>
                 <w:noProof/>
               </w:rPr>
               <w:t>产品概述</w:t>
@@ -1734,7 +1856,7 @@
         </w:p>
         <w:p>
           <w:pPr>
-            <w:pStyle w:val="11"/>
+            <w:pStyle w:val="10"/>
             <w:tabs>
               <w:tab w:val="left" w:pos="420"/>
               <w:tab w:val="right" w:leader="dot" w:pos="8296"/>
@@ -1746,7 +1868,7 @@
           <w:hyperlink w:anchor="_Toc464304526" w:history="1">
             <w:r>
               <w:rPr>
-                <w:rStyle w:val="ab"/>
+                <w:rStyle w:val="a8"/>
                 <w:noProof/>
               </w:rPr>
               <w:t>3.</w:t>
@@ -1759,7 +1881,7 @@
             </w:r>
             <w:r>
               <w:rPr>
-                <w:rStyle w:val="ab"/>
+                <w:rStyle w:val="a8"/>
                 <w:noProof/>
               </w:rPr>
               <w:t>逻辑视角</w:t>
@@ -1816,7 +1938,7 @@
         </w:p>
         <w:p>
           <w:pPr>
-            <w:pStyle w:val="11"/>
+            <w:pStyle w:val="10"/>
             <w:tabs>
               <w:tab w:val="left" w:pos="420"/>
               <w:tab w:val="right" w:leader="dot" w:pos="8296"/>
@@ -1828,7 +1950,7 @@
           <w:hyperlink w:anchor="_Toc464304527" w:history="1">
             <w:r>
               <w:rPr>
-                <w:rStyle w:val="ab"/>
+                <w:rStyle w:val="a8"/>
                 <w:noProof/>
               </w:rPr>
               <w:t>4.</w:t>
@@ -1841,7 +1963,7 @@
             </w:r>
             <w:r>
               <w:rPr>
-                <w:rStyle w:val="ab"/>
+                <w:rStyle w:val="a8"/>
                 <w:noProof/>
               </w:rPr>
               <w:t>组合视角</w:t>
@@ -1910,7 +2032,7 @@
           <w:hyperlink w:anchor="_Toc464304528" w:history="1">
             <w:r>
               <w:rPr>
-                <w:rStyle w:val="ab"/>
+                <w:rStyle w:val="a8"/>
                 <w:noProof/>
               </w:rPr>
               <w:t>4.1</w:t>
@@ -1923,7 +2045,7 @@
             </w:r>
             <w:r>
               <w:rPr>
-                <w:rStyle w:val="ab"/>
+                <w:rStyle w:val="a8"/>
                 <w:noProof/>
               </w:rPr>
               <w:t>开发包图</w:t>
@@ -1992,7 +2114,7 @@
           <w:hyperlink w:anchor="_Toc464304529" w:history="1">
             <w:r>
               <w:rPr>
-                <w:rStyle w:val="ab"/>
+                <w:rStyle w:val="a8"/>
                 <w:noProof/>
               </w:rPr>
               <w:t>4.2</w:t>
@@ -2005,7 +2127,7 @@
             </w:r>
             <w:r>
               <w:rPr>
-                <w:rStyle w:val="ab"/>
+                <w:rStyle w:val="a8"/>
                 <w:noProof/>
               </w:rPr>
               <w:t>运行时进程</w:t>
@@ -2074,7 +2196,7 @@
           <w:hyperlink w:anchor="_Toc464304530" w:history="1">
             <w:r>
               <w:rPr>
-                <w:rStyle w:val="ab"/>
+                <w:rStyle w:val="a8"/>
                 <w:noProof/>
               </w:rPr>
               <w:t>4.3</w:t>
@@ -2087,7 +2209,7 @@
             </w:r>
             <w:r>
               <w:rPr>
-                <w:rStyle w:val="ab"/>
+                <w:rStyle w:val="a8"/>
                 <w:noProof/>
               </w:rPr>
               <w:t>物理部署</w:t>
@@ -2144,7 +2266,7 @@
         </w:p>
         <w:p>
           <w:pPr>
-            <w:pStyle w:val="11"/>
+            <w:pStyle w:val="10"/>
             <w:tabs>
               <w:tab w:val="left" w:pos="420"/>
               <w:tab w:val="right" w:leader="dot" w:pos="8296"/>
@@ -2156,7 +2278,7 @@
           <w:hyperlink w:anchor="_Toc464304531" w:history="1">
             <w:r>
               <w:rPr>
-                <w:rStyle w:val="ab"/>
+                <w:rStyle w:val="a8"/>
                 <w:noProof/>
               </w:rPr>
               <w:t>5.</w:t>
@@ -2169,7 +2291,7 @@
             </w:r>
             <w:r>
               <w:rPr>
-                <w:rStyle w:val="ab"/>
+                <w:rStyle w:val="a8"/>
                 <w:noProof/>
               </w:rPr>
               <w:t>接口视角</w:t>
@@ -2238,7 +2360,7 @@
           <w:hyperlink w:anchor="_Toc464304532" w:history="1">
             <w:r>
               <w:rPr>
-                <w:rStyle w:val="ab"/>
+                <w:rStyle w:val="a8"/>
                 <w:noProof/>
               </w:rPr>
               <w:t>5.1</w:t>
@@ -2251,7 +2373,7 @@
             </w:r>
             <w:r>
               <w:rPr>
-                <w:rStyle w:val="ab"/>
+                <w:rStyle w:val="a8"/>
                 <w:noProof/>
               </w:rPr>
               <w:t>模块的职责</w:t>
@@ -2320,7 +2442,7 @@
           <w:hyperlink w:anchor="_Toc464304533" w:history="1">
             <w:r>
               <w:rPr>
-                <w:rStyle w:val="ab"/>
+                <w:rStyle w:val="a8"/>
                 <w:noProof/>
               </w:rPr>
               <w:t>5.2</w:t>
@@ -2333,7 +2455,7 @@
             </w:r>
             <w:r>
               <w:rPr>
-                <w:rStyle w:val="ab"/>
+                <w:rStyle w:val="a8"/>
                 <w:noProof/>
               </w:rPr>
               <w:t>用户界面层的分解</w:t>
@@ -2402,7 +2524,7 @@
           <w:hyperlink w:anchor="_Toc464304534" w:history="1">
             <w:r>
               <w:rPr>
-                <w:rStyle w:val="ab"/>
+                <w:rStyle w:val="a8"/>
                 <w:noProof/>
               </w:rPr>
               <w:t>5.3</w:t>
@@ -2415,7 +2537,7 @@
             </w:r>
             <w:r>
               <w:rPr>
-                <w:rStyle w:val="ab"/>
+                <w:rStyle w:val="a8"/>
                 <w:noProof/>
               </w:rPr>
               <w:t>业务逻辑层的分解</w:t>
@@ -2484,7 +2606,7 @@
           <w:hyperlink w:anchor="_Toc464304535" w:history="1">
             <w:r>
               <w:rPr>
-                <w:rStyle w:val="ab"/>
+                <w:rStyle w:val="a8"/>
                 <w:noProof/>
               </w:rPr>
               <w:t>5.4</w:t>
@@ -2497,7 +2619,7 @@
             </w:r>
             <w:r>
               <w:rPr>
-                <w:rStyle w:val="ab"/>
+                <w:rStyle w:val="a8"/>
                 <w:noProof/>
               </w:rPr>
               <w:t>数据层的分解</w:t>
@@ -2554,7 +2676,7 @@
         </w:p>
         <w:p>
           <w:pPr>
-            <w:pStyle w:val="11"/>
+            <w:pStyle w:val="10"/>
             <w:tabs>
               <w:tab w:val="left" w:pos="420"/>
               <w:tab w:val="right" w:leader="dot" w:pos="8296"/>
@@ -2566,7 +2688,7 @@
           <w:hyperlink w:anchor="_Toc464304536" w:history="1">
             <w:r>
               <w:rPr>
-                <w:rStyle w:val="ab"/>
+                <w:rStyle w:val="a8"/>
                 <w:noProof/>
               </w:rPr>
               <w:t>6.</w:t>
@@ -2579,7 +2701,7 @@
             </w:r>
             <w:r>
               <w:rPr>
-                <w:rStyle w:val="ab"/>
+                <w:rStyle w:val="a8"/>
                 <w:noProof/>
               </w:rPr>
               <w:t>信息视角</w:t>
@@ -2648,7 +2770,7 @@
           <w:hyperlink w:anchor="_Toc464304537" w:history="1">
             <w:r>
               <w:rPr>
-                <w:rStyle w:val="ab"/>
+                <w:rStyle w:val="a8"/>
                 <w:noProof/>
               </w:rPr>
               <w:t>6.1</w:t>
@@ -2661,7 +2783,7 @@
             </w:r>
             <w:r>
               <w:rPr>
-                <w:rStyle w:val="ab"/>
+                <w:rStyle w:val="a8"/>
                 <w:noProof/>
               </w:rPr>
               <w:t>数据持久化对象</w:t>
@@ -2730,7 +2852,7 @@
           <w:hyperlink w:anchor="_Toc464304538" w:history="1">
             <w:r>
               <w:rPr>
-                <w:rStyle w:val="ab"/>
+                <w:rStyle w:val="a8"/>
                 <w:noProof/>
               </w:rPr>
               <w:t>6.2</w:t>
@@ -2743,14 +2865,14 @@
             </w:r>
             <w:r>
               <w:rPr>
-                <w:rStyle w:val="ab"/>
+                <w:rStyle w:val="a8"/>
                 <w:noProof/>
               </w:rPr>
               <w:t>Txt</w:t>
             </w:r>
             <w:r>
               <w:rPr>
-                <w:rStyle w:val="ab"/>
+                <w:rStyle w:val="a8"/>
                 <w:noProof/>
               </w:rPr>
               <w:t>持久化格式</w:t>
@@ -2819,7 +2941,7 @@
           <w:hyperlink w:anchor="_Toc464304539" w:history="1">
             <w:r>
               <w:rPr>
-                <w:rStyle w:val="ab"/>
+                <w:rStyle w:val="a8"/>
                 <w:noProof/>
               </w:rPr>
               <w:t>6.3</w:t>
@@ -2832,7 +2954,7 @@
             </w:r>
             <w:r>
               <w:rPr>
-                <w:rStyle w:val="ab"/>
+                <w:rStyle w:val="a8"/>
                 <w:noProof/>
               </w:rPr>
               <w:t>数据库表</w:t>
@@ -2929,7 +3051,7 @@
     </w:p>
     <w:p>
       <w:pPr>
-        <w:pStyle w:val="a6"/>
+        <w:pStyle w:val="a5"/>
         <w:numPr>
           <w:ilvl w:val="1"/>
           <w:numId w:val="2"/>
@@ -2982,7 +3104,7 @@
     </w:p>
     <w:p>
       <w:pPr>
-        <w:pStyle w:val="a6"/>
+        <w:pStyle w:val="a5"/>
         <w:numPr>
           <w:ilvl w:val="1"/>
           <w:numId w:val="2"/>
@@ -3004,7 +3126,7 @@
     </w:p>
     <w:tbl>
       <w:tblPr>
-        <w:tblStyle w:val="110"/>
+        <w:tblStyle w:val="11"/>
         <w:tblW w:w="0" w:type="auto"/>
         <w:tblLook w:val="04A0" w:firstRow="1" w:lastRow="0" w:firstColumn="1" w:lastColumn="0" w:noHBand="0" w:noVBand="1"/>
       </w:tblPr>
@@ -3436,7 +3558,7 @@
     <w:p/>
     <w:p>
       <w:pPr>
-        <w:pStyle w:val="a6"/>
+        <w:pStyle w:val="a5"/>
         <w:numPr>
           <w:ilvl w:val="1"/>
           <w:numId w:val="2"/>
@@ -3624,26 +3746,26 @@
       <w:pPr>
         <w:jc w:val="center"/>
         <w:rPr>
-          <w:rStyle w:val="af4"/>
+          <w:rStyle w:val="ae"/>
         </w:rPr>
       </w:pPr>
       <w:r>
         <w:rPr>
-          <w:rStyle w:val="af4"/>
+          <w:rStyle w:val="ae"/>
           <w:rFonts w:hint="eastAsia"/>
         </w:rPr>
         <w:t>图</w:t>
       </w:r>
       <w:r>
         <w:rPr>
-          <w:rStyle w:val="af4"/>
+          <w:rStyle w:val="ae"/>
           <w:rFonts w:hint="eastAsia"/>
         </w:rPr>
         <w:t xml:space="preserve"> 1</w:t>
       </w:r>
       <w:r>
         <w:rPr>
-          <w:rStyle w:val="af4"/>
+          <w:rStyle w:val="ae"/>
           <w:rFonts w:hint="eastAsia"/>
         </w:rPr>
         <w:t>参照体系结构风格的包图表达逻辑视角</w:t>
@@ -3681,7 +3803,7 @@
             <v:path o:extrusionok="f" gradientshapeok="t" o:connecttype="rect"/>
             <o:lock v:ext="edit" aspectratio="t"/>
           </v:shapetype>
-          <v:shape id="_x0000_i1025" type="#_x0000_t75" style="width:413.6pt;height:530.8pt">
+          <v:shape id="_x0000_i1025" type="#_x0000_t75" style="width:414pt;height:530.25pt">
             <v:imagedata r:id="rId9" o:title="参照体系结构风格的包图表达逻辑视角"/>
           </v:shape>
         </w:pict>
@@ -3694,7 +3816,7 @@
       <w:r>
         <w:lastRenderedPageBreak/>
         <w:pict>
-          <v:shape id="_x0000_i1026" type="#_x0000_t75" style="width:415.25pt;height:455.45pt">
+          <v:shape id="_x0000_i1026" type="#_x0000_t75" style="width:414.75pt;height:455.25pt">
             <v:imagedata r:id="rId10" o:title="体系结构逻辑设计方案"/>
           </v:shape>
         </w:pict>
@@ -3705,26 +3827,26 @@
         <w:ind w:left="360"/>
         <w:jc w:val="center"/>
         <w:rPr>
-          <w:rStyle w:val="af4"/>
+          <w:rStyle w:val="ae"/>
         </w:rPr>
       </w:pPr>
       <w:r>
         <w:rPr>
-          <w:rStyle w:val="af4"/>
+          <w:rStyle w:val="ae"/>
           <w:rFonts w:hint="eastAsia"/>
         </w:rPr>
         <w:t>图</w:t>
       </w:r>
       <w:r>
         <w:rPr>
-          <w:rStyle w:val="af4"/>
+          <w:rStyle w:val="ae"/>
           <w:rFonts w:hint="eastAsia"/>
         </w:rPr>
         <w:t xml:space="preserve">2 </w:t>
       </w:r>
       <w:r>
         <w:rPr>
-          <w:rStyle w:val="af4"/>
+          <w:rStyle w:val="ae"/>
           <w:rFonts w:hint="eastAsia"/>
         </w:rPr>
         <w:t>软件体系结构逻辑设计方案</w:t>
@@ -3750,7 +3872,7 @@
     </w:p>
     <w:p>
       <w:pPr>
-        <w:pStyle w:val="a6"/>
+        <w:pStyle w:val="a5"/>
         <w:numPr>
           <w:ilvl w:val="1"/>
           <w:numId w:val="2"/>
@@ -3800,31 +3922,31 @@
       <w:pPr>
         <w:jc w:val="center"/>
         <w:rPr>
-          <w:rStyle w:val="af4"/>
+          <w:rStyle w:val="ae"/>
         </w:rPr>
       </w:pPr>
       <w:r>
         <w:rPr>
-          <w:rStyle w:val="af4"/>
+          <w:rStyle w:val="ae"/>
         </w:rPr>
         <w:t>表</w:t>
       </w:r>
       <w:r>
         <w:rPr>
-          <w:rStyle w:val="af4"/>
+          <w:rStyle w:val="ae"/>
         </w:rPr>
         <w:t xml:space="preserve">1 </w:t>
       </w:r>
       <w:r>
         <w:rPr>
-          <w:rStyle w:val="af4"/>
+          <w:rStyle w:val="ae"/>
           <w:rFonts w:hint="eastAsia"/>
         </w:rPr>
         <w:t>互联网酒店管理</w:t>
       </w:r>
       <w:r>
         <w:rPr>
-          <w:rStyle w:val="af4"/>
+          <w:rStyle w:val="ae"/>
         </w:rPr>
         <w:t>系统的最终开发包设计</w:t>
       </w:r>
@@ -5545,7 +5667,7 @@
         </w:rPr>
         <w:lastRenderedPageBreak/>
         <w:pict>
-          <v:shape id="_x0000_i1027" type="#_x0000_t75" style="width:414.4pt;height:492.3pt">
+          <v:shape id="_x0000_i1027" type="#_x0000_t75" style="width:414pt;height:492pt">
             <v:imagedata r:id="rId11" o:title="客户端开发包图"/>
           </v:shape>
         </w:pict>
@@ -5553,92 +5675,92 @@
     </w:p>
     <w:p>
       <w:pPr>
-        <w:pStyle w:val="af2"/>
+        <w:pStyle w:val="ac"/>
         <w:jc w:val="center"/>
         <w:rPr>
-          <w:rStyle w:val="af4"/>
+          <w:rStyle w:val="ae"/>
         </w:rPr>
       </w:pPr>
       <w:r>
         <w:rPr>
-          <w:rStyle w:val="af4"/>
+          <w:rStyle w:val="ae"/>
           <w:rFonts w:hint="eastAsia"/>
         </w:rPr>
         <w:t>图</w:t>
       </w:r>
       <w:r>
         <w:rPr>
-          <w:rStyle w:val="af4"/>
+          <w:rStyle w:val="ae"/>
           <w:rFonts w:hint="eastAsia"/>
         </w:rPr>
         <w:t xml:space="preserve"> </w:t>
       </w:r>
       <w:r>
         <w:rPr>
-          <w:rStyle w:val="af4"/>
+          <w:rStyle w:val="ae"/>
         </w:rPr>
         <w:fldChar w:fldCharType="begin"/>
       </w:r>
       <w:r>
         <w:rPr>
-          <w:rStyle w:val="af4"/>
+          <w:rStyle w:val="ae"/>
         </w:rPr>
         <w:instrText xml:space="preserve"> </w:instrText>
       </w:r>
       <w:r>
         <w:rPr>
-          <w:rStyle w:val="af4"/>
+          <w:rStyle w:val="ae"/>
           <w:rFonts w:hint="eastAsia"/>
         </w:rPr>
         <w:instrText xml:space="preserve">SEQ </w:instrText>
       </w:r>
       <w:r>
         <w:rPr>
-          <w:rStyle w:val="af4"/>
+          <w:rStyle w:val="ae"/>
           <w:rFonts w:hint="eastAsia"/>
         </w:rPr>
         <w:instrText>图</w:instrText>
       </w:r>
       <w:r>
         <w:rPr>
-          <w:rStyle w:val="af4"/>
+          <w:rStyle w:val="ae"/>
           <w:rFonts w:hint="eastAsia"/>
         </w:rPr>
         <w:instrText xml:space="preserve"> \* ARABIC</w:instrText>
       </w:r>
       <w:r>
         <w:rPr>
-          <w:rStyle w:val="af4"/>
+          <w:rStyle w:val="ae"/>
         </w:rPr>
         <w:instrText xml:space="preserve"> </w:instrText>
       </w:r>
       <w:r>
         <w:rPr>
-          <w:rStyle w:val="af4"/>
+          <w:rStyle w:val="ae"/>
         </w:rPr>
         <w:fldChar w:fldCharType="separate"/>
       </w:r>
       <w:r>
         <w:rPr>
-          <w:rStyle w:val="af4"/>
+          <w:rStyle w:val="ae"/>
         </w:rPr>
         <w:t>3</w:t>
       </w:r>
       <w:r>
         <w:rPr>
-          <w:rStyle w:val="af4"/>
+          <w:rStyle w:val="ae"/>
         </w:rPr>
         <w:fldChar w:fldCharType="end"/>
       </w:r>
       <w:r>
         <w:rPr>
-          <w:rStyle w:val="af4"/>
+          <w:rStyle w:val="ae"/>
         </w:rPr>
         <w:t xml:space="preserve"> </w:t>
       </w:r>
       <w:r>
         <w:rPr>
-          <w:rStyle w:val="af4"/>
+          <w:rStyle w:val="ae"/>
         </w:rPr>
         <w:t>客户端开发包图</w:t>
       </w:r>
@@ -5650,7 +5772,7 @@
         </w:rPr>
         <w:lastRenderedPageBreak/>
         <w:pict>
-          <v:shape id="_x0000_i1028" type="#_x0000_t75" style="width:414.4pt;height:337.4pt">
+          <v:shape id="_x0000_i1028" type="#_x0000_t75" style="width:414pt;height:337.5pt">
             <v:imagedata r:id="rId12" o:title="服务器端开发包图"/>
           </v:shape>
         </w:pict>
@@ -5658,99 +5780,99 @@
     </w:p>
     <w:p>
       <w:pPr>
-        <w:pStyle w:val="af2"/>
+        <w:pStyle w:val="ac"/>
         <w:jc w:val="center"/>
         <w:rPr>
-          <w:rStyle w:val="af4"/>
+          <w:rStyle w:val="ae"/>
         </w:rPr>
       </w:pPr>
       <w:r>
         <w:rPr>
-          <w:rStyle w:val="af4"/>
+          <w:rStyle w:val="ae"/>
           <w:rFonts w:hint="eastAsia"/>
         </w:rPr>
         <w:t>图</w:t>
       </w:r>
       <w:r>
         <w:rPr>
-          <w:rStyle w:val="af4"/>
+          <w:rStyle w:val="ae"/>
           <w:rFonts w:hint="eastAsia"/>
         </w:rPr>
         <w:t xml:space="preserve"> </w:t>
       </w:r>
       <w:r>
         <w:rPr>
-          <w:rStyle w:val="af4"/>
+          <w:rStyle w:val="ae"/>
         </w:rPr>
         <w:fldChar w:fldCharType="begin"/>
       </w:r>
       <w:r>
         <w:rPr>
-          <w:rStyle w:val="af4"/>
+          <w:rStyle w:val="ae"/>
         </w:rPr>
         <w:instrText xml:space="preserve"> </w:instrText>
       </w:r>
       <w:r>
         <w:rPr>
-          <w:rStyle w:val="af4"/>
+          <w:rStyle w:val="ae"/>
           <w:rFonts w:hint="eastAsia"/>
         </w:rPr>
         <w:instrText xml:space="preserve">SEQ </w:instrText>
       </w:r>
       <w:r>
         <w:rPr>
-          <w:rStyle w:val="af4"/>
+          <w:rStyle w:val="ae"/>
           <w:rFonts w:hint="eastAsia"/>
         </w:rPr>
         <w:instrText>图</w:instrText>
       </w:r>
       <w:r>
         <w:rPr>
-          <w:rStyle w:val="af4"/>
+          <w:rStyle w:val="ae"/>
           <w:rFonts w:hint="eastAsia"/>
         </w:rPr>
         <w:instrText xml:space="preserve"> \* ARABIC</w:instrText>
       </w:r>
       <w:r>
         <w:rPr>
-          <w:rStyle w:val="af4"/>
+          <w:rStyle w:val="ae"/>
         </w:rPr>
         <w:instrText xml:space="preserve"> </w:instrText>
       </w:r>
       <w:r>
         <w:rPr>
-          <w:rStyle w:val="af4"/>
+          <w:rStyle w:val="ae"/>
         </w:rPr>
         <w:fldChar w:fldCharType="separate"/>
       </w:r>
       <w:r>
         <w:rPr>
-          <w:rStyle w:val="af4"/>
+          <w:rStyle w:val="ae"/>
         </w:rPr>
         <w:t>4</w:t>
       </w:r>
       <w:r>
         <w:rPr>
-          <w:rStyle w:val="af4"/>
+          <w:rStyle w:val="ae"/>
         </w:rPr>
         <w:fldChar w:fldCharType="end"/>
       </w:r>
       <w:r>
         <w:rPr>
-          <w:rStyle w:val="af4"/>
+          <w:rStyle w:val="ae"/>
         </w:rPr>
         <w:t xml:space="preserve"> </w:t>
       </w:r>
       <w:r>
         <w:rPr>
-          <w:rStyle w:val="af4"/>
+          <w:rStyle w:val="ae"/>
         </w:rPr>
         <w:t>服务器端开发包图</w:t>
       </w:r>
     </w:p>
     <w:p>
       <w:pPr>
-        <w:pStyle w:val="a6"/>
+        <w:pStyle w:val="a5"/>
         <w:numPr>
           <w:ilvl w:val="1"/>
           <w:numId w:val="2"/>
@@ -5816,7 +5938,7 @@
         </w:rPr>
         <w:lastRenderedPageBreak/>
         <w:pict>
-          <v:shape id="_x0000_i1029" type="#_x0000_t75" style="width:415.25pt;height:432.85pt">
+          <v:shape id="_x0000_i1029" type="#_x0000_t75" style="width:415.5pt;height:432.75pt">
             <v:imagedata r:id="rId13" o:title="进程图"/>
           </v:shape>
         </w:pict>
@@ -5826,33 +5948,33 @@
       <w:pPr>
         <w:jc w:val="center"/>
         <w:rPr>
-          <w:rStyle w:val="af4"/>
+          <w:rStyle w:val="ae"/>
         </w:rPr>
       </w:pPr>
       <w:r>
         <w:rPr>
-          <w:rStyle w:val="af4"/>
+          <w:rStyle w:val="ae"/>
           <w:rFonts w:hint="eastAsia"/>
         </w:rPr>
         <w:t>图</w:t>
       </w:r>
       <w:r>
         <w:rPr>
-          <w:rStyle w:val="af4"/>
+          <w:rStyle w:val="ae"/>
           <w:rFonts w:hint="eastAsia"/>
         </w:rPr>
         <w:t>5</w:t>
       </w:r>
       <w:r>
         <w:rPr>
-          <w:rStyle w:val="af4"/>
+          <w:rStyle w:val="ae"/>
           <w:rFonts w:hint="eastAsia"/>
         </w:rPr>
         <w:t xml:space="preserve"> </w:t>
       </w:r>
       <w:r>
         <w:rPr>
-          <w:rStyle w:val="af4"/>
+          <w:rStyle w:val="ae"/>
           <w:rFonts w:hint="eastAsia"/>
         </w:rPr>
         <w:t>进程图</w:t>
@@ -5868,7 +5990,7 @@
     </w:p>
     <w:p>
       <w:pPr>
-        <w:pStyle w:val="a6"/>
+        <w:pStyle w:val="a5"/>
         <w:numPr>
           <w:ilvl w:val="1"/>
           <w:numId w:val="2"/>
@@ -5930,7 +6052,7 @@
       <w:r>
         <w:lastRenderedPageBreak/>
         <w:pict>
-          <v:shape id="_x0000_i1030" type="#_x0000_t75" style="width:414.4pt;height:213.5pt">
+          <v:shape id="_x0000_i1030" type="#_x0000_t75" style="width:414.75pt;height:213.75pt">
             <v:imagedata r:id="rId14" o:title="部署图"/>
           </v:shape>
         </w:pict>
@@ -5938,28 +6060,28 @@
     </w:p>
     <w:p>
       <w:pPr>
-        <w:pStyle w:val="af2"/>
+        <w:pStyle w:val="ac"/>
         <w:jc w:val="center"/>
         <w:rPr>
-          <w:rStyle w:val="af4"/>
+          <w:rStyle w:val="ae"/>
         </w:rPr>
       </w:pPr>
       <w:r>
         <w:rPr>
-          <w:rStyle w:val="af4"/>
+          <w:rStyle w:val="ae"/>
           <w:rFonts w:hint="eastAsia"/>
         </w:rPr>
         <w:t>图</w:t>
       </w:r>
       <w:r>
         <w:rPr>
-          <w:rStyle w:val="af4"/>
+          <w:rStyle w:val="ae"/>
         </w:rPr>
         <w:t xml:space="preserve">6 </w:t>
       </w:r>
       <w:r>
         <w:rPr>
-          <w:rStyle w:val="af4"/>
+          <w:rStyle w:val="ae"/>
         </w:rPr>
         <w:t>部署图</w:t>
       </w:r>
@@ -5985,7 +6107,7 @@
     </w:p>
     <w:p>
       <w:pPr>
-        <w:pStyle w:val="a6"/>
+        <w:pStyle w:val="a5"/>
         <w:numPr>
           <w:ilvl w:val="1"/>
           <w:numId w:val="2"/>
@@ -6142,99 +6264,99 @@
       <w:pPr>
         <w:ind w:firstLineChars="600" w:firstLine="1260"/>
         <w:rPr>
-          <w:rStyle w:val="af4"/>
+          <w:rStyle w:val="ae"/>
         </w:rPr>
       </w:pPr>
       <w:r>
         <w:rPr>
-          <w:rStyle w:val="af4"/>
+          <w:rStyle w:val="ae"/>
           <w:rFonts w:hint="eastAsia"/>
         </w:rPr>
         <w:t>图</w:t>
       </w:r>
       <w:r>
         <w:rPr>
-          <w:rStyle w:val="af4"/>
+          <w:rStyle w:val="ae"/>
           <w:rFonts w:hint="eastAsia"/>
         </w:rPr>
         <w:t>7</w:t>
       </w:r>
       <w:r>
         <w:rPr>
-          <w:rStyle w:val="af4"/>
+          <w:rStyle w:val="ae"/>
           <w:rFonts w:hint="eastAsia"/>
         </w:rPr>
         <w:t xml:space="preserve"> </w:t>
       </w:r>
       <w:r>
         <w:rPr>
-          <w:rStyle w:val="af4"/>
+          <w:rStyle w:val="ae"/>
           <w:rFonts w:hint="eastAsia"/>
         </w:rPr>
         <w:t>客户端模块视图</w:t>
       </w:r>
       <w:r>
         <w:rPr>
-          <w:rStyle w:val="af4"/>
+          <w:rStyle w:val="ae"/>
           <w:rFonts w:hint="eastAsia"/>
         </w:rPr>
         <w:t xml:space="preserve"> </w:t>
       </w:r>
       <w:r>
         <w:rPr>
-          <w:rStyle w:val="af4"/>
+          <w:rStyle w:val="ae"/>
         </w:rPr>
         <w:tab/>
       </w:r>
       <w:r>
         <w:rPr>
-          <w:rStyle w:val="af4"/>
+          <w:rStyle w:val="ae"/>
         </w:rPr>
         <w:tab/>
       </w:r>
       <w:r>
         <w:rPr>
-          <w:rStyle w:val="af4"/>
+          <w:rStyle w:val="ae"/>
         </w:rPr>
         <w:tab/>
       </w:r>
       <w:r>
         <w:rPr>
-          <w:rStyle w:val="af4"/>
+          <w:rStyle w:val="ae"/>
         </w:rPr>
         <w:tab/>
         <w:t xml:space="preserve">    </w:t>
       </w:r>
       <w:r>
         <w:rPr>
-          <w:rStyle w:val="af4"/>
+          <w:rStyle w:val="ae"/>
         </w:rPr>
         <w:tab/>
       </w:r>
       <w:r>
         <w:rPr>
-          <w:rStyle w:val="af4"/>
+          <w:rStyle w:val="ae"/>
           <w:rFonts w:hint="eastAsia"/>
         </w:rPr>
         <w:t>图</w:t>
       </w:r>
       <w:r>
         <w:rPr>
-          <w:rStyle w:val="af4"/>
+          <w:rStyle w:val="ae"/>
           <w:rFonts w:hint="eastAsia"/>
         </w:rPr>
         <w:t>8</w:t>
       </w:r>
       <w:r>
         <w:rPr>
-          <w:rStyle w:val="af4"/>
+          <w:rStyle w:val="ae"/>
           <w:rFonts w:hint="eastAsia"/>
         </w:rPr>
         <w:t xml:space="preserve"> </w:t>
       </w:r>
       <w:r>
         <w:rPr>
-          <w:rStyle w:val="af4"/>
+          <w:rStyle w:val="ae"/>
           <w:rFonts w:hint="eastAsia"/>
         </w:rPr>
         <w:t>服务器端模块视图</w:t>
@@ -6244,7 +6366,7 @@
       <w:pPr>
         <w:ind w:firstLineChars="600" w:firstLine="1260"/>
         <w:rPr>
-          <w:rStyle w:val="af4"/>
+          <w:rStyle w:val="ae"/>
         </w:rPr>
       </w:pPr>
     </w:p>
@@ -6252,33 +6374,33 @@
       <w:pPr>
         <w:jc w:val="center"/>
         <w:rPr>
-          <w:rStyle w:val="af4"/>
+          <w:rStyle w:val="ae"/>
         </w:rPr>
       </w:pPr>
       <w:r>
         <w:rPr>
-          <w:rStyle w:val="af4"/>
+          <w:rStyle w:val="ae"/>
           <w:rFonts w:hint="eastAsia"/>
         </w:rPr>
         <w:t>表</w:t>
       </w:r>
       <w:r>
         <w:rPr>
-          <w:rStyle w:val="af4"/>
+          <w:rStyle w:val="ae"/>
           <w:rFonts w:hint="eastAsia"/>
         </w:rPr>
         <w:t>2</w:t>
       </w:r>
       <w:r>
         <w:rPr>
-          <w:rStyle w:val="af4"/>
+          <w:rStyle w:val="ae"/>
           <w:rFonts w:hint="eastAsia"/>
         </w:rPr>
         <w:t xml:space="preserve"> </w:t>
       </w:r>
       <w:r>
         <w:rPr>
-          <w:rStyle w:val="af4"/>
+          <w:rStyle w:val="ae"/>
           <w:rFonts w:hint="eastAsia"/>
         </w:rPr>
         <w:t>客户端各层的职责</w:t>
@@ -6286,7 +6408,7 @@
     </w:p>
     <w:tbl>
       <w:tblPr>
-        <w:tblStyle w:val="110"/>
+        <w:tblStyle w:val="11"/>
         <w:tblW w:w="0" w:type="auto"/>
         <w:jc w:val="center"/>
         <w:tblLook w:val="04A0" w:firstRow="1" w:lastRow="0" w:firstColumn="1" w:lastColumn="0" w:noHBand="0" w:noVBand="1"/>
@@ -6520,33 +6642,33 @@
       <w:pPr>
         <w:jc w:val="center"/>
         <w:rPr>
-          <w:rStyle w:val="af4"/>
+          <w:rStyle w:val="ae"/>
         </w:rPr>
       </w:pPr>
       <w:r>
         <w:rPr>
-          <w:rStyle w:val="af4"/>
+          <w:rStyle w:val="ae"/>
           <w:rFonts w:hint="eastAsia"/>
         </w:rPr>
         <w:t>表</w:t>
       </w:r>
       <w:r>
         <w:rPr>
-          <w:rStyle w:val="af4"/>
+          <w:rStyle w:val="ae"/>
           <w:rFonts w:hint="eastAsia"/>
         </w:rPr>
         <w:t>3</w:t>
       </w:r>
       <w:r>
         <w:rPr>
-          <w:rStyle w:val="af4"/>
+          <w:rStyle w:val="ae"/>
           <w:rFonts w:hint="eastAsia"/>
         </w:rPr>
         <w:t xml:space="preserve"> </w:t>
       </w:r>
       <w:r>
         <w:rPr>
-          <w:rStyle w:val="af4"/>
+          <w:rStyle w:val="ae"/>
           <w:rFonts w:hint="eastAsia"/>
         </w:rPr>
         <w:t>服务器端各层的职责</w:t>
@@ -6554,7 +6676,7 @@
     </w:p>
     <w:tbl>
       <w:tblPr>
-        <w:tblStyle w:val="110"/>
+        <w:tblStyle w:val="11"/>
         <w:tblW w:w="0" w:type="auto"/>
         <w:jc w:val="center"/>
         <w:tblLook w:val="04A0" w:firstRow="1" w:lastRow="0" w:firstColumn="1" w:lastColumn="0" w:noHBand="0" w:noVBand="1"/>
@@ -6790,33 +6912,33 @@
       <w:pPr>
         <w:jc w:val="center"/>
         <w:rPr>
-          <w:rStyle w:val="af4"/>
+          <w:rStyle w:val="ae"/>
         </w:rPr>
       </w:pPr>
       <w:r>
         <w:rPr>
-          <w:rStyle w:val="af4"/>
+          <w:rStyle w:val="ae"/>
           <w:rFonts w:hint="eastAsia"/>
         </w:rPr>
         <w:t>表</w:t>
       </w:r>
       <w:r>
         <w:rPr>
-          <w:rStyle w:val="af4"/>
+          <w:rStyle w:val="ae"/>
           <w:rFonts w:hint="eastAsia"/>
         </w:rPr>
         <w:t>4</w:t>
       </w:r>
       <w:r>
         <w:rPr>
-          <w:rStyle w:val="af4"/>
+          <w:rStyle w:val="ae"/>
           <w:rFonts w:hint="eastAsia"/>
         </w:rPr>
         <w:t xml:space="preserve"> </w:t>
       </w:r>
       <w:r>
         <w:rPr>
-          <w:rStyle w:val="af4"/>
+          <w:rStyle w:val="ae"/>
           <w:rFonts w:hint="eastAsia"/>
         </w:rPr>
         <w:t>层之间调用的接口</w:t>
@@ -6824,7 +6946,7 @@
     </w:p>
     <w:tbl>
       <w:tblPr>
-        <w:tblStyle w:val="110"/>
+        <w:tblStyle w:val="11"/>
         <w:tblW w:w="0" w:type="auto"/>
         <w:jc w:val="center"/>
         <w:tblLook w:val="04A0" w:firstRow="1" w:lastRow="0" w:firstColumn="1" w:lastColumn="0" w:noHBand="0" w:noVBand="1"/>
@@ -7228,48 +7350,46 @@
       </w:r>
     </w:p>
     <w:p>
-      <w:bookmarkStart w:id="13" w:name="_GoBack"/>
       <w:r>
         <w:lastRenderedPageBreak/>
         <w:pict>
-          <v:shape id="_x0000_i1031" type="#_x0000_t75" style="width:415.25pt;height:301.4pt">
+          <v:shape id="_x0000_i1031" type="#_x0000_t75" style="width:415.5pt;height:301.5pt">
             <v:imagedata r:id="rId17" o:title="客户用例层之间调用的接口"/>
           </v:shape>
         </w:pict>
       </w:r>
-      <w:bookmarkEnd w:id="13"/>
     </w:p>
     <w:p>
       <w:pPr>
         <w:jc w:val="center"/>
         <w:rPr>
-          <w:rStyle w:val="af4"/>
+          <w:rStyle w:val="ae"/>
         </w:rPr>
       </w:pPr>
       <w:r>
         <w:rPr>
-          <w:rStyle w:val="af4"/>
+          <w:rStyle w:val="ae"/>
           <w:rFonts w:hint="eastAsia"/>
         </w:rPr>
         <w:t>图</w:t>
       </w:r>
       <w:r>
         <w:rPr>
-          <w:rStyle w:val="af4"/>
+          <w:rStyle w:val="ae"/>
           <w:rFonts w:hint="eastAsia"/>
         </w:rPr>
         <w:t>9</w:t>
       </w:r>
       <w:r>
         <w:rPr>
-          <w:rStyle w:val="af4"/>
+          <w:rStyle w:val="ae"/>
           <w:rFonts w:hint="eastAsia"/>
         </w:rPr>
         <w:t xml:space="preserve"> </w:t>
       </w:r>
       <w:r>
         <w:rPr>
-          <w:rStyle w:val="af4"/>
+          <w:rStyle w:val="ae"/>
           <w:rFonts w:hint="eastAsia"/>
         </w:rPr>
         <w:t>客户用例层之间调用的接口</w:t>
@@ -7277,7 +7397,7 @@
     </w:p>
     <w:p>
       <w:pPr>
-        <w:pStyle w:val="a6"/>
+        <w:pStyle w:val="a5"/>
         <w:numPr>
           <w:ilvl w:val="1"/>
           <w:numId w:val="2"/>
@@ -7287,7 +7407,7 @@
           <w:sz w:val="28"/>
         </w:rPr>
       </w:pPr>
-      <w:bookmarkStart w:id="14" w:name="_Toc464304533"/>
+      <w:bookmarkStart w:id="13" w:name="_Toc464304533"/>
       <w:r>
         <w:rPr>
           <w:rFonts w:hint="eastAsia"/>
@@ -7295,7 +7415,7 @@
         </w:rPr>
         <w:t>用户界面层的分解</w:t>
       </w:r>
-      <w:bookmarkEnd w:id="14"/>
+      <w:bookmarkEnd w:id="13"/>
     </w:p>
     <w:p>
       <w:pPr>
@@ -7380,33 +7500,33 @@
       <w:pPr>
         <w:jc w:val="center"/>
         <w:rPr>
-          <w:rStyle w:val="af4"/>
+          <w:rStyle w:val="ae"/>
         </w:rPr>
       </w:pPr>
       <w:r>
         <w:rPr>
-          <w:rStyle w:val="af4"/>
+          <w:rStyle w:val="ae"/>
           <w:rFonts w:hint="eastAsia"/>
         </w:rPr>
         <w:t>图</w:t>
       </w:r>
       <w:r>
         <w:rPr>
-          <w:rStyle w:val="af4"/>
+          <w:rStyle w:val="ae"/>
           <w:rFonts w:hint="eastAsia"/>
         </w:rPr>
         <w:t>10</w:t>
       </w:r>
       <w:r>
         <w:rPr>
-          <w:rStyle w:val="af4"/>
+          <w:rStyle w:val="ae"/>
           <w:rFonts w:hint="eastAsia"/>
         </w:rPr>
         <w:t xml:space="preserve"> </w:t>
       </w:r>
       <w:r>
         <w:rPr>
-          <w:rStyle w:val="af4"/>
+          <w:rStyle w:val="ae"/>
           <w:rFonts w:hint="eastAsia"/>
         </w:rPr>
         <w:t>用户界面跳转</w:t>
@@ -7416,7 +7536,7 @@
       <w:pPr>
         <w:jc w:val="left"/>
         <w:rPr>
-          <w:rStyle w:val="af4"/>
+          <w:rStyle w:val="ae"/>
         </w:rPr>
       </w:pPr>
     </w:p>
@@ -7495,33 +7615,33 @@
       <w:pPr>
         <w:jc w:val="center"/>
         <w:rPr>
-          <w:rStyle w:val="af4"/>
+          <w:rStyle w:val="ae"/>
         </w:rPr>
       </w:pPr>
       <w:r>
         <w:rPr>
-          <w:rStyle w:val="af4"/>
+          <w:rStyle w:val="ae"/>
           <w:rFonts w:hint="eastAsia"/>
         </w:rPr>
         <w:t>图</w:t>
       </w:r>
       <w:r>
         <w:rPr>
-          <w:rStyle w:val="af4"/>
+          <w:rStyle w:val="ae"/>
           <w:rFonts w:hint="eastAsia"/>
         </w:rPr>
         <w:t>11</w:t>
       </w:r>
       <w:r>
         <w:rPr>
-          <w:rStyle w:val="af4"/>
+          <w:rStyle w:val="ae"/>
           <w:rFonts w:hint="eastAsia"/>
         </w:rPr>
         <w:t xml:space="preserve"> </w:t>
       </w:r>
       <w:r>
         <w:rPr>
-          <w:rStyle w:val="af4"/>
+          <w:rStyle w:val="ae"/>
           <w:rFonts w:hint="eastAsia"/>
         </w:rPr>
         <w:t>用户界面类</w:t>
@@ -7538,12 +7658,12 @@
         <w:ind w:firstLineChars="0"/>
         <w:jc w:val="left"/>
         <w:rPr>
-          <w:rStyle w:val="af6"/>
+          <w:rStyle w:val="af0"/>
         </w:rPr>
       </w:pPr>
       <w:r>
         <w:rPr>
-          <w:rStyle w:val="af6"/>
+          <w:rStyle w:val="af0"/>
           <w:rFonts w:hint="eastAsia"/>
         </w:rPr>
         <w:t>用户界面层模块的职责</w:t>
@@ -7565,33 +7685,33 @@
       <w:pPr>
         <w:jc w:val="center"/>
         <w:rPr>
-          <w:rStyle w:val="af4"/>
+          <w:rStyle w:val="ae"/>
         </w:rPr>
       </w:pPr>
       <w:r>
         <w:rPr>
-          <w:rStyle w:val="af4"/>
+          <w:rStyle w:val="ae"/>
           <w:rFonts w:hint="eastAsia"/>
         </w:rPr>
         <w:t>表</w:t>
       </w:r>
       <w:r>
         <w:rPr>
-          <w:rStyle w:val="af4"/>
+          <w:rStyle w:val="ae"/>
           <w:rFonts w:hint="eastAsia"/>
         </w:rPr>
         <w:t>5</w:t>
       </w:r>
       <w:r>
         <w:rPr>
-          <w:rStyle w:val="af4"/>
+          <w:rStyle w:val="ae"/>
           <w:rFonts w:hint="eastAsia"/>
         </w:rPr>
         <w:t xml:space="preserve"> </w:t>
       </w:r>
       <w:r>
         <w:rPr>
-          <w:rStyle w:val="af4"/>
+          <w:rStyle w:val="ae"/>
           <w:rFonts w:hint="eastAsia"/>
         </w:rPr>
         <w:t>用户界面层模块的职责</w:t>
@@ -7599,7 +7719,7 @@
     </w:p>
     <w:tbl>
       <w:tblPr>
-        <w:tblStyle w:val="110"/>
+        <w:tblStyle w:val="11"/>
         <w:tblW w:w="0" w:type="auto"/>
         <w:jc w:val="center"/>
         <w:tblLook w:val="04A0" w:firstRow="1" w:lastRow="0" w:firstColumn="1" w:lastColumn="0" w:noHBand="0" w:noVBand="1"/>
@@ -7717,12 +7837,12 @@
         <w:ind w:firstLineChars="0"/>
         <w:jc w:val="left"/>
         <w:rPr>
-          <w:rStyle w:val="af6"/>
+          <w:rStyle w:val="af0"/>
         </w:rPr>
       </w:pPr>
       <w:r>
         <w:rPr>
-          <w:rStyle w:val="af6"/>
+          <w:rStyle w:val="af0"/>
           <w:rFonts w:hint="eastAsia"/>
         </w:rPr>
         <w:t>用户界面层模块的接口规范</w:t>
@@ -7744,33 +7864,33 @@
       <w:pPr>
         <w:jc w:val="center"/>
         <w:rPr>
-          <w:rStyle w:val="af4"/>
+          <w:rStyle w:val="ae"/>
         </w:rPr>
       </w:pPr>
       <w:r>
         <w:rPr>
-          <w:rStyle w:val="af4"/>
+          <w:rStyle w:val="ae"/>
           <w:rFonts w:hint="eastAsia"/>
         </w:rPr>
         <w:t>表</w:t>
       </w:r>
       <w:r>
         <w:rPr>
-          <w:rStyle w:val="af4"/>
+          <w:rStyle w:val="ae"/>
           <w:rFonts w:hint="eastAsia"/>
         </w:rPr>
         <w:t>6</w:t>
       </w:r>
       <w:r>
         <w:rPr>
-          <w:rStyle w:val="af4"/>
+          <w:rStyle w:val="ae"/>
           <w:rFonts w:hint="eastAsia"/>
         </w:rPr>
         <w:t xml:space="preserve"> </w:t>
       </w:r>
       <w:r>
         <w:rPr>
-          <w:rStyle w:val="af4"/>
+          <w:rStyle w:val="ae"/>
           <w:rFonts w:hint="eastAsia"/>
         </w:rPr>
         <w:t>用户界面层模块的接口规范</w:t>
@@ -7778,7 +7898,7 @@
     </w:p>
     <w:tbl>
       <w:tblPr>
-        <w:tblStyle w:val="110"/>
+        <w:tblStyle w:val="11"/>
         <w:tblW w:w="0" w:type="auto"/>
         <w:jc w:val="center"/>
         <w:tblLook w:val="04A0" w:firstRow="1" w:lastRow="0" w:firstColumn="1" w:lastColumn="0" w:noHBand="0" w:noVBand="1"/>
@@ -7996,33 +8116,33 @@
       <w:pPr>
         <w:jc w:val="center"/>
         <w:rPr>
-          <w:rStyle w:val="af4"/>
+          <w:rStyle w:val="ae"/>
         </w:rPr>
       </w:pPr>
       <w:r>
         <w:rPr>
-          <w:rStyle w:val="af4"/>
+          <w:rStyle w:val="ae"/>
           <w:rFonts w:hint="eastAsia"/>
         </w:rPr>
         <w:t>表</w:t>
       </w:r>
       <w:r>
         <w:rPr>
-          <w:rStyle w:val="af4"/>
+          <w:rStyle w:val="ae"/>
           <w:rFonts w:hint="eastAsia"/>
         </w:rPr>
         <w:t>7</w:t>
       </w:r>
       <w:r>
         <w:rPr>
-          <w:rStyle w:val="af4"/>
+          <w:rStyle w:val="ae"/>
           <w:rFonts w:hint="eastAsia"/>
         </w:rPr>
         <w:t xml:space="preserve"> </w:t>
       </w:r>
       <w:r>
         <w:rPr>
-          <w:rStyle w:val="af4"/>
+          <w:rStyle w:val="ae"/>
           <w:rFonts w:hint="eastAsia"/>
         </w:rPr>
         <w:t>用户界面层模块需要的服务接口</w:t>
@@ -8030,7 +8150,7 @@
     </w:p>
     <w:tbl>
       <w:tblPr>
-        <w:tblStyle w:val="110"/>
+        <w:tblStyle w:val="11"/>
         <w:tblW w:w="0" w:type="auto"/>
         <w:jc w:val="center"/>
         <w:tblLook w:val="04A0" w:firstRow="1" w:lastRow="0" w:firstColumn="1" w:lastColumn="0" w:noHBand="0" w:noVBand="1"/>
@@ -8189,12 +8309,12 @@
         <w:ind w:firstLineChars="0"/>
         <w:jc w:val="left"/>
         <w:rPr>
-          <w:rStyle w:val="af6"/>
+          <w:rStyle w:val="af0"/>
         </w:rPr>
       </w:pPr>
       <w:r>
         <w:rPr>
-          <w:rStyle w:val="af6"/>
+          <w:rStyle w:val="af0"/>
           <w:rFonts w:hint="eastAsia"/>
         </w:rPr>
         <w:t>用户界面模块设计原理</w:t>
@@ -8238,7 +8358,7 @@
     </w:p>
     <w:p>
       <w:pPr>
-        <w:pStyle w:val="a6"/>
+        <w:pStyle w:val="a5"/>
         <w:numPr>
           <w:ilvl w:val="1"/>
           <w:numId w:val="2"/>
@@ -8248,7 +8368,7 @@
           <w:sz w:val="28"/>
         </w:rPr>
       </w:pPr>
-      <w:bookmarkStart w:id="15" w:name="_Toc464304534"/>
+      <w:bookmarkStart w:id="14" w:name="_Toc464304534"/>
       <w:r>
         <w:rPr>
           <w:rFonts w:hint="eastAsia"/>
@@ -8257,7 +8377,7 @@
         <w:lastRenderedPageBreak/>
         <w:t>业务逻辑层的分解</w:t>
       </w:r>
-      <w:bookmarkEnd w:id="15"/>
+      <w:bookmarkEnd w:id="14"/>
     </w:p>
     <w:p>
       <w:pPr>
@@ -8291,7 +8411,7 @@
     <w:p>
       <w:r>
         <w:pict>
-          <v:shape id="_x0000_i1032" type="#_x0000_t75" style="width:415.25pt;height:311.45pt">
+          <v:shape id="_x0000_i1032" type="#_x0000_t75" style="width:415.5pt;height:311.25pt">
             <v:imagedata r:id="rId20" o:title="业务逻辑层的设计"/>
           </v:shape>
         </w:pict>
@@ -8301,33 +8421,33 @@
       <w:pPr>
         <w:jc w:val="center"/>
         <w:rPr>
-          <w:rStyle w:val="af4"/>
+          <w:rStyle w:val="ae"/>
         </w:rPr>
       </w:pPr>
       <w:r>
         <w:rPr>
-          <w:rStyle w:val="af4"/>
+          <w:rStyle w:val="ae"/>
           <w:rFonts w:hint="eastAsia"/>
         </w:rPr>
         <w:t>图</w:t>
       </w:r>
       <w:r>
         <w:rPr>
-          <w:rStyle w:val="af4"/>
+          <w:rStyle w:val="ae"/>
           <w:rFonts w:hint="eastAsia"/>
         </w:rPr>
         <w:t>12</w:t>
       </w:r>
       <w:r>
         <w:rPr>
-          <w:rStyle w:val="af4"/>
+          <w:rStyle w:val="ae"/>
           <w:rFonts w:hint="eastAsia"/>
         </w:rPr>
         <w:t xml:space="preserve"> </w:t>
       </w:r>
       <w:r>
         <w:rPr>
-          <w:rStyle w:val="af4"/>
+          <w:rStyle w:val="ae"/>
           <w:rFonts w:hint="eastAsia"/>
         </w:rPr>
         <w:t>业务逻辑层的设计</w:t>
@@ -8343,12 +8463,12 @@
         </w:numPr>
         <w:ind w:firstLineChars="0"/>
         <w:rPr>
-          <w:rStyle w:val="af6"/>
+          <w:rStyle w:val="af0"/>
         </w:rPr>
       </w:pPr>
       <w:r>
         <w:rPr>
-          <w:rStyle w:val="af6"/>
+          <w:rStyle w:val="af0"/>
           <w:rFonts w:hint="eastAsia"/>
         </w:rPr>
         <w:t>业务逻辑层模块的职责</w:t>
@@ -8369,33 +8489,33 @@
       <w:pPr>
         <w:jc w:val="center"/>
         <w:rPr>
-          <w:rStyle w:val="af4"/>
+          <w:rStyle w:val="ae"/>
         </w:rPr>
       </w:pPr>
       <w:r>
         <w:rPr>
-          <w:rStyle w:val="af4"/>
+          <w:rStyle w:val="ae"/>
           <w:rFonts w:hint="eastAsia"/>
         </w:rPr>
         <w:t>表</w:t>
       </w:r>
       <w:r>
         <w:rPr>
-          <w:rStyle w:val="af4"/>
+          <w:rStyle w:val="ae"/>
           <w:rFonts w:hint="eastAsia"/>
         </w:rPr>
         <w:t>8</w:t>
       </w:r>
       <w:r>
         <w:rPr>
-          <w:rStyle w:val="af4"/>
+          <w:rStyle w:val="ae"/>
           <w:rFonts w:hint="eastAsia"/>
         </w:rPr>
         <w:t xml:space="preserve"> </w:t>
       </w:r>
       <w:r>
         <w:rPr>
-          <w:rStyle w:val="af4"/>
+          <w:rStyle w:val="ae"/>
           <w:rFonts w:hint="eastAsia"/>
         </w:rPr>
         <w:t>业务逻辑层模块的职责</w:t>
@@ -8676,12 +8796,12 @@
         </w:numPr>
         <w:ind w:firstLineChars="0"/>
         <w:rPr>
-          <w:rStyle w:val="af6"/>
+          <w:rStyle w:val="af0"/>
         </w:rPr>
       </w:pPr>
       <w:r>
         <w:rPr>
-          <w:rStyle w:val="af6"/>
+          <w:rStyle w:val="af0"/>
           <w:rFonts w:hint="eastAsia"/>
         </w:rPr>
         <w:t>业务逻辑层模块的接口规范</w:t>
@@ -8759,38 +8879,38 @@
       <w:pPr>
         <w:jc w:val="center"/>
         <w:rPr>
-          <w:rStyle w:val="af4"/>
+          <w:rStyle w:val="ae"/>
         </w:rPr>
       </w:pPr>
       <w:r>
         <w:rPr>
-          <w:rStyle w:val="af4"/>
+          <w:rStyle w:val="ae"/>
         </w:rPr>
         <w:t>表</w:t>
       </w:r>
       <w:r>
         <w:rPr>
-          <w:rStyle w:val="af4"/>
+          <w:rStyle w:val="ae"/>
           <w:rFonts w:hint="eastAsia"/>
         </w:rPr>
         <w:t xml:space="preserve">9 </w:t>
       </w:r>
       <w:r>
         <w:rPr>
-          <w:rStyle w:val="af4"/>
+          <w:rStyle w:val="ae"/>
           <w:rFonts w:hint="eastAsia"/>
         </w:rPr>
         <w:t>o</w:t>
       </w:r>
       <w:r>
         <w:rPr>
-          <w:rStyle w:val="af4"/>
+          <w:rStyle w:val="ae"/>
         </w:rPr>
         <w:t>rderbl</w:t>
       </w:r>
       <w:r>
         <w:rPr>
-          <w:rStyle w:val="af4"/>
+          <w:rStyle w:val="ae"/>
         </w:rPr>
         <w:t>模块的接口规范</w:t>
       </w:r>
@@ -8806,7 +8926,7 @@
         <w:gridCol w:w="3126"/>
         <w:gridCol w:w="1169"/>
         <w:gridCol w:w="241"/>
-        <w:gridCol w:w="3974"/>
+        <w:gridCol w:w="3986"/>
       </w:tblGrid>
       <w:tr>
         <w:trPr>
@@ -8894,13 +9014,8 @@
               <w:t>ublic Result</w:t>
             </w:r>
             <w:r>
-              <w:t xml:space="preserve">Message </w:t>
-            </w:r>
-            <w:proofErr w:type="gramStart"/>
-            <w:r>
-              <w:t>getInfo(</w:t>
-            </w:r>
-            <w:proofErr w:type="gramEnd"/>
+              <w:t>Message getInfo(</w:t>
+            </w:r>
             <w:r>
               <w:t>String</w:t>
             </w:r>
@@ -10625,46 +10740,46 @@
       <w:pPr>
         <w:jc w:val="center"/>
         <w:rPr>
-          <w:rStyle w:val="af4"/>
+          <w:rStyle w:val="ae"/>
         </w:rPr>
       </w:pPr>
       <w:r>
         <w:rPr>
-          <w:rStyle w:val="af4"/>
+          <w:rStyle w:val="ae"/>
           <w:rFonts w:hint="eastAsia"/>
         </w:rPr>
         <w:t>表</w:t>
       </w:r>
       <w:r>
         <w:rPr>
-          <w:rStyle w:val="af4"/>
+          <w:rStyle w:val="ae"/>
           <w:rFonts w:hint="eastAsia"/>
         </w:rPr>
         <w:t>10</w:t>
       </w:r>
       <w:r>
         <w:rPr>
-          <w:rStyle w:val="af4"/>
+          <w:rStyle w:val="ae"/>
           <w:rFonts w:hint="eastAsia"/>
         </w:rPr>
         <w:t xml:space="preserve"> </w:t>
       </w:r>
       <w:r>
         <w:rPr>
-          <w:rStyle w:val="af4"/>
+          <w:rStyle w:val="ae"/>
           <w:rFonts w:hint="eastAsia"/>
         </w:rPr>
         <w:t>userInfo</w:t>
       </w:r>
       <w:r>
         <w:rPr>
-          <w:rStyle w:val="af4"/>
+          <w:rStyle w:val="ae"/>
         </w:rPr>
         <w:t>bl</w:t>
       </w:r>
       <w:r>
         <w:rPr>
-          <w:rStyle w:val="af4"/>
+          <w:rStyle w:val="ae"/>
           <w:rFonts w:hint="eastAsia"/>
         </w:rPr>
         <w:t>模块的接口规范</w:t>
@@ -10672,7 +10787,7 @@
     </w:p>
     <w:tbl>
       <w:tblPr>
-        <w:tblStyle w:val="110"/>
+        <w:tblStyle w:val="11"/>
         <w:tblW w:w="0" w:type="auto"/>
         <w:jc w:val="center"/>
         <w:tblLook w:val="04A0" w:firstRow="1" w:lastRow="0" w:firstColumn="1" w:lastColumn="0" w:noHBand="0" w:noVBand="1"/>
@@ -12714,39 +12829,39 @@
       <w:pPr>
         <w:jc w:val="center"/>
         <w:rPr>
-          <w:rStyle w:val="af4"/>
+          <w:rStyle w:val="ae"/>
         </w:rPr>
       </w:pPr>
       <w:r>
         <w:rPr>
-          <w:rStyle w:val="af4"/>
+          <w:rStyle w:val="ae"/>
           <w:rFonts w:hint="eastAsia"/>
         </w:rPr>
         <w:t>表</w:t>
       </w:r>
       <w:r>
         <w:rPr>
-          <w:rStyle w:val="af4"/>
+          <w:rStyle w:val="ae"/>
           <w:rFonts w:hint="eastAsia"/>
         </w:rPr>
         <w:t xml:space="preserve">11 </w:t>
       </w:r>
       <w:r>
         <w:rPr>
-          <w:rStyle w:val="af4"/>
+          <w:rStyle w:val="ae"/>
         </w:rPr>
         <w:t>a</w:t>
       </w:r>
       <w:r>
         <w:rPr>
-          <w:rStyle w:val="af4"/>
+          <w:rStyle w:val="ae"/>
           <w:rFonts w:hint="eastAsia"/>
         </w:rPr>
         <w:t>ccountbl</w:t>
       </w:r>
       <w:r>
         <w:rPr>
-          <w:rStyle w:val="af4"/>
+          <w:rStyle w:val="ae"/>
           <w:rFonts w:hint="eastAsia"/>
         </w:rPr>
         <w:t>模块的接口规范</w:t>
@@ -12861,13 +12976,7 @@
               <w:rPr>
                 <w:rFonts w:hint="eastAsia"/>
               </w:rPr>
-              <w:t xml:space="preserve">ublic </w:t>
-            </w:r>
-            <w:r>
-              <w:rPr>
-                <w:rFonts w:hint="eastAsia"/>
-              </w:rPr>
-              <w:t>ResultMessage</w:t>
+              <w:t>ublic ResultMessage</w:t>
             </w:r>
             <w:r>
               <w:t xml:space="preserve"> </w:t>
@@ -13243,7 +13352,10 @@
               <w:rPr>
                 <w:rFonts w:hint="eastAsia"/>
               </w:rPr>
-              <w:t>Account.add</w:t>
+              <w:t>Account.</w:t>
+            </w:r>
+            <w:r>
+              <w:t>checkMemberName</w:t>
             </w:r>
           </w:p>
         </w:tc>
@@ -13286,10 +13398,10 @@
               <w:rPr>
                 <w:rFonts w:hint="eastAsia"/>
               </w:rPr>
-              <w:t>ublic</w:t>
-            </w:r>
-            <w:r>
-              <w:t xml:space="preserve"> ResultMessage add(String id)</w:t>
+              <w:t xml:space="preserve">ublic </w:t>
+            </w:r>
+            <w:r>
+              <w:t>ResultMessage checkMemberName(String memberName);</w:t>
             </w:r>
           </w:p>
         </w:tc>
@@ -13308,9 +13420,6 @@
           <w:p>
             <w:pPr>
               <w:jc w:val="center"/>
-              <w:rPr>
-                <w:b w:val="0"/>
-              </w:rPr>
             </w:pPr>
           </w:p>
         </w:tc>
@@ -13332,13 +13441,7 @@
                 <w:rFonts w:hint="eastAsia"/>
                 <w:b/>
               </w:rPr>
-              <w:t>前</w:t>
-            </w:r>
-            <w:r>
-              <w:rPr>
-                <w:b/>
-              </w:rPr>
-              <w:t>置条件</w:t>
+              <w:t>前置条件</w:t>
             </w:r>
           </w:p>
         </w:tc>
@@ -13376,9 +13479,6 @@
           <w:p>
             <w:pPr>
               <w:jc w:val="center"/>
-              <w:rPr>
-                <w:b w:val="0"/>
-              </w:rPr>
             </w:pPr>
           </w:p>
         </w:tc>
@@ -13397,6 +13497,7 @@
             </w:pPr>
             <w:r>
               <w:rPr>
+                <w:rFonts w:hint="eastAsia"/>
                 <w:b/>
               </w:rPr>
               <w:t>后置条件</w:t>
@@ -13417,10 +13518,7 @@
               <w:rPr>
                 <w:rFonts w:hint="eastAsia"/>
               </w:rPr>
-              <w:t>添加账号，</w:t>
-            </w:r>
-            <w:r>
-              <w:t>持久化更新涉及的对象数据</w:t>
+              <w:t>若已存在该账号名，返回非法；否则返回合法</w:t>
             </w:r>
           </w:p>
         </w:tc>
@@ -13444,7 +13542,10 @@
               <w:rPr>
                 <w:rFonts w:hint="eastAsia"/>
               </w:rPr>
-              <w:t>Account.find</w:t>
+              <w:t>Account.</w:t>
+            </w:r>
+            <w:r>
+              <w:t>checkInput</w:t>
             </w:r>
           </w:p>
         </w:tc>
@@ -13487,10 +13588,10 @@
               <w:rPr>
                 <w:rFonts w:hint="eastAsia"/>
               </w:rPr>
-              <w:t>ublic</w:t>
-            </w:r>
-            <w:r>
-              <w:t xml:space="preserve"> ResultMessage find(String id)</w:t>
+              <w:t xml:space="preserve">ublic </w:t>
+            </w:r>
+            <w:r>
+              <w:t>ResultMessage checkInput(String input);</w:t>
             </w:r>
           </w:p>
         </w:tc>
@@ -13498,6 +13599,7 @@
       <w:tr>
         <w:trPr>
           <w:cnfStyle w:val="000000100000" w:firstRow="0" w:lastRow="0" w:firstColumn="0" w:lastColumn="0" w:oddVBand="0" w:evenVBand="0" w:oddHBand="1" w:evenHBand="0" w:firstRowFirstColumn="0" w:firstRowLastColumn="0" w:lastRowFirstColumn="0" w:lastRowLastColumn="0"/>
+          <w:trHeight w:val="70"/>
           <w:jc w:val="center"/>
         </w:trPr>
         <w:tc>
@@ -13510,9 +13612,6 @@
           <w:p>
             <w:pPr>
               <w:jc w:val="center"/>
-              <w:rPr>
-                <w:b w:val="0"/>
-              </w:rPr>
             </w:pPr>
           </w:p>
         </w:tc>
@@ -13552,13 +13651,7 @@
               <w:rPr>
                 <w:rFonts w:hint="eastAsia"/>
               </w:rPr>
-              <w:t>id</w:t>
-            </w:r>
-            <w:r>
-              <w:rPr>
-                <w:rFonts w:hint="eastAsia"/>
-              </w:rPr>
-              <w:t>符合输入规则</w:t>
+              <w:t>无</w:t>
             </w:r>
           </w:p>
         </w:tc>
@@ -13577,9 +13670,6 @@
           <w:p>
             <w:pPr>
               <w:jc w:val="center"/>
-              <w:rPr>
-                <w:b w:val="0"/>
-              </w:rPr>
             </w:pPr>
           </w:p>
         </w:tc>
@@ -13619,19 +13709,16 @@
               <w:rPr>
                 <w:rFonts w:hint="eastAsia"/>
               </w:rPr>
-              <w:t>查找</w:t>
-            </w:r>
-            <w:r>
-              <w:rPr>
-                <w:rFonts w:hint="eastAsia"/>
-              </w:rPr>
-              <w:t>id</w:t>
-            </w:r>
-            <w:r>
-              <w:rPr>
-                <w:rFonts w:hint="eastAsia"/>
-              </w:rPr>
-              <w:t>是否存在，据此返回查找结果，若存在，返回该账号的详细信息</w:t>
+              <w:t>若长度</w:t>
+            </w:r>
+            <w:r>
+              <w:t>&gt;=6</w:t>
+            </w:r>
+            <w:r>
+              <w:rPr>
+                <w:rFonts w:hint="eastAsia"/>
+              </w:rPr>
+              <w:t>，返回合法；否则返回非法</w:t>
             </w:r>
           </w:p>
         </w:tc>
@@ -13653,7 +13740,13 @@
               <w:jc w:val="center"/>
             </w:pPr>
             <w:r>
-              <w:t>Account.modify</w:t>
+              <w:rPr>
+                <w:rFonts w:hint="eastAsia"/>
+              </w:rPr>
+              <w:t>Account.</w:t>
+            </w:r>
+            <w:r>
+              <w:t>getNewID</w:t>
             </w:r>
           </w:p>
         </w:tc>
@@ -13686,29 +13779,14 @@
           </w:tcPr>
           <w:p>
             <w:pPr>
+              <w:tabs>
+                <w:tab w:val="left" w:pos="975"/>
+              </w:tabs>
               <w:jc w:val="left"/>
               <w:cnfStyle w:val="000000100000" w:firstRow="0" w:lastRow="0" w:firstColumn="0" w:lastColumn="0" w:oddVBand="0" w:evenVBand="0" w:oddHBand="1" w:evenHBand="0" w:firstRowFirstColumn="0" w:firstRowLastColumn="0" w:lastRowFirstColumn="0" w:lastRowLastColumn="0"/>
             </w:pPr>
             <w:r>
-              <w:t xml:space="preserve">Public </w:t>
-            </w:r>
-            <w:r>
-              <w:rPr>
-                <w:rFonts w:hint="eastAsia"/>
-              </w:rPr>
-              <w:t>ResultMessage</w:t>
-            </w:r>
-            <w:r>
-              <w:t xml:space="preserve"> modify(String </w:t>
-            </w:r>
-            <w:r>
-              <w:rPr>
-                <w:rFonts w:hint="eastAsia"/>
-              </w:rPr>
-              <w:t>memberN</w:t>
-            </w:r>
-            <w:r>
-              <w:t>ame,String oldPassword,String newPassword);</w:t>
+              <w:t>Public AccountVO getNewID(Account newAccount);</w:t>
             </w:r>
           </w:p>
         </w:tc>
@@ -13727,9 +13805,6 @@
           <w:p>
             <w:pPr>
               <w:jc w:val="center"/>
-              <w:rPr>
-                <w:b w:val="0"/>
-              </w:rPr>
             </w:pPr>
           </w:p>
         </w:tc>
@@ -13748,6 +13823,7 @@
             </w:pPr>
             <w:r>
               <w:rPr>
+                <w:rFonts w:hint="eastAsia"/>
                 <w:b/>
               </w:rPr>
               <w:t>前置条件</w:t>
@@ -13788,9 +13864,6 @@
           <w:p>
             <w:pPr>
               <w:jc w:val="center"/>
-              <w:rPr>
-                <w:b w:val="0"/>
-              </w:rPr>
             </w:pPr>
           </w:p>
         </w:tc>
@@ -13809,6 +13882,7 @@
             </w:pPr>
             <w:r>
               <w:rPr>
+                <w:rFonts w:hint="eastAsia"/>
                 <w:b/>
               </w:rPr>
               <w:t>后置条件</w:t>
@@ -13829,6 +13903,622 @@
               <w:rPr>
                 <w:rFonts w:hint="eastAsia"/>
               </w:rPr>
+              <w:t>返回一个未用的新</w:t>
+            </w:r>
+            <w:r>
+              <w:rPr>
+                <w:rFonts w:hint="eastAsia"/>
+              </w:rPr>
+              <w:t>ID</w:t>
+            </w:r>
+          </w:p>
+        </w:tc>
+      </w:tr>
+      <w:tr>
+        <w:trPr>
+          <w:jc w:val="center"/>
+        </w:trPr>
+        <w:tc>
+          <w:tcPr>
+            <w:cnfStyle w:val="001000000000" w:firstRow="0" w:lastRow="0" w:firstColumn="1" w:lastColumn="0" w:oddVBand="0" w:evenVBand="0" w:oddHBand="0" w:evenHBand="0" w:firstRowFirstColumn="0" w:firstRowLastColumn="0" w:lastRowFirstColumn="0" w:lastRowLastColumn="0"/>
+            <w:tcW w:w="2953" w:type="dxa"/>
+            <w:vMerge w:val="restart"/>
+            <w:vAlign w:val="center"/>
+          </w:tcPr>
+          <w:p>
+            <w:pPr>
+              <w:jc w:val="center"/>
+            </w:pPr>
+            <w:r>
+              <w:rPr>
+                <w:rFonts w:hint="eastAsia"/>
+              </w:rPr>
+              <w:t>Account.add</w:t>
+            </w:r>
+          </w:p>
+        </w:tc>
+        <w:tc>
+          <w:tcPr>
+            <w:tcW w:w="1368" w:type="dxa"/>
+            <w:vAlign w:val="center"/>
+          </w:tcPr>
+          <w:p>
+            <w:pPr>
+              <w:jc w:val="center"/>
+              <w:cnfStyle w:val="000000000000" w:firstRow="0" w:lastRow="0" w:firstColumn="0" w:lastColumn="0" w:oddVBand="0" w:evenVBand="0" w:oddHBand="0" w:evenHBand="0" w:firstRowFirstColumn="0" w:firstRowLastColumn="0" w:lastRowFirstColumn="0" w:lastRowLastColumn="0"/>
+              <w:rPr>
+                <w:b/>
+              </w:rPr>
+            </w:pPr>
+            <w:r>
+              <w:rPr>
+                <w:rFonts w:hint="eastAsia"/>
+                <w:b/>
+              </w:rPr>
+              <w:t>语法</w:t>
+            </w:r>
+          </w:p>
+        </w:tc>
+        <w:tc>
+          <w:tcPr>
+            <w:tcW w:w="3962" w:type="dxa"/>
+            <w:gridSpan w:val="2"/>
+          </w:tcPr>
+          <w:p>
+            <w:pPr>
+              <w:jc w:val="left"/>
+              <w:cnfStyle w:val="000000000000" w:firstRow="0" w:lastRow="0" w:firstColumn="0" w:lastColumn="0" w:oddVBand="0" w:evenVBand="0" w:oddHBand="0" w:evenHBand="0" w:firstRowFirstColumn="0" w:firstRowLastColumn="0" w:lastRowFirstColumn="0" w:lastRowLastColumn="0"/>
+            </w:pPr>
+            <w:r>
+              <w:t>P</w:t>
+            </w:r>
+            <w:r>
+              <w:rPr>
+                <w:rFonts w:hint="eastAsia"/>
+              </w:rPr>
+              <w:t>ublic</w:t>
+            </w:r>
+            <w:r>
+              <w:t xml:space="preserve"> ResultMessage add(String id)</w:t>
+            </w:r>
+          </w:p>
+        </w:tc>
+      </w:tr>
+      <w:tr>
+        <w:trPr>
+          <w:cnfStyle w:val="000000100000" w:firstRow="0" w:lastRow="0" w:firstColumn="0" w:lastColumn="0" w:oddVBand="0" w:evenVBand="0" w:oddHBand="1" w:evenHBand="0" w:firstRowFirstColumn="0" w:firstRowLastColumn="0" w:lastRowFirstColumn="0" w:lastRowLastColumn="0"/>
+          <w:jc w:val="center"/>
+        </w:trPr>
+        <w:tc>
+          <w:tcPr>
+            <w:cnfStyle w:val="001000000000" w:firstRow="0" w:lastRow="0" w:firstColumn="1" w:lastColumn="0" w:oddVBand="0" w:evenVBand="0" w:oddHBand="0" w:evenHBand="0" w:firstRowFirstColumn="0" w:firstRowLastColumn="0" w:lastRowFirstColumn="0" w:lastRowLastColumn="0"/>
+            <w:tcW w:w="2953" w:type="dxa"/>
+            <w:vMerge/>
+            <w:vAlign w:val="center"/>
+          </w:tcPr>
+          <w:p>
+            <w:pPr>
+              <w:jc w:val="center"/>
+              <w:rPr>
+                <w:b w:val="0"/>
+              </w:rPr>
+            </w:pPr>
+          </w:p>
+        </w:tc>
+        <w:tc>
+          <w:tcPr>
+            <w:tcW w:w="1368" w:type="dxa"/>
+            <w:vAlign w:val="center"/>
+          </w:tcPr>
+          <w:p>
+            <w:pPr>
+              <w:jc w:val="center"/>
+              <w:cnfStyle w:val="000000100000" w:firstRow="0" w:lastRow="0" w:firstColumn="0" w:lastColumn="0" w:oddVBand="0" w:evenVBand="0" w:oddHBand="1" w:evenHBand="0" w:firstRowFirstColumn="0" w:firstRowLastColumn="0" w:lastRowFirstColumn="0" w:lastRowLastColumn="0"/>
+              <w:rPr>
+                <w:b/>
+              </w:rPr>
+            </w:pPr>
+            <w:r>
+              <w:rPr>
+                <w:rFonts w:hint="eastAsia"/>
+                <w:b/>
+              </w:rPr>
+              <w:t>前</w:t>
+            </w:r>
+            <w:r>
+              <w:rPr>
+                <w:b/>
+              </w:rPr>
+              <w:t>置条件</w:t>
+            </w:r>
+          </w:p>
+        </w:tc>
+        <w:tc>
+          <w:tcPr>
+            <w:tcW w:w="3962" w:type="dxa"/>
+            <w:gridSpan w:val="2"/>
+          </w:tcPr>
+          <w:p>
+            <w:pPr>
+              <w:jc w:val="left"/>
+              <w:cnfStyle w:val="000000100000" w:firstRow="0" w:lastRow="0" w:firstColumn="0" w:lastColumn="0" w:oddVBand="0" w:evenVBand="0" w:oddHBand="1" w:evenHBand="0" w:firstRowFirstColumn="0" w:firstRowLastColumn="0" w:lastRowFirstColumn="0" w:lastRowLastColumn="0"/>
+            </w:pPr>
+            <w:r>
+              <w:rPr>
+                <w:rFonts w:hint="eastAsia"/>
+              </w:rPr>
+              <w:t>无</w:t>
+            </w:r>
+          </w:p>
+        </w:tc>
+      </w:tr>
+      <w:tr>
+        <w:trPr>
+          <w:jc w:val="center"/>
+        </w:trPr>
+        <w:tc>
+          <w:tcPr>
+            <w:cnfStyle w:val="001000000000" w:firstRow="0" w:lastRow="0" w:firstColumn="1" w:lastColumn="0" w:oddVBand="0" w:evenVBand="0" w:oddHBand="0" w:evenHBand="0" w:firstRowFirstColumn="0" w:firstRowLastColumn="0" w:lastRowFirstColumn="0" w:lastRowLastColumn="0"/>
+            <w:tcW w:w="2953" w:type="dxa"/>
+            <w:vMerge/>
+            <w:vAlign w:val="center"/>
+          </w:tcPr>
+          <w:p>
+            <w:pPr>
+              <w:jc w:val="center"/>
+              <w:rPr>
+                <w:b w:val="0"/>
+              </w:rPr>
+            </w:pPr>
+          </w:p>
+        </w:tc>
+        <w:tc>
+          <w:tcPr>
+            <w:tcW w:w="1368" w:type="dxa"/>
+            <w:vAlign w:val="center"/>
+          </w:tcPr>
+          <w:p>
+            <w:pPr>
+              <w:jc w:val="center"/>
+              <w:cnfStyle w:val="000000000000" w:firstRow="0" w:lastRow="0" w:firstColumn="0" w:lastColumn="0" w:oddVBand="0" w:evenVBand="0" w:oddHBand="0" w:evenHBand="0" w:firstRowFirstColumn="0" w:firstRowLastColumn="0" w:lastRowFirstColumn="0" w:lastRowLastColumn="0"/>
+              <w:rPr>
+                <w:b/>
+              </w:rPr>
+            </w:pPr>
+            <w:r>
+              <w:rPr>
+                <w:b/>
+              </w:rPr>
+              <w:t>后置条件</w:t>
+            </w:r>
+          </w:p>
+        </w:tc>
+        <w:tc>
+          <w:tcPr>
+            <w:tcW w:w="3962" w:type="dxa"/>
+            <w:gridSpan w:val="2"/>
+          </w:tcPr>
+          <w:p>
+            <w:pPr>
+              <w:jc w:val="left"/>
+              <w:cnfStyle w:val="000000000000" w:firstRow="0" w:lastRow="0" w:firstColumn="0" w:lastColumn="0" w:oddVBand="0" w:evenVBand="0" w:oddHBand="0" w:evenHBand="0" w:firstRowFirstColumn="0" w:firstRowLastColumn="0" w:lastRowFirstColumn="0" w:lastRowLastColumn="0"/>
+            </w:pPr>
+            <w:r>
+              <w:rPr>
+                <w:rFonts w:hint="eastAsia"/>
+              </w:rPr>
+              <w:t>添加账号，</w:t>
+            </w:r>
+            <w:r>
+              <w:t>持久化更新涉及的对象数据</w:t>
+            </w:r>
+          </w:p>
+        </w:tc>
+      </w:tr>
+      <w:tr>
+        <w:trPr>
+          <w:cnfStyle w:val="000000100000" w:firstRow="0" w:lastRow="0" w:firstColumn="0" w:lastColumn="0" w:oddVBand="0" w:evenVBand="0" w:oddHBand="1" w:evenHBand="0" w:firstRowFirstColumn="0" w:firstRowLastColumn="0" w:lastRowFirstColumn="0" w:lastRowLastColumn="0"/>
+          <w:jc w:val="center"/>
+        </w:trPr>
+        <w:tc>
+          <w:tcPr>
+            <w:cnfStyle w:val="001000000000" w:firstRow="0" w:lastRow="0" w:firstColumn="1" w:lastColumn="0" w:oddVBand="0" w:evenVBand="0" w:oddHBand="0" w:evenHBand="0" w:firstRowFirstColumn="0" w:firstRowLastColumn="0" w:lastRowFirstColumn="0" w:lastRowLastColumn="0"/>
+            <w:tcW w:w="2953" w:type="dxa"/>
+            <w:vMerge w:val="restart"/>
+            <w:vAlign w:val="center"/>
+          </w:tcPr>
+          <w:p>
+            <w:pPr>
+              <w:jc w:val="center"/>
+            </w:pPr>
+            <w:r>
+              <w:rPr>
+                <w:rFonts w:hint="eastAsia"/>
+              </w:rPr>
+              <w:t>Account.find</w:t>
+            </w:r>
+          </w:p>
+        </w:tc>
+        <w:tc>
+          <w:tcPr>
+            <w:tcW w:w="1368" w:type="dxa"/>
+            <w:vAlign w:val="center"/>
+          </w:tcPr>
+          <w:p>
+            <w:pPr>
+              <w:jc w:val="center"/>
+              <w:cnfStyle w:val="000000100000" w:firstRow="0" w:lastRow="0" w:firstColumn="0" w:lastColumn="0" w:oddVBand="0" w:evenVBand="0" w:oddHBand="1" w:evenHBand="0" w:firstRowFirstColumn="0" w:firstRowLastColumn="0" w:lastRowFirstColumn="0" w:lastRowLastColumn="0"/>
+              <w:rPr>
+                <w:b/>
+              </w:rPr>
+            </w:pPr>
+            <w:r>
+              <w:rPr>
+                <w:rFonts w:hint="eastAsia"/>
+                <w:b/>
+              </w:rPr>
+              <w:t>语法</w:t>
+            </w:r>
+          </w:p>
+        </w:tc>
+        <w:tc>
+          <w:tcPr>
+            <w:tcW w:w="3962" w:type="dxa"/>
+            <w:gridSpan w:val="2"/>
+          </w:tcPr>
+          <w:p>
+            <w:pPr>
+              <w:jc w:val="left"/>
+              <w:cnfStyle w:val="000000100000" w:firstRow="0" w:lastRow="0" w:firstColumn="0" w:lastColumn="0" w:oddVBand="0" w:evenVBand="0" w:oddHBand="1" w:evenHBand="0" w:firstRowFirstColumn="0" w:firstRowLastColumn="0" w:lastRowFirstColumn="0" w:lastRowLastColumn="0"/>
+            </w:pPr>
+            <w:r>
+              <w:t>P</w:t>
+            </w:r>
+            <w:r>
+              <w:rPr>
+                <w:rFonts w:hint="eastAsia"/>
+              </w:rPr>
+              <w:t>ublic</w:t>
+            </w:r>
+            <w:r>
+              <w:t xml:space="preserve"> ResultMessage find(String id)</w:t>
+            </w:r>
+          </w:p>
+        </w:tc>
+      </w:tr>
+      <w:tr>
+        <w:trPr>
+          <w:jc w:val="center"/>
+        </w:trPr>
+        <w:tc>
+          <w:tcPr>
+            <w:cnfStyle w:val="001000000000" w:firstRow="0" w:lastRow="0" w:firstColumn="1" w:lastColumn="0" w:oddVBand="0" w:evenVBand="0" w:oddHBand="0" w:evenHBand="0" w:firstRowFirstColumn="0" w:firstRowLastColumn="0" w:lastRowFirstColumn="0" w:lastRowLastColumn="0"/>
+            <w:tcW w:w="2953" w:type="dxa"/>
+            <w:vMerge/>
+            <w:vAlign w:val="center"/>
+          </w:tcPr>
+          <w:p>
+            <w:pPr>
+              <w:jc w:val="center"/>
+              <w:rPr>
+                <w:b w:val="0"/>
+              </w:rPr>
+            </w:pPr>
+          </w:p>
+        </w:tc>
+        <w:tc>
+          <w:tcPr>
+            <w:tcW w:w="1368" w:type="dxa"/>
+            <w:vAlign w:val="center"/>
+          </w:tcPr>
+          <w:p>
+            <w:pPr>
+              <w:jc w:val="center"/>
+              <w:cnfStyle w:val="000000000000" w:firstRow="0" w:lastRow="0" w:firstColumn="0" w:lastColumn="0" w:oddVBand="0" w:evenVBand="0" w:oddHBand="0" w:evenHBand="0" w:firstRowFirstColumn="0" w:firstRowLastColumn="0" w:lastRowFirstColumn="0" w:lastRowLastColumn="0"/>
+              <w:rPr>
+                <w:b/>
+              </w:rPr>
+            </w:pPr>
+            <w:r>
+              <w:rPr>
+                <w:rFonts w:hint="eastAsia"/>
+                <w:b/>
+              </w:rPr>
+              <w:t>前置条件</w:t>
+            </w:r>
+          </w:p>
+        </w:tc>
+        <w:tc>
+          <w:tcPr>
+            <w:tcW w:w="3962" w:type="dxa"/>
+            <w:gridSpan w:val="2"/>
+          </w:tcPr>
+          <w:p>
+            <w:pPr>
+              <w:jc w:val="left"/>
+              <w:cnfStyle w:val="000000000000" w:firstRow="0" w:lastRow="0" w:firstColumn="0" w:lastColumn="0" w:oddVBand="0" w:evenVBand="0" w:oddHBand="0" w:evenHBand="0" w:firstRowFirstColumn="0" w:firstRowLastColumn="0" w:lastRowFirstColumn="0" w:lastRowLastColumn="0"/>
+            </w:pPr>
+            <w:r>
+              <w:rPr>
+                <w:rFonts w:hint="eastAsia"/>
+              </w:rPr>
+              <w:t>id</w:t>
+            </w:r>
+            <w:r>
+              <w:rPr>
+                <w:rFonts w:hint="eastAsia"/>
+              </w:rPr>
+              <w:t>符合输入规则</w:t>
+            </w:r>
+          </w:p>
+        </w:tc>
+      </w:tr>
+      <w:tr>
+        <w:trPr>
+          <w:cnfStyle w:val="000000100000" w:firstRow="0" w:lastRow="0" w:firstColumn="0" w:lastColumn="0" w:oddVBand="0" w:evenVBand="0" w:oddHBand="1" w:evenHBand="0" w:firstRowFirstColumn="0" w:firstRowLastColumn="0" w:lastRowFirstColumn="0" w:lastRowLastColumn="0"/>
+          <w:jc w:val="center"/>
+        </w:trPr>
+        <w:tc>
+          <w:tcPr>
+            <w:cnfStyle w:val="001000000000" w:firstRow="0" w:lastRow="0" w:firstColumn="1" w:lastColumn="0" w:oddVBand="0" w:evenVBand="0" w:oddHBand="0" w:evenHBand="0" w:firstRowFirstColumn="0" w:firstRowLastColumn="0" w:lastRowFirstColumn="0" w:lastRowLastColumn="0"/>
+            <w:tcW w:w="2953" w:type="dxa"/>
+            <w:vMerge/>
+            <w:vAlign w:val="center"/>
+          </w:tcPr>
+          <w:p>
+            <w:pPr>
+              <w:jc w:val="center"/>
+              <w:rPr>
+                <w:b w:val="0"/>
+              </w:rPr>
+            </w:pPr>
+          </w:p>
+        </w:tc>
+        <w:tc>
+          <w:tcPr>
+            <w:tcW w:w="1368" w:type="dxa"/>
+            <w:vAlign w:val="center"/>
+          </w:tcPr>
+          <w:p>
+            <w:pPr>
+              <w:jc w:val="center"/>
+              <w:cnfStyle w:val="000000100000" w:firstRow="0" w:lastRow="0" w:firstColumn="0" w:lastColumn="0" w:oddVBand="0" w:evenVBand="0" w:oddHBand="1" w:evenHBand="0" w:firstRowFirstColumn="0" w:firstRowLastColumn="0" w:lastRowFirstColumn="0" w:lastRowLastColumn="0"/>
+              <w:rPr>
+                <w:b/>
+              </w:rPr>
+            </w:pPr>
+            <w:r>
+              <w:rPr>
+                <w:rFonts w:hint="eastAsia"/>
+                <w:b/>
+              </w:rPr>
+              <w:t>后置条件</w:t>
+            </w:r>
+          </w:p>
+        </w:tc>
+        <w:tc>
+          <w:tcPr>
+            <w:tcW w:w="3962" w:type="dxa"/>
+            <w:gridSpan w:val="2"/>
+          </w:tcPr>
+          <w:p>
+            <w:pPr>
+              <w:jc w:val="left"/>
+              <w:cnfStyle w:val="000000100000" w:firstRow="0" w:lastRow="0" w:firstColumn="0" w:lastColumn="0" w:oddVBand="0" w:evenVBand="0" w:oddHBand="1" w:evenHBand="0" w:firstRowFirstColumn="0" w:firstRowLastColumn="0" w:lastRowFirstColumn="0" w:lastRowLastColumn="0"/>
+            </w:pPr>
+            <w:r>
+              <w:rPr>
+                <w:rFonts w:hint="eastAsia"/>
+              </w:rPr>
+              <w:t>查找</w:t>
+            </w:r>
+            <w:r>
+              <w:rPr>
+                <w:rFonts w:hint="eastAsia"/>
+              </w:rPr>
+              <w:t>id</w:t>
+            </w:r>
+            <w:r>
+              <w:rPr>
+                <w:rFonts w:hint="eastAsia"/>
+              </w:rPr>
+              <w:t>是否存在，据此返回查找结果，若存在，返回该账号的详细信息</w:t>
+            </w:r>
+          </w:p>
+        </w:tc>
+      </w:tr>
+      <w:tr>
+        <w:trPr>
+          <w:jc w:val="center"/>
+        </w:trPr>
+        <w:tc>
+          <w:tcPr>
+            <w:cnfStyle w:val="001000000000" w:firstRow="0" w:lastRow="0" w:firstColumn="1" w:lastColumn="0" w:oddVBand="0" w:evenVBand="0" w:oddHBand="0" w:evenHBand="0" w:firstRowFirstColumn="0" w:firstRowLastColumn="0" w:lastRowFirstColumn="0" w:lastRowLastColumn="0"/>
+            <w:tcW w:w="2953" w:type="dxa"/>
+            <w:vMerge w:val="restart"/>
+            <w:vAlign w:val="center"/>
+          </w:tcPr>
+          <w:p>
+            <w:pPr>
+              <w:jc w:val="center"/>
+            </w:pPr>
+            <w:r>
+              <w:t>Account.modify</w:t>
+            </w:r>
+          </w:p>
+        </w:tc>
+        <w:tc>
+          <w:tcPr>
+            <w:tcW w:w="1368" w:type="dxa"/>
+            <w:vAlign w:val="center"/>
+          </w:tcPr>
+          <w:p>
+            <w:pPr>
+              <w:jc w:val="center"/>
+              <w:cnfStyle w:val="000000000000" w:firstRow="0" w:lastRow="0" w:firstColumn="0" w:lastColumn="0" w:oddVBand="0" w:evenVBand="0" w:oddHBand="0" w:evenHBand="0" w:firstRowFirstColumn="0" w:firstRowLastColumn="0" w:lastRowFirstColumn="0" w:lastRowLastColumn="0"/>
+              <w:rPr>
+                <w:b/>
+              </w:rPr>
+            </w:pPr>
+            <w:r>
+              <w:rPr>
+                <w:rFonts w:hint="eastAsia"/>
+                <w:b/>
+              </w:rPr>
+              <w:t>语法</w:t>
+            </w:r>
+          </w:p>
+        </w:tc>
+        <w:tc>
+          <w:tcPr>
+            <w:tcW w:w="3962" w:type="dxa"/>
+            <w:gridSpan w:val="2"/>
+          </w:tcPr>
+          <w:p>
+            <w:pPr>
+              <w:jc w:val="left"/>
+              <w:cnfStyle w:val="000000000000" w:firstRow="0" w:lastRow="0" w:firstColumn="0" w:lastColumn="0" w:oddVBand="0" w:evenVBand="0" w:oddHBand="0" w:evenHBand="0" w:firstRowFirstColumn="0" w:firstRowLastColumn="0" w:lastRowFirstColumn="0" w:lastRowLastColumn="0"/>
+            </w:pPr>
+            <w:r>
+              <w:t xml:space="preserve">Public </w:t>
+            </w:r>
+            <w:r>
+              <w:rPr>
+                <w:rFonts w:hint="eastAsia"/>
+              </w:rPr>
+              <w:t>ResultMessage</w:t>
+            </w:r>
+            <w:r>
+              <w:t xml:space="preserve"> modify(String </w:t>
+            </w:r>
+            <w:r>
+              <w:rPr>
+                <w:rFonts w:hint="eastAsia"/>
+              </w:rPr>
+              <w:t>memberN</w:t>
+            </w:r>
+            <w:r>
+              <w:t>ame,String oldPassword,String newPassword);</w:t>
+            </w:r>
+          </w:p>
+        </w:tc>
+      </w:tr>
+      <w:tr>
+        <w:trPr>
+          <w:cnfStyle w:val="000000100000" w:firstRow="0" w:lastRow="0" w:firstColumn="0" w:lastColumn="0" w:oddVBand="0" w:evenVBand="0" w:oddHBand="1" w:evenHBand="0" w:firstRowFirstColumn="0" w:firstRowLastColumn="0" w:lastRowFirstColumn="0" w:lastRowLastColumn="0"/>
+          <w:jc w:val="center"/>
+        </w:trPr>
+        <w:tc>
+          <w:tcPr>
+            <w:cnfStyle w:val="001000000000" w:firstRow="0" w:lastRow="0" w:firstColumn="1" w:lastColumn="0" w:oddVBand="0" w:evenVBand="0" w:oddHBand="0" w:evenHBand="0" w:firstRowFirstColumn="0" w:firstRowLastColumn="0" w:lastRowFirstColumn="0" w:lastRowLastColumn="0"/>
+            <w:tcW w:w="2953" w:type="dxa"/>
+            <w:vMerge/>
+            <w:vAlign w:val="center"/>
+          </w:tcPr>
+          <w:p>
+            <w:pPr>
+              <w:jc w:val="center"/>
+              <w:rPr>
+                <w:b w:val="0"/>
+              </w:rPr>
+            </w:pPr>
+          </w:p>
+        </w:tc>
+        <w:tc>
+          <w:tcPr>
+            <w:tcW w:w="1368" w:type="dxa"/>
+            <w:vAlign w:val="center"/>
+          </w:tcPr>
+          <w:p>
+            <w:pPr>
+              <w:jc w:val="center"/>
+              <w:cnfStyle w:val="000000100000" w:firstRow="0" w:lastRow="0" w:firstColumn="0" w:lastColumn="0" w:oddVBand="0" w:evenVBand="0" w:oddHBand="1" w:evenHBand="0" w:firstRowFirstColumn="0" w:firstRowLastColumn="0" w:lastRowFirstColumn="0" w:lastRowLastColumn="0"/>
+              <w:rPr>
+                <w:b/>
+              </w:rPr>
+            </w:pPr>
+            <w:r>
+              <w:rPr>
+                <w:b/>
+              </w:rPr>
+              <w:t>前置条件</w:t>
+            </w:r>
+          </w:p>
+        </w:tc>
+        <w:tc>
+          <w:tcPr>
+            <w:tcW w:w="3962" w:type="dxa"/>
+            <w:gridSpan w:val="2"/>
+          </w:tcPr>
+          <w:p>
+            <w:pPr>
+              <w:jc w:val="left"/>
+              <w:cnfStyle w:val="000000100000" w:firstRow="0" w:lastRow="0" w:firstColumn="0" w:lastColumn="0" w:oddVBand="0" w:evenVBand="0" w:oddHBand="1" w:evenHBand="0" w:firstRowFirstColumn="0" w:firstRowLastColumn="0" w:lastRowFirstColumn="0" w:lastRowLastColumn="0"/>
+            </w:pPr>
+            <w:r>
+              <w:rPr>
+                <w:rFonts w:hint="eastAsia"/>
+              </w:rPr>
+              <w:t>无</w:t>
+            </w:r>
+          </w:p>
+        </w:tc>
+      </w:tr>
+      <w:tr>
+        <w:trPr>
+          <w:jc w:val="center"/>
+        </w:trPr>
+        <w:tc>
+          <w:tcPr>
+            <w:cnfStyle w:val="001000000000" w:firstRow="0" w:lastRow="0" w:firstColumn="1" w:lastColumn="0" w:oddVBand="0" w:evenVBand="0" w:oddHBand="0" w:evenHBand="0" w:firstRowFirstColumn="0" w:firstRowLastColumn="0" w:lastRowFirstColumn="0" w:lastRowLastColumn="0"/>
+            <w:tcW w:w="2953" w:type="dxa"/>
+            <w:vMerge/>
+            <w:vAlign w:val="center"/>
+          </w:tcPr>
+          <w:p>
+            <w:pPr>
+              <w:jc w:val="center"/>
+              <w:rPr>
+                <w:b w:val="0"/>
+              </w:rPr>
+            </w:pPr>
+          </w:p>
+        </w:tc>
+        <w:tc>
+          <w:tcPr>
+            <w:tcW w:w="1368" w:type="dxa"/>
+            <w:vAlign w:val="center"/>
+          </w:tcPr>
+          <w:p>
+            <w:pPr>
+              <w:jc w:val="center"/>
+              <w:cnfStyle w:val="000000000000" w:firstRow="0" w:lastRow="0" w:firstColumn="0" w:lastColumn="0" w:oddVBand="0" w:evenVBand="0" w:oddHBand="0" w:evenHBand="0" w:firstRowFirstColumn="0" w:firstRowLastColumn="0" w:lastRowFirstColumn="0" w:lastRowLastColumn="0"/>
+              <w:rPr>
+                <w:b/>
+              </w:rPr>
+            </w:pPr>
+            <w:r>
+              <w:rPr>
+                <w:b/>
+              </w:rPr>
+              <w:t>后置条件</w:t>
+            </w:r>
+          </w:p>
+        </w:tc>
+        <w:tc>
+          <w:tcPr>
+            <w:tcW w:w="3962" w:type="dxa"/>
+            <w:gridSpan w:val="2"/>
+          </w:tcPr>
+          <w:p>
+            <w:pPr>
+              <w:jc w:val="left"/>
+              <w:cnfStyle w:val="000000000000" w:firstRow="0" w:lastRow="0" w:firstColumn="0" w:lastColumn="0" w:oddVBand="0" w:evenVBand="0" w:oddHBand="0" w:evenHBand="0" w:firstRowFirstColumn="0" w:firstRowLastColumn="0" w:lastRowFirstColumn="0" w:lastRowLastColumn="0"/>
+            </w:pPr>
+            <w:r>
+              <w:rPr>
+                <w:rFonts w:hint="eastAsia"/>
+              </w:rPr>
               <w:t>查找是否存在相应的</w:t>
             </w:r>
             <w:r>
@@ -13857,6 +14547,414 @@
       </w:tr>
       <w:tr>
         <w:trPr>
+          <w:cnfStyle w:val="000000100000" w:firstRow="0" w:lastRow="0" w:firstColumn="0" w:lastColumn="0" w:oddVBand="0" w:evenVBand="0" w:oddHBand="1" w:evenHBand="0" w:firstRowFirstColumn="0" w:firstRowLastColumn="0" w:lastRowFirstColumn="0" w:lastRowLastColumn="0"/>
+          <w:jc w:val="center"/>
+        </w:trPr>
+        <w:tc>
+          <w:tcPr>
+            <w:cnfStyle w:val="001000000000" w:firstRow="0" w:lastRow="0" w:firstColumn="1" w:lastColumn="0" w:oddVBand="0" w:evenVBand="0" w:oddHBand="0" w:evenHBand="0" w:firstRowFirstColumn="0" w:firstRowLastColumn="0" w:lastRowFirstColumn="0" w:lastRowLastColumn="0"/>
+            <w:tcW w:w="2953" w:type="dxa"/>
+            <w:vMerge w:val="restart"/>
+            <w:vAlign w:val="center"/>
+          </w:tcPr>
+          <w:p>
+            <w:pPr>
+              <w:jc w:val="center"/>
+            </w:pPr>
+            <w:r>
+              <w:rPr>
+                <w:rFonts w:hint="eastAsia"/>
+              </w:rPr>
+              <w:t>Account.login</w:t>
+            </w:r>
+          </w:p>
+        </w:tc>
+        <w:tc>
+          <w:tcPr>
+            <w:tcW w:w="1368" w:type="dxa"/>
+            <w:vAlign w:val="center"/>
+          </w:tcPr>
+          <w:p>
+            <w:pPr>
+              <w:jc w:val="center"/>
+              <w:cnfStyle w:val="000000100000" w:firstRow="0" w:lastRow="0" w:firstColumn="0" w:lastColumn="0" w:oddVBand="0" w:evenVBand="0" w:oddHBand="1" w:evenHBand="0" w:firstRowFirstColumn="0" w:firstRowLastColumn="0" w:lastRowFirstColumn="0" w:lastRowLastColumn="0"/>
+              <w:rPr>
+                <w:b/>
+              </w:rPr>
+            </w:pPr>
+            <w:r>
+              <w:rPr>
+                <w:rFonts w:hint="eastAsia"/>
+                <w:b/>
+              </w:rPr>
+              <w:t>语法</w:t>
+            </w:r>
+          </w:p>
+        </w:tc>
+        <w:tc>
+          <w:tcPr>
+            <w:tcW w:w="3962" w:type="dxa"/>
+            <w:gridSpan w:val="2"/>
+          </w:tcPr>
+          <w:p>
+            <w:pPr>
+              <w:jc w:val="left"/>
+              <w:cnfStyle w:val="000000100000" w:firstRow="0" w:lastRow="0" w:firstColumn="0" w:lastColumn="0" w:oddVBand="0" w:evenVBand="0" w:oddHBand="1" w:evenHBand="0" w:firstRowFirstColumn="0" w:firstRowLastColumn="0" w:lastRowFirstColumn="0" w:lastRowLastColumn="0"/>
+            </w:pPr>
+            <w:r>
+              <w:t>P</w:t>
+            </w:r>
+            <w:r>
+              <w:rPr>
+                <w:rFonts w:hint="eastAsia"/>
+              </w:rPr>
+              <w:t xml:space="preserve">ublic </w:t>
+            </w:r>
+            <w:r>
+              <w:t>ResultMessage login(String memberName,String password);</w:t>
+            </w:r>
+          </w:p>
+        </w:tc>
+      </w:tr>
+      <w:tr>
+        <w:trPr>
+          <w:jc w:val="center"/>
+        </w:trPr>
+        <w:tc>
+          <w:tcPr>
+            <w:cnfStyle w:val="001000000000" w:firstRow="0" w:lastRow="0" w:firstColumn="1" w:lastColumn="0" w:oddVBand="0" w:evenVBand="0" w:oddHBand="0" w:evenHBand="0" w:firstRowFirstColumn="0" w:firstRowLastColumn="0" w:lastRowFirstColumn="0" w:lastRowLastColumn="0"/>
+            <w:tcW w:w="2953" w:type="dxa"/>
+            <w:vMerge/>
+            <w:vAlign w:val="center"/>
+          </w:tcPr>
+          <w:p>
+            <w:pPr>
+              <w:jc w:val="center"/>
+              <w:rPr>
+                <w:b w:val="0"/>
+              </w:rPr>
+            </w:pPr>
+          </w:p>
+        </w:tc>
+        <w:tc>
+          <w:tcPr>
+            <w:tcW w:w="1368" w:type="dxa"/>
+            <w:vAlign w:val="center"/>
+          </w:tcPr>
+          <w:p>
+            <w:pPr>
+              <w:jc w:val="center"/>
+              <w:cnfStyle w:val="000000000000" w:firstRow="0" w:lastRow="0" w:firstColumn="0" w:lastColumn="0" w:oddVBand="0" w:evenVBand="0" w:oddHBand="0" w:evenHBand="0" w:firstRowFirstColumn="0" w:firstRowLastColumn="0" w:lastRowFirstColumn="0" w:lastRowLastColumn="0"/>
+              <w:rPr>
+                <w:b/>
+              </w:rPr>
+            </w:pPr>
+            <w:r>
+              <w:rPr>
+                <w:b/>
+              </w:rPr>
+              <w:t>前置条件</w:t>
+            </w:r>
+          </w:p>
+        </w:tc>
+        <w:tc>
+          <w:tcPr>
+            <w:tcW w:w="3962" w:type="dxa"/>
+            <w:gridSpan w:val="2"/>
+          </w:tcPr>
+          <w:p>
+            <w:pPr>
+              <w:jc w:val="left"/>
+              <w:cnfStyle w:val="000000000000" w:firstRow="0" w:lastRow="0" w:firstColumn="0" w:lastColumn="0" w:oddVBand="0" w:evenVBand="0" w:oddHBand="0" w:evenHBand="0" w:firstRowFirstColumn="0" w:firstRowLastColumn="0" w:lastRowFirstColumn="0" w:lastRowLastColumn="0"/>
+              <w:rPr>
+                <w:rFonts w:hint="eastAsia"/>
+              </w:rPr>
+            </w:pPr>
+            <w:r>
+              <w:rPr>
+                <w:rFonts w:hint="eastAsia"/>
+              </w:rPr>
+              <w:t>客户端尚未登入账号</w:t>
+            </w:r>
+          </w:p>
+        </w:tc>
+      </w:tr>
+      <w:tr>
+        <w:trPr>
+          <w:cnfStyle w:val="000000100000" w:firstRow="0" w:lastRow="0" w:firstColumn="0" w:lastColumn="0" w:oddVBand="0" w:evenVBand="0" w:oddHBand="1" w:evenHBand="0" w:firstRowFirstColumn="0" w:firstRowLastColumn="0" w:lastRowFirstColumn="0" w:lastRowLastColumn="0"/>
+          <w:jc w:val="center"/>
+        </w:trPr>
+        <w:tc>
+          <w:tcPr>
+            <w:cnfStyle w:val="001000000000" w:firstRow="0" w:lastRow="0" w:firstColumn="1" w:lastColumn="0" w:oddVBand="0" w:evenVBand="0" w:oddHBand="0" w:evenHBand="0" w:firstRowFirstColumn="0" w:firstRowLastColumn="0" w:lastRowFirstColumn="0" w:lastRowLastColumn="0"/>
+            <w:tcW w:w="2953" w:type="dxa"/>
+            <w:vMerge/>
+            <w:vAlign w:val="center"/>
+          </w:tcPr>
+          <w:p>
+            <w:pPr>
+              <w:jc w:val="center"/>
+              <w:rPr>
+                <w:b w:val="0"/>
+              </w:rPr>
+            </w:pPr>
+          </w:p>
+        </w:tc>
+        <w:tc>
+          <w:tcPr>
+            <w:tcW w:w="1368" w:type="dxa"/>
+            <w:vAlign w:val="center"/>
+          </w:tcPr>
+          <w:p>
+            <w:pPr>
+              <w:jc w:val="center"/>
+              <w:cnfStyle w:val="000000100000" w:firstRow="0" w:lastRow="0" w:firstColumn="0" w:lastColumn="0" w:oddVBand="0" w:evenVBand="0" w:oddHBand="1" w:evenHBand="0" w:firstRowFirstColumn="0" w:firstRowLastColumn="0" w:lastRowFirstColumn="0" w:lastRowLastColumn="0"/>
+              <w:rPr>
+                <w:b/>
+              </w:rPr>
+            </w:pPr>
+            <w:r>
+              <w:rPr>
+                <w:b/>
+              </w:rPr>
+              <w:t>后置条件</w:t>
+            </w:r>
+          </w:p>
+        </w:tc>
+        <w:tc>
+          <w:tcPr>
+            <w:tcW w:w="3962" w:type="dxa"/>
+            <w:gridSpan w:val="2"/>
+          </w:tcPr>
+          <w:p>
+            <w:pPr>
+              <w:jc w:val="left"/>
+              <w:cnfStyle w:val="000000100000" w:firstRow="0" w:lastRow="0" w:firstColumn="0" w:lastColumn="0" w:oddVBand="0" w:evenVBand="0" w:oddHBand="1" w:evenHBand="0" w:firstRowFirstColumn="0" w:firstRowLastColumn="0" w:lastRowFirstColumn="0" w:lastRowLastColumn="0"/>
+            </w:pPr>
+            <w:r>
+              <w:t>若账号</w:t>
+            </w:r>
+            <w:proofErr w:type="gramStart"/>
+            <w:r>
+              <w:t>名存在</w:t>
+            </w:r>
+            <w:proofErr w:type="gramEnd"/>
+            <w:r>
+              <w:t>且密码正确</w:t>
+            </w:r>
+            <w:r>
+              <w:rPr>
+                <w:rFonts w:hint="eastAsia"/>
+              </w:rPr>
+              <w:t>，</w:t>
+            </w:r>
+            <w:r>
+              <w:t>返回登入成功</w:t>
+            </w:r>
+            <w:r>
+              <w:rPr>
+                <w:rFonts w:hint="eastAsia"/>
+              </w:rPr>
+              <w:t>；</w:t>
+            </w:r>
+            <w:r>
+              <w:t>否则返回登入失败</w:t>
+            </w:r>
+          </w:p>
+        </w:tc>
+      </w:tr>
+      <w:tr>
+        <w:trPr>
+          <w:jc w:val="center"/>
+        </w:trPr>
+        <w:tc>
+          <w:tcPr>
+            <w:cnfStyle w:val="001000000000" w:firstRow="0" w:lastRow="0" w:firstColumn="1" w:lastColumn="0" w:oddVBand="0" w:evenVBand="0" w:oddHBand="0" w:evenHBand="0" w:firstRowFirstColumn="0" w:firstRowLastColumn="0" w:lastRowFirstColumn="0" w:lastRowLastColumn="0"/>
+            <w:tcW w:w="2953" w:type="dxa"/>
+            <w:vMerge w:val="restart"/>
+            <w:vAlign w:val="center"/>
+          </w:tcPr>
+          <w:p>
+            <w:pPr>
+              <w:jc w:val="center"/>
+              <w:rPr>
+                <w:b w:val="0"/>
+              </w:rPr>
+            </w:pPr>
+            <w:r>
+              <w:rPr>
+                <w:rFonts w:hint="eastAsia"/>
+                <w:b w:val="0"/>
+              </w:rPr>
+              <w:t>Account.logot</w:t>
+            </w:r>
+          </w:p>
+        </w:tc>
+        <w:tc>
+          <w:tcPr>
+            <w:tcW w:w="1368" w:type="dxa"/>
+            <w:vAlign w:val="center"/>
+          </w:tcPr>
+          <w:p>
+            <w:pPr>
+              <w:jc w:val="center"/>
+              <w:cnfStyle w:val="000000000000" w:firstRow="0" w:lastRow="0" w:firstColumn="0" w:lastColumn="0" w:oddVBand="0" w:evenVBand="0" w:oddHBand="0" w:evenHBand="0" w:firstRowFirstColumn="0" w:firstRowLastColumn="0" w:lastRowFirstColumn="0" w:lastRowLastColumn="0"/>
+              <w:rPr>
+                <w:b/>
+              </w:rPr>
+            </w:pPr>
+            <w:r>
+              <w:rPr>
+                <w:rFonts w:hint="eastAsia"/>
+                <w:b/>
+              </w:rPr>
+              <w:t>语法</w:t>
+            </w:r>
+          </w:p>
+        </w:tc>
+        <w:tc>
+          <w:tcPr>
+            <w:tcW w:w="3962" w:type="dxa"/>
+            <w:gridSpan w:val="2"/>
+          </w:tcPr>
+          <w:p>
+            <w:pPr>
+              <w:jc w:val="left"/>
+              <w:cnfStyle w:val="000000000000" w:firstRow="0" w:lastRow="0" w:firstColumn="0" w:lastColumn="0" w:oddVBand="0" w:evenVBand="0" w:oddHBand="0" w:evenHBand="0" w:firstRowFirstColumn="0" w:firstRowLastColumn="0" w:lastRowFirstColumn="0" w:lastRowLastColumn="0"/>
+            </w:pPr>
+            <w:r>
+              <w:t>P</w:t>
+            </w:r>
+            <w:r>
+              <w:rPr>
+                <w:rFonts w:hint="eastAsia"/>
+              </w:rPr>
+              <w:t xml:space="preserve">ublic </w:t>
+            </w:r>
+            <w:r>
+              <w:t>ResultMessage logout(String memberName);</w:t>
+            </w:r>
+          </w:p>
+        </w:tc>
+      </w:tr>
+      <w:tr>
+        <w:trPr>
+          <w:cnfStyle w:val="000000100000" w:firstRow="0" w:lastRow="0" w:firstColumn="0" w:lastColumn="0" w:oddVBand="0" w:evenVBand="0" w:oddHBand="1" w:evenHBand="0" w:firstRowFirstColumn="0" w:firstRowLastColumn="0" w:lastRowFirstColumn="0" w:lastRowLastColumn="0"/>
+          <w:jc w:val="center"/>
+        </w:trPr>
+        <w:tc>
+          <w:tcPr>
+            <w:cnfStyle w:val="001000000000" w:firstRow="0" w:lastRow="0" w:firstColumn="1" w:lastColumn="0" w:oddVBand="0" w:evenVBand="0" w:oddHBand="0" w:evenHBand="0" w:firstRowFirstColumn="0" w:firstRowLastColumn="0" w:lastRowFirstColumn="0" w:lastRowLastColumn="0"/>
+            <w:tcW w:w="2953" w:type="dxa"/>
+            <w:vMerge/>
+            <w:vAlign w:val="center"/>
+          </w:tcPr>
+          <w:p>
+            <w:pPr>
+              <w:jc w:val="center"/>
+              <w:rPr>
+                <w:b w:val="0"/>
+              </w:rPr>
+            </w:pPr>
+          </w:p>
+        </w:tc>
+        <w:tc>
+          <w:tcPr>
+            <w:tcW w:w="1368" w:type="dxa"/>
+            <w:vAlign w:val="center"/>
+          </w:tcPr>
+          <w:p>
+            <w:pPr>
+              <w:jc w:val="center"/>
+              <w:cnfStyle w:val="000000100000" w:firstRow="0" w:lastRow="0" w:firstColumn="0" w:lastColumn="0" w:oddVBand="0" w:evenVBand="0" w:oddHBand="1" w:evenHBand="0" w:firstRowFirstColumn="0" w:firstRowLastColumn="0" w:lastRowFirstColumn="0" w:lastRowLastColumn="0"/>
+              <w:rPr>
+                <w:b/>
+              </w:rPr>
+            </w:pPr>
+            <w:r>
+              <w:rPr>
+                <w:b/>
+              </w:rPr>
+              <w:t>前置条件</w:t>
+            </w:r>
+          </w:p>
+        </w:tc>
+        <w:tc>
+          <w:tcPr>
+            <w:tcW w:w="3962" w:type="dxa"/>
+            <w:gridSpan w:val="2"/>
+          </w:tcPr>
+          <w:p>
+            <w:pPr>
+              <w:jc w:val="left"/>
+              <w:cnfStyle w:val="000000100000" w:firstRow="0" w:lastRow="0" w:firstColumn="0" w:lastColumn="0" w:oddVBand="0" w:evenVBand="0" w:oddHBand="1" w:evenHBand="0" w:firstRowFirstColumn="0" w:firstRowLastColumn="0" w:lastRowFirstColumn="0" w:lastRowLastColumn="0"/>
+            </w:pPr>
+            <w:r>
+              <w:t>客户端已经登入账号</w:t>
+            </w:r>
+          </w:p>
+        </w:tc>
+      </w:tr>
+      <w:tr>
+        <w:trPr>
+          <w:jc w:val="center"/>
+        </w:trPr>
+        <w:tc>
+          <w:tcPr>
+            <w:cnfStyle w:val="001000000000" w:firstRow="0" w:lastRow="0" w:firstColumn="1" w:lastColumn="0" w:oddVBand="0" w:evenVBand="0" w:oddHBand="0" w:evenHBand="0" w:firstRowFirstColumn="0" w:firstRowLastColumn="0" w:lastRowFirstColumn="0" w:lastRowLastColumn="0"/>
+            <w:tcW w:w="2953" w:type="dxa"/>
+            <w:vMerge/>
+            <w:vAlign w:val="center"/>
+          </w:tcPr>
+          <w:p>
+            <w:pPr>
+              <w:jc w:val="center"/>
+              <w:rPr>
+                <w:b w:val="0"/>
+              </w:rPr>
+            </w:pPr>
+          </w:p>
+        </w:tc>
+        <w:tc>
+          <w:tcPr>
+            <w:tcW w:w="1368" w:type="dxa"/>
+            <w:vAlign w:val="center"/>
+          </w:tcPr>
+          <w:p>
+            <w:pPr>
+              <w:jc w:val="center"/>
+              <w:cnfStyle w:val="000000000000" w:firstRow="0" w:lastRow="0" w:firstColumn="0" w:lastColumn="0" w:oddVBand="0" w:evenVBand="0" w:oddHBand="0" w:evenHBand="0" w:firstRowFirstColumn="0" w:firstRowLastColumn="0" w:lastRowFirstColumn="0" w:lastRowLastColumn="0"/>
+              <w:rPr>
+                <w:b/>
+              </w:rPr>
+            </w:pPr>
+            <w:r>
+              <w:rPr>
+                <w:b/>
+              </w:rPr>
+              <w:t>后置条件</w:t>
+            </w:r>
+          </w:p>
+        </w:tc>
+        <w:tc>
+          <w:tcPr>
+            <w:tcW w:w="3962" w:type="dxa"/>
+            <w:gridSpan w:val="2"/>
+          </w:tcPr>
+          <w:p>
+            <w:pPr>
+              <w:jc w:val="left"/>
+              <w:cnfStyle w:val="000000000000" w:firstRow="0" w:lastRow="0" w:firstColumn="0" w:lastColumn="0" w:oddVBand="0" w:evenVBand="0" w:oddHBand="0" w:evenHBand="0" w:firstRowFirstColumn="0" w:firstRowLastColumn="0" w:lastRowFirstColumn="0" w:lastRowLastColumn="0"/>
+            </w:pPr>
+            <w:r>
+              <w:t>返回登出成功</w:t>
+            </w:r>
+          </w:p>
+        </w:tc>
+      </w:tr>
+      <w:tr>
+        <w:trPr>
+          <w:cnfStyle w:val="000000100000" w:firstRow="0" w:lastRow="0" w:firstColumn="0" w:lastColumn="0" w:oddVBand="0" w:evenVBand="0" w:oddHBand="1" w:evenHBand="0" w:firstRowFirstColumn="0" w:firstRowLastColumn="0" w:lastRowFirstColumn="0" w:lastRowLastColumn="0"/>
           <w:jc w:val="center"/>
         </w:trPr>
         <w:tc>
@@ -13884,7 +14982,6 @@
       </w:tr>
       <w:tr>
         <w:trPr>
-          <w:cnfStyle w:val="000000100000" w:firstRow="0" w:lastRow="0" w:firstColumn="0" w:lastColumn="0" w:oddVBand="0" w:evenVBand="0" w:oddHBand="1" w:evenHBand="0" w:firstRowFirstColumn="0" w:firstRowLastColumn="0" w:lastRowFirstColumn="0" w:lastRowLastColumn="0"/>
           <w:jc w:val="center"/>
         </w:trPr>
         <w:tc>
@@ -13898,6 +14995,7 @@
               <w:jc w:val="center"/>
             </w:pPr>
             <w:r>
+              <w:lastRenderedPageBreak/>
               <w:t>服务名</w:t>
             </w:r>
           </w:p>
@@ -13910,7 +15008,7 @@
             <w:pPr>
               <w:ind w:firstLineChars="200" w:firstLine="422"/>
               <w:jc w:val="center"/>
-              <w:cnfStyle w:val="000000100000" w:firstRow="0" w:lastRow="0" w:firstColumn="0" w:lastColumn="0" w:oddVBand="0" w:evenVBand="0" w:oddHBand="1" w:evenHBand="0" w:firstRowFirstColumn="0" w:firstRowLastColumn="0" w:lastRowFirstColumn="0" w:lastRowLastColumn="0"/>
+              <w:cnfStyle w:val="000000000000" w:firstRow="0" w:lastRow="0" w:firstColumn="0" w:lastColumn="0" w:oddVBand="0" w:evenVBand="0" w:oddHBand="0" w:evenHBand="0" w:firstRowFirstColumn="0" w:firstRowLastColumn="0" w:lastRowFirstColumn="0" w:lastRowLastColumn="0"/>
               <w:rPr>
                 <w:b/>
               </w:rPr>
@@ -13926,6 +15024,7 @@
       </w:tr>
       <w:tr>
         <w:trPr>
+          <w:cnfStyle w:val="000000100000" w:firstRow="0" w:lastRow="0" w:firstColumn="0" w:lastColumn="0" w:oddVBand="0" w:evenVBand="0" w:oddHBand="1" w:evenHBand="0" w:firstRowFirstColumn="0" w:firstRowLastColumn="0" w:lastRowFirstColumn="0" w:lastRowLastColumn="0"/>
           <w:jc w:val="center"/>
         </w:trPr>
         <w:tc>
@@ -13950,7 +15049,7 @@
           <w:p>
             <w:pPr>
               <w:jc w:val="left"/>
-              <w:cnfStyle w:val="000000000000" w:firstRow="0" w:lastRow="0" w:firstColumn="0" w:lastColumn="0" w:oddVBand="0" w:evenVBand="0" w:oddHBand="0" w:evenHBand="0" w:firstRowFirstColumn="0" w:firstRowLastColumn="0" w:lastRowFirstColumn="0" w:lastRowLastColumn="0"/>
+              <w:cnfStyle w:val="000000100000" w:firstRow="0" w:lastRow="0" w:firstColumn="0" w:lastColumn="0" w:oddVBand="0" w:evenVBand="0" w:oddHBand="1" w:evenHBand="0" w:firstRowFirstColumn="0" w:firstRowLastColumn="0" w:lastRowFirstColumn="0" w:lastRowLastColumn="0"/>
             </w:pPr>
             <w:r>
               <w:rPr>
@@ -13975,7 +15074,6 @@
       </w:tr>
       <w:tr>
         <w:trPr>
-          <w:cnfStyle w:val="000000100000" w:firstRow="0" w:lastRow="0" w:firstColumn="0" w:lastColumn="0" w:oddVBand="0" w:evenVBand="0" w:oddHBand="1" w:evenHBand="0" w:firstRowFirstColumn="0" w:firstRowLastColumn="0" w:lastRowFirstColumn="0" w:lastRowLastColumn="0"/>
           <w:jc w:val="center"/>
         </w:trPr>
         <w:tc>
@@ -14011,7 +15109,7 @@
           </w:tcPr>
           <w:p>
             <w:pPr>
-              <w:cnfStyle w:val="000000100000" w:firstRow="0" w:lastRow="0" w:firstColumn="0" w:lastColumn="0" w:oddVBand="0" w:evenVBand="0" w:oddHBand="1" w:evenHBand="0" w:firstRowFirstColumn="0" w:firstRowLastColumn="0" w:lastRowFirstColumn="0" w:lastRowLastColumn="0"/>
+              <w:cnfStyle w:val="000000000000" w:firstRow="0" w:lastRow="0" w:firstColumn="0" w:lastColumn="0" w:oddVBand="0" w:evenVBand="0" w:oddHBand="0" w:evenHBand="0" w:firstRowFirstColumn="0" w:firstRowLastColumn="0" w:lastRowFirstColumn="0" w:lastRowLastColumn="0"/>
             </w:pPr>
             <w:r>
               <w:rPr>
@@ -14038,6 +15136,7 @@
       </w:tr>
       <w:tr>
         <w:trPr>
+          <w:cnfStyle w:val="000000100000" w:firstRow="0" w:lastRow="0" w:firstColumn="0" w:lastColumn="0" w:oddVBand="0" w:evenVBand="0" w:oddHBand="1" w:evenHBand="0" w:firstRowFirstColumn="0" w:firstRowLastColumn="0" w:lastRowFirstColumn="0" w:lastRowLastColumn="0"/>
           <w:jc w:val="center"/>
         </w:trPr>
         <w:tc>
@@ -14082,7 +15181,7 @@
           </w:tcPr>
           <w:p>
             <w:pPr>
-              <w:cnfStyle w:val="000000000000" w:firstRow="0" w:lastRow="0" w:firstColumn="0" w:lastColumn="0" w:oddVBand="0" w:evenVBand="0" w:oddHBand="0" w:evenHBand="0" w:firstRowFirstColumn="0" w:firstRowLastColumn="0" w:lastRowFirstColumn="0" w:lastRowLastColumn="0"/>
+              <w:cnfStyle w:val="000000100000" w:firstRow="0" w:lastRow="0" w:firstColumn="0" w:lastColumn="0" w:oddVBand="0" w:evenVBand="0" w:oddHBand="1" w:evenHBand="0" w:firstRowFirstColumn="0" w:firstRowLastColumn="0" w:lastRowFirstColumn="0" w:lastRowLastColumn="0"/>
             </w:pPr>
             <w:r>
               <w:rPr>
@@ -14103,7 +15202,6 @@
       </w:tr>
       <w:tr>
         <w:trPr>
-          <w:cnfStyle w:val="000000100000" w:firstRow="0" w:lastRow="0" w:firstColumn="0" w:lastColumn="0" w:oddVBand="0" w:evenVBand="0" w:oddHBand="1" w:evenHBand="0" w:firstRowFirstColumn="0" w:firstRowLastColumn="0" w:lastRowFirstColumn="0" w:lastRowLastColumn="0"/>
           <w:jc w:val="center"/>
         </w:trPr>
         <w:tc>
@@ -14141,6 +15239,35 @@
               <w:t>)</w:t>
             </w:r>
           </w:p>
+          <w:p>
+            <w:pPr>
+              <w:jc w:val="left"/>
+            </w:pPr>
+            <w:r>
+              <w:rPr>
+                <w:rFonts w:hint="eastAsia"/>
+              </w:rPr>
+              <w:t>AccountDataService.</w:t>
+            </w:r>
+            <w:r>
+              <w:t>find</w:t>
+            </w:r>
+            <w:r>
+              <w:rPr>
+                <w:rFonts w:hint="eastAsia"/>
+              </w:rPr>
+              <w:t>(</w:t>
+            </w:r>
+            <w:r>
+              <w:t>String id</w:t>
+            </w:r>
+            <w:r>
+              <w:rPr>
+                <w:rFonts w:hint="eastAsia"/>
+              </w:rPr>
+              <w:t>)</w:t>
+            </w:r>
+          </w:p>
         </w:tc>
         <w:tc>
           <w:tcPr>
@@ -14148,7 +15275,7 @@
           </w:tcPr>
           <w:p>
             <w:pPr>
-              <w:cnfStyle w:val="000000100000" w:firstRow="0" w:lastRow="0" w:firstColumn="0" w:lastColumn="0" w:oddVBand="0" w:evenVBand="0" w:oddHBand="1" w:evenHBand="0" w:firstRowFirstColumn="0" w:firstRowLastColumn="0" w:lastRowFirstColumn="0" w:lastRowLastColumn="0"/>
+              <w:cnfStyle w:val="000000000000" w:firstRow="0" w:lastRow="0" w:firstColumn="0" w:lastColumn="0" w:oddVBand="0" w:evenVBand="0" w:oddHBand="0" w:evenHBand="0" w:firstRowFirstColumn="0" w:firstRowLastColumn="0" w:lastRowFirstColumn="0" w:lastRowLastColumn="0"/>
             </w:pPr>
             <w:r>
               <w:rPr>
@@ -14169,6 +15296,7 @@
       </w:tr>
       <w:tr>
         <w:trPr>
+          <w:cnfStyle w:val="000000100000" w:firstRow="0" w:lastRow="0" w:firstColumn="0" w:lastColumn="0" w:oddVBand="0" w:evenVBand="0" w:oddHBand="1" w:evenHBand="0" w:firstRowFirstColumn="0" w:firstRowLastColumn="0" w:lastRowFirstColumn="0" w:lastRowLastColumn="0"/>
           <w:jc w:val="center"/>
         </w:trPr>
         <w:tc>
@@ -14186,13 +15314,7 @@
               <w:rPr>
                 <w:rFonts w:hint="eastAsia"/>
               </w:rPr>
-              <w:t>AccountDatabaseServiceMySqlImpl</w:t>
-            </w:r>
-            <w:r>
-              <w:rPr>
-                <w:rFonts w:hint="eastAsia"/>
-              </w:rPr>
-              <w:t>.</w:t>
+              <w:t>AccountDatabaseServiceMySqlImpl.</w:t>
             </w:r>
             <w:r>
               <w:t>insert(</w:t>
@@ -14214,7 +15336,7 @@
           </w:tcPr>
           <w:p>
             <w:pPr>
-              <w:cnfStyle w:val="000000000000" w:firstRow="0" w:lastRow="0" w:firstColumn="0" w:lastColumn="0" w:oddVBand="0" w:evenVBand="0" w:oddHBand="0" w:evenHBand="0" w:firstRowFirstColumn="0" w:firstRowLastColumn="0" w:lastRowFirstColumn="0" w:lastRowLastColumn="0"/>
+              <w:cnfStyle w:val="000000100000" w:firstRow="0" w:lastRow="0" w:firstColumn="0" w:lastColumn="0" w:oddVBand="0" w:evenVBand="0" w:oddHBand="1" w:evenHBand="0" w:firstRowFirstColumn="0" w:firstRowLastColumn="0" w:lastRowFirstColumn="0" w:lastRowLastColumn="0"/>
             </w:pPr>
             <w:r>
               <w:rPr>
@@ -14239,7 +15361,6 @@
       </w:tr>
       <w:tr>
         <w:trPr>
-          <w:cnfStyle w:val="000000100000" w:firstRow="0" w:lastRow="0" w:firstColumn="0" w:lastColumn="0" w:oddVBand="0" w:evenVBand="0" w:oddHBand="1" w:evenHBand="0" w:firstRowFirstColumn="0" w:firstRowLastColumn="0" w:lastRowFirstColumn="0" w:lastRowLastColumn="0"/>
           <w:jc w:val="center"/>
         </w:trPr>
         <w:tc>
@@ -14257,13 +15378,7 @@
               <w:rPr>
                 <w:rFonts w:hint="eastAsia"/>
               </w:rPr>
-              <w:t>AccountDatabaseServiceMySqlImpl</w:t>
-            </w:r>
-            <w:r>
-              <w:rPr>
-                <w:rFonts w:hint="eastAsia"/>
-              </w:rPr>
-              <w:t>.delete</w:t>
+              <w:t>AccountDatabaseServiceMySqlImpl.delete</w:t>
             </w:r>
             <w:r>
               <w:t xml:space="preserve"> (</w:t>
@@ -14285,7 +15400,7 @@
           </w:tcPr>
           <w:p>
             <w:pPr>
-              <w:cnfStyle w:val="000000100000" w:firstRow="0" w:lastRow="0" w:firstColumn="0" w:lastColumn="0" w:oddVBand="0" w:evenVBand="0" w:oddHBand="1" w:evenHBand="0" w:firstRowFirstColumn="0" w:firstRowLastColumn="0" w:lastRowFirstColumn="0" w:lastRowLastColumn="0"/>
+              <w:cnfStyle w:val="000000000000" w:firstRow="0" w:lastRow="0" w:firstColumn="0" w:lastColumn="0" w:oddVBand="0" w:evenVBand="0" w:oddHBand="0" w:evenHBand="0" w:firstRowFirstColumn="0" w:firstRowLastColumn="0" w:lastRowFirstColumn="0" w:lastRowLastColumn="0"/>
             </w:pPr>
             <w:r>
               <w:rPr>
@@ -14310,6 +15425,7 @@
       </w:tr>
       <w:tr>
         <w:trPr>
+          <w:cnfStyle w:val="000000100000" w:firstRow="0" w:lastRow="0" w:firstColumn="0" w:lastColumn="0" w:oddVBand="0" w:evenVBand="0" w:oddHBand="1" w:evenHBand="0" w:firstRowFirstColumn="0" w:firstRowLastColumn="0" w:lastRowFirstColumn="0" w:lastRowLastColumn="0"/>
           <w:jc w:val="center"/>
         </w:trPr>
         <w:tc>
@@ -14327,13 +15443,7 @@
               <w:rPr>
                 <w:rFonts w:hint="eastAsia"/>
               </w:rPr>
-              <w:t>AccountDatabaseServiceMySqlImpl</w:t>
-            </w:r>
-            <w:r>
-              <w:rPr>
-                <w:rFonts w:hint="eastAsia"/>
-              </w:rPr>
-              <w:t>.delete</w:t>
+              <w:t>AccountDatabaseServiceMySqlImpl.delete</w:t>
             </w:r>
             <w:r>
               <w:t>(</w:t>
@@ -14355,7 +15465,7 @@
           </w:tcPr>
           <w:p>
             <w:pPr>
-              <w:cnfStyle w:val="000000000000" w:firstRow="0" w:lastRow="0" w:firstColumn="0" w:lastColumn="0" w:oddVBand="0" w:evenVBand="0" w:oddHBand="0" w:evenHBand="0" w:firstRowFirstColumn="0" w:firstRowLastColumn="0" w:lastRowFirstColumn="0" w:lastRowLastColumn="0"/>
+              <w:cnfStyle w:val="000000100000" w:firstRow="0" w:lastRow="0" w:firstColumn="0" w:lastColumn="0" w:oddVBand="0" w:evenVBand="0" w:oddHBand="1" w:evenHBand="0" w:firstRowFirstColumn="0" w:firstRowLastColumn="0" w:lastRowFirstColumn="0" w:lastRowLastColumn="0"/>
             </w:pPr>
             <w:r>
               <w:rPr>
@@ -14375,45 +15485,51 @@
         </w:tc>
       </w:tr>
     </w:tbl>
-    <w:p/>
     <w:p>
       <w:pPr>
         <w:jc w:val="center"/>
-        <w:rPr>
-          <w:rStyle w:val="af4"/>
-        </w:rPr>
       </w:pPr>
-      <w:r>
-        <w:rPr>
-          <w:rStyle w:val="af4"/>
+      <w:bookmarkStart w:id="15" w:name="_GoBack"/>
+      <w:bookmarkEnd w:id="15"/>
+    </w:p>
+    <w:p>
+      <w:pPr>
+        <w:jc w:val="center"/>
+        <w:rPr>
+          <w:rStyle w:val="ae"/>
+        </w:rPr>
+      </w:pPr>
+      <w:r>
+        <w:rPr>
+          <w:rStyle w:val="ae"/>
           <w:rFonts w:hint="eastAsia"/>
         </w:rPr>
         <w:t>表</w:t>
       </w:r>
       <w:r>
         <w:rPr>
-          <w:rStyle w:val="af4"/>
+          <w:rStyle w:val="ae"/>
           <w:rFonts w:hint="eastAsia"/>
         </w:rPr>
         <w:t>12</w:t>
       </w:r>
       <w:r>
         <w:rPr>
-          <w:rStyle w:val="af4"/>
+          <w:rStyle w:val="ae"/>
           <w:rFonts w:hint="eastAsia"/>
         </w:rPr>
         <w:t xml:space="preserve"> h</w:t>
       </w:r>
       <w:r>
         <w:rPr>
-          <w:rStyle w:val="af4"/>
+          <w:rStyle w:val="ae"/>
           <w:rFonts w:hint="eastAsia"/>
         </w:rPr>
         <w:t>otelbl</w:t>
       </w:r>
       <w:r>
         <w:rPr>
-          <w:rStyle w:val="af4"/>
+          <w:rStyle w:val="ae"/>
           <w:rFonts w:hint="eastAsia"/>
         </w:rPr>
         <w:t>模块的接口规范</w:t>
@@ -15798,45 +16914,46 @@
       <w:pPr>
         <w:jc w:val="center"/>
         <w:rPr>
-          <w:rStyle w:val="af4"/>
+          <w:rStyle w:val="ae"/>
         </w:rPr>
       </w:pPr>
       <w:r>
         <w:rPr>
-          <w:rStyle w:val="af4"/>
+          <w:rStyle w:val="ae"/>
           <w:rFonts w:hint="eastAsia"/>
         </w:rPr>
+        <w:lastRenderedPageBreak/>
         <w:t>表</w:t>
       </w:r>
       <w:r>
         <w:rPr>
-          <w:rStyle w:val="af4"/>
+          <w:rStyle w:val="ae"/>
           <w:rFonts w:hint="eastAsia"/>
         </w:rPr>
         <w:t>13</w:t>
       </w:r>
       <w:r>
         <w:rPr>
-          <w:rStyle w:val="af4"/>
+          <w:rStyle w:val="ae"/>
         </w:rPr>
         <w:t xml:space="preserve"> </w:t>
       </w:r>
       <w:r>
         <w:rPr>
-          <w:rStyle w:val="af4"/>
+          <w:rStyle w:val="ae"/>
           <w:rFonts w:hint="eastAsia"/>
         </w:rPr>
         <w:t>Promotion</w:t>
       </w:r>
       <w:r>
         <w:rPr>
-          <w:rStyle w:val="af4"/>
+          <w:rStyle w:val="ae"/>
         </w:rPr>
         <w:t>bl</w:t>
       </w:r>
       <w:r>
         <w:rPr>
-          <w:rStyle w:val="af4"/>
+          <w:rStyle w:val="ae"/>
         </w:rPr>
         <w:t>模块的接口规范</w:t>
       </w:r>
@@ -17020,7 +18137,6 @@
               <w:jc w:val="center"/>
             </w:pPr>
             <w:r>
-              <w:lastRenderedPageBreak/>
               <w:t>Promotion. editDiscount</w:t>
             </w:r>
           </w:p>
@@ -17067,13 +18183,8 @@
               <w:t xml:space="preserve">ublic </w:t>
             </w:r>
             <w:r>
-              <w:t xml:space="preserve">ResultMessage </w:t>
-            </w:r>
-            <w:proofErr w:type="gramStart"/>
-            <w:r>
-              <w:t>editDiscount(</w:t>
-            </w:r>
-            <w:proofErr w:type="gramEnd"/>
+              <w:t>ResultMessage editDiscount(</w:t>
+            </w:r>
             <w:r>
               <w:t>String</w:t>
             </w:r>
@@ -17874,6 +18985,7 @@
               <w:jc w:val="left"/>
             </w:pPr>
             <w:r>
+              <w:lastRenderedPageBreak/>
               <w:t>DatabaseFactory. getPromotionDatabase</w:t>
             </w:r>
           </w:p>
@@ -18095,7 +19207,7 @@
     <w:p/>
     <w:p>
       <w:pPr>
-        <w:pStyle w:val="a6"/>
+        <w:pStyle w:val="a5"/>
         <w:numPr>
           <w:ilvl w:val="1"/>
           <w:numId w:val="2"/>
@@ -18144,7 +19256,6 @@
           <w:noProof/>
           <w:szCs w:val="21"/>
         </w:rPr>
-        <w:lastRenderedPageBreak/>
         <w:drawing>
           <wp:inline distT="0" distB="0" distL="0" distR="0" wp14:anchorId="15F4D3CA" wp14:editId="6C6DA819">
             <wp:extent cx="5274310" cy="3610610"/>
@@ -18192,24 +19303,24 @@
       <w:pPr>
         <w:jc w:val="center"/>
         <w:rPr>
-          <w:rStyle w:val="af4"/>
+          <w:rStyle w:val="ae"/>
         </w:rPr>
       </w:pPr>
       <w:r>
         <w:rPr>
-          <w:rStyle w:val="af4"/>
+          <w:rStyle w:val="ae"/>
         </w:rPr>
         <w:t>图</w:t>
       </w:r>
       <w:r>
         <w:rPr>
-          <w:rStyle w:val="af4"/>
+          <w:rStyle w:val="ae"/>
         </w:rPr>
         <w:t xml:space="preserve">13 </w:t>
       </w:r>
       <w:r>
         <w:rPr>
-          <w:rStyle w:val="af4"/>
+          <w:rStyle w:val="ae"/>
         </w:rPr>
         <w:t>数据层模块的描述</w:t>
       </w:r>
@@ -18225,19 +19336,19 @@
     <w:p>
       <w:pPr>
         <w:rPr>
-          <w:rStyle w:val="af6"/>
+          <w:rStyle w:val="af0"/>
         </w:rPr>
       </w:pPr>
       <w:r>
         <w:rPr>
-          <w:rStyle w:val="af6"/>
+          <w:rStyle w:val="af0"/>
           <w:rFonts w:hint="eastAsia"/>
         </w:rPr>
         <w:t>5.4.1</w:t>
       </w:r>
       <w:r>
         <w:rPr>
-          <w:rStyle w:val="af6"/>
+          <w:rStyle w:val="af0"/>
           <w:rFonts w:hint="eastAsia"/>
         </w:rPr>
         <w:t>．数据层模块的职责</w:t>
@@ -18262,33 +19373,33 @@
       <w:pPr>
         <w:ind w:firstLineChars="1600" w:firstLine="3360"/>
         <w:rPr>
-          <w:rStyle w:val="af4"/>
+          <w:rStyle w:val="ae"/>
         </w:rPr>
       </w:pPr>
       <w:r>
         <w:rPr>
-          <w:rStyle w:val="af4"/>
+          <w:rStyle w:val="ae"/>
           <w:rFonts w:hint="eastAsia"/>
         </w:rPr>
         <w:t>表</w:t>
       </w:r>
       <w:r>
         <w:rPr>
-          <w:rStyle w:val="af4"/>
+          <w:rStyle w:val="ae"/>
           <w:rFonts w:hint="eastAsia"/>
         </w:rPr>
         <w:t>14</w:t>
       </w:r>
       <w:r>
         <w:rPr>
-          <w:rStyle w:val="af4"/>
+          <w:rStyle w:val="ae"/>
           <w:rFonts w:hint="eastAsia"/>
         </w:rPr>
         <w:t xml:space="preserve"> </w:t>
       </w:r>
       <w:r>
         <w:rPr>
-          <w:rStyle w:val="af4"/>
+          <w:rStyle w:val="ae"/>
           <w:rFonts w:hint="eastAsia"/>
         </w:rPr>
         <w:t>数据层模块职责</w:t>
@@ -18632,18 +19743,18 @@
     <w:p>
       <w:pPr>
         <w:rPr>
-          <w:rStyle w:val="af6"/>
+          <w:rStyle w:val="af0"/>
         </w:rPr>
       </w:pPr>
       <w:r>
         <w:rPr>
-          <w:rStyle w:val="af6"/>
+          <w:rStyle w:val="af0"/>
         </w:rPr>
         <w:t>5.4.2</w:t>
       </w:r>
       <w:r>
         <w:rPr>
-          <w:rStyle w:val="af6"/>
+          <w:rStyle w:val="af0"/>
           <w:rFonts w:hint="eastAsia"/>
         </w:rPr>
         <w:t>．数据层模块的接口规范</w:t>
@@ -18668,33 +19779,33 @@
       <w:pPr>
         <w:jc w:val="center"/>
         <w:rPr>
-          <w:rStyle w:val="af4"/>
+          <w:rStyle w:val="ae"/>
         </w:rPr>
       </w:pPr>
       <w:r>
         <w:rPr>
-          <w:rStyle w:val="af4"/>
+          <w:rStyle w:val="ae"/>
           <w:rFonts w:hint="eastAsia"/>
         </w:rPr>
         <w:t>表</w:t>
       </w:r>
       <w:r>
         <w:rPr>
-          <w:rStyle w:val="af4"/>
+          <w:rStyle w:val="ae"/>
           <w:rFonts w:hint="eastAsia"/>
         </w:rPr>
         <w:t xml:space="preserve">15 </w:t>
       </w:r>
       <w:r>
         <w:rPr>
-          <w:rStyle w:val="af4"/>
+          <w:rStyle w:val="ae"/>
           <w:rFonts w:hint="eastAsia"/>
         </w:rPr>
         <w:t>OrderDataService</w:t>
       </w:r>
       <w:r>
         <w:rPr>
-          <w:rStyle w:val="af4"/>
+          <w:rStyle w:val="ae"/>
           <w:rFonts w:hint="eastAsia"/>
         </w:rPr>
         <w:t>类接口规范</w:t>
@@ -18737,6 +19848,7 @@
                 <w:rFonts w:asciiTheme="minorEastAsia" w:hAnsiTheme="minorEastAsia" w:hint="eastAsia"/>
                 <w:szCs w:val="21"/>
               </w:rPr>
+              <w:lastRenderedPageBreak/>
               <w:t>提供的服务（供接口）</w:t>
             </w:r>
           </w:p>
@@ -19434,7 +20546,6 @@
                 <w:rFonts w:asciiTheme="minorEastAsia" w:hAnsiTheme="minorEastAsia" w:hint="eastAsia"/>
                 <w:szCs w:val="21"/>
               </w:rPr>
-              <w:lastRenderedPageBreak/>
               <w:t>OrderDataService</w:t>
             </w:r>
             <w:r>
@@ -21402,6 +22513,7 @@
                 <w:rFonts w:asciiTheme="minorEastAsia" w:hAnsiTheme="minorEastAsia" w:hint="eastAsia"/>
                 <w:szCs w:val="21"/>
               </w:rPr>
+              <w:lastRenderedPageBreak/>
               <w:t>OrderDataService</w:t>
             </w:r>
             <w:r>
@@ -21644,33 +22756,33 @@
       <w:pPr>
         <w:jc w:val="center"/>
         <w:rPr>
-          <w:rStyle w:val="af4"/>
+          <w:rStyle w:val="ae"/>
         </w:rPr>
       </w:pPr>
       <w:r>
         <w:rPr>
-          <w:rStyle w:val="af4"/>
+          <w:rStyle w:val="ae"/>
           <w:rFonts w:hint="eastAsia"/>
         </w:rPr>
         <w:t>表</w:t>
       </w:r>
       <w:r>
         <w:rPr>
-          <w:rStyle w:val="af4"/>
+          <w:rStyle w:val="ae"/>
           <w:rFonts w:hint="eastAsia"/>
         </w:rPr>
         <w:t xml:space="preserve">16 </w:t>
       </w:r>
       <w:r>
         <w:rPr>
-          <w:rStyle w:val="af4"/>
+          <w:rStyle w:val="ae"/>
           <w:rFonts w:hint="eastAsia"/>
         </w:rPr>
         <w:t>HotelDataService</w:t>
       </w:r>
       <w:r>
         <w:rPr>
-          <w:rStyle w:val="af4"/>
+          <w:rStyle w:val="ae"/>
           <w:rFonts w:hint="eastAsia"/>
         </w:rPr>
         <w:t>接口规范</w:t>
@@ -24301,46 +25413,46 @@
       <w:pPr>
         <w:jc w:val="center"/>
         <w:rPr>
-          <w:rStyle w:val="af4"/>
+          <w:rStyle w:val="ae"/>
         </w:rPr>
       </w:pPr>
       <w:r>
         <w:rPr>
-          <w:rStyle w:val="af4"/>
+          <w:rStyle w:val="ae"/>
           <w:rFonts w:hint="eastAsia"/>
         </w:rPr>
         <w:t>表</w:t>
       </w:r>
       <w:r>
         <w:rPr>
-          <w:rStyle w:val="af4"/>
+          <w:rStyle w:val="ae"/>
           <w:rFonts w:hint="eastAsia"/>
         </w:rPr>
         <w:t>17</w:t>
       </w:r>
       <w:r>
         <w:rPr>
-          <w:rStyle w:val="af4"/>
+          <w:rStyle w:val="ae"/>
         </w:rPr>
         <w:t xml:space="preserve"> </w:t>
       </w:r>
       <w:r>
         <w:rPr>
-          <w:rStyle w:val="af4"/>
+          <w:rStyle w:val="ae"/>
           <w:rFonts w:hint="eastAsia"/>
         </w:rPr>
         <w:t>UserInfo</w:t>
       </w:r>
       <w:r>
         <w:rPr>
-          <w:rStyle w:val="af4"/>
+          <w:rStyle w:val="ae"/>
           <w:rFonts w:hint="eastAsia"/>
         </w:rPr>
         <w:t>DataService</w:t>
       </w:r>
       <w:r>
         <w:rPr>
-          <w:rStyle w:val="af4"/>
+          <w:rStyle w:val="ae"/>
           <w:rFonts w:hint="eastAsia"/>
         </w:rPr>
         <w:t>接口规范</w:t>
@@ -24908,7 +26020,6 @@
                 <w:rFonts w:asciiTheme="minorEastAsia" w:hAnsiTheme="minorEastAsia" w:hint="eastAsia"/>
                 <w:szCs w:val="21"/>
               </w:rPr>
-              <w:lastRenderedPageBreak/>
               <w:t>UserInfo</w:t>
             </w:r>
             <w:r>
@@ -26546,46 +27657,46 @@
       <w:pPr>
         <w:jc w:val="center"/>
         <w:rPr>
-          <w:rStyle w:val="af4"/>
+          <w:rStyle w:val="ae"/>
         </w:rPr>
       </w:pPr>
       <w:r>
         <w:rPr>
-          <w:rStyle w:val="af4"/>
+          <w:rStyle w:val="ae"/>
           <w:rFonts w:hint="eastAsia"/>
         </w:rPr>
         <w:t>表</w:t>
       </w:r>
       <w:r>
         <w:rPr>
-          <w:rStyle w:val="af4"/>
+          <w:rStyle w:val="ae"/>
           <w:rFonts w:hint="eastAsia"/>
         </w:rPr>
         <w:t>18</w:t>
       </w:r>
       <w:r>
         <w:rPr>
-          <w:rStyle w:val="af4"/>
+          <w:rStyle w:val="ae"/>
         </w:rPr>
         <w:t xml:space="preserve"> </w:t>
       </w:r>
       <w:r>
         <w:rPr>
-          <w:rStyle w:val="af4"/>
+          <w:rStyle w:val="ae"/>
           <w:rFonts w:hint="eastAsia"/>
         </w:rPr>
         <w:t>Account</w:t>
       </w:r>
       <w:r>
         <w:rPr>
-          <w:rStyle w:val="af4"/>
+          <w:rStyle w:val="ae"/>
           <w:rFonts w:hint="eastAsia"/>
         </w:rPr>
         <w:t>DataService</w:t>
       </w:r>
       <w:r>
         <w:rPr>
-          <w:rStyle w:val="af4"/>
+          <w:rStyle w:val="ae"/>
           <w:rFonts w:hint="eastAsia"/>
         </w:rPr>
         <w:t>接口规范</w:t>
@@ -27127,39 +28238,39 @@
       <w:pPr>
         <w:jc w:val="center"/>
         <w:rPr>
-          <w:rStyle w:val="af4"/>
+          <w:rStyle w:val="ae"/>
         </w:rPr>
       </w:pPr>
       <w:r>
         <w:rPr>
-          <w:rStyle w:val="af4"/>
+          <w:rStyle w:val="ae"/>
           <w:rFonts w:hint="eastAsia"/>
         </w:rPr>
         <w:t>表</w:t>
       </w:r>
       <w:r>
         <w:rPr>
-          <w:rStyle w:val="af4"/>
+          <w:rStyle w:val="ae"/>
           <w:rFonts w:hint="eastAsia"/>
         </w:rPr>
         <w:t>19</w:t>
       </w:r>
       <w:r>
         <w:rPr>
-          <w:rStyle w:val="af4"/>
+          <w:rStyle w:val="ae"/>
         </w:rPr>
         <w:t xml:space="preserve"> </w:t>
       </w:r>
       <w:r>
         <w:rPr>
-          <w:rStyle w:val="af4"/>
+          <w:rStyle w:val="ae"/>
           <w:rFonts w:hint="eastAsia"/>
         </w:rPr>
         <w:t>PromotionDataService</w:t>
       </w:r>
       <w:r>
         <w:rPr>
-          <w:rStyle w:val="af4"/>
+          <w:rStyle w:val="ae"/>
           <w:rFonts w:hint="eastAsia"/>
         </w:rPr>
         <w:t>接口规范</w:t>
@@ -27202,6 +28313,7 @@
                 <w:rFonts w:asciiTheme="minorEastAsia" w:hAnsiTheme="minorEastAsia" w:hint="eastAsia"/>
                 <w:szCs w:val="21"/>
               </w:rPr>
+              <w:lastRenderedPageBreak/>
               <w:t>提供的服务（供接口）</w:t>
             </w:r>
           </w:p>
@@ -28730,7 +29842,7 @@
     </w:p>
     <w:p>
       <w:pPr>
-        <w:pStyle w:val="a6"/>
+        <w:pStyle w:val="a5"/>
         <w:numPr>
           <w:ilvl w:val="1"/>
           <w:numId w:val="2"/>
@@ -29007,6 +30119,7 @@
         <w:rPr>
           <w:rFonts w:hint="eastAsia"/>
         </w:rPr>
+        <w:lastRenderedPageBreak/>
         <w:t>PromotionPO</w:t>
       </w:r>
       <w:r>
@@ -29111,7 +30224,7 @@
     <w:p/>
     <w:p>
       <w:pPr>
-        <w:pStyle w:val="a6"/>
+        <w:pStyle w:val="a5"/>
         <w:numPr>
           <w:ilvl w:val="1"/>
           <w:numId w:val="2"/>
@@ -29147,13 +30260,12 @@
           <w:rFonts w:asciiTheme="minorEastAsia" w:hAnsiTheme="minorEastAsia" w:hint="eastAsia"/>
           <w:szCs w:val="21"/>
         </w:rPr>
-        <w:lastRenderedPageBreak/>
         <w:t>统一用*.ser格式</w:t>
       </w:r>
     </w:p>
     <w:p>
       <w:pPr>
-        <w:pStyle w:val="a6"/>
+        <w:pStyle w:val="a5"/>
         <w:numPr>
           <w:ilvl w:val="1"/>
           <w:numId w:val="2"/>
@@ -29234,7 +30346,7 @@
 </file>
 
 <file path=word/endnotes.xml><?xml version="1.0" encoding="utf-8"?>
-<w:endnotes xmlns:wpc="http://schemas.microsoft.com/office/word/2010/wordprocessingCanvas" xmlns:cx="http://schemas.microsoft.com/office/drawing/2014/chartex" xmlns:cx1="http://schemas.microsoft.com/office/drawing/2015/9/8/chartex" xmlns:mc="http://schemas.openxmlformats.org/markup-compatibility/2006" xmlns:o="urn:schemas-microsoft-com:office:office" xmlns:r="http://schemas.openxmlformats.org/officeDocument/2006/relationships" xmlns:m="http://schemas.openxmlformats.org/officeDocument/2006/math" xmlns:v="urn:schemas-microsoft-com:vml" xmlns:wp14="http://schemas.microsoft.com/office/word/2010/wordprocessingDrawing" xmlns:wp="http://schemas.openxmlformats.org/drawingml/2006/wordprocessingDrawing" xmlns:w10="urn:schemas-microsoft-com:office:word" xmlns:w="http://schemas.openxmlformats.org/wordprocessingml/2006/main" xmlns:w14="http://schemas.microsoft.com/office/word/2010/wordml" xmlns:w15="http://schemas.microsoft.com/office/word/2012/wordml" xmlns:w16se="http://schemas.microsoft.com/office/word/2015/wordml/symex" xmlns:wpg="http://schemas.microsoft.com/office/word/2010/wordprocessingGroup" xmlns:wpi="http://schemas.microsoft.com/office/word/2010/wordprocessingInk" xmlns:wne="http://schemas.microsoft.com/office/word/2006/wordml" xmlns:wps="http://schemas.microsoft.com/office/word/2010/wordprocessingShape" mc:Ignorable="w14 w15 w16se wp14">
+<w:endnotes xmlns:wpc="http://schemas.microsoft.com/office/word/2010/wordprocessingCanvas" xmlns:mc="http://schemas.openxmlformats.org/markup-compatibility/2006" xmlns:o="urn:schemas-microsoft-com:office:office" xmlns:r="http://schemas.openxmlformats.org/officeDocument/2006/relationships" xmlns:m="http://schemas.openxmlformats.org/officeDocument/2006/math" xmlns:v="urn:schemas-microsoft-com:vml" xmlns:wp14="http://schemas.microsoft.com/office/word/2010/wordprocessingDrawing" xmlns:wp="http://schemas.openxmlformats.org/drawingml/2006/wordprocessingDrawing" xmlns:w10="urn:schemas-microsoft-com:office:word" xmlns:w="http://schemas.openxmlformats.org/wordprocessingml/2006/main" xmlns:w14="http://schemas.microsoft.com/office/word/2010/wordml" xmlns:w15="http://schemas.microsoft.com/office/word/2012/wordml" xmlns:wpg="http://schemas.microsoft.com/office/word/2010/wordprocessingGroup" xmlns:wpi="http://schemas.microsoft.com/office/word/2010/wordprocessingInk" xmlns:wne="http://schemas.microsoft.com/office/word/2006/wordml" xmlns:wps="http://schemas.microsoft.com/office/word/2010/wordprocessingShape" mc:Ignorable="w14 w15 wp14">
   <w:endnote w:type="separator" w:id="-1">
     <w:p>
       <w:r>
@@ -29253,7 +30365,7 @@
 </file>
 
 <file path=word/footnotes.xml><?xml version="1.0" encoding="utf-8"?>
-<w:footnotes xmlns:wpc="http://schemas.microsoft.com/office/word/2010/wordprocessingCanvas" xmlns:cx="http://schemas.microsoft.com/office/drawing/2014/chartex" xmlns:cx1="http://schemas.microsoft.com/office/drawing/2015/9/8/chartex" xmlns:mc="http://schemas.openxmlformats.org/markup-compatibility/2006" xmlns:o="urn:schemas-microsoft-com:office:office" xmlns:r="http://schemas.openxmlformats.org/officeDocument/2006/relationships" xmlns:m="http://schemas.openxmlformats.org/officeDocument/2006/math" xmlns:v="urn:schemas-microsoft-com:vml" xmlns:wp14="http://schemas.microsoft.com/office/word/2010/wordprocessingDrawing" xmlns:wp="http://schemas.openxmlformats.org/drawingml/2006/wordprocessingDrawing" xmlns:w10="urn:schemas-microsoft-com:office:word" xmlns:w="http://schemas.openxmlformats.org/wordprocessingml/2006/main" xmlns:w14="http://schemas.microsoft.com/office/word/2010/wordml" xmlns:w15="http://schemas.microsoft.com/office/word/2012/wordml" xmlns:w16se="http://schemas.microsoft.com/office/word/2015/wordml/symex" xmlns:wpg="http://schemas.microsoft.com/office/word/2010/wordprocessingGroup" xmlns:wpi="http://schemas.microsoft.com/office/word/2010/wordprocessingInk" xmlns:wne="http://schemas.microsoft.com/office/word/2006/wordml" xmlns:wps="http://schemas.microsoft.com/office/word/2010/wordprocessingShape" mc:Ignorable="w14 w15 w16se wp14">
+<w:footnotes xmlns:wpc="http://schemas.microsoft.com/office/word/2010/wordprocessingCanvas" xmlns:mc="http://schemas.openxmlformats.org/markup-compatibility/2006" xmlns:o="urn:schemas-microsoft-com:office:office" xmlns:r="http://schemas.openxmlformats.org/officeDocument/2006/relationships" xmlns:m="http://schemas.openxmlformats.org/officeDocument/2006/math" xmlns:v="urn:schemas-microsoft-com:vml" xmlns:wp14="http://schemas.microsoft.com/office/word/2010/wordprocessingDrawing" xmlns:wp="http://schemas.openxmlformats.org/drawingml/2006/wordprocessingDrawing" xmlns:w10="urn:schemas-microsoft-com:office:word" xmlns:w="http://schemas.openxmlformats.org/wordprocessingml/2006/main" xmlns:w14="http://schemas.microsoft.com/office/word/2010/wordml" xmlns:w15="http://schemas.microsoft.com/office/word/2012/wordml" xmlns:wpg="http://schemas.microsoft.com/office/word/2010/wordprocessingGroup" xmlns:wpi="http://schemas.microsoft.com/office/word/2010/wordprocessingInk" xmlns:wne="http://schemas.microsoft.com/office/word/2006/wordml" xmlns:wps="http://schemas.microsoft.com/office/word/2010/wordprocessingShape" mc:Ignorable="w14 w15 wp14">
   <w:footnote w:type="separator" w:id="-1">
     <w:p>
       <w:r>
@@ -29272,16 +30384,16 @@
 </file>
 
 <file path=word/header1.xml><?xml version="1.0" encoding="utf-8"?>
-<w:hdr xmlns:wpc="http://schemas.microsoft.com/office/word/2010/wordprocessingCanvas" xmlns:cx="http://schemas.microsoft.com/office/drawing/2014/chartex" xmlns:cx1="http://schemas.microsoft.com/office/drawing/2015/9/8/chartex" xmlns:mc="http://schemas.openxmlformats.org/markup-compatibility/2006" xmlns:o="urn:schemas-microsoft-com:office:office" xmlns:r="http://schemas.openxmlformats.org/officeDocument/2006/relationships" xmlns:m="http://schemas.openxmlformats.org/officeDocument/2006/math" xmlns:v="urn:schemas-microsoft-com:vml" xmlns:wp14="http://schemas.microsoft.com/office/word/2010/wordprocessingDrawing" xmlns:wp="http://schemas.openxmlformats.org/drawingml/2006/wordprocessingDrawing" xmlns:w10="urn:schemas-microsoft-com:office:word" xmlns:w="http://schemas.openxmlformats.org/wordprocessingml/2006/main" xmlns:w14="http://schemas.microsoft.com/office/word/2010/wordml" xmlns:w15="http://schemas.microsoft.com/office/word/2012/wordml" xmlns:w16se="http://schemas.microsoft.com/office/word/2015/wordml/symex" xmlns:wpg="http://schemas.microsoft.com/office/word/2010/wordprocessingGroup" xmlns:wpi="http://schemas.microsoft.com/office/word/2010/wordprocessingInk" xmlns:wne="http://schemas.microsoft.com/office/word/2006/wordml" xmlns:wps="http://schemas.microsoft.com/office/word/2010/wordprocessingShape" mc:Ignorable="w14 w15 w16se wp14">
+<w:hdr xmlns:wpc="http://schemas.microsoft.com/office/word/2010/wordprocessingCanvas" xmlns:mc="http://schemas.openxmlformats.org/markup-compatibility/2006" xmlns:o="urn:schemas-microsoft-com:office:office" xmlns:r="http://schemas.openxmlformats.org/officeDocument/2006/relationships" xmlns:m="http://schemas.openxmlformats.org/officeDocument/2006/math" xmlns:v="urn:schemas-microsoft-com:vml" xmlns:wp14="http://schemas.microsoft.com/office/word/2010/wordprocessingDrawing" xmlns:wp="http://schemas.openxmlformats.org/drawingml/2006/wordprocessingDrawing" xmlns:w10="urn:schemas-microsoft-com:office:word" xmlns:w="http://schemas.openxmlformats.org/wordprocessingml/2006/main" xmlns:w14="http://schemas.microsoft.com/office/word/2010/wordml" xmlns:w15="http://schemas.microsoft.com/office/word/2012/wordml" xmlns:wpg="http://schemas.microsoft.com/office/word/2010/wordprocessingGroup" xmlns:wpi="http://schemas.microsoft.com/office/word/2010/wordprocessingInk" xmlns:wne="http://schemas.microsoft.com/office/word/2006/wordml" xmlns:wps="http://schemas.microsoft.com/office/word/2010/wordprocessingShape" mc:Ignorable="w14 w15 wp14">
   <w:p>
     <w:pPr>
-      <w:pStyle w:val="ac"/>
+      <w:pStyle w:val="a9"/>
       <w:jc w:val="right"/>
     </w:pPr>
   </w:p>
   <w:p>
     <w:pPr>
-      <w:pStyle w:val="ac"/>
+      <w:pStyle w:val="a9"/>
     </w:pPr>
     <w:r>
       <w:rPr>
@@ -29306,8 +30418,8 @@
 </file>
 
 <file path=word/numbering.xml><?xml version="1.0" encoding="utf-8"?>
-<w:numbering xmlns:wpc="http://schemas.microsoft.com/office/word/2010/wordprocessingCanvas" xmlns:cx="http://schemas.microsoft.com/office/drawing/2014/chartex" xmlns:cx1="http://schemas.microsoft.com/office/drawing/2015/9/8/chartex" xmlns:mc="http://schemas.openxmlformats.org/markup-compatibility/2006" xmlns:o="urn:schemas-microsoft-com:office:office" xmlns:r="http://schemas.openxmlformats.org/officeDocument/2006/relationships" xmlns:m="http://schemas.openxmlformats.org/officeDocument/2006/math" xmlns:v="urn:schemas-microsoft-com:vml" xmlns:wp14="http://schemas.microsoft.com/office/word/2010/wordprocessingDrawing" xmlns:wp="http://schemas.openxmlformats.org/drawingml/2006/wordprocessingDrawing" xmlns:w10="urn:schemas-microsoft-com:office:word" xmlns:w="http://schemas.openxmlformats.org/wordprocessingml/2006/main" xmlns:w14="http://schemas.microsoft.com/office/word/2010/wordml" xmlns:w15="http://schemas.microsoft.com/office/word/2012/wordml" xmlns:w16se="http://schemas.microsoft.com/office/word/2015/wordml/symex" xmlns:wpg="http://schemas.microsoft.com/office/word/2010/wordprocessingGroup" xmlns:wpi="http://schemas.microsoft.com/office/word/2010/wordprocessingInk" xmlns:wne="http://schemas.microsoft.com/office/word/2006/wordml" xmlns:wps="http://schemas.microsoft.com/office/word/2010/wordprocessingShape" mc:Ignorable="w14 w15 w16se wp14">
-  <w:abstractNum w:abstractNumId="0" w15:restartNumberingAfterBreak="0">
+<w:numbering xmlns:wpc="http://schemas.microsoft.com/office/word/2010/wordprocessingCanvas" xmlns:mc="http://schemas.openxmlformats.org/markup-compatibility/2006" xmlns:o="urn:schemas-microsoft-com:office:office" xmlns:r="http://schemas.openxmlformats.org/officeDocument/2006/relationships" xmlns:m="http://schemas.openxmlformats.org/officeDocument/2006/math" xmlns:v="urn:schemas-microsoft-com:vml" xmlns:wp14="http://schemas.microsoft.com/office/word/2010/wordprocessingDrawing" xmlns:wp="http://schemas.openxmlformats.org/drawingml/2006/wordprocessingDrawing" xmlns:w10="urn:schemas-microsoft-com:office:word" xmlns:w="http://schemas.openxmlformats.org/wordprocessingml/2006/main" xmlns:w14="http://schemas.microsoft.com/office/word/2010/wordml" xmlns:w15="http://schemas.microsoft.com/office/word/2012/wordml" xmlns:wpg="http://schemas.microsoft.com/office/word/2010/wordprocessingGroup" xmlns:wpi="http://schemas.microsoft.com/office/word/2010/wordprocessingInk" xmlns:wne="http://schemas.microsoft.com/office/word/2006/wordml" xmlns:wps="http://schemas.microsoft.com/office/word/2010/wordprocessingShape" mc:Ignorable="w14 w15 wp14">
+  <w:abstractNum w:abstractNumId="0">
     <w:nsid w:val="4A3063AC"/>
     <w:multiLevelType w:val="hybridMultilevel"/>
     <w:tmpl w:val="F74EFFEA"/>
@@ -29420,7 +30532,7 @@
       </w:rPr>
     </w:lvl>
   </w:abstractNum>
-  <w:abstractNum w:abstractNumId="1" w15:restartNumberingAfterBreak="0">
+  <w:abstractNum w:abstractNumId="1">
     <w:nsid w:val="548543AA"/>
     <w:multiLevelType w:val="hybridMultilevel"/>
     <w:tmpl w:val="1BEC9BB4"/>
@@ -29506,7 +30618,7 @@
       </w:pPr>
     </w:lvl>
   </w:abstractNum>
-  <w:abstractNum w:abstractNumId="2" w15:restartNumberingAfterBreak="0">
+  <w:abstractNum w:abstractNumId="2">
     <w:nsid w:val="6F892F0C"/>
     <w:multiLevelType w:val="multilevel"/>
     <w:tmpl w:val="5C6638A2"/>
@@ -29627,7 +30739,7 @@
       </w:rPr>
     </w:lvl>
   </w:abstractNum>
-  <w:abstractNum w:abstractNumId="3" w15:restartNumberingAfterBreak="0">
+  <w:abstractNum w:abstractNumId="3">
     <w:nsid w:val="79946FAF"/>
     <w:multiLevelType w:val="hybridMultilevel"/>
     <w:tmpl w:val="5A26CD14"/>
@@ -29740,7 +30852,7 @@
       </w:rPr>
     </w:lvl>
   </w:abstractNum>
-  <w:abstractNum w:abstractNumId="4" w15:restartNumberingAfterBreak="0">
+  <w:abstractNum w:abstractNumId="4">
     <w:nsid w:val="7ED458B1"/>
     <w:multiLevelType w:val="hybridMultilevel"/>
     <w:tmpl w:val="02FA8FA0"/>
@@ -29848,7 +30960,7 @@
 </file>
 
 <file path=word/styles.xml><?xml version="1.0" encoding="utf-8"?>
-<w:styles xmlns:mc="http://schemas.openxmlformats.org/markup-compatibility/2006" xmlns:r="http://schemas.openxmlformats.org/officeDocument/2006/relationships" xmlns:w="http://schemas.openxmlformats.org/wordprocessingml/2006/main" xmlns:w14="http://schemas.microsoft.com/office/word/2010/wordml" xmlns:w15="http://schemas.microsoft.com/office/word/2012/wordml" xmlns:w16se="http://schemas.microsoft.com/office/word/2015/wordml/symex" mc:Ignorable="w14 w15 w16se">
+<w:styles xmlns:mc="http://schemas.openxmlformats.org/markup-compatibility/2006" xmlns:r="http://schemas.openxmlformats.org/officeDocument/2006/relationships" xmlns:w="http://schemas.openxmlformats.org/wordprocessingml/2006/main" xmlns:w14="http://schemas.microsoft.com/office/word/2010/wordml" xmlns:w15="http://schemas.microsoft.com/office/word/2012/wordml" mc:Ignorable="w14 w15">
   <w:docDefaults>
     <w:rPrDefault>
       <w:rPr>
@@ -30246,7 +31358,7 @@
     <w:name w:val="heading 1"/>
     <w:basedOn w:val="a"/>
     <w:next w:val="a"/>
-    <w:link w:val="10"/>
+    <w:link w:val="1Char"/>
     <w:uiPriority w:val="9"/>
     <w:qFormat/>
     <w:rsid w:val="00034912"/>
@@ -30305,7 +31417,7 @@
     <w:name w:val="Title"/>
     <w:basedOn w:val="a"/>
     <w:next w:val="a"/>
-    <w:link w:val="a5"/>
+    <w:link w:val="Char"/>
     <w:uiPriority w:val="10"/>
     <w:qFormat/>
     <w:rsid w:val="001D277F"/>
@@ -30322,8 +31434,8 @@
       <w:szCs w:val="32"/>
     </w:rPr>
   </w:style>
-  <w:style w:type="character" w:customStyle="1" w:styleId="a5">
-    <w:name w:val="标题 字符"/>
+  <w:style w:type="character" w:customStyle="1" w:styleId="Char">
+    <w:name w:val="标题 Char"/>
     <w:basedOn w:val="a0"/>
     <w:link w:val="a4"/>
     <w:uiPriority w:val="10"/>
@@ -30336,11 +31448,11 @@
       <w:szCs w:val="32"/>
     </w:rPr>
   </w:style>
-  <w:style w:type="paragraph" w:styleId="a6">
+  <w:style w:type="paragraph" w:styleId="a5">
     <w:name w:val="Subtitle"/>
     <w:basedOn w:val="a"/>
     <w:next w:val="a"/>
-    <w:link w:val="a7"/>
+    <w:link w:val="Char0"/>
     <w:uiPriority w:val="11"/>
     <w:qFormat/>
     <w:rsid w:val="001D277F"/>
@@ -30357,10 +31469,10 @@
       <w:szCs w:val="32"/>
     </w:rPr>
   </w:style>
-  <w:style w:type="character" w:customStyle="1" w:styleId="a7">
-    <w:name w:val="副标题 字符"/>
+  <w:style w:type="character" w:customStyle="1" w:styleId="Char0">
+    <w:name w:val="副标题 Char"/>
     <w:basedOn w:val="a0"/>
-    <w:link w:val="a6"/>
+    <w:link w:val="a5"/>
     <w:uiPriority w:val="11"/>
     <w:rsid w:val="001D277F"/>
     <w:rPr>
@@ -30371,12 +31483,13 @@
       <w:szCs w:val="32"/>
     </w:rPr>
   </w:style>
-  <w:style w:type="table" w:styleId="a8">
+  <w:style w:type="table" w:styleId="a6">
     <w:name w:val="Table Grid"/>
     <w:basedOn w:val="a1"/>
     <w:uiPriority w:val="39"/>
     <w:rsid w:val="001D277F"/>
     <w:tblPr>
+      <w:tblInd w:w="0" w:type="dxa"/>
       <w:tblBorders>
         <w:top w:val="single" w:sz="4" w:space="0" w:color="auto"/>
         <w:left w:val="single" w:sz="4" w:space="0" w:color="auto"/>
@@ -30385,11 +31498,17 @@
         <w:insideH w:val="single" w:sz="4" w:space="0" w:color="auto"/>
         <w:insideV w:val="single" w:sz="4" w:space="0" w:color="auto"/>
       </w:tblBorders>
+      <w:tblCellMar>
+        <w:top w:w="0" w:type="dxa"/>
+        <w:left w:w="108" w:type="dxa"/>
+        <w:bottom w:w="0" w:type="dxa"/>
+        <w:right w:w="108" w:type="dxa"/>
+      </w:tblCellMar>
     </w:tblPr>
   </w:style>
-  <w:style w:type="paragraph" w:styleId="a9">
+  <w:style w:type="paragraph" w:styleId="a7">
     <w:name w:val="No Spacing"/>
-    <w:link w:val="aa"/>
+    <w:link w:val="Char1"/>
     <w:uiPriority w:val="1"/>
     <w:qFormat/>
     <w:rsid w:val="00820980"/>
@@ -30398,10 +31517,10 @@
       <w:sz w:val="22"/>
     </w:rPr>
   </w:style>
-  <w:style w:type="character" w:customStyle="1" w:styleId="aa">
-    <w:name w:val="无间隔 字符"/>
+  <w:style w:type="character" w:customStyle="1" w:styleId="Char1">
+    <w:name w:val="无间隔 Char"/>
     <w:basedOn w:val="a0"/>
-    <w:link w:val="a9"/>
+    <w:link w:val="a7"/>
     <w:uiPriority w:val="1"/>
     <w:rsid w:val="00820980"/>
     <w:rPr>
@@ -30409,8 +31528,8 @@
       <w:sz w:val="22"/>
     </w:rPr>
   </w:style>
-  <w:style w:type="character" w:customStyle="1" w:styleId="10">
-    <w:name w:val="标题 1 字符"/>
+  <w:style w:type="character" w:customStyle="1" w:styleId="1Char">
+    <w:name w:val="标题 1 Char"/>
     <w:basedOn w:val="a0"/>
     <w:link w:val="1"/>
     <w:uiPriority w:val="9"/>
@@ -30447,7 +31566,7 @@
       <w:szCs w:val="32"/>
     </w:rPr>
   </w:style>
-  <w:style w:type="paragraph" w:styleId="11">
+  <w:style w:type="paragraph" w:styleId="10">
     <w:name w:val="toc 1"/>
     <w:basedOn w:val="a"/>
     <w:next w:val="a"/>
@@ -30468,7 +31587,7 @@
       <w:ind w:leftChars="200" w:left="420"/>
     </w:pPr>
   </w:style>
-  <w:style w:type="character" w:styleId="ab">
+  <w:style w:type="character" w:styleId="a8">
     <w:name w:val="Hyperlink"/>
     <w:basedOn w:val="a0"/>
     <w:uiPriority w:val="99"/>
@@ -30479,10 +31598,10 @@
       <w:u w:val="single"/>
     </w:rPr>
   </w:style>
-  <w:style w:type="paragraph" w:styleId="ac">
+  <w:style w:type="paragraph" w:styleId="a9">
     <w:name w:val="header"/>
     <w:basedOn w:val="a"/>
-    <w:link w:val="ad"/>
+    <w:link w:val="Char2"/>
     <w:uiPriority w:val="99"/>
     <w:unhideWhenUsed/>
     <w:rsid w:val="00034912"/>
@@ -30502,10 +31621,10 @@
       <w:szCs w:val="18"/>
     </w:rPr>
   </w:style>
-  <w:style w:type="character" w:customStyle="1" w:styleId="ad">
-    <w:name w:val="页眉 字符"/>
+  <w:style w:type="character" w:customStyle="1" w:styleId="Char2">
+    <w:name w:val="页眉 Char"/>
     <w:basedOn w:val="a0"/>
-    <w:link w:val="ac"/>
+    <w:link w:val="a9"/>
     <w:uiPriority w:val="99"/>
     <w:rsid w:val="00034912"/>
     <w:rPr>
@@ -30513,10 +31632,10 @@
       <w:szCs w:val="18"/>
     </w:rPr>
   </w:style>
-  <w:style w:type="paragraph" w:styleId="ae">
+  <w:style w:type="paragraph" w:styleId="aa">
     <w:name w:val="footer"/>
     <w:basedOn w:val="a"/>
-    <w:link w:val="af"/>
+    <w:link w:val="Char3"/>
     <w:uiPriority w:val="99"/>
     <w:unhideWhenUsed/>
     <w:rsid w:val="00034912"/>
@@ -30533,10 +31652,10 @@
       <w:szCs w:val="18"/>
     </w:rPr>
   </w:style>
-  <w:style w:type="character" w:customStyle="1" w:styleId="af">
-    <w:name w:val="页脚 字符"/>
+  <w:style w:type="character" w:customStyle="1" w:styleId="Char3">
+    <w:name w:val="页脚 Char"/>
     <w:basedOn w:val="a0"/>
-    <w:link w:val="ae"/>
+    <w:link w:val="aa"/>
     <w:uiPriority w:val="99"/>
     <w:rsid w:val="00034912"/>
     <w:rPr>
@@ -30552,6 +31671,7 @@
     <w:tblPr>
       <w:tblStyleRowBandSize w:val="1"/>
       <w:tblStyleColBandSize w:val="1"/>
+      <w:tblInd w:w="0" w:type="dxa"/>
       <w:tblBorders>
         <w:top w:val="single" w:sz="4" w:space="0" w:color="8EAADB" w:themeColor="accent5" w:themeTint="99"/>
         <w:left w:val="single" w:sz="4" w:space="0" w:color="8EAADB" w:themeColor="accent5" w:themeTint="99"/>
@@ -30560,6 +31680,12 @@
         <w:insideH w:val="single" w:sz="4" w:space="0" w:color="8EAADB" w:themeColor="accent5" w:themeTint="99"/>
         <w:insideV w:val="single" w:sz="4" w:space="0" w:color="8EAADB" w:themeColor="accent5" w:themeTint="99"/>
       </w:tblBorders>
+      <w:tblCellMar>
+        <w:top w:w="0" w:type="dxa"/>
+        <w:left w:w="108" w:type="dxa"/>
+        <w:bottom w:w="0" w:type="dxa"/>
+        <w:right w:w="108" w:type="dxa"/>
+      </w:tblCellMar>
     </w:tblPr>
     <w:tblStylePr w:type="firstRow">
       <w:rPr>
@@ -30628,6 +31754,7 @@
     <w:tblPr>
       <w:tblStyleRowBandSize w:val="1"/>
       <w:tblStyleColBandSize w:val="1"/>
+      <w:tblInd w:w="0" w:type="dxa"/>
       <w:tblBorders>
         <w:top w:val="single" w:sz="4" w:space="0" w:color="9CC2E5" w:themeColor="accent1" w:themeTint="99"/>
         <w:left w:val="single" w:sz="4" w:space="0" w:color="9CC2E5" w:themeColor="accent1" w:themeTint="99"/>
@@ -30636,6 +31763,12 @@
         <w:insideH w:val="single" w:sz="4" w:space="0" w:color="9CC2E5" w:themeColor="accent1" w:themeTint="99"/>
         <w:insideV w:val="single" w:sz="4" w:space="0" w:color="9CC2E5" w:themeColor="accent1" w:themeTint="99"/>
       </w:tblBorders>
+      <w:tblCellMar>
+        <w:top w:w="0" w:type="dxa"/>
+        <w:left w:w="108" w:type="dxa"/>
+        <w:bottom w:w="0" w:type="dxa"/>
+        <w:right w:w="108" w:type="dxa"/>
+      </w:tblCellMar>
     </w:tblPr>
     <w:tblStylePr w:type="firstRow">
       <w:rPr>
@@ -30764,6 +31897,7 @@
     <w:tblPr>
       <w:tblStyleRowBandSize w:val="1"/>
       <w:tblStyleColBandSize w:val="1"/>
+      <w:tblInd w:w="0" w:type="dxa"/>
       <w:tblBorders>
         <w:top w:val="single" w:sz="4" w:space="0" w:color="666666" w:themeColor="text1" w:themeTint="99"/>
         <w:left w:val="single" w:sz="4" w:space="0" w:color="666666" w:themeColor="text1" w:themeTint="99"/>
@@ -30772,6 +31906,12 @@
         <w:insideH w:val="single" w:sz="4" w:space="0" w:color="666666" w:themeColor="text1" w:themeTint="99"/>
         <w:insideV w:val="single" w:sz="4" w:space="0" w:color="666666" w:themeColor="text1" w:themeTint="99"/>
       </w:tblBorders>
+      <w:tblCellMar>
+        <w:top w:w="0" w:type="dxa"/>
+        <w:left w:w="108" w:type="dxa"/>
+        <w:bottom w:w="0" w:type="dxa"/>
+        <w:right w:w="108" w:type="dxa"/>
+      </w:tblCellMar>
     </w:tblPr>
     <w:tblStylePr w:type="firstRow">
       <w:rPr>
@@ -30830,6 +31970,7 @@
     <w:tblPr>
       <w:tblStyleRowBandSize w:val="1"/>
       <w:tblStyleColBandSize w:val="1"/>
+      <w:tblInd w:w="0" w:type="dxa"/>
       <w:tblBorders>
         <w:top w:val="single" w:sz="4" w:space="0" w:color="C9C9C9" w:themeColor="accent3" w:themeTint="99"/>
         <w:left w:val="single" w:sz="4" w:space="0" w:color="C9C9C9" w:themeColor="accent3" w:themeTint="99"/>
@@ -30838,6 +31979,12 @@
         <w:insideH w:val="single" w:sz="4" w:space="0" w:color="C9C9C9" w:themeColor="accent3" w:themeTint="99"/>
         <w:insideV w:val="single" w:sz="4" w:space="0" w:color="C9C9C9" w:themeColor="accent3" w:themeTint="99"/>
       </w:tblBorders>
+      <w:tblCellMar>
+        <w:top w:w="0" w:type="dxa"/>
+        <w:left w:w="108" w:type="dxa"/>
+        <w:bottom w:w="0" w:type="dxa"/>
+        <w:right w:w="108" w:type="dxa"/>
+      </w:tblCellMar>
     </w:tblPr>
     <w:tblStylePr w:type="firstRow">
       <w:rPr>
@@ -30903,6 +32050,7 @@
     <w:tblPr>
       <w:tblStyleRowBandSize w:val="1"/>
       <w:tblStyleColBandSize w:val="1"/>
+      <w:tblInd w:w="0" w:type="dxa"/>
       <w:tblBorders>
         <w:top w:val="single" w:sz="4" w:space="0" w:color="DBDBDB" w:themeColor="accent3" w:themeTint="66"/>
         <w:left w:val="single" w:sz="4" w:space="0" w:color="DBDBDB" w:themeColor="accent3" w:themeTint="66"/>
@@ -30911,6 +32059,12 @@
         <w:insideH w:val="single" w:sz="4" w:space="0" w:color="DBDBDB" w:themeColor="accent3" w:themeTint="66"/>
         <w:insideV w:val="single" w:sz="4" w:space="0" w:color="DBDBDB" w:themeColor="accent3" w:themeTint="66"/>
       </w:tblBorders>
+      <w:tblCellMar>
+        <w:top w:w="0" w:type="dxa"/>
+        <w:left w:w="108" w:type="dxa"/>
+        <w:bottom w:w="0" w:type="dxa"/>
+        <w:right w:w="108" w:type="dxa"/>
+      </w:tblCellMar>
     </w:tblPr>
     <w:tblStylePr w:type="firstRow">
       <w:rPr>
@@ -30949,7 +32103,7 @@
       </w:rPr>
     </w:tblStylePr>
   </w:style>
-  <w:style w:type="table" w:customStyle="1" w:styleId="110">
+  <w:style w:type="table" w:customStyle="1" w:styleId="11">
     <w:name w:val="无格式表格 11"/>
     <w:basedOn w:val="a1"/>
     <w:uiPriority w:val="41"/>
@@ -30957,6 +32111,7 @@
     <w:tblPr>
       <w:tblStyleRowBandSize w:val="1"/>
       <w:tblStyleColBandSize w:val="1"/>
+      <w:tblInd w:w="0" w:type="dxa"/>
       <w:tblBorders>
         <w:top w:val="single" w:sz="4" w:space="0" w:color="BFBFBF" w:themeColor="background1" w:themeShade="BF"/>
         <w:left w:val="single" w:sz="4" w:space="0" w:color="BFBFBF" w:themeColor="background1" w:themeShade="BF"/>
@@ -30965,6 +32120,12 @@
         <w:insideH w:val="single" w:sz="4" w:space="0" w:color="BFBFBF" w:themeColor="background1" w:themeShade="BF"/>
         <w:insideV w:val="single" w:sz="4" w:space="0" w:color="BFBFBF" w:themeColor="background1" w:themeShade="BF"/>
       </w:tblBorders>
+      <w:tblCellMar>
+        <w:top w:w="0" w:type="dxa"/>
+        <w:left w:w="108" w:type="dxa"/>
+        <w:bottom w:w="0" w:type="dxa"/>
+        <w:right w:w="108" w:type="dxa"/>
+      </w:tblCellMar>
     </w:tblPr>
     <w:tblStylePr w:type="firstRow">
       <w:rPr>
@@ -31017,12 +32178,19 @@
     <w:tblPr>
       <w:tblStyleRowBandSize w:val="1"/>
       <w:tblStyleColBandSize w:val="1"/>
+      <w:tblInd w:w="0" w:type="dxa"/>
       <w:tblBorders>
         <w:top w:val="single" w:sz="2" w:space="0" w:color="9CC2E5" w:themeColor="accent1" w:themeTint="99"/>
         <w:bottom w:val="single" w:sz="2" w:space="0" w:color="9CC2E5" w:themeColor="accent1" w:themeTint="99"/>
         <w:insideH w:val="single" w:sz="2" w:space="0" w:color="9CC2E5" w:themeColor="accent1" w:themeTint="99"/>
         <w:insideV w:val="single" w:sz="2" w:space="0" w:color="9CC2E5" w:themeColor="accent1" w:themeTint="99"/>
       </w:tblBorders>
+      <w:tblCellMar>
+        <w:top w:w="0" w:type="dxa"/>
+        <w:left w:w="108" w:type="dxa"/>
+        <w:bottom w:w="0" w:type="dxa"/>
+        <w:right w:w="108" w:type="dxa"/>
+      </w:tblCellMar>
     </w:tblPr>
     <w:tblStylePr w:type="firstRow">
       <w:rPr>
@@ -31092,6 +32260,7 @@
     <w:tblPr>
       <w:tblStyleRowBandSize w:val="1"/>
       <w:tblStyleColBandSize w:val="1"/>
+      <w:tblInd w:w="0" w:type="dxa"/>
       <w:tblBorders>
         <w:top w:val="single" w:sz="4" w:space="0" w:color="9CC2E5" w:themeColor="accent1" w:themeTint="99"/>
         <w:left w:val="single" w:sz="4" w:space="0" w:color="9CC2E5" w:themeColor="accent1" w:themeTint="99"/>
@@ -31100,6 +32269,12 @@
         <w:insideH w:val="single" w:sz="4" w:space="0" w:color="9CC2E5" w:themeColor="accent1" w:themeTint="99"/>
         <w:insideV w:val="single" w:sz="4" w:space="0" w:color="9CC2E5" w:themeColor="accent1" w:themeTint="99"/>
       </w:tblBorders>
+      <w:tblCellMar>
+        <w:top w:w="0" w:type="dxa"/>
+        <w:left w:w="108" w:type="dxa"/>
+        <w:bottom w:w="0" w:type="dxa"/>
+        <w:right w:w="108" w:type="dxa"/>
+      </w:tblCellMar>
     </w:tblPr>
     <w:tblStylePr w:type="firstRow">
       <w:rPr>
@@ -31153,10 +32328,11 @@
   <w:style w:type="table" w:customStyle="1" w:styleId="12">
     <w:name w:val="网格型1"/>
     <w:basedOn w:val="a1"/>
-    <w:next w:val="a8"/>
+    <w:next w:val="a6"/>
     <w:uiPriority w:val="39"/>
     <w:rsid w:val="008C2BBF"/>
     <w:tblPr>
+      <w:tblInd w:w="0" w:type="dxa"/>
       <w:tblBorders>
         <w:top w:val="single" w:sz="4" w:space="0" w:color="auto"/>
         <w:left w:val="single" w:sz="4" w:space="0" w:color="auto"/>
@@ -31165,12 +32341,18 @@
         <w:insideH w:val="single" w:sz="4" w:space="0" w:color="auto"/>
         <w:insideV w:val="single" w:sz="4" w:space="0" w:color="auto"/>
       </w:tblBorders>
+      <w:tblCellMar>
+        <w:top w:w="0" w:type="dxa"/>
+        <w:left w:w="108" w:type="dxa"/>
+        <w:bottom w:w="0" w:type="dxa"/>
+        <w:right w:w="108" w:type="dxa"/>
+      </w:tblCellMar>
     </w:tblPr>
   </w:style>
-  <w:style w:type="paragraph" w:styleId="af0">
+  <w:style w:type="paragraph" w:styleId="ab">
     <w:name w:val="Balloon Text"/>
     <w:basedOn w:val="a"/>
-    <w:link w:val="af1"/>
+    <w:link w:val="Char4"/>
     <w:uiPriority w:val="99"/>
     <w:semiHidden/>
     <w:unhideWhenUsed/>
@@ -31180,10 +32362,10 @@
       <w:szCs w:val="18"/>
     </w:rPr>
   </w:style>
-  <w:style w:type="character" w:customStyle="1" w:styleId="af1">
-    <w:name w:val="批注框文本 字符"/>
+  <w:style w:type="character" w:customStyle="1" w:styleId="Char4">
+    <w:name w:val="批注框文本 Char"/>
     <w:basedOn w:val="a0"/>
-    <w:link w:val="af0"/>
+    <w:link w:val="ab"/>
     <w:uiPriority w:val="99"/>
     <w:semiHidden/>
     <w:rsid w:val="00803953"/>
@@ -31192,7 +32374,7 @@
       <w:szCs w:val="18"/>
     </w:rPr>
   </w:style>
-  <w:style w:type="paragraph" w:styleId="af2">
+  <w:style w:type="paragraph" w:styleId="ac">
     <w:name w:val="caption"/>
     <w:basedOn w:val="a"/>
     <w:next w:val="a"/>
@@ -31214,6 +32396,7 @@
     <w:tblPr>
       <w:tblStyleRowBandSize w:val="1"/>
       <w:tblStyleColBandSize w:val="1"/>
+      <w:tblInd w:w="0" w:type="dxa"/>
       <w:tblBorders>
         <w:top w:val="single" w:sz="4" w:space="0" w:color="FFFFFF" w:themeColor="background1"/>
         <w:left w:val="single" w:sz="4" w:space="0" w:color="FFFFFF" w:themeColor="background1"/>
@@ -31222,6 +32405,12 @@
         <w:insideH w:val="single" w:sz="4" w:space="0" w:color="FFFFFF" w:themeColor="background1"/>
         <w:insideV w:val="single" w:sz="4" w:space="0" w:color="FFFFFF" w:themeColor="background1"/>
       </w:tblBorders>
+      <w:tblCellMar>
+        <w:top w:w="0" w:type="dxa"/>
+        <w:left w:w="108" w:type="dxa"/>
+        <w:bottom w:w="0" w:type="dxa"/>
+        <w:right w:w="108" w:type="dxa"/>
+      </w:tblCellMar>
     </w:tblPr>
     <w:tcPr>
       <w:shd w:val="clear" w:color="auto" w:fill="D9E2F3" w:themeFill="accent5" w:themeFillTint="33"/>
@@ -31317,6 +32506,7 @@
     <w:tblPr>
       <w:tblStyleRowBandSize w:val="1"/>
       <w:tblStyleColBandSize w:val="1"/>
+      <w:tblInd w:w="0" w:type="dxa"/>
       <w:tblBorders>
         <w:top w:val="single" w:sz="4" w:space="0" w:color="BFBFBF" w:themeColor="background1" w:themeShade="BF"/>
         <w:left w:val="single" w:sz="4" w:space="0" w:color="BFBFBF" w:themeColor="background1" w:themeShade="BF"/>
@@ -31325,6 +32515,12 @@
         <w:insideH w:val="single" w:sz="4" w:space="0" w:color="BFBFBF" w:themeColor="background1" w:themeShade="BF"/>
         <w:insideV w:val="single" w:sz="4" w:space="0" w:color="BFBFBF" w:themeColor="background1" w:themeShade="BF"/>
       </w:tblBorders>
+      <w:tblCellMar>
+        <w:top w:w="0" w:type="dxa"/>
+        <w:left w:w="108" w:type="dxa"/>
+        <w:bottom w:w="0" w:type="dxa"/>
+        <w:right w:w="108" w:type="dxa"/>
+      </w:tblCellMar>
     </w:tblPr>
     <w:tblStylePr w:type="firstRow">
       <w:rPr>
@@ -31369,7 +32565,7 @@
       </w:tcPr>
     </w:tblStylePr>
   </w:style>
-  <w:style w:type="character" w:styleId="af3">
+  <w:style w:type="character" w:styleId="ad">
     <w:name w:val="FollowedHyperlink"/>
     <w:basedOn w:val="a0"/>
     <w:uiPriority w:val="99"/>
@@ -31381,7 +32577,7 @@
       <w:u w:val="single"/>
     </w:rPr>
   </w:style>
-  <w:style w:type="character" w:styleId="af4">
+  <w:style w:type="character" w:styleId="ae">
     <w:name w:val="Emphasis"/>
     <w:basedOn w:val="a0"/>
     <w:uiPriority w:val="20"/>
@@ -31392,7 +32588,7 @@
       <w:iCs/>
     </w:rPr>
   </w:style>
-  <w:style w:type="character" w:styleId="af5">
+  <w:style w:type="character" w:styleId="af">
     <w:name w:val="Subtle Emphasis"/>
     <w:basedOn w:val="a0"/>
     <w:uiPriority w:val="19"/>
@@ -31404,7 +32600,7 @@
       <w:color w:val="404040" w:themeColor="text1" w:themeTint="BF"/>
     </w:rPr>
   </w:style>
-  <w:style w:type="character" w:styleId="af6">
+  <w:style w:type="character" w:styleId="af0">
     <w:name w:val="Strong"/>
     <w:basedOn w:val="a0"/>
     <w:uiPriority w:val="22"/>
@@ -31419,7 +32615,7 @@
 </file>
 
 <file path=word/glossary/document.xml><?xml version="1.0" encoding="utf-8"?>
-<w:glossaryDocument xmlns:wpc="http://schemas.microsoft.com/office/word/2010/wordprocessingCanvas" xmlns:cx="http://schemas.microsoft.com/office/drawing/2014/chartex" xmlns:cx1="http://schemas.microsoft.com/office/drawing/2015/9/8/chartex" xmlns:mc="http://schemas.openxmlformats.org/markup-compatibility/2006" xmlns:o="urn:schemas-microsoft-com:office:office" xmlns:r="http://schemas.openxmlformats.org/officeDocument/2006/relationships" xmlns:m="http://schemas.openxmlformats.org/officeDocument/2006/math" xmlns:v="urn:schemas-microsoft-com:vml" xmlns:wp14="http://schemas.microsoft.com/office/word/2010/wordprocessingDrawing" xmlns:wp="http://schemas.openxmlformats.org/drawingml/2006/wordprocessingDrawing" xmlns:w10="urn:schemas-microsoft-com:office:word" xmlns:w="http://schemas.openxmlformats.org/wordprocessingml/2006/main" xmlns:w14="http://schemas.microsoft.com/office/word/2010/wordml" xmlns:w15="http://schemas.microsoft.com/office/word/2012/wordml" xmlns:w16se="http://schemas.microsoft.com/office/word/2015/wordml/symex" xmlns:wpg="http://schemas.microsoft.com/office/word/2010/wordprocessingGroup" xmlns:wpi="http://schemas.microsoft.com/office/word/2010/wordprocessingInk" xmlns:wne="http://schemas.microsoft.com/office/word/2006/wordml" xmlns:wps="http://schemas.microsoft.com/office/word/2010/wordprocessingShape" mc:Ignorable="w14 w15 w16se wp14">
+<w:glossaryDocument xmlns:wpc="http://schemas.microsoft.com/office/word/2010/wordprocessingCanvas" xmlns:mc="http://schemas.openxmlformats.org/markup-compatibility/2006" xmlns:o="urn:schemas-microsoft-com:office:office" xmlns:r="http://schemas.openxmlformats.org/officeDocument/2006/relationships" xmlns:m="http://schemas.openxmlformats.org/officeDocument/2006/math" xmlns:v="urn:schemas-microsoft-com:vml" xmlns:wp14="http://schemas.microsoft.com/office/word/2010/wordprocessingDrawing" xmlns:wp="http://schemas.openxmlformats.org/drawingml/2006/wordprocessingDrawing" xmlns:w10="urn:schemas-microsoft-com:office:word" xmlns:w="http://schemas.openxmlformats.org/wordprocessingml/2006/main" xmlns:w14="http://schemas.microsoft.com/office/word/2010/wordml" xmlns:w15="http://schemas.microsoft.com/office/word/2012/wordml" xmlns:wpg="http://schemas.microsoft.com/office/word/2010/wordprocessingGroup" xmlns:wpi="http://schemas.microsoft.com/office/word/2010/wordprocessingInk" xmlns:wne="http://schemas.microsoft.com/office/word/2006/wordml" xmlns:wps="http://schemas.microsoft.com/office/word/2010/wordprocessingShape" mc:Ignorable="w14 w15 wp14">
   <w:docParts>
     <w:docPart>
       <w:docPartPr>
@@ -31449,7 +32645,27 @@
               <w:szCs w:val="88"/>
               <w:lang w:val="zh-CN"/>
             </w:rPr>
-            <w:t>[文档标题]</w:t>
+            <w:t>[</w:t>
+          </w:r>
+          <w:r>
+            <w:rPr>
+              <w:rFonts w:asciiTheme="majorHAnsi" w:eastAsiaTheme="majorEastAsia" w:hAnsiTheme="majorHAnsi" w:cstheme="majorBidi"/>
+              <w:color w:val="5B9BD5" w:themeColor="accent1"/>
+              <w:sz w:val="88"/>
+              <w:szCs w:val="88"/>
+              <w:lang w:val="zh-CN"/>
+            </w:rPr>
+            <w:t>文档标题</w:t>
+          </w:r>
+          <w:r>
+            <w:rPr>
+              <w:rFonts w:asciiTheme="majorHAnsi" w:eastAsiaTheme="majorEastAsia" w:hAnsiTheme="majorHAnsi" w:cstheme="majorBidi"/>
+              <w:color w:val="5B9BD5" w:themeColor="accent1"/>
+              <w:sz w:val="88"/>
+              <w:szCs w:val="88"/>
+              <w:lang w:val="zh-CN"/>
+            </w:rPr>
+            <w:t>]</w:t>
           </w:r>
         </w:p>
       </w:docPartBody>
@@ -31481,7 +32697,25 @@
               <w:szCs w:val="24"/>
               <w:lang w:val="zh-CN"/>
             </w:rPr>
-            <w:t>[文档副标题]</w:t>
+            <w:t>[</w:t>
+          </w:r>
+          <w:r>
+            <w:rPr>
+              <w:color w:val="2E74B5" w:themeColor="accent1" w:themeShade="BF"/>
+              <w:sz w:val="24"/>
+              <w:szCs w:val="24"/>
+              <w:lang w:val="zh-CN"/>
+            </w:rPr>
+            <w:t>文档副标题</w:t>
+          </w:r>
+          <w:r>
+            <w:rPr>
+              <w:color w:val="2E74B5" w:themeColor="accent1" w:themeShade="BF"/>
+              <w:sz w:val="24"/>
+              <w:szCs w:val="24"/>
+              <w:lang w:val="zh-CN"/>
+            </w:rPr>
+            <w:t>]</w:t>
           </w:r>
         </w:p>
       </w:docPartBody>
@@ -31491,7 +32725,7 @@
 </file>
 
 <file path=word/glossary/fontTable.xml><?xml version="1.0" encoding="utf-8"?>
-<w:fonts xmlns:mc="http://schemas.openxmlformats.org/markup-compatibility/2006" xmlns:r="http://schemas.openxmlformats.org/officeDocument/2006/relationships" xmlns:w="http://schemas.openxmlformats.org/wordprocessingml/2006/main" xmlns:w14="http://schemas.microsoft.com/office/word/2010/wordml" xmlns:w15="http://schemas.microsoft.com/office/word/2012/wordml" xmlns:w16se="http://schemas.microsoft.com/office/word/2015/wordml/symex" mc:Ignorable="w14 w15 w16se">
+<w:fonts xmlns:mc="http://schemas.openxmlformats.org/markup-compatibility/2006" xmlns:r="http://schemas.openxmlformats.org/officeDocument/2006/relationships" xmlns:w="http://schemas.openxmlformats.org/wordprocessingml/2006/main" xmlns:w14="http://schemas.microsoft.com/office/word/2010/wordml" xmlns:w15="http://schemas.microsoft.com/office/word/2012/wordml" mc:Ignorable="w14 w15">
   <w:font w:name="Wingdings">
     <w:panose1 w:val="05000000000000000000"/>
     <w:charset w:val="02"/>
@@ -31504,14 +32738,14 @@
     <w:charset w:val="00"/>
     <w:family w:val="roman"/>
     <w:pitch w:val="variable"/>
-    <w:sig w:usb0="E0002EFF" w:usb1="C000785B" w:usb2="00000009" w:usb3="00000000" w:csb0="000001FF" w:csb1="00000000"/>
+    <w:sig w:usb0="E0002EFF" w:usb1="C0007843" w:usb2="00000009" w:usb3="00000000" w:csb0="000001FF" w:csb1="00000000"/>
   </w:font>
   <w:font w:name="Calibri Light">
     <w:panose1 w:val="020F0302020204030204"/>
     <w:charset w:val="00"/>
     <w:family w:val="swiss"/>
     <w:pitch w:val="variable"/>
-    <w:sig w:usb0="E0002AFF" w:usb1="C000247B" w:usb2="00000009" w:usb3="00000000" w:csb0="000001FF" w:csb1="00000000"/>
+    <w:sig w:usb0="A00002EF" w:usb1="4000207B" w:usb2="00000000" w:usb3="00000000" w:csb0="0000019F" w:csb1="00000000"/>
   </w:font>
   <w:font w:name="宋体">
     <w:altName w:val="SimSun"/>
@@ -31526,7 +32760,7 @@
     <w:charset w:val="00"/>
     <w:family w:val="swiss"/>
     <w:pitch w:val="variable"/>
-    <w:sig w:usb0="E0002AFF" w:usb1="C000247B" w:usb2="00000009" w:usb3="00000000" w:csb0="000001FF" w:csb1="00000000"/>
+    <w:sig w:usb0="E00002FF" w:usb1="4000ACFF" w:usb2="00000001" w:usb3="00000000" w:csb0="0000019F" w:csb1="00000000"/>
   </w:font>
   <w:font w:name="黑体">
     <w:altName w:val="SimHei"/>
@@ -31537,33 +32771,18 @@
     <w:sig w:usb0="800002BF" w:usb1="38CF7CFA" w:usb2="00000016" w:usb3="00000000" w:csb0="00040001" w:csb1="00000000"/>
   </w:font>
   <w:font w:name="MS Mincho">
-    <w:altName w:val="Yu Gothic UI"/>
+    <w:altName w:val="ＭＳ 明朝"/>
     <w:panose1 w:val="02020609040205080304"/>
     <w:charset w:val="80"/>
     <w:family w:val="modern"/>
     <w:pitch w:val="fixed"/>
     <w:sig w:usb0="E00002FF" w:usb1="6AC7FDFB" w:usb2="08000012" w:usb3="00000000" w:csb0="0002009F" w:csb1="00000000"/>
   </w:font>
-  <w:font w:name="等线">
-    <w:altName w:val="DengXian"/>
-    <w:panose1 w:val="02010600030101010101"/>
-    <w:charset w:val="86"/>
-    <w:family w:val="auto"/>
-    <w:pitch w:val="variable"/>
-    <w:sig w:usb0="A00002BF" w:usb1="38CF7CFA" w:usb2="00000016" w:usb3="00000000" w:csb0="0004000F" w:csb1="00000000"/>
-  </w:font>
-  <w:font w:name="等线 Light">
-    <w:panose1 w:val="02010600030101010101"/>
-    <w:charset w:val="86"/>
-    <w:family w:val="auto"/>
-    <w:pitch w:val="variable"/>
-    <w:sig w:usb0="A00002BF" w:usb1="38CF7CFA" w:usb2="00000016" w:usb3="00000000" w:csb0="0004000F" w:csb1="00000000"/>
-  </w:font>
 </w:fonts>
 </file>
 
 <file path=word/glossary/settings.xml><?xml version="1.0" encoding="utf-8"?>
-<w:settings xmlns:mc="http://schemas.openxmlformats.org/markup-compatibility/2006" xmlns:o="urn:schemas-microsoft-com:office:office" xmlns:r="http://schemas.openxmlformats.org/officeDocument/2006/relationships" xmlns:m="http://schemas.openxmlformats.org/officeDocument/2006/math" xmlns:v="urn:schemas-microsoft-com:vml" xmlns:w10="urn:schemas-microsoft-com:office:word" xmlns:w="http://schemas.openxmlformats.org/wordprocessingml/2006/main" xmlns:w14="http://schemas.microsoft.com/office/word/2010/wordml" xmlns:w15="http://schemas.microsoft.com/office/word/2012/wordml" xmlns:w16se="http://schemas.microsoft.com/office/word/2015/wordml/symex" xmlns:sl="http://schemas.openxmlformats.org/schemaLibrary/2006/main" mc:Ignorable="w14 w15 w16se">
+<w:settings xmlns:mc="http://schemas.openxmlformats.org/markup-compatibility/2006" xmlns:o="urn:schemas-microsoft-com:office:office" xmlns:r="http://schemas.openxmlformats.org/officeDocument/2006/relationships" xmlns:m="http://schemas.openxmlformats.org/officeDocument/2006/math" xmlns:v="urn:schemas-microsoft-com:vml" xmlns:w10="urn:schemas-microsoft-com:office:word" xmlns:w="http://schemas.openxmlformats.org/wordprocessingml/2006/main" xmlns:w14="http://schemas.microsoft.com/office/word/2010/wordml" xmlns:w15="http://schemas.microsoft.com/office/word/2012/wordml" xmlns:sl="http://schemas.openxmlformats.org/schemaLibrary/2006/main" mc:Ignorable="w14 w15">
   <w:view w:val="normal"/>
   <w:bordersDoNotSurroundHeader/>
   <w:bordersDoNotSurroundFooter/>
@@ -31593,6 +32812,7 @@
     <w:rsid w:val="00507CEA"/>
     <w:rsid w:val="006E0725"/>
     <w:rsid w:val="007F5F74"/>
+    <w:rsid w:val="00835D84"/>
     <w:rsid w:val="00897E01"/>
     <w:rsid w:val="00A37EFF"/>
     <w:rsid w:val="00A55EAF"/>
@@ -31622,7 +32842,7 @@
 </file>
 
 <file path=word/glossary/styles.xml><?xml version="1.0" encoding="utf-8"?>
-<w:styles xmlns:mc="http://schemas.openxmlformats.org/markup-compatibility/2006" xmlns:r="http://schemas.openxmlformats.org/officeDocument/2006/relationships" xmlns:w="http://schemas.openxmlformats.org/wordprocessingml/2006/main" xmlns:w14="http://schemas.microsoft.com/office/word/2010/wordml" xmlns:w15="http://schemas.microsoft.com/office/word/2012/wordml" xmlns:w16se="http://schemas.microsoft.com/office/word/2015/wordml/symex" mc:Ignorable="w14 w15 w16se">
+<w:styles xmlns:mc="http://schemas.openxmlformats.org/markup-compatibility/2006" xmlns:r="http://schemas.openxmlformats.org/officeDocument/2006/relationships" xmlns:w="http://schemas.openxmlformats.org/wordprocessingml/2006/main" xmlns:w14="http://schemas.microsoft.com/office/word/2010/wordml" xmlns:w15="http://schemas.microsoft.com/office/word/2012/wordml" mc:Ignorable="w14 w15">
   <w:docDefaults>
     <w:rPrDefault>
       <w:rPr>
@@ -32111,7 +33331,7 @@
 </file>
 
 <file path=word/glossary/webSettings.xml><?xml version="1.0" encoding="utf-8"?>
-<w:webSettings xmlns:mc="http://schemas.openxmlformats.org/markup-compatibility/2006" xmlns:r="http://schemas.openxmlformats.org/officeDocument/2006/relationships" xmlns:w="http://schemas.openxmlformats.org/wordprocessingml/2006/main" xmlns:w14="http://schemas.microsoft.com/office/word/2010/wordml" xmlns:w15="http://schemas.microsoft.com/office/word/2012/wordml" xmlns:w16se="http://schemas.microsoft.com/office/word/2015/wordml/symex" mc:Ignorable="w14 w15 w16se">
+<w:webSettings xmlns:mc="http://schemas.openxmlformats.org/markup-compatibility/2006" xmlns:r="http://schemas.openxmlformats.org/officeDocument/2006/relationships" xmlns:w="http://schemas.openxmlformats.org/wordprocessingml/2006/main" xmlns:w14="http://schemas.microsoft.com/office/word/2010/wordml" xmlns:w15="http://schemas.microsoft.com/office/word/2012/wordml" mc:Ignorable="w14 w15">
   <w:optimizeForBrowser/>
   <w:allowPNG/>
 </w:webSettings>
@@ -32402,7 +33622,7 @@
 </file>
 
 <file path=customXml/itemProps2.xml><?xml version="1.0" encoding="utf-8"?>
-<ds:datastoreItem xmlns:ds="http://schemas.openxmlformats.org/officeDocument/2006/customXml" ds:itemID="{B891717F-E508-4E02-9E36-E46A51F11DEE}">
+<ds:datastoreItem xmlns:ds="http://schemas.openxmlformats.org/officeDocument/2006/customXml" ds:itemID="{23644B99-8E73-48FD-A05C-105655E7CA45}">
   <ds:schemaRefs>
     <ds:schemaRef ds:uri="http://schemas.openxmlformats.org/officeDocument/2006/bibliography"/>
   </ds:schemaRefs>

--- a/documents/architecture design/互联网酒店管理系统PMS软件体系结构描述文档.docx
+++ b/documents/architecture design/互联网酒店管理系统PMS软件体系结构描述文档.docx
@@ -404,10 +404,10 @@
         <w:tblLook w:val="04A0" w:firstRow="1" w:lastRow="0" w:firstColumn="1" w:lastColumn="0" w:noHBand="0" w:noVBand="1"/>
       </w:tblPr>
       <w:tblGrid>
-        <w:gridCol w:w="1786"/>
-        <w:gridCol w:w="1920"/>
-        <w:gridCol w:w="3000"/>
-        <w:gridCol w:w="1816"/>
+        <w:gridCol w:w="1553"/>
+        <w:gridCol w:w="1796"/>
+        <w:gridCol w:w="3565"/>
+        <w:gridCol w:w="1608"/>
       </w:tblGrid>
       <w:tr>
         <w:trPr>
@@ -416,7 +416,7 @@
         <w:tc>
           <w:tcPr>
             <w:cnfStyle w:val="001000000000" w:firstRow="0" w:lastRow="0" w:firstColumn="1" w:lastColumn="0" w:oddVBand="0" w:evenVBand="0" w:oddHBand="0" w:evenHBand="0" w:firstRowFirstColumn="0" w:firstRowLastColumn="0" w:lastRowFirstColumn="0" w:lastRowLastColumn="0"/>
-            <w:tcW w:w="2074" w:type="dxa"/>
+            <w:tcW w:w="1786" w:type="dxa"/>
           </w:tcPr>
           <w:p>
             <w:pPr>
@@ -432,7 +432,7 @@
         </w:tc>
         <w:tc>
           <w:tcPr>
-            <w:tcW w:w="2074" w:type="dxa"/>
+            <w:tcW w:w="1920" w:type="dxa"/>
           </w:tcPr>
           <w:p>
             <w:pPr>
@@ -449,7 +449,7 @@
         </w:tc>
         <w:tc>
           <w:tcPr>
-            <w:tcW w:w="2074" w:type="dxa"/>
+            <w:tcW w:w="3000" w:type="dxa"/>
           </w:tcPr>
           <w:p>
             <w:pPr>
@@ -466,7 +466,7 @@
         </w:tc>
         <w:tc>
           <w:tcPr>
-            <w:tcW w:w="2074" w:type="dxa"/>
+            <w:tcW w:w="1816" w:type="dxa"/>
           </w:tcPr>
           <w:p>
             <w:pPr>
@@ -489,7 +489,7 @@
         <w:tc>
           <w:tcPr>
             <w:cnfStyle w:val="001000000000" w:firstRow="0" w:lastRow="0" w:firstColumn="1" w:lastColumn="0" w:oddVBand="0" w:evenVBand="0" w:oddHBand="0" w:evenHBand="0" w:firstRowFirstColumn="0" w:firstRowLastColumn="0" w:lastRowFirstColumn="0" w:lastRowLastColumn="0"/>
-            <w:tcW w:w="2074" w:type="dxa"/>
+            <w:tcW w:w="1786" w:type="dxa"/>
           </w:tcPr>
           <w:p>
             <w:pPr>
@@ -505,7 +505,7 @@
         </w:tc>
         <w:tc>
           <w:tcPr>
-            <w:tcW w:w="2074" w:type="dxa"/>
+            <w:tcW w:w="1920" w:type="dxa"/>
           </w:tcPr>
           <w:p>
             <w:pPr>
@@ -522,7 +522,7 @@
         </w:tc>
         <w:tc>
           <w:tcPr>
-            <w:tcW w:w="2074" w:type="dxa"/>
+            <w:tcW w:w="3000" w:type="dxa"/>
           </w:tcPr>
           <w:p>
             <w:pPr>
@@ -539,7 +539,7 @@
         </w:tc>
         <w:tc>
           <w:tcPr>
-            <w:tcW w:w="2074" w:type="dxa"/>
+            <w:tcW w:w="1816" w:type="dxa"/>
           </w:tcPr>
           <w:p>
             <w:pPr>
@@ -559,7 +559,7 @@
         <w:tc>
           <w:tcPr>
             <w:cnfStyle w:val="001000000000" w:firstRow="0" w:lastRow="0" w:firstColumn="1" w:lastColumn="0" w:oddVBand="0" w:evenVBand="0" w:oddHBand="0" w:evenHBand="0" w:firstRowFirstColumn="0" w:firstRowLastColumn="0" w:lastRowFirstColumn="0" w:lastRowLastColumn="0"/>
-            <w:tcW w:w="2074" w:type="dxa"/>
+            <w:tcW w:w="1786" w:type="dxa"/>
           </w:tcPr>
           <w:p>
             <w:pPr>
@@ -575,7 +575,7 @@
         </w:tc>
         <w:tc>
           <w:tcPr>
-            <w:tcW w:w="2074" w:type="dxa"/>
+            <w:tcW w:w="1920" w:type="dxa"/>
           </w:tcPr>
           <w:p>
             <w:pPr>
@@ -592,7 +592,7 @@
         </w:tc>
         <w:tc>
           <w:tcPr>
-            <w:tcW w:w="2074" w:type="dxa"/>
+            <w:tcW w:w="3000" w:type="dxa"/>
           </w:tcPr>
           <w:p>
             <w:pPr>
@@ -621,7 +621,7 @@
         </w:tc>
         <w:tc>
           <w:tcPr>
-            <w:tcW w:w="2074" w:type="dxa"/>
+            <w:tcW w:w="1816" w:type="dxa"/>
           </w:tcPr>
           <w:p>
             <w:pPr>
@@ -644,7 +644,7 @@
         <w:tc>
           <w:tcPr>
             <w:cnfStyle w:val="001000000000" w:firstRow="0" w:lastRow="0" w:firstColumn="1" w:lastColumn="0" w:oddVBand="0" w:evenVBand="0" w:oddHBand="0" w:evenHBand="0" w:firstRowFirstColumn="0" w:firstRowLastColumn="0" w:lastRowFirstColumn="0" w:lastRowLastColumn="0"/>
-            <w:tcW w:w="2074" w:type="dxa"/>
+            <w:tcW w:w="1786" w:type="dxa"/>
           </w:tcPr>
           <w:p>
             <w:pPr>
@@ -660,7 +660,7 @@
         </w:tc>
         <w:tc>
           <w:tcPr>
-            <w:tcW w:w="2074" w:type="dxa"/>
+            <w:tcW w:w="1920" w:type="dxa"/>
           </w:tcPr>
           <w:p>
             <w:pPr>
@@ -677,7 +677,7 @@
         </w:tc>
         <w:tc>
           <w:tcPr>
-            <w:tcW w:w="2074" w:type="dxa"/>
+            <w:tcW w:w="3000" w:type="dxa"/>
           </w:tcPr>
           <w:p>
             <w:pPr>
@@ -706,7 +706,7 @@
         </w:tc>
         <w:tc>
           <w:tcPr>
-            <w:tcW w:w="2074" w:type="dxa"/>
+            <w:tcW w:w="1816" w:type="dxa"/>
           </w:tcPr>
           <w:p>
             <w:pPr>
@@ -726,7 +726,7 @@
         <w:tc>
           <w:tcPr>
             <w:cnfStyle w:val="001000000000" w:firstRow="0" w:lastRow="0" w:firstColumn="1" w:lastColumn="0" w:oddVBand="0" w:evenVBand="0" w:oddHBand="0" w:evenHBand="0" w:firstRowFirstColumn="0" w:firstRowLastColumn="0" w:lastRowFirstColumn="0" w:lastRowLastColumn="0"/>
-            <w:tcW w:w="2074" w:type="dxa"/>
+            <w:tcW w:w="1786" w:type="dxa"/>
           </w:tcPr>
           <w:p>
             <w:pPr>
@@ -742,7 +742,7 @@
         </w:tc>
         <w:tc>
           <w:tcPr>
-            <w:tcW w:w="2074" w:type="dxa"/>
+            <w:tcW w:w="1920" w:type="dxa"/>
           </w:tcPr>
           <w:p>
             <w:pPr>
@@ -759,7 +759,7 @@
         </w:tc>
         <w:tc>
           <w:tcPr>
-            <w:tcW w:w="2074" w:type="dxa"/>
+            <w:tcW w:w="3000" w:type="dxa"/>
           </w:tcPr>
           <w:p>
             <w:pPr>
@@ -788,7 +788,7 @@
         </w:tc>
         <w:tc>
           <w:tcPr>
-            <w:tcW w:w="2074" w:type="dxa"/>
+            <w:tcW w:w="1816" w:type="dxa"/>
           </w:tcPr>
           <w:p>
             <w:pPr>
@@ -811,7 +811,7 @@
         <w:tc>
           <w:tcPr>
             <w:cnfStyle w:val="001000000000" w:firstRow="0" w:lastRow="0" w:firstColumn="1" w:lastColumn="0" w:oddVBand="0" w:evenVBand="0" w:oddHBand="0" w:evenHBand="0" w:firstRowFirstColumn="0" w:firstRowLastColumn="0" w:lastRowFirstColumn="0" w:lastRowLastColumn="0"/>
-            <w:tcW w:w="2074" w:type="dxa"/>
+            <w:tcW w:w="1786" w:type="dxa"/>
           </w:tcPr>
           <w:p>
             <w:pPr>
@@ -827,7 +827,7 @@
         </w:tc>
         <w:tc>
           <w:tcPr>
-            <w:tcW w:w="2074" w:type="dxa"/>
+            <w:tcW w:w="1920" w:type="dxa"/>
           </w:tcPr>
           <w:p>
             <w:pPr>
@@ -844,7 +844,7 @@
         </w:tc>
         <w:tc>
           <w:tcPr>
-            <w:tcW w:w="2074" w:type="dxa"/>
+            <w:tcW w:w="3000" w:type="dxa"/>
           </w:tcPr>
           <w:p>
             <w:pPr>
@@ -861,7 +861,7 @@
         </w:tc>
         <w:tc>
           <w:tcPr>
-            <w:tcW w:w="2074" w:type="dxa"/>
+            <w:tcW w:w="1816" w:type="dxa"/>
           </w:tcPr>
           <w:p>
             <w:pPr>
@@ -881,7 +881,7 @@
         <w:tc>
           <w:tcPr>
             <w:cnfStyle w:val="001000000000" w:firstRow="0" w:lastRow="0" w:firstColumn="1" w:lastColumn="0" w:oddVBand="0" w:evenVBand="0" w:oddHBand="0" w:evenHBand="0" w:firstRowFirstColumn="0" w:firstRowLastColumn="0" w:lastRowFirstColumn="0" w:lastRowLastColumn="0"/>
-            <w:tcW w:w="2074" w:type="dxa"/>
+            <w:tcW w:w="1786" w:type="dxa"/>
           </w:tcPr>
           <w:p>
             <w:pPr>
@@ -897,7 +897,7 @@
         </w:tc>
         <w:tc>
           <w:tcPr>
-            <w:tcW w:w="2074" w:type="dxa"/>
+            <w:tcW w:w="1920" w:type="dxa"/>
           </w:tcPr>
           <w:p>
             <w:pPr>
@@ -914,7 +914,7 @@
         </w:tc>
         <w:tc>
           <w:tcPr>
-            <w:tcW w:w="2074" w:type="dxa"/>
+            <w:tcW w:w="3000" w:type="dxa"/>
           </w:tcPr>
           <w:p>
             <w:pPr>
@@ -955,7 +955,7 @@
         </w:tc>
         <w:tc>
           <w:tcPr>
-            <w:tcW w:w="2074" w:type="dxa"/>
+            <w:tcW w:w="1816" w:type="dxa"/>
           </w:tcPr>
           <w:p>
             <w:pPr>
@@ -978,7 +978,7 @@
         <w:tc>
           <w:tcPr>
             <w:cnfStyle w:val="001000000000" w:firstRow="0" w:lastRow="0" w:firstColumn="1" w:lastColumn="0" w:oddVBand="0" w:evenVBand="0" w:oddHBand="0" w:evenHBand="0" w:firstRowFirstColumn="0" w:firstRowLastColumn="0" w:lastRowFirstColumn="0" w:lastRowLastColumn="0"/>
-            <w:tcW w:w="2074" w:type="dxa"/>
+            <w:tcW w:w="1786" w:type="dxa"/>
           </w:tcPr>
           <w:p>
             <w:pPr>
@@ -994,7 +994,7 @@
         </w:tc>
         <w:tc>
           <w:tcPr>
-            <w:tcW w:w="2074" w:type="dxa"/>
+            <w:tcW w:w="1920" w:type="dxa"/>
           </w:tcPr>
           <w:p>
             <w:pPr>
@@ -1011,7 +1011,7 @@
         </w:tc>
         <w:tc>
           <w:tcPr>
-            <w:tcW w:w="2074" w:type="dxa"/>
+            <w:tcW w:w="3000" w:type="dxa"/>
           </w:tcPr>
           <w:p>
             <w:pPr>
@@ -1082,7 +1082,7 @@
         </w:tc>
         <w:tc>
           <w:tcPr>
-            <w:tcW w:w="2074" w:type="dxa"/>
+            <w:tcW w:w="1816" w:type="dxa"/>
           </w:tcPr>
           <w:p>
             <w:pPr>
@@ -1102,7 +1102,7 @@
         <w:tc>
           <w:tcPr>
             <w:cnfStyle w:val="001000000000" w:firstRow="0" w:lastRow="0" w:firstColumn="1" w:lastColumn="0" w:oddVBand="0" w:evenVBand="0" w:oddHBand="0" w:evenHBand="0" w:firstRowFirstColumn="0" w:firstRowLastColumn="0" w:lastRowFirstColumn="0" w:lastRowLastColumn="0"/>
-            <w:tcW w:w="2074" w:type="dxa"/>
+            <w:tcW w:w="1786" w:type="dxa"/>
           </w:tcPr>
           <w:p>
             <w:pPr>
@@ -1118,7 +1118,7 @@
         </w:tc>
         <w:tc>
           <w:tcPr>
-            <w:tcW w:w="2074" w:type="dxa"/>
+            <w:tcW w:w="1920" w:type="dxa"/>
           </w:tcPr>
           <w:p>
             <w:pPr>
@@ -1135,7 +1135,7 @@
         </w:tc>
         <w:tc>
           <w:tcPr>
-            <w:tcW w:w="2074" w:type="dxa"/>
+            <w:tcW w:w="3000" w:type="dxa"/>
           </w:tcPr>
           <w:p>
             <w:pPr>
@@ -1188,7 +1188,7 @@
         </w:tc>
         <w:tc>
           <w:tcPr>
-            <w:tcW w:w="2074" w:type="dxa"/>
+            <w:tcW w:w="1816" w:type="dxa"/>
           </w:tcPr>
           <w:p>
             <w:pPr>
@@ -1211,31 +1211,30 @@
         <w:tc>
           <w:tcPr>
             <w:cnfStyle w:val="001000000000" w:firstRow="0" w:lastRow="0" w:firstColumn="1" w:lastColumn="0" w:oddVBand="0" w:evenVBand="0" w:oddHBand="0" w:evenHBand="0" w:firstRowFirstColumn="0" w:firstRowLastColumn="0" w:lastRowFirstColumn="0" w:lastRowLastColumn="0"/>
-            <w:tcW w:w="2074" w:type="dxa"/>
-          </w:tcPr>
-          <w:p>
-            <w:pPr>
-              <w:jc w:val="center"/>
-            </w:pPr>
-            <w:r>
-              <w:rPr>
-                <w:rFonts w:hint="eastAsia"/>
-              </w:rPr>
-              <w:t>李恩铭</w:t>
-            </w:r>
-          </w:p>
-        </w:tc>
-        <w:tc>
-          <w:tcPr>
-            <w:tcW w:w="2074" w:type="dxa"/>
+            <w:tcW w:w="1786" w:type="dxa"/>
+          </w:tcPr>
+          <w:p>
+            <w:pPr>
+              <w:jc w:val="center"/>
+            </w:pPr>
+            <w:proofErr w:type="gramStart"/>
+            <w:r>
+              <w:rPr>
+                <w:rFonts w:hint="eastAsia"/>
+              </w:rPr>
+              <w:t>金灵益</w:t>
+            </w:r>
+            <w:proofErr w:type="gramEnd"/>
+          </w:p>
+        </w:tc>
+        <w:tc>
+          <w:tcPr>
+            <w:tcW w:w="1920" w:type="dxa"/>
           </w:tcPr>
           <w:p>
             <w:pPr>
               <w:jc w:val="center"/>
               <w:cnfStyle w:val="000000100000" w:firstRow="0" w:lastRow="0" w:firstColumn="0" w:lastColumn="0" w:oddVBand="0" w:evenVBand="0" w:oddHBand="1" w:evenHBand="0" w:firstRowFirstColumn="0" w:firstRowLastColumn="0" w:lastRowFirstColumn="0" w:lastRowLastColumn="0"/>
-              <w:rPr>
-                <w:rFonts w:hint="eastAsia"/>
-              </w:rPr>
             </w:pPr>
             <w:r>
               <w:rPr>
@@ -1247,7 +1246,7 @@
         </w:tc>
         <w:tc>
           <w:tcPr>
-            <w:tcW w:w="2074" w:type="dxa"/>
+            <w:tcW w:w="3000" w:type="dxa"/>
           </w:tcPr>
           <w:p>
             <w:pPr>
@@ -1258,6 +1257,121 @@
               <w:rPr>
                 <w:rFonts w:hint="eastAsia"/>
               </w:rPr>
+              <w:t>删除</w:t>
+            </w:r>
+            <w:r>
+              <w:rPr>
+                <w:rFonts w:hint="eastAsia"/>
+              </w:rPr>
+              <w:t>hotelbl</w:t>
+            </w:r>
+            <w:r>
+              <w:rPr>
+                <w:rFonts w:hint="eastAsia"/>
+              </w:rPr>
+              <w:t>模块</w:t>
+            </w:r>
+            <w:r>
+              <w:rPr>
+                <w:rFonts w:hint="eastAsia"/>
+              </w:rPr>
+              <w:t>update</w:t>
+            </w:r>
+            <w:r>
+              <w:rPr>
+                <w:rFonts w:hint="eastAsia"/>
+              </w:rPr>
+              <w:t>接口，增加</w:t>
+            </w:r>
+            <w:r>
+              <w:rPr>
+                <w:rFonts w:hint="eastAsia"/>
+              </w:rPr>
+              <w:t>showHotelList,showHotelInfo,sortHotel</w:t>
+            </w:r>
+            <w:r>
+              <w:rPr>
+                <w:rFonts w:hint="eastAsia"/>
+              </w:rPr>
+              <w:t>接口，修改</w:t>
+            </w:r>
+            <w:r>
+              <w:rPr>
+                <w:rFonts w:hint="eastAsia"/>
+              </w:rPr>
+              <w:t>getReadyRoom</w:t>
+            </w:r>
+            <w:r>
+              <w:rPr>
+                <w:rFonts w:hint="eastAsia"/>
+              </w:rPr>
+              <w:t>返回类型</w:t>
+            </w:r>
+          </w:p>
+        </w:tc>
+        <w:tc>
+          <w:tcPr>
+            <w:tcW w:w="1816" w:type="dxa"/>
+          </w:tcPr>
+          <w:p>
+            <w:pPr>
+              <w:jc w:val="center"/>
+              <w:cnfStyle w:val="000000100000" w:firstRow="0" w:lastRow="0" w:firstColumn="0" w:lastColumn="0" w:oddVBand="0" w:evenVBand="0" w:oddHBand="1" w:evenHBand="0" w:firstRowFirstColumn="0" w:firstRowLastColumn="0" w:lastRowFirstColumn="0" w:lastRowLastColumn="0"/>
+            </w:pPr>
+            <w:r>
+              <w:t>V2.2</w:t>
+            </w:r>
+          </w:p>
+        </w:tc>
+      </w:tr>
+      <w:tr>
+        <w:tc>
+          <w:tcPr>
+            <w:cnfStyle w:val="001000000000" w:firstRow="0" w:lastRow="0" w:firstColumn="1" w:lastColumn="0" w:oddVBand="0" w:evenVBand="0" w:oddHBand="0" w:evenHBand="0" w:firstRowFirstColumn="0" w:firstRowLastColumn="0" w:lastRowFirstColumn="0" w:lastRowLastColumn="0"/>
+            <w:tcW w:w="1786" w:type="dxa"/>
+          </w:tcPr>
+          <w:p>
+            <w:pPr>
+              <w:jc w:val="center"/>
+            </w:pPr>
+            <w:r>
+              <w:rPr>
+                <w:rFonts w:hint="eastAsia"/>
+              </w:rPr>
+              <w:t>李恩铭</w:t>
+            </w:r>
+          </w:p>
+        </w:tc>
+        <w:tc>
+          <w:tcPr>
+            <w:tcW w:w="1920" w:type="dxa"/>
+          </w:tcPr>
+          <w:p>
+            <w:pPr>
+              <w:jc w:val="center"/>
+              <w:cnfStyle w:val="000000000000" w:firstRow="0" w:lastRow="0" w:firstColumn="0" w:lastColumn="0" w:oddVBand="0" w:evenVBand="0" w:oddHBand="0" w:evenHBand="0" w:firstRowFirstColumn="0" w:firstRowLastColumn="0" w:lastRowFirstColumn="0" w:lastRowLastColumn="0"/>
+            </w:pPr>
+            <w:r>
+              <w:rPr>
+                <w:rFonts w:hint="eastAsia"/>
+              </w:rPr>
+              <w:t>2016-10-16</w:t>
+            </w:r>
+          </w:p>
+        </w:tc>
+        <w:tc>
+          <w:tcPr>
+            <w:tcW w:w="3000" w:type="dxa"/>
+          </w:tcPr>
+          <w:p>
+            <w:pPr>
+              <w:jc w:val="left"/>
+              <w:cnfStyle w:val="000000000000" w:firstRow="0" w:lastRow="0" w:firstColumn="0" w:lastColumn="0" w:oddVBand="0" w:evenVBand="0" w:oddHBand="0" w:evenHBand="0" w:firstRowFirstColumn="0" w:firstRowLastColumn="0" w:lastRowFirstColumn="0" w:lastRowLastColumn="0"/>
+            </w:pPr>
+            <w:r>
+              <w:rPr>
+                <w:rFonts w:hint="eastAsia"/>
+              </w:rPr>
               <w:t>在</w:t>
             </w:r>
             <w:r>
@@ -1276,7 +1390,7 @@
           <w:p>
             <w:pPr>
               <w:jc w:val="left"/>
-              <w:cnfStyle w:val="000000100000" w:firstRow="0" w:lastRow="0" w:firstColumn="0" w:lastColumn="0" w:oddVBand="0" w:evenVBand="0" w:oddHBand="1" w:evenHBand="0" w:firstRowFirstColumn="0" w:firstRowLastColumn="0" w:lastRowFirstColumn="0" w:lastRowLastColumn="0"/>
+              <w:cnfStyle w:val="000000000000" w:firstRow="0" w:lastRow="0" w:firstColumn="0" w:lastColumn="0" w:oddVBand="0" w:evenVBand="0" w:oddHBand="0" w:evenHBand="0" w:firstRowFirstColumn="0" w:firstRowLastColumn="0" w:lastRowFirstColumn="0" w:lastRowLastColumn="0"/>
             </w:pPr>
             <w:r>
               <w:t>getNewID</w:t>
@@ -1303,21 +1417,21 @@
         </w:tc>
         <w:tc>
           <w:tcPr>
-            <w:tcW w:w="2074" w:type="dxa"/>
-          </w:tcPr>
-          <w:p>
-            <w:pPr>
-              <w:jc w:val="center"/>
-              <w:cnfStyle w:val="000000100000" w:firstRow="0" w:lastRow="0" w:firstColumn="0" w:lastColumn="0" w:oddVBand="0" w:evenVBand="0" w:oddHBand="1" w:evenHBand="0" w:firstRowFirstColumn="0" w:firstRowLastColumn="0" w:lastRowFirstColumn="0" w:lastRowLastColumn="0"/>
-              <w:rPr>
-                <w:rFonts w:hint="eastAsia"/>
-              </w:rPr>
-            </w:pPr>
-            <w:r>
-              <w:rPr>
-                <w:rFonts w:hint="eastAsia"/>
-              </w:rPr>
-              <w:t>V2.2</w:t>
+            <w:tcW w:w="1816" w:type="dxa"/>
+          </w:tcPr>
+          <w:p>
+            <w:pPr>
+              <w:jc w:val="center"/>
+              <w:cnfStyle w:val="000000000000" w:firstRow="0" w:lastRow="0" w:firstColumn="0" w:lastColumn="0" w:oddVBand="0" w:evenVBand="0" w:oddHBand="0" w:evenHBand="0" w:firstRowFirstColumn="0" w:firstRowLastColumn="0" w:lastRowFirstColumn="0" w:lastRowLastColumn="0"/>
+            </w:pPr>
+            <w:r>
+              <w:rPr>
+                <w:rFonts w:hint="eastAsia"/>
+              </w:rPr>
+              <w:t>V2.</w:t>
+            </w:r>
+            <w:r>
+              <w:t>3</w:t>
             </w:r>
           </w:p>
         </w:tc>
@@ -14666,9 +14780,6 @@
             <w:pPr>
               <w:jc w:val="left"/>
               <w:cnfStyle w:val="000000000000" w:firstRow="0" w:lastRow="0" w:firstColumn="0" w:lastColumn="0" w:oddVBand="0" w:evenVBand="0" w:oddHBand="0" w:evenHBand="0" w:firstRowFirstColumn="0" w:firstRowLastColumn="0" w:lastRowFirstColumn="0" w:lastRowLastColumn="0"/>
-              <w:rPr>
-                <w:rFonts w:hint="eastAsia"/>
-              </w:rPr>
             </w:pPr>
             <w:r>
               <w:rPr>
@@ -15481,6 +15592,1727 @@
               <w:t>化对象</w:t>
             </w:r>
             <w:proofErr w:type="gramEnd"/>
+          </w:p>
+        </w:tc>
+      </w:tr>
+    </w:tbl>
+    <w:p>
+      <w:pPr>
+        <w:jc w:val="center"/>
+      </w:pPr>
+    </w:p>
+    <w:p>
+      <w:pPr>
+        <w:jc w:val="center"/>
+        <w:rPr>
+          <w:rStyle w:val="ae"/>
+        </w:rPr>
+      </w:pPr>
+      <w:r>
+        <w:rPr>
+          <w:rStyle w:val="ae"/>
+          <w:rFonts w:hint="eastAsia"/>
+        </w:rPr>
+        <w:t>表</w:t>
+      </w:r>
+      <w:r>
+        <w:rPr>
+          <w:rStyle w:val="ae"/>
+          <w:rFonts w:hint="eastAsia"/>
+        </w:rPr>
+        <w:t>12</w:t>
+      </w:r>
+      <w:r>
+        <w:rPr>
+          <w:rStyle w:val="ae"/>
+          <w:rFonts w:hint="eastAsia"/>
+        </w:rPr>
+        <w:t xml:space="preserve"> h</w:t>
+      </w:r>
+      <w:r>
+        <w:rPr>
+          <w:rStyle w:val="ae"/>
+          <w:rFonts w:hint="eastAsia"/>
+        </w:rPr>
+        <w:t>otelbl</w:t>
+      </w:r>
+      <w:r>
+        <w:rPr>
+          <w:rStyle w:val="ae"/>
+          <w:rFonts w:hint="eastAsia"/>
+        </w:rPr>
+        <w:t>模块的接口规范</w:t>
+      </w:r>
+    </w:p>
+    <w:tbl>
+      <w:tblPr>
+        <w:tblStyle w:val="120"/>
+        <w:tblW w:w="0" w:type="auto"/>
+        <w:jc w:val="center"/>
+        <w:tblLook w:val="04A0" w:firstRow="1" w:lastRow="0" w:firstColumn="1" w:lastColumn="0" w:noHBand="0" w:noVBand="1"/>
+      </w:tblPr>
+      <w:tblGrid>
+        <w:gridCol w:w="2625"/>
+        <w:gridCol w:w="1061"/>
+        <w:gridCol w:w="992"/>
+        <w:gridCol w:w="3594"/>
+      </w:tblGrid>
+      <w:tr>
+        <w:trPr>
+          <w:cnfStyle w:val="100000000000" w:firstRow="1" w:lastRow="0" w:firstColumn="0" w:lastColumn="0" w:oddVBand="0" w:evenVBand="0" w:oddHBand="0" w:evenHBand="0" w:firstRowFirstColumn="0" w:firstRowLastColumn="0" w:lastRowFirstColumn="0" w:lastRowLastColumn="0"/>
+          <w:jc w:val="center"/>
+        </w:trPr>
+        <w:tc>
+          <w:tcPr>
+            <w:cnfStyle w:val="001000000000" w:firstRow="0" w:lastRow="0" w:firstColumn="1" w:lastColumn="0" w:oddVBand="0" w:evenVBand="0" w:oddHBand="0" w:evenHBand="0" w:firstRowFirstColumn="0" w:firstRowLastColumn="0" w:lastRowFirstColumn="0" w:lastRowLastColumn="0"/>
+            <w:tcW w:w="8272" w:type="dxa"/>
+            <w:gridSpan w:val="4"/>
+          </w:tcPr>
+          <w:p>
+            <w:pPr>
+              <w:jc w:val="center"/>
+            </w:pPr>
+            <w:r>
+              <w:rPr>
+                <w:rFonts w:hint="eastAsia"/>
+              </w:rPr>
+              <w:t>提供的服务（供接口）</w:t>
+            </w:r>
+          </w:p>
+        </w:tc>
+      </w:tr>
+      <w:tr>
+        <w:trPr>
+          <w:cnfStyle w:val="000000100000" w:firstRow="0" w:lastRow="0" w:firstColumn="0" w:lastColumn="0" w:oddVBand="0" w:evenVBand="0" w:oddHBand="1" w:evenHBand="0" w:firstRowFirstColumn="0" w:firstRowLastColumn="0" w:lastRowFirstColumn="0" w:lastRowLastColumn="0"/>
+          <w:jc w:val="center"/>
+        </w:trPr>
+        <w:tc>
+          <w:tcPr>
+            <w:cnfStyle w:val="001000000000" w:firstRow="0" w:lastRow="0" w:firstColumn="1" w:lastColumn="0" w:oddVBand="0" w:evenVBand="0" w:oddHBand="0" w:evenHBand="0" w:firstRowFirstColumn="0" w:firstRowLastColumn="0" w:lastRowFirstColumn="0" w:lastRowLastColumn="0"/>
+            <w:tcW w:w="2625" w:type="dxa"/>
+            <w:vMerge w:val="restart"/>
+            <w:vAlign w:val="center"/>
+          </w:tcPr>
+          <w:p>
+            <w:pPr>
+              <w:jc w:val="center"/>
+            </w:pPr>
+            <w:r>
+              <w:t>Hotel.show</w:t>
+            </w:r>
+            <w:r>
+              <w:rPr>
+                <w:rFonts w:hint="eastAsia"/>
+              </w:rPr>
+              <w:t>H</w:t>
+            </w:r>
+            <w:r>
+              <w:t>otel</w:t>
+            </w:r>
+            <w:r>
+              <w:rPr>
+                <w:rFonts w:hint="eastAsia"/>
+              </w:rPr>
+              <w:t>List</w:t>
+            </w:r>
+          </w:p>
+        </w:tc>
+        <w:tc>
+          <w:tcPr>
+            <w:tcW w:w="1061" w:type="dxa"/>
+            <w:vAlign w:val="center"/>
+          </w:tcPr>
+          <w:p>
+            <w:pPr>
+              <w:jc w:val="center"/>
+              <w:cnfStyle w:val="000000100000" w:firstRow="0" w:lastRow="0" w:firstColumn="0" w:lastColumn="0" w:oddVBand="0" w:evenVBand="0" w:oddHBand="1" w:evenHBand="0" w:firstRowFirstColumn="0" w:firstRowLastColumn="0" w:lastRowFirstColumn="0" w:lastRowLastColumn="0"/>
+              <w:rPr>
+                <w:b/>
+              </w:rPr>
+            </w:pPr>
+            <w:r>
+              <w:rPr>
+                <w:rFonts w:hint="eastAsia"/>
+                <w:b/>
+              </w:rPr>
+              <w:t>语法</w:t>
+            </w:r>
+          </w:p>
+        </w:tc>
+        <w:tc>
+          <w:tcPr>
+            <w:tcW w:w="4586" w:type="dxa"/>
+            <w:gridSpan w:val="2"/>
+          </w:tcPr>
+          <w:p>
+            <w:pPr>
+              <w:jc w:val="left"/>
+              <w:cnfStyle w:val="000000100000" w:firstRow="0" w:lastRow="0" w:firstColumn="0" w:lastColumn="0" w:oddVBand="0" w:evenVBand="0" w:oddHBand="1" w:evenHBand="0" w:firstRowFirstColumn="0" w:firstRowLastColumn="0" w:lastRowFirstColumn="0" w:lastRowLastColumn="0"/>
+            </w:pPr>
+            <w:r>
+              <w:t>public Arraylist&lt;HotelVO&gt;show</w:t>
+            </w:r>
+            <w:r>
+              <w:rPr>
+                <w:rFonts w:hint="eastAsia"/>
+              </w:rPr>
+              <w:t>HotelList</w:t>
+            </w:r>
+            <w:r>
+              <w:t>()</w:t>
+            </w:r>
+          </w:p>
+        </w:tc>
+      </w:tr>
+      <w:tr>
+        <w:trPr>
+          <w:jc w:val="center"/>
+        </w:trPr>
+        <w:tc>
+          <w:tcPr>
+            <w:cnfStyle w:val="001000000000" w:firstRow="0" w:lastRow="0" w:firstColumn="1" w:lastColumn="0" w:oddVBand="0" w:evenVBand="0" w:oddHBand="0" w:evenHBand="0" w:firstRowFirstColumn="0" w:firstRowLastColumn="0" w:lastRowFirstColumn="0" w:lastRowLastColumn="0"/>
+            <w:tcW w:w="2625" w:type="dxa"/>
+            <w:vMerge/>
+            <w:vAlign w:val="center"/>
+          </w:tcPr>
+          <w:p>
+            <w:pPr>
+              <w:jc w:val="center"/>
+              <w:rPr>
+                <w:b w:val="0"/>
+              </w:rPr>
+            </w:pPr>
+          </w:p>
+        </w:tc>
+        <w:tc>
+          <w:tcPr>
+            <w:tcW w:w="1061" w:type="dxa"/>
+            <w:vAlign w:val="center"/>
+          </w:tcPr>
+          <w:p>
+            <w:pPr>
+              <w:jc w:val="center"/>
+              <w:cnfStyle w:val="000000000000" w:firstRow="0" w:lastRow="0" w:firstColumn="0" w:lastColumn="0" w:oddVBand="0" w:evenVBand="0" w:oddHBand="0" w:evenHBand="0" w:firstRowFirstColumn="0" w:firstRowLastColumn="0" w:lastRowFirstColumn="0" w:lastRowLastColumn="0"/>
+              <w:rPr>
+                <w:b/>
+              </w:rPr>
+            </w:pPr>
+            <w:r>
+              <w:rPr>
+                <w:b/>
+              </w:rPr>
+              <w:t>前置条件</w:t>
+            </w:r>
+          </w:p>
+        </w:tc>
+        <w:tc>
+          <w:tcPr>
+            <w:tcW w:w="4586" w:type="dxa"/>
+            <w:gridSpan w:val="2"/>
+          </w:tcPr>
+          <w:p>
+            <w:pPr>
+              <w:jc w:val="left"/>
+              <w:cnfStyle w:val="000000000000" w:firstRow="0" w:lastRow="0" w:firstColumn="0" w:lastColumn="0" w:oddVBand="0" w:evenVBand="0" w:oddHBand="0" w:evenHBand="0" w:firstRowFirstColumn="0" w:firstRowLastColumn="0" w:lastRowFirstColumn="0" w:lastRowLastColumn="0"/>
+            </w:pPr>
+            <w:r>
+              <w:rPr>
+                <w:rFonts w:hint="eastAsia"/>
+              </w:rPr>
+              <w:t>无</w:t>
+            </w:r>
+          </w:p>
+        </w:tc>
+      </w:tr>
+      <w:tr>
+        <w:trPr>
+          <w:cnfStyle w:val="000000100000" w:firstRow="0" w:lastRow="0" w:firstColumn="0" w:lastColumn="0" w:oddVBand="0" w:evenVBand="0" w:oddHBand="1" w:evenHBand="0" w:firstRowFirstColumn="0" w:firstRowLastColumn="0" w:lastRowFirstColumn="0" w:lastRowLastColumn="0"/>
+          <w:jc w:val="center"/>
+        </w:trPr>
+        <w:tc>
+          <w:tcPr>
+            <w:cnfStyle w:val="001000000000" w:firstRow="0" w:lastRow="0" w:firstColumn="1" w:lastColumn="0" w:oddVBand="0" w:evenVBand="0" w:oddHBand="0" w:evenHBand="0" w:firstRowFirstColumn="0" w:firstRowLastColumn="0" w:lastRowFirstColumn="0" w:lastRowLastColumn="0"/>
+            <w:tcW w:w="2625" w:type="dxa"/>
+            <w:vMerge/>
+            <w:vAlign w:val="center"/>
+          </w:tcPr>
+          <w:p>
+            <w:pPr>
+              <w:jc w:val="center"/>
+              <w:rPr>
+                <w:b w:val="0"/>
+              </w:rPr>
+            </w:pPr>
+          </w:p>
+        </w:tc>
+        <w:tc>
+          <w:tcPr>
+            <w:tcW w:w="1061" w:type="dxa"/>
+            <w:vAlign w:val="center"/>
+          </w:tcPr>
+          <w:p>
+            <w:pPr>
+              <w:jc w:val="center"/>
+              <w:cnfStyle w:val="000000100000" w:firstRow="0" w:lastRow="0" w:firstColumn="0" w:lastColumn="0" w:oddVBand="0" w:evenVBand="0" w:oddHBand="1" w:evenHBand="0" w:firstRowFirstColumn="0" w:firstRowLastColumn="0" w:lastRowFirstColumn="0" w:lastRowLastColumn="0"/>
+              <w:rPr>
+                <w:b/>
+              </w:rPr>
+            </w:pPr>
+            <w:r>
+              <w:rPr>
+                <w:b/>
+              </w:rPr>
+              <w:t>后置条件</w:t>
+            </w:r>
+          </w:p>
+        </w:tc>
+        <w:tc>
+          <w:tcPr>
+            <w:tcW w:w="4586" w:type="dxa"/>
+            <w:gridSpan w:val="2"/>
+          </w:tcPr>
+          <w:p>
+            <w:pPr>
+              <w:jc w:val="left"/>
+              <w:cnfStyle w:val="000000100000" w:firstRow="0" w:lastRow="0" w:firstColumn="0" w:lastColumn="0" w:oddVBand="0" w:evenVBand="0" w:oddHBand="1" w:evenHBand="0" w:firstRowFirstColumn="0" w:firstRowLastColumn="0" w:lastRowFirstColumn="0" w:lastRowLastColumn="0"/>
+            </w:pPr>
+            <w:r>
+              <w:t>返回所有的酒店列表</w:t>
+            </w:r>
+          </w:p>
+        </w:tc>
+      </w:tr>
+      <w:tr>
+        <w:trPr>
+          <w:jc w:val="center"/>
+        </w:trPr>
+        <w:tc>
+          <w:tcPr>
+            <w:cnfStyle w:val="001000000000" w:firstRow="0" w:lastRow="0" w:firstColumn="1" w:lastColumn="0" w:oddVBand="0" w:evenVBand="0" w:oddHBand="0" w:evenHBand="0" w:firstRowFirstColumn="0" w:firstRowLastColumn="0" w:lastRowFirstColumn="0" w:lastRowLastColumn="0"/>
+            <w:tcW w:w="2625" w:type="dxa"/>
+            <w:vMerge w:val="restart"/>
+            <w:vAlign w:val="center"/>
+          </w:tcPr>
+          <w:p>
+            <w:pPr>
+              <w:jc w:val="center"/>
+            </w:pPr>
+            <w:r>
+              <w:rPr>
+                <w:rFonts w:hint="eastAsia"/>
+              </w:rPr>
+              <w:t>Hotel.showHotelInfo</w:t>
+            </w:r>
+          </w:p>
+        </w:tc>
+        <w:tc>
+          <w:tcPr>
+            <w:tcW w:w="1061" w:type="dxa"/>
+            <w:vAlign w:val="center"/>
+          </w:tcPr>
+          <w:p>
+            <w:pPr>
+              <w:jc w:val="center"/>
+              <w:cnfStyle w:val="000000000000" w:firstRow="0" w:lastRow="0" w:firstColumn="0" w:lastColumn="0" w:oddVBand="0" w:evenVBand="0" w:oddHBand="0" w:evenHBand="0" w:firstRowFirstColumn="0" w:firstRowLastColumn="0" w:lastRowFirstColumn="0" w:lastRowLastColumn="0"/>
+              <w:rPr>
+                <w:b/>
+              </w:rPr>
+            </w:pPr>
+            <w:r>
+              <w:rPr>
+                <w:rFonts w:hint="eastAsia"/>
+                <w:b/>
+              </w:rPr>
+              <w:t>语法</w:t>
+            </w:r>
+          </w:p>
+        </w:tc>
+        <w:tc>
+          <w:tcPr>
+            <w:tcW w:w="4586" w:type="dxa"/>
+            <w:gridSpan w:val="2"/>
+          </w:tcPr>
+          <w:p>
+            <w:pPr>
+              <w:jc w:val="left"/>
+              <w:cnfStyle w:val="000000000000" w:firstRow="0" w:lastRow="0" w:firstColumn="0" w:lastColumn="0" w:oddVBand="0" w:evenVBand="0" w:oddHBand="0" w:evenHBand="0" w:firstRowFirstColumn="0" w:firstRowLastColumn="0" w:lastRowFirstColumn="0" w:lastRowLastColumn="0"/>
+            </w:pPr>
+            <w:r>
+              <w:t>public</w:t>
+            </w:r>
+            <w:r>
+              <w:rPr>
+                <w:rFonts w:hint="eastAsia"/>
+              </w:rPr>
+              <w:t xml:space="preserve"> ResultMessage showHotelInfo()</w:t>
+            </w:r>
+          </w:p>
+        </w:tc>
+      </w:tr>
+      <w:tr>
+        <w:trPr>
+          <w:cnfStyle w:val="000000100000" w:firstRow="0" w:lastRow="0" w:firstColumn="0" w:lastColumn="0" w:oddVBand="0" w:evenVBand="0" w:oddHBand="1" w:evenHBand="0" w:firstRowFirstColumn="0" w:firstRowLastColumn="0" w:lastRowFirstColumn="0" w:lastRowLastColumn="0"/>
+          <w:jc w:val="center"/>
+        </w:trPr>
+        <w:tc>
+          <w:tcPr>
+            <w:cnfStyle w:val="001000000000" w:firstRow="0" w:lastRow="0" w:firstColumn="1" w:lastColumn="0" w:oddVBand="0" w:evenVBand="0" w:oddHBand="0" w:evenHBand="0" w:firstRowFirstColumn="0" w:firstRowLastColumn="0" w:lastRowFirstColumn="0" w:lastRowLastColumn="0"/>
+            <w:tcW w:w="2625" w:type="dxa"/>
+            <w:vMerge/>
+            <w:vAlign w:val="center"/>
+          </w:tcPr>
+          <w:p>
+            <w:pPr>
+              <w:jc w:val="center"/>
+              <w:rPr>
+                <w:b w:val="0"/>
+              </w:rPr>
+            </w:pPr>
+          </w:p>
+        </w:tc>
+        <w:tc>
+          <w:tcPr>
+            <w:tcW w:w="1061" w:type="dxa"/>
+            <w:vAlign w:val="center"/>
+          </w:tcPr>
+          <w:p>
+            <w:pPr>
+              <w:jc w:val="center"/>
+              <w:cnfStyle w:val="000000100000" w:firstRow="0" w:lastRow="0" w:firstColumn="0" w:lastColumn="0" w:oddVBand="0" w:evenVBand="0" w:oddHBand="1" w:evenHBand="0" w:firstRowFirstColumn="0" w:firstRowLastColumn="0" w:lastRowFirstColumn="0" w:lastRowLastColumn="0"/>
+              <w:rPr>
+                <w:b/>
+              </w:rPr>
+            </w:pPr>
+            <w:r>
+              <w:rPr>
+                <w:b/>
+              </w:rPr>
+              <w:t>前置条件</w:t>
+            </w:r>
+          </w:p>
+        </w:tc>
+        <w:tc>
+          <w:tcPr>
+            <w:tcW w:w="4586" w:type="dxa"/>
+            <w:gridSpan w:val="2"/>
+          </w:tcPr>
+          <w:p>
+            <w:pPr>
+              <w:jc w:val="left"/>
+              <w:cnfStyle w:val="000000100000" w:firstRow="0" w:lastRow="0" w:firstColumn="0" w:lastColumn="0" w:oddVBand="0" w:evenVBand="0" w:oddHBand="1" w:evenHBand="0" w:firstRowFirstColumn="0" w:firstRowLastColumn="0" w:lastRowFirstColumn="0" w:lastRowLastColumn="0"/>
+            </w:pPr>
+            <w:r>
+              <w:t>客户选择查看酒店信息</w:t>
+            </w:r>
+          </w:p>
+        </w:tc>
+      </w:tr>
+      <w:tr>
+        <w:trPr>
+          <w:jc w:val="center"/>
+        </w:trPr>
+        <w:tc>
+          <w:tcPr>
+            <w:cnfStyle w:val="001000000000" w:firstRow="0" w:lastRow="0" w:firstColumn="1" w:lastColumn="0" w:oddVBand="0" w:evenVBand="0" w:oddHBand="0" w:evenHBand="0" w:firstRowFirstColumn="0" w:firstRowLastColumn="0" w:lastRowFirstColumn="0" w:lastRowLastColumn="0"/>
+            <w:tcW w:w="2625" w:type="dxa"/>
+            <w:vMerge/>
+            <w:vAlign w:val="center"/>
+          </w:tcPr>
+          <w:p>
+            <w:pPr>
+              <w:jc w:val="center"/>
+              <w:rPr>
+                <w:b w:val="0"/>
+              </w:rPr>
+            </w:pPr>
+          </w:p>
+        </w:tc>
+        <w:tc>
+          <w:tcPr>
+            <w:tcW w:w="1061" w:type="dxa"/>
+            <w:vAlign w:val="center"/>
+          </w:tcPr>
+          <w:p>
+            <w:pPr>
+              <w:jc w:val="center"/>
+              <w:cnfStyle w:val="000000000000" w:firstRow="0" w:lastRow="0" w:firstColumn="0" w:lastColumn="0" w:oddVBand="0" w:evenVBand="0" w:oddHBand="0" w:evenHBand="0" w:firstRowFirstColumn="0" w:firstRowLastColumn="0" w:lastRowFirstColumn="0" w:lastRowLastColumn="0"/>
+              <w:rPr>
+                <w:b/>
+              </w:rPr>
+            </w:pPr>
+            <w:r>
+              <w:rPr>
+                <w:b/>
+              </w:rPr>
+              <w:t>后置条件</w:t>
+            </w:r>
+          </w:p>
+        </w:tc>
+        <w:tc>
+          <w:tcPr>
+            <w:tcW w:w="4586" w:type="dxa"/>
+            <w:gridSpan w:val="2"/>
+          </w:tcPr>
+          <w:p>
+            <w:pPr>
+              <w:jc w:val="left"/>
+              <w:cnfStyle w:val="000000000000" w:firstRow="0" w:lastRow="0" w:firstColumn="0" w:lastColumn="0" w:oddVBand="0" w:evenVBand="0" w:oddHBand="0" w:evenHBand="0" w:firstRowFirstColumn="0" w:firstRowLastColumn="0" w:lastRowFirstColumn="0" w:lastRowLastColumn="0"/>
+            </w:pPr>
+            <w:r>
+              <w:t>返回酒店的具体信息</w:t>
+            </w:r>
+          </w:p>
+        </w:tc>
+      </w:tr>
+      <w:tr>
+        <w:trPr>
+          <w:cnfStyle w:val="000000100000" w:firstRow="0" w:lastRow="0" w:firstColumn="0" w:lastColumn="0" w:oddVBand="0" w:evenVBand="0" w:oddHBand="1" w:evenHBand="0" w:firstRowFirstColumn="0" w:firstRowLastColumn="0" w:lastRowFirstColumn="0" w:lastRowLastColumn="0"/>
+          <w:jc w:val="center"/>
+        </w:trPr>
+        <w:tc>
+          <w:tcPr>
+            <w:cnfStyle w:val="001000000000" w:firstRow="0" w:lastRow="0" w:firstColumn="1" w:lastColumn="0" w:oddVBand="0" w:evenVBand="0" w:oddHBand="0" w:evenHBand="0" w:firstRowFirstColumn="0" w:firstRowLastColumn="0" w:lastRowFirstColumn="0" w:lastRowLastColumn="0"/>
+            <w:tcW w:w="2625" w:type="dxa"/>
+            <w:vMerge w:val="restart"/>
+            <w:vAlign w:val="center"/>
+          </w:tcPr>
+          <w:p>
+            <w:pPr>
+              <w:jc w:val="center"/>
+            </w:pPr>
+            <w:r>
+              <w:rPr>
+                <w:rFonts w:hint="eastAsia"/>
+              </w:rPr>
+              <w:t>Hotel.sortHotel</w:t>
+            </w:r>
+          </w:p>
+        </w:tc>
+        <w:tc>
+          <w:tcPr>
+            <w:tcW w:w="1061" w:type="dxa"/>
+            <w:vAlign w:val="center"/>
+          </w:tcPr>
+          <w:p>
+            <w:pPr>
+              <w:jc w:val="center"/>
+              <w:cnfStyle w:val="000000100000" w:firstRow="0" w:lastRow="0" w:firstColumn="0" w:lastColumn="0" w:oddVBand="0" w:evenVBand="0" w:oddHBand="1" w:evenHBand="0" w:firstRowFirstColumn="0" w:firstRowLastColumn="0" w:lastRowFirstColumn="0" w:lastRowLastColumn="0"/>
+              <w:rPr>
+                <w:b/>
+              </w:rPr>
+            </w:pPr>
+            <w:r>
+              <w:rPr>
+                <w:rFonts w:hint="eastAsia"/>
+                <w:b/>
+              </w:rPr>
+              <w:t>语法</w:t>
+            </w:r>
+          </w:p>
+        </w:tc>
+        <w:tc>
+          <w:tcPr>
+            <w:tcW w:w="4586" w:type="dxa"/>
+            <w:gridSpan w:val="2"/>
+          </w:tcPr>
+          <w:p>
+            <w:pPr>
+              <w:jc w:val="left"/>
+              <w:cnfStyle w:val="000000100000" w:firstRow="0" w:lastRow="0" w:firstColumn="0" w:lastColumn="0" w:oddVBand="0" w:evenVBand="0" w:oddHBand="1" w:evenHBand="0" w:firstRowFirstColumn="0" w:firstRowLastColumn="0" w:lastRowFirstColumn="0" w:lastRowLastColumn="0"/>
+            </w:pPr>
+            <w:r>
+              <w:t>P</w:t>
+            </w:r>
+            <w:r>
+              <w:rPr>
+                <w:rFonts w:hint="eastAsia"/>
+              </w:rPr>
+              <w:t xml:space="preserve">ublic </w:t>
+            </w:r>
+            <w:r>
+              <w:t xml:space="preserve">Arraylist&lt;HotelVO&gt; </w:t>
+            </w:r>
+            <w:r>
+              <w:rPr>
+                <w:rFonts w:hint="eastAsia"/>
+              </w:rPr>
+              <w:t>sortHotel(String sort,ArrayList&lt;HotelVO&gt; hotelList)</w:t>
+            </w:r>
+          </w:p>
+        </w:tc>
+      </w:tr>
+      <w:tr>
+        <w:trPr>
+          <w:jc w:val="center"/>
+        </w:trPr>
+        <w:tc>
+          <w:tcPr>
+            <w:cnfStyle w:val="001000000000" w:firstRow="0" w:lastRow="0" w:firstColumn="1" w:lastColumn="0" w:oddVBand="0" w:evenVBand="0" w:oddHBand="0" w:evenHBand="0" w:firstRowFirstColumn="0" w:firstRowLastColumn="0" w:lastRowFirstColumn="0" w:lastRowLastColumn="0"/>
+            <w:tcW w:w="2625" w:type="dxa"/>
+            <w:vMerge/>
+            <w:vAlign w:val="center"/>
+          </w:tcPr>
+          <w:p>
+            <w:pPr>
+              <w:jc w:val="center"/>
+              <w:rPr>
+                <w:b w:val="0"/>
+              </w:rPr>
+            </w:pPr>
+          </w:p>
+        </w:tc>
+        <w:tc>
+          <w:tcPr>
+            <w:tcW w:w="1061" w:type="dxa"/>
+            <w:vAlign w:val="center"/>
+          </w:tcPr>
+          <w:p>
+            <w:pPr>
+              <w:jc w:val="center"/>
+              <w:cnfStyle w:val="000000000000" w:firstRow="0" w:lastRow="0" w:firstColumn="0" w:lastColumn="0" w:oddVBand="0" w:evenVBand="0" w:oddHBand="0" w:evenHBand="0" w:firstRowFirstColumn="0" w:firstRowLastColumn="0" w:lastRowFirstColumn="0" w:lastRowLastColumn="0"/>
+              <w:rPr>
+                <w:b/>
+              </w:rPr>
+            </w:pPr>
+            <w:r>
+              <w:rPr>
+                <w:b/>
+              </w:rPr>
+              <w:t>前置条件</w:t>
+            </w:r>
+          </w:p>
+        </w:tc>
+        <w:tc>
+          <w:tcPr>
+            <w:tcW w:w="4586" w:type="dxa"/>
+            <w:gridSpan w:val="2"/>
+          </w:tcPr>
+          <w:p>
+            <w:pPr>
+              <w:jc w:val="left"/>
+              <w:cnfStyle w:val="000000000000" w:firstRow="0" w:lastRow="0" w:firstColumn="0" w:lastColumn="0" w:oddVBand="0" w:evenVBand="0" w:oddHBand="0" w:evenHBand="0" w:firstRowFirstColumn="0" w:firstRowLastColumn="0" w:lastRowFirstColumn="0" w:lastRowLastColumn="0"/>
+            </w:pPr>
+            <w:r>
+              <w:t>客户选择某分类</w:t>
+            </w:r>
+          </w:p>
+        </w:tc>
+      </w:tr>
+      <w:tr>
+        <w:trPr>
+          <w:cnfStyle w:val="000000100000" w:firstRow="0" w:lastRow="0" w:firstColumn="0" w:lastColumn="0" w:oddVBand="0" w:evenVBand="0" w:oddHBand="1" w:evenHBand="0" w:firstRowFirstColumn="0" w:firstRowLastColumn="0" w:lastRowFirstColumn="0" w:lastRowLastColumn="0"/>
+          <w:jc w:val="center"/>
+        </w:trPr>
+        <w:tc>
+          <w:tcPr>
+            <w:cnfStyle w:val="001000000000" w:firstRow="0" w:lastRow="0" w:firstColumn="1" w:lastColumn="0" w:oddVBand="0" w:evenVBand="0" w:oddHBand="0" w:evenHBand="0" w:firstRowFirstColumn="0" w:firstRowLastColumn="0" w:lastRowFirstColumn="0" w:lastRowLastColumn="0"/>
+            <w:tcW w:w="2625" w:type="dxa"/>
+            <w:vMerge/>
+            <w:vAlign w:val="center"/>
+          </w:tcPr>
+          <w:p>
+            <w:pPr>
+              <w:jc w:val="center"/>
+              <w:rPr>
+                <w:b w:val="0"/>
+              </w:rPr>
+            </w:pPr>
+          </w:p>
+        </w:tc>
+        <w:tc>
+          <w:tcPr>
+            <w:tcW w:w="1061" w:type="dxa"/>
+            <w:vAlign w:val="center"/>
+          </w:tcPr>
+          <w:p>
+            <w:pPr>
+              <w:jc w:val="center"/>
+              <w:cnfStyle w:val="000000100000" w:firstRow="0" w:lastRow="0" w:firstColumn="0" w:lastColumn="0" w:oddVBand="0" w:evenVBand="0" w:oddHBand="1" w:evenHBand="0" w:firstRowFirstColumn="0" w:firstRowLastColumn="0" w:lastRowFirstColumn="0" w:lastRowLastColumn="0"/>
+              <w:rPr>
+                <w:b/>
+              </w:rPr>
+            </w:pPr>
+            <w:r>
+              <w:rPr>
+                <w:b/>
+              </w:rPr>
+              <w:t>后置条件</w:t>
+            </w:r>
+          </w:p>
+        </w:tc>
+        <w:tc>
+          <w:tcPr>
+            <w:tcW w:w="4586" w:type="dxa"/>
+            <w:gridSpan w:val="2"/>
+          </w:tcPr>
+          <w:p>
+            <w:pPr>
+              <w:jc w:val="left"/>
+              <w:cnfStyle w:val="000000100000" w:firstRow="0" w:lastRow="0" w:firstColumn="0" w:lastColumn="0" w:oddVBand="0" w:evenVBand="0" w:oddHBand="1" w:evenHBand="0" w:firstRowFirstColumn="0" w:firstRowLastColumn="0" w:lastRowFirstColumn="0" w:lastRowLastColumn="0"/>
+            </w:pPr>
+            <w:r>
+              <w:t>系统按照某个分类对当前列表进行排序</w:t>
+            </w:r>
+          </w:p>
+        </w:tc>
+      </w:tr>
+      <w:tr>
+        <w:trPr>
+          <w:jc w:val="center"/>
+        </w:trPr>
+        <w:tc>
+          <w:tcPr>
+            <w:cnfStyle w:val="001000000000" w:firstRow="0" w:lastRow="0" w:firstColumn="1" w:lastColumn="0" w:oddVBand="0" w:evenVBand="0" w:oddHBand="0" w:evenHBand="0" w:firstRowFirstColumn="0" w:firstRowLastColumn="0" w:lastRowFirstColumn="0" w:lastRowLastColumn="0"/>
+            <w:tcW w:w="2625" w:type="dxa"/>
+            <w:vMerge w:val="restart"/>
+            <w:vAlign w:val="center"/>
+          </w:tcPr>
+          <w:p>
+            <w:pPr>
+              <w:jc w:val="center"/>
+            </w:pPr>
+            <w:r>
+              <w:rPr>
+                <w:rFonts w:hint="eastAsia"/>
+              </w:rPr>
+              <w:t>Hotel.findHotel</w:t>
+            </w:r>
+          </w:p>
+        </w:tc>
+        <w:tc>
+          <w:tcPr>
+            <w:tcW w:w="1061" w:type="dxa"/>
+            <w:vAlign w:val="center"/>
+          </w:tcPr>
+          <w:p>
+            <w:pPr>
+              <w:jc w:val="center"/>
+              <w:cnfStyle w:val="000000000000" w:firstRow="0" w:lastRow="0" w:firstColumn="0" w:lastColumn="0" w:oddVBand="0" w:evenVBand="0" w:oddHBand="0" w:evenHBand="0" w:firstRowFirstColumn="0" w:firstRowLastColumn="0" w:lastRowFirstColumn="0" w:lastRowLastColumn="0"/>
+              <w:rPr>
+                <w:b/>
+              </w:rPr>
+            </w:pPr>
+            <w:r>
+              <w:rPr>
+                <w:rFonts w:hint="eastAsia"/>
+                <w:b/>
+              </w:rPr>
+              <w:t>语法</w:t>
+            </w:r>
+          </w:p>
+        </w:tc>
+        <w:tc>
+          <w:tcPr>
+            <w:tcW w:w="4586" w:type="dxa"/>
+            <w:gridSpan w:val="2"/>
+          </w:tcPr>
+          <w:p>
+            <w:pPr>
+              <w:jc w:val="left"/>
+              <w:cnfStyle w:val="000000000000" w:firstRow="0" w:lastRow="0" w:firstColumn="0" w:lastColumn="0" w:oddVBand="0" w:evenVBand="0" w:oddHBand="0" w:evenHBand="0" w:firstRowFirstColumn="0" w:firstRowLastColumn="0" w:lastRowFirstColumn="0" w:lastRowLastColumn="0"/>
+            </w:pPr>
+            <w:r>
+              <w:t>public</w:t>
+            </w:r>
+            <w:r>
+              <w:rPr>
+                <w:rFonts w:hint="eastAsia"/>
+              </w:rPr>
+              <w:t xml:space="preserve"> ResultMessage findHotel(String info)</w:t>
+            </w:r>
+          </w:p>
+        </w:tc>
+      </w:tr>
+      <w:tr>
+        <w:trPr>
+          <w:cnfStyle w:val="000000100000" w:firstRow="0" w:lastRow="0" w:firstColumn="0" w:lastColumn="0" w:oddVBand="0" w:evenVBand="0" w:oddHBand="1" w:evenHBand="0" w:firstRowFirstColumn="0" w:firstRowLastColumn="0" w:lastRowFirstColumn="0" w:lastRowLastColumn="0"/>
+          <w:jc w:val="center"/>
+        </w:trPr>
+        <w:tc>
+          <w:tcPr>
+            <w:cnfStyle w:val="001000000000" w:firstRow="0" w:lastRow="0" w:firstColumn="1" w:lastColumn="0" w:oddVBand="0" w:evenVBand="0" w:oddHBand="0" w:evenHBand="0" w:firstRowFirstColumn="0" w:firstRowLastColumn="0" w:lastRowFirstColumn="0" w:lastRowLastColumn="0"/>
+            <w:tcW w:w="2625" w:type="dxa"/>
+            <w:vMerge/>
+            <w:vAlign w:val="center"/>
+          </w:tcPr>
+          <w:p>
+            <w:pPr>
+              <w:jc w:val="center"/>
+              <w:rPr>
+                <w:b w:val="0"/>
+              </w:rPr>
+            </w:pPr>
+          </w:p>
+        </w:tc>
+        <w:tc>
+          <w:tcPr>
+            <w:tcW w:w="1061" w:type="dxa"/>
+            <w:vAlign w:val="center"/>
+          </w:tcPr>
+          <w:p>
+            <w:pPr>
+              <w:jc w:val="center"/>
+              <w:cnfStyle w:val="000000100000" w:firstRow="0" w:lastRow="0" w:firstColumn="0" w:lastColumn="0" w:oddVBand="0" w:evenVBand="0" w:oddHBand="1" w:evenHBand="0" w:firstRowFirstColumn="0" w:firstRowLastColumn="0" w:lastRowFirstColumn="0" w:lastRowLastColumn="0"/>
+              <w:rPr>
+                <w:b/>
+              </w:rPr>
+            </w:pPr>
+            <w:r>
+              <w:rPr>
+                <w:b/>
+              </w:rPr>
+              <w:t>前置条件</w:t>
+            </w:r>
+          </w:p>
+        </w:tc>
+        <w:tc>
+          <w:tcPr>
+            <w:tcW w:w="4586" w:type="dxa"/>
+            <w:gridSpan w:val="2"/>
+          </w:tcPr>
+          <w:p>
+            <w:pPr>
+              <w:jc w:val="left"/>
+              <w:cnfStyle w:val="000000100000" w:firstRow="0" w:lastRow="0" w:firstColumn="0" w:lastColumn="0" w:oddVBand="0" w:evenVBand="0" w:oddHBand="1" w:evenHBand="0" w:firstRowFirstColumn="0" w:firstRowLastColumn="0" w:lastRowFirstColumn="0" w:lastRowLastColumn="0"/>
+            </w:pPr>
+            <w:r>
+              <w:rPr>
+                <w:rFonts w:hint="eastAsia"/>
+              </w:rPr>
+              <w:t>信息输入合法</w:t>
+            </w:r>
+          </w:p>
+        </w:tc>
+      </w:tr>
+      <w:tr>
+        <w:trPr>
+          <w:jc w:val="center"/>
+        </w:trPr>
+        <w:tc>
+          <w:tcPr>
+            <w:cnfStyle w:val="001000000000" w:firstRow="0" w:lastRow="0" w:firstColumn="1" w:lastColumn="0" w:oddVBand="0" w:evenVBand="0" w:oddHBand="0" w:evenHBand="0" w:firstRowFirstColumn="0" w:firstRowLastColumn="0" w:lastRowFirstColumn="0" w:lastRowLastColumn="0"/>
+            <w:tcW w:w="2625" w:type="dxa"/>
+            <w:vMerge/>
+            <w:vAlign w:val="center"/>
+          </w:tcPr>
+          <w:p>
+            <w:pPr>
+              <w:jc w:val="center"/>
+              <w:rPr>
+                <w:b w:val="0"/>
+              </w:rPr>
+            </w:pPr>
+          </w:p>
+        </w:tc>
+        <w:tc>
+          <w:tcPr>
+            <w:tcW w:w="1061" w:type="dxa"/>
+            <w:vAlign w:val="center"/>
+          </w:tcPr>
+          <w:p>
+            <w:pPr>
+              <w:jc w:val="center"/>
+              <w:cnfStyle w:val="000000000000" w:firstRow="0" w:lastRow="0" w:firstColumn="0" w:lastColumn="0" w:oddVBand="0" w:evenVBand="0" w:oddHBand="0" w:evenHBand="0" w:firstRowFirstColumn="0" w:firstRowLastColumn="0" w:lastRowFirstColumn="0" w:lastRowLastColumn="0"/>
+              <w:rPr>
+                <w:b/>
+              </w:rPr>
+            </w:pPr>
+            <w:r>
+              <w:rPr>
+                <w:b/>
+              </w:rPr>
+              <w:t>后置条件</w:t>
+            </w:r>
+          </w:p>
+        </w:tc>
+        <w:tc>
+          <w:tcPr>
+            <w:tcW w:w="4586" w:type="dxa"/>
+            <w:gridSpan w:val="2"/>
+          </w:tcPr>
+          <w:p>
+            <w:pPr>
+              <w:jc w:val="left"/>
+              <w:cnfStyle w:val="000000000000" w:firstRow="0" w:lastRow="0" w:firstColumn="0" w:lastColumn="0" w:oddVBand="0" w:evenVBand="0" w:oddHBand="0" w:evenHBand="0" w:firstRowFirstColumn="0" w:firstRowLastColumn="0" w:lastRowFirstColumn="0" w:lastRowLastColumn="0"/>
+            </w:pPr>
+            <w:r>
+              <w:t>查找到该酒店</w:t>
+            </w:r>
+          </w:p>
+        </w:tc>
+      </w:tr>
+      <w:tr>
+        <w:trPr>
+          <w:cnfStyle w:val="000000100000" w:firstRow="0" w:lastRow="0" w:firstColumn="0" w:lastColumn="0" w:oddVBand="0" w:evenVBand="0" w:oddHBand="1" w:evenHBand="0" w:firstRowFirstColumn="0" w:firstRowLastColumn="0" w:lastRowFirstColumn="0" w:lastRowLastColumn="0"/>
+          <w:jc w:val="center"/>
+        </w:trPr>
+        <w:tc>
+          <w:tcPr>
+            <w:cnfStyle w:val="001000000000" w:firstRow="0" w:lastRow="0" w:firstColumn="1" w:lastColumn="0" w:oddVBand="0" w:evenVBand="0" w:oddHBand="0" w:evenHBand="0" w:firstRowFirstColumn="0" w:firstRowLastColumn="0" w:lastRowFirstColumn="0" w:lastRowLastColumn="0"/>
+            <w:tcW w:w="2625" w:type="dxa"/>
+            <w:vMerge w:val="restart"/>
+            <w:vAlign w:val="center"/>
+          </w:tcPr>
+          <w:p>
+            <w:pPr>
+              <w:jc w:val="center"/>
+            </w:pPr>
+            <w:r>
+              <w:rPr>
+                <w:rFonts w:hint="eastAsia"/>
+              </w:rPr>
+              <w:t>Hotel.getReadyRoom</w:t>
+            </w:r>
+          </w:p>
+        </w:tc>
+        <w:tc>
+          <w:tcPr>
+            <w:tcW w:w="1061" w:type="dxa"/>
+            <w:vAlign w:val="center"/>
+          </w:tcPr>
+          <w:p>
+            <w:pPr>
+              <w:jc w:val="center"/>
+              <w:cnfStyle w:val="000000100000" w:firstRow="0" w:lastRow="0" w:firstColumn="0" w:lastColumn="0" w:oddVBand="0" w:evenVBand="0" w:oddHBand="1" w:evenHBand="0" w:firstRowFirstColumn="0" w:firstRowLastColumn="0" w:lastRowFirstColumn="0" w:lastRowLastColumn="0"/>
+              <w:rPr>
+                <w:b/>
+              </w:rPr>
+            </w:pPr>
+            <w:r>
+              <w:rPr>
+                <w:rFonts w:hint="eastAsia"/>
+                <w:b/>
+              </w:rPr>
+              <w:t>语法</w:t>
+            </w:r>
+          </w:p>
+        </w:tc>
+        <w:tc>
+          <w:tcPr>
+            <w:tcW w:w="4586" w:type="dxa"/>
+            <w:gridSpan w:val="2"/>
+          </w:tcPr>
+          <w:p>
+            <w:pPr>
+              <w:jc w:val="left"/>
+              <w:cnfStyle w:val="000000100000" w:firstRow="0" w:lastRow="0" w:firstColumn="0" w:lastColumn="0" w:oddVBand="0" w:evenVBand="0" w:oddHBand="1" w:evenHBand="0" w:firstRowFirstColumn="0" w:firstRowLastColumn="0" w:lastRowFirstColumn="0" w:lastRowLastColumn="0"/>
+            </w:pPr>
+            <w:r>
+              <w:t>public</w:t>
+            </w:r>
+            <w:r>
+              <w:rPr>
+                <w:rFonts w:hint="eastAsia"/>
+              </w:rPr>
+              <w:t xml:space="preserve"> </w:t>
+            </w:r>
+            <w:r>
+              <w:t>int</w:t>
+            </w:r>
+            <w:r>
+              <w:rPr>
+                <w:rFonts w:hint="eastAsia"/>
+              </w:rPr>
+              <w:t xml:space="preserve"> getReadyRoom()</w:t>
+            </w:r>
+          </w:p>
+        </w:tc>
+      </w:tr>
+      <w:tr>
+        <w:trPr>
+          <w:jc w:val="center"/>
+        </w:trPr>
+        <w:tc>
+          <w:tcPr>
+            <w:cnfStyle w:val="001000000000" w:firstRow="0" w:lastRow="0" w:firstColumn="1" w:lastColumn="0" w:oddVBand="0" w:evenVBand="0" w:oddHBand="0" w:evenHBand="0" w:firstRowFirstColumn="0" w:firstRowLastColumn="0" w:lastRowFirstColumn="0" w:lastRowLastColumn="0"/>
+            <w:tcW w:w="2625" w:type="dxa"/>
+            <w:vMerge/>
+            <w:vAlign w:val="center"/>
+          </w:tcPr>
+          <w:p>
+            <w:pPr>
+              <w:jc w:val="center"/>
+              <w:rPr>
+                <w:b w:val="0"/>
+              </w:rPr>
+            </w:pPr>
+          </w:p>
+        </w:tc>
+        <w:tc>
+          <w:tcPr>
+            <w:tcW w:w="1061" w:type="dxa"/>
+            <w:vAlign w:val="center"/>
+          </w:tcPr>
+          <w:p>
+            <w:pPr>
+              <w:jc w:val="center"/>
+              <w:cnfStyle w:val="000000000000" w:firstRow="0" w:lastRow="0" w:firstColumn="0" w:lastColumn="0" w:oddVBand="0" w:evenVBand="0" w:oddHBand="0" w:evenHBand="0" w:firstRowFirstColumn="0" w:firstRowLastColumn="0" w:lastRowFirstColumn="0" w:lastRowLastColumn="0"/>
+              <w:rPr>
+                <w:b/>
+              </w:rPr>
+            </w:pPr>
+            <w:r>
+              <w:rPr>
+                <w:b/>
+              </w:rPr>
+              <w:t>前置条件</w:t>
+            </w:r>
+          </w:p>
+        </w:tc>
+        <w:tc>
+          <w:tcPr>
+            <w:tcW w:w="4586" w:type="dxa"/>
+            <w:gridSpan w:val="2"/>
+          </w:tcPr>
+          <w:p>
+            <w:pPr>
+              <w:jc w:val="left"/>
+              <w:cnfStyle w:val="000000000000" w:firstRow="0" w:lastRow="0" w:firstColumn="0" w:lastColumn="0" w:oddVBand="0" w:evenVBand="0" w:oddHBand="0" w:evenHBand="0" w:firstRowFirstColumn="0" w:firstRowLastColumn="0" w:lastRowFirstColumn="0" w:lastRowLastColumn="0"/>
+            </w:pPr>
+            <w:r>
+              <w:t>已计算空余的酒店房间数量</w:t>
+            </w:r>
+          </w:p>
+        </w:tc>
+      </w:tr>
+      <w:tr>
+        <w:trPr>
+          <w:cnfStyle w:val="000000100000" w:firstRow="0" w:lastRow="0" w:firstColumn="0" w:lastColumn="0" w:oddVBand="0" w:evenVBand="0" w:oddHBand="1" w:evenHBand="0" w:firstRowFirstColumn="0" w:firstRowLastColumn="0" w:lastRowFirstColumn="0" w:lastRowLastColumn="0"/>
+          <w:jc w:val="center"/>
+        </w:trPr>
+        <w:tc>
+          <w:tcPr>
+            <w:cnfStyle w:val="001000000000" w:firstRow="0" w:lastRow="0" w:firstColumn="1" w:lastColumn="0" w:oddVBand="0" w:evenVBand="0" w:oddHBand="0" w:evenHBand="0" w:firstRowFirstColumn="0" w:firstRowLastColumn="0" w:lastRowFirstColumn="0" w:lastRowLastColumn="0"/>
+            <w:tcW w:w="2625" w:type="dxa"/>
+            <w:vMerge/>
+            <w:vAlign w:val="center"/>
+          </w:tcPr>
+          <w:p>
+            <w:pPr>
+              <w:jc w:val="center"/>
+              <w:rPr>
+                <w:b w:val="0"/>
+              </w:rPr>
+            </w:pPr>
+          </w:p>
+        </w:tc>
+        <w:tc>
+          <w:tcPr>
+            <w:tcW w:w="1061" w:type="dxa"/>
+            <w:vAlign w:val="center"/>
+          </w:tcPr>
+          <w:p>
+            <w:pPr>
+              <w:jc w:val="center"/>
+              <w:cnfStyle w:val="000000100000" w:firstRow="0" w:lastRow="0" w:firstColumn="0" w:lastColumn="0" w:oddVBand="0" w:evenVBand="0" w:oddHBand="1" w:evenHBand="0" w:firstRowFirstColumn="0" w:firstRowLastColumn="0" w:lastRowFirstColumn="0" w:lastRowLastColumn="0"/>
+              <w:rPr>
+                <w:b/>
+              </w:rPr>
+            </w:pPr>
+            <w:r>
+              <w:rPr>
+                <w:b/>
+              </w:rPr>
+              <w:t>后置条件</w:t>
+            </w:r>
+          </w:p>
+        </w:tc>
+        <w:tc>
+          <w:tcPr>
+            <w:tcW w:w="4586" w:type="dxa"/>
+            <w:gridSpan w:val="2"/>
+          </w:tcPr>
+          <w:p>
+            <w:pPr>
+              <w:jc w:val="left"/>
+              <w:cnfStyle w:val="000000100000" w:firstRow="0" w:lastRow="0" w:firstColumn="0" w:lastColumn="0" w:oddVBand="0" w:evenVBand="0" w:oddHBand="1" w:evenHBand="0" w:firstRowFirstColumn="0" w:firstRowLastColumn="0" w:lastRowFirstColumn="0" w:lastRowLastColumn="0"/>
+            </w:pPr>
+            <w:r>
+              <w:t>返回空余房间数量</w:t>
+            </w:r>
+          </w:p>
+        </w:tc>
+      </w:tr>
+      <w:tr>
+        <w:trPr>
+          <w:jc w:val="center"/>
+        </w:trPr>
+        <w:tc>
+          <w:tcPr>
+            <w:cnfStyle w:val="001000000000" w:firstRow="0" w:lastRow="0" w:firstColumn="1" w:lastColumn="0" w:oddVBand="0" w:evenVBand="0" w:oddHBand="0" w:evenHBand="0" w:firstRowFirstColumn="0" w:firstRowLastColumn="0" w:lastRowFirstColumn="0" w:lastRowLastColumn="0"/>
+            <w:tcW w:w="2625" w:type="dxa"/>
+            <w:vMerge w:val="restart"/>
+            <w:vAlign w:val="center"/>
+          </w:tcPr>
+          <w:p>
+            <w:pPr>
+              <w:jc w:val="center"/>
+            </w:pPr>
+            <w:r>
+              <w:rPr>
+                <w:rFonts w:hint="eastAsia"/>
+              </w:rPr>
+              <w:t>Hotel.getPoStrings</w:t>
+            </w:r>
+          </w:p>
+        </w:tc>
+        <w:tc>
+          <w:tcPr>
+            <w:tcW w:w="1061" w:type="dxa"/>
+            <w:vAlign w:val="center"/>
+          </w:tcPr>
+          <w:p>
+            <w:pPr>
+              <w:jc w:val="center"/>
+              <w:cnfStyle w:val="000000000000" w:firstRow="0" w:lastRow="0" w:firstColumn="0" w:lastColumn="0" w:oddVBand="0" w:evenVBand="0" w:oddHBand="0" w:evenHBand="0" w:firstRowFirstColumn="0" w:firstRowLastColumn="0" w:lastRowFirstColumn="0" w:lastRowLastColumn="0"/>
+              <w:rPr>
+                <w:b/>
+              </w:rPr>
+            </w:pPr>
+            <w:r>
+              <w:rPr>
+                <w:rFonts w:hint="eastAsia"/>
+                <w:b/>
+              </w:rPr>
+              <w:t>语法</w:t>
+            </w:r>
+          </w:p>
+        </w:tc>
+        <w:tc>
+          <w:tcPr>
+            <w:tcW w:w="4586" w:type="dxa"/>
+            <w:gridSpan w:val="2"/>
+          </w:tcPr>
+          <w:p>
+            <w:pPr>
+              <w:jc w:val="left"/>
+              <w:cnfStyle w:val="000000000000" w:firstRow="0" w:lastRow="0" w:firstColumn="0" w:lastColumn="0" w:oddVBand="0" w:evenVBand="0" w:oddHBand="0" w:evenHBand="0" w:firstRowFirstColumn="0" w:firstRowLastColumn="0" w:lastRowFirstColumn="0" w:lastRowLastColumn="0"/>
+            </w:pPr>
+            <w:r>
+              <w:t>public</w:t>
+            </w:r>
+            <w:r>
+              <w:rPr>
+                <w:rFonts w:hint="eastAsia"/>
+              </w:rPr>
+              <w:t xml:space="preserve"> double getPoStrings(double poString)</w:t>
+            </w:r>
+          </w:p>
+        </w:tc>
+      </w:tr>
+      <w:tr>
+        <w:trPr>
+          <w:cnfStyle w:val="000000100000" w:firstRow="0" w:lastRow="0" w:firstColumn="0" w:lastColumn="0" w:oddVBand="0" w:evenVBand="0" w:oddHBand="1" w:evenHBand="0" w:firstRowFirstColumn="0" w:firstRowLastColumn="0" w:lastRowFirstColumn="0" w:lastRowLastColumn="0"/>
+          <w:jc w:val="center"/>
+        </w:trPr>
+        <w:tc>
+          <w:tcPr>
+            <w:cnfStyle w:val="001000000000" w:firstRow="0" w:lastRow="0" w:firstColumn="1" w:lastColumn="0" w:oddVBand="0" w:evenVBand="0" w:oddHBand="0" w:evenHBand="0" w:firstRowFirstColumn="0" w:firstRowLastColumn="0" w:lastRowFirstColumn="0" w:lastRowLastColumn="0"/>
+            <w:tcW w:w="2625" w:type="dxa"/>
+            <w:vMerge/>
+            <w:vAlign w:val="center"/>
+          </w:tcPr>
+          <w:p>
+            <w:pPr>
+              <w:jc w:val="center"/>
+              <w:rPr>
+                <w:b w:val="0"/>
+              </w:rPr>
+            </w:pPr>
+          </w:p>
+        </w:tc>
+        <w:tc>
+          <w:tcPr>
+            <w:tcW w:w="1061" w:type="dxa"/>
+            <w:vAlign w:val="center"/>
+          </w:tcPr>
+          <w:p>
+            <w:pPr>
+              <w:jc w:val="center"/>
+              <w:cnfStyle w:val="000000100000" w:firstRow="0" w:lastRow="0" w:firstColumn="0" w:lastColumn="0" w:oddVBand="0" w:evenVBand="0" w:oddHBand="1" w:evenHBand="0" w:firstRowFirstColumn="0" w:firstRowLastColumn="0" w:lastRowFirstColumn="0" w:lastRowLastColumn="0"/>
+              <w:rPr>
+                <w:b/>
+              </w:rPr>
+            </w:pPr>
+            <w:r>
+              <w:rPr>
+                <w:b/>
+              </w:rPr>
+              <w:t>前置条件</w:t>
+            </w:r>
+          </w:p>
+        </w:tc>
+        <w:tc>
+          <w:tcPr>
+            <w:tcW w:w="4586" w:type="dxa"/>
+            <w:gridSpan w:val="2"/>
+          </w:tcPr>
+          <w:p>
+            <w:pPr>
+              <w:jc w:val="left"/>
+              <w:cnfStyle w:val="000000100000" w:firstRow="0" w:lastRow="0" w:firstColumn="0" w:lastColumn="0" w:oddVBand="0" w:evenVBand="0" w:oddHBand="1" w:evenHBand="0" w:firstRowFirstColumn="0" w:firstRowLastColumn="0" w:lastRowFirstColumn="0" w:lastRowLastColumn="0"/>
+            </w:pPr>
+            <w:r>
+              <w:t>客户已进行酒店评价</w:t>
+            </w:r>
+          </w:p>
+        </w:tc>
+      </w:tr>
+      <w:tr>
+        <w:trPr>
+          <w:jc w:val="center"/>
+        </w:trPr>
+        <w:tc>
+          <w:tcPr>
+            <w:cnfStyle w:val="001000000000" w:firstRow="0" w:lastRow="0" w:firstColumn="1" w:lastColumn="0" w:oddVBand="0" w:evenVBand="0" w:oddHBand="0" w:evenHBand="0" w:firstRowFirstColumn="0" w:firstRowLastColumn="0" w:lastRowFirstColumn="0" w:lastRowLastColumn="0"/>
+            <w:tcW w:w="2625" w:type="dxa"/>
+            <w:vMerge/>
+            <w:vAlign w:val="center"/>
+          </w:tcPr>
+          <w:p>
+            <w:pPr>
+              <w:jc w:val="center"/>
+              <w:rPr>
+                <w:b w:val="0"/>
+              </w:rPr>
+            </w:pPr>
+          </w:p>
+        </w:tc>
+        <w:tc>
+          <w:tcPr>
+            <w:tcW w:w="1061" w:type="dxa"/>
+            <w:vAlign w:val="center"/>
+          </w:tcPr>
+          <w:p>
+            <w:pPr>
+              <w:jc w:val="center"/>
+              <w:cnfStyle w:val="000000000000" w:firstRow="0" w:lastRow="0" w:firstColumn="0" w:lastColumn="0" w:oddVBand="0" w:evenVBand="0" w:oddHBand="0" w:evenHBand="0" w:firstRowFirstColumn="0" w:firstRowLastColumn="0" w:lastRowFirstColumn="0" w:lastRowLastColumn="0"/>
+              <w:rPr>
+                <w:b/>
+              </w:rPr>
+            </w:pPr>
+            <w:r>
+              <w:rPr>
+                <w:b/>
+              </w:rPr>
+              <w:t>后置条件</w:t>
+            </w:r>
+          </w:p>
+        </w:tc>
+        <w:tc>
+          <w:tcPr>
+            <w:tcW w:w="4586" w:type="dxa"/>
+            <w:gridSpan w:val="2"/>
+          </w:tcPr>
+          <w:p>
+            <w:pPr>
+              <w:jc w:val="left"/>
+              <w:cnfStyle w:val="000000000000" w:firstRow="0" w:lastRow="0" w:firstColumn="0" w:lastColumn="0" w:oddVBand="0" w:evenVBand="0" w:oddHBand="0" w:evenHBand="0" w:firstRowFirstColumn="0" w:firstRowLastColumn="0" w:lastRowFirstColumn="0" w:lastRowLastColumn="0"/>
+            </w:pPr>
+            <w:r>
+              <w:t>计算并返回酒店的评分</w:t>
+            </w:r>
+          </w:p>
+        </w:tc>
+      </w:tr>
+      <w:tr>
+        <w:trPr>
+          <w:cnfStyle w:val="000000100000" w:firstRow="0" w:lastRow="0" w:firstColumn="0" w:lastColumn="0" w:oddVBand="0" w:evenVBand="0" w:oddHBand="1" w:evenHBand="0" w:firstRowFirstColumn="0" w:firstRowLastColumn="0" w:lastRowFirstColumn="0" w:lastRowLastColumn="0"/>
+          <w:jc w:val="center"/>
+        </w:trPr>
+        <w:tc>
+          <w:tcPr>
+            <w:cnfStyle w:val="001000000000" w:firstRow="0" w:lastRow="0" w:firstColumn="1" w:lastColumn="0" w:oddVBand="0" w:evenVBand="0" w:oddHBand="0" w:evenHBand="0" w:firstRowFirstColumn="0" w:firstRowLastColumn="0" w:lastRowFirstColumn="0" w:lastRowLastColumn="0"/>
+            <w:tcW w:w="8272" w:type="dxa"/>
+            <w:gridSpan w:val="4"/>
+            <w:vAlign w:val="center"/>
+          </w:tcPr>
+          <w:p>
+            <w:pPr>
+              <w:ind w:firstLineChars="200" w:firstLine="422"/>
+              <w:jc w:val="center"/>
+            </w:pPr>
+            <w:r>
+              <w:rPr>
+                <w:rFonts w:hint="eastAsia"/>
+              </w:rPr>
+              <w:t>需要的服务（需接口）</w:t>
+            </w:r>
+          </w:p>
+        </w:tc>
+      </w:tr>
+      <w:tr>
+        <w:trPr>
+          <w:jc w:val="center"/>
+        </w:trPr>
+        <w:tc>
+          <w:tcPr>
+            <w:cnfStyle w:val="001000000000" w:firstRow="0" w:lastRow="0" w:firstColumn="1" w:lastColumn="0" w:oddVBand="0" w:evenVBand="0" w:oddHBand="0" w:evenHBand="0" w:firstRowFirstColumn="0" w:firstRowLastColumn="0" w:lastRowFirstColumn="0" w:lastRowLastColumn="0"/>
+            <w:tcW w:w="4678" w:type="dxa"/>
+            <w:gridSpan w:val="3"/>
+            <w:vAlign w:val="center"/>
+          </w:tcPr>
+          <w:p>
+            <w:pPr>
+              <w:jc w:val="center"/>
+            </w:pPr>
+            <w:r>
+              <w:t>服务名</w:t>
+            </w:r>
+          </w:p>
+        </w:tc>
+        <w:tc>
+          <w:tcPr>
+            <w:tcW w:w="3594" w:type="dxa"/>
+          </w:tcPr>
+          <w:p>
+            <w:pPr>
+              <w:ind w:firstLineChars="200" w:firstLine="422"/>
+              <w:jc w:val="center"/>
+              <w:cnfStyle w:val="000000000000" w:firstRow="0" w:lastRow="0" w:firstColumn="0" w:lastColumn="0" w:oddVBand="0" w:evenVBand="0" w:oddHBand="0" w:evenHBand="0" w:firstRowFirstColumn="0" w:firstRowLastColumn="0" w:lastRowFirstColumn="0" w:lastRowLastColumn="0"/>
+              <w:rPr>
+                <w:b/>
+              </w:rPr>
+            </w:pPr>
+            <w:r>
+              <w:rPr>
+                <w:b/>
+              </w:rPr>
+              <w:t>服务</w:t>
+            </w:r>
+          </w:p>
+        </w:tc>
+      </w:tr>
+      <w:tr>
+        <w:trPr>
+          <w:cnfStyle w:val="000000100000" w:firstRow="0" w:lastRow="0" w:firstColumn="0" w:lastColumn="0" w:oddVBand="0" w:evenVBand="0" w:oddHBand="1" w:evenHBand="0" w:firstRowFirstColumn="0" w:firstRowLastColumn="0" w:lastRowFirstColumn="0" w:lastRowLastColumn="0"/>
+          <w:jc w:val="center"/>
+        </w:trPr>
+        <w:tc>
+          <w:tcPr>
+            <w:cnfStyle w:val="001000000000" w:firstRow="0" w:lastRow="0" w:firstColumn="1" w:lastColumn="0" w:oddVBand="0" w:evenVBand="0" w:oddHBand="0" w:evenHBand="0" w:firstRowFirstColumn="0" w:firstRowLastColumn="0" w:lastRowFirstColumn="0" w:lastRowLastColumn="0"/>
+            <w:tcW w:w="4678" w:type="dxa"/>
+            <w:gridSpan w:val="3"/>
+            <w:vAlign w:val="center"/>
+          </w:tcPr>
+          <w:p>
+            <w:pPr>
+              <w:jc w:val="left"/>
+            </w:pPr>
+            <w:r>
+              <w:t>DatabaseFactory.getHotelDatabase</w:t>
+            </w:r>
+          </w:p>
+        </w:tc>
+        <w:tc>
+          <w:tcPr>
+            <w:tcW w:w="3594" w:type="dxa"/>
+          </w:tcPr>
+          <w:p>
+            <w:pPr>
+              <w:cnfStyle w:val="000000100000" w:firstRow="0" w:lastRow="0" w:firstColumn="0" w:lastColumn="0" w:oddVBand="0" w:evenVBand="0" w:oddHBand="1" w:evenHBand="0" w:firstRowFirstColumn="0" w:firstRowLastColumn="0" w:lastRowFirstColumn="0" w:lastRowLastColumn="0"/>
+            </w:pPr>
+            <w:r>
+              <w:rPr>
+                <w:rFonts w:hint="eastAsia"/>
+              </w:rPr>
+              <w:t>得到</w:t>
+            </w:r>
+            <w:r>
+              <w:rPr>
+                <w:rFonts w:hint="eastAsia"/>
+              </w:rPr>
+              <w:t>Hotel</w:t>
+            </w:r>
+            <w:r>
+              <w:rPr>
+                <w:rFonts w:hint="eastAsia"/>
+              </w:rPr>
+              <w:t>数据库的服务的引用</w:t>
+            </w:r>
+          </w:p>
+        </w:tc>
+      </w:tr>
+      <w:tr>
+        <w:trPr>
+          <w:jc w:val="center"/>
+        </w:trPr>
+        <w:tc>
+          <w:tcPr>
+            <w:cnfStyle w:val="001000000000" w:firstRow="0" w:lastRow="0" w:firstColumn="1" w:lastColumn="0" w:oddVBand="0" w:evenVBand="0" w:oddHBand="0" w:evenHBand="0" w:firstRowFirstColumn="0" w:firstRowLastColumn="0" w:lastRowFirstColumn="0" w:lastRowLastColumn="0"/>
+            <w:tcW w:w="4678" w:type="dxa"/>
+            <w:gridSpan w:val="3"/>
+            <w:vAlign w:val="center"/>
+          </w:tcPr>
+          <w:p>
+            <w:pPr>
+              <w:jc w:val="left"/>
+            </w:pPr>
+            <w:r>
+              <w:rPr>
+                <w:rFonts w:hint="eastAsia"/>
+              </w:rPr>
+              <w:t>HotelDatabaseServiceMySqlImpl.</w:t>
+            </w:r>
+            <w:r>
+              <w:t>insert(</w:t>
+            </w:r>
+            <w:r>
+              <w:rPr>
+                <w:rFonts w:hint="eastAsia"/>
+              </w:rPr>
+              <w:t>HotelPO</w:t>
+            </w:r>
+            <w:r>
+              <w:t xml:space="preserve"> po)</w:t>
+            </w:r>
+          </w:p>
+        </w:tc>
+        <w:tc>
+          <w:tcPr>
+            <w:tcW w:w="3594" w:type="dxa"/>
+          </w:tcPr>
+          <w:p>
+            <w:pPr>
+              <w:cnfStyle w:val="000000000000" w:firstRow="0" w:lastRow="0" w:firstColumn="0" w:lastColumn="0" w:oddVBand="0" w:evenVBand="0" w:oddHBand="0" w:evenHBand="0" w:firstRowFirstColumn="0" w:firstRowLastColumn="0" w:lastRowFirstColumn="0" w:lastRowLastColumn="0"/>
+            </w:pPr>
+            <w:r>
+              <w:rPr>
+                <w:rFonts w:hint="eastAsia"/>
+              </w:rPr>
+              <w:t>在数据库中插入</w:t>
+            </w:r>
+            <w:r>
+              <w:rPr>
+                <w:rFonts w:hint="eastAsia"/>
+              </w:rPr>
+              <w:t>HotelPO</w:t>
+            </w:r>
+            <w:r>
+              <w:rPr>
+                <w:rFonts w:hint="eastAsia"/>
+              </w:rPr>
+              <w:t>对象</w:t>
+            </w:r>
+          </w:p>
+        </w:tc>
+      </w:tr>
+      <w:tr>
+        <w:trPr>
+          <w:cnfStyle w:val="000000100000" w:firstRow="0" w:lastRow="0" w:firstColumn="0" w:lastColumn="0" w:oddVBand="0" w:evenVBand="0" w:oddHBand="1" w:evenHBand="0" w:firstRowFirstColumn="0" w:firstRowLastColumn="0" w:lastRowFirstColumn="0" w:lastRowLastColumn="0"/>
+          <w:jc w:val="center"/>
+        </w:trPr>
+        <w:tc>
+          <w:tcPr>
+            <w:cnfStyle w:val="001000000000" w:firstRow="0" w:lastRow="0" w:firstColumn="1" w:lastColumn="0" w:oddVBand="0" w:evenVBand="0" w:oddHBand="0" w:evenHBand="0" w:firstRowFirstColumn="0" w:firstRowLastColumn="0" w:lastRowFirstColumn="0" w:lastRowLastColumn="0"/>
+            <w:tcW w:w="4678" w:type="dxa"/>
+            <w:gridSpan w:val="3"/>
+            <w:vAlign w:val="center"/>
+          </w:tcPr>
+          <w:p>
+            <w:pPr>
+              <w:jc w:val="left"/>
+            </w:pPr>
+            <w:r>
+              <w:rPr>
+                <w:rFonts w:hint="eastAsia"/>
+              </w:rPr>
+              <w:t>HotelDatabaseServiceMySqlImpl.delete</w:t>
+            </w:r>
+            <w:r>
+              <w:t xml:space="preserve"> (</w:t>
+            </w:r>
+            <w:r>
+              <w:rPr>
+                <w:rFonts w:hint="eastAsia"/>
+              </w:rPr>
+              <w:t>HotelPO</w:t>
+            </w:r>
+            <w:r>
+              <w:t xml:space="preserve"> </w:t>
+            </w:r>
+            <w:r>
+              <w:lastRenderedPageBreak/>
+              <w:t>po)</w:t>
+            </w:r>
+          </w:p>
+        </w:tc>
+        <w:tc>
+          <w:tcPr>
+            <w:tcW w:w="3594" w:type="dxa"/>
+          </w:tcPr>
+          <w:p>
+            <w:pPr>
+              <w:cnfStyle w:val="000000100000" w:firstRow="0" w:lastRow="0" w:firstColumn="0" w:lastColumn="0" w:oddVBand="0" w:evenVBand="0" w:oddHBand="1" w:evenHBand="0" w:firstRowFirstColumn="0" w:firstRowLastColumn="0" w:lastRowFirstColumn="0" w:lastRowLastColumn="0"/>
+            </w:pPr>
+            <w:r>
+              <w:rPr>
+                <w:rFonts w:hint="eastAsia"/>
+              </w:rPr>
+              <w:lastRenderedPageBreak/>
+              <w:t>在数据库中删除</w:t>
+            </w:r>
+            <w:r>
+              <w:rPr>
+                <w:rFonts w:hint="eastAsia"/>
+              </w:rPr>
+              <w:t>HotelPO</w:t>
+            </w:r>
+            <w:r>
+              <w:rPr>
+                <w:rFonts w:hint="eastAsia"/>
+              </w:rPr>
+              <w:t>对象</w:t>
+            </w:r>
+          </w:p>
+        </w:tc>
+      </w:tr>
+      <w:tr>
+        <w:trPr>
+          <w:jc w:val="center"/>
+        </w:trPr>
+        <w:tc>
+          <w:tcPr>
+            <w:cnfStyle w:val="001000000000" w:firstRow="0" w:lastRow="0" w:firstColumn="1" w:lastColumn="0" w:oddVBand="0" w:evenVBand="0" w:oddHBand="0" w:evenHBand="0" w:firstRowFirstColumn="0" w:firstRowLastColumn="0" w:lastRowFirstColumn="0" w:lastRowLastColumn="0"/>
+            <w:tcW w:w="4678" w:type="dxa"/>
+            <w:gridSpan w:val="3"/>
+            <w:vAlign w:val="center"/>
+          </w:tcPr>
+          <w:p>
+            <w:pPr>
+              <w:jc w:val="left"/>
+            </w:pPr>
+            <w:r>
+              <w:rPr>
+                <w:rFonts w:hint="eastAsia"/>
+              </w:rPr>
+              <w:lastRenderedPageBreak/>
+              <w:t>HotelDatabaseServiceMySqlImpl.delete</w:t>
+            </w:r>
+            <w:r>
+              <w:t>(</w:t>
+            </w:r>
+            <w:r>
+              <w:rPr>
+                <w:rFonts w:hint="eastAsia"/>
+              </w:rPr>
+              <w:t>HotelPO</w:t>
+            </w:r>
+            <w:r>
+              <w:t xml:space="preserve"> po)</w:t>
+            </w:r>
+          </w:p>
+        </w:tc>
+        <w:tc>
+          <w:tcPr>
+            <w:tcW w:w="3594" w:type="dxa"/>
+          </w:tcPr>
+          <w:p>
+            <w:pPr>
+              <w:cnfStyle w:val="000000000000" w:firstRow="0" w:lastRow="0" w:firstColumn="0" w:lastColumn="0" w:oddVBand="0" w:evenVBand="0" w:oddHBand="0" w:evenHBand="0" w:firstRowFirstColumn="0" w:firstRowLastColumn="0" w:lastRowFirstColumn="0" w:lastRowLastColumn="0"/>
+            </w:pPr>
+            <w:r>
+              <w:rPr>
+                <w:rFonts w:hint="eastAsia"/>
+              </w:rPr>
+              <w:t>在数据库中更新单一持久</w:t>
+            </w:r>
+            <w:proofErr w:type="gramStart"/>
+            <w:r>
+              <w:rPr>
+                <w:rFonts w:hint="eastAsia"/>
+              </w:rPr>
+              <w:t>化对象</w:t>
+            </w:r>
+            <w:proofErr w:type="gramEnd"/>
+          </w:p>
+        </w:tc>
+      </w:tr>
+      <w:tr>
+        <w:trPr>
+          <w:cnfStyle w:val="000000100000" w:firstRow="0" w:lastRow="0" w:firstColumn="0" w:lastColumn="0" w:oddVBand="0" w:evenVBand="0" w:oddHBand="1" w:evenHBand="0" w:firstRowFirstColumn="0" w:firstRowLastColumn="0" w:lastRowFirstColumn="0" w:lastRowLastColumn="0"/>
+          <w:jc w:val="center"/>
+        </w:trPr>
+        <w:tc>
+          <w:tcPr>
+            <w:cnfStyle w:val="001000000000" w:firstRow="0" w:lastRow="0" w:firstColumn="1" w:lastColumn="0" w:oddVBand="0" w:evenVBand="0" w:oddHBand="0" w:evenHBand="0" w:firstRowFirstColumn="0" w:firstRowLastColumn="0" w:lastRowFirstColumn="0" w:lastRowLastColumn="0"/>
+            <w:tcW w:w="4678" w:type="dxa"/>
+            <w:gridSpan w:val="3"/>
+            <w:vAlign w:val="center"/>
+          </w:tcPr>
+          <w:p>
+            <w:pPr>
+              <w:jc w:val="left"/>
+              <w:rPr>
+                <w:szCs w:val="21"/>
+              </w:rPr>
+            </w:pPr>
+            <w:r>
+              <w:rPr>
+                <w:szCs w:val="21"/>
+              </w:rPr>
+              <w:t>HotelDataService</w:t>
+            </w:r>
+            <w:r>
+              <w:rPr>
+                <w:rFonts w:hint="eastAsia"/>
+                <w:szCs w:val="21"/>
+              </w:rPr>
+              <w:t>.update(HotelPO po)</w:t>
+            </w:r>
+          </w:p>
+        </w:tc>
+        <w:tc>
+          <w:tcPr>
+            <w:tcW w:w="3594" w:type="dxa"/>
+          </w:tcPr>
+          <w:p>
+            <w:pPr>
+              <w:cnfStyle w:val="000000100000" w:firstRow="0" w:lastRow="0" w:firstColumn="0" w:lastColumn="0" w:oddVBand="0" w:evenVBand="0" w:oddHBand="1" w:evenHBand="0" w:firstRowFirstColumn="0" w:firstRowLastColumn="0" w:lastRowFirstColumn="0" w:lastRowLastColumn="0"/>
+            </w:pPr>
+            <w:r>
+              <w:t>在数据库中更新一个</w:t>
+            </w:r>
+            <w:r>
+              <w:rPr>
+                <w:rFonts w:hint="eastAsia"/>
+              </w:rPr>
+              <w:t>持久</w:t>
+            </w:r>
+            <w:proofErr w:type="gramStart"/>
+            <w:r>
+              <w:rPr>
+                <w:rFonts w:hint="eastAsia"/>
+              </w:rPr>
+              <w:t>化对象</w:t>
+            </w:r>
+            <w:proofErr w:type="gramEnd"/>
+          </w:p>
+        </w:tc>
+      </w:tr>
+      <w:tr>
+        <w:trPr>
+          <w:jc w:val="center"/>
+        </w:trPr>
+        <w:tc>
+          <w:tcPr>
+            <w:cnfStyle w:val="001000000000" w:firstRow="0" w:lastRow="0" w:firstColumn="1" w:lastColumn="0" w:oddVBand="0" w:evenVBand="0" w:oddHBand="0" w:evenHBand="0" w:firstRowFirstColumn="0" w:firstRowLastColumn="0" w:lastRowFirstColumn="0" w:lastRowLastColumn="0"/>
+            <w:tcW w:w="4678" w:type="dxa"/>
+            <w:gridSpan w:val="3"/>
+            <w:vAlign w:val="center"/>
+          </w:tcPr>
+          <w:p>
+            <w:pPr>
+              <w:jc w:val="left"/>
+              <w:rPr>
+                <w:szCs w:val="21"/>
+              </w:rPr>
+            </w:pPr>
+            <w:r>
+              <w:rPr>
+                <w:szCs w:val="21"/>
+              </w:rPr>
+              <w:t>HotelDataService.getReadyRoom</w:t>
+            </w:r>
+            <w:r>
+              <w:rPr>
+                <w:rFonts w:hint="eastAsia"/>
+                <w:szCs w:val="21"/>
+              </w:rPr>
+              <w:t>()</w:t>
+            </w:r>
+          </w:p>
+        </w:tc>
+        <w:tc>
+          <w:tcPr>
+            <w:tcW w:w="3594" w:type="dxa"/>
+          </w:tcPr>
+          <w:p>
+            <w:pPr>
+              <w:cnfStyle w:val="000000000000" w:firstRow="0" w:lastRow="0" w:firstColumn="0" w:lastColumn="0" w:oddVBand="0" w:evenVBand="0" w:oddHBand="0" w:evenHBand="0" w:firstRowFirstColumn="0" w:firstRowLastColumn="0" w:lastRowFirstColumn="0" w:lastRowLastColumn="0"/>
+            </w:pPr>
+            <w:r>
+              <w:rPr>
+                <w:rFonts w:asciiTheme="minorEastAsia" w:hAnsiTheme="minorEastAsia" w:hint="eastAsia"/>
+                <w:szCs w:val="21"/>
+              </w:rPr>
+              <w:t>返回酒店空余房间数</w:t>
+            </w:r>
+          </w:p>
+        </w:tc>
+      </w:tr>
+      <w:tr>
+        <w:trPr>
+          <w:cnfStyle w:val="000000100000" w:firstRow="0" w:lastRow="0" w:firstColumn="0" w:lastColumn="0" w:oddVBand="0" w:evenVBand="0" w:oddHBand="1" w:evenHBand="0" w:firstRowFirstColumn="0" w:firstRowLastColumn="0" w:lastRowFirstColumn="0" w:lastRowLastColumn="0"/>
+          <w:jc w:val="center"/>
+        </w:trPr>
+        <w:tc>
+          <w:tcPr>
+            <w:cnfStyle w:val="001000000000" w:firstRow="0" w:lastRow="0" w:firstColumn="1" w:lastColumn="0" w:oddVBand="0" w:evenVBand="0" w:oddHBand="0" w:evenHBand="0" w:firstRowFirstColumn="0" w:firstRowLastColumn="0" w:lastRowFirstColumn="0" w:lastRowLastColumn="0"/>
+            <w:tcW w:w="4678" w:type="dxa"/>
+            <w:gridSpan w:val="3"/>
+            <w:vAlign w:val="center"/>
+          </w:tcPr>
+          <w:p>
+            <w:pPr>
+              <w:jc w:val="left"/>
+              <w:rPr>
+                <w:szCs w:val="21"/>
+              </w:rPr>
+            </w:pPr>
+            <w:r>
+              <w:rPr>
+                <w:szCs w:val="21"/>
+              </w:rPr>
+              <w:t>HotelDataService.getBusiness</w:t>
+            </w:r>
+            <w:r>
+              <w:rPr>
+                <w:rFonts w:hint="eastAsia"/>
+                <w:szCs w:val="21"/>
+              </w:rPr>
+              <w:t>()</w:t>
+            </w:r>
+          </w:p>
+        </w:tc>
+        <w:tc>
+          <w:tcPr>
+            <w:tcW w:w="3594" w:type="dxa"/>
+          </w:tcPr>
+          <w:p>
+            <w:pPr>
+              <w:cnfStyle w:val="000000100000" w:firstRow="0" w:lastRow="0" w:firstColumn="0" w:lastColumn="0" w:oddVBand="0" w:evenVBand="0" w:oddHBand="1" w:evenHBand="0" w:firstRowFirstColumn="0" w:firstRowLastColumn="0" w:lastRowFirstColumn="0" w:lastRowLastColumn="0"/>
+            </w:pPr>
+            <w:r>
+              <w:rPr>
+                <w:rFonts w:asciiTheme="minorEastAsia" w:hAnsiTheme="minorEastAsia" w:hint="eastAsia"/>
+                <w:szCs w:val="21"/>
+              </w:rPr>
+              <w:t>返回</w:t>
+            </w:r>
+            <w:r>
+              <w:rPr>
+                <w:rFonts w:asciiTheme="minorEastAsia" w:hAnsiTheme="minorEastAsia"/>
+                <w:szCs w:val="21"/>
+              </w:rPr>
+              <w:t>酒店</w:t>
+            </w:r>
+            <w:proofErr w:type="gramStart"/>
+            <w:r>
+              <w:rPr>
+                <w:rFonts w:asciiTheme="minorEastAsia" w:hAnsiTheme="minorEastAsia"/>
+                <w:szCs w:val="21"/>
+              </w:rPr>
+              <w:t>所属商</w:t>
+            </w:r>
+            <w:proofErr w:type="gramEnd"/>
+            <w:r>
+              <w:rPr>
+                <w:rFonts w:asciiTheme="minorEastAsia" w:hAnsiTheme="minorEastAsia"/>
+                <w:szCs w:val="21"/>
+              </w:rPr>
+              <w:t>圈</w:t>
+            </w:r>
           </w:p>
         </w:tc>
       </w:tr>
@@ -15504,1425 +17336,6 @@
           <w:rStyle w:val="ae"/>
           <w:rFonts w:hint="eastAsia"/>
         </w:rPr>
-        <w:t>表</w:t>
-      </w:r>
-      <w:r>
-        <w:rPr>
-          <w:rStyle w:val="ae"/>
-          <w:rFonts w:hint="eastAsia"/>
-        </w:rPr>
-        <w:t>12</w:t>
-      </w:r>
-      <w:r>
-        <w:rPr>
-          <w:rStyle w:val="ae"/>
-          <w:rFonts w:hint="eastAsia"/>
-        </w:rPr>
-        <w:t xml:space="preserve"> h</w:t>
-      </w:r>
-      <w:r>
-        <w:rPr>
-          <w:rStyle w:val="ae"/>
-          <w:rFonts w:hint="eastAsia"/>
-        </w:rPr>
-        <w:t>otelbl</w:t>
-      </w:r>
-      <w:r>
-        <w:rPr>
-          <w:rStyle w:val="ae"/>
-          <w:rFonts w:hint="eastAsia"/>
-        </w:rPr>
-        <w:t>模块的接口规范</w:t>
-      </w:r>
-    </w:p>
-    <w:tbl>
-      <w:tblPr>
-        <w:tblStyle w:val="13"/>
-        <w:tblW w:w="0" w:type="auto"/>
-        <w:jc w:val="center"/>
-        <w:tblLook w:val="04A0" w:firstRow="1" w:lastRow="0" w:firstColumn="1" w:lastColumn="0" w:noHBand="0" w:noVBand="1"/>
-      </w:tblPr>
-      <w:tblGrid>
-        <w:gridCol w:w="2625"/>
-        <w:gridCol w:w="1061"/>
-        <w:gridCol w:w="992"/>
-        <w:gridCol w:w="3594"/>
-      </w:tblGrid>
-      <w:tr>
-        <w:trPr>
-          <w:cnfStyle w:val="100000000000" w:firstRow="1" w:lastRow="0" w:firstColumn="0" w:lastColumn="0" w:oddVBand="0" w:evenVBand="0" w:oddHBand="0" w:evenHBand="0" w:firstRowFirstColumn="0" w:firstRowLastColumn="0" w:lastRowFirstColumn="0" w:lastRowLastColumn="0"/>
-          <w:jc w:val="center"/>
-        </w:trPr>
-        <w:tc>
-          <w:tcPr>
-            <w:cnfStyle w:val="001000000000" w:firstRow="0" w:lastRow="0" w:firstColumn="1" w:lastColumn="0" w:oddVBand="0" w:evenVBand="0" w:oddHBand="0" w:evenHBand="0" w:firstRowFirstColumn="0" w:firstRowLastColumn="0" w:lastRowFirstColumn="0" w:lastRowLastColumn="0"/>
-            <w:tcW w:w="8272" w:type="dxa"/>
-            <w:gridSpan w:val="4"/>
-          </w:tcPr>
-          <w:p>
-            <w:pPr>
-              <w:jc w:val="center"/>
-            </w:pPr>
-            <w:r>
-              <w:rPr>
-                <w:rFonts w:hint="eastAsia"/>
-              </w:rPr>
-              <w:t>提供的服务（供接口）</w:t>
-            </w:r>
-          </w:p>
-        </w:tc>
-      </w:tr>
-      <w:tr>
-        <w:trPr>
-          <w:cnfStyle w:val="000000100000" w:firstRow="0" w:lastRow="0" w:firstColumn="0" w:lastColumn="0" w:oddVBand="0" w:evenVBand="0" w:oddHBand="1" w:evenHBand="0" w:firstRowFirstColumn="0" w:firstRowLastColumn="0" w:lastRowFirstColumn="0" w:lastRowLastColumn="0"/>
-          <w:jc w:val="center"/>
-        </w:trPr>
-        <w:tc>
-          <w:tcPr>
-            <w:cnfStyle w:val="001000000000" w:firstRow="0" w:lastRow="0" w:firstColumn="1" w:lastColumn="0" w:oddVBand="0" w:evenVBand="0" w:oddHBand="0" w:evenHBand="0" w:firstRowFirstColumn="0" w:firstRowLastColumn="0" w:lastRowFirstColumn="0" w:lastRowLastColumn="0"/>
-            <w:tcW w:w="2625" w:type="dxa"/>
-            <w:vMerge w:val="restart"/>
-            <w:vAlign w:val="center"/>
-          </w:tcPr>
-          <w:p>
-            <w:pPr>
-              <w:jc w:val="center"/>
-            </w:pPr>
-            <w:r>
-              <w:rPr>
-                <w:rFonts w:hint="eastAsia"/>
-              </w:rPr>
-              <w:t>Hotel.updateHotel</w:t>
-            </w:r>
-          </w:p>
-        </w:tc>
-        <w:tc>
-          <w:tcPr>
-            <w:tcW w:w="1061" w:type="dxa"/>
-            <w:vAlign w:val="center"/>
-          </w:tcPr>
-          <w:p>
-            <w:pPr>
-              <w:jc w:val="center"/>
-              <w:cnfStyle w:val="000000100000" w:firstRow="0" w:lastRow="0" w:firstColumn="0" w:lastColumn="0" w:oddVBand="0" w:evenVBand="0" w:oddHBand="1" w:evenHBand="0" w:firstRowFirstColumn="0" w:firstRowLastColumn="0" w:lastRowFirstColumn="0" w:lastRowLastColumn="0"/>
-              <w:rPr>
-                <w:b/>
-              </w:rPr>
-            </w:pPr>
-            <w:r>
-              <w:rPr>
-                <w:rFonts w:hint="eastAsia"/>
-                <w:b/>
-              </w:rPr>
-              <w:t>语法</w:t>
-            </w:r>
-          </w:p>
-        </w:tc>
-        <w:tc>
-          <w:tcPr>
-            <w:tcW w:w="4586" w:type="dxa"/>
-            <w:gridSpan w:val="2"/>
-          </w:tcPr>
-          <w:p>
-            <w:pPr>
-              <w:jc w:val="left"/>
-              <w:cnfStyle w:val="000000100000" w:firstRow="0" w:lastRow="0" w:firstColumn="0" w:lastColumn="0" w:oddVBand="0" w:evenVBand="0" w:oddHBand="1" w:evenHBand="0" w:firstRowFirstColumn="0" w:firstRowLastColumn="0" w:lastRowFirstColumn="0" w:lastRowLastColumn="0"/>
-            </w:pPr>
-            <w:r>
-              <w:rPr>
-                <w:rFonts w:hint="eastAsia"/>
-              </w:rPr>
-              <w:t>public ResultMessage updateHotel(</w:t>
-            </w:r>
-            <w:r>
-              <w:rPr>
-                <w:rFonts w:hint="eastAsia"/>
-              </w:rPr>
-              <w:t>HotelInfo</w:t>
-            </w:r>
-            <w:r>
-              <w:rPr>
-                <w:rFonts w:hint="eastAsia"/>
-              </w:rPr>
-              <w:t xml:space="preserve"> info)</w:t>
-            </w:r>
-          </w:p>
-        </w:tc>
-      </w:tr>
-      <w:tr>
-        <w:trPr>
-          <w:jc w:val="center"/>
-        </w:trPr>
-        <w:tc>
-          <w:tcPr>
-            <w:cnfStyle w:val="001000000000" w:firstRow="0" w:lastRow="0" w:firstColumn="1" w:lastColumn="0" w:oddVBand="0" w:evenVBand="0" w:oddHBand="0" w:evenHBand="0" w:firstRowFirstColumn="0" w:firstRowLastColumn="0" w:lastRowFirstColumn="0" w:lastRowLastColumn="0"/>
-            <w:tcW w:w="2625" w:type="dxa"/>
-            <w:vMerge/>
-            <w:vAlign w:val="center"/>
-          </w:tcPr>
-          <w:p>
-            <w:pPr>
-              <w:jc w:val="center"/>
-              <w:rPr>
-                <w:b w:val="0"/>
-              </w:rPr>
-            </w:pPr>
-          </w:p>
-        </w:tc>
-        <w:tc>
-          <w:tcPr>
-            <w:tcW w:w="1061" w:type="dxa"/>
-            <w:vAlign w:val="center"/>
-          </w:tcPr>
-          <w:p>
-            <w:pPr>
-              <w:jc w:val="center"/>
-              <w:cnfStyle w:val="000000000000" w:firstRow="0" w:lastRow="0" w:firstColumn="0" w:lastColumn="0" w:oddVBand="0" w:evenVBand="0" w:oddHBand="0" w:evenHBand="0" w:firstRowFirstColumn="0" w:firstRowLastColumn="0" w:lastRowFirstColumn="0" w:lastRowLastColumn="0"/>
-              <w:rPr>
-                <w:b/>
-              </w:rPr>
-            </w:pPr>
-            <w:r>
-              <w:rPr>
-                <w:b/>
-              </w:rPr>
-              <w:t>前置条件</w:t>
-            </w:r>
-          </w:p>
-        </w:tc>
-        <w:tc>
-          <w:tcPr>
-            <w:tcW w:w="4586" w:type="dxa"/>
-            <w:gridSpan w:val="2"/>
-          </w:tcPr>
-          <w:p>
-            <w:pPr>
-              <w:jc w:val="left"/>
-              <w:cnfStyle w:val="000000000000" w:firstRow="0" w:lastRow="0" w:firstColumn="0" w:lastColumn="0" w:oddVBand="0" w:evenVBand="0" w:oddHBand="0" w:evenHBand="0" w:firstRowFirstColumn="0" w:firstRowLastColumn="0" w:lastRowFirstColumn="0" w:lastRowLastColumn="0"/>
-            </w:pPr>
-            <w:r>
-              <w:rPr>
-                <w:rFonts w:hint="eastAsia"/>
-              </w:rPr>
-              <w:t>信息</w:t>
-            </w:r>
-            <w:r>
-              <w:t>输入合法</w:t>
-            </w:r>
-          </w:p>
-        </w:tc>
-      </w:tr>
-      <w:tr>
-        <w:trPr>
-          <w:cnfStyle w:val="000000100000" w:firstRow="0" w:lastRow="0" w:firstColumn="0" w:lastColumn="0" w:oddVBand="0" w:evenVBand="0" w:oddHBand="1" w:evenHBand="0" w:firstRowFirstColumn="0" w:firstRowLastColumn="0" w:lastRowFirstColumn="0" w:lastRowLastColumn="0"/>
-          <w:jc w:val="center"/>
-        </w:trPr>
-        <w:tc>
-          <w:tcPr>
-            <w:cnfStyle w:val="001000000000" w:firstRow="0" w:lastRow="0" w:firstColumn="1" w:lastColumn="0" w:oddVBand="0" w:evenVBand="0" w:oddHBand="0" w:evenHBand="0" w:firstRowFirstColumn="0" w:firstRowLastColumn="0" w:lastRowFirstColumn="0" w:lastRowLastColumn="0"/>
-            <w:tcW w:w="2625" w:type="dxa"/>
-            <w:vMerge/>
-            <w:vAlign w:val="center"/>
-          </w:tcPr>
-          <w:p>
-            <w:pPr>
-              <w:jc w:val="center"/>
-              <w:rPr>
-                <w:b w:val="0"/>
-              </w:rPr>
-            </w:pPr>
-          </w:p>
-        </w:tc>
-        <w:tc>
-          <w:tcPr>
-            <w:tcW w:w="1061" w:type="dxa"/>
-            <w:vAlign w:val="center"/>
-          </w:tcPr>
-          <w:p>
-            <w:pPr>
-              <w:jc w:val="center"/>
-              <w:cnfStyle w:val="000000100000" w:firstRow="0" w:lastRow="0" w:firstColumn="0" w:lastColumn="0" w:oddVBand="0" w:evenVBand="0" w:oddHBand="1" w:evenHBand="0" w:firstRowFirstColumn="0" w:firstRowLastColumn="0" w:lastRowFirstColumn="0" w:lastRowLastColumn="0"/>
-              <w:rPr>
-                <w:b/>
-              </w:rPr>
-            </w:pPr>
-            <w:r>
-              <w:rPr>
-                <w:b/>
-              </w:rPr>
-              <w:t>后置条件</w:t>
-            </w:r>
-          </w:p>
-        </w:tc>
-        <w:tc>
-          <w:tcPr>
-            <w:tcW w:w="4586" w:type="dxa"/>
-            <w:gridSpan w:val="2"/>
-          </w:tcPr>
-          <w:p>
-            <w:pPr>
-              <w:jc w:val="left"/>
-              <w:cnfStyle w:val="000000100000" w:firstRow="0" w:lastRow="0" w:firstColumn="0" w:lastColumn="0" w:oddVBand="0" w:evenVBand="0" w:oddHBand="1" w:evenHBand="0" w:firstRowFirstColumn="0" w:firstRowLastColumn="0" w:lastRowFirstColumn="0" w:lastRowLastColumn="0"/>
-            </w:pPr>
-            <w:r>
-              <w:t>酒店更新</w:t>
-            </w:r>
-            <w:r>
-              <w:rPr>
-                <w:rFonts w:hint="eastAsia"/>
-              </w:rPr>
-              <w:t>，</w:t>
-            </w:r>
-            <w:r>
-              <w:t>持久化更新设计的对象数据</w:t>
-            </w:r>
-          </w:p>
-        </w:tc>
-      </w:tr>
-      <w:tr>
-        <w:trPr>
-          <w:jc w:val="center"/>
-        </w:trPr>
-        <w:tc>
-          <w:tcPr>
-            <w:cnfStyle w:val="001000000000" w:firstRow="0" w:lastRow="0" w:firstColumn="1" w:lastColumn="0" w:oddVBand="0" w:evenVBand="0" w:oddHBand="0" w:evenHBand="0" w:firstRowFirstColumn="0" w:firstRowLastColumn="0" w:lastRowFirstColumn="0" w:lastRowLastColumn="0"/>
-            <w:tcW w:w="2625" w:type="dxa"/>
-            <w:vMerge w:val="restart"/>
-            <w:vAlign w:val="center"/>
-          </w:tcPr>
-          <w:p>
-            <w:pPr>
-              <w:jc w:val="center"/>
-            </w:pPr>
-            <w:r>
-              <w:rPr>
-                <w:rFonts w:hint="eastAsia"/>
-              </w:rPr>
-              <w:t>Hotel.findHotel</w:t>
-            </w:r>
-          </w:p>
-        </w:tc>
-        <w:tc>
-          <w:tcPr>
-            <w:tcW w:w="1061" w:type="dxa"/>
-            <w:vAlign w:val="center"/>
-          </w:tcPr>
-          <w:p>
-            <w:pPr>
-              <w:jc w:val="center"/>
-              <w:cnfStyle w:val="000000000000" w:firstRow="0" w:lastRow="0" w:firstColumn="0" w:lastColumn="0" w:oddVBand="0" w:evenVBand="0" w:oddHBand="0" w:evenHBand="0" w:firstRowFirstColumn="0" w:firstRowLastColumn="0" w:lastRowFirstColumn="0" w:lastRowLastColumn="0"/>
-              <w:rPr>
-                <w:b/>
-              </w:rPr>
-            </w:pPr>
-            <w:r>
-              <w:rPr>
-                <w:rFonts w:hint="eastAsia"/>
-                <w:b/>
-              </w:rPr>
-              <w:t>语法</w:t>
-            </w:r>
-          </w:p>
-        </w:tc>
-        <w:tc>
-          <w:tcPr>
-            <w:tcW w:w="4586" w:type="dxa"/>
-            <w:gridSpan w:val="2"/>
-          </w:tcPr>
-          <w:p>
-            <w:pPr>
-              <w:jc w:val="left"/>
-              <w:cnfStyle w:val="000000000000" w:firstRow="0" w:lastRow="0" w:firstColumn="0" w:lastColumn="0" w:oddVBand="0" w:evenVBand="0" w:oddHBand="0" w:evenHBand="0" w:firstRowFirstColumn="0" w:firstRowLastColumn="0" w:lastRowFirstColumn="0" w:lastRowLastColumn="0"/>
-            </w:pPr>
-            <w:r>
-              <w:t>public</w:t>
-            </w:r>
-            <w:r>
-              <w:rPr>
-                <w:rFonts w:hint="eastAsia"/>
-              </w:rPr>
-              <w:t xml:space="preserve"> ResultMessage findHotel(String </w:t>
-            </w:r>
-            <w:r>
-              <w:rPr>
-                <w:rFonts w:hint="eastAsia"/>
-              </w:rPr>
-              <w:t>info</w:t>
-            </w:r>
-            <w:r>
-              <w:rPr>
-                <w:rFonts w:hint="eastAsia"/>
-              </w:rPr>
-              <w:t>)</w:t>
-            </w:r>
-          </w:p>
-        </w:tc>
-      </w:tr>
-      <w:tr>
-        <w:trPr>
-          <w:cnfStyle w:val="000000100000" w:firstRow="0" w:lastRow="0" w:firstColumn="0" w:lastColumn="0" w:oddVBand="0" w:evenVBand="0" w:oddHBand="1" w:evenHBand="0" w:firstRowFirstColumn="0" w:firstRowLastColumn="0" w:lastRowFirstColumn="0" w:lastRowLastColumn="0"/>
-          <w:jc w:val="center"/>
-        </w:trPr>
-        <w:tc>
-          <w:tcPr>
-            <w:cnfStyle w:val="001000000000" w:firstRow="0" w:lastRow="0" w:firstColumn="1" w:lastColumn="0" w:oddVBand="0" w:evenVBand="0" w:oddHBand="0" w:evenHBand="0" w:firstRowFirstColumn="0" w:firstRowLastColumn="0" w:lastRowFirstColumn="0" w:lastRowLastColumn="0"/>
-            <w:tcW w:w="2625" w:type="dxa"/>
-            <w:vMerge/>
-            <w:vAlign w:val="center"/>
-          </w:tcPr>
-          <w:p>
-            <w:pPr>
-              <w:jc w:val="center"/>
-              <w:rPr>
-                <w:b w:val="0"/>
-              </w:rPr>
-            </w:pPr>
-          </w:p>
-        </w:tc>
-        <w:tc>
-          <w:tcPr>
-            <w:tcW w:w="1061" w:type="dxa"/>
-            <w:vAlign w:val="center"/>
-          </w:tcPr>
-          <w:p>
-            <w:pPr>
-              <w:jc w:val="center"/>
-              <w:cnfStyle w:val="000000100000" w:firstRow="0" w:lastRow="0" w:firstColumn="0" w:lastColumn="0" w:oddVBand="0" w:evenVBand="0" w:oddHBand="1" w:evenHBand="0" w:firstRowFirstColumn="0" w:firstRowLastColumn="0" w:lastRowFirstColumn="0" w:lastRowLastColumn="0"/>
-              <w:rPr>
-                <w:b/>
-              </w:rPr>
-            </w:pPr>
-            <w:r>
-              <w:rPr>
-                <w:b/>
-              </w:rPr>
-              <w:t>前置条件</w:t>
-            </w:r>
-          </w:p>
-        </w:tc>
-        <w:tc>
-          <w:tcPr>
-            <w:tcW w:w="4586" w:type="dxa"/>
-            <w:gridSpan w:val="2"/>
-          </w:tcPr>
-          <w:p>
-            <w:pPr>
-              <w:jc w:val="left"/>
-              <w:cnfStyle w:val="000000100000" w:firstRow="0" w:lastRow="0" w:firstColumn="0" w:lastColumn="0" w:oddVBand="0" w:evenVBand="0" w:oddHBand="1" w:evenHBand="0" w:firstRowFirstColumn="0" w:firstRowLastColumn="0" w:lastRowFirstColumn="0" w:lastRowLastColumn="0"/>
-            </w:pPr>
-            <w:r>
-              <w:rPr>
-                <w:rFonts w:hint="eastAsia"/>
-              </w:rPr>
-              <w:t>信息</w:t>
-            </w:r>
-            <w:r>
-              <w:rPr>
-                <w:rFonts w:hint="eastAsia"/>
-              </w:rPr>
-              <w:t>输入合法</w:t>
-            </w:r>
-          </w:p>
-        </w:tc>
-      </w:tr>
-      <w:tr>
-        <w:trPr>
-          <w:jc w:val="center"/>
-        </w:trPr>
-        <w:tc>
-          <w:tcPr>
-            <w:cnfStyle w:val="001000000000" w:firstRow="0" w:lastRow="0" w:firstColumn="1" w:lastColumn="0" w:oddVBand="0" w:evenVBand="0" w:oddHBand="0" w:evenHBand="0" w:firstRowFirstColumn="0" w:firstRowLastColumn="0" w:lastRowFirstColumn="0" w:lastRowLastColumn="0"/>
-            <w:tcW w:w="2625" w:type="dxa"/>
-            <w:vMerge/>
-            <w:vAlign w:val="center"/>
-          </w:tcPr>
-          <w:p>
-            <w:pPr>
-              <w:jc w:val="center"/>
-              <w:rPr>
-                <w:b w:val="0"/>
-              </w:rPr>
-            </w:pPr>
-          </w:p>
-        </w:tc>
-        <w:tc>
-          <w:tcPr>
-            <w:tcW w:w="1061" w:type="dxa"/>
-            <w:vAlign w:val="center"/>
-          </w:tcPr>
-          <w:p>
-            <w:pPr>
-              <w:jc w:val="center"/>
-              <w:cnfStyle w:val="000000000000" w:firstRow="0" w:lastRow="0" w:firstColumn="0" w:lastColumn="0" w:oddVBand="0" w:evenVBand="0" w:oddHBand="0" w:evenHBand="0" w:firstRowFirstColumn="0" w:firstRowLastColumn="0" w:lastRowFirstColumn="0" w:lastRowLastColumn="0"/>
-              <w:rPr>
-                <w:b/>
-              </w:rPr>
-            </w:pPr>
-            <w:r>
-              <w:rPr>
-                <w:b/>
-              </w:rPr>
-              <w:t>后置条件</w:t>
-            </w:r>
-          </w:p>
-        </w:tc>
-        <w:tc>
-          <w:tcPr>
-            <w:tcW w:w="4586" w:type="dxa"/>
-            <w:gridSpan w:val="2"/>
-          </w:tcPr>
-          <w:p>
-            <w:pPr>
-              <w:jc w:val="left"/>
-              <w:cnfStyle w:val="000000000000" w:firstRow="0" w:lastRow="0" w:firstColumn="0" w:lastColumn="0" w:oddVBand="0" w:evenVBand="0" w:oddHBand="0" w:evenHBand="0" w:firstRowFirstColumn="0" w:firstRowLastColumn="0" w:lastRowFirstColumn="0" w:lastRowLastColumn="0"/>
-            </w:pPr>
-            <w:r>
-              <w:t>查找到该酒店</w:t>
-            </w:r>
-          </w:p>
-        </w:tc>
-      </w:tr>
-      <w:tr>
-        <w:trPr>
-          <w:cnfStyle w:val="000000100000" w:firstRow="0" w:lastRow="0" w:firstColumn="0" w:lastColumn="0" w:oddVBand="0" w:evenVBand="0" w:oddHBand="1" w:evenHBand="0" w:firstRowFirstColumn="0" w:firstRowLastColumn="0" w:lastRowFirstColumn="0" w:lastRowLastColumn="0"/>
-          <w:jc w:val="center"/>
-        </w:trPr>
-        <w:tc>
-          <w:tcPr>
-            <w:cnfStyle w:val="001000000000" w:firstRow="0" w:lastRow="0" w:firstColumn="1" w:lastColumn="0" w:oddVBand="0" w:evenVBand="0" w:oddHBand="0" w:evenHBand="0" w:firstRowFirstColumn="0" w:firstRowLastColumn="0" w:lastRowFirstColumn="0" w:lastRowLastColumn="0"/>
-            <w:tcW w:w="2625" w:type="dxa"/>
-            <w:vMerge w:val="restart"/>
-            <w:vAlign w:val="center"/>
-          </w:tcPr>
-          <w:p>
-            <w:pPr>
-              <w:jc w:val="center"/>
-            </w:pPr>
-            <w:r>
-              <w:rPr>
-                <w:rFonts w:hint="eastAsia"/>
-              </w:rPr>
-              <w:t>Hotel.getReadyRoom</w:t>
-            </w:r>
-          </w:p>
-        </w:tc>
-        <w:tc>
-          <w:tcPr>
-            <w:tcW w:w="1061" w:type="dxa"/>
-            <w:vAlign w:val="center"/>
-          </w:tcPr>
-          <w:p>
-            <w:pPr>
-              <w:jc w:val="center"/>
-              <w:cnfStyle w:val="000000100000" w:firstRow="0" w:lastRow="0" w:firstColumn="0" w:lastColumn="0" w:oddVBand="0" w:evenVBand="0" w:oddHBand="1" w:evenHBand="0" w:firstRowFirstColumn="0" w:firstRowLastColumn="0" w:lastRowFirstColumn="0" w:lastRowLastColumn="0"/>
-              <w:rPr>
-                <w:b/>
-              </w:rPr>
-            </w:pPr>
-            <w:r>
-              <w:rPr>
-                <w:rFonts w:hint="eastAsia"/>
-                <w:b/>
-              </w:rPr>
-              <w:t>语法</w:t>
-            </w:r>
-          </w:p>
-        </w:tc>
-        <w:tc>
-          <w:tcPr>
-            <w:tcW w:w="4586" w:type="dxa"/>
-            <w:gridSpan w:val="2"/>
-          </w:tcPr>
-          <w:p>
-            <w:pPr>
-              <w:jc w:val="left"/>
-              <w:cnfStyle w:val="000000100000" w:firstRow="0" w:lastRow="0" w:firstColumn="0" w:lastColumn="0" w:oddVBand="0" w:evenVBand="0" w:oddHBand="1" w:evenHBand="0" w:firstRowFirstColumn="0" w:firstRowLastColumn="0" w:lastRowFirstColumn="0" w:lastRowLastColumn="0"/>
-            </w:pPr>
-            <w:r>
-              <w:t>public</w:t>
-            </w:r>
-            <w:r>
-              <w:rPr>
-                <w:rFonts w:hint="eastAsia"/>
-              </w:rPr>
-              <w:t xml:space="preserve"> </w:t>
-            </w:r>
-            <w:r>
-              <w:rPr>
-                <w:rFonts w:hint="eastAsia"/>
-              </w:rPr>
-              <w:t>String</w:t>
-            </w:r>
-            <w:r>
-              <w:rPr>
-                <w:rFonts w:hint="eastAsia"/>
-              </w:rPr>
-              <w:t xml:space="preserve"> getReadyRoom()</w:t>
-            </w:r>
-          </w:p>
-        </w:tc>
-      </w:tr>
-      <w:tr>
-        <w:trPr>
-          <w:jc w:val="center"/>
-        </w:trPr>
-        <w:tc>
-          <w:tcPr>
-            <w:cnfStyle w:val="001000000000" w:firstRow="0" w:lastRow="0" w:firstColumn="1" w:lastColumn="0" w:oddVBand="0" w:evenVBand="0" w:oddHBand="0" w:evenHBand="0" w:firstRowFirstColumn="0" w:firstRowLastColumn="0" w:lastRowFirstColumn="0" w:lastRowLastColumn="0"/>
-            <w:tcW w:w="2625" w:type="dxa"/>
-            <w:vMerge/>
-            <w:vAlign w:val="center"/>
-          </w:tcPr>
-          <w:p>
-            <w:pPr>
-              <w:jc w:val="center"/>
-              <w:rPr>
-                <w:b w:val="0"/>
-              </w:rPr>
-            </w:pPr>
-          </w:p>
-        </w:tc>
-        <w:tc>
-          <w:tcPr>
-            <w:tcW w:w="1061" w:type="dxa"/>
-            <w:vAlign w:val="center"/>
-          </w:tcPr>
-          <w:p>
-            <w:pPr>
-              <w:jc w:val="center"/>
-              <w:cnfStyle w:val="000000000000" w:firstRow="0" w:lastRow="0" w:firstColumn="0" w:lastColumn="0" w:oddVBand="0" w:evenVBand="0" w:oddHBand="0" w:evenHBand="0" w:firstRowFirstColumn="0" w:firstRowLastColumn="0" w:lastRowFirstColumn="0" w:lastRowLastColumn="0"/>
-              <w:rPr>
-                <w:b/>
-              </w:rPr>
-            </w:pPr>
-            <w:r>
-              <w:rPr>
-                <w:b/>
-              </w:rPr>
-              <w:t>前置条件</w:t>
-            </w:r>
-          </w:p>
-        </w:tc>
-        <w:tc>
-          <w:tcPr>
-            <w:tcW w:w="4586" w:type="dxa"/>
-            <w:gridSpan w:val="2"/>
-          </w:tcPr>
-          <w:p>
-            <w:pPr>
-              <w:jc w:val="left"/>
-              <w:cnfStyle w:val="000000000000" w:firstRow="0" w:lastRow="0" w:firstColumn="0" w:lastColumn="0" w:oddVBand="0" w:evenVBand="0" w:oddHBand="0" w:evenHBand="0" w:firstRowFirstColumn="0" w:firstRowLastColumn="0" w:lastRowFirstColumn="0" w:lastRowLastColumn="0"/>
-            </w:pPr>
-            <w:r>
-              <w:t>已计算空余的酒店房间数量</w:t>
-            </w:r>
-          </w:p>
-        </w:tc>
-      </w:tr>
-      <w:tr>
-        <w:trPr>
-          <w:cnfStyle w:val="000000100000" w:firstRow="0" w:lastRow="0" w:firstColumn="0" w:lastColumn="0" w:oddVBand="0" w:evenVBand="0" w:oddHBand="1" w:evenHBand="0" w:firstRowFirstColumn="0" w:firstRowLastColumn="0" w:lastRowFirstColumn="0" w:lastRowLastColumn="0"/>
-          <w:jc w:val="center"/>
-        </w:trPr>
-        <w:tc>
-          <w:tcPr>
-            <w:cnfStyle w:val="001000000000" w:firstRow="0" w:lastRow="0" w:firstColumn="1" w:lastColumn="0" w:oddVBand="0" w:evenVBand="0" w:oddHBand="0" w:evenHBand="0" w:firstRowFirstColumn="0" w:firstRowLastColumn="0" w:lastRowFirstColumn="0" w:lastRowLastColumn="0"/>
-            <w:tcW w:w="2625" w:type="dxa"/>
-            <w:vMerge/>
-            <w:vAlign w:val="center"/>
-          </w:tcPr>
-          <w:p>
-            <w:pPr>
-              <w:jc w:val="center"/>
-              <w:rPr>
-                <w:b w:val="0"/>
-              </w:rPr>
-            </w:pPr>
-          </w:p>
-        </w:tc>
-        <w:tc>
-          <w:tcPr>
-            <w:tcW w:w="1061" w:type="dxa"/>
-            <w:vAlign w:val="center"/>
-          </w:tcPr>
-          <w:p>
-            <w:pPr>
-              <w:jc w:val="center"/>
-              <w:cnfStyle w:val="000000100000" w:firstRow="0" w:lastRow="0" w:firstColumn="0" w:lastColumn="0" w:oddVBand="0" w:evenVBand="0" w:oddHBand="1" w:evenHBand="0" w:firstRowFirstColumn="0" w:firstRowLastColumn="0" w:lastRowFirstColumn="0" w:lastRowLastColumn="0"/>
-              <w:rPr>
-                <w:b/>
-              </w:rPr>
-            </w:pPr>
-            <w:r>
-              <w:rPr>
-                <w:b/>
-              </w:rPr>
-              <w:t>后置条件</w:t>
-            </w:r>
-          </w:p>
-        </w:tc>
-        <w:tc>
-          <w:tcPr>
-            <w:tcW w:w="4586" w:type="dxa"/>
-            <w:gridSpan w:val="2"/>
-          </w:tcPr>
-          <w:p>
-            <w:pPr>
-              <w:jc w:val="left"/>
-              <w:cnfStyle w:val="000000100000" w:firstRow="0" w:lastRow="0" w:firstColumn="0" w:lastColumn="0" w:oddVBand="0" w:evenVBand="0" w:oddHBand="1" w:evenHBand="0" w:firstRowFirstColumn="0" w:firstRowLastColumn="0" w:lastRowFirstColumn="0" w:lastRowLastColumn="0"/>
-            </w:pPr>
-            <w:r>
-              <w:t>返回空余房间数量</w:t>
-            </w:r>
-          </w:p>
-        </w:tc>
-      </w:tr>
-      <w:tr>
-        <w:trPr>
-          <w:jc w:val="center"/>
-        </w:trPr>
-        <w:tc>
-          <w:tcPr>
-            <w:cnfStyle w:val="001000000000" w:firstRow="0" w:lastRow="0" w:firstColumn="1" w:lastColumn="0" w:oddVBand="0" w:evenVBand="0" w:oddHBand="0" w:evenHBand="0" w:firstRowFirstColumn="0" w:firstRowLastColumn="0" w:lastRowFirstColumn="0" w:lastRowLastColumn="0"/>
-            <w:tcW w:w="2625" w:type="dxa"/>
-            <w:vMerge w:val="restart"/>
-            <w:vAlign w:val="center"/>
-          </w:tcPr>
-          <w:p>
-            <w:pPr>
-              <w:jc w:val="center"/>
-            </w:pPr>
-            <w:r>
-              <w:rPr>
-                <w:rFonts w:hint="eastAsia"/>
-              </w:rPr>
-              <w:t>Hotel.getPo</w:t>
-            </w:r>
-            <w:r>
-              <w:rPr>
-                <w:rFonts w:hint="eastAsia"/>
-              </w:rPr>
-              <w:t>String</w:t>
-            </w:r>
-            <w:r>
-              <w:rPr>
-                <w:rFonts w:hint="eastAsia"/>
-              </w:rPr>
-              <w:t>s</w:t>
-            </w:r>
-          </w:p>
-        </w:tc>
-        <w:tc>
-          <w:tcPr>
-            <w:tcW w:w="1061" w:type="dxa"/>
-            <w:vAlign w:val="center"/>
-          </w:tcPr>
-          <w:p>
-            <w:pPr>
-              <w:jc w:val="center"/>
-              <w:cnfStyle w:val="000000000000" w:firstRow="0" w:lastRow="0" w:firstColumn="0" w:lastColumn="0" w:oddVBand="0" w:evenVBand="0" w:oddHBand="0" w:evenHBand="0" w:firstRowFirstColumn="0" w:firstRowLastColumn="0" w:lastRowFirstColumn="0" w:lastRowLastColumn="0"/>
-              <w:rPr>
-                <w:b/>
-              </w:rPr>
-            </w:pPr>
-            <w:r>
-              <w:rPr>
-                <w:rFonts w:hint="eastAsia"/>
-                <w:b/>
-              </w:rPr>
-              <w:t>语法</w:t>
-            </w:r>
-          </w:p>
-        </w:tc>
-        <w:tc>
-          <w:tcPr>
-            <w:tcW w:w="4586" w:type="dxa"/>
-            <w:gridSpan w:val="2"/>
-          </w:tcPr>
-          <w:p>
-            <w:pPr>
-              <w:jc w:val="left"/>
-              <w:cnfStyle w:val="000000000000" w:firstRow="0" w:lastRow="0" w:firstColumn="0" w:lastColumn="0" w:oddVBand="0" w:evenVBand="0" w:oddHBand="0" w:evenHBand="0" w:firstRowFirstColumn="0" w:firstRowLastColumn="0" w:lastRowFirstColumn="0" w:lastRowLastColumn="0"/>
-            </w:pPr>
-            <w:r>
-              <w:t>public</w:t>
-            </w:r>
-            <w:r>
-              <w:rPr>
-                <w:rFonts w:hint="eastAsia"/>
-              </w:rPr>
-              <w:t xml:space="preserve"> double getPo</w:t>
-            </w:r>
-            <w:r>
-              <w:rPr>
-                <w:rFonts w:hint="eastAsia"/>
-              </w:rPr>
-              <w:t>String</w:t>
-            </w:r>
-            <w:r>
-              <w:rPr>
-                <w:rFonts w:hint="eastAsia"/>
-              </w:rPr>
-              <w:t>s(double po</w:t>
-            </w:r>
-            <w:r>
-              <w:rPr>
-                <w:rFonts w:hint="eastAsia"/>
-              </w:rPr>
-              <w:t>String</w:t>
-            </w:r>
-            <w:r>
-              <w:rPr>
-                <w:rFonts w:hint="eastAsia"/>
-              </w:rPr>
-              <w:t>)</w:t>
-            </w:r>
-          </w:p>
-        </w:tc>
-      </w:tr>
-      <w:tr>
-        <w:trPr>
-          <w:cnfStyle w:val="000000100000" w:firstRow="0" w:lastRow="0" w:firstColumn="0" w:lastColumn="0" w:oddVBand="0" w:evenVBand="0" w:oddHBand="1" w:evenHBand="0" w:firstRowFirstColumn="0" w:firstRowLastColumn="0" w:lastRowFirstColumn="0" w:lastRowLastColumn="0"/>
-          <w:jc w:val="center"/>
-        </w:trPr>
-        <w:tc>
-          <w:tcPr>
-            <w:cnfStyle w:val="001000000000" w:firstRow="0" w:lastRow="0" w:firstColumn="1" w:lastColumn="0" w:oddVBand="0" w:evenVBand="0" w:oddHBand="0" w:evenHBand="0" w:firstRowFirstColumn="0" w:firstRowLastColumn="0" w:lastRowFirstColumn="0" w:lastRowLastColumn="0"/>
-            <w:tcW w:w="2625" w:type="dxa"/>
-            <w:vMerge/>
-            <w:vAlign w:val="center"/>
-          </w:tcPr>
-          <w:p>
-            <w:pPr>
-              <w:jc w:val="center"/>
-              <w:rPr>
-                <w:b w:val="0"/>
-              </w:rPr>
-            </w:pPr>
-          </w:p>
-        </w:tc>
-        <w:tc>
-          <w:tcPr>
-            <w:tcW w:w="1061" w:type="dxa"/>
-            <w:vAlign w:val="center"/>
-          </w:tcPr>
-          <w:p>
-            <w:pPr>
-              <w:jc w:val="center"/>
-              <w:cnfStyle w:val="000000100000" w:firstRow="0" w:lastRow="0" w:firstColumn="0" w:lastColumn="0" w:oddVBand="0" w:evenVBand="0" w:oddHBand="1" w:evenHBand="0" w:firstRowFirstColumn="0" w:firstRowLastColumn="0" w:lastRowFirstColumn="0" w:lastRowLastColumn="0"/>
-              <w:rPr>
-                <w:b/>
-              </w:rPr>
-            </w:pPr>
-            <w:r>
-              <w:rPr>
-                <w:b/>
-              </w:rPr>
-              <w:t>前置条件</w:t>
-            </w:r>
-          </w:p>
-        </w:tc>
-        <w:tc>
-          <w:tcPr>
-            <w:tcW w:w="4586" w:type="dxa"/>
-            <w:gridSpan w:val="2"/>
-          </w:tcPr>
-          <w:p>
-            <w:pPr>
-              <w:jc w:val="left"/>
-              <w:cnfStyle w:val="000000100000" w:firstRow="0" w:lastRow="0" w:firstColumn="0" w:lastColumn="0" w:oddVBand="0" w:evenVBand="0" w:oddHBand="1" w:evenHBand="0" w:firstRowFirstColumn="0" w:firstRowLastColumn="0" w:lastRowFirstColumn="0" w:lastRowLastColumn="0"/>
-            </w:pPr>
-            <w:r>
-              <w:t>客户已进行酒店评价</w:t>
-            </w:r>
-          </w:p>
-        </w:tc>
-      </w:tr>
-      <w:tr>
-        <w:trPr>
-          <w:jc w:val="center"/>
-        </w:trPr>
-        <w:tc>
-          <w:tcPr>
-            <w:cnfStyle w:val="001000000000" w:firstRow="0" w:lastRow="0" w:firstColumn="1" w:lastColumn="0" w:oddVBand="0" w:evenVBand="0" w:oddHBand="0" w:evenHBand="0" w:firstRowFirstColumn="0" w:firstRowLastColumn="0" w:lastRowFirstColumn="0" w:lastRowLastColumn="0"/>
-            <w:tcW w:w="2625" w:type="dxa"/>
-            <w:vMerge/>
-            <w:vAlign w:val="center"/>
-          </w:tcPr>
-          <w:p>
-            <w:pPr>
-              <w:jc w:val="center"/>
-              <w:rPr>
-                <w:b w:val="0"/>
-              </w:rPr>
-            </w:pPr>
-          </w:p>
-        </w:tc>
-        <w:tc>
-          <w:tcPr>
-            <w:tcW w:w="1061" w:type="dxa"/>
-            <w:vAlign w:val="center"/>
-          </w:tcPr>
-          <w:p>
-            <w:pPr>
-              <w:jc w:val="center"/>
-              <w:cnfStyle w:val="000000000000" w:firstRow="0" w:lastRow="0" w:firstColumn="0" w:lastColumn="0" w:oddVBand="0" w:evenVBand="0" w:oddHBand="0" w:evenHBand="0" w:firstRowFirstColumn="0" w:firstRowLastColumn="0" w:lastRowFirstColumn="0" w:lastRowLastColumn="0"/>
-              <w:rPr>
-                <w:b/>
-              </w:rPr>
-            </w:pPr>
-            <w:r>
-              <w:rPr>
-                <w:b/>
-              </w:rPr>
-              <w:t>后置条件</w:t>
-            </w:r>
-          </w:p>
-        </w:tc>
-        <w:tc>
-          <w:tcPr>
-            <w:tcW w:w="4586" w:type="dxa"/>
-            <w:gridSpan w:val="2"/>
-          </w:tcPr>
-          <w:p>
-            <w:pPr>
-              <w:jc w:val="left"/>
-              <w:cnfStyle w:val="000000000000" w:firstRow="0" w:lastRow="0" w:firstColumn="0" w:lastColumn="0" w:oddVBand="0" w:evenVBand="0" w:oddHBand="0" w:evenHBand="0" w:firstRowFirstColumn="0" w:firstRowLastColumn="0" w:lastRowFirstColumn="0" w:lastRowLastColumn="0"/>
-            </w:pPr>
-            <w:r>
-              <w:t>计算并返回酒店的评分</w:t>
-            </w:r>
-          </w:p>
-        </w:tc>
-      </w:tr>
-      <w:tr>
-        <w:trPr>
-          <w:cnfStyle w:val="000000100000" w:firstRow="0" w:lastRow="0" w:firstColumn="0" w:lastColumn="0" w:oddVBand="0" w:evenVBand="0" w:oddHBand="1" w:evenHBand="0" w:firstRowFirstColumn="0" w:firstRowLastColumn="0" w:lastRowFirstColumn="0" w:lastRowLastColumn="0"/>
-          <w:jc w:val="center"/>
-        </w:trPr>
-        <w:tc>
-          <w:tcPr>
-            <w:cnfStyle w:val="001000000000" w:firstRow="0" w:lastRow="0" w:firstColumn="1" w:lastColumn="0" w:oddVBand="0" w:evenVBand="0" w:oddHBand="0" w:evenHBand="0" w:firstRowFirstColumn="0" w:firstRowLastColumn="0" w:lastRowFirstColumn="0" w:lastRowLastColumn="0"/>
-            <w:tcW w:w="8272" w:type="dxa"/>
-            <w:gridSpan w:val="4"/>
-            <w:vAlign w:val="center"/>
-          </w:tcPr>
-          <w:p>
-            <w:pPr>
-              <w:ind w:firstLineChars="200" w:firstLine="422"/>
-              <w:jc w:val="center"/>
-            </w:pPr>
-            <w:r>
-              <w:rPr>
-                <w:rFonts w:hint="eastAsia"/>
-              </w:rPr>
-              <w:t>需要的服务（需接口）</w:t>
-            </w:r>
-          </w:p>
-        </w:tc>
-      </w:tr>
-      <w:tr>
-        <w:trPr>
-          <w:jc w:val="center"/>
-        </w:trPr>
-        <w:tc>
-          <w:tcPr>
-            <w:cnfStyle w:val="001000000000" w:firstRow="0" w:lastRow="0" w:firstColumn="1" w:lastColumn="0" w:oddVBand="0" w:evenVBand="0" w:oddHBand="0" w:evenHBand="0" w:firstRowFirstColumn="0" w:firstRowLastColumn="0" w:lastRowFirstColumn="0" w:lastRowLastColumn="0"/>
-            <w:tcW w:w="4678" w:type="dxa"/>
-            <w:gridSpan w:val="3"/>
-            <w:vAlign w:val="center"/>
-          </w:tcPr>
-          <w:p>
-            <w:pPr>
-              <w:jc w:val="center"/>
-            </w:pPr>
-            <w:r>
-              <w:t>服务名</w:t>
-            </w:r>
-          </w:p>
-        </w:tc>
-        <w:tc>
-          <w:tcPr>
-            <w:tcW w:w="3594" w:type="dxa"/>
-          </w:tcPr>
-          <w:p>
-            <w:pPr>
-              <w:ind w:firstLineChars="200" w:firstLine="422"/>
-              <w:jc w:val="center"/>
-              <w:cnfStyle w:val="000000000000" w:firstRow="0" w:lastRow="0" w:firstColumn="0" w:lastColumn="0" w:oddVBand="0" w:evenVBand="0" w:oddHBand="0" w:evenHBand="0" w:firstRowFirstColumn="0" w:firstRowLastColumn="0" w:lastRowFirstColumn="0" w:lastRowLastColumn="0"/>
-              <w:rPr>
-                <w:b/>
-              </w:rPr>
-            </w:pPr>
-            <w:r>
-              <w:rPr>
-                <w:b/>
-              </w:rPr>
-              <w:t>服务</w:t>
-            </w:r>
-          </w:p>
-        </w:tc>
-      </w:tr>
-      <w:tr>
-        <w:trPr>
-          <w:cnfStyle w:val="000000100000" w:firstRow="0" w:lastRow="0" w:firstColumn="0" w:lastColumn="0" w:oddVBand="0" w:evenVBand="0" w:oddHBand="1" w:evenHBand="0" w:firstRowFirstColumn="0" w:firstRowLastColumn="0" w:lastRowFirstColumn="0" w:lastRowLastColumn="0"/>
-          <w:jc w:val="center"/>
-        </w:trPr>
-        <w:tc>
-          <w:tcPr>
-            <w:cnfStyle w:val="001000000000" w:firstRow="0" w:lastRow="0" w:firstColumn="1" w:lastColumn="0" w:oddVBand="0" w:evenVBand="0" w:oddHBand="0" w:evenHBand="0" w:firstRowFirstColumn="0" w:firstRowLastColumn="0" w:lastRowFirstColumn="0" w:lastRowLastColumn="0"/>
-            <w:tcW w:w="4678" w:type="dxa"/>
-            <w:gridSpan w:val="3"/>
-            <w:vAlign w:val="center"/>
-          </w:tcPr>
-          <w:p>
-            <w:pPr>
-              <w:jc w:val="left"/>
-            </w:pPr>
-            <w:r>
-              <w:t>DatabaseFactory.getHotelDatabase</w:t>
-            </w:r>
-          </w:p>
-        </w:tc>
-        <w:tc>
-          <w:tcPr>
-            <w:tcW w:w="3594" w:type="dxa"/>
-          </w:tcPr>
-          <w:p>
-            <w:pPr>
-              <w:cnfStyle w:val="000000100000" w:firstRow="0" w:lastRow="0" w:firstColumn="0" w:lastColumn="0" w:oddVBand="0" w:evenVBand="0" w:oddHBand="1" w:evenHBand="0" w:firstRowFirstColumn="0" w:firstRowLastColumn="0" w:lastRowFirstColumn="0" w:lastRowLastColumn="0"/>
-            </w:pPr>
-            <w:r>
-              <w:rPr>
-                <w:rFonts w:hint="eastAsia"/>
-              </w:rPr>
-              <w:t>得到</w:t>
-            </w:r>
-            <w:r>
-              <w:rPr>
-                <w:rFonts w:hint="eastAsia"/>
-              </w:rPr>
-              <w:t>Hotel</w:t>
-            </w:r>
-            <w:r>
-              <w:rPr>
-                <w:rFonts w:hint="eastAsia"/>
-              </w:rPr>
-              <w:t>数据库的服务的引用</w:t>
-            </w:r>
-          </w:p>
-        </w:tc>
-      </w:tr>
-      <w:tr>
-        <w:trPr>
-          <w:jc w:val="center"/>
-        </w:trPr>
-        <w:tc>
-          <w:tcPr>
-            <w:cnfStyle w:val="001000000000" w:firstRow="0" w:lastRow="0" w:firstColumn="1" w:lastColumn="0" w:oddVBand="0" w:evenVBand="0" w:oddHBand="0" w:evenHBand="0" w:firstRowFirstColumn="0" w:firstRowLastColumn="0" w:lastRowFirstColumn="0" w:lastRowLastColumn="0"/>
-            <w:tcW w:w="4678" w:type="dxa"/>
-            <w:gridSpan w:val="3"/>
-            <w:vAlign w:val="center"/>
-          </w:tcPr>
-          <w:p>
-            <w:pPr>
-              <w:jc w:val="left"/>
-            </w:pPr>
-            <w:r>
-              <w:rPr>
-                <w:rFonts w:hint="eastAsia"/>
-              </w:rPr>
-              <w:t>HotelDatabaseServiceMySqlImpl</w:t>
-            </w:r>
-            <w:r>
-              <w:rPr>
-                <w:rFonts w:hint="eastAsia"/>
-              </w:rPr>
-              <w:t>.</w:t>
-            </w:r>
-            <w:r>
-              <w:t>insert(</w:t>
-            </w:r>
-            <w:r>
-              <w:rPr>
-                <w:rFonts w:hint="eastAsia"/>
-              </w:rPr>
-              <w:t>HotelPO</w:t>
-            </w:r>
-            <w:r>
-              <w:t xml:space="preserve"> po)</w:t>
-            </w:r>
-          </w:p>
-        </w:tc>
-        <w:tc>
-          <w:tcPr>
-            <w:tcW w:w="3594" w:type="dxa"/>
-          </w:tcPr>
-          <w:p>
-            <w:pPr>
-              <w:cnfStyle w:val="000000000000" w:firstRow="0" w:lastRow="0" w:firstColumn="0" w:lastColumn="0" w:oddVBand="0" w:evenVBand="0" w:oddHBand="0" w:evenHBand="0" w:firstRowFirstColumn="0" w:firstRowLastColumn="0" w:lastRowFirstColumn="0" w:lastRowLastColumn="0"/>
-            </w:pPr>
-            <w:r>
-              <w:rPr>
-                <w:rFonts w:hint="eastAsia"/>
-              </w:rPr>
-              <w:t>在数据库中插入</w:t>
-            </w:r>
-            <w:r>
-              <w:rPr>
-                <w:rFonts w:hint="eastAsia"/>
-              </w:rPr>
-              <w:t>HotelPO</w:t>
-            </w:r>
-            <w:r>
-              <w:rPr>
-                <w:rFonts w:hint="eastAsia"/>
-              </w:rPr>
-              <w:t>对象</w:t>
-            </w:r>
-          </w:p>
-        </w:tc>
-      </w:tr>
-      <w:tr>
-        <w:trPr>
-          <w:cnfStyle w:val="000000100000" w:firstRow="0" w:lastRow="0" w:firstColumn="0" w:lastColumn="0" w:oddVBand="0" w:evenVBand="0" w:oddHBand="1" w:evenHBand="0" w:firstRowFirstColumn="0" w:firstRowLastColumn="0" w:lastRowFirstColumn="0" w:lastRowLastColumn="0"/>
-          <w:jc w:val="center"/>
-        </w:trPr>
-        <w:tc>
-          <w:tcPr>
-            <w:cnfStyle w:val="001000000000" w:firstRow="0" w:lastRow="0" w:firstColumn="1" w:lastColumn="0" w:oddVBand="0" w:evenVBand="0" w:oddHBand="0" w:evenHBand="0" w:firstRowFirstColumn="0" w:firstRowLastColumn="0" w:lastRowFirstColumn="0" w:lastRowLastColumn="0"/>
-            <w:tcW w:w="4678" w:type="dxa"/>
-            <w:gridSpan w:val="3"/>
-            <w:vAlign w:val="center"/>
-          </w:tcPr>
-          <w:p>
-            <w:pPr>
-              <w:jc w:val="left"/>
-            </w:pPr>
-            <w:r>
-              <w:rPr>
-                <w:rFonts w:hint="eastAsia"/>
-              </w:rPr>
-              <w:t>HotelDatabaseServiceMySqlImpl</w:t>
-            </w:r>
-            <w:r>
-              <w:rPr>
-                <w:rFonts w:hint="eastAsia"/>
-              </w:rPr>
-              <w:t>.delete</w:t>
-            </w:r>
-            <w:r>
-              <w:t xml:space="preserve"> (</w:t>
-            </w:r>
-            <w:r>
-              <w:rPr>
-                <w:rFonts w:hint="eastAsia"/>
-              </w:rPr>
-              <w:t>HotelPO</w:t>
-            </w:r>
-            <w:r>
-              <w:t xml:space="preserve"> po)</w:t>
-            </w:r>
-          </w:p>
-        </w:tc>
-        <w:tc>
-          <w:tcPr>
-            <w:tcW w:w="3594" w:type="dxa"/>
-          </w:tcPr>
-          <w:p>
-            <w:pPr>
-              <w:cnfStyle w:val="000000100000" w:firstRow="0" w:lastRow="0" w:firstColumn="0" w:lastColumn="0" w:oddVBand="0" w:evenVBand="0" w:oddHBand="1" w:evenHBand="0" w:firstRowFirstColumn="0" w:firstRowLastColumn="0" w:lastRowFirstColumn="0" w:lastRowLastColumn="0"/>
-            </w:pPr>
-            <w:r>
-              <w:rPr>
-                <w:rFonts w:hint="eastAsia"/>
-              </w:rPr>
-              <w:t>在数据库中删除</w:t>
-            </w:r>
-            <w:r>
-              <w:rPr>
-                <w:rFonts w:hint="eastAsia"/>
-              </w:rPr>
-              <w:t>HotelPO</w:t>
-            </w:r>
-            <w:r>
-              <w:rPr>
-                <w:rFonts w:hint="eastAsia"/>
-              </w:rPr>
-              <w:t>对象</w:t>
-            </w:r>
-          </w:p>
-        </w:tc>
-      </w:tr>
-      <w:tr>
-        <w:trPr>
-          <w:jc w:val="center"/>
-        </w:trPr>
-        <w:tc>
-          <w:tcPr>
-            <w:cnfStyle w:val="001000000000" w:firstRow="0" w:lastRow="0" w:firstColumn="1" w:lastColumn="0" w:oddVBand="0" w:evenVBand="0" w:oddHBand="0" w:evenHBand="0" w:firstRowFirstColumn="0" w:firstRowLastColumn="0" w:lastRowFirstColumn="0" w:lastRowLastColumn="0"/>
-            <w:tcW w:w="4678" w:type="dxa"/>
-            <w:gridSpan w:val="3"/>
-            <w:vAlign w:val="center"/>
-          </w:tcPr>
-          <w:p>
-            <w:pPr>
-              <w:jc w:val="left"/>
-            </w:pPr>
-            <w:r>
-              <w:rPr>
-                <w:rFonts w:hint="eastAsia"/>
-              </w:rPr>
-              <w:t>HotelDatabaseServiceMySqlImpl</w:t>
-            </w:r>
-            <w:r>
-              <w:rPr>
-                <w:rFonts w:hint="eastAsia"/>
-              </w:rPr>
-              <w:t>.delete</w:t>
-            </w:r>
-            <w:r>
-              <w:t>(</w:t>
-            </w:r>
-            <w:r>
-              <w:rPr>
-                <w:rFonts w:hint="eastAsia"/>
-              </w:rPr>
-              <w:t>HotelPO</w:t>
-            </w:r>
-            <w:r>
-              <w:t xml:space="preserve"> po)</w:t>
-            </w:r>
-          </w:p>
-        </w:tc>
-        <w:tc>
-          <w:tcPr>
-            <w:tcW w:w="3594" w:type="dxa"/>
-          </w:tcPr>
-          <w:p>
-            <w:pPr>
-              <w:cnfStyle w:val="000000000000" w:firstRow="0" w:lastRow="0" w:firstColumn="0" w:lastColumn="0" w:oddVBand="0" w:evenVBand="0" w:oddHBand="0" w:evenHBand="0" w:firstRowFirstColumn="0" w:firstRowLastColumn="0" w:lastRowFirstColumn="0" w:lastRowLastColumn="0"/>
-            </w:pPr>
-            <w:r>
-              <w:rPr>
-                <w:rFonts w:hint="eastAsia"/>
-              </w:rPr>
-              <w:t>在数据库中更新单一持久</w:t>
-            </w:r>
-            <w:proofErr w:type="gramStart"/>
-            <w:r>
-              <w:rPr>
-                <w:rFonts w:hint="eastAsia"/>
-              </w:rPr>
-              <w:t>化对象</w:t>
-            </w:r>
-            <w:proofErr w:type="gramEnd"/>
-          </w:p>
-        </w:tc>
-      </w:tr>
-      <w:tr>
-        <w:trPr>
-          <w:cnfStyle w:val="000000100000" w:firstRow="0" w:lastRow="0" w:firstColumn="0" w:lastColumn="0" w:oddVBand="0" w:evenVBand="0" w:oddHBand="1" w:evenHBand="0" w:firstRowFirstColumn="0" w:firstRowLastColumn="0" w:lastRowFirstColumn="0" w:lastRowLastColumn="0"/>
-          <w:jc w:val="center"/>
-        </w:trPr>
-        <w:tc>
-          <w:tcPr>
-            <w:cnfStyle w:val="001000000000" w:firstRow="0" w:lastRow="0" w:firstColumn="1" w:lastColumn="0" w:oddVBand="0" w:evenVBand="0" w:oddHBand="0" w:evenHBand="0" w:firstRowFirstColumn="0" w:firstRowLastColumn="0" w:lastRowFirstColumn="0" w:lastRowLastColumn="0"/>
-            <w:tcW w:w="4678" w:type="dxa"/>
-            <w:gridSpan w:val="3"/>
-            <w:vAlign w:val="center"/>
-          </w:tcPr>
-          <w:p>
-            <w:pPr>
-              <w:jc w:val="left"/>
-              <w:rPr>
-                <w:szCs w:val="21"/>
-              </w:rPr>
-            </w:pPr>
-            <w:r>
-              <w:rPr>
-                <w:szCs w:val="21"/>
-              </w:rPr>
-              <w:t>HotelDataService</w:t>
-            </w:r>
-            <w:r>
-              <w:rPr>
-                <w:rFonts w:hint="eastAsia"/>
-                <w:szCs w:val="21"/>
-              </w:rPr>
-              <w:t>.update(HotelPO po)</w:t>
-            </w:r>
-          </w:p>
-        </w:tc>
-        <w:tc>
-          <w:tcPr>
-            <w:tcW w:w="3594" w:type="dxa"/>
-          </w:tcPr>
-          <w:p>
-            <w:pPr>
-              <w:cnfStyle w:val="000000100000" w:firstRow="0" w:lastRow="0" w:firstColumn="0" w:lastColumn="0" w:oddVBand="0" w:evenVBand="0" w:oddHBand="1" w:evenHBand="0" w:firstRowFirstColumn="0" w:firstRowLastColumn="0" w:lastRowFirstColumn="0" w:lastRowLastColumn="0"/>
-            </w:pPr>
-            <w:r>
-              <w:t>在数据库中更新一个</w:t>
-            </w:r>
-            <w:r>
-              <w:rPr>
-                <w:rFonts w:hint="eastAsia"/>
-              </w:rPr>
-              <w:t>持久</w:t>
-            </w:r>
-            <w:proofErr w:type="gramStart"/>
-            <w:r>
-              <w:rPr>
-                <w:rFonts w:hint="eastAsia"/>
-              </w:rPr>
-              <w:t>化对象</w:t>
-            </w:r>
-            <w:proofErr w:type="gramEnd"/>
-          </w:p>
-        </w:tc>
-      </w:tr>
-      <w:tr>
-        <w:trPr>
-          <w:jc w:val="center"/>
-        </w:trPr>
-        <w:tc>
-          <w:tcPr>
-            <w:cnfStyle w:val="001000000000" w:firstRow="0" w:lastRow="0" w:firstColumn="1" w:lastColumn="0" w:oddVBand="0" w:evenVBand="0" w:oddHBand="0" w:evenHBand="0" w:firstRowFirstColumn="0" w:firstRowLastColumn="0" w:lastRowFirstColumn="0" w:lastRowLastColumn="0"/>
-            <w:tcW w:w="4678" w:type="dxa"/>
-            <w:gridSpan w:val="3"/>
-            <w:vAlign w:val="center"/>
-          </w:tcPr>
-          <w:p>
-            <w:pPr>
-              <w:jc w:val="left"/>
-              <w:rPr>
-                <w:szCs w:val="21"/>
-              </w:rPr>
-            </w:pPr>
-            <w:r>
-              <w:rPr>
-                <w:szCs w:val="21"/>
-              </w:rPr>
-              <w:t>HotelDataService.getReadyRoom</w:t>
-            </w:r>
-            <w:r>
-              <w:rPr>
-                <w:rFonts w:hint="eastAsia"/>
-                <w:szCs w:val="21"/>
-              </w:rPr>
-              <w:t>()</w:t>
-            </w:r>
-          </w:p>
-        </w:tc>
-        <w:tc>
-          <w:tcPr>
-            <w:tcW w:w="3594" w:type="dxa"/>
-          </w:tcPr>
-          <w:p>
-            <w:pPr>
-              <w:cnfStyle w:val="000000000000" w:firstRow="0" w:lastRow="0" w:firstColumn="0" w:lastColumn="0" w:oddVBand="0" w:evenVBand="0" w:oddHBand="0" w:evenHBand="0" w:firstRowFirstColumn="0" w:firstRowLastColumn="0" w:lastRowFirstColumn="0" w:lastRowLastColumn="0"/>
-            </w:pPr>
-            <w:r>
-              <w:rPr>
-                <w:rFonts w:asciiTheme="minorEastAsia" w:hAnsiTheme="minorEastAsia" w:hint="eastAsia"/>
-                <w:szCs w:val="21"/>
-              </w:rPr>
-              <w:t>返回酒店空余房间数</w:t>
-            </w:r>
-          </w:p>
-        </w:tc>
-      </w:tr>
-      <w:tr>
-        <w:trPr>
-          <w:cnfStyle w:val="000000100000" w:firstRow="0" w:lastRow="0" w:firstColumn="0" w:lastColumn="0" w:oddVBand="0" w:evenVBand="0" w:oddHBand="1" w:evenHBand="0" w:firstRowFirstColumn="0" w:firstRowLastColumn="0" w:lastRowFirstColumn="0" w:lastRowLastColumn="0"/>
-          <w:jc w:val="center"/>
-        </w:trPr>
-        <w:tc>
-          <w:tcPr>
-            <w:cnfStyle w:val="001000000000" w:firstRow="0" w:lastRow="0" w:firstColumn="1" w:lastColumn="0" w:oddVBand="0" w:evenVBand="0" w:oddHBand="0" w:evenHBand="0" w:firstRowFirstColumn="0" w:firstRowLastColumn="0" w:lastRowFirstColumn="0" w:lastRowLastColumn="0"/>
-            <w:tcW w:w="4678" w:type="dxa"/>
-            <w:gridSpan w:val="3"/>
-            <w:vAlign w:val="center"/>
-          </w:tcPr>
-          <w:p>
-            <w:pPr>
-              <w:jc w:val="left"/>
-              <w:rPr>
-                <w:szCs w:val="21"/>
-              </w:rPr>
-            </w:pPr>
-            <w:r>
-              <w:rPr>
-                <w:szCs w:val="21"/>
-              </w:rPr>
-              <w:t>HotelDataService.getBusiness</w:t>
-            </w:r>
-            <w:r>
-              <w:rPr>
-                <w:rFonts w:hint="eastAsia"/>
-                <w:szCs w:val="21"/>
-              </w:rPr>
-              <w:t>()</w:t>
-            </w:r>
-          </w:p>
-        </w:tc>
-        <w:tc>
-          <w:tcPr>
-            <w:tcW w:w="3594" w:type="dxa"/>
-          </w:tcPr>
-          <w:p>
-            <w:pPr>
-              <w:cnfStyle w:val="000000100000" w:firstRow="0" w:lastRow="0" w:firstColumn="0" w:lastColumn="0" w:oddVBand="0" w:evenVBand="0" w:oddHBand="1" w:evenHBand="0" w:firstRowFirstColumn="0" w:firstRowLastColumn="0" w:lastRowFirstColumn="0" w:lastRowLastColumn="0"/>
-            </w:pPr>
-            <w:r>
-              <w:rPr>
-                <w:rFonts w:asciiTheme="minorEastAsia" w:hAnsiTheme="minorEastAsia" w:hint="eastAsia"/>
-                <w:szCs w:val="21"/>
-              </w:rPr>
-              <w:t>返回</w:t>
-            </w:r>
-            <w:r>
-              <w:rPr>
-                <w:rFonts w:asciiTheme="minorEastAsia" w:hAnsiTheme="minorEastAsia"/>
-                <w:szCs w:val="21"/>
-              </w:rPr>
-              <w:t>酒店</w:t>
-            </w:r>
-            <w:proofErr w:type="gramStart"/>
-            <w:r>
-              <w:rPr>
-                <w:rFonts w:asciiTheme="minorEastAsia" w:hAnsiTheme="minorEastAsia"/>
-                <w:szCs w:val="21"/>
-              </w:rPr>
-              <w:t>所属商</w:t>
-            </w:r>
-            <w:proofErr w:type="gramEnd"/>
-            <w:r>
-              <w:rPr>
-                <w:rFonts w:asciiTheme="minorEastAsia" w:hAnsiTheme="minorEastAsia"/>
-                <w:szCs w:val="21"/>
-              </w:rPr>
-              <w:t>圈</w:t>
-            </w:r>
-          </w:p>
-        </w:tc>
-      </w:tr>
-    </w:tbl>
-    <w:p/>
-    <w:p>
-      <w:pPr>
-        <w:jc w:val="center"/>
-        <w:rPr>
-          <w:rStyle w:val="ae"/>
-        </w:rPr>
-      </w:pPr>
-      <w:r>
-        <w:rPr>
-          <w:rStyle w:val="ae"/>
-          <w:rFonts w:hint="eastAsia"/>
-        </w:rPr>
-        <w:lastRenderedPageBreak/>
         <w:t>表</w:t>
       </w:r>
       <w:r>
@@ -18718,6 +19131,7 @@
               <w:rPr>
                 <w:rFonts w:ascii="黑体" w:eastAsia="黑体" w:hAnsi="黑体" w:hint="eastAsia"/>
               </w:rPr>
+              <w:lastRenderedPageBreak/>
               <w:t>需要的服务（需接口）</w:t>
             </w:r>
           </w:p>
@@ -18985,7 +19399,6 @@
               <w:jc w:val="left"/>
             </w:pPr>
             <w:r>
-              <w:lastRenderedPageBreak/>
               <w:t>DatabaseFactory. getPromotionDatabase</w:t>
             </w:r>
           </w:p>
@@ -19582,6 +19995,7 @@
                 <w:rFonts w:asciiTheme="minorEastAsia" w:hAnsiTheme="minorEastAsia" w:hint="eastAsia"/>
                 <w:szCs w:val="21"/>
               </w:rPr>
+              <w:lastRenderedPageBreak/>
               <w:t>UserInfo</w:t>
             </w:r>
             <w:r>
@@ -19848,7 +20262,6 @@
                 <w:rFonts w:asciiTheme="minorEastAsia" w:hAnsiTheme="minorEastAsia" w:hint="eastAsia"/>
                 <w:szCs w:val="21"/>
               </w:rPr>
-              <w:lastRenderedPageBreak/>
               <w:t>提供的服务（供接口）</w:t>
             </w:r>
           </w:p>
@@ -22084,7 +22497,15 @@
                 <w:rFonts w:asciiTheme="minorEastAsia" w:hAnsiTheme="minorEastAsia" w:hint="eastAsia"/>
                 <w:szCs w:val="21"/>
               </w:rPr>
-              <w:t>public ArrayList&lt;OrderPO&gt; getFailed()</w:t>
+              <w:t xml:space="preserve">public ArrayList&lt;OrderPO&gt; </w:t>
+            </w:r>
+            <w:r>
+              <w:rPr>
+                <w:rFonts w:asciiTheme="minorEastAsia" w:hAnsiTheme="minorEastAsia" w:hint="eastAsia"/>
+                <w:szCs w:val="21"/>
+              </w:rPr>
+              <w:lastRenderedPageBreak/>
+              <w:t>getFailed()</w:t>
             </w:r>
           </w:p>
         </w:tc>
@@ -22513,7 +22934,6 @@
                 <w:rFonts w:asciiTheme="minorEastAsia" w:hAnsiTheme="minorEastAsia" w:hint="eastAsia"/>
                 <w:szCs w:val="21"/>
               </w:rPr>
-              <w:lastRenderedPageBreak/>
               <w:t>OrderDataService</w:t>
             </w:r>
             <w:r>
@@ -24942,6 +25362,7 @@
                 <w:rFonts w:asciiTheme="minorEastAsia" w:hAnsiTheme="minorEastAsia" w:hint="eastAsia"/>
                 <w:szCs w:val="21"/>
               </w:rPr>
+              <w:lastRenderedPageBreak/>
               <w:t>HotelDataService.getPo</w:t>
             </w:r>
             <w:r>
@@ -28313,7 +28734,6 @@
                 <w:rFonts w:asciiTheme="minorEastAsia" w:hAnsiTheme="minorEastAsia" w:hint="eastAsia"/>
                 <w:szCs w:val="21"/>
               </w:rPr>
-              <w:lastRenderedPageBreak/>
               <w:t>提供的服务（供接口）</w:t>
             </w:r>
           </w:p>
@@ -29975,7 +30395,14 @@
         <w:rPr>
           <w:rFonts w:hint="eastAsia"/>
         </w:rPr>
-        <w:t>类包括酒店名称，地址，所属商圈，联系方式，简介，评分，评价，空余房间数，房间总数</w:t>
+        <w:t>类包括酒店名称，地址，所属商圈，联系方式，简介，评分，评价，空余</w:t>
+      </w:r>
+      <w:r>
+        <w:rPr>
+          <w:rFonts w:hint="eastAsia"/>
+        </w:rPr>
+        <w:lastRenderedPageBreak/>
+        <w:t>房间数，房间总数</w:t>
       </w:r>
     </w:p>
     <w:p>
@@ -30119,7 +30546,6 @@
         <w:rPr>
           <w:rFonts w:hint="eastAsia"/>
         </w:rPr>
-        <w:lastRenderedPageBreak/>
         <w:t>PromotionPO</w:t>
       </w:r>
       <w:r>
@@ -32611,6 +33037,73 @@
       <w:bCs/>
     </w:rPr>
   </w:style>
+  <w:style w:type="table" w:customStyle="1" w:styleId="120">
+    <w:name w:val="无格式表格 12"/>
+    <w:basedOn w:val="a1"/>
+    <w:uiPriority w:val="41"/>
+    <w:rsid w:val="00141C43"/>
+    <w:tblPr>
+      <w:tblStyleRowBandSize w:val="1"/>
+      <w:tblStyleColBandSize w:val="1"/>
+      <w:tblInd w:w="0" w:type="dxa"/>
+      <w:tblBorders>
+        <w:top w:val="single" w:sz="4" w:space="0" w:color="BFBFBF" w:themeColor="background1" w:themeShade="BF"/>
+        <w:left w:val="single" w:sz="4" w:space="0" w:color="BFBFBF" w:themeColor="background1" w:themeShade="BF"/>
+        <w:bottom w:val="single" w:sz="4" w:space="0" w:color="BFBFBF" w:themeColor="background1" w:themeShade="BF"/>
+        <w:right w:val="single" w:sz="4" w:space="0" w:color="BFBFBF" w:themeColor="background1" w:themeShade="BF"/>
+        <w:insideH w:val="single" w:sz="4" w:space="0" w:color="BFBFBF" w:themeColor="background1" w:themeShade="BF"/>
+        <w:insideV w:val="single" w:sz="4" w:space="0" w:color="BFBFBF" w:themeColor="background1" w:themeShade="BF"/>
+      </w:tblBorders>
+      <w:tblCellMar>
+        <w:top w:w="0" w:type="dxa"/>
+        <w:left w:w="108" w:type="dxa"/>
+        <w:bottom w:w="0" w:type="dxa"/>
+        <w:right w:w="108" w:type="dxa"/>
+      </w:tblCellMar>
+    </w:tblPr>
+    <w:tblStylePr w:type="firstRow">
+      <w:rPr>
+        <w:b/>
+        <w:bCs/>
+      </w:rPr>
+    </w:tblStylePr>
+    <w:tblStylePr w:type="lastRow">
+      <w:rPr>
+        <w:b/>
+        <w:bCs/>
+      </w:rPr>
+      <w:tblPr/>
+      <w:tcPr>
+        <w:tcBorders>
+          <w:top w:val="double" w:sz="4" w:space="0" w:color="BFBFBF" w:themeColor="background1" w:themeShade="BF"/>
+        </w:tcBorders>
+      </w:tcPr>
+    </w:tblStylePr>
+    <w:tblStylePr w:type="firstCol">
+      <w:rPr>
+        <w:b/>
+        <w:bCs/>
+      </w:rPr>
+    </w:tblStylePr>
+    <w:tblStylePr w:type="lastCol">
+      <w:rPr>
+        <w:b/>
+        <w:bCs/>
+      </w:rPr>
+    </w:tblStylePr>
+    <w:tblStylePr w:type="band1Vert">
+      <w:tblPr/>
+      <w:tcPr>
+        <w:shd w:val="clear" w:color="auto" w:fill="F2F2F2" w:themeFill="background1" w:themeFillShade="F2"/>
+      </w:tcPr>
+    </w:tblStylePr>
+    <w:tblStylePr w:type="band1Horz">
+      <w:tblPr/>
+      <w:tcPr>
+        <w:shd w:val="clear" w:color="auto" w:fill="F2F2F2" w:themeFill="background1" w:themeFillShade="F2"/>
+      </w:tcPr>
+    </w:tblStylePr>
+  </w:style>
 </w:styles>
 </file>
 
@@ -32816,6 +33309,7 @@
     <w:rsid w:val="00897E01"/>
     <w:rsid w:val="00A37EFF"/>
     <w:rsid w:val="00A55EAF"/>
+    <w:rsid w:val="00BD6247"/>
     <w:rsid w:val="00C970BC"/>
     <w:rsid w:val="00CE3498"/>
     <w:rsid w:val="00DE2C5D"/>
@@ -33622,7 +34116,7 @@
 </file>
 
 <file path=customXml/itemProps2.xml><?xml version="1.0" encoding="utf-8"?>
-<ds:datastoreItem xmlns:ds="http://schemas.openxmlformats.org/officeDocument/2006/customXml" ds:itemID="{23644B99-8E73-48FD-A05C-105655E7CA45}">
+<ds:datastoreItem xmlns:ds="http://schemas.openxmlformats.org/officeDocument/2006/customXml" ds:itemID="{3AC666D2-6F96-443F-95FE-6E63CC1540DA}">
   <ds:schemaRefs>
     <ds:schemaRef ds:uri="http://schemas.openxmlformats.org/officeDocument/2006/bibliography"/>
   </ds:schemaRefs>
